--- a/Verslag Challenge 7.docx
+++ b/Verslag Challenge 7.docx
@@ -192,7 +192,7 @@
         <w:rPr>
           <w:b/>
           <w:bCs/>
-          <w:color w:val="FF2600"/>
+          <w:color w:val="FF2F92"/>
           <w:sz w:val="32"/>
           <w:szCs w:val="32"/>
         </w:rPr>
@@ -201,7 +201,7 @@
         <w:rPr>
           <w:b/>
           <w:bCs/>
-          <w:color w:val="FF2600"/>
+          <w:color w:val="FF2F92"/>
           <w:sz w:val="32"/>
           <w:szCs w:val="32"/>
         </w:rPr>
@@ -211,7 +211,7 @@
         <w:rPr>
           <w:b/>
           <w:bCs/>
-          <w:color w:val="FF2600"/>
+          <w:color w:val="FF2F92"/>
           <w:sz w:val="32"/>
           <w:szCs w:val="32"/>
         </w:rPr>
@@ -221,7 +221,7 @@
         <w:rPr>
           <w:b/>
           <w:bCs/>
-          <w:color w:val="FF2600"/>
+          <w:color w:val="FF2F92"/>
           <w:sz w:val="32"/>
           <w:szCs w:val="32"/>
         </w:rPr>
@@ -232,7 +232,7 @@
         <w:rPr>
           <w:b/>
           <w:bCs/>
-          <w:color w:val="FF2600"/>
+          <w:color w:val="FF2F92"/>
           <w:sz w:val="32"/>
           <w:szCs w:val="32"/>
         </w:rPr>
@@ -2767,7 +2767,27 @@
       </w:r>
       <w:proofErr w:type="spellEnd"/>
       <w:r>
-        <w:t xml:space="preserve"> en databases door het bouwen van een </w:t>
+        <w:t xml:space="preserve"> en </w:t>
+      </w:r>
+      <w:r>
+        <w:t>SQL-databases</w:t>
+      </w:r>
+      <w:r>
+        <w:t xml:space="preserve"> </w:t>
+      </w:r>
+      <w:r>
+        <w:t xml:space="preserve">(bouwen, beheren </w:t>
+      </w:r>
+      <w:proofErr w:type="spellStart"/>
+      <w:r>
+        <w:t>en opslaa</w:t>
+      </w:r>
+      <w:proofErr w:type="spellEnd"/>
+      <w:r>
+        <w:t xml:space="preserve">n, wijzigen en verwijderen van gegevens) </w:t>
+      </w:r>
+      <w:r>
+        <w:t xml:space="preserve">door het bouwen van een </w:t>
       </w:r>
       <w:proofErr w:type="spellStart"/>
       <w:r>
@@ -2853,11 +2873,6 @@
     </w:p>
     <w:p>
       <w:pPr>
-        <w:ind w:left="360"/>
-      </w:pPr>
-    </w:p>
-    <w:p>
-      <w:pPr>
         <w:pStyle w:val="Lijstalinea"/>
         <w:numPr>
           <w:ilvl w:val="1"/>
@@ -3107,23 +3122,82 @@
       <w:pPr>
         <w:pStyle w:val="Lijstalinea"/>
         <w:numPr>
-          <w:ilvl w:val="0"/>
+          <w:ilvl w:val="1"/>
           <w:numId w:val="17"/>
         </w:numPr>
       </w:pPr>
+      <w:r>
+        <w:t>Uitzoeken wat Pokémon is</w:t>
+      </w:r>
+    </w:p>
+    <w:p>
+      <w:pPr>
+        <w:pStyle w:val="Lijstalinea"/>
+        <w:numPr>
+          <w:ilvl w:val="1"/>
+          <w:numId w:val="17"/>
+        </w:numPr>
+      </w:pPr>
+      <w:r>
+        <w:t xml:space="preserve">Uitzoeken wat een </w:t>
+      </w:r>
       <w:proofErr w:type="spellStart"/>
       <w:r>
-        <w:t>Mood</w:t>
+        <w:t>Pokédex</w:t>
       </w:r>
       <w:proofErr w:type="spellEnd"/>
       <w:r>
-        <w:t xml:space="preserve"> </w:t>
-      </w:r>
-      <w:proofErr w:type="gramStart"/>
-      <w:r>
-        <w:t>board</w:t>
-      </w:r>
-      <w:proofErr w:type="gramEnd"/>
+        <w:t xml:space="preserve"> is</w:t>
+      </w:r>
+    </w:p>
+    <w:p>
+      <w:pPr>
+        <w:pStyle w:val="Lijstalinea"/>
+        <w:numPr>
+          <w:ilvl w:val="1"/>
+          <w:numId w:val="17"/>
+        </w:numPr>
+      </w:pPr>
+      <w:r>
+        <w:t>Uitzoeken welke Pokémon er allemaal zijn</w:t>
+      </w:r>
+    </w:p>
+    <w:p>
+      <w:pPr>
+        <w:pStyle w:val="Lijstalinea"/>
+        <w:numPr>
+          <w:ilvl w:val="1"/>
+          <w:numId w:val="17"/>
+        </w:numPr>
+      </w:pPr>
+      <w:r>
+        <w:t>Doelen stellen</w:t>
+      </w:r>
+    </w:p>
+    <w:p>
+      <w:pPr>
+        <w:pStyle w:val="Lijstalinea"/>
+        <w:numPr>
+          <w:ilvl w:val="1"/>
+          <w:numId w:val="17"/>
+        </w:numPr>
+      </w:pPr>
+      <w:r>
+        <w:lastRenderedPageBreak/>
+        <w:t>Resultaten opstellen</w:t>
+      </w:r>
+    </w:p>
+    <w:p>
+      <w:pPr>
+        <w:pStyle w:val="Lijstalinea"/>
+        <w:numPr>
+          <w:ilvl w:val="1"/>
+          <w:numId w:val="17"/>
+        </w:numPr>
+      </w:pPr>
+      <w:r>
+        <w:t>Uitdagingen</w:t>
+      </w:r>
     </w:p>
     <w:p>
       <w:pPr>
@@ -3133,8 +3207,13 @@
           <w:numId w:val="17"/>
         </w:numPr>
       </w:pPr>
-      <w:r>
-        <w:t xml:space="preserve">Story </w:t>
+      <w:proofErr w:type="spellStart"/>
+      <w:r>
+        <w:t>Mood</w:t>
+      </w:r>
+      <w:proofErr w:type="spellEnd"/>
+      <w:r>
+        <w:t xml:space="preserve"> </w:t>
       </w:r>
       <w:proofErr w:type="gramStart"/>
       <w:r>
@@ -3151,11 +3230,13 @@
         </w:numPr>
       </w:pPr>
       <w:r>
-        <w:t xml:space="preserve">Uitzoeken wat </w:t>
-      </w:r>
-      <w:r>
-        <w:t>Pokémon is</w:t>
-      </w:r>
+        <w:t xml:space="preserve">Story </w:t>
+      </w:r>
+      <w:proofErr w:type="gramStart"/>
+      <w:r>
+        <w:t>board</w:t>
+      </w:r>
+      <w:proofErr w:type="gramEnd"/>
     </w:p>
     <w:p>
       <w:pPr>
@@ -3166,18 +3247,7 @@
         </w:numPr>
       </w:pPr>
       <w:r>
-        <w:t xml:space="preserve">Uitzoeken wat </w:t>
-      </w:r>
-      <w:r>
-        <w:t xml:space="preserve">een </w:t>
-      </w:r>
-      <w:proofErr w:type="spellStart"/>
-      <w:r>
-        <w:t>Pokédex</w:t>
-      </w:r>
-      <w:proofErr w:type="spellEnd"/>
-      <w:r>
-        <w:t xml:space="preserve"> is</w:t>
+        <w:t>Teamafspraken</w:t>
       </w:r>
     </w:p>
     <w:p>
@@ -3189,8 +3259,7 @@
         </w:numPr>
       </w:pPr>
       <w:r>
-        <w:lastRenderedPageBreak/>
-        <w:t>Uitzoeken welke Pokémon er allemaal zijn</w:t>
+        <w:t>GitHub aanmaken</w:t>
       </w:r>
     </w:p>
     <w:p>
@@ -3203,12 +3272,9 @@
       </w:pPr>
       <w:proofErr w:type="spellStart"/>
       <w:r>
-        <w:t>Pokédex</w:t>
+        <w:t>Mockup</w:t>
       </w:r>
       <w:proofErr w:type="spellEnd"/>
-      <w:r>
-        <w:t xml:space="preserve"> bouwen</w:t>
-      </w:r>
     </w:p>
     <w:p>
       <w:pPr>
@@ -3224,7 +3290,7 @@
       </w:r>
       <w:proofErr w:type="spellEnd"/>
       <w:r>
-        <w:t xml:space="preserve"> testen</w:t>
+        <w:t xml:space="preserve"> bouwen</w:t>
       </w:r>
     </w:p>
     <w:p>
@@ -3234,39 +3300,14 @@
           <w:ilvl w:val="0"/>
           <w:numId w:val="17"/>
         </w:numPr>
-        <w:rPr>
-          <w:lang w:val="en-US"/>
-        </w:rPr>
       </w:pPr>
       <w:proofErr w:type="spellStart"/>
       <w:r>
-        <w:rPr>
-          <w:lang w:val="en-US"/>
-        </w:rPr>
         <w:t>Pokédex</w:t>
       </w:r>
       <w:proofErr w:type="spellEnd"/>
       <w:r>
-        <w:rPr>
-          <w:lang w:val="en-US"/>
-        </w:rPr>
-        <w:t xml:space="preserve"> </w:t>
-      </w:r>
-      <w:proofErr w:type="spellStart"/>
-      <w:r>
-        <w:rPr>
-          <w:lang w:val="en-US"/>
-        </w:rPr>
-        <w:t>presenteren</w:t>
-      </w:r>
-      <w:proofErr w:type="spellEnd"/>
-    </w:p>
-    <w:p>
-      <w:pPr>
-        <w:ind w:left="360"/>
-      </w:pPr>
-      <w:r>
-        <w:t>Coderen:</w:t>
+        <w:t xml:space="preserve"> testen</w:t>
       </w:r>
     </w:p>
     <w:p>
@@ -3276,17 +3317,39 @@
           <w:ilvl w:val="0"/>
           <w:numId w:val="17"/>
         </w:numPr>
-      </w:pPr>
-      <w:r>
-        <w:t xml:space="preserve">Basis van de </w:t>
-      </w:r>
+        <w:rPr>
+          <w:lang w:val="en-US"/>
+        </w:rPr>
+      </w:pPr>
       <w:proofErr w:type="spellStart"/>
       <w:r>
+        <w:rPr>
+          <w:lang w:val="en-US"/>
+        </w:rPr>
         <w:t>Pokédex</w:t>
       </w:r>
       <w:proofErr w:type="spellEnd"/>
       <w:r>
-        <w:t xml:space="preserve"> bouwen</w:t>
+        <w:rPr>
+          <w:lang w:val="en-US"/>
+        </w:rPr>
+        <w:t xml:space="preserve"> </w:t>
+      </w:r>
+      <w:proofErr w:type="spellStart"/>
+      <w:r>
+        <w:rPr>
+          <w:lang w:val="en-US"/>
+        </w:rPr>
+        <w:t>presenteren</w:t>
+      </w:r>
+      <w:proofErr w:type="spellEnd"/>
+    </w:p>
+    <w:p>
+      <w:pPr>
+        <w:ind w:left="360"/>
+      </w:pPr>
+      <w:r>
+        <w:t>Coderen:</w:t>
       </w:r>
     </w:p>
     <w:p>
@@ -3298,7 +3361,15 @@
         </w:numPr>
       </w:pPr>
       <w:r>
-        <w:t>Foto’s van Pokémon invoegen</w:t>
+        <w:t xml:space="preserve">Basis van de </w:t>
+      </w:r>
+      <w:proofErr w:type="spellStart"/>
+      <w:r>
+        <w:t>Pokédex</w:t>
+      </w:r>
+      <w:proofErr w:type="spellEnd"/>
+      <w:r>
+        <w:t xml:space="preserve"> bouwen</w:t>
       </w:r>
     </w:p>
     <w:p>
@@ -3310,13 +3381,8 @@
         </w:numPr>
       </w:pPr>
       <w:r>
-        <w:t xml:space="preserve">Database bouwen/bestaande database koppelen aan </w:t>
-      </w:r>
-      <w:proofErr w:type="spellStart"/>
-      <w:r>
-        <w:t>Pokédex</w:t>
-      </w:r>
-      <w:proofErr w:type="spellEnd"/>
+        <w:t>Foto’s van Pokémon invoegen</w:t>
+      </w:r>
     </w:p>
     <w:p>
       <w:pPr>
@@ -3327,8 +3393,13 @@
         </w:numPr>
       </w:pPr>
       <w:r>
-        <w:t>Database testen</w:t>
-      </w:r>
+        <w:t xml:space="preserve">Database bouwen/bestaande database koppelen aan </w:t>
+      </w:r>
+      <w:proofErr w:type="spellStart"/>
+      <w:r>
+        <w:t>Pokédex</w:t>
+      </w:r>
+      <w:proofErr w:type="spellEnd"/>
     </w:p>
     <w:p>
       <w:pPr>
@@ -3339,7 +3410,7 @@
         </w:numPr>
       </w:pPr>
       <w:r>
-        <w:t>Pokémon invoeren in database</w:t>
+        <w:t>Database testen</w:t>
       </w:r>
     </w:p>
     <w:p>
@@ -3350,13 +3421,8 @@
           <w:numId w:val="17"/>
         </w:numPr>
       </w:pPr>
-      <w:proofErr w:type="spellStart"/>
-      <w:r>
-        <w:t>Pokédex</w:t>
-      </w:r>
-      <w:proofErr w:type="spellEnd"/>
-      <w:r>
-        <w:t xml:space="preserve"> testen</w:t>
+      <w:r>
+        <w:t>Pokémon invoeren in database</w:t>
       </w:r>
     </w:p>
     <w:p>
@@ -3367,8 +3433,13 @@
           <w:numId w:val="17"/>
         </w:numPr>
       </w:pPr>
-      <w:r>
-        <w:t>Indien nodig na de test code aanpassen</w:t>
+      <w:proofErr w:type="spellStart"/>
+      <w:r>
+        <w:t>Pokédex</w:t>
+      </w:r>
+      <w:proofErr w:type="spellEnd"/>
+      <w:r>
+        <w:t xml:space="preserve"> testen</w:t>
       </w:r>
     </w:p>
     <w:p>
@@ -3379,19 +3450,8 @@
           <w:numId w:val="17"/>
         </w:numPr>
       </w:pPr>
-      <w:proofErr w:type="spellStart"/>
-      <w:r>
-        <w:t>P</w:t>
-      </w:r>
-      <w:r>
-        <w:t>okédex</w:t>
-      </w:r>
-      <w:proofErr w:type="spellEnd"/>
-      <w:r>
-        <w:t xml:space="preserve"> p</w:t>
-      </w:r>
-      <w:r>
-        <w:t>resenteren</w:t>
+      <w:r>
+        <w:t>Indien nodig na de test code aanpassen</w:t>
       </w:r>
     </w:p>
     <w:p>
@@ -3402,6 +3462,29 @@
           <w:numId w:val="17"/>
         </w:numPr>
       </w:pPr>
+      <w:proofErr w:type="spellStart"/>
+      <w:r>
+        <w:t>P</w:t>
+      </w:r>
+      <w:r>
+        <w:t>okédex</w:t>
+      </w:r>
+      <w:proofErr w:type="spellEnd"/>
+      <w:r>
+        <w:t xml:space="preserve"> p</w:t>
+      </w:r>
+      <w:r>
+        <w:t>resenteren</w:t>
+      </w:r>
+    </w:p>
+    <w:p>
+      <w:pPr>
+        <w:pStyle w:val="Lijstalinea"/>
+        <w:numPr>
+          <w:ilvl w:val="0"/>
+          <w:numId w:val="17"/>
+        </w:numPr>
+      </w:pPr>
       <w:r>
         <w:t>Code inleveren</w:t>
       </w:r>
@@ -3432,7 +3515,31 @@
         <w:ind w:left="360"/>
       </w:pPr>
       <w:r>
-        <w:t>Hieronder volgt een globale planning van de activiteiten vanaf dinsdag 6 december t/m vrijdag 23 december 2022.</w:t>
+        <w:t xml:space="preserve">Hieronder volgt een globale planning van de activiteiten vanaf </w:t>
+      </w:r>
+      <w:r>
+        <w:t>woensdag</w:t>
+      </w:r>
+      <w:r>
+        <w:t xml:space="preserve"> </w:t>
+      </w:r>
+      <w:r>
+        <w:t>1 februari</w:t>
+      </w:r>
+      <w:r>
+        <w:t xml:space="preserve"> </w:t>
+      </w:r>
+      <w:r>
+        <w:t>2023</w:t>
+      </w:r>
+      <w:r>
+        <w:t xml:space="preserve"> t/m v</w:t>
+      </w:r>
+      <w:r>
+        <w:t>rijdag 17 februari 2023</w:t>
+      </w:r>
+      <w:r>
+        <w:t>.</w:t>
       </w:r>
       <w:r>
         <w:t xml:space="preserve"> Zie het apart bijgevoegde Excel bestand voor bijbehorende strokenplanning.</w:t>
@@ -3471,26 +3578,40 @@
                 <w:b/>
                 <w:bCs/>
               </w:rPr>
-              <w:t>Dinsdag 6 december</w:t>
-            </w:r>
-          </w:p>
-        </w:tc>
-        <w:tc>
-          <w:tcPr>
-            <w:tcW w:w="6232" w:type="dxa"/>
-          </w:tcPr>
-          <w:p>
-            <w:pPr>
+              <w:t>Maandag</w:t>
+            </w:r>
+            <w:r>
               <w:rPr>
                 <w:b/>
                 <w:bCs/>
               </w:rPr>
-            </w:pPr>
+              <w:t xml:space="preserve"> </w:t>
+            </w:r>
             <w:r>
               <w:rPr>
                 <w:b/>
                 <w:bCs/>
               </w:rPr>
+              <w:t>30 januari</w:t>
+            </w:r>
+          </w:p>
+        </w:tc>
+        <w:tc>
+          <w:tcPr>
+            <w:tcW w:w="6232" w:type="dxa"/>
+          </w:tcPr>
+          <w:p>
+            <w:pPr>
+              <w:rPr>
+                <w:b/>
+                <w:bCs/>
+              </w:rPr>
+            </w:pPr>
+            <w:r>
+              <w:rPr>
+                <w:b/>
+                <w:bCs/>
+              </w:rPr>
               <w:t>Activiteit</w:t>
             </w:r>
           </w:p>
@@ -3522,19 +3643,14 @@
             <w:tcW w:w="6232" w:type="dxa"/>
           </w:tcPr>
           <w:p>
+            <w:r>
+              <w:t>Online Zoom – Keuzedelen/</w:t>
+            </w:r>
             <w:proofErr w:type="spellStart"/>
             <w:r>
-              <w:t>Lean</w:t>
+              <w:t>Trello</w:t>
             </w:r>
             <w:proofErr w:type="spellEnd"/>
-            <w:r>
-              <w:t xml:space="preserve"> </w:t>
-            </w:r>
-            <w:proofErr w:type="gramStart"/>
-            <w:r>
-              <w:t>board</w:t>
-            </w:r>
-            <w:proofErr w:type="gramEnd"/>
           </w:p>
         </w:tc>
       </w:tr>
@@ -3564,19 +3680,14 @@
             <w:tcW w:w="6232" w:type="dxa"/>
           </w:tcPr>
           <w:p>
+            <w:r>
+              <w:t>Online Zoom – Keuzedelen/</w:t>
+            </w:r>
             <w:proofErr w:type="spellStart"/>
             <w:r>
-              <w:t>Lean</w:t>
+              <w:t>Trello</w:t>
             </w:r>
             <w:proofErr w:type="spellEnd"/>
-            <w:r>
-              <w:t xml:space="preserve"> </w:t>
-            </w:r>
-            <w:proofErr w:type="gramStart"/>
-            <w:r>
-              <w:t>board</w:t>
-            </w:r>
-            <w:proofErr w:type="gramEnd"/>
           </w:p>
         </w:tc>
       </w:tr>
@@ -3606,476 +3717,14 @@
             <w:tcW w:w="6232" w:type="dxa"/>
           </w:tcPr>
           <w:p>
+            <w:r>
+              <w:t>Online Zoom – Keuzedelen/</w:t>
+            </w:r>
             <w:proofErr w:type="spellStart"/>
             <w:r>
-              <w:t>Lean</w:t>
+              <w:t>Trello</w:t>
             </w:r>
             <w:proofErr w:type="spellEnd"/>
-            <w:r>
-              <w:t xml:space="preserve"> </w:t>
-            </w:r>
-            <w:proofErr w:type="gramStart"/>
-            <w:r>
-              <w:t>board</w:t>
-            </w:r>
-            <w:proofErr w:type="gramEnd"/>
-          </w:p>
-        </w:tc>
-      </w:tr>
-      <w:tr>
-        <w:tc>
-          <w:tcPr>
-            <w:tcW w:w="2470" w:type="dxa"/>
-          </w:tcPr>
-          <w:p>
-            <w:pPr>
-              <w:rPr>
-                <w:i/>
-                <w:iCs/>
-              </w:rPr>
-            </w:pPr>
-            <w:r>
-              <w:rPr>
-                <w:i/>
-                <w:iCs/>
-              </w:rPr>
-              <w:t>Blok 4</w:t>
-            </w:r>
-          </w:p>
-        </w:tc>
-        <w:tc>
-          <w:tcPr>
-            <w:tcW w:w="6232" w:type="dxa"/>
-          </w:tcPr>
-          <w:p>
-            <w:r>
-              <w:t>AVO</w:t>
-            </w:r>
-          </w:p>
-        </w:tc>
-      </w:tr>
-    </w:tbl>
-    <w:p/>
-    <w:tbl>
-      <w:tblPr>
-        <w:tblStyle w:val="Tabelraster"/>
-        <w:tblW w:w="0" w:type="auto"/>
-        <w:tblInd w:w="360" w:type="dxa"/>
-        <w:tblLook w:val="04A0" w:firstRow="1" w:lastRow="0" w:firstColumn="1" w:lastColumn="0" w:noHBand="0" w:noVBand="1"/>
-      </w:tblPr>
-      <w:tblGrid>
-        <w:gridCol w:w="2612"/>
-        <w:gridCol w:w="6090"/>
-      </w:tblGrid>
-      <w:tr>
-        <w:tc>
-          <w:tcPr>
-            <w:tcW w:w="2612" w:type="dxa"/>
-          </w:tcPr>
-          <w:p>
-            <w:pPr>
-              <w:rPr>
-                <w:b/>
-                <w:bCs/>
-              </w:rPr>
-            </w:pPr>
-            <w:r>
-              <w:rPr>
-                <w:b/>
-                <w:bCs/>
-              </w:rPr>
-              <w:t>Woensdag</w:t>
-            </w:r>
-            <w:r>
-              <w:rPr>
-                <w:b/>
-                <w:bCs/>
-              </w:rPr>
-              <w:t xml:space="preserve"> </w:t>
-            </w:r>
-            <w:r>
-              <w:rPr>
-                <w:b/>
-                <w:bCs/>
-              </w:rPr>
-              <w:t>7</w:t>
-            </w:r>
-            <w:r>
-              <w:rPr>
-                <w:b/>
-                <w:bCs/>
-              </w:rPr>
-              <w:t xml:space="preserve"> december</w:t>
-            </w:r>
-          </w:p>
-        </w:tc>
-        <w:tc>
-          <w:tcPr>
-            <w:tcW w:w="6090" w:type="dxa"/>
-          </w:tcPr>
-          <w:p>
-            <w:pPr>
-              <w:rPr>
-                <w:b/>
-                <w:bCs/>
-              </w:rPr>
-            </w:pPr>
-            <w:r>
-              <w:rPr>
-                <w:b/>
-                <w:bCs/>
-              </w:rPr>
-              <w:t>Activiteit</w:t>
-            </w:r>
-          </w:p>
-        </w:tc>
-      </w:tr>
-      <w:tr>
-        <w:tc>
-          <w:tcPr>
-            <w:tcW w:w="2612" w:type="dxa"/>
-          </w:tcPr>
-          <w:p>
-            <w:pPr>
-              <w:rPr>
-                <w:i/>
-                <w:iCs/>
-              </w:rPr>
-            </w:pPr>
-            <w:r>
-              <w:rPr>
-                <w:i/>
-                <w:iCs/>
-              </w:rPr>
-              <w:t>Blok 1</w:t>
-            </w:r>
-          </w:p>
-        </w:tc>
-        <w:tc>
-          <w:tcPr>
-            <w:tcW w:w="6090" w:type="dxa"/>
-          </w:tcPr>
-          <w:p>
-            <w:r>
-              <w:t>Keuzedelen</w:t>
-            </w:r>
-          </w:p>
-        </w:tc>
-      </w:tr>
-      <w:tr>
-        <w:tc>
-          <w:tcPr>
-            <w:tcW w:w="2612" w:type="dxa"/>
-          </w:tcPr>
-          <w:p>
-            <w:pPr>
-              <w:rPr>
-                <w:i/>
-                <w:iCs/>
-              </w:rPr>
-            </w:pPr>
-            <w:r>
-              <w:rPr>
-                <w:i/>
-                <w:iCs/>
-              </w:rPr>
-              <w:t>Blok 2</w:t>
-            </w:r>
-          </w:p>
-        </w:tc>
-        <w:tc>
-          <w:tcPr>
-            <w:tcW w:w="6090" w:type="dxa"/>
-          </w:tcPr>
-          <w:p>
-            <w:r>
-              <w:t>Keuzedelen</w:t>
-            </w:r>
-          </w:p>
-        </w:tc>
-      </w:tr>
-      <w:tr>
-        <w:tc>
-          <w:tcPr>
-            <w:tcW w:w="2612" w:type="dxa"/>
-          </w:tcPr>
-          <w:p>
-            <w:pPr>
-              <w:rPr>
-                <w:i/>
-                <w:iCs/>
-              </w:rPr>
-            </w:pPr>
-            <w:r>
-              <w:rPr>
-                <w:i/>
-                <w:iCs/>
-              </w:rPr>
-              <w:t>Blok 3</w:t>
-            </w:r>
-          </w:p>
-        </w:tc>
-        <w:tc>
-          <w:tcPr>
-            <w:tcW w:w="6090" w:type="dxa"/>
-          </w:tcPr>
-          <w:p>
-            <w:r>
-              <w:t>Keuzedelen</w:t>
-            </w:r>
-          </w:p>
-        </w:tc>
-      </w:tr>
-      <w:tr>
-        <w:tc>
-          <w:tcPr>
-            <w:tcW w:w="2612" w:type="dxa"/>
-          </w:tcPr>
-          <w:p>
-            <w:pPr>
-              <w:rPr>
-                <w:i/>
-                <w:iCs/>
-              </w:rPr>
-            </w:pPr>
-            <w:r>
-              <w:rPr>
-                <w:i/>
-                <w:iCs/>
-              </w:rPr>
-              <w:t>Blok 4</w:t>
-            </w:r>
-          </w:p>
-        </w:tc>
-        <w:tc>
-          <w:tcPr>
-            <w:tcW w:w="6090" w:type="dxa"/>
-          </w:tcPr>
-          <w:p>
-            <w:r>
-              <w:t>AVO</w:t>
-            </w:r>
-          </w:p>
-        </w:tc>
-      </w:tr>
-    </w:tbl>
-    <w:p>
-      <w:pPr>
-        <w:ind w:left="360"/>
-      </w:pPr>
-    </w:p>
-    <w:tbl>
-      <w:tblPr>
-        <w:tblStyle w:val="Tabelraster"/>
-        <w:tblW w:w="0" w:type="auto"/>
-        <w:tblInd w:w="360" w:type="dxa"/>
-        <w:tblLook w:val="04A0" w:firstRow="1" w:lastRow="0" w:firstColumn="1" w:lastColumn="0" w:noHBand="0" w:noVBand="1"/>
-      </w:tblPr>
-      <w:tblGrid>
-        <w:gridCol w:w="2612"/>
-        <w:gridCol w:w="6090"/>
-      </w:tblGrid>
-      <w:tr>
-        <w:tc>
-          <w:tcPr>
-            <w:tcW w:w="2612" w:type="dxa"/>
-          </w:tcPr>
-          <w:p>
-            <w:pPr>
-              <w:rPr>
-                <w:b/>
-                <w:bCs/>
-              </w:rPr>
-            </w:pPr>
-            <w:r>
-              <w:rPr>
-                <w:b/>
-                <w:bCs/>
-              </w:rPr>
-              <w:t>D</w:t>
-            </w:r>
-            <w:r>
-              <w:rPr>
-                <w:b/>
-                <w:bCs/>
-              </w:rPr>
-              <w:t xml:space="preserve">onderdag 8 </w:t>
-            </w:r>
-            <w:r>
-              <w:rPr>
-                <w:b/>
-                <w:bCs/>
-              </w:rPr>
-              <w:t>december</w:t>
-            </w:r>
-          </w:p>
-        </w:tc>
-        <w:tc>
-          <w:tcPr>
-            <w:tcW w:w="6090" w:type="dxa"/>
-          </w:tcPr>
-          <w:p>
-            <w:pPr>
-              <w:rPr>
-                <w:b/>
-                <w:bCs/>
-              </w:rPr>
-            </w:pPr>
-            <w:r>
-              <w:rPr>
-                <w:b/>
-                <w:bCs/>
-              </w:rPr>
-              <w:t>Activiteit</w:t>
-            </w:r>
-          </w:p>
-        </w:tc>
-      </w:tr>
-      <w:tr>
-        <w:tc>
-          <w:tcPr>
-            <w:tcW w:w="2612" w:type="dxa"/>
-          </w:tcPr>
-          <w:p>
-            <w:pPr>
-              <w:rPr>
-                <w:i/>
-                <w:iCs/>
-              </w:rPr>
-            </w:pPr>
-            <w:r>
-              <w:rPr>
-                <w:i/>
-                <w:iCs/>
-              </w:rPr>
-              <w:t>Blok 1</w:t>
-            </w:r>
-          </w:p>
-        </w:tc>
-        <w:tc>
-          <w:tcPr>
-            <w:tcW w:w="6090" w:type="dxa"/>
-          </w:tcPr>
-          <w:p>
-            <w:proofErr w:type="spellStart"/>
-            <w:r>
-              <w:t>Mood</w:t>
-            </w:r>
-            <w:proofErr w:type="spellEnd"/>
-            <w:r>
-              <w:t xml:space="preserve"> </w:t>
-            </w:r>
-            <w:proofErr w:type="gramStart"/>
-            <w:r>
-              <w:t>board</w:t>
-            </w:r>
-            <w:proofErr w:type="gramEnd"/>
-          </w:p>
-        </w:tc>
-      </w:tr>
-      <w:tr>
-        <w:tc>
-          <w:tcPr>
-            <w:tcW w:w="2612" w:type="dxa"/>
-          </w:tcPr>
-          <w:p>
-            <w:pPr>
-              <w:rPr>
-                <w:i/>
-                <w:iCs/>
-              </w:rPr>
-            </w:pPr>
-            <w:r>
-              <w:rPr>
-                <w:i/>
-                <w:iCs/>
-              </w:rPr>
-              <w:t>Blok 2</w:t>
-            </w:r>
-          </w:p>
-        </w:tc>
-        <w:tc>
-          <w:tcPr>
-            <w:tcW w:w="6090" w:type="dxa"/>
-          </w:tcPr>
-          <w:p>
-            <w:proofErr w:type="spellStart"/>
-            <w:r>
-              <w:t>Mood</w:t>
-            </w:r>
-            <w:proofErr w:type="spellEnd"/>
-            <w:r>
-              <w:t xml:space="preserve"> </w:t>
-            </w:r>
-            <w:proofErr w:type="gramStart"/>
-            <w:r>
-              <w:t>board</w:t>
-            </w:r>
-            <w:proofErr w:type="gramEnd"/>
-          </w:p>
-        </w:tc>
-      </w:tr>
-      <w:tr>
-        <w:tc>
-          <w:tcPr>
-            <w:tcW w:w="2612" w:type="dxa"/>
-          </w:tcPr>
-          <w:p>
-            <w:pPr>
-              <w:rPr>
-                <w:i/>
-                <w:iCs/>
-              </w:rPr>
-            </w:pPr>
-            <w:r>
-              <w:rPr>
-                <w:i/>
-                <w:iCs/>
-              </w:rPr>
-              <w:t>Blok 3</w:t>
-            </w:r>
-          </w:p>
-        </w:tc>
-        <w:tc>
-          <w:tcPr>
-            <w:tcW w:w="6090" w:type="dxa"/>
-          </w:tcPr>
-          <w:p>
-            <w:r>
-              <w:t>Afwezig</w:t>
-            </w:r>
-          </w:p>
-        </w:tc>
-      </w:tr>
-      <w:tr>
-        <w:tc>
-          <w:tcPr>
-            <w:tcW w:w="2612" w:type="dxa"/>
-          </w:tcPr>
-          <w:p>
-            <w:pPr>
-              <w:rPr>
-                <w:i/>
-                <w:iCs/>
-              </w:rPr>
-            </w:pPr>
-            <w:r>
-              <w:rPr>
-                <w:i/>
-                <w:iCs/>
-              </w:rPr>
-              <w:t>Blok 4</w:t>
-            </w:r>
-          </w:p>
-        </w:tc>
-        <w:tc>
-          <w:tcPr>
-            <w:tcW w:w="6090" w:type="dxa"/>
-          </w:tcPr>
-          <w:p>
-            <w:r>
-              <w:t>AVO</w:t>
-            </w:r>
           </w:p>
         </w:tc>
       </w:tr>
@@ -4113,47 +3762,54 @@
                 <w:b/>
                 <w:bCs/>
               </w:rPr>
-              <w:t>Vrijdag</w:t>
+              <w:t xml:space="preserve">Dinsdag </w:t>
             </w:r>
             <w:r>
               <w:rPr>
                 <w:b/>
                 <w:bCs/>
               </w:rPr>
-              <w:t xml:space="preserve"> </w:t>
+              <w:t>31</w:t>
             </w:r>
             <w:r>
               <w:rPr>
                 <w:b/>
                 <w:bCs/>
               </w:rPr>
-              <w:t>9</w:t>
+              <w:t xml:space="preserve"> </w:t>
             </w:r>
             <w:r>
               <w:rPr>
                 <w:b/>
                 <w:bCs/>
               </w:rPr>
-              <w:t xml:space="preserve"> december</w:t>
-            </w:r>
-          </w:p>
-        </w:tc>
-        <w:tc>
-          <w:tcPr>
-            <w:tcW w:w="6232" w:type="dxa"/>
-          </w:tcPr>
-          <w:p>
-            <w:pPr>
+              <w:t>janua</w:t>
+            </w:r>
+            <w:r>
               <w:rPr>
                 <w:b/>
                 <w:bCs/>
               </w:rPr>
-            </w:pPr>
-            <w:r>
+              <w:t>ri</w:t>
+            </w:r>
+          </w:p>
+        </w:tc>
+        <w:tc>
+          <w:tcPr>
+            <w:tcW w:w="6232" w:type="dxa"/>
+          </w:tcPr>
+          <w:p>
+            <w:pPr>
               <w:rPr>
                 <w:b/>
                 <w:bCs/>
               </w:rPr>
+            </w:pPr>
+            <w:r>
+              <w:rPr>
+                <w:b/>
+                <w:bCs/>
+              </w:rPr>
               <w:t>Activiteit</w:t>
             </w:r>
           </w:p>
@@ -4186,13 +3842,8 @@
           </w:tcPr>
           <w:p>
             <w:r>
-              <w:t xml:space="preserve">Story </w:t>
-            </w:r>
-            <w:proofErr w:type="gramStart"/>
-            <w:r>
-              <w:t>board</w:t>
-            </w:r>
-            <w:proofErr w:type="gramEnd"/>
+              <w:t>Thuiswerken – Keanu + Xavier</w:t>
+            </w:r>
           </w:p>
         </w:tc>
       </w:tr>
@@ -4223,13 +3874,17 @@
           </w:tcPr>
           <w:p>
             <w:r>
-              <w:t xml:space="preserve">Story </w:t>
-            </w:r>
-            <w:proofErr w:type="gramStart"/>
-            <w:r>
-              <w:t>board</w:t>
-            </w:r>
-            <w:proofErr w:type="gramEnd"/>
+              <w:t xml:space="preserve">Coaching – </w:t>
+            </w:r>
+            <w:r>
+              <w:t>Keanu</w:t>
+            </w:r>
+            <w:r>
+              <w:t xml:space="preserve"> + Thuiswerken – </w:t>
+            </w:r>
+            <w:r>
+              <w:t>Xavier</w:t>
+            </w:r>
           </w:p>
         </w:tc>
       </w:tr>
@@ -4260,264 +3915,22 @@
           </w:tcPr>
           <w:p>
             <w:r>
-              <w:t>Thema voor game uitwerken</w:t>
-            </w:r>
-          </w:p>
-        </w:tc>
-      </w:tr>
-      <w:tr>
-        <w:tc>
-          <w:tcPr>
-            <w:tcW w:w="2470" w:type="dxa"/>
-          </w:tcPr>
-          <w:p>
-            <w:pPr>
-              <w:rPr>
-                <w:i/>
-                <w:iCs/>
-              </w:rPr>
-            </w:pPr>
-            <w:r>
-              <w:rPr>
-                <w:i/>
-                <w:iCs/>
-              </w:rPr>
-              <w:t>Blok 4</w:t>
-            </w:r>
-          </w:p>
-        </w:tc>
-        <w:tc>
-          <w:tcPr>
-            <w:tcW w:w="6232" w:type="dxa"/>
-          </w:tcPr>
-          <w:p>
-            <w:r>
-              <w:t>AVO</w:t>
+              <w:t xml:space="preserve">Coaching – </w:t>
+            </w:r>
+            <w:r>
+              <w:t>Xavier</w:t>
+            </w:r>
+            <w:r>
+              <w:t xml:space="preserve"> + Thuiswerken – </w:t>
+            </w:r>
+            <w:r>
+              <w:t>Keanu</w:t>
             </w:r>
           </w:p>
         </w:tc>
       </w:tr>
     </w:tbl>
-    <w:p>
-      <w:pPr>
-        <w:ind w:left="360"/>
-      </w:pPr>
-    </w:p>
-    <w:tbl>
-      <w:tblPr>
-        <w:tblStyle w:val="Tabelraster"/>
-        <w:tblW w:w="0" w:type="auto"/>
-        <w:tblInd w:w="360" w:type="dxa"/>
-        <w:tblLook w:val="04A0" w:firstRow="1" w:lastRow="0" w:firstColumn="1" w:lastColumn="0" w:noHBand="0" w:noVBand="1"/>
-      </w:tblPr>
-      <w:tblGrid>
-        <w:gridCol w:w="2470"/>
-        <w:gridCol w:w="142"/>
-        <w:gridCol w:w="6090"/>
-      </w:tblGrid>
-      <w:tr>
-        <w:tc>
-          <w:tcPr>
-            <w:tcW w:w="2612" w:type="dxa"/>
-            <w:gridSpan w:val="2"/>
-          </w:tcPr>
-          <w:p>
-            <w:pPr>
-              <w:rPr>
-                <w:b/>
-                <w:bCs/>
-              </w:rPr>
-            </w:pPr>
-            <w:r>
-              <w:rPr>
-                <w:b/>
-                <w:bCs/>
-              </w:rPr>
-              <w:t>Maandag</w:t>
-            </w:r>
-            <w:r>
-              <w:rPr>
-                <w:b/>
-                <w:bCs/>
-              </w:rPr>
-              <w:t xml:space="preserve"> </w:t>
-            </w:r>
-            <w:r>
-              <w:rPr>
-                <w:b/>
-                <w:bCs/>
-              </w:rPr>
-              <w:t>12</w:t>
-            </w:r>
-            <w:r>
-              <w:rPr>
-                <w:b/>
-                <w:bCs/>
-              </w:rPr>
-              <w:t xml:space="preserve"> december</w:t>
-            </w:r>
-          </w:p>
-        </w:tc>
-        <w:tc>
-          <w:tcPr>
-            <w:tcW w:w="6090" w:type="dxa"/>
-          </w:tcPr>
-          <w:p>
-            <w:pPr>
-              <w:rPr>
-                <w:b/>
-                <w:bCs/>
-              </w:rPr>
-            </w:pPr>
-            <w:r>
-              <w:rPr>
-                <w:b/>
-                <w:bCs/>
-              </w:rPr>
-              <w:t>Activiteit</w:t>
-            </w:r>
-          </w:p>
-        </w:tc>
-      </w:tr>
-      <w:tr>
-        <w:tc>
-          <w:tcPr>
-            <w:tcW w:w="2470" w:type="dxa"/>
-          </w:tcPr>
-          <w:p>
-            <w:pPr>
-              <w:rPr>
-                <w:i/>
-                <w:iCs/>
-              </w:rPr>
-            </w:pPr>
-            <w:r>
-              <w:rPr>
-                <w:i/>
-                <w:iCs/>
-              </w:rPr>
-              <w:t>Blok 1</w:t>
-            </w:r>
-          </w:p>
-        </w:tc>
-        <w:tc>
-          <w:tcPr>
-            <w:tcW w:w="6232" w:type="dxa"/>
-            <w:gridSpan w:val="2"/>
-          </w:tcPr>
-          <w:p>
-            <w:r>
-              <w:t>Verhaal uitwerken</w:t>
-            </w:r>
-          </w:p>
-        </w:tc>
-      </w:tr>
-      <w:tr>
-        <w:tc>
-          <w:tcPr>
-            <w:tcW w:w="2470" w:type="dxa"/>
-          </w:tcPr>
-          <w:p>
-            <w:pPr>
-              <w:rPr>
-                <w:i/>
-                <w:iCs/>
-              </w:rPr>
-            </w:pPr>
-            <w:r>
-              <w:rPr>
-                <w:i/>
-                <w:iCs/>
-              </w:rPr>
-              <w:lastRenderedPageBreak/>
-              <w:t>Blok 2</w:t>
-            </w:r>
-          </w:p>
-        </w:tc>
-        <w:tc>
-          <w:tcPr>
-            <w:tcW w:w="6232" w:type="dxa"/>
-            <w:gridSpan w:val="2"/>
-          </w:tcPr>
-          <w:p>
-            <w:r>
-              <w:t>Verhaal uitwerken</w:t>
-            </w:r>
-          </w:p>
-        </w:tc>
-      </w:tr>
-      <w:tr>
-        <w:tc>
-          <w:tcPr>
-            <w:tcW w:w="2470" w:type="dxa"/>
-          </w:tcPr>
-          <w:p>
-            <w:pPr>
-              <w:rPr>
-                <w:i/>
-                <w:iCs/>
-              </w:rPr>
-            </w:pPr>
-            <w:r>
-              <w:rPr>
-                <w:i/>
-                <w:iCs/>
-              </w:rPr>
-              <w:t>Blok 3</w:t>
-            </w:r>
-          </w:p>
-        </w:tc>
-        <w:tc>
-          <w:tcPr>
-            <w:tcW w:w="6232" w:type="dxa"/>
-            <w:gridSpan w:val="2"/>
-          </w:tcPr>
-          <w:p>
-            <w:r>
-              <w:t>Afwezig</w:t>
-            </w:r>
-          </w:p>
-        </w:tc>
-      </w:tr>
-      <w:tr>
-        <w:tc>
-          <w:tcPr>
-            <w:tcW w:w="2470" w:type="dxa"/>
-          </w:tcPr>
-          <w:p>
-            <w:pPr>
-              <w:rPr>
-                <w:i/>
-                <w:iCs/>
-              </w:rPr>
-            </w:pPr>
-            <w:r>
-              <w:rPr>
-                <w:i/>
-                <w:iCs/>
-              </w:rPr>
-              <w:t>Blok 4</w:t>
-            </w:r>
-          </w:p>
-        </w:tc>
-        <w:tc>
-          <w:tcPr>
-            <w:tcW w:w="6232" w:type="dxa"/>
-            <w:gridSpan w:val="2"/>
-          </w:tcPr>
-          <w:p>
-            <w:r>
-              <w:t>AVO</w:t>
-            </w:r>
-          </w:p>
-        </w:tc>
-      </w:tr>
-    </w:tbl>
-    <w:p>
-      <w:pPr>
-        <w:ind w:left="360"/>
-      </w:pPr>
-    </w:p>
+    <w:p/>
     <w:tbl>
       <w:tblPr>
         <w:tblStyle w:val="Tabelraster"/>
@@ -4546,21 +3959,21 @@
                 <w:b/>
                 <w:bCs/>
               </w:rPr>
-              <w:t xml:space="preserve">Dinsdag </w:t>
+              <w:t>Woensdag</w:t>
             </w:r>
             <w:r>
               <w:rPr>
                 <w:b/>
                 <w:bCs/>
               </w:rPr>
-              <w:t>13</w:t>
+              <w:t xml:space="preserve"> </w:t>
             </w:r>
             <w:r>
               <w:rPr>
                 <w:b/>
                 <w:bCs/>
               </w:rPr>
-              <w:t xml:space="preserve"> december</w:t>
+              <w:t>1 februari</w:t>
             </w:r>
           </w:p>
         </w:tc>
@@ -4612,7 +4025,21 @@
           </w:tcPr>
           <w:p>
             <w:r>
-              <w:t>Sollicitatie voorbereiden</w:t>
+              <w:t xml:space="preserve">Introductie </w:t>
+            </w:r>
+            <w:proofErr w:type="spellStart"/>
+            <w:r>
+              <w:t>challenge</w:t>
+            </w:r>
+            <w:proofErr w:type="spellEnd"/>
+            <w:r>
+              <w:t xml:space="preserve"> + </w:t>
+            </w:r>
+            <w:r>
+              <w:t>groepen vormen</w:t>
+            </w:r>
+            <w:r>
+              <w:t xml:space="preserve"> + GitHub aanmaken</w:t>
             </w:r>
           </w:p>
         </w:tc>
@@ -4643,8 +4070,28 @@
             <w:tcW w:w="6232" w:type="dxa"/>
           </w:tcPr>
           <w:p>
-            <w:r>
-              <w:t>Sollicitatie voorbereiden</w:t>
+            <w:pPr>
+              <w:rPr>
+                <w:lang w:val="en-US"/>
+              </w:rPr>
+            </w:pPr>
+            <w:r>
+              <w:rPr>
+                <w:lang w:val="en-US"/>
+              </w:rPr>
+              <w:t xml:space="preserve">Lean board/Mood board/Story </w:t>
+            </w:r>
+            <w:r>
+              <w:rPr>
+                <w:lang w:val="en-US"/>
+              </w:rPr>
+              <w:t>board</w:t>
+            </w:r>
+            <w:r>
+              <w:rPr>
+                <w:lang w:val="en-US"/>
+              </w:rPr>
+              <w:t>/Mockup</w:t>
             </w:r>
           </w:p>
         </w:tc>
@@ -4675,8 +4122,28 @@
             <w:tcW w:w="6232" w:type="dxa"/>
           </w:tcPr>
           <w:p>
-            <w:r>
-              <w:t>Sollicitatie</w:t>
+            <w:pPr>
+              <w:rPr>
+                <w:lang w:val="en-US"/>
+              </w:rPr>
+            </w:pPr>
+            <w:r>
+              <w:rPr>
+                <w:lang w:val="en-US"/>
+              </w:rPr>
+              <w:t xml:space="preserve">Lean board/Mood board/Story </w:t>
+            </w:r>
+            <w:r>
+              <w:rPr>
+                <w:lang w:val="en-US"/>
+              </w:rPr>
+              <w:t>board</w:t>
+            </w:r>
+            <w:r>
+              <w:rPr>
+                <w:lang w:val="en-US"/>
+              </w:rPr>
+              <w:t>/Mockup</w:t>
             </w:r>
           </w:p>
         </w:tc>
@@ -4707,431 +4174,94 @@
             <w:tcW w:w="6232" w:type="dxa"/>
           </w:tcPr>
           <w:p>
-            <w:r>
-              <w:t>AVO</w:t>
-            </w:r>
+            <w:pPr>
+              <w:rPr>
+                <w:lang w:val="en-US"/>
+              </w:rPr>
+            </w:pPr>
+            <w:r>
+              <w:rPr>
+                <w:lang w:val="en-US"/>
+              </w:rPr>
+              <w:t xml:space="preserve">Lean board/Mood board/Story </w:t>
+            </w:r>
+            <w:r>
+              <w:rPr>
+                <w:lang w:val="en-US"/>
+              </w:rPr>
+              <w:t>board</w:t>
+            </w:r>
+            <w:r>
+              <w:rPr>
+                <w:lang w:val="en-US"/>
+              </w:rPr>
+              <w:t>/Mockup</w:t>
+            </w:r>
+          </w:p>
+        </w:tc>
+      </w:tr>
+      <w:tr>
+        <w:tc>
+          <w:tcPr>
+            <w:tcW w:w="2470" w:type="dxa"/>
+          </w:tcPr>
+          <w:p>
+            <w:pPr>
+              <w:rPr>
+                <w:i/>
+                <w:iCs/>
+              </w:rPr>
+            </w:pPr>
+            <w:r>
+              <w:rPr>
+                <w:i/>
+                <w:iCs/>
+              </w:rPr>
+              <w:t>Blok 5</w:t>
+            </w:r>
+          </w:p>
+        </w:tc>
+        <w:tc>
+          <w:tcPr>
+            <w:tcW w:w="6232" w:type="dxa"/>
+          </w:tcPr>
+          <w:p>
+            <w:pPr>
+              <w:rPr>
+                <w:lang w:val="en-US"/>
+              </w:rPr>
+            </w:pPr>
+            <w:proofErr w:type="spellStart"/>
+            <w:r>
+              <w:rPr>
+                <w:lang w:val="en-US"/>
+              </w:rPr>
+              <w:t>Keuzedelen</w:t>
+            </w:r>
+            <w:proofErr w:type="spellEnd"/>
+            <w:r>
+              <w:rPr>
+                <w:lang w:val="en-US"/>
+              </w:rPr>
+              <w:t>/</w:t>
+            </w:r>
+            <w:proofErr w:type="spellStart"/>
+            <w:r>
+              <w:rPr>
+                <w:lang w:val="en-US"/>
+              </w:rPr>
+              <w:t>Afwezig</w:t>
+            </w:r>
+            <w:proofErr w:type="spellEnd"/>
           </w:p>
         </w:tc>
       </w:tr>
     </w:tbl>
     <w:p>
       <w:pPr>
-        <w:ind w:left="360"/>
-      </w:pPr>
-    </w:p>
-    <w:tbl>
-      <w:tblPr>
-        <w:tblStyle w:val="Tabelraster"/>
-        <w:tblW w:w="0" w:type="auto"/>
-        <w:tblInd w:w="360" w:type="dxa"/>
-        <w:tblLook w:val="04A0" w:firstRow="1" w:lastRow="0" w:firstColumn="1" w:lastColumn="0" w:noHBand="0" w:noVBand="1"/>
-      </w:tblPr>
-      <w:tblGrid>
-        <w:gridCol w:w="2754"/>
-        <w:gridCol w:w="5948"/>
-      </w:tblGrid>
-      <w:tr>
-        <w:tc>
-          <w:tcPr>
-            <w:tcW w:w="2754" w:type="dxa"/>
-          </w:tcPr>
-          <w:p>
-            <w:pPr>
-              <w:rPr>
-                <w:b/>
-                <w:bCs/>
-              </w:rPr>
-            </w:pPr>
-            <w:r>
-              <w:rPr>
-                <w:b/>
-                <w:bCs/>
-              </w:rPr>
-              <w:t>Woensdag</w:t>
-            </w:r>
-            <w:r>
-              <w:rPr>
-                <w:b/>
-                <w:bCs/>
-              </w:rPr>
-              <w:t xml:space="preserve"> </w:t>
-            </w:r>
-            <w:r>
-              <w:rPr>
-                <w:b/>
-                <w:bCs/>
-              </w:rPr>
-              <w:t>14</w:t>
-            </w:r>
-            <w:r>
-              <w:rPr>
-                <w:b/>
-                <w:bCs/>
-              </w:rPr>
-              <w:t xml:space="preserve"> december</w:t>
-            </w:r>
-          </w:p>
-        </w:tc>
-        <w:tc>
-          <w:tcPr>
-            <w:tcW w:w="5948" w:type="dxa"/>
-          </w:tcPr>
-          <w:p>
-            <w:pPr>
-              <w:rPr>
-                <w:b/>
-                <w:bCs/>
-              </w:rPr>
-            </w:pPr>
-            <w:r>
-              <w:rPr>
-                <w:b/>
-                <w:bCs/>
-              </w:rPr>
-              <w:t>Activiteit</w:t>
-            </w:r>
-          </w:p>
-        </w:tc>
-      </w:tr>
-      <w:tr>
-        <w:tc>
-          <w:tcPr>
-            <w:tcW w:w="2754" w:type="dxa"/>
-          </w:tcPr>
-          <w:p>
-            <w:pPr>
-              <w:rPr>
-                <w:i/>
-                <w:iCs/>
-              </w:rPr>
-            </w:pPr>
-            <w:r>
-              <w:rPr>
-                <w:i/>
-                <w:iCs/>
-              </w:rPr>
-              <w:t>Blok 1</w:t>
-            </w:r>
-          </w:p>
-        </w:tc>
-        <w:tc>
-          <w:tcPr>
-            <w:tcW w:w="5948" w:type="dxa"/>
-          </w:tcPr>
-          <w:p>
-            <w:r>
-              <w:t>Keuzedelen</w:t>
-            </w:r>
-          </w:p>
-        </w:tc>
-      </w:tr>
-      <w:tr>
-        <w:tc>
-          <w:tcPr>
-            <w:tcW w:w="2754" w:type="dxa"/>
-          </w:tcPr>
-          <w:p>
-            <w:pPr>
-              <w:rPr>
-                <w:i/>
-                <w:iCs/>
-              </w:rPr>
-            </w:pPr>
-            <w:r>
-              <w:rPr>
-                <w:i/>
-                <w:iCs/>
-              </w:rPr>
-              <w:t>Blok 2</w:t>
-            </w:r>
-          </w:p>
-        </w:tc>
-        <w:tc>
-          <w:tcPr>
-            <w:tcW w:w="5948" w:type="dxa"/>
-          </w:tcPr>
-          <w:p>
-            <w:r>
-              <w:t>Keuzedelen</w:t>
-            </w:r>
-          </w:p>
-        </w:tc>
-      </w:tr>
-      <w:tr>
-        <w:tc>
-          <w:tcPr>
-            <w:tcW w:w="2754" w:type="dxa"/>
-          </w:tcPr>
-          <w:p>
-            <w:pPr>
-              <w:rPr>
-                <w:i/>
-                <w:iCs/>
-              </w:rPr>
-            </w:pPr>
-            <w:r>
-              <w:rPr>
-                <w:i/>
-                <w:iCs/>
-              </w:rPr>
-              <w:t>Blok 3</w:t>
-            </w:r>
-          </w:p>
-        </w:tc>
-        <w:tc>
-          <w:tcPr>
-            <w:tcW w:w="5948" w:type="dxa"/>
-          </w:tcPr>
-          <w:p>
-            <w:r>
-              <w:t>Keuzedelen</w:t>
-            </w:r>
-          </w:p>
-        </w:tc>
-      </w:tr>
-      <w:tr>
-        <w:tc>
-          <w:tcPr>
-            <w:tcW w:w="2754" w:type="dxa"/>
-          </w:tcPr>
-          <w:p>
-            <w:pPr>
-              <w:rPr>
-                <w:i/>
-                <w:iCs/>
-              </w:rPr>
-            </w:pPr>
-            <w:r>
-              <w:rPr>
-                <w:i/>
-                <w:iCs/>
-              </w:rPr>
-              <w:t>Blok 4</w:t>
-            </w:r>
-          </w:p>
-        </w:tc>
-        <w:tc>
-          <w:tcPr>
-            <w:tcW w:w="5948" w:type="dxa"/>
-          </w:tcPr>
-          <w:p>
-            <w:r>
-              <w:t>AVO</w:t>
-            </w:r>
-          </w:p>
-        </w:tc>
-      </w:tr>
-    </w:tbl>
-    <w:p/>
-    <w:tbl>
-      <w:tblPr>
-        <w:tblStyle w:val="Tabelraster"/>
-        <w:tblW w:w="0" w:type="auto"/>
-        <w:tblInd w:w="360" w:type="dxa"/>
-        <w:tblLook w:val="04A0" w:firstRow="1" w:lastRow="0" w:firstColumn="1" w:lastColumn="0" w:noHBand="0" w:noVBand="1"/>
-      </w:tblPr>
-      <w:tblGrid>
-        <w:gridCol w:w="2754"/>
-        <w:gridCol w:w="5948"/>
-      </w:tblGrid>
-      <w:tr>
-        <w:tc>
-          <w:tcPr>
-            <w:tcW w:w="2754" w:type="dxa"/>
-          </w:tcPr>
-          <w:p>
-            <w:pPr>
-              <w:rPr>
-                <w:b/>
-                <w:bCs/>
-              </w:rPr>
-            </w:pPr>
-            <w:r>
-              <w:rPr>
-                <w:b/>
-                <w:bCs/>
-              </w:rPr>
-              <w:t>D</w:t>
-            </w:r>
-            <w:r>
-              <w:rPr>
-                <w:b/>
-                <w:bCs/>
-              </w:rPr>
-              <w:t xml:space="preserve">onderdag 15 </w:t>
-            </w:r>
-            <w:r>
-              <w:rPr>
-                <w:b/>
-                <w:bCs/>
-              </w:rPr>
-              <w:t>december</w:t>
-            </w:r>
-          </w:p>
-        </w:tc>
-        <w:tc>
-          <w:tcPr>
-            <w:tcW w:w="5948" w:type="dxa"/>
-          </w:tcPr>
-          <w:p>
-            <w:pPr>
-              <w:rPr>
-                <w:b/>
-                <w:bCs/>
-              </w:rPr>
-            </w:pPr>
-            <w:r>
-              <w:rPr>
-                <w:b/>
-                <w:bCs/>
-              </w:rPr>
-              <w:t>Activiteit</w:t>
-            </w:r>
-          </w:p>
-        </w:tc>
-      </w:tr>
-      <w:tr>
-        <w:tc>
-          <w:tcPr>
-            <w:tcW w:w="2754" w:type="dxa"/>
-          </w:tcPr>
-          <w:p>
-            <w:pPr>
-              <w:rPr>
-                <w:i/>
-                <w:iCs/>
-              </w:rPr>
-            </w:pPr>
-            <w:r>
-              <w:rPr>
-                <w:i/>
-                <w:iCs/>
-              </w:rPr>
-              <w:t>Blok 1</w:t>
-            </w:r>
-          </w:p>
-        </w:tc>
-        <w:tc>
-          <w:tcPr>
-            <w:tcW w:w="5948" w:type="dxa"/>
-          </w:tcPr>
-          <w:p>
-            <w:proofErr w:type="spellStart"/>
-            <w:r>
-              <w:t>Lean</w:t>
-            </w:r>
-            <w:proofErr w:type="spellEnd"/>
-            <w:r>
-              <w:t xml:space="preserve"> board bijwerken</w:t>
-            </w:r>
-          </w:p>
-        </w:tc>
-      </w:tr>
-      <w:tr>
-        <w:tc>
-          <w:tcPr>
-            <w:tcW w:w="2754" w:type="dxa"/>
-          </w:tcPr>
-          <w:p>
-            <w:pPr>
-              <w:rPr>
-                <w:i/>
-                <w:iCs/>
-              </w:rPr>
-            </w:pPr>
-            <w:r>
-              <w:rPr>
-                <w:i/>
-                <w:iCs/>
-              </w:rPr>
-              <w:t>Blok 2</w:t>
-            </w:r>
-          </w:p>
-        </w:tc>
-        <w:tc>
-          <w:tcPr>
-            <w:tcW w:w="5948" w:type="dxa"/>
-          </w:tcPr>
-          <w:p>
-            <w:proofErr w:type="spellStart"/>
-            <w:r>
-              <w:t>Lean</w:t>
-            </w:r>
-            <w:proofErr w:type="spellEnd"/>
-            <w:r>
-              <w:t xml:space="preserve"> board bijwerken</w:t>
-            </w:r>
-          </w:p>
-        </w:tc>
-      </w:tr>
-      <w:tr>
-        <w:tc>
-          <w:tcPr>
-            <w:tcW w:w="2754" w:type="dxa"/>
-          </w:tcPr>
-          <w:p>
-            <w:pPr>
-              <w:rPr>
-                <w:i/>
-                <w:iCs/>
-              </w:rPr>
-            </w:pPr>
-            <w:r>
-              <w:rPr>
-                <w:i/>
-                <w:iCs/>
-              </w:rPr>
-              <w:t>Blok 3</w:t>
-            </w:r>
-          </w:p>
-        </w:tc>
-        <w:tc>
-          <w:tcPr>
-            <w:tcW w:w="5948" w:type="dxa"/>
-          </w:tcPr>
-          <w:p>
-            <w:r>
-              <w:t>Afwezig</w:t>
-            </w:r>
-          </w:p>
-        </w:tc>
-      </w:tr>
-      <w:tr>
-        <w:tc>
-          <w:tcPr>
-            <w:tcW w:w="2754" w:type="dxa"/>
-          </w:tcPr>
-          <w:p>
-            <w:pPr>
-              <w:rPr>
-                <w:i/>
-                <w:iCs/>
-              </w:rPr>
-            </w:pPr>
-            <w:r>
-              <w:rPr>
-                <w:i/>
-                <w:iCs/>
-              </w:rPr>
-              <w:t>Blok 4</w:t>
-            </w:r>
-          </w:p>
-        </w:tc>
-        <w:tc>
-          <w:tcPr>
-            <w:tcW w:w="5948" w:type="dxa"/>
-          </w:tcPr>
-          <w:p>
-            <w:r>
-              <w:t>Afwezig</w:t>
-            </w:r>
-          </w:p>
-        </w:tc>
-      </w:tr>
-    </w:tbl>
-    <w:p>
-      <w:pPr>
-        <w:ind w:left="360"/>
+        <w:rPr>
+          <w:lang w:val="en-US"/>
+        </w:rPr>
       </w:pPr>
     </w:p>
     <w:tbl>
@@ -5162,7 +4292,7 @@
                 <w:b/>
                 <w:bCs/>
               </w:rPr>
-              <w:t>Vrijdag</w:t>
+              <w:t>Donderdag</w:t>
             </w:r>
             <w:r>
               <w:rPr>
@@ -5176,33 +4306,26 @@
                 <w:b/>
                 <w:bCs/>
               </w:rPr>
-              <w:t>16</w:t>
-            </w:r>
-            <w:r>
+              <w:t>2 februari</w:t>
+            </w:r>
+          </w:p>
+        </w:tc>
+        <w:tc>
+          <w:tcPr>
+            <w:tcW w:w="6232" w:type="dxa"/>
+          </w:tcPr>
+          <w:p>
+            <w:pPr>
               <w:rPr>
                 <w:b/>
                 <w:bCs/>
               </w:rPr>
-              <w:t xml:space="preserve"> december</w:t>
-            </w:r>
-          </w:p>
-        </w:tc>
-        <w:tc>
-          <w:tcPr>
-            <w:tcW w:w="6232" w:type="dxa"/>
-          </w:tcPr>
-          <w:p>
-            <w:pPr>
+            </w:pPr>
+            <w:r>
               <w:rPr>
                 <w:b/>
                 <w:bCs/>
               </w:rPr>
-            </w:pPr>
-            <w:r>
-              <w:rPr>
-                <w:b/>
-                <w:bCs/>
-              </w:rPr>
               <w:t>Activiteit</w:t>
             </w:r>
           </w:p>
@@ -5234,8 +4357,31 @@
             <w:tcW w:w="6232" w:type="dxa"/>
           </w:tcPr>
           <w:p>
-            <w:r>
-              <w:t>Programmeren</w:t>
+            <w:pPr>
+              <w:tabs>
+                <w:tab w:val="left" w:pos="1641"/>
+              </w:tabs>
+              <w:rPr>
+                <w:lang w:val="en-US"/>
+              </w:rPr>
+            </w:pPr>
+            <w:r>
+              <w:rPr>
+                <w:lang w:val="en-US"/>
+              </w:rPr>
+              <w:t xml:space="preserve">Lean board/Mood board/Story </w:t>
+            </w:r>
+            <w:r>
+              <w:rPr>
+                <w:lang w:val="en-US"/>
+              </w:rPr>
+              <w:t>board</w:t>
+            </w:r>
+            <w:r>
+              <w:rPr>
+                <w:lang w:val="en-US"/>
+              </w:rPr>
+              <w:t>/Mockup</w:t>
             </w:r>
           </w:p>
         </w:tc>
@@ -5266,8 +4412,13 @@
             <w:tcW w:w="6232" w:type="dxa"/>
           </w:tcPr>
           <w:p>
-            <w:r>
-              <w:t>Programmeren</w:t>
+            <w:proofErr w:type="spellStart"/>
+            <w:r>
+              <w:t>Mood</w:t>
+            </w:r>
+            <w:proofErr w:type="spellEnd"/>
+            <w:r>
+              <w:t xml:space="preserve"> board/Story board</w:t>
             </w:r>
           </w:p>
         </w:tc>
@@ -5289,6 +4440,7 @@
                 <w:i/>
                 <w:iCs/>
               </w:rPr>
+              <w:lastRenderedPageBreak/>
               <w:t>Blok 3</w:t>
             </w:r>
           </w:p>
@@ -5299,7 +4451,7 @@
           </w:tcPr>
           <w:p>
             <w:r>
-              <w:t>Programmeren</w:t>
+              <w:t>Alles wat tot nu toe is gemaakt nalopen + Vrijstelling aanvragen voor volgende week</w:t>
             </w:r>
           </w:p>
         </w:tc>
@@ -5331,96 +4483,7 @@
           </w:tcPr>
           <w:p>
             <w:r>
-              <w:t>AVO</w:t>
-            </w:r>
-          </w:p>
-        </w:tc>
-      </w:tr>
-    </w:tbl>
-    <w:p>
-      <w:pPr>
-        <w:ind w:left="360"/>
-      </w:pPr>
-    </w:p>
-    <w:tbl>
-      <w:tblPr>
-        <w:tblStyle w:val="Tabelraster"/>
-        <w:tblW w:w="0" w:type="auto"/>
-        <w:tblInd w:w="360" w:type="dxa"/>
-        <w:tblLook w:val="04A0" w:firstRow="1" w:lastRow="0" w:firstColumn="1" w:lastColumn="0" w:noHBand="0" w:noVBand="1"/>
-      </w:tblPr>
-      <w:tblGrid>
-        <w:gridCol w:w="2470"/>
-        <w:gridCol w:w="142"/>
-        <w:gridCol w:w="6090"/>
-      </w:tblGrid>
-      <w:tr>
-        <w:tc>
-          <w:tcPr>
-            <w:tcW w:w="2612" w:type="dxa"/>
-            <w:gridSpan w:val="2"/>
-          </w:tcPr>
-          <w:p>
-            <w:pPr>
-              <w:rPr>
-                <w:b/>
-                <w:bCs/>
-              </w:rPr>
-            </w:pPr>
-            <w:r>
-              <w:rPr>
-                <w:b/>
-                <w:bCs/>
-              </w:rPr>
-              <w:t>Maandag</w:t>
-            </w:r>
-            <w:r>
-              <w:rPr>
-                <w:b/>
-                <w:bCs/>
-              </w:rPr>
-              <w:t xml:space="preserve"> </w:t>
-            </w:r>
-            <w:r>
-              <w:rPr>
-                <w:b/>
-                <w:bCs/>
-              </w:rPr>
-              <w:t>1</w:t>
-            </w:r>
-            <w:r>
-              <w:rPr>
-                <w:b/>
-                <w:bCs/>
-              </w:rPr>
-              <w:t>9</w:t>
-            </w:r>
-            <w:r>
-              <w:rPr>
-                <w:b/>
-                <w:bCs/>
-              </w:rPr>
-              <w:t xml:space="preserve"> december</w:t>
-            </w:r>
-          </w:p>
-        </w:tc>
-        <w:tc>
-          <w:tcPr>
-            <w:tcW w:w="6090" w:type="dxa"/>
-          </w:tcPr>
-          <w:p>
-            <w:pPr>
-              <w:rPr>
-                <w:b/>
-                <w:bCs/>
-              </w:rPr>
-            </w:pPr>
-            <w:r>
-              <w:rPr>
-                <w:b/>
-                <w:bCs/>
-              </w:rPr>
-              <w:t>Activiteit</w:t>
+              <w:t>Alles wat tot nu toe is gemaakt nalopen + Vrijstelling aanvragen voor volgende week</w:t>
             </w:r>
           </w:p>
         </w:tc>
@@ -5442,117 +4505,17 @@
                 <w:i/>
                 <w:iCs/>
               </w:rPr>
-              <w:t>Blok 1</w:t>
+              <w:t>Blok 5</w:t>
             </w:r>
           </w:p>
         </w:tc>
         <w:tc>
           <w:tcPr>
             <w:tcW w:w="6232" w:type="dxa"/>
-            <w:gridSpan w:val="2"/>
-          </w:tcPr>
-          <w:p>
-            <w:r>
-              <w:t>Programmeren</w:t>
-            </w:r>
-          </w:p>
-        </w:tc>
-      </w:tr>
-      <w:tr>
-        <w:tc>
-          <w:tcPr>
-            <w:tcW w:w="2470" w:type="dxa"/>
-          </w:tcPr>
-          <w:p>
-            <w:pPr>
-              <w:rPr>
-                <w:i/>
-                <w:iCs/>
-              </w:rPr>
-            </w:pPr>
-            <w:r>
-              <w:rPr>
-                <w:i/>
-                <w:iCs/>
-              </w:rPr>
-              <w:t>Blok 2</w:t>
-            </w:r>
-          </w:p>
-        </w:tc>
-        <w:tc>
-          <w:tcPr>
-            <w:tcW w:w="6232" w:type="dxa"/>
-            <w:gridSpan w:val="2"/>
-          </w:tcPr>
-          <w:p>
-            <w:r>
-              <w:t>Programmeren</w:t>
-            </w:r>
-          </w:p>
-        </w:tc>
-      </w:tr>
-      <w:tr>
-        <w:tc>
-          <w:tcPr>
-            <w:tcW w:w="2470" w:type="dxa"/>
-          </w:tcPr>
-          <w:p>
-            <w:pPr>
-              <w:rPr>
-                <w:i/>
-                <w:iCs/>
-              </w:rPr>
-            </w:pPr>
-            <w:r>
-              <w:rPr>
-                <w:i/>
-                <w:iCs/>
-              </w:rPr>
-              <w:t>Blok 3</w:t>
-            </w:r>
-          </w:p>
-        </w:tc>
-        <w:tc>
-          <w:tcPr>
-            <w:tcW w:w="6232" w:type="dxa"/>
-            <w:gridSpan w:val="2"/>
-          </w:tcPr>
-          <w:p>
-            <w:r>
-              <w:t>Afwezig</w:t>
-            </w:r>
-          </w:p>
-        </w:tc>
-      </w:tr>
-      <w:tr>
-        <w:tc>
-          <w:tcPr>
-            <w:tcW w:w="2470" w:type="dxa"/>
-          </w:tcPr>
-          <w:p>
-            <w:pPr>
-              <w:rPr>
-                <w:i/>
-                <w:iCs/>
-              </w:rPr>
-            </w:pPr>
-            <w:r>
-              <w:rPr>
-                <w:i/>
-                <w:iCs/>
-              </w:rPr>
-              <w:t>Blok 4</w:t>
-            </w:r>
-          </w:p>
-        </w:tc>
-        <w:tc>
-          <w:tcPr>
-            <w:tcW w:w="6232" w:type="dxa"/>
-            <w:gridSpan w:val="2"/>
-          </w:tcPr>
-          <w:p>
-            <w:r>
-              <w:t>AVO</w:t>
+          </w:tcPr>
+          <w:p>
+            <w:r>
+              <w:t>Keuzedelen/Afwezig</w:t>
             </w:r>
           </w:p>
         </w:tc>
@@ -5591,40 +4554,54 @@
                 <w:b/>
                 <w:bCs/>
               </w:rPr>
-              <w:t xml:space="preserve">Dinsdag </w:t>
+              <w:t>Vrijdag</w:t>
             </w:r>
             <w:r>
               <w:rPr>
                 <w:b/>
                 <w:bCs/>
               </w:rPr>
-              <w:t xml:space="preserve">20 </w:t>
+              <w:t xml:space="preserve"> </w:t>
             </w:r>
             <w:r>
               <w:rPr>
                 <w:b/>
                 <w:bCs/>
               </w:rPr>
-              <w:t>december</w:t>
-            </w:r>
-          </w:p>
-        </w:tc>
-        <w:tc>
-          <w:tcPr>
-            <w:tcW w:w="6232" w:type="dxa"/>
-          </w:tcPr>
-          <w:p>
-            <w:pPr>
+              <w:t>3</w:t>
+            </w:r>
+            <w:r>
               <w:rPr>
                 <w:b/>
                 <w:bCs/>
               </w:rPr>
-            </w:pPr>
+              <w:t xml:space="preserve"> </w:t>
+            </w:r>
             <w:r>
               <w:rPr>
                 <w:b/>
                 <w:bCs/>
               </w:rPr>
+              <w:t>februari</w:t>
+            </w:r>
+          </w:p>
+        </w:tc>
+        <w:tc>
+          <w:tcPr>
+            <w:tcW w:w="6232" w:type="dxa"/>
+          </w:tcPr>
+          <w:p>
+            <w:pPr>
+              <w:rPr>
+                <w:b/>
+                <w:bCs/>
+              </w:rPr>
+            </w:pPr>
+            <w:r>
+              <w:rPr>
+                <w:b/>
+                <w:bCs/>
+              </w:rPr>
               <w:t>Activiteit</w:t>
             </w:r>
           </w:p>
@@ -5657,7 +4634,7 @@
           </w:tcPr>
           <w:p>
             <w:r>
-              <w:t>Programmeren</w:t>
+              <w:t>Go-moment</w:t>
             </w:r>
           </w:p>
         </w:tc>
@@ -5689,7 +4666,15 @@
           </w:tcPr>
           <w:p>
             <w:r>
-              <w:t>Programmeren</w:t>
+              <w:t xml:space="preserve">Basis van de </w:t>
+            </w:r>
+            <w:proofErr w:type="spellStart"/>
+            <w:r>
+              <w:t>Pokédex</w:t>
+            </w:r>
+            <w:proofErr w:type="spellEnd"/>
+            <w:r>
+              <w:t xml:space="preserve"> bouwen</w:t>
             </w:r>
           </w:p>
         </w:tc>
@@ -5721,10 +4706,15 @@
           </w:tcPr>
           <w:p>
             <w:r>
-              <w:t>Pr</w:t>
-            </w:r>
-            <w:r>
-              <w:t>esentatie voorbereiden</w:t>
+              <w:t xml:space="preserve">Basis van de </w:t>
+            </w:r>
+            <w:proofErr w:type="spellStart"/>
+            <w:r>
+              <w:t>Pokédex</w:t>
+            </w:r>
+            <w:proofErr w:type="spellEnd"/>
+            <w:r>
+              <w:t xml:space="preserve"> bouwen</w:t>
             </w:r>
           </w:p>
         </w:tc>
@@ -5756,427 +4746,18 @@
           </w:tcPr>
           <w:p>
             <w:r>
-              <w:t>AVO</w:t>
-            </w:r>
+              <w:t xml:space="preserve">Database bouwen/bestaande database koppelen aan </w:t>
+            </w:r>
+            <w:proofErr w:type="spellStart"/>
+            <w:r>
+              <w:t>Pokédex</w:t>
+            </w:r>
+            <w:proofErr w:type="spellEnd"/>
           </w:p>
         </w:tc>
       </w:tr>
     </w:tbl>
-    <w:p>
-      <w:pPr>
-        <w:ind w:left="360"/>
-      </w:pPr>
-    </w:p>
-    <w:tbl>
-      <w:tblPr>
-        <w:tblStyle w:val="Tabelraster"/>
-        <w:tblW w:w="0" w:type="auto"/>
-        <w:tblInd w:w="360" w:type="dxa"/>
-        <w:tblLook w:val="04A0" w:firstRow="1" w:lastRow="0" w:firstColumn="1" w:lastColumn="0" w:noHBand="0" w:noVBand="1"/>
-      </w:tblPr>
-      <w:tblGrid>
-        <w:gridCol w:w="2754"/>
-        <w:gridCol w:w="5948"/>
-      </w:tblGrid>
-      <w:tr>
-        <w:tc>
-          <w:tcPr>
-            <w:tcW w:w="2754" w:type="dxa"/>
-          </w:tcPr>
-          <w:p>
-            <w:pPr>
-              <w:rPr>
-                <w:b/>
-                <w:bCs/>
-              </w:rPr>
-            </w:pPr>
-            <w:r>
-              <w:rPr>
-                <w:b/>
-                <w:bCs/>
-              </w:rPr>
-              <w:t>Woensdag</w:t>
-            </w:r>
-            <w:r>
-              <w:rPr>
-                <w:b/>
-                <w:bCs/>
-              </w:rPr>
-              <w:t xml:space="preserve"> </w:t>
-            </w:r>
-            <w:r>
-              <w:rPr>
-                <w:b/>
-                <w:bCs/>
-              </w:rPr>
-              <w:t>21</w:t>
-            </w:r>
-            <w:r>
-              <w:rPr>
-                <w:b/>
-                <w:bCs/>
-              </w:rPr>
-              <w:t xml:space="preserve"> december</w:t>
-            </w:r>
-          </w:p>
-        </w:tc>
-        <w:tc>
-          <w:tcPr>
-            <w:tcW w:w="5948" w:type="dxa"/>
-          </w:tcPr>
-          <w:p>
-            <w:pPr>
-              <w:rPr>
-                <w:b/>
-                <w:bCs/>
-              </w:rPr>
-            </w:pPr>
-            <w:r>
-              <w:rPr>
-                <w:b/>
-                <w:bCs/>
-              </w:rPr>
-              <w:t>Activiteit</w:t>
-            </w:r>
-          </w:p>
-        </w:tc>
-      </w:tr>
-      <w:tr>
-        <w:tc>
-          <w:tcPr>
-            <w:tcW w:w="2754" w:type="dxa"/>
-          </w:tcPr>
-          <w:p>
-            <w:pPr>
-              <w:rPr>
-                <w:i/>
-                <w:iCs/>
-              </w:rPr>
-            </w:pPr>
-            <w:r>
-              <w:rPr>
-                <w:i/>
-                <w:iCs/>
-              </w:rPr>
-              <w:t>Blok 1</w:t>
-            </w:r>
-          </w:p>
-        </w:tc>
-        <w:tc>
-          <w:tcPr>
-            <w:tcW w:w="5948" w:type="dxa"/>
-          </w:tcPr>
-          <w:p>
-            <w:r>
-              <w:t>Keuzedelen</w:t>
-            </w:r>
-          </w:p>
-        </w:tc>
-      </w:tr>
-      <w:tr>
-        <w:tc>
-          <w:tcPr>
-            <w:tcW w:w="2754" w:type="dxa"/>
-          </w:tcPr>
-          <w:p>
-            <w:pPr>
-              <w:rPr>
-                <w:i/>
-                <w:iCs/>
-              </w:rPr>
-            </w:pPr>
-            <w:r>
-              <w:rPr>
-                <w:i/>
-                <w:iCs/>
-              </w:rPr>
-              <w:t>Blok 2</w:t>
-            </w:r>
-          </w:p>
-        </w:tc>
-        <w:tc>
-          <w:tcPr>
-            <w:tcW w:w="5948" w:type="dxa"/>
-          </w:tcPr>
-          <w:p>
-            <w:r>
-              <w:t>Keuzedelen</w:t>
-            </w:r>
-          </w:p>
-        </w:tc>
-      </w:tr>
-      <w:tr>
-        <w:tc>
-          <w:tcPr>
-            <w:tcW w:w="2754" w:type="dxa"/>
-          </w:tcPr>
-          <w:p>
-            <w:pPr>
-              <w:rPr>
-                <w:i/>
-                <w:iCs/>
-              </w:rPr>
-            </w:pPr>
-            <w:r>
-              <w:rPr>
-                <w:i/>
-                <w:iCs/>
-              </w:rPr>
-              <w:t>Blok 3</w:t>
-            </w:r>
-          </w:p>
-        </w:tc>
-        <w:tc>
-          <w:tcPr>
-            <w:tcW w:w="5948" w:type="dxa"/>
-          </w:tcPr>
-          <w:p>
-            <w:r>
-              <w:t>Keuzedelen</w:t>
-            </w:r>
-          </w:p>
-        </w:tc>
-      </w:tr>
-      <w:tr>
-        <w:tc>
-          <w:tcPr>
-            <w:tcW w:w="2754" w:type="dxa"/>
-          </w:tcPr>
-          <w:p>
-            <w:pPr>
-              <w:rPr>
-                <w:i/>
-                <w:iCs/>
-              </w:rPr>
-            </w:pPr>
-            <w:r>
-              <w:rPr>
-                <w:i/>
-                <w:iCs/>
-              </w:rPr>
-              <w:t>Blok 4</w:t>
-            </w:r>
-          </w:p>
-        </w:tc>
-        <w:tc>
-          <w:tcPr>
-            <w:tcW w:w="5948" w:type="dxa"/>
-          </w:tcPr>
-          <w:p>
-            <w:r>
-              <w:t>AVO</w:t>
-            </w:r>
-          </w:p>
-        </w:tc>
-      </w:tr>
-    </w:tbl>
-    <w:p>
-      <w:pPr>
-        <w:ind w:left="360"/>
-      </w:pPr>
-    </w:p>
-    <w:tbl>
-      <w:tblPr>
-        <w:tblStyle w:val="Tabelraster"/>
-        <w:tblW w:w="0" w:type="auto"/>
-        <w:tblInd w:w="360" w:type="dxa"/>
-        <w:tblLook w:val="04A0" w:firstRow="1" w:lastRow="0" w:firstColumn="1" w:lastColumn="0" w:noHBand="0" w:noVBand="1"/>
-      </w:tblPr>
-      <w:tblGrid>
-        <w:gridCol w:w="2754"/>
-        <w:gridCol w:w="5948"/>
-      </w:tblGrid>
-      <w:tr>
-        <w:tc>
-          <w:tcPr>
-            <w:tcW w:w="2754" w:type="dxa"/>
-          </w:tcPr>
-          <w:p>
-            <w:pPr>
-              <w:rPr>
-                <w:b/>
-                <w:bCs/>
-              </w:rPr>
-            </w:pPr>
-            <w:r>
-              <w:rPr>
-                <w:b/>
-                <w:bCs/>
-              </w:rPr>
-              <w:lastRenderedPageBreak/>
-              <w:t>D</w:t>
-            </w:r>
-            <w:r>
-              <w:rPr>
-                <w:b/>
-                <w:bCs/>
-              </w:rPr>
-              <w:t xml:space="preserve">onderdag 22 </w:t>
-            </w:r>
-            <w:r>
-              <w:rPr>
-                <w:b/>
-                <w:bCs/>
-              </w:rPr>
-              <w:t>december</w:t>
-            </w:r>
-          </w:p>
-        </w:tc>
-        <w:tc>
-          <w:tcPr>
-            <w:tcW w:w="5948" w:type="dxa"/>
-          </w:tcPr>
-          <w:p>
-            <w:pPr>
-              <w:rPr>
-                <w:b/>
-                <w:bCs/>
-              </w:rPr>
-            </w:pPr>
-            <w:r>
-              <w:rPr>
-                <w:b/>
-                <w:bCs/>
-              </w:rPr>
-              <w:t>Activiteit</w:t>
-            </w:r>
-          </w:p>
-        </w:tc>
-      </w:tr>
-      <w:tr>
-        <w:tc>
-          <w:tcPr>
-            <w:tcW w:w="2754" w:type="dxa"/>
-          </w:tcPr>
-          <w:p>
-            <w:pPr>
-              <w:rPr>
-                <w:i/>
-                <w:iCs/>
-              </w:rPr>
-            </w:pPr>
-            <w:r>
-              <w:rPr>
-                <w:i/>
-                <w:iCs/>
-              </w:rPr>
-              <w:t>Blok 1</w:t>
-            </w:r>
-          </w:p>
-        </w:tc>
-        <w:tc>
-          <w:tcPr>
-            <w:tcW w:w="5948" w:type="dxa"/>
-          </w:tcPr>
-          <w:p>
-            <w:r>
-              <w:t>Presentatie</w:t>
-            </w:r>
-          </w:p>
-        </w:tc>
-      </w:tr>
-      <w:tr>
-        <w:tc>
-          <w:tcPr>
-            <w:tcW w:w="2754" w:type="dxa"/>
-          </w:tcPr>
-          <w:p>
-            <w:pPr>
-              <w:rPr>
-                <w:i/>
-                <w:iCs/>
-              </w:rPr>
-            </w:pPr>
-            <w:r>
-              <w:rPr>
-                <w:i/>
-                <w:iCs/>
-              </w:rPr>
-              <w:t>Blok 2</w:t>
-            </w:r>
-          </w:p>
-        </w:tc>
-        <w:tc>
-          <w:tcPr>
-            <w:tcW w:w="5948" w:type="dxa"/>
-          </w:tcPr>
-          <w:p>
-            <w:r>
-              <w:t>Presentatie</w:t>
-            </w:r>
-          </w:p>
-        </w:tc>
-      </w:tr>
-      <w:tr>
-        <w:tc>
-          <w:tcPr>
-            <w:tcW w:w="2754" w:type="dxa"/>
-          </w:tcPr>
-          <w:p>
-            <w:pPr>
-              <w:rPr>
-                <w:i/>
-                <w:iCs/>
-              </w:rPr>
-            </w:pPr>
-            <w:r>
-              <w:rPr>
-                <w:i/>
-                <w:iCs/>
-              </w:rPr>
-              <w:t>Blok 3</w:t>
-            </w:r>
-          </w:p>
-        </w:tc>
-        <w:tc>
-          <w:tcPr>
-            <w:tcW w:w="5948" w:type="dxa"/>
-          </w:tcPr>
-          <w:p>
-            <w:r>
-              <w:t>Afwezig</w:t>
-            </w:r>
-          </w:p>
-        </w:tc>
-      </w:tr>
-      <w:tr>
-        <w:tc>
-          <w:tcPr>
-            <w:tcW w:w="2754" w:type="dxa"/>
-          </w:tcPr>
-          <w:p>
-            <w:pPr>
-              <w:rPr>
-                <w:i/>
-                <w:iCs/>
-              </w:rPr>
-            </w:pPr>
-            <w:r>
-              <w:rPr>
-                <w:i/>
-                <w:iCs/>
-              </w:rPr>
-              <w:t>Blok 4</w:t>
-            </w:r>
-          </w:p>
-        </w:tc>
-        <w:tc>
-          <w:tcPr>
-            <w:tcW w:w="5948" w:type="dxa"/>
-          </w:tcPr>
-          <w:p>
-            <w:r>
-              <w:t>Afwezig</w:t>
-            </w:r>
-          </w:p>
-        </w:tc>
-      </w:tr>
-    </w:tbl>
-    <w:p>
-      <w:pPr>
-        <w:ind w:left="360"/>
-      </w:pPr>
-    </w:p>
+    <w:p/>
     <w:tbl>
       <w:tblPr>
         <w:tblStyle w:val="Tabelraster"/>
@@ -6205,7 +4786,7 @@
                 <w:b/>
                 <w:bCs/>
               </w:rPr>
-              <w:t>Vrijdag</w:t>
+              <w:t>Maandag</w:t>
             </w:r>
             <w:r>
               <w:rPr>
@@ -6219,14 +4800,14 @@
                 <w:b/>
                 <w:bCs/>
               </w:rPr>
-              <w:t>23</w:t>
+              <w:t xml:space="preserve">6 </w:t>
             </w:r>
             <w:r>
               <w:rPr>
                 <w:b/>
                 <w:bCs/>
               </w:rPr>
-              <w:t xml:space="preserve"> december</w:t>
+              <w:t>februari</w:t>
             </w:r>
           </w:p>
         </w:tc>
@@ -6278,8 +4859,13 @@
           </w:tcPr>
           <w:p>
             <w:r>
-              <w:t>Programmeren</w:t>
-            </w:r>
+              <w:t>Online Zoom – Keuzedelen/</w:t>
+            </w:r>
+            <w:proofErr w:type="spellStart"/>
+            <w:r>
+              <w:t>Trello</w:t>
+            </w:r>
+            <w:proofErr w:type="spellEnd"/>
           </w:p>
         </w:tc>
       </w:tr>
@@ -6310,8 +4896,13 @@
           </w:tcPr>
           <w:p>
             <w:r>
-              <w:t>Laatste puntjes op de i</w:t>
-            </w:r>
+              <w:t>Online Zoom – Keuzedelen/</w:t>
+            </w:r>
+            <w:proofErr w:type="spellStart"/>
+            <w:r>
+              <w:t>Trello</w:t>
+            </w:r>
+            <w:proofErr w:type="spellEnd"/>
           </w:p>
         </w:tc>
       </w:tr>
@@ -6342,7 +4933,74 @@
           </w:tcPr>
           <w:p>
             <w:r>
-              <w:t>Challenge inleveren</w:t>
+              <w:t>Online Zoom – Keuzedelen/</w:t>
+            </w:r>
+            <w:proofErr w:type="spellStart"/>
+            <w:r>
+              <w:t>Trello</w:t>
+            </w:r>
+            <w:proofErr w:type="spellEnd"/>
+          </w:p>
+        </w:tc>
+      </w:tr>
+    </w:tbl>
+    <w:p/>
+    <w:tbl>
+      <w:tblPr>
+        <w:tblStyle w:val="Tabelraster"/>
+        <w:tblW w:w="0" w:type="auto"/>
+        <w:tblInd w:w="360" w:type="dxa"/>
+        <w:tblLook w:val="04A0" w:firstRow="1" w:lastRow="0" w:firstColumn="1" w:lastColumn="0" w:noHBand="0" w:noVBand="1"/>
+      </w:tblPr>
+      <w:tblGrid>
+        <w:gridCol w:w="2470"/>
+        <w:gridCol w:w="6232"/>
+      </w:tblGrid>
+      <w:tr>
+        <w:tc>
+          <w:tcPr>
+            <w:tcW w:w="2470" w:type="dxa"/>
+          </w:tcPr>
+          <w:p>
+            <w:pPr>
+              <w:rPr>
+                <w:b/>
+                <w:bCs/>
+              </w:rPr>
+            </w:pPr>
+            <w:r>
+              <w:rPr>
+                <w:b/>
+                <w:bCs/>
+              </w:rPr>
+              <w:t xml:space="preserve">Dinsdag 7 </w:t>
+            </w:r>
+            <w:r>
+              <w:rPr>
+                <w:b/>
+                <w:bCs/>
+              </w:rPr>
+              <w:t>februari</w:t>
+            </w:r>
+          </w:p>
+        </w:tc>
+        <w:tc>
+          <w:tcPr>
+            <w:tcW w:w="6232" w:type="dxa"/>
+          </w:tcPr>
+          <w:p>
+            <w:pPr>
+              <w:rPr>
+                <w:b/>
+                <w:bCs/>
+              </w:rPr>
+            </w:pPr>
+            <w:r>
+              <w:rPr>
+                <w:b/>
+                <w:bCs/>
+              </w:rPr>
+              <w:t>Activiteit</w:t>
             </w:r>
           </w:p>
         </w:tc>
@@ -6364,7 +5022,7 @@
                 <w:i/>
                 <w:iCs/>
               </w:rPr>
-              <w:t>Blok 4</w:t>
+              <w:t>Blok 1</w:t>
             </w:r>
           </w:p>
         </w:tc>
@@ -6374,7 +5032,71 @@
           </w:tcPr>
           <w:p>
             <w:r>
-              <w:t>AVO</w:t>
+              <w:t>Thuiswerken – Keanu + Xavier</w:t>
+            </w:r>
+          </w:p>
+        </w:tc>
+      </w:tr>
+      <w:tr>
+        <w:tc>
+          <w:tcPr>
+            <w:tcW w:w="2470" w:type="dxa"/>
+          </w:tcPr>
+          <w:p>
+            <w:pPr>
+              <w:rPr>
+                <w:i/>
+                <w:iCs/>
+              </w:rPr>
+            </w:pPr>
+            <w:r>
+              <w:rPr>
+                <w:i/>
+                <w:iCs/>
+              </w:rPr>
+              <w:t>Blok 2</w:t>
+            </w:r>
+          </w:p>
+        </w:tc>
+        <w:tc>
+          <w:tcPr>
+            <w:tcW w:w="6232" w:type="dxa"/>
+          </w:tcPr>
+          <w:p>
+            <w:r>
+              <w:t>Thuiswerken – Keanu + Xavier</w:t>
+            </w:r>
+          </w:p>
+        </w:tc>
+      </w:tr>
+      <w:tr>
+        <w:tc>
+          <w:tcPr>
+            <w:tcW w:w="2470" w:type="dxa"/>
+          </w:tcPr>
+          <w:p>
+            <w:pPr>
+              <w:rPr>
+                <w:i/>
+                <w:iCs/>
+              </w:rPr>
+            </w:pPr>
+            <w:r>
+              <w:rPr>
+                <w:i/>
+                <w:iCs/>
+              </w:rPr>
+              <w:t>Blok 3</w:t>
+            </w:r>
+          </w:p>
+        </w:tc>
+        <w:tc>
+          <w:tcPr>
+            <w:tcW w:w="6232" w:type="dxa"/>
+          </w:tcPr>
+          <w:p>
+            <w:r>
+              <w:t xml:space="preserve">Coaching – Keanu + Thuiswerken – Xavier </w:t>
             </w:r>
           </w:p>
         </w:tc>
@@ -6385,21 +5107,1714 @@
         <w:ind w:left="360"/>
       </w:pPr>
     </w:p>
+    <w:tbl>
+      <w:tblPr>
+        <w:tblStyle w:val="Tabelraster"/>
+        <w:tblW w:w="0" w:type="auto"/>
+        <w:tblInd w:w="360" w:type="dxa"/>
+        <w:tblLook w:val="04A0" w:firstRow="1" w:lastRow="0" w:firstColumn="1" w:lastColumn="0" w:noHBand="0" w:noVBand="1"/>
+      </w:tblPr>
+      <w:tblGrid>
+        <w:gridCol w:w="2470"/>
+        <w:gridCol w:w="6232"/>
+      </w:tblGrid>
+      <w:tr>
+        <w:tc>
+          <w:tcPr>
+            <w:tcW w:w="2470" w:type="dxa"/>
+          </w:tcPr>
+          <w:p>
+            <w:pPr>
+              <w:rPr>
+                <w:b/>
+                <w:bCs/>
+              </w:rPr>
+            </w:pPr>
+            <w:r>
+              <w:rPr>
+                <w:b/>
+                <w:bCs/>
+              </w:rPr>
+              <w:t>Woensdag 8 februari</w:t>
+            </w:r>
+          </w:p>
+        </w:tc>
+        <w:tc>
+          <w:tcPr>
+            <w:tcW w:w="6232" w:type="dxa"/>
+          </w:tcPr>
+          <w:p>
+            <w:pPr>
+              <w:rPr>
+                <w:b/>
+                <w:bCs/>
+              </w:rPr>
+            </w:pPr>
+            <w:r>
+              <w:rPr>
+                <w:b/>
+                <w:bCs/>
+              </w:rPr>
+              <w:t>Activiteit</w:t>
+            </w:r>
+          </w:p>
+        </w:tc>
+      </w:tr>
+      <w:tr>
+        <w:tc>
+          <w:tcPr>
+            <w:tcW w:w="2470" w:type="dxa"/>
+          </w:tcPr>
+          <w:p>
+            <w:pPr>
+              <w:rPr>
+                <w:i/>
+                <w:iCs/>
+              </w:rPr>
+            </w:pPr>
+            <w:r>
+              <w:rPr>
+                <w:i/>
+                <w:iCs/>
+              </w:rPr>
+              <w:t>Blok 1</w:t>
+            </w:r>
+          </w:p>
+        </w:tc>
+        <w:tc>
+          <w:tcPr>
+            <w:tcW w:w="6232" w:type="dxa"/>
+          </w:tcPr>
+          <w:p>
+            <w:proofErr w:type="spellStart"/>
+            <w:r>
+              <w:t>Pokédex</w:t>
+            </w:r>
+            <w:proofErr w:type="spellEnd"/>
+            <w:r>
+              <w:t xml:space="preserve"> + Database testen</w:t>
+            </w:r>
+          </w:p>
+        </w:tc>
+      </w:tr>
+      <w:tr>
+        <w:tc>
+          <w:tcPr>
+            <w:tcW w:w="2470" w:type="dxa"/>
+          </w:tcPr>
+          <w:p>
+            <w:pPr>
+              <w:rPr>
+                <w:i/>
+                <w:iCs/>
+              </w:rPr>
+            </w:pPr>
+            <w:r>
+              <w:rPr>
+                <w:i/>
+                <w:iCs/>
+              </w:rPr>
+              <w:t>Blok 2</w:t>
+            </w:r>
+          </w:p>
+        </w:tc>
+        <w:tc>
+          <w:tcPr>
+            <w:tcW w:w="6232" w:type="dxa"/>
+          </w:tcPr>
+          <w:p>
+            <w:r>
+              <w:t>Code aanpassen indien nodig</w:t>
+            </w:r>
+          </w:p>
+        </w:tc>
+      </w:tr>
+      <w:tr>
+        <w:tc>
+          <w:tcPr>
+            <w:tcW w:w="2470" w:type="dxa"/>
+          </w:tcPr>
+          <w:p>
+            <w:pPr>
+              <w:rPr>
+                <w:i/>
+                <w:iCs/>
+              </w:rPr>
+            </w:pPr>
+            <w:r>
+              <w:rPr>
+                <w:i/>
+                <w:iCs/>
+              </w:rPr>
+              <w:t>Blok 3</w:t>
+            </w:r>
+          </w:p>
+        </w:tc>
+        <w:tc>
+          <w:tcPr>
+            <w:tcW w:w="6232" w:type="dxa"/>
+          </w:tcPr>
+          <w:p>
+            <w:r>
+              <w:t>Code aanpassen indien nodig/Pokémon invoeren in database</w:t>
+            </w:r>
+          </w:p>
+        </w:tc>
+      </w:tr>
+      <w:tr>
+        <w:tc>
+          <w:tcPr>
+            <w:tcW w:w="2470" w:type="dxa"/>
+          </w:tcPr>
+          <w:p>
+            <w:pPr>
+              <w:rPr>
+                <w:i/>
+                <w:iCs/>
+              </w:rPr>
+            </w:pPr>
+            <w:r>
+              <w:rPr>
+                <w:i/>
+                <w:iCs/>
+              </w:rPr>
+              <w:t>Blok 4</w:t>
+            </w:r>
+          </w:p>
+        </w:tc>
+        <w:tc>
+          <w:tcPr>
+            <w:tcW w:w="6232" w:type="dxa"/>
+          </w:tcPr>
+          <w:p>
+            <w:r>
+              <w:t>Pokémon invoeren in database</w:t>
+            </w:r>
+          </w:p>
+        </w:tc>
+      </w:tr>
+      <w:tr>
+        <w:tc>
+          <w:tcPr>
+            <w:tcW w:w="2470" w:type="dxa"/>
+          </w:tcPr>
+          <w:p>
+            <w:pPr>
+              <w:rPr>
+                <w:i/>
+                <w:iCs/>
+              </w:rPr>
+            </w:pPr>
+            <w:r>
+              <w:rPr>
+                <w:i/>
+                <w:iCs/>
+              </w:rPr>
+              <w:t>Blok 5</w:t>
+            </w:r>
+          </w:p>
+        </w:tc>
+        <w:tc>
+          <w:tcPr>
+            <w:tcW w:w="6232" w:type="dxa"/>
+          </w:tcPr>
+          <w:p>
+            <w:r>
+              <w:t>Keuzedelen/Afwezig</w:t>
+            </w:r>
+            <w:r>
+              <w:t>/Vrijstelling</w:t>
+            </w:r>
+          </w:p>
+        </w:tc>
+      </w:tr>
+    </w:tbl>
     <w:p>
       <w:pPr>
         <w:ind w:left="360"/>
       </w:pPr>
     </w:p>
+    <w:tbl>
+      <w:tblPr>
+        <w:tblStyle w:val="Tabelraster"/>
+        <w:tblW w:w="0" w:type="auto"/>
+        <w:tblInd w:w="360" w:type="dxa"/>
+        <w:tblLook w:val="04A0" w:firstRow="1" w:lastRow="0" w:firstColumn="1" w:lastColumn="0" w:noHBand="0" w:noVBand="1"/>
+      </w:tblPr>
+      <w:tblGrid>
+        <w:gridCol w:w="2470"/>
+        <w:gridCol w:w="6232"/>
+      </w:tblGrid>
+      <w:tr>
+        <w:tc>
+          <w:tcPr>
+            <w:tcW w:w="2470" w:type="dxa"/>
+          </w:tcPr>
+          <w:p>
+            <w:pPr>
+              <w:rPr>
+                <w:b/>
+                <w:bCs/>
+              </w:rPr>
+            </w:pPr>
+            <w:r>
+              <w:rPr>
+                <w:b/>
+                <w:bCs/>
+              </w:rPr>
+              <w:t>Donderdag</w:t>
+            </w:r>
+            <w:r>
+              <w:rPr>
+                <w:b/>
+                <w:bCs/>
+              </w:rPr>
+              <w:t xml:space="preserve"> </w:t>
+            </w:r>
+            <w:r>
+              <w:rPr>
+                <w:b/>
+                <w:bCs/>
+              </w:rPr>
+              <w:t>9 februari</w:t>
+            </w:r>
+          </w:p>
+        </w:tc>
+        <w:tc>
+          <w:tcPr>
+            <w:tcW w:w="6232" w:type="dxa"/>
+          </w:tcPr>
+          <w:p>
+            <w:pPr>
+              <w:rPr>
+                <w:b/>
+                <w:bCs/>
+              </w:rPr>
+            </w:pPr>
+            <w:r>
+              <w:rPr>
+                <w:b/>
+                <w:bCs/>
+              </w:rPr>
+              <w:t>Activiteit</w:t>
+            </w:r>
+          </w:p>
+        </w:tc>
+      </w:tr>
+      <w:tr>
+        <w:tc>
+          <w:tcPr>
+            <w:tcW w:w="2470" w:type="dxa"/>
+          </w:tcPr>
+          <w:p>
+            <w:pPr>
+              <w:rPr>
+                <w:i/>
+                <w:iCs/>
+              </w:rPr>
+            </w:pPr>
+            <w:r>
+              <w:rPr>
+                <w:i/>
+                <w:iCs/>
+              </w:rPr>
+              <w:t>Blok 1</w:t>
+            </w:r>
+          </w:p>
+        </w:tc>
+        <w:tc>
+          <w:tcPr>
+            <w:tcW w:w="6232" w:type="dxa"/>
+          </w:tcPr>
+          <w:p>
+            <w:r>
+              <w:t>Pokémon invoeren in database</w:t>
+            </w:r>
+          </w:p>
+        </w:tc>
+      </w:tr>
+      <w:tr>
+        <w:tc>
+          <w:tcPr>
+            <w:tcW w:w="2470" w:type="dxa"/>
+          </w:tcPr>
+          <w:p>
+            <w:pPr>
+              <w:rPr>
+                <w:i/>
+                <w:iCs/>
+              </w:rPr>
+            </w:pPr>
+            <w:r>
+              <w:rPr>
+                <w:i/>
+                <w:iCs/>
+              </w:rPr>
+              <w:t>Blok 2</w:t>
+            </w:r>
+          </w:p>
+        </w:tc>
+        <w:tc>
+          <w:tcPr>
+            <w:tcW w:w="6232" w:type="dxa"/>
+          </w:tcPr>
+          <w:p>
+            <w:r>
+              <w:t>Foto’s van Pokémon invoegen</w:t>
+            </w:r>
+          </w:p>
+        </w:tc>
+      </w:tr>
+      <w:tr>
+        <w:tc>
+          <w:tcPr>
+            <w:tcW w:w="2470" w:type="dxa"/>
+          </w:tcPr>
+          <w:p>
+            <w:pPr>
+              <w:rPr>
+                <w:i/>
+                <w:iCs/>
+              </w:rPr>
+            </w:pPr>
+            <w:r>
+              <w:rPr>
+                <w:i/>
+                <w:iCs/>
+              </w:rPr>
+              <w:t>Blok 3</w:t>
+            </w:r>
+          </w:p>
+        </w:tc>
+        <w:tc>
+          <w:tcPr>
+            <w:tcW w:w="6232" w:type="dxa"/>
+          </w:tcPr>
+          <w:p>
+            <w:r>
+              <w:t>Foto’s van Pokémon invoegen</w:t>
+            </w:r>
+          </w:p>
+        </w:tc>
+      </w:tr>
+      <w:tr>
+        <w:tc>
+          <w:tcPr>
+            <w:tcW w:w="2470" w:type="dxa"/>
+          </w:tcPr>
+          <w:p>
+            <w:pPr>
+              <w:rPr>
+                <w:i/>
+                <w:iCs/>
+              </w:rPr>
+            </w:pPr>
+            <w:r>
+              <w:rPr>
+                <w:i/>
+                <w:iCs/>
+              </w:rPr>
+              <w:t>Blok 4</w:t>
+            </w:r>
+          </w:p>
+        </w:tc>
+        <w:tc>
+          <w:tcPr>
+            <w:tcW w:w="6232" w:type="dxa"/>
+          </w:tcPr>
+          <w:p>
+            <w:proofErr w:type="spellStart"/>
+            <w:r>
+              <w:t>Pokédex</w:t>
+            </w:r>
+            <w:proofErr w:type="spellEnd"/>
+            <w:r>
+              <w:t xml:space="preserve"> testen</w:t>
+            </w:r>
+          </w:p>
+        </w:tc>
+      </w:tr>
+      <w:tr>
+        <w:tc>
+          <w:tcPr>
+            <w:tcW w:w="2470" w:type="dxa"/>
+          </w:tcPr>
+          <w:p>
+            <w:pPr>
+              <w:rPr>
+                <w:i/>
+                <w:iCs/>
+              </w:rPr>
+            </w:pPr>
+            <w:r>
+              <w:rPr>
+                <w:i/>
+                <w:iCs/>
+              </w:rPr>
+              <w:t>Blok 5</w:t>
+            </w:r>
+          </w:p>
+        </w:tc>
+        <w:tc>
+          <w:tcPr>
+            <w:tcW w:w="6232" w:type="dxa"/>
+          </w:tcPr>
+          <w:p>
+            <w:r>
+              <w:t>Keuzedelen/Afwezig</w:t>
+            </w:r>
+            <w:r>
+              <w:t>/Vrijstelling</w:t>
+            </w:r>
+          </w:p>
+        </w:tc>
+      </w:tr>
+    </w:tbl>
+    <w:p/>
+    <w:tbl>
+      <w:tblPr>
+        <w:tblStyle w:val="Tabelraster"/>
+        <w:tblW w:w="0" w:type="auto"/>
+        <w:tblInd w:w="360" w:type="dxa"/>
+        <w:tblLook w:val="04A0" w:firstRow="1" w:lastRow="0" w:firstColumn="1" w:lastColumn="0" w:noHBand="0" w:noVBand="1"/>
+      </w:tblPr>
+      <w:tblGrid>
+        <w:gridCol w:w="2470"/>
+        <w:gridCol w:w="6232"/>
+      </w:tblGrid>
+      <w:tr>
+        <w:tc>
+          <w:tcPr>
+            <w:tcW w:w="2470" w:type="dxa"/>
+          </w:tcPr>
+          <w:p>
+            <w:pPr>
+              <w:rPr>
+                <w:b/>
+                <w:bCs/>
+              </w:rPr>
+            </w:pPr>
+            <w:r>
+              <w:rPr>
+                <w:b/>
+                <w:bCs/>
+              </w:rPr>
+              <w:t>Vrijdag 10 februari</w:t>
+            </w:r>
+          </w:p>
+        </w:tc>
+        <w:tc>
+          <w:tcPr>
+            <w:tcW w:w="6232" w:type="dxa"/>
+          </w:tcPr>
+          <w:p>
+            <w:pPr>
+              <w:rPr>
+                <w:b/>
+                <w:bCs/>
+              </w:rPr>
+            </w:pPr>
+            <w:r>
+              <w:rPr>
+                <w:b/>
+                <w:bCs/>
+              </w:rPr>
+              <w:t>Activiteit</w:t>
+            </w:r>
+          </w:p>
+        </w:tc>
+      </w:tr>
+      <w:tr>
+        <w:tc>
+          <w:tcPr>
+            <w:tcW w:w="2470" w:type="dxa"/>
+          </w:tcPr>
+          <w:p>
+            <w:pPr>
+              <w:rPr>
+                <w:i/>
+                <w:iCs/>
+              </w:rPr>
+            </w:pPr>
+            <w:r>
+              <w:rPr>
+                <w:i/>
+                <w:iCs/>
+              </w:rPr>
+              <w:t>Blok 1</w:t>
+            </w:r>
+          </w:p>
+        </w:tc>
+        <w:tc>
+          <w:tcPr>
+            <w:tcW w:w="6232" w:type="dxa"/>
+          </w:tcPr>
+          <w:p>
+            <w:proofErr w:type="spellStart"/>
+            <w:r>
+              <w:t>Pokédex</w:t>
+            </w:r>
+            <w:proofErr w:type="spellEnd"/>
+            <w:r>
+              <w:t xml:space="preserve"> testen</w:t>
+            </w:r>
+          </w:p>
+        </w:tc>
+      </w:tr>
+      <w:tr>
+        <w:tc>
+          <w:tcPr>
+            <w:tcW w:w="2470" w:type="dxa"/>
+          </w:tcPr>
+          <w:p>
+            <w:pPr>
+              <w:rPr>
+                <w:i/>
+                <w:iCs/>
+              </w:rPr>
+            </w:pPr>
+            <w:r>
+              <w:rPr>
+                <w:i/>
+                <w:iCs/>
+              </w:rPr>
+              <w:t>Blok 2</w:t>
+            </w:r>
+          </w:p>
+        </w:tc>
+        <w:tc>
+          <w:tcPr>
+            <w:tcW w:w="6232" w:type="dxa"/>
+          </w:tcPr>
+          <w:p>
+            <w:r>
+              <w:t>Code aanpassen indien nodig</w:t>
+            </w:r>
+          </w:p>
+        </w:tc>
+      </w:tr>
+      <w:tr>
+        <w:tc>
+          <w:tcPr>
+            <w:tcW w:w="2470" w:type="dxa"/>
+          </w:tcPr>
+          <w:p>
+            <w:pPr>
+              <w:rPr>
+                <w:i/>
+                <w:iCs/>
+              </w:rPr>
+            </w:pPr>
+            <w:r>
+              <w:rPr>
+                <w:i/>
+                <w:iCs/>
+              </w:rPr>
+              <w:t>Blok 3</w:t>
+            </w:r>
+          </w:p>
+        </w:tc>
+        <w:tc>
+          <w:tcPr>
+            <w:tcW w:w="6232" w:type="dxa"/>
+          </w:tcPr>
+          <w:p>
+            <w:r>
+              <w:t>Code aanpassen indien nodig</w:t>
+            </w:r>
+          </w:p>
+        </w:tc>
+      </w:tr>
+      <w:tr>
+        <w:tc>
+          <w:tcPr>
+            <w:tcW w:w="2470" w:type="dxa"/>
+          </w:tcPr>
+          <w:p>
+            <w:pPr>
+              <w:rPr>
+                <w:i/>
+                <w:iCs/>
+              </w:rPr>
+            </w:pPr>
+            <w:r>
+              <w:rPr>
+                <w:i/>
+                <w:iCs/>
+              </w:rPr>
+              <w:t>Blok 4</w:t>
+            </w:r>
+          </w:p>
+        </w:tc>
+        <w:tc>
+          <w:tcPr>
+            <w:tcW w:w="6232" w:type="dxa"/>
+          </w:tcPr>
+          <w:p>
+            <w:r>
+              <w:t>Opnieuw testen</w:t>
+            </w:r>
+          </w:p>
+        </w:tc>
+      </w:tr>
+    </w:tbl>
+    <w:p/>
+    <w:tbl>
+      <w:tblPr>
+        <w:tblStyle w:val="Tabelraster"/>
+        <w:tblW w:w="0" w:type="auto"/>
+        <w:tblInd w:w="360" w:type="dxa"/>
+        <w:tblLook w:val="04A0" w:firstRow="1" w:lastRow="0" w:firstColumn="1" w:lastColumn="0" w:noHBand="0" w:noVBand="1"/>
+      </w:tblPr>
+      <w:tblGrid>
+        <w:gridCol w:w="2470"/>
+        <w:gridCol w:w="6232"/>
+      </w:tblGrid>
+      <w:tr>
+        <w:tc>
+          <w:tcPr>
+            <w:tcW w:w="2470" w:type="dxa"/>
+          </w:tcPr>
+          <w:p>
+            <w:pPr>
+              <w:rPr>
+                <w:b/>
+                <w:bCs/>
+              </w:rPr>
+            </w:pPr>
+            <w:r>
+              <w:rPr>
+                <w:b/>
+                <w:bCs/>
+              </w:rPr>
+              <w:t>Maandag</w:t>
+            </w:r>
+            <w:r>
+              <w:rPr>
+                <w:b/>
+                <w:bCs/>
+              </w:rPr>
+              <w:t xml:space="preserve"> </w:t>
+            </w:r>
+            <w:r>
+              <w:rPr>
+                <w:b/>
+                <w:bCs/>
+              </w:rPr>
+              <w:t xml:space="preserve">13 </w:t>
+            </w:r>
+            <w:r>
+              <w:rPr>
+                <w:b/>
+                <w:bCs/>
+              </w:rPr>
+              <w:t>februari</w:t>
+            </w:r>
+          </w:p>
+        </w:tc>
+        <w:tc>
+          <w:tcPr>
+            <w:tcW w:w="6232" w:type="dxa"/>
+          </w:tcPr>
+          <w:p>
+            <w:pPr>
+              <w:rPr>
+                <w:b/>
+                <w:bCs/>
+              </w:rPr>
+            </w:pPr>
+            <w:r>
+              <w:rPr>
+                <w:b/>
+                <w:bCs/>
+              </w:rPr>
+              <w:t>Activiteit</w:t>
+            </w:r>
+          </w:p>
+        </w:tc>
+      </w:tr>
+      <w:tr>
+        <w:tc>
+          <w:tcPr>
+            <w:tcW w:w="2470" w:type="dxa"/>
+          </w:tcPr>
+          <w:p>
+            <w:pPr>
+              <w:rPr>
+                <w:i/>
+                <w:iCs/>
+              </w:rPr>
+            </w:pPr>
+            <w:r>
+              <w:rPr>
+                <w:i/>
+                <w:iCs/>
+              </w:rPr>
+              <w:t>Blok 1</w:t>
+            </w:r>
+          </w:p>
+        </w:tc>
+        <w:tc>
+          <w:tcPr>
+            <w:tcW w:w="6232" w:type="dxa"/>
+          </w:tcPr>
+          <w:p>
+            <w:r>
+              <w:t>Online Zoom – Keuzedelen/</w:t>
+            </w:r>
+            <w:proofErr w:type="spellStart"/>
+            <w:r>
+              <w:t>Trello</w:t>
+            </w:r>
+            <w:proofErr w:type="spellEnd"/>
+          </w:p>
+        </w:tc>
+      </w:tr>
+      <w:tr>
+        <w:tc>
+          <w:tcPr>
+            <w:tcW w:w="2470" w:type="dxa"/>
+          </w:tcPr>
+          <w:p>
+            <w:pPr>
+              <w:rPr>
+                <w:i/>
+                <w:iCs/>
+              </w:rPr>
+            </w:pPr>
+            <w:r>
+              <w:rPr>
+                <w:i/>
+                <w:iCs/>
+              </w:rPr>
+              <w:t>Blok 2</w:t>
+            </w:r>
+          </w:p>
+        </w:tc>
+        <w:tc>
+          <w:tcPr>
+            <w:tcW w:w="6232" w:type="dxa"/>
+          </w:tcPr>
+          <w:p>
+            <w:r>
+              <w:t>Online Zoom – Keuzedelen/</w:t>
+            </w:r>
+            <w:proofErr w:type="spellStart"/>
+            <w:r>
+              <w:t>Trello</w:t>
+            </w:r>
+            <w:proofErr w:type="spellEnd"/>
+          </w:p>
+        </w:tc>
+      </w:tr>
+      <w:tr>
+        <w:tc>
+          <w:tcPr>
+            <w:tcW w:w="2470" w:type="dxa"/>
+          </w:tcPr>
+          <w:p>
+            <w:pPr>
+              <w:rPr>
+                <w:i/>
+                <w:iCs/>
+              </w:rPr>
+            </w:pPr>
+            <w:r>
+              <w:rPr>
+                <w:i/>
+                <w:iCs/>
+              </w:rPr>
+              <w:lastRenderedPageBreak/>
+              <w:t>Blok 3</w:t>
+            </w:r>
+          </w:p>
+        </w:tc>
+        <w:tc>
+          <w:tcPr>
+            <w:tcW w:w="6232" w:type="dxa"/>
+          </w:tcPr>
+          <w:p>
+            <w:r>
+              <w:t>Online Zoom – Keuzedelen/</w:t>
+            </w:r>
+            <w:proofErr w:type="spellStart"/>
+            <w:r>
+              <w:t>Trello</w:t>
+            </w:r>
+            <w:proofErr w:type="spellEnd"/>
+          </w:p>
+        </w:tc>
+      </w:tr>
+    </w:tbl>
     <w:p>
       <w:pPr>
         <w:ind w:left="360"/>
       </w:pPr>
     </w:p>
+    <w:tbl>
+      <w:tblPr>
+        <w:tblStyle w:val="Tabelraster"/>
+        <w:tblW w:w="0" w:type="auto"/>
+        <w:tblInd w:w="360" w:type="dxa"/>
+        <w:tblLook w:val="04A0" w:firstRow="1" w:lastRow="0" w:firstColumn="1" w:lastColumn="0" w:noHBand="0" w:noVBand="1"/>
+      </w:tblPr>
+      <w:tblGrid>
+        <w:gridCol w:w="2470"/>
+        <w:gridCol w:w="6232"/>
+      </w:tblGrid>
+      <w:tr>
+        <w:tc>
+          <w:tcPr>
+            <w:tcW w:w="2470" w:type="dxa"/>
+          </w:tcPr>
+          <w:p>
+            <w:pPr>
+              <w:rPr>
+                <w:b/>
+                <w:bCs/>
+              </w:rPr>
+            </w:pPr>
+            <w:r>
+              <w:rPr>
+                <w:b/>
+                <w:bCs/>
+              </w:rPr>
+              <w:t xml:space="preserve">Dinsdag </w:t>
+            </w:r>
+            <w:r>
+              <w:rPr>
+                <w:b/>
+                <w:bCs/>
+              </w:rPr>
+              <w:t xml:space="preserve">14 </w:t>
+            </w:r>
+            <w:r>
+              <w:rPr>
+                <w:b/>
+                <w:bCs/>
+              </w:rPr>
+              <w:t>februari</w:t>
+            </w:r>
+          </w:p>
+        </w:tc>
+        <w:tc>
+          <w:tcPr>
+            <w:tcW w:w="6232" w:type="dxa"/>
+          </w:tcPr>
+          <w:p>
+            <w:pPr>
+              <w:rPr>
+                <w:b/>
+                <w:bCs/>
+              </w:rPr>
+            </w:pPr>
+            <w:r>
+              <w:rPr>
+                <w:b/>
+                <w:bCs/>
+              </w:rPr>
+              <w:t>Activiteit</w:t>
+            </w:r>
+          </w:p>
+        </w:tc>
+      </w:tr>
+      <w:tr>
+        <w:tc>
+          <w:tcPr>
+            <w:tcW w:w="2470" w:type="dxa"/>
+          </w:tcPr>
+          <w:p>
+            <w:pPr>
+              <w:rPr>
+                <w:i/>
+                <w:iCs/>
+              </w:rPr>
+            </w:pPr>
+            <w:r>
+              <w:rPr>
+                <w:i/>
+                <w:iCs/>
+              </w:rPr>
+              <w:t>Blok 1</w:t>
+            </w:r>
+          </w:p>
+        </w:tc>
+        <w:tc>
+          <w:tcPr>
+            <w:tcW w:w="6232" w:type="dxa"/>
+          </w:tcPr>
+          <w:p>
+            <w:r>
+              <w:t xml:space="preserve">Coaching – Xavier + Thuiswerken – Keanu </w:t>
+            </w:r>
+          </w:p>
+        </w:tc>
+      </w:tr>
+      <w:tr>
+        <w:tc>
+          <w:tcPr>
+            <w:tcW w:w="2470" w:type="dxa"/>
+          </w:tcPr>
+          <w:p>
+            <w:pPr>
+              <w:rPr>
+                <w:i/>
+                <w:iCs/>
+              </w:rPr>
+            </w:pPr>
+            <w:r>
+              <w:rPr>
+                <w:i/>
+                <w:iCs/>
+              </w:rPr>
+              <w:t>Blok 2</w:t>
+            </w:r>
+          </w:p>
+        </w:tc>
+        <w:tc>
+          <w:tcPr>
+            <w:tcW w:w="6232" w:type="dxa"/>
+          </w:tcPr>
+          <w:p>
+            <w:r>
+              <w:t>Thuiswerken – Keanu + Xavier</w:t>
+            </w:r>
+          </w:p>
+        </w:tc>
+      </w:tr>
+      <w:tr>
+        <w:tc>
+          <w:tcPr>
+            <w:tcW w:w="2470" w:type="dxa"/>
+          </w:tcPr>
+          <w:p>
+            <w:pPr>
+              <w:rPr>
+                <w:i/>
+                <w:iCs/>
+              </w:rPr>
+            </w:pPr>
+            <w:r>
+              <w:rPr>
+                <w:i/>
+                <w:iCs/>
+              </w:rPr>
+              <w:t>Blok 3</w:t>
+            </w:r>
+          </w:p>
+        </w:tc>
+        <w:tc>
+          <w:tcPr>
+            <w:tcW w:w="6232" w:type="dxa"/>
+          </w:tcPr>
+          <w:p>
+            <w:r>
+              <w:t>Thuiswerken – Keanu + Xavier</w:t>
+            </w:r>
+          </w:p>
+        </w:tc>
+      </w:tr>
+    </w:tbl>
+    <w:p/>
+    <w:tbl>
+      <w:tblPr>
+        <w:tblStyle w:val="Tabelraster"/>
+        <w:tblW w:w="0" w:type="auto"/>
+        <w:tblInd w:w="360" w:type="dxa"/>
+        <w:tblLook w:val="04A0" w:firstRow="1" w:lastRow="0" w:firstColumn="1" w:lastColumn="0" w:noHBand="0" w:noVBand="1"/>
+      </w:tblPr>
+      <w:tblGrid>
+        <w:gridCol w:w="2470"/>
+        <w:gridCol w:w="6232"/>
+      </w:tblGrid>
+      <w:tr>
+        <w:tc>
+          <w:tcPr>
+            <w:tcW w:w="2470" w:type="dxa"/>
+          </w:tcPr>
+          <w:p>
+            <w:pPr>
+              <w:rPr>
+                <w:b/>
+                <w:bCs/>
+              </w:rPr>
+            </w:pPr>
+            <w:r>
+              <w:rPr>
+                <w:b/>
+                <w:bCs/>
+              </w:rPr>
+              <w:t>Woensdag</w:t>
+            </w:r>
+            <w:r>
+              <w:rPr>
+                <w:b/>
+                <w:bCs/>
+              </w:rPr>
+              <w:t xml:space="preserve"> </w:t>
+            </w:r>
+            <w:r>
+              <w:rPr>
+                <w:b/>
+                <w:bCs/>
+              </w:rPr>
+              <w:t>15</w:t>
+            </w:r>
+            <w:r>
+              <w:rPr>
+                <w:b/>
+                <w:bCs/>
+              </w:rPr>
+              <w:t xml:space="preserve"> </w:t>
+            </w:r>
+            <w:r>
+              <w:rPr>
+                <w:b/>
+                <w:bCs/>
+              </w:rPr>
+              <w:t>februari</w:t>
+            </w:r>
+          </w:p>
+        </w:tc>
+        <w:tc>
+          <w:tcPr>
+            <w:tcW w:w="6232" w:type="dxa"/>
+          </w:tcPr>
+          <w:p>
+            <w:pPr>
+              <w:rPr>
+                <w:b/>
+                <w:bCs/>
+              </w:rPr>
+            </w:pPr>
+            <w:r>
+              <w:rPr>
+                <w:b/>
+                <w:bCs/>
+              </w:rPr>
+              <w:t>Activiteit</w:t>
+            </w:r>
+          </w:p>
+        </w:tc>
+      </w:tr>
+      <w:tr>
+        <w:tc>
+          <w:tcPr>
+            <w:tcW w:w="2470" w:type="dxa"/>
+          </w:tcPr>
+          <w:p>
+            <w:pPr>
+              <w:rPr>
+                <w:i/>
+                <w:iCs/>
+              </w:rPr>
+            </w:pPr>
+            <w:r>
+              <w:rPr>
+                <w:i/>
+                <w:iCs/>
+              </w:rPr>
+              <w:t>Blok 1</w:t>
+            </w:r>
+          </w:p>
+        </w:tc>
+        <w:tc>
+          <w:tcPr>
+            <w:tcW w:w="6232" w:type="dxa"/>
+          </w:tcPr>
+          <w:p>
+            <w:r>
+              <w:t>Data + code nalopen + ruimte voor verbetering</w:t>
+            </w:r>
+          </w:p>
+        </w:tc>
+      </w:tr>
+      <w:tr>
+        <w:tc>
+          <w:tcPr>
+            <w:tcW w:w="2470" w:type="dxa"/>
+          </w:tcPr>
+          <w:p>
+            <w:pPr>
+              <w:rPr>
+                <w:i/>
+                <w:iCs/>
+              </w:rPr>
+            </w:pPr>
+            <w:r>
+              <w:rPr>
+                <w:i/>
+                <w:iCs/>
+              </w:rPr>
+              <w:t>Blok 2</w:t>
+            </w:r>
+          </w:p>
+        </w:tc>
+        <w:tc>
+          <w:tcPr>
+            <w:tcW w:w="6232" w:type="dxa"/>
+          </w:tcPr>
+          <w:p>
+            <w:r>
+              <w:t>Data + code nalopen + ruimte voor verbetering</w:t>
+            </w:r>
+          </w:p>
+        </w:tc>
+      </w:tr>
+      <w:tr>
+        <w:tc>
+          <w:tcPr>
+            <w:tcW w:w="2470" w:type="dxa"/>
+          </w:tcPr>
+          <w:p>
+            <w:pPr>
+              <w:rPr>
+                <w:i/>
+                <w:iCs/>
+              </w:rPr>
+            </w:pPr>
+            <w:r>
+              <w:rPr>
+                <w:i/>
+                <w:iCs/>
+              </w:rPr>
+              <w:t>Blok 3</w:t>
+            </w:r>
+          </w:p>
+        </w:tc>
+        <w:tc>
+          <w:tcPr>
+            <w:tcW w:w="6232" w:type="dxa"/>
+          </w:tcPr>
+          <w:p>
+            <w:r>
+              <w:t>Data + code nalopen + ruimte voor verbetering</w:t>
+            </w:r>
+          </w:p>
+        </w:tc>
+      </w:tr>
+      <w:tr>
+        <w:tc>
+          <w:tcPr>
+            <w:tcW w:w="2470" w:type="dxa"/>
+          </w:tcPr>
+          <w:p>
+            <w:pPr>
+              <w:rPr>
+                <w:i/>
+                <w:iCs/>
+              </w:rPr>
+            </w:pPr>
+            <w:r>
+              <w:rPr>
+                <w:i/>
+                <w:iCs/>
+              </w:rPr>
+              <w:t>Blok 4</w:t>
+            </w:r>
+          </w:p>
+        </w:tc>
+        <w:tc>
+          <w:tcPr>
+            <w:tcW w:w="6232" w:type="dxa"/>
+          </w:tcPr>
+          <w:p>
+            <w:r>
+              <w:t>Presentatie voorbereiden</w:t>
+            </w:r>
+          </w:p>
+        </w:tc>
+      </w:tr>
+      <w:tr>
+        <w:tc>
+          <w:tcPr>
+            <w:tcW w:w="2470" w:type="dxa"/>
+          </w:tcPr>
+          <w:p>
+            <w:pPr>
+              <w:rPr>
+                <w:i/>
+                <w:iCs/>
+              </w:rPr>
+            </w:pPr>
+            <w:r>
+              <w:rPr>
+                <w:i/>
+                <w:iCs/>
+              </w:rPr>
+              <w:t>Blok 5</w:t>
+            </w:r>
+          </w:p>
+        </w:tc>
+        <w:tc>
+          <w:tcPr>
+            <w:tcW w:w="6232" w:type="dxa"/>
+          </w:tcPr>
+          <w:p>
+            <w:r>
+              <w:t>Keuzedelen/Afwezig</w:t>
+            </w:r>
+            <w:r>
+              <w:t>/Vrijstelling</w:t>
+            </w:r>
+          </w:p>
+        </w:tc>
+      </w:tr>
+    </w:tbl>
+    <w:p/>
+    <w:tbl>
+      <w:tblPr>
+        <w:tblStyle w:val="Tabelraster"/>
+        <w:tblW w:w="0" w:type="auto"/>
+        <w:tblInd w:w="360" w:type="dxa"/>
+        <w:tblLook w:val="04A0" w:firstRow="1" w:lastRow="0" w:firstColumn="1" w:lastColumn="0" w:noHBand="0" w:noVBand="1"/>
+      </w:tblPr>
+      <w:tblGrid>
+        <w:gridCol w:w="2470"/>
+        <w:gridCol w:w="6232"/>
+      </w:tblGrid>
+      <w:tr>
+        <w:tc>
+          <w:tcPr>
+            <w:tcW w:w="2470" w:type="dxa"/>
+          </w:tcPr>
+          <w:p>
+            <w:pPr>
+              <w:rPr>
+                <w:b/>
+                <w:bCs/>
+              </w:rPr>
+            </w:pPr>
+            <w:r>
+              <w:rPr>
+                <w:b/>
+                <w:bCs/>
+              </w:rPr>
+              <w:t>D</w:t>
+            </w:r>
+            <w:r>
+              <w:rPr>
+                <w:b/>
+                <w:bCs/>
+              </w:rPr>
+              <w:t xml:space="preserve">onderdag </w:t>
+            </w:r>
+            <w:r>
+              <w:rPr>
+                <w:b/>
+                <w:bCs/>
+              </w:rPr>
+              <w:t xml:space="preserve">16 </w:t>
+            </w:r>
+            <w:r>
+              <w:rPr>
+                <w:b/>
+                <w:bCs/>
+              </w:rPr>
+              <w:t>februari</w:t>
+            </w:r>
+          </w:p>
+        </w:tc>
+        <w:tc>
+          <w:tcPr>
+            <w:tcW w:w="6232" w:type="dxa"/>
+          </w:tcPr>
+          <w:p>
+            <w:pPr>
+              <w:rPr>
+                <w:b/>
+                <w:bCs/>
+              </w:rPr>
+            </w:pPr>
+            <w:r>
+              <w:rPr>
+                <w:b/>
+                <w:bCs/>
+              </w:rPr>
+              <w:t>Activiteit</w:t>
+            </w:r>
+          </w:p>
+        </w:tc>
+      </w:tr>
+      <w:tr>
+        <w:tc>
+          <w:tcPr>
+            <w:tcW w:w="2470" w:type="dxa"/>
+          </w:tcPr>
+          <w:p>
+            <w:pPr>
+              <w:rPr>
+                <w:i/>
+                <w:iCs/>
+              </w:rPr>
+            </w:pPr>
+            <w:r>
+              <w:rPr>
+                <w:i/>
+                <w:iCs/>
+              </w:rPr>
+              <w:t>Blok 1</w:t>
+            </w:r>
+          </w:p>
+        </w:tc>
+        <w:tc>
+          <w:tcPr>
+            <w:tcW w:w="6232" w:type="dxa"/>
+          </w:tcPr>
+          <w:p>
+            <w:r>
+              <w:t>Presentatie voorbereiden</w:t>
+            </w:r>
+          </w:p>
+        </w:tc>
+      </w:tr>
+      <w:tr>
+        <w:tc>
+          <w:tcPr>
+            <w:tcW w:w="2470" w:type="dxa"/>
+          </w:tcPr>
+          <w:p>
+            <w:pPr>
+              <w:rPr>
+                <w:i/>
+                <w:iCs/>
+              </w:rPr>
+            </w:pPr>
+            <w:r>
+              <w:rPr>
+                <w:i/>
+                <w:iCs/>
+              </w:rPr>
+              <w:t>Blok 2</w:t>
+            </w:r>
+          </w:p>
+        </w:tc>
+        <w:tc>
+          <w:tcPr>
+            <w:tcW w:w="6232" w:type="dxa"/>
+          </w:tcPr>
+          <w:p>
+            <w:r>
+              <w:t>Presentatie</w:t>
+            </w:r>
+          </w:p>
+        </w:tc>
+      </w:tr>
+      <w:tr>
+        <w:tc>
+          <w:tcPr>
+            <w:tcW w:w="2470" w:type="dxa"/>
+          </w:tcPr>
+          <w:p>
+            <w:pPr>
+              <w:rPr>
+                <w:i/>
+                <w:iCs/>
+              </w:rPr>
+            </w:pPr>
+            <w:r>
+              <w:rPr>
+                <w:i/>
+                <w:iCs/>
+              </w:rPr>
+              <w:t>Blok 3</w:t>
+            </w:r>
+          </w:p>
+        </w:tc>
+        <w:tc>
+          <w:tcPr>
+            <w:tcW w:w="6232" w:type="dxa"/>
+          </w:tcPr>
+          <w:p>
+            <w:r>
+              <w:t>Presentatie</w:t>
+            </w:r>
+          </w:p>
+        </w:tc>
+      </w:tr>
+      <w:tr>
+        <w:tc>
+          <w:tcPr>
+            <w:tcW w:w="2470" w:type="dxa"/>
+          </w:tcPr>
+          <w:p>
+            <w:pPr>
+              <w:rPr>
+                <w:i/>
+                <w:iCs/>
+              </w:rPr>
+            </w:pPr>
+            <w:r>
+              <w:rPr>
+                <w:i/>
+                <w:iCs/>
+              </w:rPr>
+              <w:t>Blok 4</w:t>
+            </w:r>
+          </w:p>
+        </w:tc>
+        <w:tc>
+          <w:tcPr>
+            <w:tcW w:w="6232" w:type="dxa"/>
+          </w:tcPr>
+          <w:p>
+            <w:r>
+              <w:t>Presentatie</w:t>
+            </w:r>
+          </w:p>
+        </w:tc>
+      </w:tr>
+      <w:tr>
+        <w:tc>
+          <w:tcPr>
+            <w:tcW w:w="2470" w:type="dxa"/>
+          </w:tcPr>
+          <w:p>
+            <w:pPr>
+              <w:rPr>
+                <w:i/>
+                <w:iCs/>
+              </w:rPr>
+            </w:pPr>
+            <w:r>
+              <w:rPr>
+                <w:i/>
+                <w:iCs/>
+              </w:rPr>
+              <w:t>Blok 5</w:t>
+            </w:r>
+          </w:p>
+        </w:tc>
+        <w:tc>
+          <w:tcPr>
+            <w:tcW w:w="6232" w:type="dxa"/>
+          </w:tcPr>
+          <w:p>
+            <w:r>
+              <w:t>Keuzedelen/Afwezig</w:t>
+            </w:r>
+            <w:r>
+              <w:t>/Vrijstelling</w:t>
+            </w:r>
+          </w:p>
+        </w:tc>
+      </w:tr>
+    </w:tbl>
     <w:p>
       <w:pPr>
         <w:ind w:left="360"/>
       </w:pPr>
     </w:p>
+    <w:tbl>
+      <w:tblPr>
+        <w:tblStyle w:val="Tabelraster"/>
+        <w:tblW w:w="0" w:type="auto"/>
+        <w:tblInd w:w="360" w:type="dxa"/>
+        <w:tblLook w:val="04A0" w:firstRow="1" w:lastRow="0" w:firstColumn="1" w:lastColumn="0" w:noHBand="0" w:noVBand="1"/>
+      </w:tblPr>
+      <w:tblGrid>
+        <w:gridCol w:w="2470"/>
+        <w:gridCol w:w="6232"/>
+      </w:tblGrid>
+      <w:tr>
+        <w:tc>
+          <w:tcPr>
+            <w:tcW w:w="2470" w:type="dxa"/>
+          </w:tcPr>
+          <w:p>
+            <w:pPr>
+              <w:rPr>
+                <w:b/>
+                <w:bCs/>
+              </w:rPr>
+            </w:pPr>
+            <w:r>
+              <w:rPr>
+                <w:b/>
+                <w:bCs/>
+              </w:rPr>
+              <w:t>Vrijdag</w:t>
+            </w:r>
+            <w:r>
+              <w:rPr>
+                <w:b/>
+                <w:bCs/>
+              </w:rPr>
+              <w:t xml:space="preserve"> </w:t>
+            </w:r>
+            <w:r>
+              <w:rPr>
+                <w:b/>
+                <w:bCs/>
+              </w:rPr>
+              <w:t>17</w:t>
+            </w:r>
+            <w:r>
+              <w:rPr>
+                <w:b/>
+                <w:bCs/>
+              </w:rPr>
+              <w:t xml:space="preserve"> </w:t>
+            </w:r>
+            <w:r>
+              <w:rPr>
+                <w:b/>
+                <w:bCs/>
+              </w:rPr>
+              <w:t>februari</w:t>
+            </w:r>
+          </w:p>
+        </w:tc>
+        <w:tc>
+          <w:tcPr>
+            <w:tcW w:w="6232" w:type="dxa"/>
+          </w:tcPr>
+          <w:p>
+            <w:pPr>
+              <w:rPr>
+                <w:b/>
+                <w:bCs/>
+              </w:rPr>
+            </w:pPr>
+            <w:r>
+              <w:rPr>
+                <w:b/>
+                <w:bCs/>
+              </w:rPr>
+              <w:t>Activiteit</w:t>
+            </w:r>
+          </w:p>
+        </w:tc>
+      </w:tr>
+      <w:tr>
+        <w:tc>
+          <w:tcPr>
+            <w:tcW w:w="2470" w:type="dxa"/>
+          </w:tcPr>
+          <w:p>
+            <w:pPr>
+              <w:rPr>
+                <w:i/>
+                <w:iCs/>
+              </w:rPr>
+            </w:pPr>
+            <w:r>
+              <w:rPr>
+                <w:i/>
+                <w:iCs/>
+              </w:rPr>
+              <w:t>Blok 1</w:t>
+            </w:r>
+          </w:p>
+        </w:tc>
+        <w:tc>
+          <w:tcPr>
+            <w:tcW w:w="6232" w:type="dxa"/>
+          </w:tcPr>
+          <w:p>
+            <w:r>
+              <w:t>Laatste puntjes op de i</w:t>
+            </w:r>
+          </w:p>
+        </w:tc>
+      </w:tr>
+      <w:tr>
+        <w:tc>
+          <w:tcPr>
+            <w:tcW w:w="2470" w:type="dxa"/>
+          </w:tcPr>
+          <w:p>
+            <w:pPr>
+              <w:rPr>
+                <w:i/>
+                <w:iCs/>
+              </w:rPr>
+            </w:pPr>
+            <w:r>
+              <w:rPr>
+                <w:i/>
+                <w:iCs/>
+              </w:rPr>
+              <w:t>Blok 2</w:t>
+            </w:r>
+          </w:p>
+        </w:tc>
+        <w:tc>
+          <w:tcPr>
+            <w:tcW w:w="6232" w:type="dxa"/>
+          </w:tcPr>
+          <w:p>
+            <w:r>
+              <w:t>Laatste puntjes op de i</w:t>
+            </w:r>
+          </w:p>
+        </w:tc>
+      </w:tr>
+      <w:tr>
+        <w:tc>
+          <w:tcPr>
+            <w:tcW w:w="2470" w:type="dxa"/>
+          </w:tcPr>
+          <w:p>
+            <w:pPr>
+              <w:rPr>
+                <w:i/>
+                <w:iCs/>
+              </w:rPr>
+            </w:pPr>
+            <w:r>
+              <w:rPr>
+                <w:i/>
+                <w:iCs/>
+              </w:rPr>
+              <w:t>Blok 3</w:t>
+            </w:r>
+          </w:p>
+        </w:tc>
+        <w:tc>
+          <w:tcPr>
+            <w:tcW w:w="6232" w:type="dxa"/>
+          </w:tcPr>
+          <w:p>
+            <w:r>
+              <w:t>Reflectie schrijven</w:t>
+            </w:r>
+          </w:p>
+        </w:tc>
+      </w:tr>
+      <w:tr>
+        <w:tc>
+          <w:tcPr>
+            <w:tcW w:w="2470" w:type="dxa"/>
+          </w:tcPr>
+          <w:p>
+            <w:pPr>
+              <w:rPr>
+                <w:i/>
+                <w:iCs/>
+              </w:rPr>
+            </w:pPr>
+            <w:r>
+              <w:rPr>
+                <w:i/>
+                <w:iCs/>
+              </w:rPr>
+              <w:t>Blok 4</w:t>
+            </w:r>
+          </w:p>
+        </w:tc>
+        <w:tc>
+          <w:tcPr>
+            <w:tcW w:w="6232" w:type="dxa"/>
+          </w:tcPr>
+          <w:p>
+            <w:r>
+              <w:t>Challenge inleveren</w:t>
+            </w:r>
+          </w:p>
+        </w:tc>
+      </w:tr>
+    </w:tbl>
     <w:p>
       <w:pPr>
         <w:ind w:left="360"/>
@@ -6475,6 +6890,18 @@
         <w:ind w:left="360"/>
       </w:pPr>
     </w:p>
+    <w:p>
+      <w:pPr>
+        <w:ind w:left="360"/>
+      </w:pPr>
+    </w:p>
+    <w:p>
+      <w:pPr>
+        <w:ind w:left="360"/>
+      </w:pPr>
+    </w:p>
+    <w:p/>
+    <w:p/>
     <w:p/>
     <w:p>
       <w:pPr>
@@ -6832,2115 +7259,9 @@
       <w:bookmarkEnd w:id="6"/>
     </w:p>
     <w:p/>
-    <w:p>
-      <w:pPr>
-        <w:shd w:val="clear" w:color="auto" w:fill="FFFFFF"/>
-        <w:spacing w:line="276" w:lineRule="auto"/>
-        <w:textAlignment w:val="baseline"/>
-        <w:rPr>
-          <w:rFonts w:eastAsia="Times New Roman" w:cstheme="minorHAnsi"/>
-          <w:color w:val="000000"/>
-          <w:sz w:val="19"/>
-          <w:szCs w:val="19"/>
-          <w:lang w:eastAsia="en-GB"/>
-        </w:rPr>
-      </w:pPr>
-      <w:r>
-        <w:rPr>
-          <w:rFonts w:eastAsia="Times New Roman" w:cstheme="minorHAnsi"/>
-          <w:color w:val="000000"/>
-          <w:sz w:val="19"/>
-          <w:szCs w:val="19"/>
-          <w:bdr w:val="none" w:sz="0" w:space="0" w:color="auto" w:frame="1"/>
-          <w:lang w:eastAsia="en-GB"/>
-        </w:rPr>
-        <w:t>Bij het maken van een plan van aanpak verdeel je van tevoren de rollen. Je legt de taken en verantwoordelijkheden vast in een samenwerkingscontract. Hierdoor is het helder wat de afspraken en verwachtingen zijn en is de kans groter dat het project slaagt. Het samenwerkingscontract stel je samen op en alle projectleden ondertekenen het.</w:t>
-      </w:r>
-    </w:p>
-    <w:p>
-      <w:pPr>
-        <w:shd w:val="clear" w:color="auto" w:fill="FFFFFF"/>
-        <w:spacing w:line="276" w:lineRule="auto"/>
-        <w:textAlignment w:val="baseline"/>
-        <w:outlineLvl w:val="1"/>
-        <w:rPr>
-          <w:rFonts w:eastAsia="Times New Roman" w:cstheme="minorHAnsi"/>
-          <w:b/>
-          <w:bCs/>
-          <w:color w:val="000000"/>
-          <w:bdr w:val="none" w:sz="0" w:space="0" w:color="auto" w:frame="1"/>
-          <w:lang w:eastAsia="en-GB"/>
-        </w:rPr>
-      </w:pPr>
-    </w:p>
-    <w:p>
-      <w:pPr>
-        <w:shd w:val="clear" w:color="auto" w:fill="FFFFFF"/>
-        <w:spacing w:line="276" w:lineRule="auto"/>
-        <w:textAlignment w:val="baseline"/>
-        <w:outlineLvl w:val="1"/>
-        <w:rPr>
-          <w:rFonts w:eastAsia="Times New Roman" w:cstheme="minorHAnsi"/>
-          <w:b/>
-          <w:bCs/>
-          <w:color w:val="000000"/>
-          <w:lang w:eastAsia="en-GB"/>
-        </w:rPr>
-      </w:pPr>
-      <w:r>
-        <w:rPr>
-          <w:rFonts w:eastAsia="Times New Roman" w:cstheme="minorHAnsi"/>
-          <w:b/>
-          <w:bCs/>
-          <w:color w:val="000000"/>
-          <w:bdr w:val="none" w:sz="0" w:space="0" w:color="auto" w:frame="1"/>
-          <w:lang w:eastAsia="en-GB"/>
-        </w:rPr>
-        <w:t>Samenwerken, jouw rol binnen de groep</w:t>
-      </w:r>
-    </w:p>
-    <w:p>
-      <w:pPr>
-        <w:shd w:val="clear" w:color="auto" w:fill="FFFFFF"/>
-        <w:spacing w:line="276" w:lineRule="auto"/>
-        <w:textAlignment w:val="baseline"/>
-        <w:rPr>
-          <w:rFonts w:eastAsia="Times New Roman" w:cstheme="minorHAnsi"/>
-          <w:color w:val="000000"/>
-          <w:sz w:val="19"/>
-          <w:szCs w:val="19"/>
-          <w:lang w:eastAsia="en-GB"/>
-        </w:rPr>
-      </w:pPr>
-      <w:r>
-        <w:rPr>
-          <w:rFonts w:eastAsia="Times New Roman" w:cstheme="minorHAnsi"/>
-          <w:color w:val="000000"/>
-          <w:sz w:val="19"/>
-          <w:szCs w:val="19"/>
-          <w:bdr w:val="none" w:sz="0" w:space="0" w:color="auto" w:frame="1"/>
-          <w:lang w:eastAsia="en-GB"/>
-        </w:rPr>
-        <w:t>Elke groep is anders, ieder mens is anders. Om goed met elkaar te kunnen samenwerken, is het verstandig om bij de start te bepalen welke rol je hebt in het projectteam. Mensen nemen in een team vaak dezelfde rol op zich. De ene persoon neemt bijvoorbeeld het initiatief om alles te regelen, terwijl een ander zorgt voor een goede sfeer binnen de groep. De Britse onderzoeker Belbin heeft onderzocht hoe mensen samenwerken en welke rollen vaak voorkomen:</w:t>
-      </w:r>
-    </w:p>
-    <w:p>
-      <w:pPr>
-        <w:shd w:val="clear" w:color="auto" w:fill="FFFFFF"/>
-        <w:spacing w:line="276" w:lineRule="auto"/>
-        <w:textAlignment w:val="baseline"/>
-        <w:rPr>
-          <w:rFonts w:eastAsia="Times New Roman" w:cstheme="minorHAnsi"/>
-          <w:color w:val="000000"/>
-          <w:sz w:val="19"/>
-          <w:szCs w:val="19"/>
-          <w:lang w:eastAsia="en-GB"/>
-        </w:rPr>
-      </w:pPr>
-      <w:r>
-        <w:rPr>
-          <w:rFonts w:eastAsia="Times New Roman" w:cstheme="minorHAnsi"/>
-          <w:color w:val="000000"/>
-          <w:sz w:val="19"/>
-          <w:szCs w:val="19"/>
-          <w:lang w:eastAsia="en-GB"/>
-        </w:rPr>
-        <w:t> </w:t>
-      </w:r>
-    </w:p>
-    <w:p>
-      <w:pPr>
-        <w:shd w:val="clear" w:color="auto" w:fill="FFFFFF"/>
-        <w:spacing w:line="276" w:lineRule="auto"/>
-        <w:textAlignment w:val="baseline"/>
-        <w:rPr>
-          <w:rFonts w:eastAsia="Times New Roman" w:cstheme="minorHAnsi"/>
-          <w:color w:val="000000"/>
-          <w:sz w:val="19"/>
-          <w:szCs w:val="19"/>
-          <w:lang w:eastAsia="en-GB"/>
-        </w:rPr>
-      </w:pPr>
-      <w:r>
-        <w:rPr>
-          <w:rFonts w:eastAsia="Times New Roman" w:cstheme="minorHAnsi"/>
-          <w:color w:val="000000"/>
-          <w:sz w:val="19"/>
-          <w:szCs w:val="19"/>
-          <w:bdr w:val="none" w:sz="0" w:space="0" w:color="auto" w:frame="1"/>
-          <w:lang w:eastAsia="en-GB"/>
-        </w:rPr>
-        <w:t> </w:t>
-      </w:r>
-      <w:r>
-        <w:rPr>
-          <w:rFonts w:eastAsia="Times New Roman" w:cstheme="minorHAnsi"/>
-          <w:b/>
-          <w:bCs/>
-          <w:color w:val="000000"/>
-          <w:sz w:val="19"/>
-          <w:szCs w:val="19"/>
-          <w:bdr w:val="none" w:sz="0" w:space="0" w:color="auto" w:frame="1"/>
-          <w:lang w:eastAsia="en-GB"/>
-        </w:rPr>
-        <w:t>1. Voorzitter: </w:t>
-      </w:r>
-      <w:r>
-        <w:rPr>
-          <w:rFonts w:eastAsia="Times New Roman" w:cstheme="minorHAnsi"/>
-          <w:color w:val="000000"/>
-          <w:sz w:val="19"/>
-          <w:szCs w:val="19"/>
-          <w:lang w:eastAsia="en-GB"/>
-        </w:rPr>
-        <w:t>neemt de leiding van de groep op zich. Luistert naar anderen en zorgt ervoor dat de groepsdoelen worden behaald.</w:t>
-      </w:r>
-    </w:p>
-    <w:p>
-      <w:pPr>
-        <w:shd w:val="clear" w:color="auto" w:fill="FFFFFF"/>
-        <w:spacing w:line="276" w:lineRule="auto"/>
-        <w:textAlignment w:val="baseline"/>
-        <w:rPr>
-          <w:rFonts w:eastAsia="Times New Roman" w:cstheme="minorHAnsi"/>
-          <w:color w:val="000000"/>
-          <w:sz w:val="19"/>
-          <w:szCs w:val="19"/>
-          <w:lang w:eastAsia="en-GB"/>
-        </w:rPr>
-      </w:pPr>
-      <w:r>
-        <w:rPr>
-          <w:rFonts w:eastAsia="Times New Roman" w:cstheme="minorHAnsi"/>
-          <w:b/>
-          <w:bCs/>
-          <w:color w:val="000000"/>
-          <w:sz w:val="19"/>
-          <w:szCs w:val="19"/>
-          <w:bdr w:val="none" w:sz="0" w:space="0" w:color="auto" w:frame="1"/>
-          <w:lang w:eastAsia="en-GB"/>
-        </w:rPr>
-        <w:t>2. Afmaker:</w:t>
-      </w:r>
-      <w:r>
-        <w:rPr>
-          <w:rFonts w:eastAsia="Times New Roman" w:cstheme="minorHAnsi"/>
-          <w:color w:val="000000"/>
-          <w:sz w:val="19"/>
-          <w:szCs w:val="19"/>
-          <w:lang w:eastAsia="en-GB"/>
-        </w:rPr>
-        <w:t> de persoon die het werk altijd afmaakt. Is perfectionistisch, systematisch en voelt zich sterk verantwoordelijk.</w:t>
-      </w:r>
-    </w:p>
-    <w:p>
-      <w:pPr>
-        <w:shd w:val="clear" w:color="auto" w:fill="FFFFFF"/>
-        <w:spacing w:line="276" w:lineRule="auto"/>
-        <w:textAlignment w:val="baseline"/>
-        <w:rPr>
-          <w:rFonts w:eastAsia="Times New Roman" w:cstheme="minorHAnsi"/>
-          <w:color w:val="000000"/>
-          <w:sz w:val="19"/>
-          <w:szCs w:val="19"/>
-          <w:lang w:eastAsia="en-GB"/>
-        </w:rPr>
-      </w:pPr>
-      <w:r>
-        <w:rPr>
-          <w:rFonts w:eastAsia="Times New Roman" w:cstheme="minorHAnsi"/>
-          <w:b/>
-          <w:bCs/>
-          <w:color w:val="000000"/>
-          <w:sz w:val="19"/>
-          <w:szCs w:val="19"/>
-          <w:bdr w:val="none" w:sz="0" w:space="0" w:color="auto" w:frame="1"/>
-          <w:lang w:eastAsia="en-GB"/>
-        </w:rPr>
-        <w:t xml:space="preserve">3. </w:t>
-      </w:r>
-      <w:proofErr w:type="spellStart"/>
-      <w:r>
-        <w:rPr>
-          <w:rFonts w:eastAsia="Times New Roman" w:cstheme="minorHAnsi"/>
-          <w:b/>
-          <w:bCs/>
-          <w:color w:val="000000"/>
-          <w:sz w:val="19"/>
-          <w:szCs w:val="19"/>
-          <w:bdr w:val="none" w:sz="0" w:space="0" w:color="auto" w:frame="1"/>
-          <w:lang w:eastAsia="en-GB"/>
-        </w:rPr>
-        <w:t>Waarschuwer</w:t>
-      </w:r>
-      <w:proofErr w:type="spellEnd"/>
-      <w:r>
-        <w:rPr>
-          <w:rFonts w:eastAsia="Times New Roman" w:cstheme="minorHAnsi"/>
-          <w:color w:val="000000"/>
-          <w:sz w:val="19"/>
-          <w:szCs w:val="19"/>
-          <w:lang w:eastAsia="en-GB"/>
-        </w:rPr>
-        <w:t>: de persoon die het proces en de tijd bewaakt.</w:t>
-      </w:r>
-    </w:p>
-    <w:p>
-      <w:pPr>
-        <w:shd w:val="clear" w:color="auto" w:fill="FFFFFF"/>
-        <w:spacing w:line="276" w:lineRule="auto"/>
-        <w:textAlignment w:val="baseline"/>
-        <w:rPr>
-          <w:rFonts w:eastAsia="Times New Roman" w:cstheme="minorHAnsi"/>
-          <w:color w:val="000000"/>
-          <w:sz w:val="19"/>
-          <w:szCs w:val="19"/>
-          <w:lang w:eastAsia="en-GB"/>
-        </w:rPr>
-      </w:pPr>
-      <w:r>
-        <w:rPr>
-          <w:rFonts w:eastAsia="Times New Roman" w:cstheme="minorHAnsi"/>
-          <w:b/>
-          <w:bCs/>
-          <w:color w:val="000000"/>
-          <w:sz w:val="19"/>
-          <w:szCs w:val="19"/>
-          <w:bdr w:val="none" w:sz="0" w:space="0" w:color="auto" w:frame="1"/>
-          <w:lang w:eastAsia="en-GB"/>
-        </w:rPr>
-        <w:t>4. Groepswerker:</w:t>
-      </w:r>
-      <w:r>
-        <w:rPr>
-          <w:rFonts w:eastAsia="Times New Roman" w:cstheme="minorHAnsi"/>
-          <w:color w:val="000000"/>
-          <w:sz w:val="19"/>
-          <w:szCs w:val="19"/>
-          <w:lang w:eastAsia="en-GB"/>
-        </w:rPr>
-        <w:t> houdt de groep bij elkaar, kan met iedereen overweg en zorgt voor een positieve sfeer. Heeft geen duidelijke eigen mening.</w:t>
-      </w:r>
-    </w:p>
-    <w:p>
-      <w:pPr>
-        <w:shd w:val="clear" w:color="auto" w:fill="FFFFFF"/>
-        <w:spacing w:line="276" w:lineRule="auto"/>
-        <w:textAlignment w:val="baseline"/>
-        <w:rPr>
-          <w:rFonts w:eastAsia="Times New Roman" w:cstheme="minorHAnsi"/>
-          <w:color w:val="000000"/>
-          <w:sz w:val="19"/>
-          <w:szCs w:val="19"/>
-          <w:lang w:eastAsia="en-GB"/>
-        </w:rPr>
-      </w:pPr>
-      <w:r>
-        <w:rPr>
-          <w:rFonts w:eastAsia="Times New Roman" w:cstheme="minorHAnsi"/>
-          <w:b/>
-          <w:bCs/>
-          <w:color w:val="000000"/>
-          <w:sz w:val="19"/>
-          <w:szCs w:val="19"/>
-          <w:bdr w:val="none" w:sz="0" w:space="0" w:color="auto" w:frame="1"/>
-          <w:lang w:eastAsia="en-GB"/>
-        </w:rPr>
-        <w:t>5. Bedenker:</w:t>
-      </w:r>
-      <w:r>
-        <w:rPr>
-          <w:rFonts w:eastAsia="Times New Roman" w:cstheme="minorHAnsi"/>
-          <w:color w:val="000000"/>
-          <w:sz w:val="19"/>
-          <w:szCs w:val="19"/>
-          <w:lang w:eastAsia="en-GB"/>
-        </w:rPr>
-        <w:t> de creatieveling die veel weet en steeds met nieuwe ideeën komt.</w:t>
-      </w:r>
-    </w:p>
-    <w:p>
-      <w:pPr>
-        <w:shd w:val="clear" w:color="auto" w:fill="FFFFFF"/>
-        <w:spacing w:line="276" w:lineRule="auto"/>
-        <w:textAlignment w:val="baseline"/>
-        <w:rPr>
-          <w:rFonts w:eastAsia="Times New Roman" w:cstheme="minorHAnsi"/>
-          <w:color w:val="000000"/>
-          <w:sz w:val="19"/>
-          <w:szCs w:val="19"/>
-          <w:lang w:eastAsia="en-GB"/>
-        </w:rPr>
-      </w:pPr>
-      <w:r>
-        <w:rPr>
-          <w:rFonts w:eastAsia="Times New Roman" w:cstheme="minorHAnsi"/>
-          <w:color w:val="000000"/>
-          <w:sz w:val="19"/>
-          <w:szCs w:val="19"/>
-          <w:lang w:eastAsia="en-GB"/>
-        </w:rPr>
-        <w:t> </w:t>
-      </w:r>
-    </w:p>
-    <w:p>
-      <w:pPr>
-        <w:shd w:val="clear" w:color="auto" w:fill="FFFFFF"/>
-        <w:spacing w:line="276" w:lineRule="auto"/>
-        <w:textAlignment w:val="baseline"/>
-        <w:rPr>
-          <w:rFonts w:eastAsia="Times New Roman" w:cstheme="minorHAnsi"/>
-          <w:color w:val="000000"/>
-          <w:sz w:val="19"/>
-          <w:szCs w:val="19"/>
-          <w:lang w:eastAsia="en-GB"/>
-        </w:rPr>
-      </w:pPr>
-    </w:p>
-    <w:tbl>
-      <w:tblPr>
-        <w:tblW w:w="0" w:type="auto"/>
-        <w:tblInd w:w="75" w:type="dxa"/>
-        <w:tblBorders>
-          <w:top w:val="single" w:sz="6" w:space="0" w:color="666666"/>
-          <w:left w:val="single" w:sz="6" w:space="0" w:color="666666"/>
-          <w:bottom w:val="single" w:sz="6" w:space="0" w:color="666666"/>
-          <w:right w:val="single" w:sz="6" w:space="0" w:color="666666"/>
-        </w:tblBorders>
-        <w:tblCellMar>
-          <w:top w:w="30" w:type="dxa"/>
-          <w:left w:w="30" w:type="dxa"/>
-          <w:bottom w:w="30" w:type="dxa"/>
-          <w:right w:w="30" w:type="dxa"/>
-        </w:tblCellMar>
-        <w:tblLook w:val="04A0" w:firstRow="1" w:lastRow="0" w:firstColumn="1" w:lastColumn="0" w:noHBand="0" w:noVBand="1"/>
-      </w:tblPr>
-      <w:tblGrid>
-        <w:gridCol w:w="2250"/>
-        <w:gridCol w:w="6731"/>
-      </w:tblGrid>
-      <w:tr>
-        <w:tc>
-          <w:tcPr>
-            <w:tcW w:w="8981" w:type="dxa"/>
-            <w:gridSpan w:val="2"/>
-            <w:tcBorders>
-              <w:top w:val="single" w:sz="6" w:space="0" w:color="666666"/>
-              <w:left w:val="single" w:sz="6" w:space="0" w:color="666666"/>
-              <w:bottom w:val="single" w:sz="6" w:space="0" w:color="666666"/>
-              <w:right w:val="single" w:sz="6" w:space="0" w:color="666666"/>
-            </w:tcBorders>
-            <w:vAlign w:val="bottom"/>
-            <w:hideMark/>
-          </w:tcPr>
-          <w:p>
-            <w:pPr>
-              <w:spacing w:line="276" w:lineRule="auto"/>
-              <w:ind w:left="75" w:right="75"/>
-              <w:rPr>
-                <w:rFonts w:eastAsia="Times New Roman" w:cstheme="minorHAnsi"/>
-                <w:lang w:eastAsia="en-GB"/>
-              </w:rPr>
-            </w:pPr>
-            <w:r>
-              <w:rPr>
-                <w:rFonts w:eastAsia="Times New Roman" w:cstheme="minorHAnsi"/>
-                <w:b/>
-                <w:bCs/>
-                <w:bdr w:val="none" w:sz="0" w:space="0" w:color="auto" w:frame="1"/>
-                <w:lang w:eastAsia="en-GB"/>
-              </w:rPr>
-              <w:t>Format samenwerkingscontract               </w:t>
-            </w:r>
-          </w:p>
-        </w:tc>
-      </w:tr>
-      <w:tr>
-        <w:tc>
-          <w:tcPr>
-            <w:tcW w:w="2250" w:type="dxa"/>
-            <w:vMerge w:val="restart"/>
-            <w:tcBorders>
-              <w:top w:val="single" w:sz="6" w:space="0" w:color="666666"/>
-              <w:left w:val="single" w:sz="6" w:space="0" w:color="666666"/>
-              <w:bottom w:val="single" w:sz="6" w:space="0" w:color="666666"/>
-              <w:right w:val="single" w:sz="6" w:space="0" w:color="666666"/>
-            </w:tcBorders>
-            <w:vAlign w:val="bottom"/>
-            <w:hideMark/>
-          </w:tcPr>
-          <w:p>
-            <w:pPr>
-              <w:spacing w:before="75" w:after="75" w:line="276" w:lineRule="auto"/>
-              <w:ind w:left="75" w:right="75"/>
-              <w:rPr>
-                <w:rFonts w:eastAsia="Times New Roman" w:cstheme="minorHAnsi"/>
-                <w:lang w:eastAsia="en-GB"/>
-              </w:rPr>
-            </w:pPr>
-            <w:r>
-              <w:rPr>
-                <w:rFonts w:eastAsia="Times New Roman" w:cstheme="minorHAnsi"/>
-                <w:lang w:eastAsia="en-GB"/>
-              </w:rPr>
-              <w:t>Namen van de projectleden + telefoonnummer +e-mailadres</w:t>
-            </w:r>
-          </w:p>
-        </w:tc>
-        <w:tc>
-          <w:tcPr>
-            <w:tcW w:w="6731" w:type="dxa"/>
-            <w:tcBorders>
-              <w:top w:val="single" w:sz="6" w:space="0" w:color="666666"/>
-              <w:left w:val="single" w:sz="6" w:space="0" w:color="666666"/>
-              <w:bottom w:val="single" w:sz="6" w:space="0" w:color="666666"/>
-              <w:right w:val="single" w:sz="6" w:space="0" w:color="666666"/>
-            </w:tcBorders>
-            <w:vAlign w:val="bottom"/>
-            <w:hideMark/>
-          </w:tcPr>
-          <w:p>
-            <w:pPr>
-              <w:pStyle w:val="Lijstalinea"/>
-              <w:numPr>
-                <w:ilvl w:val="0"/>
-                <w:numId w:val="18"/>
-              </w:numPr>
-              <w:spacing w:before="75" w:after="75" w:line="276" w:lineRule="auto"/>
-              <w:ind w:right="75"/>
-              <w:rPr>
-                <w:rFonts w:eastAsia="Times New Roman" w:cstheme="minorHAnsi"/>
-                <w:lang w:eastAsia="en-GB"/>
-              </w:rPr>
-            </w:pPr>
-            <w:r>
-              <w:rPr>
-                <w:rFonts w:eastAsia="Times New Roman" w:cstheme="minorHAnsi"/>
-                <w:lang w:eastAsia="en-GB"/>
-              </w:rPr>
-              <w:t>Keanu Molin</w:t>
-            </w:r>
-            <w:r>
-              <w:rPr>
-                <w:rFonts w:eastAsia="Times New Roman" w:cstheme="minorHAnsi"/>
-                <w:lang w:eastAsia="en-GB"/>
-              </w:rPr>
-              <w:t xml:space="preserve">, 0629130000, </w:t>
-            </w:r>
-            <w:hyperlink r:id="rId14" w:history="1">
-              <w:r>
-                <w:rPr>
-                  <w:rStyle w:val="Hyperlink"/>
-                  <w:rFonts w:eastAsia="Times New Roman" w:cstheme="minorHAnsi"/>
-                  <w:lang w:eastAsia="en-GB"/>
-                </w:rPr>
-                <w:t>208545@vistacollege.nl</w:t>
-              </w:r>
-            </w:hyperlink>
-          </w:p>
-          <w:p>
-            <w:pPr>
-              <w:spacing w:before="75" w:after="75" w:line="276" w:lineRule="auto"/>
-              <w:ind w:right="75"/>
-              <w:rPr>
-                <w:rFonts w:eastAsia="Times New Roman" w:cstheme="minorHAnsi"/>
-                <w:lang w:eastAsia="en-GB"/>
-              </w:rPr>
-            </w:pPr>
-          </w:p>
-        </w:tc>
-      </w:tr>
-      <w:tr>
-        <w:tc>
-          <w:tcPr>
-            <w:tcW w:w="0" w:type="auto"/>
-            <w:vMerge/>
-            <w:tcBorders>
-              <w:top w:val="single" w:sz="6" w:space="0" w:color="666666"/>
-              <w:left w:val="single" w:sz="6" w:space="0" w:color="666666"/>
-              <w:bottom w:val="single" w:sz="6" w:space="0" w:color="666666"/>
-              <w:right w:val="single" w:sz="6" w:space="0" w:color="666666"/>
-            </w:tcBorders>
-            <w:tcMar>
-              <w:top w:w="0" w:type="dxa"/>
-              <w:left w:w="0" w:type="dxa"/>
-              <w:bottom w:w="0" w:type="dxa"/>
-              <w:right w:w="0" w:type="dxa"/>
-            </w:tcMar>
-            <w:vAlign w:val="bottom"/>
-            <w:hideMark/>
-          </w:tcPr>
-          <w:p>
-            <w:pPr>
-              <w:spacing w:line="276" w:lineRule="auto"/>
-              <w:rPr>
-                <w:rFonts w:eastAsia="Times New Roman" w:cstheme="minorHAnsi"/>
-                <w:lang w:eastAsia="en-GB"/>
-              </w:rPr>
-            </w:pPr>
-          </w:p>
-        </w:tc>
-        <w:tc>
-          <w:tcPr>
-            <w:tcW w:w="6731" w:type="dxa"/>
-            <w:tcBorders>
-              <w:top w:val="single" w:sz="6" w:space="0" w:color="666666"/>
-              <w:left w:val="single" w:sz="6" w:space="0" w:color="666666"/>
-              <w:bottom w:val="single" w:sz="6" w:space="0" w:color="666666"/>
-              <w:right w:val="single" w:sz="6" w:space="0" w:color="666666"/>
-            </w:tcBorders>
-            <w:vAlign w:val="bottom"/>
-            <w:hideMark/>
-          </w:tcPr>
-          <w:p>
-            <w:pPr>
-              <w:pStyle w:val="Lijstalinea"/>
-              <w:numPr>
-                <w:ilvl w:val="0"/>
-                <w:numId w:val="18"/>
-              </w:numPr>
-              <w:spacing w:before="75" w:after="75" w:line="276" w:lineRule="auto"/>
-              <w:ind w:right="75"/>
-              <w:rPr>
-                <w:rFonts w:eastAsia="Times New Roman" w:cstheme="minorHAnsi"/>
-                <w:lang w:eastAsia="en-GB"/>
-              </w:rPr>
-            </w:pPr>
-            <w:r>
-              <w:rPr>
-                <w:rFonts w:eastAsia="Times New Roman" w:cstheme="minorHAnsi"/>
-                <w:lang w:eastAsia="en-GB"/>
-              </w:rPr>
-              <w:t xml:space="preserve">Didier </w:t>
-            </w:r>
-            <w:proofErr w:type="spellStart"/>
-            <w:r>
-              <w:rPr>
-                <w:rFonts w:eastAsia="Times New Roman" w:cstheme="minorHAnsi"/>
-                <w:lang w:eastAsia="en-GB"/>
-              </w:rPr>
-              <w:t>Vanspauwen</w:t>
-            </w:r>
-            <w:proofErr w:type="spellEnd"/>
-            <w:r>
-              <w:rPr>
-                <w:rFonts w:eastAsia="Times New Roman" w:cstheme="minorHAnsi"/>
-                <w:lang w:eastAsia="en-GB"/>
-              </w:rPr>
-              <w:t xml:space="preserve">, </w:t>
-            </w:r>
-            <w:hyperlink r:id="rId15" w:history="1">
-              <w:r>
-                <w:rPr>
-                  <w:rStyle w:val="Hyperlink"/>
-                  <w:rFonts w:eastAsia="Times New Roman" w:cstheme="minorHAnsi"/>
-                  <w:lang w:eastAsia="en-GB"/>
-                </w:rPr>
-                <w:t>514184@vistacollege.nl</w:t>
-              </w:r>
-            </w:hyperlink>
-            <w:r>
-              <w:rPr>
-                <w:rFonts w:eastAsia="Times New Roman" w:cstheme="minorHAnsi"/>
-                <w:lang w:eastAsia="en-GB"/>
-              </w:rPr>
-              <w:t xml:space="preserve"> </w:t>
-            </w:r>
-          </w:p>
-          <w:p>
-            <w:pPr>
-              <w:spacing w:before="75" w:after="75" w:line="276" w:lineRule="auto"/>
-              <w:ind w:left="75" w:right="75"/>
-              <w:rPr>
-                <w:rFonts w:eastAsia="Times New Roman" w:cstheme="minorHAnsi"/>
-                <w:lang w:eastAsia="en-GB"/>
-              </w:rPr>
-            </w:pPr>
-          </w:p>
-        </w:tc>
-      </w:tr>
-    </w:tbl>
-    <w:p>
-      <w:pPr>
-        <w:shd w:val="clear" w:color="auto" w:fill="FFFFFF"/>
-        <w:spacing w:line="276" w:lineRule="auto"/>
-        <w:textAlignment w:val="baseline"/>
-        <w:rPr>
-          <w:rFonts w:eastAsia="Times New Roman" w:cstheme="minorHAnsi"/>
-          <w:color w:val="000000"/>
-          <w:sz w:val="19"/>
-          <w:szCs w:val="19"/>
-          <w:lang w:eastAsia="en-GB"/>
-        </w:rPr>
-      </w:pPr>
-      <w:r>
-        <w:rPr>
-          <w:rFonts w:eastAsia="Times New Roman" w:cstheme="minorHAnsi"/>
-          <w:color w:val="000000"/>
-          <w:sz w:val="19"/>
-          <w:szCs w:val="19"/>
-          <w:bdr w:val="none" w:sz="0" w:space="0" w:color="auto" w:frame="1"/>
-          <w:lang w:eastAsia="en-GB"/>
-        </w:rPr>
-        <w:t> </w:t>
-      </w:r>
-    </w:p>
-    <w:tbl>
-      <w:tblPr>
-        <w:tblW w:w="0" w:type="auto"/>
-        <w:tblInd w:w="75" w:type="dxa"/>
-        <w:tblBorders>
-          <w:top w:val="single" w:sz="6" w:space="0" w:color="666666"/>
-          <w:left w:val="single" w:sz="6" w:space="0" w:color="666666"/>
-          <w:bottom w:val="single" w:sz="6" w:space="0" w:color="666666"/>
-          <w:right w:val="single" w:sz="6" w:space="0" w:color="666666"/>
-        </w:tblBorders>
-        <w:tblCellMar>
-          <w:top w:w="30" w:type="dxa"/>
-          <w:left w:w="30" w:type="dxa"/>
-          <w:bottom w:w="30" w:type="dxa"/>
-          <w:right w:w="30" w:type="dxa"/>
-        </w:tblCellMar>
-        <w:tblLook w:val="04A0" w:firstRow="1" w:lastRow="0" w:firstColumn="1" w:lastColumn="0" w:noHBand="0" w:noVBand="1"/>
-      </w:tblPr>
-      <w:tblGrid>
-        <w:gridCol w:w="2227"/>
-        <w:gridCol w:w="6754"/>
-      </w:tblGrid>
-      <w:tr>
-        <w:tc>
-          <w:tcPr>
-            <w:tcW w:w="9345" w:type="dxa"/>
-            <w:gridSpan w:val="2"/>
-            <w:tcBorders>
-              <w:top w:val="single" w:sz="6" w:space="0" w:color="666666"/>
-              <w:left w:val="single" w:sz="6" w:space="0" w:color="666666"/>
-              <w:bottom w:val="single" w:sz="6" w:space="0" w:color="666666"/>
-              <w:right w:val="single" w:sz="6" w:space="0" w:color="666666"/>
-            </w:tcBorders>
-            <w:vAlign w:val="bottom"/>
-            <w:hideMark/>
-          </w:tcPr>
-          <w:p>
-            <w:pPr>
-              <w:spacing w:line="276" w:lineRule="auto"/>
-              <w:ind w:left="75" w:right="75"/>
-              <w:rPr>
-                <w:rFonts w:eastAsia="Times New Roman" w:cstheme="minorHAnsi"/>
-                <w:lang w:eastAsia="en-GB"/>
-              </w:rPr>
-            </w:pPr>
-            <w:r>
-              <w:rPr>
-                <w:rFonts w:eastAsia="Times New Roman" w:cstheme="minorHAnsi"/>
-                <w:b/>
-                <w:bCs/>
-                <w:bdr w:val="none" w:sz="0" w:space="0" w:color="auto" w:frame="1"/>
-                <w:lang w:eastAsia="en-GB"/>
-              </w:rPr>
-              <w:t>Groepsregels</w:t>
-            </w:r>
-          </w:p>
-        </w:tc>
-      </w:tr>
-      <w:tr>
-        <w:tc>
-          <w:tcPr>
-            <w:tcW w:w="2265" w:type="dxa"/>
-            <w:tcBorders>
-              <w:top w:val="single" w:sz="6" w:space="0" w:color="666666"/>
-              <w:left w:val="single" w:sz="6" w:space="0" w:color="666666"/>
-              <w:bottom w:val="single" w:sz="6" w:space="0" w:color="666666"/>
-              <w:right w:val="single" w:sz="6" w:space="0" w:color="666666"/>
-            </w:tcBorders>
-            <w:vAlign w:val="bottom"/>
-            <w:hideMark/>
-          </w:tcPr>
-          <w:p>
-            <w:pPr>
-              <w:spacing w:before="75" w:after="75" w:line="276" w:lineRule="auto"/>
-              <w:ind w:left="75" w:right="75"/>
-              <w:rPr>
-                <w:rFonts w:eastAsia="Times New Roman" w:cstheme="minorHAnsi"/>
-                <w:lang w:eastAsia="en-GB"/>
-              </w:rPr>
-            </w:pPr>
-            <w:r>
-              <w:rPr>
-                <w:rFonts w:eastAsia="Times New Roman" w:cstheme="minorHAnsi"/>
-                <w:lang w:eastAsia="en-GB"/>
-              </w:rPr>
-              <w:t>Doelstelling</w:t>
-            </w:r>
-          </w:p>
-        </w:tc>
-        <w:tc>
-          <w:tcPr>
-            <w:tcW w:w="7080" w:type="dxa"/>
-            <w:tcBorders>
-              <w:top w:val="single" w:sz="6" w:space="0" w:color="666666"/>
-              <w:left w:val="single" w:sz="6" w:space="0" w:color="666666"/>
-              <w:bottom w:val="single" w:sz="6" w:space="0" w:color="666666"/>
-              <w:right w:val="single" w:sz="6" w:space="0" w:color="666666"/>
-            </w:tcBorders>
-            <w:vAlign w:val="bottom"/>
-            <w:hideMark/>
-          </w:tcPr>
-          <w:p>
-            <w:pPr>
-              <w:spacing w:before="75" w:after="75" w:line="276" w:lineRule="auto"/>
-              <w:ind w:left="75" w:right="75"/>
-              <w:rPr>
-                <w:rFonts w:eastAsia="Times New Roman" w:cstheme="minorHAnsi"/>
-                <w:i/>
-                <w:iCs/>
-                <w:lang w:eastAsia="en-GB"/>
-              </w:rPr>
-            </w:pPr>
-            <w:r>
-              <w:rPr>
-                <w:rFonts w:eastAsia="Times New Roman" w:cstheme="minorHAnsi"/>
-                <w:lang w:eastAsia="en-GB"/>
-              </w:rPr>
-              <w:t>Wat is het doel van het project?</w:t>
-            </w:r>
-            <w:r>
-              <w:rPr>
-                <w:rFonts w:eastAsia="Times New Roman" w:cstheme="minorHAnsi"/>
-                <w:lang w:eastAsia="en-GB"/>
-              </w:rPr>
-              <w:t xml:space="preserve"> </w:t>
-            </w:r>
-            <w:r>
-              <w:rPr>
-                <w:rFonts w:eastAsia="Times New Roman" w:cstheme="minorHAnsi"/>
-                <w:i/>
-                <w:iCs/>
-                <w:lang w:eastAsia="en-GB"/>
-              </w:rPr>
-              <w:t xml:space="preserve">Het doel van het project is een Python tekst </w:t>
-            </w:r>
-            <w:proofErr w:type="spellStart"/>
-            <w:r>
-              <w:rPr>
-                <w:rFonts w:eastAsia="Times New Roman" w:cstheme="minorHAnsi"/>
-                <w:i/>
-                <w:iCs/>
-                <w:lang w:eastAsia="en-GB"/>
-              </w:rPr>
-              <w:t>based</w:t>
-            </w:r>
-            <w:proofErr w:type="spellEnd"/>
-            <w:r>
-              <w:rPr>
-                <w:rFonts w:eastAsia="Times New Roman" w:cstheme="minorHAnsi"/>
-                <w:i/>
-                <w:iCs/>
-                <w:lang w:eastAsia="en-GB"/>
-              </w:rPr>
-              <w:t xml:space="preserve"> RPG met kerstthema. </w:t>
-            </w:r>
-          </w:p>
-        </w:tc>
-      </w:tr>
-      <w:tr>
-        <w:tc>
-          <w:tcPr>
-            <w:tcW w:w="2265" w:type="dxa"/>
-            <w:tcBorders>
-              <w:top w:val="single" w:sz="6" w:space="0" w:color="666666"/>
-              <w:left w:val="single" w:sz="6" w:space="0" w:color="666666"/>
-              <w:bottom w:val="single" w:sz="6" w:space="0" w:color="666666"/>
-              <w:right w:val="single" w:sz="6" w:space="0" w:color="666666"/>
-            </w:tcBorders>
-            <w:vAlign w:val="bottom"/>
-            <w:hideMark/>
-          </w:tcPr>
-          <w:p>
-            <w:pPr>
-              <w:spacing w:before="75" w:after="75" w:line="276" w:lineRule="auto"/>
-              <w:ind w:left="75" w:right="75"/>
-              <w:rPr>
-                <w:rFonts w:eastAsia="Times New Roman" w:cstheme="minorHAnsi"/>
-                <w:lang w:eastAsia="en-GB"/>
-              </w:rPr>
-            </w:pPr>
-            <w:r>
-              <w:rPr>
-                <w:rFonts w:eastAsia="Times New Roman" w:cstheme="minorHAnsi"/>
-                <w:lang w:eastAsia="en-GB"/>
-              </w:rPr>
-              <w:t>Werktijden</w:t>
-            </w:r>
-          </w:p>
-        </w:tc>
-        <w:tc>
-          <w:tcPr>
-            <w:tcW w:w="7080" w:type="dxa"/>
-            <w:tcBorders>
-              <w:top w:val="single" w:sz="6" w:space="0" w:color="666666"/>
-              <w:left w:val="single" w:sz="6" w:space="0" w:color="666666"/>
-              <w:bottom w:val="single" w:sz="6" w:space="0" w:color="666666"/>
-              <w:right w:val="single" w:sz="6" w:space="0" w:color="666666"/>
-            </w:tcBorders>
-            <w:vAlign w:val="bottom"/>
-            <w:hideMark/>
-          </w:tcPr>
-          <w:p>
-            <w:pPr>
-              <w:spacing w:before="75" w:after="75" w:line="276" w:lineRule="auto"/>
-              <w:ind w:left="75" w:right="75"/>
-              <w:rPr>
-                <w:rFonts w:eastAsia="Times New Roman" w:cstheme="minorHAnsi"/>
-                <w:i/>
-                <w:iCs/>
-                <w:lang w:eastAsia="en-GB"/>
-              </w:rPr>
-            </w:pPr>
-            <w:r>
-              <w:rPr>
-                <w:rFonts w:eastAsia="Times New Roman" w:cstheme="minorHAnsi"/>
-                <w:lang w:eastAsia="en-GB"/>
-              </w:rPr>
-              <w:t>Wanneer werk je aan het projectverslag? Doe je dit gezamenlijk of individueel, of allebei?</w:t>
-            </w:r>
-            <w:r>
-              <w:rPr>
-                <w:rFonts w:eastAsia="Times New Roman" w:cstheme="minorHAnsi"/>
-                <w:lang w:eastAsia="en-GB"/>
-              </w:rPr>
-              <w:t xml:space="preserve"> </w:t>
-            </w:r>
-            <w:r>
-              <w:rPr>
-                <w:rFonts w:eastAsia="Times New Roman" w:cstheme="minorHAnsi"/>
-                <w:i/>
-                <w:iCs/>
-                <w:lang w:eastAsia="en-GB"/>
-              </w:rPr>
-              <w:t xml:space="preserve">Een deel van het verslag wordt individueel gemaakt en een deel van het verslag samen. Zo maakt bijvoorbeeld ieder voor zich het </w:t>
-            </w:r>
-            <w:proofErr w:type="spellStart"/>
-            <w:r>
-              <w:rPr>
-                <w:rFonts w:eastAsia="Times New Roman" w:cstheme="minorHAnsi"/>
-                <w:i/>
-                <w:iCs/>
-                <w:lang w:eastAsia="en-GB"/>
-              </w:rPr>
-              <w:t>lean</w:t>
-            </w:r>
-            <w:proofErr w:type="spellEnd"/>
-            <w:r>
-              <w:rPr>
-                <w:rFonts w:eastAsia="Times New Roman" w:cstheme="minorHAnsi"/>
-                <w:i/>
-                <w:iCs/>
-                <w:lang w:eastAsia="en-GB"/>
-              </w:rPr>
-              <w:t xml:space="preserve"> board, </w:t>
-            </w:r>
-            <w:proofErr w:type="spellStart"/>
-            <w:r>
-              <w:rPr>
-                <w:rFonts w:eastAsia="Times New Roman" w:cstheme="minorHAnsi"/>
-                <w:i/>
-                <w:iCs/>
-                <w:lang w:eastAsia="en-GB"/>
-              </w:rPr>
-              <w:t>mood</w:t>
-            </w:r>
-            <w:proofErr w:type="spellEnd"/>
-            <w:r>
-              <w:rPr>
-                <w:rFonts w:eastAsia="Times New Roman" w:cstheme="minorHAnsi"/>
-                <w:i/>
-                <w:iCs/>
-                <w:lang w:eastAsia="en-GB"/>
-              </w:rPr>
-              <w:t xml:space="preserve"> board en </w:t>
-            </w:r>
-            <w:proofErr w:type="gramStart"/>
-            <w:r>
-              <w:rPr>
-                <w:rFonts w:eastAsia="Times New Roman" w:cstheme="minorHAnsi"/>
-                <w:i/>
-                <w:iCs/>
-                <w:lang w:eastAsia="en-GB"/>
-              </w:rPr>
-              <w:t>story board</w:t>
-            </w:r>
-            <w:proofErr w:type="gramEnd"/>
-            <w:r>
-              <w:rPr>
-                <w:rFonts w:eastAsia="Times New Roman" w:cstheme="minorHAnsi"/>
-                <w:i/>
-                <w:iCs/>
-                <w:lang w:eastAsia="en-GB"/>
-              </w:rPr>
-              <w:t xml:space="preserve">. </w:t>
-            </w:r>
-          </w:p>
-        </w:tc>
-      </w:tr>
-      <w:tr>
-        <w:tc>
-          <w:tcPr>
-            <w:tcW w:w="2265" w:type="dxa"/>
-            <w:tcBorders>
-              <w:top w:val="single" w:sz="6" w:space="0" w:color="666666"/>
-              <w:left w:val="single" w:sz="6" w:space="0" w:color="666666"/>
-              <w:bottom w:val="single" w:sz="6" w:space="0" w:color="666666"/>
-              <w:right w:val="single" w:sz="6" w:space="0" w:color="666666"/>
-            </w:tcBorders>
-            <w:vAlign w:val="bottom"/>
-            <w:hideMark/>
-          </w:tcPr>
-          <w:p>
-            <w:pPr>
-              <w:spacing w:before="75" w:after="75" w:line="276" w:lineRule="auto"/>
-              <w:ind w:left="75" w:right="75"/>
-              <w:rPr>
-                <w:rFonts w:eastAsia="Times New Roman" w:cstheme="minorHAnsi"/>
-                <w:lang w:eastAsia="en-GB"/>
-              </w:rPr>
-            </w:pPr>
-            <w:r>
-              <w:rPr>
-                <w:rFonts w:eastAsia="Times New Roman" w:cstheme="minorHAnsi"/>
-                <w:lang w:eastAsia="en-GB"/>
-              </w:rPr>
-              <w:t>Vergadertijden</w:t>
-            </w:r>
-          </w:p>
-        </w:tc>
-        <w:tc>
-          <w:tcPr>
-            <w:tcW w:w="7080" w:type="dxa"/>
-            <w:tcBorders>
-              <w:top w:val="single" w:sz="6" w:space="0" w:color="666666"/>
-              <w:left w:val="single" w:sz="6" w:space="0" w:color="666666"/>
-              <w:bottom w:val="single" w:sz="6" w:space="0" w:color="666666"/>
-              <w:right w:val="single" w:sz="6" w:space="0" w:color="666666"/>
-            </w:tcBorders>
-            <w:vAlign w:val="bottom"/>
-            <w:hideMark/>
-          </w:tcPr>
-          <w:p>
-            <w:pPr>
-              <w:spacing w:before="75" w:after="75" w:line="276" w:lineRule="auto"/>
-              <w:ind w:left="75" w:right="75"/>
-              <w:rPr>
-                <w:rFonts w:eastAsia="Times New Roman" w:cstheme="minorHAnsi"/>
-                <w:i/>
-                <w:iCs/>
-                <w:lang w:eastAsia="en-GB"/>
-              </w:rPr>
-            </w:pPr>
-            <w:r>
-              <w:rPr>
-                <w:rFonts w:eastAsia="Times New Roman" w:cstheme="minorHAnsi"/>
-                <w:lang w:eastAsia="en-GB"/>
-              </w:rPr>
-              <w:t xml:space="preserve">Wanneer vergader je en hoe lang? </w:t>
-            </w:r>
-            <w:r>
-              <w:rPr>
-                <w:rFonts w:eastAsia="Times New Roman" w:cstheme="minorHAnsi"/>
-                <w:lang w:eastAsia="en-GB"/>
-              </w:rPr>
-              <w:t xml:space="preserve">Waar ga je vergaderen? </w:t>
-            </w:r>
-            <w:r>
-              <w:rPr>
-                <w:rFonts w:eastAsia="Times New Roman" w:cstheme="minorHAnsi"/>
-                <w:i/>
-                <w:iCs/>
-                <w:lang w:eastAsia="en-GB"/>
-              </w:rPr>
-              <w:t>V</w:t>
-            </w:r>
-            <w:r>
-              <w:rPr>
-                <w:rFonts w:eastAsia="Times New Roman" w:cstheme="minorHAnsi"/>
-                <w:i/>
-                <w:iCs/>
-                <w:lang w:eastAsia="en-GB"/>
-              </w:rPr>
-              <w:t xml:space="preserve">ergaderingen vinden in principe tijdens de contacturen plaats en </w:t>
-            </w:r>
-            <w:r>
-              <w:rPr>
-                <w:rFonts w:eastAsia="Times New Roman" w:cstheme="minorHAnsi"/>
-                <w:i/>
-                <w:iCs/>
-                <w:lang w:eastAsia="en-GB"/>
-              </w:rPr>
-              <w:lastRenderedPageBreak/>
-              <w:t>zo vak als nodig is. Daarbuiten kan er via Teams, e-mail en/of WhatsApp contact worden onderhouden.</w:t>
-            </w:r>
-          </w:p>
-        </w:tc>
-      </w:tr>
-      <w:tr>
-        <w:tc>
-          <w:tcPr>
-            <w:tcW w:w="2265" w:type="dxa"/>
-            <w:tcBorders>
-              <w:top w:val="single" w:sz="6" w:space="0" w:color="666666"/>
-              <w:left w:val="single" w:sz="6" w:space="0" w:color="666666"/>
-              <w:bottom w:val="single" w:sz="6" w:space="0" w:color="666666"/>
-              <w:right w:val="single" w:sz="6" w:space="0" w:color="666666"/>
-            </w:tcBorders>
-            <w:vAlign w:val="bottom"/>
-            <w:hideMark/>
-          </w:tcPr>
-          <w:p>
-            <w:pPr>
-              <w:spacing w:before="75" w:after="75" w:line="276" w:lineRule="auto"/>
-              <w:ind w:left="75" w:right="75"/>
-              <w:rPr>
-                <w:rFonts w:eastAsia="Times New Roman" w:cstheme="minorHAnsi"/>
-                <w:lang w:eastAsia="en-GB"/>
-              </w:rPr>
-            </w:pPr>
-            <w:r>
-              <w:rPr>
-                <w:rFonts w:eastAsia="Times New Roman" w:cstheme="minorHAnsi"/>
-                <w:lang w:eastAsia="en-GB"/>
-              </w:rPr>
-              <w:lastRenderedPageBreak/>
-              <w:t>Afspraken communicatie</w:t>
-            </w:r>
-          </w:p>
-        </w:tc>
-        <w:tc>
-          <w:tcPr>
-            <w:tcW w:w="7080" w:type="dxa"/>
-            <w:tcBorders>
-              <w:top w:val="single" w:sz="6" w:space="0" w:color="666666"/>
-              <w:left w:val="single" w:sz="6" w:space="0" w:color="666666"/>
-              <w:bottom w:val="single" w:sz="6" w:space="0" w:color="666666"/>
-              <w:right w:val="single" w:sz="6" w:space="0" w:color="666666"/>
-            </w:tcBorders>
-            <w:vAlign w:val="bottom"/>
-            <w:hideMark/>
-          </w:tcPr>
-          <w:p>
-            <w:pPr>
-              <w:spacing w:before="75" w:after="75" w:line="276" w:lineRule="auto"/>
-              <w:ind w:left="75" w:right="75"/>
-              <w:rPr>
-                <w:rFonts w:eastAsia="Times New Roman" w:cstheme="minorHAnsi"/>
-                <w:i/>
-                <w:iCs/>
-                <w:lang w:eastAsia="en-GB"/>
-              </w:rPr>
-            </w:pPr>
-            <w:r>
-              <w:rPr>
-                <w:rFonts w:eastAsia="Times New Roman" w:cstheme="minorHAnsi"/>
-                <w:lang w:eastAsia="en-GB"/>
-              </w:rPr>
-              <w:t>Hoe communiceer je met elkaar? Maak je bijvoorbeeld een whatsapp-groep aan? Of gebruik je iets anders?</w:t>
-            </w:r>
-            <w:r>
-              <w:rPr>
-                <w:rFonts w:eastAsia="Times New Roman" w:cstheme="minorHAnsi"/>
-                <w:lang w:eastAsia="en-GB"/>
-              </w:rPr>
-              <w:t xml:space="preserve"> </w:t>
-            </w:r>
-            <w:r>
-              <w:rPr>
-                <w:rFonts w:eastAsia="Times New Roman" w:cstheme="minorHAnsi"/>
-                <w:i/>
-                <w:iCs/>
-                <w:lang w:eastAsia="en-GB"/>
-              </w:rPr>
-              <w:t>Teams, WhatsApp en mondeling.</w:t>
-            </w:r>
-          </w:p>
-        </w:tc>
-      </w:tr>
-      <w:tr>
-        <w:tc>
-          <w:tcPr>
-            <w:tcW w:w="2265" w:type="dxa"/>
-            <w:tcBorders>
-              <w:top w:val="single" w:sz="6" w:space="0" w:color="666666"/>
-              <w:left w:val="single" w:sz="6" w:space="0" w:color="666666"/>
-              <w:bottom w:val="single" w:sz="6" w:space="0" w:color="666666"/>
-              <w:right w:val="single" w:sz="6" w:space="0" w:color="666666"/>
-            </w:tcBorders>
-            <w:vAlign w:val="bottom"/>
-            <w:hideMark/>
-          </w:tcPr>
-          <w:p>
-            <w:pPr>
-              <w:spacing w:before="75" w:after="75" w:line="276" w:lineRule="auto"/>
-              <w:ind w:left="75" w:right="75"/>
-              <w:rPr>
-                <w:rFonts w:eastAsia="Times New Roman" w:cstheme="minorHAnsi"/>
-                <w:lang w:eastAsia="en-GB"/>
-              </w:rPr>
-            </w:pPr>
-            <w:r>
-              <w:rPr>
-                <w:rFonts w:eastAsia="Times New Roman" w:cstheme="minorHAnsi"/>
-                <w:lang w:eastAsia="en-GB"/>
-              </w:rPr>
-              <w:t>Afspraken aanwezigheid</w:t>
-            </w:r>
-          </w:p>
-        </w:tc>
-        <w:tc>
-          <w:tcPr>
-            <w:tcW w:w="7080" w:type="dxa"/>
-            <w:tcBorders>
-              <w:top w:val="single" w:sz="6" w:space="0" w:color="666666"/>
-              <w:left w:val="single" w:sz="6" w:space="0" w:color="666666"/>
-              <w:bottom w:val="single" w:sz="6" w:space="0" w:color="666666"/>
-              <w:right w:val="single" w:sz="6" w:space="0" w:color="666666"/>
-            </w:tcBorders>
-            <w:vAlign w:val="bottom"/>
-            <w:hideMark/>
-          </w:tcPr>
-          <w:p>
-            <w:pPr>
-              <w:spacing w:before="75" w:after="75" w:line="276" w:lineRule="auto"/>
-              <w:ind w:left="75" w:right="75"/>
-              <w:rPr>
-                <w:rFonts w:eastAsia="Times New Roman" w:cstheme="minorHAnsi"/>
-                <w:i/>
-                <w:iCs/>
-                <w:lang w:eastAsia="en-GB"/>
-              </w:rPr>
-            </w:pPr>
-            <w:r>
-              <w:rPr>
-                <w:rFonts w:eastAsia="Times New Roman" w:cstheme="minorHAnsi"/>
-                <w:lang w:eastAsia="en-GB"/>
-              </w:rPr>
-              <w:t>Wat spreek je af over de aanwezigheid? Wat verwacht je van iemands aanwezigheid?</w:t>
-            </w:r>
-            <w:r>
-              <w:rPr>
-                <w:rFonts w:eastAsia="Times New Roman" w:cstheme="minorHAnsi"/>
-                <w:lang w:eastAsia="en-GB"/>
-              </w:rPr>
-              <w:t xml:space="preserve"> </w:t>
-            </w:r>
-            <w:r>
-              <w:rPr>
-                <w:rFonts w:eastAsia="Times New Roman" w:cstheme="minorHAnsi"/>
-                <w:i/>
-                <w:iCs/>
-                <w:lang w:eastAsia="en-GB"/>
-              </w:rPr>
-              <w:t>Dat de ander vrijwel elke dag aanwezig is en indien niet, dat die persoon dan een berichtje stuurt.</w:t>
-            </w:r>
-          </w:p>
-        </w:tc>
-      </w:tr>
-      <w:tr>
-        <w:tc>
-          <w:tcPr>
-            <w:tcW w:w="2265" w:type="dxa"/>
-            <w:tcBorders>
-              <w:top w:val="single" w:sz="6" w:space="0" w:color="666666"/>
-              <w:left w:val="single" w:sz="6" w:space="0" w:color="666666"/>
-              <w:bottom w:val="single" w:sz="6" w:space="0" w:color="666666"/>
-              <w:right w:val="single" w:sz="6" w:space="0" w:color="666666"/>
-            </w:tcBorders>
-            <w:vAlign w:val="bottom"/>
-            <w:hideMark/>
-          </w:tcPr>
-          <w:p>
-            <w:pPr>
-              <w:spacing w:before="75" w:after="75" w:line="276" w:lineRule="auto"/>
-              <w:ind w:left="75" w:right="75"/>
-              <w:rPr>
-                <w:rFonts w:eastAsia="Times New Roman" w:cstheme="minorHAnsi"/>
-                <w:lang w:eastAsia="en-GB"/>
-              </w:rPr>
-            </w:pPr>
-            <w:r>
-              <w:rPr>
-                <w:rFonts w:eastAsia="Times New Roman" w:cstheme="minorHAnsi"/>
-                <w:lang w:eastAsia="en-GB"/>
-              </w:rPr>
-              <w:t>Afspraken documenten delen</w:t>
-            </w:r>
-          </w:p>
-        </w:tc>
-        <w:tc>
-          <w:tcPr>
-            <w:tcW w:w="7080" w:type="dxa"/>
-            <w:tcBorders>
-              <w:top w:val="single" w:sz="6" w:space="0" w:color="666666"/>
-              <w:left w:val="single" w:sz="6" w:space="0" w:color="666666"/>
-              <w:bottom w:val="single" w:sz="6" w:space="0" w:color="666666"/>
-              <w:right w:val="single" w:sz="6" w:space="0" w:color="666666"/>
-            </w:tcBorders>
-            <w:vAlign w:val="bottom"/>
-            <w:hideMark/>
-          </w:tcPr>
-          <w:p>
-            <w:pPr>
-              <w:spacing w:before="75" w:after="75" w:line="276" w:lineRule="auto"/>
-              <w:ind w:left="75" w:right="75"/>
-              <w:rPr>
-                <w:rFonts w:eastAsia="Times New Roman" w:cstheme="minorHAnsi"/>
-                <w:i/>
-                <w:iCs/>
-                <w:lang w:eastAsia="en-GB"/>
-              </w:rPr>
-            </w:pPr>
-            <w:r>
-              <w:rPr>
-                <w:rFonts w:eastAsia="Times New Roman" w:cstheme="minorHAnsi"/>
-                <w:lang w:eastAsia="en-GB"/>
-              </w:rPr>
-              <w:t>Hoe deel je onderling de documenten? Welk hulpmiddel gebruik je (</w:t>
-            </w:r>
-            <w:proofErr w:type="gramStart"/>
-            <w:r>
-              <w:rPr>
-                <w:rFonts w:eastAsia="Times New Roman" w:cstheme="minorHAnsi"/>
-                <w:lang w:eastAsia="en-GB"/>
-              </w:rPr>
-              <w:t>google drive</w:t>
-            </w:r>
-            <w:proofErr w:type="gramEnd"/>
-            <w:r>
-              <w:rPr>
-                <w:rFonts w:eastAsia="Times New Roman" w:cstheme="minorHAnsi"/>
-                <w:lang w:eastAsia="en-GB"/>
-              </w:rPr>
-              <w:t xml:space="preserve">, </w:t>
-            </w:r>
-            <w:proofErr w:type="spellStart"/>
-            <w:r>
-              <w:rPr>
-                <w:rFonts w:eastAsia="Times New Roman" w:cstheme="minorHAnsi"/>
-                <w:lang w:eastAsia="en-GB"/>
-              </w:rPr>
-              <w:t>dropbox</w:t>
-            </w:r>
-            <w:proofErr w:type="spellEnd"/>
-            <w:r>
-              <w:rPr>
-                <w:rFonts w:eastAsia="Times New Roman" w:cstheme="minorHAnsi"/>
-                <w:lang w:eastAsia="en-GB"/>
-              </w:rPr>
-              <w:t xml:space="preserve"> etc.)?</w:t>
-            </w:r>
-            <w:r>
-              <w:rPr>
-                <w:rFonts w:eastAsia="Times New Roman" w:cstheme="minorHAnsi"/>
-                <w:lang w:eastAsia="en-GB"/>
-              </w:rPr>
-              <w:t xml:space="preserve"> </w:t>
-            </w:r>
-            <w:r>
-              <w:rPr>
-                <w:rFonts w:eastAsia="Times New Roman" w:cstheme="minorHAnsi"/>
-                <w:i/>
-                <w:iCs/>
-                <w:lang w:eastAsia="en-GB"/>
-              </w:rPr>
-              <w:t>GitHub</w:t>
-            </w:r>
-          </w:p>
-        </w:tc>
-      </w:tr>
-      <w:tr>
-        <w:tc>
-          <w:tcPr>
-            <w:tcW w:w="2265" w:type="dxa"/>
-            <w:tcBorders>
-              <w:top w:val="single" w:sz="6" w:space="0" w:color="666666"/>
-              <w:left w:val="single" w:sz="6" w:space="0" w:color="666666"/>
-              <w:bottom w:val="single" w:sz="6" w:space="0" w:color="666666"/>
-              <w:right w:val="single" w:sz="6" w:space="0" w:color="666666"/>
-            </w:tcBorders>
-            <w:vAlign w:val="bottom"/>
-            <w:hideMark/>
-          </w:tcPr>
-          <w:p>
-            <w:pPr>
-              <w:spacing w:before="75" w:after="75" w:line="276" w:lineRule="auto"/>
-              <w:ind w:left="75" w:right="75"/>
-              <w:rPr>
-                <w:rFonts w:eastAsia="Times New Roman" w:cstheme="minorHAnsi"/>
-                <w:lang w:eastAsia="en-GB"/>
-              </w:rPr>
-            </w:pPr>
-            <w:r>
-              <w:rPr>
-                <w:rFonts w:eastAsia="Times New Roman" w:cstheme="minorHAnsi"/>
-                <w:lang w:eastAsia="en-GB"/>
-              </w:rPr>
-              <w:t>Procedure bij niet-nakomen afspraken</w:t>
-            </w:r>
-          </w:p>
-        </w:tc>
-        <w:tc>
-          <w:tcPr>
-            <w:tcW w:w="7080" w:type="dxa"/>
-            <w:tcBorders>
-              <w:top w:val="single" w:sz="6" w:space="0" w:color="666666"/>
-              <w:left w:val="single" w:sz="6" w:space="0" w:color="666666"/>
-              <w:bottom w:val="single" w:sz="6" w:space="0" w:color="666666"/>
-              <w:right w:val="single" w:sz="6" w:space="0" w:color="666666"/>
-            </w:tcBorders>
-            <w:vAlign w:val="bottom"/>
-            <w:hideMark/>
-          </w:tcPr>
-          <w:p>
-            <w:pPr>
-              <w:spacing w:before="75" w:after="75" w:line="276" w:lineRule="auto"/>
-              <w:ind w:left="75" w:right="75"/>
-              <w:rPr>
-                <w:rFonts w:eastAsia="Times New Roman" w:cstheme="minorHAnsi"/>
-                <w:i/>
-                <w:iCs/>
-                <w:lang w:eastAsia="en-GB"/>
-              </w:rPr>
-            </w:pPr>
-            <w:r>
-              <w:rPr>
-                <w:rFonts w:eastAsia="Times New Roman" w:cstheme="minorHAnsi"/>
-                <w:lang w:eastAsia="en-GB"/>
-              </w:rPr>
-              <w:t xml:space="preserve">Wat gebeurt er als iemand zijn afspraken niet nakomt (niet aanwezig zijn, deadlines niet halen, niet communiceren etc.)? </w:t>
-            </w:r>
-            <w:r>
-              <w:rPr>
-                <w:rFonts w:eastAsia="Times New Roman" w:cstheme="minorHAnsi"/>
-                <w:lang w:eastAsia="en-GB"/>
-              </w:rPr>
-              <w:t>Werk je met waarschuwingen? Hoeveel? Wat zijn de consequenties?</w:t>
-            </w:r>
-            <w:r>
-              <w:rPr>
-                <w:rFonts w:eastAsia="Times New Roman" w:cstheme="minorHAnsi"/>
-                <w:i/>
-                <w:iCs/>
-                <w:lang w:eastAsia="en-GB"/>
-              </w:rPr>
-              <w:t xml:space="preserve"> Een keer kan gebeuren,</w:t>
-            </w:r>
-            <w:r>
-              <w:rPr>
-                <w:rFonts w:eastAsia="Times New Roman" w:cstheme="minorHAnsi"/>
-                <w:i/>
-                <w:iCs/>
-                <w:lang w:eastAsia="en-GB"/>
-              </w:rPr>
-              <w:t xml:space="preserve"> maar als er gecommuniceerd wordt dan is er niets aan de hand. Gebeurt het zonder dat er is gecommuniceerd en is de ander de volgende dag weer aanwezig, dan is er in principe nog niets aan de hand als hetgeen dat niet af is alsnog ingehaald wordt. Wordt er niet gecommuniceerd, dan wordt een coach erbij gehaald en besproken wat mogelijke consequenties zullen zijn. Aangezien mogelijke consequenties de voortgang in gevaar kunnen brengen.</w:t>
-            </w:r>
-          </w:p>
-        </w:tc>
-      </w:tr>
-    </w:tbl>
-    <w:p>
-      <w:pPr>
-        <w:shd w:val="clear" w:color="auto" w:fill="FFFFFF"/>
-        <w:spacing w:line="276" w:lineRule="auto"/>
-        <w:textAlignment w:val="baseline"/>
-        <w:rPr>
-          <w:rFonts w:eastAsia="Times New Roman" w:cstheme="minorHAnsi"/>
-          <w:color w:val="000000"/>
-          <w:sz w:val="19"/>
-          <w:szCs w:val="19"/>
-          <w:lang w:eastAsia="en-GB"/>
-        </w:rPr>
-      </w:pPr>
-      <w:r>
-        <w:rPr>
-          <w:rFonts w:eastAsia="Times New Roman" w:cstheme="minorHAnsi"/>
-          <w:color w:val="000000"/>
-          <w:sz w:val="19"/>
-          <w:szCs w:val="19"/>
-          <w:lang w:eastAsia="en-GB"/>
-        </w:rPr>
-        <w:t> </w:t>
-      </w:r>
-    </w:p>
-    <w:tbl>
-      <w:tblPr>
-        <w:tblW w:w="0" w:type="auto"/>
-        <w:tblInd w:w="75" w:type="dxa"/>
-        <w:tblBorders>
-          <w:top w:val="single" w:sz="6" w:space="0" w:color="666666"/>
-          <w:left w:val="single" w:sz="6" w:space="0" w:color="666666"/>
-          <w:bottom w:val="single" w:sz="6" w:space="0" w:color="666666"/>
-          <w:right w:val="single" w:sz="6" w:space="0" w:color="666666"/>
-        </w:tblBorders>
-        <w:tblCellMar>
-          <w:top w:w="30" w:type="dxa"/>
-          <w:left w:w="30" w:type="dxa"/>
-          <w:bottom w:w="30" w:type="dxa"/>
-          <w:right w:w="30" w:type="dxa"/>
-        </w:tblCellMar>
-        <w:tblLook w:val="04A0" w:firstRow="1" w:lastRow="0" w:firstColumn="1" w:lastColumn="0" w:noHBand="0" w:noVBand="1"/>
-      </w:tblPr>
-      <w:tblGrid>
-        <w:gridCol w:w="4467"/>
-        <w:gridCol w:w="4514"/>
-      </w:tblGrid>
-      <w:tr>
-        <w:tc>
-          <w:tcPr>
-            <w:tcW w:w="9345" w:type="dxa"/>
-            <w:gridSpan w:val="2"/>
-            <w:tcBorders>
-              <w:top w:val="single" w:sz="6" w:space="0" w:color="666666"/>
-              <w:left w:val="single" w:sz="6" w:space="0" w:color="666666"/>
-              <w:bottom w:val="single" w:sz="6" w:space="0" w:color="666666"/>
-              <w:right w:val="single" w:sz="6" w:space="0" w:color="666666"/>
-            </w:tcBorders>
-            <w:vAlign w:val="bottom"/>
-            <w:hideMark/>
-          </w:tcPr>
-          <w:p>
-            <w:pPr>
-              <w:spacing w:line="276" w:lineRule="auto"/>
-              <w:ind w:left="75" w:right="75"/>
-              <w:rPr>
-                <w:rFonts w:eastAsia="Times New Roman" w:cstheme="minorHAnsi"/>
-                <w:lang w:eastAsia="en-GB"/>
-              </w:rPr>
-            </w:pPr>
-            <w:r>
-              <w:rPr>
-                <w:rFonts w:eastAsia="Times New Roman" w:cstheme="minorHAnsi"/>
-                <w:b/>
-                <w:bCs/>
-                <w:bdr w:val="none" w:sz="0" w:space="0" w:color="auto" w:frame="1"/>
-                <w:lang w:eastAsia="en-GB"/>
-              </w:rPr>
-              <w:t>Taakverdeling</w:t>
-            </w:r>
-          </w:p>
-        </w:tc>
-      </w:tr>
-      <w:tr>
-        <w:tc>
-          <w:tcPr>
-            <w:tcW w:w="4680" w:type="dxa"/>
-            <w:vMerge w:val="restart"/>
-            <w:tcBorders>
-              <w:top w:val="single" w:sz="6" w:space="0" w:color="666666"/>
-              <w:left w:val="single" w:sz="6" w:space="0" w:color="666666"/>
-              <w:bottom w:val="single" w:sz="6" w:space="0" w:color="666666"/>
-              <w:right w:val="single" w:sz="6" w:space="0" w:color="666666"/>
-            </w:tcBorders>
-            <w:vAlign w:val="bottom"/>
-            <w:hideMark/>
-          </w:tcPr>
-          <w:p>
-            <w:pPr>
-              <w:spacing w:before="75" w:after="75" w:line="276" w:lineRule="auto"/>
-              <w:ind w:left="75" w:right="75"/>
-              <w:rPr>
-                <w:rFonts w:eastAsia="Times New Roman" w:cstheme="minorHAnsi"/>
-                <w:lang w:eastAsia="en-GB"/>
-              </w:rPr>
-            </w:pPr>
-            <w:r>
-              <w:rPr>
-                <w:rFonts w:eastAsia="Times New Roman" w:cstheme="minorHAnsi"/>
-                <w:lang w:eastAsia="en-GB"/>
-              </w:rPr>
-              <w:t>Rollen</w:t>
-            </w:r>
-          </w:p>
-        </w:tc>
-        <w:tc>
-          <w:tcPr>
-            <w:tcW w:w="4680" w:type="dxa"/>
-            <w:tcBorders>
-              <w:top w:val="single" w:sz="6" w:space="0" w:color="666666"/>
-              <w:left w:val="single" w:sz="6" w:space="0" w:color="666666"/>
-              <w:bottom w:val="single" w:sz="6" w:space="0" w:color="666666"/>
-              <w:right w:val="single" w:sz="6" w:space="0" w:color="666666"/>
-            </w:tcBorders>
-            <w:vAlign w:val="bottom"/>
-            <w:hideMark/>
-          </w:tcPr>
-          <w:p>
-            <w:pPr>
-              <w:spacing w:before="75" w:after="75" w:line="276" w:lineRule="auto"/>
-              <w:ind w:left="75" w:right="75"/>
-              <w:rPr>
-                <w:rFonts w:eastAsia="Times New Roman" w:cstheme="minorHAnsi"/>
-                <w:lang w:eastAsia="en-GB"/>
-              </w:rPr>
-            </w:pPr>
-            <w:r>
-              <w:rPr>
-                <w:rFonts w:eastAsia="Times New Roman" w:cstheme="minorHAnsi"/>
-                <w:lang w:eastAsia="en-GB"/>
-              </w:rPr>
-              <w:t>Voorzitter:</w:t>
-            </w:r>
-            <w:r>
-              <w:rPr>
-                <w:rFonts w:eastAsia="Times New Roman" w:cstheme="minorHAnsi"/>
-                <w:lang w:eastAsia="en-GB"/>
-              </w:rPr>
-              <w:t xml:space="preserve"> Keanu Molin</w:t>
-            </w:r>
-          </w:p>
-        </w:tc>
-      </w:tr>
-      <w:tr>
-        <w:tc>
-          <w:tcPr>
-            <w:tcW w:w="0" w:type="auto"/>
-            <w:vMerge/>
-            <w:tcBorders>
-              <w:top w:val="single" w:sz="6" w:space="0" w:color="666666"/>
-              <w:left w:val="single" w:sz="6" w:space="0" w:color="666666"/>
-              <w:bottom w:val="single" w:sz="6" w:space="0" w:color="666666"/>
-              <w:right w:val="single" w:sz="6" w:space="0" w:color="666666"/>
-            </w:tcBorders>
-            <w:tcMar>
-              <w:top w:w="0" w:type="dxa"/>
-              <w:left w:w="0" w:type="dxa"/>
-              <w:bottom w:w="0" w:type="dxa"/>
-              <w:right w:w="0" w:type="dxa"/>
-            </w:tcMar>
-            <w:vAlign w:val="bottom"/>
-            <w:hideMark/>
-          </w:tcPr>
-          <w:p>
-            <w:pPr>
-              <w:spacing w:line="276" w:lineRule="auto"/>
-              <w:rPr>
-                <w:rFonts w:eastAsia="Times New Roman" w:cstheme="minorHAnsi"/>
-                <w:lang w:eastAsia="en-GB"/>
-              </w:rPr>
-            </w:pPr>
-          </w:p>
-        </w:tc>
-        <w:tc>
-          <w:tcPr>
-            <w:tcW w:w="4680" w:type="dxa"/>
-            <w:tcBorders>
-              <w:top w:val="single" w:sz="6" w:space="0" w:color="666666"/>
-              <w:left w:val="single" w:sz="6" w:space="0" w:color="666666"/>
-              <w:bottom w:val="single" w:sz="6" w:space="0" w:color="666666"/>
-              <w:right w:val="single" w:sz="6" w:space="0" w:color="666666"/>
-            </w:tcBorders>
-            <w:vAlign w:val="bottom"/>
-            <w:hideMark/>
-          </w:tcPr>
-          <w:p>
-            <w:pPr>
-              <w:spacing w:before="75" w:after="75" w:line="276" w:lineRule="auto"/>
-              <w:ind w:left="75" w:right="75"/>
-              <w:rPr>
-                <w:rFonts w:eastAsia="Times New Roman" w:cstheme="minorHAnsi"/>
-                <w:lang w:eastAsia="en-GB"/>
-              </w:rPr>
-            </w:pPr>
-            <w:r>
-              <w:rPr>
-                <w:rFonts w:eastAsia="Times New Roman" w:cstheme="minorHAnsi"/>
-                <w:lang w:eastAsia="en-GB"/>
-              </w:rPr>
-              <w:t>Afmaker:</w:t>
-            </w:r>
-            <w:r>
-              <w:rPr>
-                <w:rFonts w:eastAsia="Times New Roman" w:cstheme="minorHAnsi"/>
-                <w:lang w:eastAsia="en-GB"/>
-              </w:rPr>
-              <w:t xml:space="preserve"> Didier </w:t>
-            </w:r>
-            <w:proofErr w:type="spellStart"/>
-            <w:r>
-              <w:rPr>
-                <w:rFonts w:eastAsia="Times New Roman" w:cstheme="minorHAnsi"/>
-                <w:lang w:eastAsia="en-GB"/>
-              </w:rPr>
-              <w:t>Vanspauwen</w:t>
-            </w:r>
-            <w:proofErr w:type="spellEnd"/>
-          </w:p>
-        </w:tc>
-      </w:tr>
-      <w:tr>
-        <w:tc>
-          <w:tcPr>
-            <w:tcW w:w="0" w:type="auto"/>
-            <w:vMerge/>
-            <w:tcBorders>
-              <w:top w:val="single" w:sz="6" w:space="0" w:color="666666"/>
-              <w:left w:val="single" w:sz="6" w:space="0" w:color="666666"/>
-              <w:bottom w:val="single" w:sz="6" w:space="0" w:color="666666"/>
-              <w:right w:val="single" w:sz="6" w:space="0" w:color="666666"/>
-            </w:tcBorders>
-            <w:tcMar>
-              <w:top w:w="0" w:type="dxa"/>
-              <w:left w:w="0" w:type="dxa"/>
-              <w:bottom w:w="0" w:type="dxa"/>
-              <w:right w:w="0" w:type="dxa"/>
-            </w:tcMar>
-            <w:vAlign w:val="bottom"/>
-            <w:hideMark/>
-          </w:tcPr>
-          <w:p>
-            <w:pPr>
-              <w:spacing w:line="276" w:lineRule="auto"/>
-              <w:rPr>
-                <w:rFonts w:eastAsia="Times New Roman" w:cstheme="minorHAnsi"/>
-                <w:lang w:eastAsia="en-GB"/>
-              </w:rPr>
-            </w:pPr>
-          </w:p>
-        </w:tc>
-        <w:tc>
-          <w:tcPr>
-            <w:tcW w:w="4680" w:type="dxa"/>
-            <w:tcBorders>
-              <w:top w:val="single" w:sz="6" w:space="0" w:color="666666"/>
-              <w:left w:val="single" w:sz="6" w:space="0" w:color="666666"/>
-              <w:bottom w:val="single" w:sz="6" w:space="0" w:color="666666"/>
-              <w:right w:val="single" w:sz="6" w:space="0" w:color="666666"/>
-            </w:tcBorders>
-            <w:vAlign w:val="bottom"/>
-            <w:hideMark/>
-          </w:tcPr>
-          <w:p>
-            <w:pPr>
-              <w:spacing w:before="75" w:after="75" w:line="276" w:lineRule="auto"/>
-              <w:ind w:left="75" w:right="75"/>
-              <w:rPr>
-                <w:rFonts w:eastAsia="Times New Roman" w:cstheme="minorHAnsi"/>
-                <w:lang w:eastAsia="en-GB"/>
-              </w:rPr>
-            </w:pPr>
-            <w:proofErr w:type="spellStart"/>
-            <w:r>
-              <w:rPr>
-                <w:rFonts w:eastAsia="Times New Roman" w:cstheme="minorHAnsi"/>
-                <w:lang w:eastAsia="en-GB"/>
-              </w:rPr>
-              <w:t>Waarschuwer</w:t>
-            </w:r>
-            <w:proofErr w:type="spellEnd"/>
-            <w:r>
-              <w:rPr>
-                <w:rFonts w:eastAsia="Times New Roman" w:cstheme="minorHAnsi"/>
-                <w:lang w:eastAsia="en-GB"/>
-              </w:rPr>
-              <w:t>:</w:t>
-            </w:r>
-            <w:r>
-              <w:rPr>
-                <w:rFonts w:eastAsia="Times New Roman" w:cstheme="minorHAnsi"/>
-                <w:lang w:eastAsia="en-GB"/>
-              </w:rPr>
-              <w:t xml:space="preserve"> Keanu Molin</w:t>
-            </w:r>
-          </w:p>
-        </w:tc>
-      </w:tr>
-      <w:tr>
-        <w:tc>
-          <w:tcPr>
-            <w:tcW w:w="0" w:type="auto"/>
-            <w:vMerge/>
-            <w:tcBorders>
-              <w:top w:val="single" w:sz="6" w:space="0" w:color="666666"/>
-              <w:left w:val="single" w:sz="6" w:space="0" w:color="666666"/>
-              <w:bottom w:val="single" w:sz="6" w:space="0" w:color="666666"/>
-              <w:right w:val="single" w:sz="6" w:space="0" w:color="666666"/>
-            </w:tcBorders>
-            <w:tcMar>
-              <w:top w:w="0" w:type="dxa"/>
-              <w:left w:w="0" w:type="dxa"/>
-              <w:bottom w:w="0" w:type="dxa"/>
-              <w:right w:w="0" w:type="dxa"/>
-            </w:tcMar>
-            <w:vAlign w:val="bottom"/>
-            <w:hideMark/>
-          </w:tcPr>
-          <w:p>
-            <w:pPr>
-              <w:spacing w:line="276" w:lineRule="auto"/>
-              <w:rPr>
-                <w:rFonts w:eastAsia="Times New Roman" w:cstheme="minorHAnsi"/>
-                <w:lang w:eastAsia="en-GB"/>
-              </w:rPr>
-            </w:pPr>
-          </w:p>
-        </w:tc>
-        <w:tc>
-          <w:tcPr>
-            <w:tcW w:w="4680" w:type="dxa"/>
-            <w:tcBorders>
-              <w:top w:val="single" w:sz="6" w:space="0" w:color="666666"/>
-              <w:left w:val="single" w:sz="6" w:space="0" w:color="666666"/>
-              <w:bottom w:val="single" w:sz="6" w:space="0" w:color="666666"/>
-              <w:right w:val="single" w:sz="6" w:space="0" w:color="666666"/>
-            </w:tcBorders>
-            <w:vAlign w:val="bottom"/>
-            <w:hideMark/>
-          </w:tcPr>
-          <w:p>
-            <w:pPr>
-              <w:spacing w:before="75" w:after="75" w:line="276" w:lineRule="auto"/>
-              <w:ind w:left="75" w:right="75"/>
-              <w:rPr>
-                <w:rFonts w:eastAsia="Times New Roman" w:cstheme="minorHAnsi"/>
-                <w:lang w:eastAsia="en-GB"/>
-              </w:rPr>
-            </w:pPr>
-            <w:r>
-              <w:rPr>
-                <w:rFonts w:eastAsia="Times New Roman" w:cstheme="minorHAnsi"/>
-                <w:lang w:eastAsia="en-GB"/>
-              </w:rPr>
-              <w:t>Groepswerker</w:t>
-            </w:r>
-            <w:r>
-              <w:rPr>
-                <w:rFonts w:eastAsia="Times New Roman" w:cstheme="minorHAnsi"/>
-                <w:lang w:eastAsia="en-GB"/>
-              </w:rPr>
-              <w:t>: Keanu en Didier</w:t>
-            </w:r>
-          </w:p>
-        </w:tc>
-      </w:tr>
-      <w:tr>
-        <w:tc>
-          <w:tcPr>
-            <w:tcW w:w="0" w:type="auto"/>
-            <w:vMerge/>
-            <w:tcBorders>
-              <w:top w:val="single" w:sz="6" w:space="0" w:color="666666"/>
-              <w:left w:val="single" w:sz="6" w:space="0" w:color="666666"/>
-              <w:bottom w:val="single" w:sz="6" w:space="0" w:color="666666"/>
-              <w:right w:val="single" w:sz="6" w:space="0" w:color="666666"/>
-            </w:tcBorders>
-            <w:tcMar>
-              <w:top w:w="0" w:type="dxa"/>
-              <w:left w:w="0" w:type="dxa"/>
-              <w:bottom w:w="0" w:type="dxa"/>
-              <w:right w:w="0" w:type="dxa"/>
-            </w:tcMar>
-            <w:vAlign w:val="bottom"/>
-            <w:hideMark/>
-          </w:tcPr>
-          <w:p>
-            <w:pPr>
-              <w:spacing w:line="276" w:lineRule="auto"/>
-              <w:rPr>
-                <w:rFonts w:eastAsia="Times New Roman" w:cstheme="minorHAnsi"/>
-                <w:lang w:eastAsia="en-GB"/>
-              </w:rPr>
-            </w:pPr>
-          </w:p>
-        </w:tc>
-        <w:tc>
-          <w:tcPr>
-            <w:tcW w:w="4680" w:type="dxa"/>
-            <w:tcBorders>
-              <w:top w:val="single" w:sz="6" w:space="0" w:color="666666"/>
-              <w:left w:val="single" w:sz="6" w:space="0" w:color="666666"/>
-              <w:bottom w:val="single" w:sz="6" w:space="0" w:color="666666"/>
-              <w:right w:val="single" w:sz="6" w:space="0" w:color="666666"/>
-            </w:tcBorders>
-            <w:vAlign w:val="bottom"/>
-            <w:hideMark/>
-          </w:tcPr>
-          <w:p>
-            <w:pPr>
-              <w:spacing w:line="276" w:lineRule="auto"/>
-              <w:ind w:left="75" w:right="75"/>
-              <w:rPr>
-                <w:rFonts w:eastAsia="Times New Roman" w:cstheme="minorHAnsi"/>
-                <w:lang w:eastAsia="en-GB"/>
-              </w:rPr>
-            </w:pPr>
-            <w:r>
-              <w:rPr>
-                <w:rFonts w:eastAsia="Times New Roman" w:cstheme="minorHAnsi"/>
-                <w:lang w:eastAsia="en-GB"/>
-              </w:rPr>
-              <w:t>Bedenker:</w:t>
-            </w:r>
-            <w:r>
-              <w:rPr>
-                <w:rFonts w:eastAsia="Times New Roman" w:cstheme="minorHAnsi"/>
-                <w:lang w:eastAsia="en-GB"/>
-              </w:rPr>
-              <w:t xml:space="preserve"> Keanu en Didier</w:t>
-            </w:r>
-          </w:p>
-        </w:tc>
-      </w:tr>
-    </w:tbl>
-    <w:p>
-      <w:pPr>
-        <w:shd w:val="clear" w:color="auto" w:fill="FFFFFF"/>
-        <w:spacing w:line="276" w:lineRule="auto"/>
-        <w:textAlignment w:val="baseline"/>
-        <w:rPr>
-          <w:rFonts w:eastAsia="Times New Roman" w:cstheme="minorHAnsi"/>
-          <w:vanish/>
-          <w:color w:val="000000"/>
-          <w:sz w:val="19"/>
-          <w:szCs w:val="19"/>
-          <w:lang w:eastAsia="en-GB"/>
-        </w:rPr>
-      </w:pPr>
-    </w:p>
-    <w:tbl>
-      <w:tblPr>
-        <w:tblW w:w="0" w:type="auto"/>
-        <w:tblInd w:w="75" w:type="dxa"/>
-        <w:tblBorders>
-          <w:top w:val="single" w:sz="6" w:space="0" w:color="666666"/>
-          <w:left w:val="single" w:sz="6" w:space="0" w:color="666666"/>
-          <w:bottom w:val="single" w:sz="6" w:space="0" w:color="666666"/>
-          <w:right w:val="single" w:sz="6" w:space="0" w:color="666666"/>
-        </w:tblBorders>
-        <w:tblCellMar>
-          <w:top w:w="30" w:type="dxa"/>
-          <w:left w:w="30" w:type="dxa"/>
-          <w:bottom w:w="30" w:type="dxa"/>
-          <w:right w:w="30" w:type="dxa"/>
-        </w:tblCellMar>
-        <w:tblLook w:val="04A0" w:firstRow="1" w:lastRow="0" w:firstColumn="1" w:lastColumn="0" w:noHBand="0" w:noVBand="1"/>
-      </w:tblPr>
-      <w:tblGrid>
-        <w:gridCol w:w="4348"/>
-        <w:gridCol w:w="4633"/>
-      </w:tblGrid>
-      <w:tr>
-        <w:tc>
-          <w:tcPr>
-            <w:tcW w:w="8981" w:type="dxa"/>
-            <w:gridSpan w:val="2"/>
-            <w:tcBorders>
-              <w:top w:val="single" w:sz="6" w:space="0" w:color="666666"/>
-              <w:left w:val="single" w:sz="6" w:space="0" w:color="666666"/>
-              <w:bottom w:val="single" w:sz="6" w:space="0" w:color="666666"/>
-              <w:right w:val="single" w:sz="6" w:space="0" w:color="666666"/>
-            </w:tcBorders>
-            <w:vAlign w:val="bottom"/>
-            <w:hideMark/>
-          </w:tcPr>
-          <w:p>
-            <w:pPr>
-              <w:spacing w:line="276" w:lineRule="auto"/>
-              <w:ind w:left="75" w:right="75"/>
-              <w:rPr>
-                <w:rFonts w:eastAsia="Times New Roman" w:cstheme="minorHAnsi"/>
-                <w:lang w:eastAsia="en-GB"/>
-              </w:rPr>
-            </w:pPr>
-            <w:r>
-              <w:rPr>
-                <w:rFonts w:eastAsia="Times New Roman" w:cstheme="minorHAnsi"/>
-                <w:b/>
-                <w:bCs/>
-                <w:bdr w:val="none" w:sz="0" w:space="0" w:color="auto" w:frame="1"/>
-                <w:lang w:eastAsia="en-GB"/>
-              </w:rPr>
-              <w:t>Akkoord gemaakte afspraken</w:t>
-            </w:r>
-          </w:p>
-        </w:tc>
-      </w:tr>
-      <w:tr>
-        <w:tc>
-          <w:tcPr>
-            <w:tcW w:w="4348" w:type="dxa"/>
-            <w:vMerge w:val="restart"/>
-            <w:tcBorders>
-              <w:top w:val="single" w:sz="6" w:space="0" w:color="666666"/>
-              <w:left w:val="single" w:sz="6" w:space="0" w:color="666666"/>
-              <w:bottom w:val="single" w:sz="6" w:space="0" w:color="666666"/>
-              <w:right w:val="single" w:sz="6" w:space="0" w:color="666666"/>
-            </w:tcBorders>
-            <w:vAlign w:val="bottom"/>
-            <w:hideMark/>
-          </w:tcPr>
-          <w:p>
-            <w:pPr>
-              <w:spacing w:before="75" w:after="75" w:line="276" w:lineRule="auto"/>
-              <w:ind w:left="75" w:right="75"/>
-              <w:rPr>
-                <w:rFonts w:eastAsia="Times New Roman" w:cstheme="minorHAnsi"/>
-                <w:lang w:eastAsia="en-GB"/>
-              </w:rPr>
-            </w:pPr>
-            <w:r>
-              <w:rPr>
-                <w:rFonts w:eastAsia="Times New Roman" w:cstheme="minorHAnsi"/>
-                <w:lang w:eastAsia="en-GB"/>
-              </w:rPr>
-              <w:t>Namen, datum, handtekening</w:t>
-            </w:r>
-          </w:p>
-        </w:tc>
-        <w:tc>
-          <w:tcPr>
-            <w:tcW w:w="4633" w:type="dxa"/>
-            <w:tcBorders>
-              <w:top w:val="single" w:sz="6" w:space="0" w:color="666666"/>
-              <w:left w:val="single" w:sz="6" w:space="0" w:color="666666"/>
-              <w:bottom w:val="single" w:sz="6" w:space="0" w:color="666666"/>
-              <w:right w:val="single" w:sz="6" w:space="0" w:color="666666"/>
-            </w:tcBorders>
-            <w:vAlign w:val="bottom"/>
-            <w:hideMark/>
-          </w:tcPr>
-          <w:p>
-            <w:pPr>
-              <w:spacing w:line="276" w:lineRule="auto"/>
-              <w:ind w:left="75" w:right="75"/>
-              <w:rPr>
-                <w:rFonts w:eastAsia="Times New Roman" w:cstheme="minorHAnsi"/>
-                <w:lang w:eastAsia="en-GB"/>
-              </w:rPr>
-            </w:pPr>
-            <w:r>
-              <w:rPr>
-                <w:rFonts w:eastAsia="Times New Roman" w:cstheme="minorHAnsi"/>
-                <w:lang w:eastAsia="en-GB"/>
-              </w:rPr>
-              <w:t> 1.    </w:t>
-            </w:r>
-            <w:r>
-              <w:rPr>
-                <w:rFonts w:eastAsia="Times New Roman" w:cstheme="minorHAnsi"/>
-                <w:b/>
-                <w:bCs/>
-                <w:bdr w:val="none" w:sz="0" w:space="0" w:color="auto" w:frame="1"/>
-                <w:lang w:eastAsia="en-GB"/>
-              </w:rPr>
-              <w:t> </w:t>
-            </w:r>
-            <w:r>
-              <w:rPr>
-                <w:rFonts w:eastAsia="Times New Roman" w:cstheme="minorHAnsi"/>
-                <w:b/>
-                <w:bCs/>
-                <w:bdr w:val="none" w:sz="0" w:space="0" w:color="auto" w:frame="1"/>
-                <w:lang w:eastAsia="en-GB"/>
-              </w:rPr>
-              <w:t>Keanu Molin</w:t>
-            </w:r>
-          </w:p>
-        </w:tc>
-      </w:tr>
-      <w:tr>
-        <w:tc>
-          <w:tcPr>
-            <w:tcW w:w="0" w:type="auto"/>
-            <w:vMerge/>
-            <w:tcBorders>
-              <w:top w:val="single" w:sz="6" w:space="0" w:color="666666"/>
-              <w:left w:val="single" w:sz="6" w:space="0" w:color="666666"/>
-              <w:bottom w:val="single" w:sz="6" w:space="0" w:color="666666"/>
-              <w:right w:val="single" w:sz="6" w:space="0" w:color="666666"/>
-            </w:tcBorders>
-            <w:tcMar>
-              <w:top w:w="0" w:type="dxa"/>
-              <w:left w:w="0" w:type="dxa"/>
-              <w:bottom w:w="0" w:type="dxa"/>
-              <w:right w:w="0" w:type="dxa"/>
-            </w:tcMar>
-            <w:vAlign w:val="bottom"/>
-            <w:hideMark/>
-          </w:tcPr>
-          <w:p>
-            <w:pPr>
-              <w:spacing w:line="276" w:lineRule="auto"/>
-              <w:rPr>
-                <w:rFonts w:eastAsia="Times New Roman" w:cstheme="minorHAnsi"/>
-                <w:lang w:eastAsia="en-GB"/>
-              </w:rPr>
-            </w:pPr>
-          </w:p>
-        </w:tc>
-        <w:tc>
-          <w:tcPr>
-            <w:tcW w:w="4633" w:type="dxa"/>
-            <w:tcBorders>
-              <w:top w:val="single" w:sz="6" w:space="0" w:color="666666"/>
-              <w:left w:val="single" w:sz="6" w:space="0" w:color="666666"/>
-              <w:bottom w:val="single" w:sz="6" w:space="0" w:color="666666"/>
-              <w:right w:val="single" w:sz="6" w:space="0" w:color="666666"/>
-            </w:tcBorders>
-            <w:vAlign w:val="bottom"/>
-            <w:hideMark/>
-          </w:tcPr>
-          <w:p>
-            <w:pPr>
-              <w:pStyle w:val="Lijstalinea"/>
-              <w:numPr>
-                <w:ilvl w:val="0"/>
-                <w:numId w:val="18"/>
-              </w:numPr>
-              <w:spacing w:before="75" w:after="75" w:line="276" w:lineRule="auto"/>
-              <w:ind w:right="75"/>
-              <w:rPr>
-                <w:rFonts w:eastAsia="Times New Roman" w:cstheme="minorHAnsi"/>
-                <w:lang w:eastAsia="en-GB"/>
-              </w:rPr>
-            </w:pPr>
-            <w:r>
-              <w:rPr>
-                <w:rFonts w:eastAsia="Times New Roman" w:cstheme="minorHAnsi"/>
-                <w:lang w:eastAsia="en-GB"/>
-              </w:rPr>
-              <w:t xml:space="preserve">  </w:t>
-            </w:r>
-            <w:r>
-              <w:rPr>
-                <w:rFonts w:eastAsia="Times New Roman" w:cstheme="minorHAnsi"/>
-                <w:b/>
-                <w:bCs/>
-                <w:lang w:eastAsia="en-GB"/>
-              </w:rPr>
-              <w:t xml:space="preserve">Didier </w:t>
-            </w:r>
-            <w:proofErr w:type="spellStart"/>
-            <w:r>
-              <w:rPr>
-                <w:rFonts w:eastAsia="Times New Roman" w:cstheme="minorHAnsi"/>
-                <w:b/>
-                <w:bCs/>
-                <w:lang w:eastAsia="en-GB"/>
-              </w:rPr>
-              <w:t>Vanspauwen</w:t>
-            </w:r>
-            <w:proofErr w:type="spellEnd"/>
-          </w:p>
-        </w:tc>
-      </w:tr>
-    </w:tbl>
-    <w:p>
-      <w:pPr>
-        <w:rPr>
-          <w:color w:val="000000" w:themeColor="text1"/>
-        </w:rPr>
-      </w:pPr>
-    </w:p>
     <w:sectPr>
-      <w:footerReference w:type="even" r:id="rId16"/>
-      <w:footerReference w:type="default" r:id="rId17"/>
+      <w:footerReference w:type="even" r:id="rId14"/>
+      <w:footerReference w:type="default" r:id="rId15"/>
       <w:pgSz w:w="11906" w:h="16838"/>
       <w:pgMar w:top="1417" w:right="1417" w:bottom="1417" w:left="1417" w:header="708" w:footer="708" w:gutter="0"/>
       <w:cols w:space="708"/>
@@ -12165,6 +10486,7 @@
   <w:style w:type="character" w:default="1" w:styleId="Standaardalinea-lettertype">
     <w:name w:val="Default Paragraph Font"/>
     <w:uiPriority w:val="1"/>
+    <w:semiHidden/>
     <w:unhideWhenUsed/>
   </w:style>
   <w:style w:type="table" w:default="1" w:styleId="Standaardtabel">

--- a/Verslag Challenge 7.docx
+++ b/Verslag Challenge 7.docx
@@ -2559,7 +2559,6 @@
         </w:rPr>
         <w:t xml:space="preserve"> </w:t>
       </w:r>
-      <w:proofErr w:type="gramStart"/>
       <w:r>
         <w:rPr>
           <w:rFonts w:asciiTheme="minorHAnsi" w:hAnsiTheme="minorHAnsi" w:cstheme="minorBidi"/>
@@ -2570,7 +2569,6 @@
         <w:t>board</w:t>
       </w:r>
       <w:bookmarkEnd w:id="2"/>
-      <w:proofErr w:type="gramEnd"/>
     </w:p>
     <w:p/>
     <w:p>
@@ -2759,44 +2757,60 @@
       </w:r>
       <w:proofErr w:type="spellEnd"/>
       <w:r>
-        <w:t xml:space="preserve"> is kennismaken met C# </w:t>
+        <w:t xml:space="preserve"> is kennismaken met </w:t>
+      </w:r>
+      <w:r>
+        <w:t>SQL-databases</w:t>
+      </w:r>
+      <w:r>
+        <w:t xml:space="preserve">. </w:t>
+      </w:r>
+      <w:r>
+        <w:t>Dat d</w:t>
+      </w:r>
+      <w:r>
+        <w:t xml:space="preserve">oor het </w:t>
+      </w:r>
+      <w:r>
+        <w:t>bouwen, beheren en opslaan, wijzigen en verwijderen van gegevens</w:t>
+      </w:r>
+      <w:r>
+        <w:t xml:space="preserve"> in de SQL-database </w:t>
+      </w:r>
+      <w:r>
+        <w:t xml:space="preserve">in combinatie met </w:t>
+      </w:r>
+      <w:r>
+        <w:t>het bouwen</w:t>
+      </w:r>
+      <w:r>
+        <w:t>/als onderdeel</w:t>
+      </w:r>
+      <w:r>
+        <w:t xml:space="preserve"> van een </w:t>
       </w:r>
       <w:proofErr w:type="spellStart"/>
       <w:r>
-        <w:t>WinForms</w:t>
+        <w:t>Pokédex</w:t>
       </w:r>
       <w:proofErr w:type="spellEnd"/>
       <w:r>
-        <w:t xml:space="preserve"> en </w:t>
-      </w:r>
-      <w:r>
-        <w:t>SQL-databases</w:t>
-      </w:r>
-      <w:r>
         <w:t xml:space="preserve"> </w:t>
       </w:r>
       <w:r>
-        <w:t xml:space="preserve">(bouwen, beheren </w:t>
-      </w:r>
-      <w:proofErr w:type="spellStart"/>
-      <w:r>
-        <w:t>en opslaa</w:t>
-      </w:r>
-      <w:proofErr w:type="spellEnd"/>
-      <w:r>
-        <w:t xml:space="preserve">n, wijzigen en verwijderen van gegevens) </w:t>
-      </w:r>
-      <w:r>
-        <w:t xml:space="preserve">door het bouwen van een </w:t>
-      </w:r>
-      <w:proofErr w:type="spellStart"/>
-      <w:r>
-        <w:t>Pokédex</w:t>
-      </w:r>
-      <w:proofErr w:type="spellEnd"/>
-      <w:r>
-        <w:t xml:space="preserve"> die op donderdag 2 maart 2023 moet worden opgeleverd. </w:t>
-      </w:r>
+        <w:t xml:space="preserve">in de periode van </w:t>
+      </w:r>
+      <w:r>
+        <w:t>30 januari t/m d</w:t>
+      </w:r>
+      <w:r>
+        <w:t xml:space="preserve">onderdag 2 maart 2023. </w:t>
+      </w:r>
+    </w:p>
+    <w:p>
+      <w:pPr>
+        <w:pStyle w:val="Lijstalinea"/>
+      </w:pPr>
     </w:p>
     <w:p>
       <w:pPr>
@@ -2818,16 +2832,10 @@
       </w:r>
       <w:proofErr w:type="spellEnd"/>
       <w:r>
-        <w:t xml:space="preserve"> is minimaal 2 keer per week om hulp vragen/vragen te stellen/zaken te laten zien in de komende </w:t>
-      </w:r>
-      <w:r>
-        <w:t>2,5</w:t>
-      </w:r>
-      <w:r>
-        <w:t xml:space="preserve"> we</w:t>
-      </w:r>
-      <w:r>
-        <w:t>ek</w:t>
+        <w:t xml:space="preserve"> is minimaal 2 keer per week om hulp vragen/vragen te stellen/zaken te laten zien in de </w:t>
+      </w:r>
+      <w:r>
+        <w:t>periode van 30 januari t/m 2 maart 2023</w:t>
       </w:r>
       <w:r>
         <w:t>. Dat toon ik aan door dit te doen bij een van de coaches en ook een logboek bij te houden.</w:t>
@@ -2857,6 +2865,11 @@
     <w:p>
       <w:pPr>
         <w:pStyle w:val="Lijstalinea"/>
+      </w:pPr>
+    </w:p>
+    <w:p>
+      <w:pPr>
+        <w:pStyle w:val="Lijstalinea"/>
         <w:numPr>
           <w:ilvl w:val="0"/>
           <w:numId w:val="17"/>
@@ -3110,13 +3123,8 @@
       </w:r>
       <w:proofErr w:type="spellEnd"/>
       <w:r>
-        <w:t xml:space="preserve"> </w:t>
-      </w:r>
-      <w:proofErr w:type="gramStart"/>
-      <w:r>
-        <w:t>board</w:t>
-      </w:r>
-      <w:proofErr w:type="gramEnd"/>
+        <w:t xml:space="preserve"> board</w:t>
+      </w:r>
     </w:p>
     <w:p>
       <w:pPr>
@@ -3159,6 +3167,7 @@
         </w:numPr>
       </w:pPr>
       <w:r>
+        <w:lastRenderedPageBreak/>
         <w:t>Uitzoeken welke Pokémon er allemaal zijn</w:t>
       </w:r>
     </w:p>
@@ -3183,7 +3192,6 @@
         </w:numPr>
       </w:pPr>
       <w:r>
-        <w:lastRenderedPageBreak/>
         <w:t>Resultaten opstellen</w:t>
       </w:r>
     </w:p>
@@ -3198,6 +3206,9 @@
       <w:r>
         <w:t>Uitdagingen</w:t>
       </w:r>
+      <w:r>
+        <w:t xml:space="preserve"> in kaart brengen</w:t>
+      </w:r>
     </w:p>
     <w:p>
       <w:pPr>
@@ -3213,13 +3224,11 @@
       </w:r>
       <w:proofErr w:type="spellEnd"/>
       <w:r>
-        <w:t xml:space="preserve"> </w:t>
-      </w:r>
-      <w:proofErr w:type="gramStart"/>
-      <w:r>
-        <w:t>board</w:t>
-      </w:r>
-      <w:proofErr w:type="gramEnd"/>
+        <w:t xml:space="preserve"> board</w:t>
+      </w:r>
+      <w:r>
+        <w:t xml:space="preserve"> maken</w:t>
+      </w:r>
     </w:p>
     <w:p>
       <w:pPr>
@@ -3230,13 +3239,11 @@
         </w:numPr>
       </w:pPr>
       <w:r>
-        <w:t xml:space="preserve">Story </w:t>
-      </w:r>
-      <w:proofErr w:type="gramStart"/>
-      <w:r>
-        <w:t>board</w:t>
-      </w:r>
-      <w:proofErr w:type="gramEnd"/>
+        <w:t>Story board</w:t>
+      </w:r>
+      <w:r>
+        <w:t xml:space="preserve"> maken</w:t>
+      </w:r>
     </w:p>
     <w:p>
       <w:pPr>
@@ -3249,6 +3256,9 @@
       <w:r>
         <w:t>Teamafspraken</w:t>
       </w:r>
+      <w:r>
+        <w:t xml:space="preserve"> opstellen</w:t>
+      </w:r>
     </w:p>
     <w:p>
       <w:pPr>
@@ -3275,6 +3285,9 @@
         <w:t>Mockup</w:t>
       </w:r>
       <w:proofErr w:type="spellEnd"/>
+      <w:r>
+        <w:t xml:space="preserve"> maken</w:t>
+      </w:r>
     </w:p>
     <w:p>
       <w:pPr>
@@ -3515,39 +3528,12 @@
         <w:ind w:left="360"/>
       </w:pPr>
       <w:r>
-        <w:t xml:space="preserve">Hieronder volgt een globale planning van de activiteiten vanaf </w:t>
-      </w:r>
-      <w:r>
-        <w:t>woensdag</w:t>
-      </w:r>
-      <w:r>
-        <w:t xml:space="preserve"> </w:t>
-      </w:r>
-      <w:r>
-        <w:t>1 februari</w:t>
-      </w:r>
-      <w:r>
-        <w:t xml:space="preserve"> </w:t>
-      </w:r>
-      <w:r>
-        <w:t>2023</w:t>
-      </w:r>
-      <w:r>
-        <w:t xml:space="preserve"> t/m v</w:t>
-      </w:r>
-      <w:r>
-        <w:t>rijdag 17 februari 2023</w:t>
-      </w:r>
-      <w:r>
-        <w:t>.</w:t>
-      </w:r>
-      <w:r>
-        <w:t xml:space="preserve"> Zie het apart bijgevoegde Excel bestand voor bijbehorende strokenplanning.</w:t>
-      </w:r>
-    </w:p>
-    <w:p>
-      <w:pPr>
-        <w:ind w:left="360"/>
+        <w:t>Hieronder volgt een globale planning van de activiteiten vanaf woensdag 1 februari 2023 t/m vrijdag 17 februari 2023. Zie het apart bijgevoegde Excel bestand voor bijbehorende strokenplanning.</w:t>
+      </w:r>
+    </w:p>
+    <w:p>
+      <w:pPr>
+        <w:pStyle w:val="Lijstalinea"/>
       </w:pPr>
     </w:p>
     <w:tbl>
@@ -3731,7 +3717,7 @@
     </w:tbl>
     <w:p>
       <w:pPr>
-        <w:ind w:left="360"/>
+        <w:pStyle w:val="Lijstalinea"/>
       </w:pPr>
     </w:p>
     <w:tbl>
@@ -3762,54 +3748,26 @@
                 <w:b/>
                 <w:bCs/>
               </w:rPr>
-              <w:t xml:space="preserve">Dinsdag </w:t>
-            </w:r>
-            <w:r>
+              <w:t>Dinsdag 31 januari</w:t>
+            </w:r>
+          </w:p>
+        </w:tc>
+        <w:tc>
+          <w:tcPr>
+            <w:tcW w:w="6232" w:type="dxa"/>
+          </w:tcPr>
+          <w:p>
+            <w:pPr>
               <w:rPr>
                 <w:b/>
                 <w:bCs/>
               </w:rPr>
-              <w:t>31</w:t>
-            </w:r>
+            </w:pPr>
             <w:r>
               <w:rPr>
                 <w:b/>
                 <w:bCs/>
               </w:rPr>
-              <w:t xml:space="preserve"> </w:t>
-            </w:r>
-            <w:r>
-              <w:rPr>
-                <w:b/>
-                <w:bCs/>
-              </w:rPr>
-              <w:t>janua</w:t>
-            </w:r>
-            <w:r>
-              <w:rPr>
-                <w:b/>
-                <w:bCs/>
-              </w:rPr>
-              <w:t>ri</w:t>
-            </w:r>
-          </w:p>
-        </w:tc>
-        <w:tc>
-          <w:tcPr>
-            <w:tcW w:w="6232" w:type="dxa"/>
-          </w:tcPr>
-          <w:p>
-            <w:pPr>
-              <w:rPr>
-                <w:b/>
-                <w:bCs/>
-              </w:rPr>
-            </w:pPr>
-            <w:r>
-              <w:rPr>
-                <w:b/>
-                <w:bCs/>
-              </w:rPr>
               <w:t>Activiteit</w:t>
             </w:r>
           </w:p>
@@ -3874,16 +3832,7 @@
           </w:tcPr>
           <w:p>
             <w:r>
-              <w:t xml:space="preserve">Coaching – </w:t>
-            </w:r>
-            <w:r>
-              <w:t>Keanu</w:t>
-            </w:r>
-            <w:r>
-              <w:t xml:space="preserve"> + Thuiswerken – </w:t>
-            </w:r>
-            <w:r>
-              <w:t>Xavier</w:t>
+              <w:t>Coaching – Keanu + Thuiswerken – Xavier</w:t>
             </w:r>
           </w:p>
         </w:tc>
@@ -3915,22 +3864,17 @@
           </w:tcPr>
           <w:p>
             <w:r>
-              <w:t xml:space="preserve">Coaching – </w:t>
-            </w:r>
-            <w:r>
-              <w:t>Xavier</w:t>
-            </w:r>
-            <w:r>
-              <w:t xml:space="preserve"> + Thuiswerken – </w:t>
-            </w:r>
-            <w:r>
-              <w:t>Keanu</w:t>
+              <w:t>Coaching – Xavier + Thuiswerken – Keanu</w:t>
             </w:r>
           </w:p>
         </w:tc>
       </w:tr>
     </w:tbl>
-    <w:p/>
+    <w:p>
+      <w:pPr>
+        <w:pStyle w:val="Lijstalinea"/>
+      </w:pPr>
+    </w:p>
     <w:tbl>
       <w:tblPr>
         <w:tblStyle w:val="Tabelraster"/>
@@ -4033,13 +3977,7 @@
             </w:r>
             <w:proofErr w:type="spellEnd"/>
             <w:r>
-              <w:t xml:space="preserve"> + </w:t>
-            </w:r>
-            <w:r>
-              <w:t>groepen vormen</w:t>
-            </w:r>
-            <w:r>
-              <w:t xml:space="preserve"> + GitHub aanmaken</w:t>
+              <w:t xml:space="preserve"> + groepen vormen + GitHub aanmaken</w:t>
             </w:r>
           </w:p>
         </w:tc>
@@ -4085,13 +4023,7 @@
               <w:rPr>
                 <w:lang w:val="en-US"/>
               </w:rPr>
-              <w:t>board</w:t>
-            </w:r>
-            <w:r>
-              <w:rPr>
-                <w:lang w:val="en-US"/>
-              </w:rPr>
-              <w:t>/Mockup</w:t>
+              <w:t>board/Mockup</w:t>
             </w:r>
           </w:p>
         </w:tc>
@@ -4137,13 +4069,7 @@
               <w:rPr>
                 <w:lang w:val="en-US"/>
               </w:rPr>
-              <w:t>board</w:t>
-            </w:r>
-            <w:r>
-              <w:rPr>
-                <w:lang w:val="en-US"/>
-              </w:rPr>
-              <w:t>/Mockup</w:t>
+              <w:t>board/Mockup</w:t>
             </w:r>
           </w:p>
         </w:tc>
@@ -4189,13 +4115,7 @@
               <w:rPr>
                 <w:lang w:val="en-US"/>
               </w:rPr>
-              <w:t>board</w:t>
-            </w:r>
-            <w:r>
-              <w:rPr>
-                <w:lang w:val="en-US"/>
-              </w:rPr>
-              <w:t>/Mockup</w:t>
+              <w:t>board/Mockup</w:t>
             </w:r>
           </w:p>
         </w:tc>
@@ -4259,6 +4179,7 @@
     </w:tbl>
     <w:p>
       <w:pPr>
+        <w:pStyle w:val="Lijstalinea"/>
         <w:rPr>
           <w:lang w:val="en-US"/>
         </w:rPr>
@@ -4375,13 +4296,7 @@
               <w:rPr>
                 <w:lang w:val="en-US"/>
               </w:rPr>
-              <w:t>board</w:t>
-            </w:r>
-            <w:r>
-              <w:rPr>
-                <w:lang w:val="en-US"/>
-              </w:rPr>
-              <w:t>/Mockup</w:t>
+              <w:t>board/Mockup</w:t>
             </w:r>
           </w:p>
         </w:tc>
@@ -4403,6 +4318,7 @@
                 <w:i/>
                 <w:iCs/>
               </w:rPr>
+              <w:lastRenderedPageBreak/>
               <w:t>Blok 2</w:t>
             </w:r>
           </w:p>
@@ -4440,7 +4356,6 @@
                 <w:i/>
                 <w:iCs/>
               </w:rPr>
-              <w:lastRenderedPageBreak/>
               <w:t>Blok 3</w:t>
             </w:r>
           </w:p>
@@ -4523,7 +4438,7 @@
     </w:tbl>
     <w:p>
       <w:pPr>
-        <w:ind w:left="360"/>
+        <w:pStyle w:val="Lijstalinea"/>
       </w:pPr>
     </w:p>
     <w:tbl>
@@ -4554,54 +4469,26 @@
                 <w:b/>
                 <w:bCs/>
               </w:rPr>
-              <w:t>Vrijdag</w:t>
-            </w:r>
-            <w:r>
+              <w:t>Vrijdag 3 februari</w:t>
+            </w:r>
+          </w:p>
+        </w:tc>
+        <w:tc>
+          <w:tcPr>
+            <w:tcW w:w="6232" w:type="dxa"/>
+          </w:tcPr>
+          <w:p>
+            <w:pPr>
               <w:rPr>
                 <w:b/>
                 <w:bCs/>
               </w:rPr>
-              <w:t xml:space="preserve"> </w:t>
-            </w:r>
+            </w:pPr>
             <w:r>
               <w:rPr>
                 <w:b/>
                 <w:bCs/>
               </w:rPr>
-              <w:t>3</w:t>
-            </w:r>
-            <w:r>
-              <w:rPr>
-                <w:b/>
-                <w:bCs/>
-              </w:rPr>
-              <w:t xml:space="preserve"> </w:t>
-            </w:r>
-            <w:r>
-              <w:rPr>
-                <w:b/>
-                <w:bCs/>
-              </w:rPr>
-              <w:t>februari</w:t>
-            </w:r>
-          </w:p>
-        </w:tc>
-        <w:tc>
-          <w:tcPr>
-            <w:tcW w:w="6232" w:type="dxa"/>
-          </w:tcPr>
-          <w:p>
-            <w:pPr>
-              <w:rPr>
-                <w:b/>
-                <w:bCs/>
-              </w:rPr>
-            </w:pPr>
-            <w:r>
-              <w:rPr>
-                <w:b/>
-                <w:bCs/>
-              </w:rPr>
               <w:t>Activiteit</w:t>
             </w:r>
           </w:p>
@@ -4757,7 +4644,11 @@
         </w:tc>
       </w:tr>
     </w:tbl>
-    <w:p/>
+    <w:p>
+      <w:pPr>
+        <w:pStyle w:val="Lijstalinea"/>
+      </w:pPr>
+    </w:p>
     <w:tbl>
       <w:tblPr>
         <w:tblStyle w:val="Tabelraster"/>
@@ -4800,33 +4691,26 @@
                 <w:b/>
                 <w:bCs/>
               </w:rPr>
-              <w:t xml:space="preserve">6 </w:t>
-            </w:r>
-            <w:r>
+              <w:t>6 februari</w:t>
+            </w:r>
+          </w:p>
+        </w:tc>
+        <w:tc>
+          <w:tcPr>
+            <w:tcW w:w="6232" w:type="dxa"/>
+          </w:tcPr>
+          <w:p>
+            <w:pPr>
               <w:rPr>
                 <w:b/>
                 <w:bCs/>
               </w:rPr>
-              <w:t>februari</w:t>
-            </w:r>
-          </w:p>
-        </w:tc>
-        <w:tc>
-          <w:tcPr>
-            <w:tcW w:w="6232" w:type="dxa"/>
-          </w:tcPr>
-          <w:p>
-            <w:pPr>
+            </w:pPr>
+            <w:r>
               <w:rPr>
                 <w:b/>
                 <w:bCs/>
               </w:rPr>
-            </w:pPr>
-            <w:r>
-              <w:rPr>
-                <w:b/>
-                <w:bCs/>
-              </w:rPr>
               <w:t>Activiteit</w:t>
             </w:r>
           </w:p>
@@ -4944,7 +4828,11 @@
         </w:tc>
       </w:tr>
     </w:tbl>
-    <w:p/>
+    <w:p>
+      <w:pPr>
+        <w:pStyle w:val="Lijstalinea"/>
+      </w:pPr>
+    </w:p>
     <w:tbl>
       <w:tblPr>
         <w:tblStyle w:val="Tabelraster"/>
@@ -4973,33 +4861,26 @@
                 <w:b/>
                 <w:bCs/>
               </w:rPr>
-              <w:t xml:space="preserve">Dinsdag 7 </w:t>
-            </w:r>
-            <w:r>
+              <w:t>Dinsdag 7 februari</w:t>
+            </w:r>
+          </w:p>
+        </w:tc>
+        <w:tc>
+          <w:tcPr>
+            <w:tcW w:w="6232" w:type="dxa"/>
+          </w:tcPr>
+          <w:p>
+            <w:pPr>
               <w:rPr>
                 <w:b/>
                 <w:bCs/>
               </w:rPr>
-              <w:t>februari</w:t>
-            </w:r>
-          </w:p>
-        </w:tc>
-        <w:tc>
-          <w:tcPr>
-            <w:tcW w:w="6232" w:type="dxa"/>
-          </w:tcPr>
-          <w:p>
-            <w:pPr>
+            </w:pPr>
+            <w:r>
               <w:rPr>
                 <w:b/>
                 <w:bCs/>
               </w:rPr>
-            </w:pPr>
-            <w:r>
-              <w:rPr>
-                <w:b/>
-                <w:bCs/>
-              </w:rPr>
               <w:t>Activiteit</w:t>
             </w:r>
           </w:p>
@@ -5104,7 +4985,7 @@
     </w:tbl>
     <w:p>
       <w:pPr>
-        <w:ind w:left="360"/>
+        <w:pStyle w:val="Lijstalinea"/>
       </w:pPr>
     </w:p>
     <w:tbl>
@@ -5320,10 +5201,7 @@
           </w:tcPr>
           <w:p>
             <w:r>
-              <w:t>Keuzedelen/Afwezig</w:t>
-            </w:r>
-            <w:r>
-              <w:t>/Vrijstelling</w:t>
+              <w:t>Keuzedelen/Afwezig/Vrijstelling</w:t>
             </w:r>
           </w:p>
         </w:tc>
@@ -5331,7 +5209,7 @@
     </w:tbl>
     <w:p>
       <w:pPr>
-        <w:ind w:left="360"/>
+        <w:pStyle w:val="Lijstalinea"/>
       </w:pPr>
     </w:p>
     <w:tbl>
@@ -5561,16 +5439,17 @@
           </w:tcPr>
           <w:p>
             <w:r>
-              <w:t>Keuzedelen/Afwezig</w:t>
-            </w:r>
-            <w:r>
-              <w:t>/Vrijstelling</w:t>
+              <w:t>Keuzedelen/Afwezig/Vrijstelling</w:t>
             </w:r>
           </w:p>
         </w:tc>
       </w:tr>
     </w:tbl>
-    <w:p/>
+    <w:p>
+      <w:pPr>
+        <w:pStyle w:val="Lijstalinea"/>
+      </w:pPr>
+    </w:p>
     <w:tbl>
       <w:tblPr>
         <w:tblStyle w:val="Tabelraster"/>
@@ -5758,7 +5637,11 @@
         </w:tc>
       </w:tr>
     </w:tbl>
-    <w:p/>
+    <w:p>
+      <w:pPr>
+        <w:pStyle w:val="Lijstalinea"/>
+      </w:pPr>
+    </w:p>
     <w:tbl>
       <w:tblPr>
         <w:tblStyle w:val="Tabelraster"/>
@@ -5801,33 +5684,26 @@
                 <w:b/>
                 <w:bCs/>
               </w:rPr>
-              <w:t xml:space="preserve">13 </w:t>
-            </w:r>
-            <w:r>
+              <w:t>13 februari</w:t>
+            </w:r>
+          </w:p>
+        </w:tc>
+        <w:tc>
+          <w:tcPr>
+            <w:tcW w:w="6232" w:type="dxa"/>
+          </w:tcPr>
+          <w:p>
+            <w:pPr>
               <w:rPr>
                 <w:b/>
                 <w:bCs/>
               </w:rPr>
-              <w:t>februari</w:t>
-            </w:r>
-          </w:p>
-        </w:tc>
-        <w:tc>
-          <w:tcPr>
-            <w:tcW w:w="6232" w:type="dxa"/>
-          </w:tcPr>
-          <w:p>
-            <w:pPr>
+            </w:pPr>
+            <w:r>
               <w:rPr>
                 <w:b/>
                 <w:bCs/>
               </w:rPr>
-            </w:pPr>
-            <w:r>
-              <w:rPr>
-                <w:b/>
-                <w:bCs/>
-              </w:rPr>
               <w:t>Activiteit</w:t>
             </w:r>
           </w:p>
@@ -5887,6 +5763,7 @@
                 <w:i/>
                 <w:iCs/>
               </w:rPr>
+              <w:lastRenderedPageBreak/>
               <w:t>Blok 2</w:t>
             </w:r>
           </w:p>
@@ -5924,7 +5801,6 @@
                 <w:i/>
                 <w:iCs/>
               </w:rPr>
-              <w:lastRenderedPageBreak/>
               <w:t>Blok 3</w:t>
             </w:r>
           </w:p>
@@ -5948,7 +5824,7 @@
     </w:tbl>
     <w:p>
       <w:pPr>
-        <w:ind w:left="360"/>
+        <w:pStyle w:val="Lijstalinea"/>
       </w:pPr>
     </w:p>
     <w:tbl>
@@ -5986,33 +5862,26 @@
                 <w:b/>
                 <w:bCs/>
               </w:rPr>
-              <w:t xml:space="preserve">14 </w:t>
-            </w:r>
-            <w:r>
+              <w:t>14 februari</w:t>
+            </w:r>
+          </w:p>
+        </w:tc>
+        <w:tc>
+          <w:tcPr>
+            <w:tcW w:w="6232" w:type="dxa"/>
+          </w:tcPr>
+          <w:p>
+            <w:pPr>
               <w:rPr>
                 <w:b/>
                 <w:bCs/>
               </w:rPr>
-              <w:t>februari</w:t>
-            </w:r>
-          </w:p>
-        </w:tc>
-        <w:tc>
-          <w:tcPr>
-            <w:tcW w:w="6232" w:type="dxa"/>
-          </w:tcPr>
-          <w:p>
-            <w:pPr>
+            </w:pPr>
+            <w:r>
               <w:rPr>
                 <w:b/>
                 <w:bCs/>
               </w:rPr>
-            </w:pPr>
-            <w:r>
-              <w:rPr>
-                <w:b/>
-                <w:bCs/>
-              </w:rPr>
               <w:t>Activiteit</w:t>
             </w:r>
           </w:p>
@@ -6115,7 +5984,11 @@
         </w:tc>
       </w:tr>
     </w:tbl>
-    <w:p/>
+    <w:p>
+      <w:pPr>
+        <w:pStyle w:val="Lijstalinea"/>
+      </w:pPr>
+    </w:p>
     <w:tbl>
       <w:tblPr>
         <w:tblStyle w:val="Tabelraster"/>
@@ -6352,16 +6225,17 @@
           </w:tcPr>
           <w:p>
             <w:r>
-              <w:t>Keuzedelen/Afwezig</w:t>
-            </w:r>
-            <w:r>
-              <w:t>/Vrijstelling</w:t>
+              <w:t>Keuzedelen/Afwezig/Vrijstelling</w:t>
             </w:r>
           </w:p>
         </w:tc>
       </w:tr>
     </w:tbl>
-    <w:p/>
+    <w:p>
+      <w:pPr>
+        <w:pStyle w:val="Lijstalinea"/>
+      </w:pPr>
+    </w:p>
     <w:tbl>
       <w:tblPr>
         <w:tblStyle w:val="Tabelraster"/>
@@ -6397,40 +6271,26 @@
                 <w:b/>
                 <w:bCs/>
               </w:rPr>
-              <w:t xml:space="preserve">onderdag </w:t>
-            </w:r>
-            <w:r>
+              <w:t>onderdag 16 februari</w:t>
+            </w:r>
+          </w:p>
+        </w:tc>
+        <w:tc>
+          <w:tcPr>
+            <w:tcW w:w="6232" w:type="dxa"/>
+          </w:tcPr>
+          <w:p>
+            <w:pPr>
               <w:rPr>
                 <w:b/>
                 <w:bCs/>
               </w:rPr>
-              <w:t xml:space="preserve">16 </w:t>
-            </w:r>
+            </w:pPr>
             <w:r>
               <w:rPr>
                 <w:b/>
                 <w:bCs/>
               </w:rPr>
-              <w:t>februari</w:t>
-            </w:r>
-          </w:p>
-        </w:tc>
-        <w:tc>
-          <w:tcPr>
-            <w:tcW w:w="6232" w:type="dxa"/>
-          </w:tcPr>
-          <w:p>
-            <w:pPr>
-              <w:rPr>
-                <w:b/>
-                <w:bCs/>
-              </w:rPr>
-            </w:pPr>
-            <w:r>
-              <w:rPr>
-                <w:b/>
-                <w:bCs/>
-              </w:rPr>
               <w:t>Activiteit</w:t>
             </w:r>
           </w:p>
@@ -6591,10 +6451,7 @@
           </w:tcPr>
           <w:p>
             <w:r>
-              <w:t>Keuzedelen/Afwezig</w:t>
-            </w:r>
-            <w:r>
-              <w:t>/Vrijstelling</w:t>
+              <w:t>Keuzedelen/Afwezig/Vrijstelling</w:t>
             </w:r>
           </w:p>
         </w:tc>
@@ -6602,7 +6459,7 @@
     </w:tbl>
     <w:p>
       <w:pPr>
-        <w:ind w:left="360"/>
+        <w:pStyle w:val="Lijstalinea"/>
       </w:pPr>
     </w:p>
     <w:tbl>
@@ -6817,17 +6674,282 @@
     </w:tbl>
     <w:p>
       <w:pPr>
+        <w:rPr>
+          <w:b/>
+          <w:bCs/>
+        </w:rPr>
+      </w:pPr>
+    </w:p>
+    <w:p>
+      <w:pPr>
+        <w:pStyle w:val="Lijstalinea"/>
+        <w:numPr>
+          <w:ilvl w:val="1"/>
+          <w:numId w:val="1"/>
+        </w:numPr>
+        <w:rPr>
+          <w:b/>
+          <w:bCs/>
+        </w:rPr>
+      </w:pPr>
+      <w:r>
+        <w:rPr>
+          <w:b/>
+          <w:bCs/>
+        </w:rPr>
+        <w:t>Evaluatie</w:t>
+      </w:r>
+    </w:p>
+    <w:p>
+      <w:pPr>
+        <w:pStyle w:val="Lijstalinea"/>
+        <w:ind w:left="740"/>
+        <w:rPr>
+          <w:b/>
+          <w:bCs/>
+        </w:rPr>
+      </w:pPr>
+      <w:r>
+        <w:rPr>
+          <w:b/>
+          <w:bCs/>
+        </w:rPr>
+        <w:t>Hoe je een en ander gaat evalueren en vervolgens ook de evaluatie doen.</w:t>
+      </w:r>
+    </w:p>
+    <w:p>
+      <w:pPr>
+        <w:pStyle w:val="Normaalweb"/>
+        <w:numPr>
+          <w:ilvl w:val="2"/>
+          <w:numId w:val="1"/>
+        </w:numPr>
+      </w:pPr>
+      <w:r>
+        <w:t xml:space="preserve">Bij een evaluatie kijkt u niet alleen naar het resultaat maar u analyseert ook het verloop van het project. Wat kunt u leren van dit verloop om zo verbeteringen aan te brengen in nieuwe projecten. </w:t>
+      </w:r>
+    </w:p>
+    <w:p>
+      <w:pPr>
+        <w:pStyle w:val="Normaalweb"/>
+        <w:numPr>
+          <w:ilvl w:val="2"/>
+          <w:numId w:val="1"/>
+        </w:numPr>
+      </w:pPr>
+      <w:r>
+        <w:t xml:space="preserve">In deze fase analyseert u ook uw eigen leerdoelen. Ga na in hoeverre u uw eigen leerdoelen bereikt heeft. Probeer ook al nieuwe leerdoelen voor het volgende project te benoemen. </w:t>
+      </w:r>
+    </w:p>
+    <w:p>
+      <w:pPr>
+        <w:pStyle w:val="Normaalweb"/>
+        <w:numPr>
+          <w:ilvl w:val="2"/>
+          <w:numId w:val="1"/>
+        </w:numPr>
+      </w:pPr>
+      <w:r>
+        <w:t xml:space="preserve">Activiteiten: </w:t>
+      </w:r>
+    </w:p>
+    <w:p>
+      <w:pPr>
+        <w:pStyle w:val="Normaalweb"/>
+        <w:numPr>
+          <w:ilvl w:val="2"/>
+          <w:numId w:val="1"/>
+        </w:numPr>
+      </w:pPr>
+      <w:r>
+        <w:t xml:space="preserve">· Ga na hoe de motivatie van de teamleden was gedurende het project? </w:t>
+      </w:r>
+    </w:p>
+    <w:p>
+      <w:pPr>
+        <w:pStyle w:val="Normaalweb"/>
+        <w:numPr>
+          <w:ilvl w:val="2"/>
+          <w:numId w:val="1"/>
+        </w:numPr>
+      </w:pPr>
+      <w:r>
+        <w:t xml:space="preserve">· Hoe was de sfeer in de groep? </w:t>
+      </w:r>
+    </w:p>
+    <w:p>
+      <w:pPr>
+        <w:pStyle w:val="Normaalweb"/>
+        <w:numPr>
+          <w:ilvl w:val="2"/>
+          <w:numId w:val="1"/>
+        </w:numPr>
+      </w:pPr>
+      <w:r>
+        <w:t xml:space="preserve">· Welke problemen hebben zich tijdens het project voorgedaan? Hoe heeft u deze problemen opgelost? </w:t>
+      </w:r>
+    </w:p>
+    <w:p>
+      <w:pPr>
+        <w:pStyle w:val="Normaalweb"/>
+        <w:numPr>
+          <w:ilvl w:val="2"/>
+          <w:numId w:val="1"/>
+        </w:numPr>
+      </w:pPr>
+      <w:r>
+        <w:t xml:space="preserve">· Kwamen deze problemen ook voor in uw risicoparagraaf? Was de vooraf gekozen oplossing voor dit probleem hetzelfde? </w:t>
+      </w:r>
+    </w:p>
+    <w:p>
+      <w:pPr>
+        <w:pStyle w:val="Normaalweb"/>
+        <w:numPr>
+          <w:ilvl w:val="2"/>
+          <w:numId w:val="1"/>
+        </w:numPr>
+      </w:pPr>
+      <w:r>
+        <w:t xml:space="preserve">· Ga na of de door opgestelde lijst met taken goed was. </w:t>
+      </w:r>
+    </w:p>
+    <w:p>
+      <w:pPr>
+        <w:pStyle w:val="Normaalweb"/>
+        <w:numPr>
+          <w:ilvl w:val="2"/>
+          <w:numId w:val="1"/>
+        </w:numPr>
+      </w:pPr>
+      <w:r>
+        <w:lastRenderedPageBreak/>
+        <w:t xml:space="preserve">· Ga na of de planning verlopen is volgens het vooraf gesteld plan. Wat liep er anders en waarom? </w:t>
+      </w:r>
+    </w:p>
+    <w:p>
+      <w:pPr>
+        <w:pStyle w:val="Normaalweb"/>
+        <w:numPr>
+          <w:ilvl w:val="2"/>
+          <w:numId w:val="1"/>
+        </w:numPr>
+      </w:pPr>
+      <w:r>
+        <w:t xml:space="preserve">· Heeft iedereen (projectleider, documentbeheerder, beheerder van de planning, teamlid) zijn rol goed vervult? Geef aan waarom iemand zijn rol goed vervuld heeft. Wat had kan er verbeterd worden? </w:t>
+      </w:r>
+    </w:p>
+    <w:p>
+      <w:pPr>
+        <w:pStyle w:val="Normaalweb"/>
+        <w:numPr>
+          <w:ilvl w:val="2"/>
+          <w:numId w:val="1"/>
+        </w:numPr>
+      </w:pPr>
+      <w:r>
+        <w:t xml:space="preserve">· Heeft iedereen kunnen werken aan zijn eigen leerdoelen? </w:t>
+      </w:r>
+    </w:p>
+    <w:p>
+      <w:pPr>
+        <w:pStyle w:val="Normaalweb"/>
+        <w:numPr>
+          <w:ilvl w:val="2"/>
+          <w:numId w:val="1"/>
+        </w:numPr>
+      </w:pPr>
+      <w:r>
+        <w:t>· Reflecteer op uw eigen functioneren als teamlid. Wat gaat u de volgende keer anders doen?</w:t>
+      </w:r>
+    </w:p>
+    <w:p>
+      <w:pPr>
+        <w:pStyle w:val="Normaalweb"/>
+      </w:pPr>
+    </w:p>
+    <w:p>
+      <w:pPr>
+        <w:pStyle w:val="Lijstalinea"/>
+        <w:numPr>
+          <w:ilvl w:val="1"/>
+          <w:numId w:val="1"/>
+        </w:numPr>
+        <w:rPr>
+          <w:b/>
+          <w:bCs/>
+        </w:rPr>
+      </w:pPr>
+      <w:r>
+        <w:rPr>
+          <w:b/>
+          <w:bCs/>
+        </w:rPr>
+        <w:t>Resultaatcontrole</w:t>
+      </w:r>
+    </w:p>
+    <w:p>
+      <w:pPr>
+        <w:ind w:left="720"/>
+        <w:rPr>
+          <w:b/>
+          <w:bCs/>
+        </w:rPr>
+      </w:pPr>
+      <w:r>
+        <w:rPr>
+          <w:b/>
+          <w:bCs/>
+        </w:rPr>
+        <w:t>De resultaatcontrole kan vooraf aan de presentatie</w:t>
+      </w:r>
+      <w:r>
+        <w:rPr>
+          <w:b/>
+          <w:bCs/>
+        </w:rPr>
+        <w:t xml:space="preserve"> al worden gedaan. Je kunt dan reflecteren op de resultaten die je hebt opgesteld en of je die hebt behaald of niet.</w:t>
+      </w:r>
+    </w:p>
+    <w:p>
+      <w:pPr>
+        <w:pStyle w:val="Normaalweb"/>
+        <w:numPr>
+          <w:ilvl w:val="2"/>
+          <w:numId w:val="1"/>
+        </w:numPr>
+      </w:pPr>
+      <w:r>
+        <w:t xml:space="preserve">Aan het begin van het project heeft u de projectdoelen en de gewenste resultaten opgesteld. In deze paragraaf gaat u per punt na of u het doel bereikt heeft. </w:t>
+      </w:r>
+    </w:p>
+    <w:p>
+      <w:pPr>
+        <w:pStyle w:val="Normaalweb"/>
+        <w:numPr>
+          <w:ilvl w:val="2"/>
+          <w:numId w:val="1"/>
+        </w:numPr>
+      </w:pPr>
+      <w:r>
+        <w:t>Onder deze fase valt ook de beoordeling van het project door de docent aan de hand van de vooraf gegeven beoordelingscriteria. De docent zal aangeven wat u in het volgende project zult moeten verbeteren.</w:t>
+      </w:r>
+    </w:p>
+    <w:p>
+      <w:pPr>
         <w:ind w:left="360"/>
+        <w:rPr>
+          <w:b/>
+          <w:bCs/>
+        </w:rPr>
       </w:pPr>
     </w:p>
     <w:p>
       <w:pPr>
         <w:ind w:left="360"/>
-      </w:pPr>
-    </w:p>
-    <w:p>
-      <w:pPr>
-        <w:ind w:left="360"/>
+        <w:rPr>
+          <w:b/>
+          <w:bCs/>
+        </w:rPr>
       </w:pPr>
     </w:p>
     <w:p>
@@ -6903,11 +7025,14 @@
     <w:p/>
     <w:p/>
     <w:p/>
-    <w:p>
-      <w:pPr>
-        <w:ind w:left="360"/>
-      </w:pPr>
-    </w:p>
+    <w:p/>
+    <w:p/>
+    <w:p/>
+    <w:p/>
+    <w:p/>
+    <w:p/>
+    <w:p/>
+    <w:p/>
     <w:p>
       <w:pPr>
         <w:pStyle w:val="Kop1"/>
@@ -6931,6 +7056,7 @@
           <w:bCs/>
           <w:color w:val="000000" w:themeColor="text1"/>
         </w:rPr>
+        <w:lastRenderedPageBreak/>
         <w:t>Mood</w:t>
       </w:r>
       <w:proofErr w:type="spellEnd"/>
@@ -6943,7 +7069,6 @@
         </w:rPr>
         <w:t xml:space="preserve"> </w:t>
       </w:r>
-      <w:proofErr w:type="gramStart"/>
       <w:r>
         <w:rPr>
           <w:rFonts w:asciiTheme="minorHAnsi" w:hAnsiTheme="minorHAnsi" w:cstheme="minorHAnsi"/>
@@ -6954,7 +7079,6 @@
         <w:t>board</w:t>
       </w:r>
       <w:bookmarkEnd w:id="3"/>
-      <w:proofErr w:type="gramEnd"/>
     </w:p>
     <w:p/>
     <w:p/>
@@ -6980,20 +7104,9 @@
           <w:bCs/>
           <w:color w:val="000000" w:themeColor="text1"/>
         </w:rPr>
-        <w:t xml:space="preserve">Story </w:t>
-      </w:r>
-      <w:proofErr w:type="gramStart"/>
-      <w:r>
-        <w:rPr>
-          <w:rFonts w:asciiTheme="minorHAnsi" w:hAnsiTheme="minorHAnsi" w:cstheme="minorHAnsi"/>
-          <w:b/>
-          <w:bCs/>
-          <w:color w:val="000000" w:themeColor="text1"/>
-        </w:rPr>
-        <w:t>board</w:t>
+        <w:t>Story board</w:t>
       </w:r>
       <w:bookmarkEnd w:id="4"/>
-      <w:proofErr w:type="gramEnd"/>
     </w:p>
     <w:p>
       <w:pPr>

--- a/Verslag Challenge 7.docx
+++ b/Verslag Challenge 7.docx
@@ -227,7 +227,6 @@
         </w:rPr>
         <w:t xml:space="preserve"> – </w:t>
       </w:r>
-      <w:proofErr w:type="spellStart"/>
       <w:r>
         <w:rPr>
           <w:b/>
@@ -238,7 +237,6 @@
         </w:rPr>
         <w:t>Pokédex</w:t>
       </w:r>
-      <w:proofErr w:type="spellEnd"/>
     </w:p>
     <w:p>
       <w:pPr>
@@ -346,77 +344,7 @@
         <w:rPr>
           <w:color w:val="000000" w:themeColor="text1"/>
         </w:rPr>
-        <w:t xml:space="preserve">Challenge 7 staat in het teken van C# </w:t>
-      </w:r>
-      <w:proofErr w:type="spellStart"/>
-      <w:r>
-        <w:rPr>
-          <w:color w:val="000000" w:themeColor="text1"/>
-        </w:rPr>
-        <w:t>WinForms</w:t>
-      </w:r>
-      <w:proofErr w:type="spellEnd"/>
-      <w:r>
-        <w:rPr>
-          <w:color w:val="000000" w:themeColor="text1"/>
-        </w:rPr>
-        <w:t xml:space="preserve">. Het doel van de </w:t>
-      </w:r>
-      <w:proofErr w:type="spellStart"/>
-      <w:r>
-        <w:rPr>
-          <w:color w:val="000000" w:themeColor="text1"/>
-        </w:rPr>
-        <w:t>challenge</w:t>
-      </w:r>
-      <w:proofErr w:type="spellEnd"/>
-      <w:r>
-        <w:rPr>
-          <w:color w:val="000000" w:themeColor="text1"/>
-        </w:rPr>
-        <w:t xml:space="preserve"> is een kennismaking met C# </w:t>
-      </w:r>
-      <w:proofErr w:type="spellStart"/>
-      <w:r>
-        <w:rPr>
-          <w:color w:val="000000" w:themeColor="text1"/>
-        </w:rPr>
-        <w:t>WinForms</w:t>
-      </w:r>
-      <w:proofErr w:type="spellEnd"/>
-      <w:r>
-        <w:rPr>
-          <w:color w:val="000000" w:themeColor="text1"/>
-        </w:rPr>
-        <w:t xml:space="preserve"> en Visual Studio 2022 in combinatie met een </w:t>
-      </w:r>
-      <w:proofErr w:type="spellStart"/>
-      <w:r>
-        <w:rPr>
-          <w:color w:val="000000" w:themeColor="text1"/>
-        </w:rPr>
-        <w:t>MySQL</w:t>
-      </w:r>
-      <w:proofErr w:type="spellEnd"/>
-      <w:r>
-        <w:rPr>
-          <w:color w:val="000000" w:themeColor="text1"/>
-        </w:rPr>
-        <w:t xml:space="preserve"> database. Daarom is voor deze opdracht gekozen voor een </w:t>
-      </w:r>
-      <w:proofErr w:type="spellStart"/>
-      <w:r>
-        <w:rPr>
-          <w:color w:val="000000" w:themeColor="text1"/>
-        </w:rPr>
-        <w:t>Pokédex</w:t>
-      </w:r>
-      <w:proofErr w:type="spellEnd"/>
-      <w:r>
-        <w:rPr>
-          <w:color w:val="000000" w:themeColor="text1"/>
-        </w:rPr>
-        <w:t>. Een digitale encyclopedie met daarin alle Pokémon.</w:t>
+        <w:t>Challenge 7 staat in het teken van C# WinForms. Het doel van de challenge is een kennismaking met C# WinForms en Visual Studio 2022 in combinatie met een MySQL database. Daarom is voor deze opdracht gekozen voor een Pokédex. Een digitale encyclopedie met daarin alle Pokémon.</w:t>
       </w:r>
     </w:p>
     <w:p>
@@ -748,7 +676,7 @@
     </w:p>
     <w:p>
       <w:pPr>
-        <w:pStyle w:val="Inhopg1"/>
+        <w:pStyle w:val="TOC1"/>
         <w:rPr>
           <w:rFonts w:eastAsiaTheme="minorEastAsia" w:cstheme="minorBidi"/>
           <w:b w:val="0"/>
@@ -832,7 +760,7 @@
     </w:p>
     <w:p>
       <w:pPr>
-        <w:pStyle w:val="Inhopg1"/>
+        <w:pStyle w:val="TOC1"/>
         <w:rPr>
           <w:rFonts w:eastAsiaTheme="minorEastAsia" w:cstheme="minorBidi"/>
           <w:b w:val="0"/>
@@ -907,7 +835,7 @@
     </w:p>
     <w:p>
       <w:pPr>
-        <w:pStyle w:val="Inhopg1"/>
+        <w:pStyle w:val="TOC1"/>
         <w:rPr>
           <w:rFonts w:eastAsiaTheme="minorEastAsia" w:cstheme="minorBidi"/>
           <w:b w:val="0"/>
@@ -982,7 +910,7 @@
     </w:p>
     <w:p>
       <w:pPr>
-        <w:pStyle w:val="Inhopg1"/>
+        <w:pStyle w:val="TOC1"/>
         <w:rPr>
           <w:rFonts w:eastAsiaTheme="minorEastAsia" w:cstheme="minorBidi"/>
           <w:b w:val="0"/>
@@ -1057,7 +985,7 @@
     </w:p>
     <w:p>
       <w:pPr>
-        <w:pStyle w:val="Inhopg1"/>
+        <w:pStyle w:val="TOC1"/>
         <w:rPr>
           <w:rFonts w:eastAsiaTheme="minorEastAsia" w:cstheme="minorBidi"/>
           <w:b w:val="0"/>
@@ -1132,7 +1060,7 @@
     </w:p>
     <w:p>
       <w:pPr>
-        <w:pStyle w:val="Inhopg1"/>
+        <w:pStyle w:val="TOC1"/>
         <w:rPr>
           <w:rFonts w:eastAsiaTheme="minorEastAsia" w:cstheme="minorBidi"/>
           <w:b w:val="0"/>
@@ -1207,7 +1135,7 @@
     </w:p>
     <w:p>
       <w:pPr>
-        <w:pStyle w:val="Inhopg1"/>
+        <w:pStyle w:val="TOC1"/>
         <w:rPr>
           <w:rFonts w:eastAsiaTheme="minorEastAsia" w:cstheme="minorBidi"/>
           <w:b w:val="0"/>
@@ -1583,7 +1511,7 @@
     </w:p>
     <w:p>
       <w:pPr>
-        <w:pStyle w:val="Kop1"/>
+        <w:pStyle w:val="Heading1"/>
         <w:numPr>
           <w:ilvl w:val="0"/>
           <w:numId w:val="1"/>
@@ -1622,56 +1550,63 @@
           <w:rFonts w:cstheme="minorHAnsi"/>
           <w:color w:val="000000" w:themeColor="text1"/>
         </w:rPr>
-        <w:t xml:space="preserve">Challenge 7 staat in het teken van kennismaken met C# </w:t>
-      </w:r>
-      <w:proofErr w:type="spellStart"/>
-      <w:r>
+        <w:t xml:space="preserve">Challenge 7 staat in het teken van kennismaken met C# WinForms en Visual Studio 2022 in combinatie met een MySQL database. Daarom wordt tijdens deze periode van 3 weken een Pokédex gebouwd. </w:t>
+      </w:r>
+    </w:p>
+    <w:p>
+      <w:pPr>
+        <w:ind w:left="360"/>
         <w:rPr>
           <w:rFonts w:cstheme="minorHAnsi"/>
           <w:color w:val="000000" w:themeColor="text1"/>
         </w:rPr>
-        <w:t>WinForms</w:t>
-      </w:r>
-      <w:proofErr w:type="spellEnd"/>
-      <w:r>
+      </w:pPr>
+    </w:p>
+    <w:p>
+      <w:pPr>
+        <w:ind w:left="360"/>
         <w:rPr>
           <w:rFonts w:cstheme="minorHAnsi"/>
           <w:color w:val="000000" w:themeColor="text1"/>
         </w:rPr>
-        <w:t xml:space="preserve"> en Visual Studio 2022 in combinatie met een </w:t>
-      </w:r>
-      <w:proofErr w:type="spellStart"/>
+      </w:pPr>
       <w:r>
         <w:rPr>
           <w:rFonts w:cstheme="minorHAnsi"/>
           <w:color w:val="000000" w:themeColor="text1"/>
         </w:rPr>
-        <w:t>MySQL</w:t>
-      </w:r>
-      <w:proofErr w:type="spellEnd"/>
-      <w:r>
+        <w:t xml:space="preserve">In dit verslag wordt beschreven wat een Pokédex is en hoe de Pokédex in elkaar zit. </w:t>
+      </w:r>
+      <w:r>
+        <w:t>Allereerst komen de oriëntatiefase, het lean board, mood board en story bord aan bod. Vervolgens een korte toelichting op de strokenplanning en daarna de link naar de GitHub repository waarin de code van de website terug te vinden is en waarmee de website kan worden bekeken. Tot slot het samenwerkingscontract.</w:t>
+      </w:r>
+    </w:p>
+    <w:p>
+      <w:pPr>
+        <w:ind w:left="360"/>
         <w:rPr>
           <w:rFonts w:cstheme="minorHAnsi"/>
           <w:color w:val="000000" w:themeColor="text1"/>
         </w:rPr>
-        <w:t xml:space="preserve"> database. Daarom wordt tijdens deze periode van 3 weken een </w:t>
-      </w:r>
-      <w:proofErr w:type="spellStart"/>
-      <w:r>
+      </w:pPr>
+    </w:p>
+    <w:p>
+      <w:pPr>
+        <w:ind w:left="360"/>
         <w:rPr>
           <w:rFonts w:cstheme="minorHAnsi"/>
           <w:color w:val="000000" w:themeColor="text1"/>
         </w:rPr>
-        <w:t>Pokédex</w:t>
-      </w:r>
-      <w:proofErr w:type="spellEnd"/>
-      <w:r>
+      </w:pPr>
+    </w:p>
+    <w:p>
+      <w:pPr>
+        <w:ind w:left="360"/>
         <w:rPr>
           <w:rFonts w:cstheme="minorHAnsi"/>
           <w:color w:val="000000" w:themeColor="text1"/>
         </w:rPr>
-        <w:t xml:space="preserve"> gebouwd. </w:t>
-      </w:r>
+      </w:pPr>
     </w:p>
     <w:p>
       <w:pPr>
@@ -1690,72 +1625,51 @@
           <w:color w:val="000000" w:themeColor="text1"/>
         </w:rPr>
       </w:pPr>
-      <w:r>
+    </w:p>
+    <w:p>
+      <w:pPr>
+        <w:ind w:left="360"/>
         <w:rPr>
           <w:rFonts w:cstheme="minorHAnsi"/>
           <w:color w:val="000000" w:themeColor="text1"/>
         </w:rPr>
-        <w:t xml:space="preserve">In dit verslag wordt beschreven wat een </w:t>
-      </w:r>
-      <w:proofErr w:type="spellStart"/>
-      <w:r>
+      </w:pPr>
+    </w:p>
+    <w:p>
+      <w:pPr>
+        <w:ind w:left="360"/>
         <w:rPr>
           <w:rFonts w:cstheme="minorHAnsi"/>
           <w:color w:val="000000" w:themeColor="text1"/>
         </w:rPr>
-        <w:t>Pokédex</w:t>
-      </w:r>
-      <w:proofErr w:type="spellEnd"/>
-      <w:r>
+      </w:pPr>
+    </w:p>
+    <w:p>
+      <w:pPr>
+        <w:ind w:left="360"/>
         <w:rPr>
           <w:rFonts w:cstheme="minorHAnsi"/>
           <w:color w:val="000000" w:themeColor="text1"/>
         </w:rPr>
-        <w:t xml:space="preserve"> is en hoe de </w:t>
-      </w:r>
-      <w:proofErr w:type="spellStart"/>
-      <w:r>
+      </w:pPr>
+    </w:p>
+    <w:p>
+      <w:pPr>
+        <w:ind w:left="360"/>
         <w:rPr>
           <w:rFonts w:cstheme="minorHAnsi"/>
           <w:color w:val="000000" w:themeColor="text1"/>
         </w:rPr>
-        <w:t>Pokédex</w:t>
-      </w:r>
-      <w:proofErr w:type="spellEnd"/>
-      <w:r>
+      </w:pPr>
+    </w:p>
+    <w:p>
+      <w:pPr>
+        <w:ind w:left="360"/>
         <w:rPr>
           <w:rFonts w:cstheme="minorHAnsi"/>
           <w:color w:val="000000" w:themeColor="text1"/>
         </w:rPr>
-        <w:t xml:space="preserve"> in elkaar zit. </w:t>
-      </w:r>
-      <w:r>
-        <w:t xml:space="preserve">Allereerst komen de oriëntatiefase, het </w:t>
-      </w:r>
-      <w:proofErr w:type="spellStart"/>
-      <w:r>
-        <w:t>lean</w:t>
-      </w:r>
-      <w:proofErr w:type="spellEnd"/>
-      <w:r>
-        <w:t xml:space="preserve"> board, </w:t>
-      </w:r>
-      <w:proofErr w:type="spellStart"/>
-      <w:r>
-        <w:t>mood</w:t>
-      </w:r>
-      <w:proofErr w:type="spellEnd"/>
-      <w:r>
-        <w:t xml:space="preserve"> board en story bord aan bod. Vervolgens een korte toelichting op de strokenplanning en daarna de link naar de GitHub </w:t>
-      </w:r>
-      <w:proofErr w:type="spellStart"/>
-      <w:r>
-        <w:t>repository</w:t>
-      </w:r>
-      <w:proofErr w:type="spellEnd"/>
-      <w:r>
-        <w:t xml:space="preserve"> waarin de code van de website terug te vinden is en waarmee de website kan worden bekeken. Tot slot het samenwerkingscontract.</w:t>
-      </w:r>
+      </w:pPr>
     </w:p>
     <w:p>
       <w:pPr>
@@ -1975,97 +1889,7 @@
     </w:p>
     <w:p>
       <w:pPr>
-        <w:ind w:left="360"/>
-        <w:rPr>
-          <w:rFonts w:cstheme="minorHAnsi"/>
-          <w:color w:val="000000" w:themeColor="text1"/>
-        </w:rPr>
-      </w:pPr>
-    </w:p>
-    <w:p>
-      <w:pPr>
-        <w:ind w:left="360"/>
-        <w:rPr>
-          <w:rFonts w:cstheme="minorHAnsi"/>
-          <w:color w:val="000000" w:themeColor="text1"/>
-        </w:rPr>
-      </w:pPr>
-    </w:p>
-    <w:p>
-      <w:pPr>
-        <w:ind w:left="360"/>
-        <w:rPr>
-          <w:rFonts w:cstheme="minorHAnsi"/>
-          <w:color w:val="000000" w:themeColor="text1"/>
-        </w:rPr>
-      </w:pPr>
-    </w:p>
-    <w:p>
-      <w:pPr>
-        <w:ind w:left="360"/>
-        <w:rPr>
-          <w:rFonts w:cstheme="minorHAnsi"/>
-          <w:color w:val="000000" w:themeColor="text1"/>
-        </w:rPr>
-      </w:pPr>
-    </w:p>
-    <w:p>
-      <w:pPr>
-        <w:ind w:left="360"/>
-        <w:rPr>
-          <w:rFonts w:cstheme="minorHAnsi"/>
-          <w:color w:val="000000" w:themeColor="text1"/>
-        </w:rPr>
-      </w:pPr>
-    </w:p>
-    <w:p>
-      <w:pPr>
-        <w:ind w:left="360"/>
-        <w:rPr>
-          <w:rFonts w:cstheme="minorHAnsi"/>
-          <w:color w:val="000000" w:themeColor="text1"/>
-        </w:rPr>
-      </w:pPr>
-    </w:p>
-    <w:p>
-      <w:pPr>
-        <w:ind w:left="360"/>
-        <w:rPr>
-          <w:rFonts w:cstheme="minorHAnsi"/>
-          <w:color w:val="000000" w:themeColor="text1"/>
-        </w:rPr>
-      </w:pPr>
-    </w:p>
-    <w:p>
-      <w:pPr>
-        <w:ind w:left="360"/>
-        <w:rPr>
-          <w:rFonts w:cstheme="minorHAnsi"/>
-          <w:color w:val="000000" w:themeColor="text1"/>
-        </w:rPr>
-      </w:pPr>
-    </w:p>
-    <w:p>
-      <w:pPr>
-        <w:ind w:left="360"/>
-        <w:rPr>
-          <w:rFonts w:cstheme="minorHAnsi"/>
-          <w:color w:val="000000" w:themeColor="text1"/>
-        </w:rPr>
-      </w:pPr>
-    </w:p>
-    <w:p>
-      <w:pPr>
-        <w:ind w:left="360"/>
-        <w:rPr>
-          <w:rFonts w:cstheme="minorHAnsi"/>
-          <w:color w:val="000000" w:themeColor="text1"/>
-        </w:rPr>
-      </w:pPr>
-    </w:p>
-    <w:p>
-      <w:pPr>
-        <w:pStyle w:val="Kop1"/>
+        <w:pStyle w:val="Heading1"/>
         <w:numPr>
           <w:ilvl w:val="0"/>
           <w:numId w:val="1"/>
@@ -2096,34 +1920,10 @@
         <w:ind w:left="360"/>
       </w:pPr>
       <w:r>
-        <w:t xml:space="preserve">Allereerst wat is Pokémon? Pokémon is rond 1995 bedacht door </w:t>
-      </w:r>
-      <w:proofErr w:type="spellStart"/>
-      <w:r>
-        <w:t>Satoshi</w:t>
-      </w:r>
-      <w:proofErr w:type="spellEnd"/>
-      <w:r>
-        <w:t xml:space="preserve"> </w:t>
-      </w:r>
-      <w:proofErr w:type="spellStart"/>
-      <w:r>
-        <w:t>Tajiri</w:t>
-      </w:r>
-      <w:proofErr w:type="spellEnd"/>
-      <w:r>
-        <w:t xml:space="preserve">. In ‘Pokémon’ kun je in de vorm van een mens fictieve wezens genaamd ‘Pokémon’ vangen en trainen. De mensen die de Pokémon vangen en trainen worden Pokémontrainers genoemd. Het doel is </w:t>
-      </w:r>
-      <w:r>
-        <w:t xml:space="preserve">om de Pokémon met elkaar te laten voor de sport. (Bron: </w:t>
-      </w:r>
-      <w:proofErr w:type="spellStart"/>
-      <w:r>
-        <w:t>padlet</w:t>
-      </w:r>
-      <w:proofErr w:type="spellEnd"/>
-      <w:r>
-        <w:t>)</w:t>
+        <w:t xml:space="preserve">Allereerst wat is Pokémon? Pokémon is rond 1995 bedacht door Satoshi Tajiri. In ‘Pokémon’ kun je in de vorm van een mens fictieve wezens genaamd ‘Pokémon’ vangen en trainen. De mensen die de Pokémon vangen en trainen worden Pokémontrainers genoemd. Het doel is </w:t>
+      </w:r>
+      <w:r>
+        <w:t>om de Pokémon met elkaar te laten voor de sport. (Bron: padlet)</w:t>
       </w:r>
     </w:p>
     <w:p>
@@ -2136,47 +1936,7 @@
         <w:ind w:left="360"/>
       </w:pPr>
       <w:r>
-        <w:t xml:space="preserve">De </w:t>
-      </w:r>
-      <w:proofErr w:type="spellStart"/>
-      <w:r>
-        <w:t>Pokédex</w:t>
-      </w:r>
-      <w:proofErr w:type="spellEnd"/>
-      <w:r>
-        <w:t xml:space="preserve"> is een digitale encyclopedie om achter informatie over verschillende soorten Pokémon te komen. De Pokémon die je verzamelt en tegenkomt, worden geregistreerd in de </w:t>
-      </w:r>
-      <w:proofErr w:type="spellStart"/>
-      <w:r>
-        <w:t>Pokédex</w:t>
-      </w:r>
-      <w:proofErr w:type="spellEnd"/>
-      <w:r>
-        <w:t xml:space="preserve">. Ook kun je zelf zoeken op nummer of naam van een Pokémon. Je krijgt dan een overzicht van gegevens, zoals het type Pokémon en een omschrijving van de Pokémon te zien. Daarnaast is de </w:t>
-      </w:r>
-      <w:proofErr w:type="spellStart"/>
-      <w:r>
-        <w:t>Pokédex</w:t>
-      </w:r>
-      <w:proofErr w:type="spellEnd"/>
-      <w:r>
-        <w:t xml:space="preserve"> ook een persoonlijk apparaat dat aan een specifieke trainer is gekoppeld. De </w:t>
-      </w:r>
-      <w:proofErr w:type="spellStart"/>
-      <w:r>
-        <w:t>Pokédex</w:t>
-      </w:r>
-      <w:proofErr w:type="spellEnd"/>
-      <w:r>
-        <w:t xml:space="preserve"> geldt ook als een soort van identificatiebewijs voor ‘leagues’, ofwel toernooien. (Bron: </w:t>
-      </w:r>
-      <w:proofErr w:type="spellStart"/>
-      <w:r>
-        <w:t>PokemonKaartenVerkopen</w:t>
-      </w:r>
-      <w:proofErr w:type="spellEnd"/>
-      <w:r>
-        <w:t>)</w:t>
+        <w:t>De Pokédex is een digitale encyclopedie om achter informatie over verschillende soorten Pokémon te komen. De Pokémon die je verzamelt en tegenkomt, worden geregistreerd in de Pokédex. Ook kun je zelf zoeken op nummer of naam van een Pokémon. Je krijgt dan een overzicht van gegevens, zoals het type Pokémon en een omschrijving van de Pokémon te zien. Daarnaast is de Pokédex ook een persoonlijk apparaat dat aan een specifieke trainer is gekoppeld. De Pokédex geldt ook als een soort van identificatiebewijs voor ‘leagues’, ofwel toernooien. (Bron: PokemonKaartenVerkopen)</w:t>
       </w:r>
     </w:p>
     <w:p>
@@ -2189,31 +1949,7 @@
         <w:ind w:left="360"/>
       </w:pPr>
       <w:r>
-        <w:t xml:space="preserve">De </w:t>
-      </w:r>
-      <w:proofErr w:type="spellStart"/>
-      <w:r>
-        <w:t>Pokédex</w:t>
-      </w:r>
-      <w:proofErr w:type="spellEnd"/>
-      <w:r>
-        <w:t xml:space="preserve"> wordt gebouwd door middel van C# </w:t>
-      </w:r>
-      <w:proofErr w:type="spellStart"/>
-      <w:r>
-        <w:t>WinForms</w:t>
-      </w:r>
-      <w:proofErr w:type="spellEnd"/>
-      <w:r>
-        <w:t xml:space="preserve"> in combinatie met een </w:t>
-      </w:r>
-      <w:proofErr w:type="spellStart"/>
-      <w:r>
-        <w:t>MySQL</w:t>
-      </w:r>
-      <w:proofErr w:type="spellEnd"/>
-      <w:r>
-        <w:t xml:space="preserve"> database. C# is een programmeertaal die door Microsoft is ontwikkeld en waarmee web-, desktop-, en onder andere mobiele applicaties gebouwd kunnen worden. </w:t>
+        <w:t xml:space="preserve">De Pokédex wordt gebouwd door middel van C# WinForms in combinatie met een MySQL database. C# is een programmeertaal die door Microsoft is ontwikkeld en waarmee web-, desktop-, en onder andere mobiele applicaties gebouwd kunnen worden. </w:t>
       </w:r>
       <w:r>
         <w:t>SQL is een standaardprogrammeertaal voor het opslaan, bewerken en ophalen van gegevens die in databases staan. (Bron: W3Schools)</w:t>
@@ -2229,31 +1965,7 @@
         <w:ind w:left="360"/>
       </w:pPr>
       <w:r>
-        <w:t xml:space="preserve">Welke Pokémon er allemaal zijn, is terug te vinden op de website van Pokémon zelf. Daar is een ook een </w:t>
-      </w:r>
-      <w:proofErr w:type="spellStart"/>
-      <w:r>
-        <w:t>Pokédex</w:t>
-      </w:r>
-      <w:proofErr w:type="spellEnd"/>
-      <w:r>
-        <w:t xml:space="preserve"> terug te vinden die door Pokémon zelf gebouwd is. Voor deze </w:t>
-      </w:r>
-      <w:proofErr w:type="spellStart"/>
-      <w:r>
-        <w:t>Pokédex</w:t>
-      </w:r>
-      <w:proofErr w:type="spellEnd"/>
-      <w:r>
-        <w:t xml:space="preserve"> zal een selectie worden gemaakt van een aantal Pokémon aangezien er op dit 1008 verschillende Pokémon zijn. Al deze data in de database van </w:t>
-      </w:r>
-      <w:proofErr w:type="spellStart"/>
-      <w:r>
-        <w:t>challenge</w:t>
-      </w:r>
-      <w:proofErr w:type="spellEnd"/>
-      <w:r>
-        <w:t xml:space="preserve"> 7 verwerken zal niet mogelijk zijn binnen de</w:t>
+        <w:t>Welke Pokémon er allemaal zijn, is terug te vinden op de website van Pokémon zelf. Daar is een ook een Pokédex terug te vinden die door Pokémon zelf gebouwd is. Voor deze Pokédex zal een selectie worden gemaakt van een aantal Pokémon aangezien er op dit 1008 verschillende Pokémon zijn. Al deze data in de database van challenge 7 verwerken zal niet mogelijk zijn binnen de</w:t>
       </w:r>
       <w:r>
         <w:t xml:space="preserve"> resterende</w:t>
@@ -2265,13 +1977,8 @@
         <w:t xml:space="preserve"> van 2,5 week die</w:t>
       </w:r>
       <w:r>
-        <w:t xml:space="preserve"> voor deze </w:t>
-      </w:r>
-      <w:proofErr w:type="spellStart"/>
-      <w:r>
-        <w:t>challenge</w:t>
-      </w:r>
-      <w:proofErr w:type="spellEnd"/>
+        <w:t xml:space="preserve"> voor deze challenge</w:t>
+      </w:r>
       <w:r>
         <w:t xml:space="preserve"> staat</w:t>
       </w:r>
@@ -2288,13 +1995,8 @@
       <w:pPr>
         <w:ind w:firstLine="360"/>
       </w:pPr>
-      <w:proofErr w:type="spellStart"/>
-      <w:r>
-        <w:t>Padlet</w:t>
-      </w:r>
-      <w:proofErr w:type="spellEnd"/>
-      <w:r>
-        <w:t xml:space="preserve">: </w:t>
+      <w:r>
+        <w:t xml:space="preserve">Padlet: </w:t>
       </w:r>
       <w:hyperlink r:id="rId8" w:history="1">
         <w:r>
@@ -2312,13 +2014,8 @@
       <w:pPr>
         <w:ind w:firstLine="360"/>
       </w:pPr>
-      <w:proofErr w:type="spellStart"/>
-      <w:r>
-        <w:t>PokemonKaartenVerkopen</w:t>
-      </w:r>
-      <w:proofErr w:type="spellEnd"/>
-      <w:r>
-        <w:t xml:space="preserve">: </w:t>
+      <w:r>
+        <w:t xml:space="preserve">PokemonKaartenVerkopen: </w:t>
       </w:r>
       <w:hyperlink r:id="rId9" w:history="1">
         <w:r>
@@ -2525,7 +2222,7 @@
     </w:p>
     <w:p>
       <w:pPr>
-        <w:pStyle w:val="Kop1"/>
+        <w:pStyle w:val="Heading1"/>
         <w:numPr>
           <w:ilvl w:val="0"/>
           <w:numId w:val="1"/>
@@ -2538,7 +2235,6 @@
         </w:rPr>
       </w:pPr>
       <w:bookmarkStart w:id="2" w:name="_Toc121729456"/>
-      <w:proofErr w:type="spellStart"/>
       <w:r>
         <w:rPr>
           <w:rFonts w:asciiTheme="minorHAnsi" w:hAnsiTheme="minorHAnsi" w:cstheme="minorBidi"/>
@@ -2549,7 +2245,6 @@
         <w:lastRenderedPageBreak/>
         <w:t>Lean</w:t>
       </w:r>
-      <w:proofErr w:type="spellEnd"/>
       <w:r>
         <w:rPr>
           <w:rFonts w:asciiTheme="minorHAnsi" w:hAnsiTheme="minorHAnsi" w:cstheme="minorBidi"/>
@@ -2573,7 +2268,7 @@
     <w:p/>
     <w:p>
       <w:pPr>
-        <w:pStyle w:val="Kop2"/>
+        <w:pStyle w:val="Heading2"/>
         <w:numPr>
           <w:ilvl w:val="1"/>
           <w:numId w:val="1"/>
@@ -2601,7 +2296,7 @@
     </w:p>
     <w:p>
       <w:pPr>
-        <w:pStyle w:val="Lijstalinea"/>
+        <w:pStyle w:val="ListParagraph"/>
         <w:numPr>
           <w:ilvl w:val="0"/>
           <w:numId w:val="17"/>
@@ -2613,27 +2308,19 @@
     </w:p>
     <w:p>
       <w:pPr>
-        <w:pStyle w:val="Lijstalinea"/>
+        <w:pStyle w:val="ListParagraph"/>
         <w:numPr>
           <w:ilvl w:val="0"/>
           <w:numId w:val="17"/>
         </w:numPr>
       </w:pPr>
       <w:r>
-        <w:t xml:space="preserve">Wat is een </w:t>
-      </w:r>
-      <w:proofErr w:type="spellStart"/>
-      <w:r>
-        <w:t>Pokédex</w:t>
-      </w:r>
-      <w:proofErr w:type="spellEnd"/>
-      <w:r>
-        <w:t>?</w:t>
-      </w:r>
-    </w:p>
-    <w:p>
-      <w:pPr>
-        <w:pStyle w:val="Lijstalinea"/>
+        <w:t>Wat is een Pokédex?</w:t>
+      </w:r>
+    </w:p>
+    <w:p>
+      <w:pPr>
+        <w:pStyle w:val="ListParagraph"/>
         <w:numPr>
           <w:ilvl w:val="0"/>
           <w:numId w:val="17"/>
@@ -2645,42 +2332,26 @@
     </w:p>
     <w:p>
       <w:pPr>
-        <w:pStyle w:val="Lijstalinea"/>
+        <w:pStyle w:val="ListParagraph"/>
         <w:numPr>
           <w:ilvl w:val="0"/>
           <w:numId w:val="17"/>
         </w:numPr>
       </w:pPr>
       <w:r>
-        <w:t xml:space="preserve">Met welke codeertaal wordt de </w:t>
-      </w:r>
-      <w:proofErr w:type="spellStart"/>
-      <w:r>
-        <w:t>Pokédex</w:t>
-      </w:r>
-      <w:proofErr w:type="spellEnd"/>
-      <w:r>
-        <w:t xml:space="preserve"> gebouwd?</w:t>
-      </w:r>
-    </w:p>
-    <w:p>
-      <w:pPr>
-        <w:pStyle w:val="Lijstalinea"/>
+        <w:t>Met welke codeertaal wordt de Pokédex gebouwd?</w:t>
+      </w:r>
+    </w:p>
+    <w:p>
+      <w:pPr>
+        <w:pStyle w:val="ListParagraph"/>
         <w:numPr>
           <w:ilvl w:val="0"/>
           <w:numId w:val="17"/>
         </w:numPr>
       </w:pPr>
       <w:r>
-        <w:t xml:space="preserve">Wat is nodig om de </w:t>
-      </w:r>
-      <w:proofErr w:type="spellStart"/>
-      <w:r>
-        <w:t>Pokédex</w:t>
-      </w:r>
-      <w:proofErr w:type="spellEnd"/>
-      <w:r>
-        <w:t xml:space="preserve"> te bouwen?</w:t>
+        <w:t>Wat is nodig om de Pokédex te bouwen?</w:t>
       </w:r>
     </w:p>
     <w:p>
@@ -2690,7 +2361,7 @@
     </w:p>
     <w:p>
       <w:pPr>
-        <w:pStyle w:val="Lijstalinea"/>
+        <w:pStyle w:val="ListParagraph"/>
         <w:numPr>
           <w:ilvl w:val="1"/>
           <w:numId w:val="1"/>
@@ -2713,15 +2384,7 @@
         <w:ind w:left="360"/>
       </w:pPr>
       <w:r>
-        <w:t xml:space="preserve">De </w:t>
-      </w:r>
-      <w:proofErr w:type="spellStart"/>
-      <w:r>
-        <w:t>challenge</w:t>
-      </w:r>
-      <w:proofErr w:type="spellEnd"/>
-      <w:r>
-        <w:t xml:space="preserve"> doelen zijn onderverdeeld in een technisch en niet-technisch doel.</w:t>
+        <w:t>De challenge doelen zijn onderverdeeld in een technisch en niet-technisch doel.</w:t>
       </w:r>
     </w:p>
     <w:p>
@@ -2739,7 +2402,7 @@
     </w:p>
     <w:p>
       <w:pPr>
-        <w:pStyle w:val="Lijstalinea"/>
+        <w:pStyle w:val="ListParagraph"/>
         <w:numPr>
           <w:ilvl w:val="0"/>
           <w:numId w:val="17"/>
@@ -2749,15 +2412,7 @@
         <w:t xml:space="preserve">Technisch doel: </w:t>
       </w:r>
       <w:r>
-        <w:t xml:space="preserve">mijn technisch doel voor deze </w:t>
-      </w:r>
-      <w:proofErr w:type="spellStart"/>
-      <w:r>
-        <w:t>challenge</w:t>
-      </w:r>
-      <w:proofErr w:type="spellEnd"/>
-      <w:r>
-        <w:t xml:space="preserve"> is kennismaken met </w:t>
+        <w:t xml:space="preserve">mijn technisch doel voor deze challenge is kennismaken met </w:t>
       </w:r>
       <w:r>
         <w:t>SQL-databases</w:t>
@@ -2787,15 +2442,7 @@
         <w:t>/als onderdeel</w:t>
       </w:r>
       <w:r>
-        <w:t xml:space="preserve"> van een </w:t>
-      </w:r>
-      <w:proofErr w:type="spellStart"/>
-      <w:r>
-        <w:t>Pokédex</w:t>
-      </w:r>
-      <w:proofErr w:type="spellEnd"/>
-      <w:r>
-        <w:t xml:space="preserve"> </w:t>
+        <w:t xml:space="preserve"> van een Pokédex </w:t>
       </w:r>
       <w:r>
         <w:t xml:space="preserve">in de periode van </w:t>
@@ -2809,12 +2456,12 @@
     </w:p>
     <w:p>
       <w:pPr>
-        <w:pStyle w:val="Lijstalinea"/>
-      </w:pPr>
-    </w:p>
-    <w:p>
-      <w:pPr>
-        <w:pStyle w:val="Lijstalinea"/>
+        <w:pStyle w:val="ListParagraph"/>
+      </w:pPr>
+    </w:p>
+    <w:p>
+      <w:pPr>
+        <w:pStyle w:val="ListParagraph"/>
         <w:numPr>
           <w:ilvl w:val="0"/>
           <w:numId w:val="17"/>
@@ -2824,15 +2471,7 @@
         <w:t>Niet-technisch doel:</w:t>
       </w:r>
       <w:r>
-        <w:t xml:space="preserve"> mijn niet-technisch doel voor deze </w:t>
-      </w:r>
-      <w:proofErr w:type="spellStart"/>
-      <w:r>
-        <w:t>challenge</w:t>
-      </w:r>
-      <w:proofErr w:type="spellEnd"/>
-      <w:r>
-        <w:t xml:space="preserve"> is minimaal 2 keer per week om hulp vragen/vragen te stellen/zaken te laten zien in de </w:t>
+        <w:t xml:space="preserve"> mijn niet-technisch doel voor deze challenge is minimaal 2 keer per week om hulp vragen/vragen te stellen/zaken te laten zien in de </w:t>
       </w:r>
       <w:r>
         <w:t>periode van 30 januari t/m 2 maart 2023</w:t>
@@ -2852,7 +2491,7 @@
     </w:p>
     <w:p>
       <w:pPr>
-        <w:pStyle w:val="Lijstalinea"/>
+        <w:pStyle w:val="ListParagraph"/>
         <w:numPr>
           <w:ilvl w:val="0"/>
           <w:numId w:val="17"/>
@@ -2861,15 +2500,18 @@
       <w:r>
         <w:t>Technisch doel:</w:t>
       </w:r>
-    </w:p>
-    <w:p>
-      <w:pPr>
-        <w:pStyle w:val="Lijstalinea"/>
-      </w:pPr>
-    </w:p>
-    <w:p>
-      <w:pPr>
-        <w:pStyle w:val="Lijstalinea"/>
+      <w:r>
+        <w:t xml:space="preserve"> Leren hoe ik een knop moet maken in c# wat naar een andere pagina gaat. ik wil dit leren in de 2 de week </w:t>
+      </w:r>
+    </w:p>
+    <w:p>
+      <w:pPr>
+        <w:pStyle w:val="ListParagraph"/>
+      </w:pPr>
+    </w:p>
+    <w:p>
+      <w:pPr>
+        <w:pStyle w:val="ListParagraph"/>
         <w:numPr>
           <w:ilvl w:val="0"/>
           <w:numId w:val="17"/>
@@ -2878,6 +2520,9 @@
       <w:r>
         <w:t>Niet-technisch doel:</w:t>
       </w:r>
+      <w:r>
+        <w:t xml:space="preserve"> ik wil minimaal 15 xp per week krijgen met all you can learn. Daar mee begin ik vanaf nu</w:t>
+      </w:r>
     </w:p>
     <w:p>
       <w:pPr>
@@ -2886,7 +2531,7 @@
     </w:p>
     <w:p>
       <w:pPr>
-        <w:pStyle w:val="Lijstalinea"/>
+        <w:pStyle w:val="ListParagraph"/>
         <w:numPr>
           <w:ilvl w:val="1"/>
           <w:numId w:val="1"/>
@@ -2909,31 +2554,7 @@
         <w:ind w:left="360"/>
       </w:pPr>
       <w:r>
-        <w:t xml:space="preserve">Het doel van deze </w:t>
-      </w:r>
-      <w:proofErr w:type="spellStart"/>
-      <w:r>
-        <w:t>challenge</w:t>
-      </w:r>
-      <w:proofErr w:type="spellEnd"/>
-      <w:r>
-        <w:t xml:space="preserve"> is het opleveren van een </w:t>
-      </w:r>
-      <w:proofErr w:type="spellStart"/>
-      <w:r>
-        <w:t>Pokédex</w:t>
-      </w:r>
-      <w:proofErr w:type="spellEnd"/>
-      <w:r>
-        <w:t xml:space="preserve"> (Pokémon Encyclopedie/database) met behulp van C# </w:t>
-      </w:r>
-      <w:proofErr w:type="spellStart"/>
-      <w:r>
-        <w:t>WinForms</w:t>
-      </w:r>
-      <w:proofErr w:type="spellEnd"/>
-      <w:r>
-        <w:t xml:space="preserve"> in een periode van 2,5 week op basis van onderstaande criteria.</w:t>
+        <w:t>Het doel van deze challenge is het opleveren van een Pokédex (Pokémon Encyclopedie/database) met behulp van C# WinForms in een periode van 2,5 week op basis van onderstaande criteria.</w:t>
       </w:r>
     </w:p>
     <w:p>
@@ -2951,41 +2572,31 @@
     </w:p>
     <w:p>
       <w:pPr>
-        <w:pStyle w:val="Lijstalinea"/>
+        <w:pStyle w:val="ListParagraph"/>
         <w:numPr>
           <w:ilvl w:val="0"/>
           <w:numId w:val="17"/>
         </w:numPr>
       </w:pPr>
       <w:r>
-        <w:t xml:space="preserve">C# </w:t>
-      </w:r>
-      <w:proofErr w:type="spellStart"/>
-      <w:r>
-        <w:t>WinForms</w:t>
-      </w:r>
-      <w:proofErr w:type="spellEnd"/>
-    </w:p>
-    <w:p>
-      <w:pPr>
-        <w:pStyle w:val="Lijstalinea"/>
+        <w:t>C# WinForms</w:t>
+      </w:r>
+    </w:p>
+    <w:p>
+      <w:pPr>
+        <w:pStyle w:val="ListParagraph"/>
         <w:numPr>
           <w:ilvl w:val="0"/>
           <w:numId w:val="17"/>
         </w:numPr>
       </w:pPr>
-      <w:proofErr w:type="spellStart"/>
-      <w:r>
-        <w:t>MySQL</w:t>
-      </w:r>
-      <w:proofErr w:type="spellEnd"/>
-      <w:r>
-        <w:t xml:space="preserve"> database</w:t>
-      </w:r>
-    </w:p>
-    <w:p>
-      <w:pPr>
-        <w:pStyle w:val="Lijstalinea"/>
+      <w:r>
+        <w:t>MySQL database</w:t>
+      </w:r>
+    </w:p>
+    <w:p>
+      <w:pPr>
+        <w:pStyle w:val="ListParagraph"/>
         <w:numPr>
           <w:ilvl w:val="0"/>
           <w:numId w:val="17"/>
@@ -2997,67 +2608,43 @@
     </w:p>
     <w:p>
       <w:pPr>
-        <w:pStyle w:val="Lijstalinea"/>
+        <w:pStyle w:val="ListParagraph"/>
         <w:numPr>
           <w:ilvl w:val="0"/>
           <w:numId w:val="17"/>
         </w:numPr>
       </w:pPr>
       <w:r>
-        <w:t xml:space="preserve">Pokémon thema moet terugkomen in de </w:t>
-      </w:r>
-      <w:proofErr w:type="spellStart"/>
-      <w:r>
-        <w:t>Pokédex</w:t>
-      </w:r>
-      <w:proofErr w:type="spellEnd"/>
-      <w:r>
-        <w:t>/database</w:t>
-      </w:r>
-    </w:p>
-    <w:p>
-      <w:pPr>
-        <w:pStyle w:val="Lijstalinea"/>
+        <w:t>Pokémon thema moet terugkomen in de Pokédex/database</w:t>
+      </w:r>
+    </w:p>
+    <w:p>
+      <w:pPr>
+        <w:pStyle w:val="ListParagraph"/>
         <w:numPr>
           <w:ilvl w:val="0"/>
           <w:numId w:val="17"/>
         </w:numPr>
       </w:pPr>
       <w:r>
-        <w:t xml:space="preserve">Volledig overzicht van alle in </w:t>
-      </w:r>
-      <w:proofErr w:type="spellStart"/>
-      <w:r>
-        <w:t>Pokédex</w:t>
-      </w:r>
-      <w:proofErr w:type="spellEnd"/>
-      <w:r>
-        <w:t xml:space="preserve"> geregistreerde Pokémon</w:t>
-      </w:r>
-    </w:p>
-    <w:p>
-      <w:pPr>
-        <w:pStyle w:val="Lijstalinea"/>
+        <w:t>Volledig overzicht van alle in Pokédex geregistreerde Pokémon</w:t>
+      </w:r>
+    </w:p>
+    <w:p>
+      <w:pPr>
+        <w:pStyle w:val="ListParagraph"/>
         <w:numPr>
           <w:ilvl w:val="0"/>
           <w:numId w:val="17"/>
         </w:numPr>
       </w:pPr>
       <w:r>
-        <w:t xml:space="preserve">Mogelijkheid om nieuwe Pokémon in </w:t>
-      </w:r>
-      <w:proofErr w:type="spellStart"/>
-      <w:r>
-        <w:t>Pokédex</w:t>
-      </w:r>
-      <w:proofErr w:type="spellEnd"/>
-      <w:r>
-        <w:t xml:space="preserve"> te registreren</w:t>
-      </w:r>
-    </w:p>
-    <w:p>
-      <w:pPr>
-        <w:pStyle w:val="Lijstalinea"/>
+        <w:t>Mogelijkheid om nieuwe Pokémon in Pokédex te registreren</w:t>
+      </w:r>
+    </w:p>
+    <w:p>
+      <w:pPr>
+        <w:pStyle w:val="ListParagraph"/>
         <w:numPr>
           <w:ilvl w:val="0"/>
           <w:numId w:val="17"/>
@@ -3069,7 +2656,7 @@
     </w:p>
     <w:p>
       <w:pPr>
-        <w:pStyle w:val="Lijstalinea"/>
+        <w:pStyle w:val="ListParagraph"/>
         <w:numPr>
           <w:ilvl w:val="0"/>
           <w:numId w:val="17"/>
@@ -3081,7 +2668,7 @@
     </w:p>
     <w:p>
       <w:pPr>
-        <w:pStyle w:val="Lijstalinea"/>
+        <w:pStyle w:val="ListParagraph"/>
         <w:spacing w:before="100" w:beforeAutospacing="1" w:after="100" w:afterAutospacing="1"/>
         <w:rPr>
           <w:rFonts w:eastAsia="Times New Roman" w:cstheme="minorHAnsi"/>
@@ -3091,7 +2678,7 @@
     </w:p>
     <w:p>
       <w:pPr>
-        <w:pStyle w:val="Lijstalinea"/>
+        <w:pStyle w:val="ListParagraph"/>
         <w:numPr>
           <w:ilvl w:val="1"/>
           <w:numId w:val="1"/>
@@ -3111,69 +2698,56 @@
     </w:p>
     <w:p>
       <w:pPr>
-        <w:pStyle w:val="Lijstalinea"/>
+        <w:pStyle w:val="ListParagraph"/>
         <w:numPr>
           <w:ilvl w:val="0"/>
           <w:numId w:val="17"/>
         </w:numPr>
       </w:pPr>
-      <w:proofErr w:type="spellStart"/>
-      <w:r>
-        <w:t>Lean</w:t>
-      </w:r>
-      <w:proofErr w:type="spellEnd"/>
-      <w:r>
-        <w:t xml:space="preserve"> board</w:t>
-      </w:r>
-    </w:p>
-    <w:p>
-      <w:pPr>
-        <w:pStyle w:val="Lijstalinea"/>
+      <w:r>
+        <w:t>Lean board</w:t>
+      </w:r>
+    </w:p>
+    <w:p>
+      <w:pPr>
+        <w:pStyle w:val="ListParagraph"/>
         <w:numPr>
           <w:ilvl w:val="1"/>
           <w:numId w:val="17"/>
         </w:numPr>
       </w:pPr>
       <w:r>
+        <w:lastRenderedPageBreak/>
         <w:t>Uitzoeken wat Pokémon is</w:t>
       </w:r>
     </w:p>
     <w:p>
       <w:pPr>
-        <w:pStyle w:val="Lijstalinea"/>
+        <w:pStyle w:val="ListParagraph"/>
         <w:numPr>
           <w:ilvl w:val="1"/>
           <w:numId w:val="17"/>
         </w:numPr>
       </w:pPr>
       <w:r>
-        <w:t xml:space="preserve">Uitzoeken wat een </w:t>
-      </w:r>
-      <w:proofErr w:type="spellStart"/>
-      <w:r>
-        <w:t>Pokédex</w:t>
-      </w:r>
-      <w:proofErr w:type="spellEnd"/>
-      <w:r>
-        <w:t xml:space="preserve"> is</w:t>
-      </w:r>
-    </w:p>
-    <w:p>
-      <w:pPr>
-        <w:pStyle w:val="Lijstalinea"/>
+        <w:t>Uitzoeken wat een Pokédex is</w:t>
+      </w:r>
+    </w:p>
+    <w:p>
+      <w:pPr>
+        <w:pStyle w:val="ListParagraph"/>
         <w:numPr>
           <w:ilvl w:val="1"/>
           <w:numId w:val="17"/>
         </w:numPr>
       </w:pPr>
       <w:r>
-        <w:lastRenderedPageBreak/>
         <w:t>Uitzoeken welke Pokémon er allemaal zijn</w:t>
       </w:r>
     </w:p>
     <w:p>
       <w:pPr>
-        <w:pStyle w:val="Lijstalinea"/>
+        <w:pStyle w:val="ListParagraph"/>
         <w:numPr>
           <w:ilvl w:val="1"/>
           <w:numId w:val="17"/>
@@ -3185,7 +2759,7 @@
     </w:p>
     <w:p>
       <w:pPr>
-        <w:pStyle w:val="Lijstalinea"/>
+        <w:pStyle w:val="ListParagraph"/>
         <w:numPr>
           <w:ilvl w:val="1"/>
           <w:numId w:val="17"/>
@@ -3197,7 +2771,7 @@
     </w:p>
     <w:p>
       <w:pPr>
-        <w:pStyle w:val="Lijstalinea"/>
+        <w:pStyle w:val="ListParagraph"/>
         <w:numPr>
           <w:ilvl w:val="1"/>
           <w:numId w:val="17"/>
@@ -3212,19 +2786,14 @@
     </w:p>
     <w:p>
       <w:pPr>
-        <w:pStyle w:val="Lijstalinea"/>
+        <w:pStyle w:val="ListParagraph"/>
         <w:numPr>
           <w:ilvl w:val="0"/>
           <w:numId w:val="17"/>
         </w:numPr>
       </w:pPr>
-      <w:proofErr w:type="spellStart"/>
-      <w:r>
-        <w:t>Mood</w:t>
-      </w:r>
-      <w:proofErr w:type="spellEnd"/>
-      <w:r>
-        <w:t xml:space="preserve"> board</w:t>
+      <w:r>
+        <w:t>Mood board</w:t>
       </w:r>
       <w:r>
         <w:t xml:space="preserve"> maken</w:t>
@@ -3232,7 +2801,7 @@
     </w:p>
     <w:p>
       <w:pPr>
-        <w:pStyle w:val="Lijstalinea"/>
+        <w:pStyle w:val="ListParagraph"/>
         <w:numPr>
           <w:ilvl w:val="0"/>
           <w:numId w:val="17"/>
@@ -3247,7 +2816,7 @@
     </w:p>
     <w:p>
       <w:pPr>
-        <w:pStyle w:val="Lijstalinea"/>
+        <w:pStyle w:val="ListParagraph"/>
         <w:numPr>
           <w:ilvl w:val="0"/>
           <w:numId w:val="17"/>
@@ -3262,7 +2831,7 @@
     </w:p>
     <w:p>
       <w:pPr>
-        <w:pStyle w:val="Lijstalinea"/>
+        <w:pStyle w:val="ListParagraph"/>
         <w:numPr>
           <w:ilvl w:val="0"/>
           <w:numId w:val="17"/>
@@ -3274,58 +2843,46 @@
     </w:p>
     <w:p>
       <w:pPr>
-        <w:pStyle w:val="Lijstalinea"/>
+        <w:pStyle w:val="ListParagraph"/>
         <w:numPr>
           <w:ilvl w:val="0"/>
           <w:numId w:val="17"/>
         </w:numPr>
       </w:pPr>
-      <w:proofErr w:type="spellStart"/>
       <w:r>
         <w:t>Mockup</w:t>
       </w:r>
-      <w:proofErr w:type="spellEnd"/>
       <w:r>
         <w:t xml:space="preserve"> maken</w:t>
       </w:r>
     </w:p>
     <w:p>
       <w:pPr>
-        <w:pStyle w:val="Lijstalinea"/>
+        <w:pStyle w:val="ListParagraph"/>
         <w:numPr>
           <w:ilvl w:val="0"/>
           <w:numId w:val="17"/>
         </w:numPr>
       </w:pPr>
-      <w:proofErr w:type="spellStart"/>
-      <w:r>
-        <w:t>Pokédex</w:t>
-      </w:r>
-      <w:proofErr w:type="spellEnd"/>
-      <w:r>
-        <w:t xml:space="preserve"> bouwen</w:t>
-      </w:r>
-    </w:p>
-    <w:p>
-      <w:pPr>
-        <w:pStyle w:val="Lijstalinea"/>
+      <w:r>
+        <w:t>Pokédex bouwen</w:t>
+      </w:r>
+    </w:p>
+    <w:p>
+      <w:pPr>
+        <w:pStyle w:val="ListParagraph"/>
         <w:numPr>
           <w:ilvl w:val="0"/>
           <w:numId w:val="17"/>
         </w:numPr>
       </w:pPr>
-      <w:proofErr w:type="spellStart"/>
-      <w:r>
-        <w:t>Pokédex</w:t>
-      </w:r>
-      <w:proofErr w:type="spellEnd"/>
-      <w:r>
-        <w:t xml:space="preserve"> testen</w:t>
-      </w:r>
-    </w:p>
-    <w:p>
-      <w:pPr>
-        <w:pStyle w:val="Lijstalinea"/>
+      <w:r>
+        <w:t>Pokédex testen</w:t>
+      </w:r>
+    </w:p>
+    <w:p>
+      <w:pPr>
+        <w:pStyle w:val="ListParagraph"/>
         <w:numPr>
           <w:ilvl w:val="0"/>
           <w:numId w:val="17"/>
@@ -3334,28 +2891,12 @@
           <w:lang w:val="en-US"/>
         </w:rPr>
       </w:pPr>
-      <w:proofErr w:type="spellStart"/>
       <w:r>
         <w:rPr>
           <w:lang w:val="en-US"/>
         </w:rPr>
-        <w:t>Pokédex</w:t>
-      </w:r>
-      <w:proofErr w:type="spellEnd"/>
-      <w:r>
-        <w:rPr>
-          <w:lang w:val="en-US"/>
-        </w:rPr>
-        <w:t xml:space="preserve"> </w:t>
-      </w:r>
-      <w:proofErr w:type="spellStart"/>
-      <w:r>
-        <w:rPr>
-          <w:lang w:val="en-US"/>
-        </w:rPr>
-        <w:t>presenteren</w:t>
-      </w:r>
-      <w:proofErr w:type="spellEnd"/>
+        <w:t>Pokédex presenteren</w:t>
+      </w:r>
     </w:p>
     <w:p>
       <w:pPr>
@@ -3367,27 +2908,19 @@
     </w:p>
     <w:p>
       <w:pPr>
-        <w:pStyle w:val="Lijstalinea"/>
+        <w:pStyle w:val="ListParagraph"/>
         <w:numPr>
           <w:ilvl w:val="0"/>
           <w:numId w:val="17"/>
         </w:numPr>
       </w:pPr>
       <w:r>
-        <w:t xml:space="preserve">Basis van de </w:t>
-      </w:r>
-      <w:proofErr w:type="spellStart"/>
-      <w:r>
-        <w:t>Pokédex</w:t>
-      </w:r>
-      <w:proofErr w:type="spellEnd"/>
-      <w:r>
-        <w:t xml:space="preserve"> bouwen</w:t>
-      </w:r>
-    </w:p>
-    <w:p>
-      <w:pPr>
-        <w:pStyle w:val="Lijstalinea"/>
+        <w:t>Basis van de Pokédex bouwen</w:t>
+      </w:r>
+    </w:p>
+    <w:p>
+      <w:pPr>
+        <w:pStyle w:val="ListParagraph"/>
         <w:numPr>
           <w:ilvl w:val="0"/>
           <w:numId w:val="17"/>
@@ -3399,24 +2932,19 @@
     </w:p>
     <w:p>
       <w:pPr>
-        <w:pStyle w:val="Lijstalinea"/>
+        <w:pStyle w:val="ListParagraph"/>
         <w:numPr>
           <w:ilvl w:val="0"/>
           <w:numId w:val="17"/>
         </w:numPr>
       </w:pPr>
       <w:r>
-        <w:t xml:space="preserve">Database bouwen/bestaande database koppelen aan </w:t>
-      </w:r>
-      <w:proofErr w:type="spellStart"/>
-      <w:r>
-        <w:t>Pokédex</w:t>
-      </w:r>
-      <w:proofErr w:type="spellEnd"/>
-    </w:p>
-    <w:p>
-      <w:pPr>
-        <w:pStyle w:val="Lijstalinea"/>
+        <w:t>Database bouwen/bestaande database koppelen aan Pokédex</w:t>
+      </w:r>
+    </w:p>
+    <w:p>
+      <w:pPr>
+        <w:pStyle w:val="ListParagraph"/>
         <w:numPr>
           <w:ilvl w:val="0"/>
           <w:numId w:val="17"/>
@@ -3428,7 +2956,7 @@
     </w:p>
     <w:p>
       <w:pPr>
-        <w:pStyle w:val="Lijstalinea"/>
+        <w:pStyle w:val="ListParagraph"/>
         <w:numPr>
           <w:ilvl w:val="0"/>
           <w:numId w:val="17"/>
@@ -3440,24 +2968,19 @@
     </w:p>
     <w:p>
       <w:pPr>
-        <w:pStyle w:val="Lijstalinea"/>
+        <w:pStyle w:val="ListParagraph"/>
         <w:numPr>
           <w:ilvl w:val="0"/>
           <w:numId w:val="17"/>
         </w:numPr>
       </w:pPr>
-      <w:proofErr w:type="spellStart"/>
-      <w:r>
-        <w:t>Pokédex</w:t>
-      </w:r>
-      <w:proofErr w:type="spellEnd"/>
-      <w:r>
-        <w:t xml:space="preserve"> testen</w:t>
-      </w:r>
-    </w:p>
-    <w:p>
-      <w:pPr>
-        <w:pStyle w:val="Lijstalinea"/>
+      <w:r>
+        <w:t>Pokédex testen</w:t>
+      </w:r>
+    </w:p>
+    <w:p>
+      <w:pPr>
+        <w:pStyle w:val="ListParagraph"/>
         <w:numPr>
           <w:ilvl w:val="0"/>
           <w:numId w:val="17"/>
@@ -3469,22 +2992,17 @@
     </w:p>
     <w:p>
       <w:pPr>
-        <w:pStyle w:val="Lijstalinea"/>
+        <w:pStyle w:val="ListParagraph"/>
         <w:numPr>
           <w:ilvl w:val="0"/>
           <w:numId w:val="17"/>
         </w:numPr>
       </w:pPr>
-      <w:proofErr w:type="spellStart"/>
       <w:r>
         <w:t>P</w:t>
       </w:r>
       <w:r>
-        <w:t>okédex</w:t>
-      </w:r>
-      <w:proofErr w:type="spellEnd"/>
-      <w:r>
-        <w:t xml:space="preserve"> p</w:t>
+        <w:t>okédex p</w:t>
       </w:r>
       <w:r>
         <w:t>resenteren</w:t>
@@ -3492,7 +3010,7 @@
     </w:p>
     <w:p>
       <w:pPr>
-        <w:pStyle w:val="Lijstalinea"/>
+        <w:pStyle w:val="ListParagraph"/>
         <w:numPr>
           <w:ilvl w:val="0"/>
           <w:numId w:val="17"/>
@@ -3505,7 +3023,7 @@
     <w:p/>
     <w:p>
       <w:pPr>
-        <w:pStyle w:val="Lijstalinea"/>
+        <w:pStyle w:val="ListParagraph"/>
         <w:numPr>
           <w:ilvl w:val="1"/>
           <w:numId w:val="1"/>
@@ -3533,12 +3051,12 @@
     </w:p>
     <w:p>
       <w:pPr>
-        <w:pStyle w:val="Lijstalinea"/>
+        <w:pStyle w:val="ListParagraph"/>
       </w:pPr>
     </w:p>
     <w:tbl>
       <w:tblPr>
-        <w:tblStyle w:val="Tabelraster"/>
+        <w:tblStyle w:val="TableGrid"/>
         <w:tblW w:w="0" w:type="auto"/>
         <w:tblInd w:w="360" w:type="dxa"/>
         <w:tblLook w:val="04A0" w:firstRow="1" w:lastRow="0" w:firstColumn="1" w:lastColumn="0" w:noHBand="0" w:noVBand="1"/>
@@ -3630,13 +3148,8 @@
           </w:tcPr>
           <w:p>
             <w:r>
-              <w:t>Online Zoom – Keuzedelen/</w:t>
-            </w:r>
-            <w:proofErr w:type="spellStart"/>
-            <w:r>
-              <w:t>Trello</w:t>
-            </w:r>
-            <w:proofErr w:type="spellEnd"/>
+              <w:t>Online Zoom – Keuzedelen/Trello</w:t>
+            </w:r>
           </w:p>
         </w:tc>
       </w:tr>
@@ -3667,13 +3180,8 @@
           </w:tcPr>
           <w:p>
             <w:r>
-              <w:t>Online Zoom – Keuzedelen/</w:t>
-            </w:r>
-            <w:proofErr w:type="spellStart"/>
-            <w:r>
-              <w:t>Trello</w:t>
-            </w:r>
-            <w:proofErr w:type="spellEnd"/>
+              <w:t>Online Zoom – Keuzedelen/Trello</w:t>
+            </w:r>
           </w:p>
         </w:tc>
       </w:tr>
@@ -3704,25 +3212,20 @@
           </w:tcPr>
           <w:p>
             <w:r>
-              <w:t>Online Zoom – Keuzedelen/</w:t>
-            </w:r>
-            <w:proofErr w:type="spellStart"/>
-            <w:r>
-              <w:t>Trello</w:t>
-            </w:r>
-            <w:proofErr w:type="spellEnd"/>
+              <w:t>Online Zoom – Keuzedelen/Trello</w:t>
+            </w:r>
           </w:p>
         </w:tc>
       </w:tr>
     </w:tbl>
     <w:p>
       <w:pPr>
-        <w:pStyle w:val="Lijstalinea"/>
+        <w:pStyle w:val="ListParagraph"/>
       </w:pPr>
     </w:p>
     <w:tbl>
       <w:tblPr>
-        <w:tblStyle w:val="Tabelraster"/>
+        <w:tblStyle w:val="TableGrid"/>
         <w:tblW w:w="0" w:type="auto"/>
         <w:tblInd w:w="360" w:type="dxa"/>
         <w:tblLook w:val="04A0" w:firstRow="1" w:lastRow="0" w:firstColumn="1" w:lastColumn="0" w:noHBand="0" w:noVBand="1"/>
@@ -3872,12 +3375,12 @@
     </w:tbl>
     <w:p>
       <w:pPr>
-        <w:pStyle w:val="Lijstalinea"/>
+        <w:pStyle w:val="ListParagraph"/>
       </w:pPr>
     </w:p>
     <w:tbl>
       <w:tblPr>
-        <w:tblStyle w:val="Tabelraster"/>
+        <w:tblStyle w:val="TableGrid"/>
         <w:tblW w:w="0" w:type="auto"/>
         <w:tblInd w:w="360" w:type="dxa"/>
         <w:tblLook w:val="04A0" w:firstRow="1" w:lastRow="0" w:firstColumn="1" w:lastColumn="0" w:noHBand="0" w:noVBand="1"/>
@@ -3969,15 +3472,7 @@
           </w:tcPr>
           <w:p>
             <w:r>
-              <w:t xml:space="preserve">Introductie </w:t>
-            </w:r>
-            <w:proofErr w:type="spellStart"/>
-            <w:r>
-              <w:t>challenge</w:t>
-            </w:r>
-            <w:proofErr w:type="spellEnd"/>
-            <w:r>
-              <w:t xml:space="preserve"> + groepen vormen + GitHub aanmaken</w:t>
+              <w:t>Introductie challenge + groepen vormen + GitHub aanmaken</w:t>
             </w:r>
           </w:p>
         </w:tc>
@@ -4151,35 +3646,19 @@
                 <w:lang w:val="en-US"/>
               </w:rPr>
             </w:pPr>
-            <w:proofErr w:type="spellStart"/>
             <w:r>
               <w:rPr>
                 <w:lang w:val="en-US"/>
               </w:rPr>
-              <w:t>Keuzedelen</w:t>
-            </w:r>
-            <w:proofErr w:type="spellEnd"/>
-            <w:r>
-              <w:rPr>
-                <w:lang w:val="en-US"/>
-              </w:rPr>
-              <w:t>/</w:t>
-            </w:r>
-            <w:proofErr w:type="spellStart"/>
-            <w:r>
-              <w:rPr>
-                <w:lang w:val="en-US"/>
-              </w:rPr>
-              <w:t>Afwezig</w:t>
-            </w:r>
-            <w:proofErr w:type="spellEnd"/>
+              <w:t>Keuzedelen/Afwezig</w:t>
+            </w:r>
           </w:p>
         </w:tc>
       </w:tr>
     </w:tbl>
     <w:p>
       <w:pPr>
-        <w:pStyle w:val="Lijstalinea"/>
+        <w:pStyle w:val="ListParagraph"/>
         <w:rPr>
           <w:lang w:val="en-US"/>
         </w:rPr>
@@ -4187,7 +3666,7 @@
     </w:p>
     <w:tbl>
       <w:tblPr>
-        <w:tblStyle w:val="Tabelraster"/>
+        <w:tblStyle w:val="TableGrid"/>
         <w:tblW w:w="0" w:type="auto"/>
         <w:tblInd w:w="360" w:type="dxa"/>
         <w:tblLook w:val="04A0" w:firstRow="1" w:lastRow="0" w:firstColumn="1" w:lastColumn="0" w:noHBand="0" w:noVBand="1"/>
@@ -4213,6 +3692,7 @@
                 <w:b/>
                 <w:bCs/>
               </w:rPr>
+              <w:lastRenderedPageBreak/>
               <w:t>Donderdag</w:t>
             </w:r>
             <w:r>
@@ -4318,7 +3798,6 @@
                 <w:i/>
                 <w:iCs/>
               </w:rPr>
-              <w:lastRenderedPageBreak/>
               <w:t>Blok 2</w:t>
             </w:r>
           </w:p>
@@ -4328,13 +3807,8 @@
             <w:tcW w:w="6232" w:type="dxa"/>
           </w:tcPr>
           <w:p>
-            <w:proofErr w:type="spellStart"/>
-            <w:r>
-              <w:t>Mood</w:t>
-            </w:r>
-            <w:proofErr w:type="spellEnd"/>
-            <w:r>
-              <w:t xml:space="preserve"> board/Story board</w:t>
+            <w:r>
+              <w:t>Mood board/Story board</w:t>
             </w:r>
           </w:p>
         </w:tc>
@@ -4438,12 +3912,12 @@
     </w:tbl>
     <w:p>
       <w:pPr>
-        <w:pStyle w:val="Lijstalinea"/>
+        <w:pStyle w:val="ListParagraph"/>
       </w:pPr>
     </w:p>
     <w:tbl>
       <w:tblPr>
-        <w:tblStyle w:val="Tabelraster"/>
+        <w:tblStyle w:val="TableGrid"/>
         <w:tblW w:w="0" w:type="auto"/>
         <w:tblInd w:w="360" w:type="dxa"/>
         <w:tblLook w:val="04A0" w:firstRow="1" w:lastRow="0" w:firstColumn="1" w:lastColumn="0" w:noHBand="0" w:noVBand="1"/>
@@ -4553,15 +4027,7 @@
           </w:tcPr>
           <w:p>
             <w:r>
-              <w:t xml:space="preserve">Basis van de </w:t>
-            </w:r>
-            <w:proofErr w:type="spellStart"/>
-            <w:r>
-              <w:t>Pokédex</w:t>
-            </w:r>
-            <w:proofErr w:type="spellEnd"/>
-            <w:r>
-              <w:t xml:space="preserve"> bouwen</w:t>
+              <w:t>Basis van de Pokédex bouwen</w:t>
             </w:r>
           </w:p>
         </w:tc>
@@ -4593,15 +4059,7 @@
           </w:tcPr>
           <w:p>
             <w:r>
-              <w:t xml:space="preserve">Basis van de </w:t>
-            </w:r>
-            <w:proofErr w:type="spellStart"/>
-            <w:r>
-              <w:t>Pokédex</w:t>
-            </w:r>
-            <w:proofErr w:type="spellEnd"/>
-            <w:r>
-              <w:t xml:space="preserve"> bouwen</w:t>
+              <w:t>Basis van de Pokédex bouwen</w:t>
             </w:r>
           </w:p>
         </w:tc>
@@ -4633,25 +4091,20 @@
           </w:tcPr>
           <w:p>
             <w:r>
-              <w:t xml:space="preserve">Database bouwen/bestaande database koppelen aan </w:t>
-            </w:r>
-            <w:proofErr w:type="spellStart"/>
-            <w:r>
-              <w:t>Pokédex</w:t>
-            </w:r>
-            <w:proofErr w:type="spellEnd"/>
+              <w:t>Database bouwen/bestaande database koppelen aan Pokédex</w:t>
+            </w:r>
           </w:p>
         </w:tc>
       </w:tr>
     </w:tbl>
     <w:p>
       <w:pPr>
-        <w:pStyle w:val="Lijstalinea"/>
+        <w:pStyle w:val="ListParagraph"/>
       </w:pPr>
     </w:p>
     <w:tbl>
       <w:tblPr>
-        <w:tblStyle w:val="Tabelraster"/>
+        <w:tblStyle w:val="TableGrid"/>
         <w:tblW w:w="0" w:type="auto"/>
         <w:tblInd w:w="360" w:type="dxa"/>
         <w:tblLook w:val="04A0" w:firstRow="1" w:lastRow="0" w:firstColumn="1" w:lastColumn="0" w:noHBand="0" w:noVBand="1"/>
@@ -4743,13 +4196,8 @@
           </w:tcPr>
           <w:p>
             <w:r>
-              <w:t>Online Zoom – Keuzedelen/</w:t>
-            </w:r>
-            <w:proofErr w:type="spellStart"/>
-            <w:r>
-              <w:t>Trello</w:t>
-            </w:r>
-            <w:proofErr w:type="spellEnd"/>
+              <w:t>Online Zoom – Keuzedelen/Trello</w:t>
+            </w:r>
           </w:p>
         </w:tc>
       </w:tr>
@@ -4780,13 +4228,8 @@
           </w:tcPr>
           <w:p>
             <w:r>
-              <w:t>Online Zoom – Keuzedelen/</w:t>
-            </w:r>
-            <w:proofErr w:type="spellStart"/>
-            <w:r>
-              <w:t>Trello</w:t>
-            </w:r>
-            <w:proofErr w:type="spellEnd"/>
+              <w:t>Online Zoom – Keuzedelen/Trello</w:t>
+            </w:r>
           </w:p>
         </w:tc>
       </w:tr>
@@ -4817,25 +4260,20 @@
           </w:tcPr>
           <w:p>
             <w:r>
-              <w:t>Online Zoom – Keuzedelen/</w:t>
-            </w:r>
-            <w:proofErr w:type="spellStart"/>
-            <w:r>
-              <w:t>Trello</w:t>
-            </w:r>
-            <w:proofErr w:type="spellEnd"/>
+              <w:t>Online Zoom – Keuzedelen/Trello</w:t>
+            </w:r>
           </w:p>
         </w:tc>
       </w:tr>
     </w:tbl>
     <w:p>
       <w:pPr>
-        <w:pStyle w:val="Lijstalinea"/>
+        <w:pStyle w:val="ListParagraph"/>
       </w:pPr>
     </w:p>
     <w:tbl>
       <w:tblPr>
-        <w:tblStyle w:val="Tabelraster"/>
+        <w:tblStyle w:val="TableGrid"/>
         <w:tblW w:w="0" w:type="auto"/>
         <w:tblInd w:w="360" w:type="dxa"/>
         <w:tblLook w:val="04A0" w:firstRow="1" w:lastRow="0" w:firstColumn="1" w:lastColumn="0" w:noHBand="0" w:noVBand="1"/>
@@ -4985,12 +4423,12 @@
     </w:tbl>
     <w:p>
       <w:pPr>
-        <w:pStyle w:val="Lijstalinea"/>
+        <w:pStyle w:val="ListParagraph"/>
       </w:pPr>
     </w:p>
     <w:tbl>
       <w:tblPr>
-        <w:tblStyle w:val="Tabelraster"/>
+        <w:tblStyle w:val="TableGrid"/>
         <w:tblW w:w="0" w:type="auto"/>
         <w:tblInd w:w="360" w:type="dxa"/>
         <w:tblLook w:val="04A0" w:firstRow="1" w:lastRow="0" w:firstColumn="1" w:lastColumn="0" w:noHBand="0" w:noVBand="1"/>
@@ -5067,13 +4505,8 @@
             <w:tcW w:w="6232" w:type="dxa"/>
           </w:tcPr>
           <w:p>
-            <w:proofErr w:type="spellStart"/>
-            <w:r>
-              <w:t>Pokédex</w:t>
-            </w:r>
-            <w:proofErr w:type="spellEnd"/>
-            <w:r>
-              <w:t xml:space="preserve"> + Database testen</w:t>
+            <w:r>
+              <w:t>Pokédex + Database testen</w:t>
             </w:r>
           </w:p>
         </w:tc>
@@ -5209,12 +4642,12 @@
     </w:tbl>
     <w:p>
       <w:pPr>
-        <w:pStyle w:val="Lijstalinea"/>
+        <w:pStyle w:val="ListParagraph"/>
       </w:pPr>
     </w:p>
     <w:tbl>
       <w:tblPr>
-        <w:tblStyle w:val="Tabelraster"/>
+        <w:tblStyle w:val="TableGrid"/>
         <w:tblW w:w="0" w:type="auto"/>
         <w:tblInd w:w="360" w:type="dxa"/>
         <w:tblLook w:val="04A0" w:firstRow="1" w:lastRow="0" w:firstColumn="1" w:lastColumn="0" w:noHBand="0" w:noVBand="1"/>
@@ -5401,13 +4834,8 @@
             <w:tcW w:w="6232" w:type="dxa"/>
           </w:tcPr>
           <w:p>
-            <w:proofErr w:type="spellStart"/>
-            <w:r>
-              <w:t>Pokédex</w:t>
-            </w:r>
-            <w:proofErr w:type="spellEnd"/>
-            <w:r>
-              <w:t xml:space="preserve"> testen</w:t>
+            <w:r>
+              <w:t>Pokédex testen</w:t>
             </w:r>
           </w:p>
         </w:tc>
@@ -5447,12 +4875,12 @@
     </w:tbl>
     <w:p>
       <w:pPr>
-        <w:pStyle w:val="Lijstalinea"/>
+        <w:pStyle w:val="ListParagraph"/>
       </w:pPr>
     </w:p>
     <w:tbl>
       <w:tblPr>
-        <w:tblStyle w:val="Tabelraster"/>
+        <w:tblStyle w:val="TableGrid"/>
         <w:tblW w:w="0" w:type="auto"/>
         <w:tblInd w:w="360" w:type="dxa"/>
         <w:tblLook w:val="04A0" w:firstRow="1" w:lastRow="0" w:firstColumn="1" w:lastColumn="0" w:noHBand="0" w:noVBand="1"/>
@@ -5529,13 +4957,8 @@
             <w:tcW w:w="6232" w:type="dxa"/>
           </w:tcPr>
           <w:p>
-            <w:proofErr w:type="spellStart"/>
-            <w:r>
-              <w:t>Pokédex</w:t>
-            </w:r>
-            <w:proofErr w:type="spellEnd"/>
-            <w:r>
-              <w:t xml:space="preserve"> testen</w:t>
+            <w:r>
+              <w:t>Pokédex testen</w:t>
             </w:r>
           </w:p>
         </w:tc>
@@ -5639,12 +5062,12 @@
     </w:tbl>
     <w:p>
       <w:pPr>
-        <w:pStyle w:val="Lijstalinea"/>
+        <w:pStyle w:val="ListParagraph"/>
       </w:pPr>
     </w:p>
     <w:tbl>
       <w:tblPr>
-        <w:tblStyle w:val="Tabelraster"/>
+        <w:tblStyle w:val="TableGrid"/>
         <w:tblW w:w="0" w:type="auto"/>
         <w:tblInd w:w="360" w:type="dxa"/>
         <w:tblLook w:val="04A0" w:firstRow="1" w:lastRow="0" w:firstColumn="1" w:lastColumn="0" w:noHBand="0" w:noVBand="1"/>
@@ -5670,6 +5093,7 @@
                 <w:b/>
                 <w:bCs/>
               </w:rPr>
+              <w:lastRenderedPageBreak/>
               <w:t>Maandag</w:t>
             </w:r>
             <w:r>
@@ -5736,13 +5160,8 @@
           </w:tcPr>
           <w:p>
             <w:r>
-              <w:t>Online Zoom – Keuzedelen/</w:t>
-            </w:r>
-            <w:proofErr w:type="spellStart"/>
-            <w:r>
-              <w:t>Trello</w:t>
-            </w:r>
-            <w:proofErr w:type="spellEnd"/>
+              <w:t>Online Zoom – Keuzedelen/Trello</w:t>
+            </w:r>
           </w:p>
         </w:tc>
       </w:tr>
@@ -5763,7 +5182,6 @@
                 <w:i/>
                 <w:iCs/>
               </w:rPr>
-              <w:lastRenderedPageBreak/>
               <w:t>Blok 2</w:t>
             </w:r>
           </w:p>
@@ -5774,13 +5192,8 @@
           </w:tcPr>
           <w:p>
             <w:r>
-              <w:t>Online Zoom – Keuzedelen/</w:t>
-            </w:r>
-            <w:proofErr w:type="spellStart"/>
-            <w:r>
-              <w:t>Trello</w:t>
-            </w:r>
-            <w:proofErr w:type="spellEnd"/>
+              <w:t>Online Zoom – Keuzedelen/Trello</w:t>
+            </w:r>
           </w:p>
         </w:tc>
       </w:tr>
@@ -5811,25 +5224,20 @@
           </w:tcPr>
           <w:p>
             <w:r>
-              <w:t>Online Zoom – Keuzedelen/</w:t>
-            </w:r>
-            <w:proofErr w:type="spellStart"/>
-            <w:r>
-              <w:t>Trello</w:t>
-            </w:r>
-            <w:proofErr w:type="spellEnd"/>
+              <w:t>Online Zoom – Keuzedelen/Trello</w:t>
+            </w:r>
           </w:p>
         </w:tc>
       </w:tr>
     </w:tbl>
     <w:p>
       <w:pPr>
-        <w:pStyle w:val="Lijstalinea"/>
+        <w:pStyle w:val="ListParagraph"/>
       </w:pPr>
     </w:p>
     <w:tbl>
       <w:tblPr>
-        <w:tblStyle w:val="Tabelraster"/>
+        <w:tblStyle w:val="TableGrid"/>
         <w:tblW w:w="0" w:type="auto"/>
         <w:tblInd w:w="360" w:type="dxa"/>
         <w:tblLook w:val="04A0" w:firstRow="1" w:lastRow="0" w:firstColumn="1" w:lastColumn="0" w:noHBand="0" w:noVBand="1"/>
@@ -5986,12 +5394,12 @@
     </w:tbl>
     <w:p>
       <w:pPr>
-        <w:pStyle w:val="Lijstalinea"/>
+        <w:pStyle w:val="ListParagraph"/>
       </w:pPr>
     </w:p>
     <w:tbl>
       <w:tblPr>
-        <w:tblStyle w:val="Tabelraster"/>
+        <w:tblStyle w:val="TableGrid"/>
         <w:tblW w:w="0" w:type="auto"/>
         <w:tblInd w:w="360" w:type="dxa"/>
         <w:tblLook w:val="04A0" w:firstRow="1" w:lastRow="0" w:firstColumn="1" w:lastColumn="0" w:noHBand="0" w:noVBand="1"/>
@@ -6233,12 +5641,12 @@
     </w:tbl>
     <w:p>
       <w:pPr>
-        <w:pStyle w:val="Lijstalinea"/>
+        <w:pStyle w:val="ListParagraph"/>
       </w:pPr>
     </w:p>
     <w:tbl>
       <w:tblPr>
-        <w:tblStyle w:val="Tabelraster"/>
+        <w:tblStyle w:val="TableGrid"/>
         <w:tblW w:w="0" w:type="auto"/>
         <w:tblInd w:w="360" w:type="dxa"/>
         <w:tblLook w:val="04A0" w:firstRow="1" w:lastRow="0" w:firstColumn="1" w:lastColumn="0" w:noHBand="0" w:noVBand="1"/>
@@ -6459,12 +5867,12 @@
     </w:tbl>
     <w:p>
       <w:pPr>
-        <w:pStyle w:val="Lijstalinea"/>
+        <w:pStyle w:val="ListParagraph"/>
       </w:pPr>
     </w:p>
     <w:tbl>
       <w:tblPr>
-        <w:tblStyle w:val="Tabelraster"/>
+        <w:tblStyle w:val="TableGrid"/>
         <w:tblW w:w="0" w:type="auto"/>
         <w:tblInd w:w="360" w:type="dxa"/>
         <w:tblLook w:val="04A0" w:firstRow="1" w:lastRow="0" w:firstColumn="1" w:lastColumn="0" w:noHBand="0" w:noVBand="1"/>
@@ -6682,7 +6090,7 @@
     </w:p>
     <w:p>
       <w:pPr>
-        <w:pStyle w:val="Lijstalinea"/>
+        <w:pStyle w:val="ListParagraph"/>
         <w:numPr>
           <w:ilvl w:val="1"/>
           <w:numId w:val="1"/>
@@ -6702,7 +6110,7 @@
     </w:p>
     <w:p>
       <w:pPr>
-        <w:pStyle w:val="Lijstalinea"/>
+        <w:pStyle w:val="ListParagraph"/>
         <w:ind w:left="740"/>
         <w:rPr>
           <w:b/>
@@ -6719,7 +6127,7 @@
     </w:p>
     <w:p>
       <w:pPr>
-        <w:pStyle w:val="Normaalweb"/>
+        <w:pStyle w:val="NormalWeb"/>
         <w:numPr>
           <w:ilvl w:val="2"/>
           <w:numId w:val="1"/>
@@ -6731,7 +6139,7 @@
     </w:p>
     <w:p>
       <w:pPr>
-        <w:pStyle w:val="Normaalweb"/>
+        <w:pStyle w:val="NormalWeb"/>
         <w:numPr>
           <w:ilvl w:val="2"/>
           <w:numId w:val="1"/>
@@ -6743,7 +6151,7 @@
     </w:p>
     <w:p>
       <w:pPr>
-        <w:pStyle w:val="Normaalweb"/>
+        <w:pStyle w:val="NormalWeb"/>
         <w:numPr>
           <w:ilvl w:val="2"/>
           <w:numId w:val="1"/>
@@ -6755,7 +6163,7 @@
     </w:p>
     <w:p>
       <w:pPr>
-        <w:pStyle w:val="Normaalweb"/>
+        <w:pStyle w:val="NormalWeb"/>
         <w:numPr>
           <w:ilvl w:val="2"/>
           <w:numId w:val="1"/>
@@ -6767,7 +6175,7 @@
     </w:p>
     <w:p>
       <w:pPr>
-        <w:pStyle w:val="Normaalweb"/>
+        <w:pStyle w:val="NormalWeb"/>
         <w:numPr>
           <w:ilvl w:val="2"/>
           <w:numId w:val="1"/>
@@ -6779,7 +6187,7 @@
     </w:p>
     <w:p>
       <w:pPr>
-        <w:pStyle w:val="Normaalweb"/>
+        <w:pStyle w:val="NormalWeb"/>
         <w:numPr>
           <w:ilvl w:val="2"/>
           <w:numId w:val="1"/>
@@ -6791,7 +6199,7 @@
     </w:p>
     <w:p>
       <w:pPr>
-        <w:pStyle w:val="Normaalweb"/>
+        <w:pStyle w:val="NormalWeb"/>
         <w:numPr>
           <w:ilvl w:val="2"/>
           <w:numId w:val="1"/>
@@ -6803,32 +6211,32 @@
     </w:p>
     <w:p>
       <w:pPr>
-        <w:pStyle w:val="Normaalweb"/>
+        <w:pStyle w:val="NormalWeb"/>
         <w:numPr>
           <w:ilvl w:val="2"/>
           <w:numId w:val="1"/>
         </w:numPr>
       </w:pPr>
       <w:r>
+        <w:lastRenderedPageBreak/>
         <w:t xml:space="preserve">· Ga na of de door opgestelde lijst met taken goed was. </w:t>
       </w:r>
     </w:p>
     <w:p>
       <w:pPr>
-        <w:pStyle w:val="Normaalweb"/>
+        <w:pStyle w:val="NormalWeb"/>
         <w:numPr>
           <w:ilvl w:val="2"/>
           <w:numId w:val="1"/>
         </w:numPr>
       </w:pPr>
       <w:r>
-        <w:lastRenderedPageBreak/>
         <w:t xml:space="preserve">· Ga na of de planning verlopen is volgens het vooraf gesteld plan. Wat liep er anders en waarom? </w:t>
       </w:r>
     </w:p>
     <w:p>
       <w:pPr>
-        <w:pStyle w:val="Normaalweb"/>
+        <w:pStyle w:val="NormalWeb"/>
         <w:numPr>
           <w:ilvl w:val="2"/>
           <w:numId w:val="1"/>
@@ -6840,7 +6248,7 @@
     </w:p>
     <w:p>
       <w:pPr>
-        <w:pStyle w:val="Normaalweb"/>
+        <w:pStyle w:val="NormalWeb"/>
         <w:numPr>
           <w:ilvl w:val="2"/>
           <w:numId w:val="1"/>
@@ -6852,7 +6260,7 @@
     </w:p>
     <w:p>
       <w:pPr>
-        <w:pStyle w:val="Normaalweb"/>
+        <w:pStyle w:val="NormalWeb"/>
         <w:numPr>
           <w:ilvl w:val="2"/>
           <w:numId w:val="1"/>
@@ -6864,12 +6272,12 @@
     </w:p>
     <w:p>
       <w:pPr>
-        <w:pStyle w:val="Normaalweb"/>
-      </w:pPr>
-    </w:p>
-    <w:p>
-      <w:pPr>
-        <w:pStyle w:val="Lijstalinea"/>
+        <w:pStyle w:val="NormalWeb"/>
+      </w:pPr>
+    </w:p>
+    <w:p>
+      <w:pPr>
+        <w:pStyle w:val="ListParagraph"/>
         <w:numPr>
           <w:ilvl w:val="1"/>
           <w:numId w:val="1"/>
@@ -6912,7 +6320,7 @@
     </w:p>
     <w:p>
       <w:pPr>
-        <w:pStyle w:val="Normaalweb"/>
+        <w:pStyle w:val="NormalWeb"/>
         <w:numPr>
           <w:ilvl w:val="2"/>
           <w:numId w:val="1"/>
@@ -6924,7 +6332,7 @@
     </w:p>
     <w:p>
       <w:pPr>
-        <w:pStyle w:val="Normaalweb"/>
+        <w:pStyle w:val="NormalWeb"/>
         <w:numPr>
           <w:ilvl w:val="2"/>
           <w:numId w:val="1"/>
@@ -7035,7 +6443,7 @@
     <w:p/>
     <w:p>
       <w:pPr>
-        <w:pStyle w:val="Kop1"/>
+        <w:pStyle w:val="Heading1"/>
         <w:numPr>
           <w:ilvl w:val="0"/>
           <w:numId w:val="1"/>
@@ -7048,7 +6456,6 @@
         </w:rPr>
       </w:pPr>
       <w:bookmarkStart w:id="3" w:name="_Toc121729457"/>
-      <w:proofErr w:type="spellStart"/>
       <w:r>
         <w:rPr>
           <w:rFonts w:asciiTheme="minorHAnsi" w:hAnsiTheme="minorHAnsi" w:cstheme="minorHAnsi"/>
@@ -7056,10 +6463,8 @@
           <w:bCs/>
           <w:color w:val="000000" w:themeColor="text1"/>
         </w:rPr>
-        <w:lastRenderedPageBreak/>
         <w:t>Mood</w:t>
       </w:r>
-      <w:proofErr w:type="spellEnd"/>
       <w:r>
         <w:rPr>
           <w:rFonts w:asciiTheme="minorHAnsi" w:hAnsiTheme="minorHAnsi" w:cstheme="minorHAnsi"/>
@@ -7084,7 +6489,7 @@
     <w:p/>
     <w:p>
       <w:pPr>
-        <w:pStyle w:val="Kop1"/>
+        <w:pStyle w:val="Heading1"/>
         <w:numPr>
           <w:ilvl w:val="0"/>
           <w:numId w:val="1"/>
@@ -7110,7 +6515,7 @@
     </w:p>
     <w:p>
       <w:pPr>
-        <w:pStyle w:val="Kop1"/>
+        <w:pStyle w:val="Heading1"/>
         <w:jc w:val="center"/>
         <w:rPr>
           <w:rFonts w:asciiTheme="minorHAnsi" w:hAnsiTheme="minorHAnsi" w:cstheme="minorHAnsi"/>
@@ -7133,7 +6538,7 @@
     <w:p/>
     <w:p>
       <w:pPr>
-        <w:pStyle w:val="Kop1"/>
+        <w:pStyle w:val="Heading1"/>
         <w:numPr>
           <w:ilvl w:val="0"/>
           <w:numId w:val="1"/>
@@ -7163,13 +6568,8 @@
         <w:ind w:left="360"/>
       </w:pPr>
       <w:r>
-        <w:t xml:space="preserve">URL naar de GitHub </w:t>
-      </w:r>
-      <w:proofErr w:type="spellStart"/>
-      <w:r>
-        <w:t>repository</w:t>
-      </w:r>
-      <w:proofErr w:type="spellEnd"/>
+        <w:t>URL naar de GitHub repository</w:t>
+      </w:r>
       <w:r>
         <w:t xml:space="preserve">: </w:t>
       </w:r>
@@ -7189,7 +6589,7 @@
     <w:p/>
     <w:p>
       <w:pPr>
-        <w:pStyle w:val="Kop1"/>
+        <w:pStyle w:val="Heading1"/>
         <w:rPr>
           <w:rFonts w:asciiTheme="minorHAnsi" w:hAnsiTheme="minorHAnsi" w:cstheme="minorHAnsi"/>
           <w:b/>
@@ -7200,7 +6600,7 @@
     </w:p>
     <w:p>
       <w:pPr>
-        <w:pStyle w:val="Kop1"/>
+        <w:pStyle w:val="Heading1"/>
         <w:rPr>
           <w:rFonts w:asciiTheme="minorHAnsi" w:hAnsiTheme="minorHAnsi" w:cstheme="minorHAnsi"/>
           <w:b/>
@@ -7211,7 +6611,7 @@
     </w:p>
     <w:p>
       <w:pPr>
-        <w:pStyle w:val="Kop1"/>
+        <w:pStyle w:val="Heading1"/>
         <w:rPr>
           <w:rFonts w:asciiTheme="minorHAnsi" w:hAnsiTheme="minorHAnsi" w:cstheme="minorHAnsi"/>
           <w:b/>
@@ -7222,7 +6622,7 @@
     </w:p>
     <w:p>
       <w:pPr>
-        <w:pStyle w:val="Kop1"/>
+        <w:pStyle w:val="Heading1"/>
         <w:rPr>
           <w:rFonts w:asciiTheme="minorHAnsi" w:hAnsiTheme="minorHAnsi" w:cstheme="minorHAnsi"/>
           <w:b/>
@@ -7233,7 +6633,7 @@
     </w:p>
     <w:p>
       <w:pPr>
-        <w:pStyle w:val="Kop1"/>
+        <w:pStyle w:val="Heading1"/>
         <w:rPr>
           <w:rFonts w:asciiTheme="minorHAnsi" w:hAnsiTheme="minorHAnsi" w:cstheme="minorHAnsi"/>
           <w:b/>
@@ -7244,7 +6644,7 @@
     </w:p>
     <w:p>
       <w:pPr>
-        <w:pStyle w:val="Kop1"/>
+        <w:pStyle w:val="Heading1"/>
         <w:rPr>
           <w:rFonts w:asciiTheme="minorHAnsi" w:hAnsiTheme="minorHAnsi" w:cstheme="minorHAnsi"/>
           <w:b/>
@@ -7255,7 +6655,7 @@
     </w:p>
     <w:p>
       <w:pPr>
-        <w:pStyle w:val="Kop1"/>
+        <w:pStyle w:val="Heading1"/>
         <w:rPr>
           <w:rFonts w:asciiTheme="minorHAnsi" w:hAnsiTheme="minorHAnsi" w:cstheme="minorHAnsi"/>
           <w:b/>
@@ -7266,7 +6666,7 @@
     </w:p>
     <w:p>
       <w:pPr>
-        <w:pStyle w:val="Kop1"/>
+        <w:pStyle w:val="Heading1"/>
         <w:rPr>
           <w:rFonts w:asciiTheme="minorHAnsi" w:hAnsiTheme="minorHAnsi" w:cstheme="minorHAnsi"/>
           <w:b/>
@@ -7277,7 +6677,7 @@
     </w:p>
     <w:p>
       <w:pPr>
-        <w:pStyle w:val="Kop1"/>
+        <w:pStyle w:val="Heading1"/>
         <w:rPr>
           <w:rFonts w:asciiTheme="minorHAnsi" w:hAnsiTheme="minorHAnsi" w:cstheme="minorHAnsi"/>
           <w:b/>
@@ -7288,7 +6688,7 @@
     </w:p>
     <w:p>
       <w:pPr>
-        <w:pStyle w:val="Kop1"/>
+        <w:pStyle w:val="Heading1"/>
         <w:rPr>
           <w:rFonts w:asciiTheme="minorHAnsi" w:hAnsiTheme="minorHAnsi" w:cstheme="minorHAnsi"/>
           <w:b/>
@@ -7299,7 +6699,7 @@
     </w:p>
     <w:p>
       <w:pPr>
-        <w:pStyle w:val="Kop1"/>
+        <w:pStyle w:val="Heading1"/>
         <w:rPr>
           <w:rFonts w:asciiTheme="minorHAnsi" w:hAnsiTheme="minorHAnsi" w:cstheme="minorHAnsi"/>
           <w:b/>
@@ -7310,7 +6710,7 @@
     </w:p>
     <w:p>
       <w:pPr>
-        <w:pStyle w:val="Kop1"/>
+        <w:pStyle w:val="Heading1"/>
         <w:rPr>
           <w:rFonts w:asciiTheme="minorHAnsi" w:hAnsiTheme="minorHAnsi" w:cstheme="minorHAnsi"/>
           <w:b/>
@@ -7321,7 +6721,7 @@
     </w:p>
     <w:p>
       <w:pPr>
-        <w:pStyle w:val="Kop1"/>
+        <w:pStyle w:val="Heading1"/>
         <w:rPr>
           <w:rFonts w:asciiTheme="minorHAnsi" w:hAnsiTheme="minorHAnsi" w:cstheme="minorHAnsi"/>
           <w:b/>
@@ -7332,7 +6732,7 @@
     </w:p>
     <w:p>
       <w:pPr>
-        <w:pStyle w:val="Kop1"/>
+        <w:pStyle w:val="Heading1"/>
         <w:rPr>
           <w:rFonts w:asciiTheme="minorHAnsi" w:hAnsiTheme="minorHAnsi" w:cstheme="minorHAnsi"/>
           <w:b/>
@@ -7351,7 +6751,7 @@
     <w:p/>
     <w:p>
       <w:pPr>
-        <w:pStyle w:val="Kop1"/>
+        <w:pStyle w:val="Heading1"/>
         <w:rPr>
           <w:rFonts w:asciiTheme="minorHAnsi" w:hAnsiTheme="minorHAnsi" w:cstheme="minorHAnsi"/>
           <w:b/>
@@ -7409,7 +6809,7 @@
   <w:sdt>
     <w:sdtPr>
       <w:rPr>
-        <w:rStyle w:val="Paginanummer"/>
+        <w:rStyle w:val="PageNumber"/>
       </w:rPr>
       <w:id w:val="308369539"/>
       <w:docPartObj>
@@ -7420,40 +6820,40 @@
     <w:sdtContent>
       <w:p>
         <w:pPr>
-          <w:pStyle w:val="Voettekst"/>
+          <w:pStyle w:val="Footer"/>
           <w:framePr w:wrap="none" w:vAnchor="text" w:hAnchor="margin" w:xAlign="right" w:y="1"/>
           <w:rPr>
-            <w:rStyle w:val="Paginanummer"/>
+            <w:rStyle w:val="PageNumber"/>
           </w:rPr>
         </w:pPr>
         <w:r>
           <w:rPr>
-            <w:rStyle w:val="Paginanummer"/>
+            <w:rStyle w:val="PageNumber"/>
           </w:rPr>
           <w:fldChar w:fldCharType="begin"/>
         </w:r>
         <w:r>
           <w:rPr>
-            <w:rStyle w:val="Paginanummer"/>
+            <w:rStyle w:val="PageNumber"/>
           </w:rPr>
           <w:instrText xml:space="preserve"> PAGE </w:instrText>
         </w:r>
         <w:r>
           <w:rPr>
-            <w:rStyle w:val="Paginanummer"/>
+            <w:rStyle w:val="PageNumber"/>
           </w:rPr>
           <w:fldChar w:fldCharType="separate"/>
         </w:r>
         <w:r>
           <w:rPr>
-            <w:rStyle w:val="Paginanummer"/>
+            <w:rStyle w:val="PageNumber"/>
             <w:noProof/>
           </w:rPr>
           <w:t>2</w:t>
         </w:r>
         <w:r>
           <w:rPr>
-            <w:rStyle w:val="Paginanummer"/>
+            <w:rStyle w:val="PageNumber"/>
           </w:rPr>
           <w:fldChar w:fldCharType="end"/>
         </w:r>
@@ -7462,7 +6862,7 @@
   </w:sdt>
   <w:p>
     <w:pPr>
-      <w:pStyle w:val="Voettekst"/>
+      <w:pStyle w:val="Footer"/>
       <w:ind w:right="360"/>
     </w:pPr>
   </w:p>
@@ -7474,7 +6874,7 @@
   <w:sdt>
     <w:sdtPr>
       <w:rPr>
-        <w:rStyle w:val="Paginanummer"/>
+        <w:rStyle w:val="PageNumber"/>
       </w:rPr>
       <w:id w:val="-2091149736"/>
       <w:docPartObj>
@@ -7485,40 +6885,40 @@
     <w:sdtContent>
       <w:p>
         <w:pPr>
-          <w:pStyle w:val="Voettekst"/>
+          <w:pStyle w:val="Footer"/>
           <w:framePr w:wrap="none" w:vAnchor="text" w:hAnchor="margin" w:xAlign="right" w:y="1"/>
           <w:rPr>
-            <w:rStyle w:val="Paginanummer"/>
+            <w:rStyle w:val="PageNumber"/>
           </w:rPr>
         </w:pPr>
         <w:r>
           <w:rPr>
-            <w:rStyle w:val="Paginanummer"/>
+            <w:rStyle w:val="PageNumber"/>
           </w:rPr>
           <w:fldChar w:fldCharType="begin"/>
         </w:r>
         <w:r>
           <w:rPr>
-            <w:rStyle w:val="Paginanummer"/>
+            <w:rStyle w:val="PageNumber"/>
           </w:rPr>
           <w:instrText xml:space="preserve"> PAGE </w:instrText>
         </w:r>
         <w:r>
           <w:rPr>
-            <w:rStyle w:val="Paginanummer"/>
+            <w:rStyle w:val="PageNumber"/>
           </w:rPr>
           <w:fldChar w:fldCharType="separate"/>
         </w:r>
         <w:r>
           <w:rPr>
-            <w:rStyle w:val="Paginanummer"/>
+            <w:rStyle w:val="PageNumber"/>
             <w:noProof/>
           </w:rPr>
           <w:t>2</w:t>
         </w:r>
         <w:r>
           <w:rPr>
-            <w:rStyle w:val="Paginanummer"/>
+            <w:rStyle w:val="PageNumber"/>
           </w:rPr>
           <w:fldChar w:fldCharType="end"/>
         </w:r>
@@ -7527,7 +6927,7 @@
   </w:sdt>
   <w:p>
     <w:pPr>
-      <w:pStyle w:val="Voettekst"/>
+      <w:pStyle w:val="Footer"/>
       <w:ind w:right="360"/>
     </w:pPr>
   </w:p>
@@ -10548,16 +9948,16 @@
     <w:lsdException w:name="Unresolved Mention" w:semiHidden="1" w:unhideWhenUsed="1"/>
     <w:lsdException w:name="Smart Link" w:semiHidden="1" w:unhideWhenUsed="1"/>
   </w:latentStyles>
-  <w:style w:type="paragraph" w:default="1" w:styleId="Standaard">
+  <w:style w:type="paragraph" w:default="1" w:styleId="Normal">
     <w:name w:val="Normal"/>
     <w:qFormat/>
     <w:rsid w:val="009D41FA"/>
   </w:style>
-  <w:style w:type="paragraph" w:styleId="Kop1">
+  <w:style w:type="paragraph" w:styleId="Heading1">
     <w:name w:val="heading 1"/>
-    <w:basedOn w:val="Standaard"/>
-    <w:next w:val="Standaard"/>
-    <w:link w:val="Kop1Char"/>
+    <w:basedOn w:val="Normal"/>
+    <w:next w:val="Normal"/>
+    <w:link w:val="Heading1Char"/>
     <w:uiPriority w:val="9"/>
     <w:qFormat/>
     <w:rsid w:val="00B23654"/>
@@ -10574,11 +9974,11 @@
       <w:szCs w:val="32"/>
     </w:rPr>
   </w:style>
-  <w:style w:type="paragraph" w:styleId="Kop2">
+  <w:style w:type="paragraph" w:styleId="Heading2">
     <w:name w:val="heading 2"/>
-    <w:basedOn w:val="Standaard"/>
-    <w:next w:val="Standaard"/>
-    <w:link w:val="Kop2Char"/>
+    <w:basedOn w:val="Normal"/>
+    <w:next w:val="Normal"/>
+    <w:link w:val="Heading2Char"/>
     <w:uiPriority w:val="9"/>
     <w:unhideWhenUsed/>
     <w:qFormat/>
@@ -10596,13 +9996,13 @@
       <w:szCs w:val="26"/>
     </w:rPr>
   </w:style>
-  <w:style w:type="character" w:default="1" w:styleId="Standaardalinea-lettertype">
+  <w:style w:type="character" w:default="1" w:styleId="DefaultParagraphFont">
     <w:name w:val="Default Paragraph Font"/>
     <w:uiPriority w:val="1"/>
     <w:semiHidden/>
     <w:unhideWhenUsed/>
   </w:style>
-  <w:style w:type="table" w:default="1" w:styleId="Standaardtabel">
+  <w:style w:type="table" w:default="1" w:styleId="TableNormal">
     <w:name w:val="Normal Table"/>
     <w:uiPriority w:val="99"/>
     <w:semiHidden/>
@@ -10617,16 +10017,16 @@
       </w:tblCellMar>
     </w:tblPr>
   </w:style>
-  <w:style w:type="numbering" w:default="1" w:styleId="Geenlijst">
+  <w:style w:type="numbering" w:default="1" w:styleId="NoList">
     <w:name w:val="No List"/>
     <w:uiPriority w:val="99"/>
     <w:semiHidden/>
     <w:unhideWhenUsed/>
   </w:style>
-  <w:style w:type="character" w:customStyle="1" w:styleId="Kop1Char">
-    <w:name w:val="Kop 1 Char"/>
-    <w:basedOn w:val="Standaardalinea-lettertype"/>
-    <w:link w:val="Kop1"/>
+  <w:style w:type="character" w:customStyle="1" w:styleId="Heading1Char">
+    <w:name w:val="Heading 1 Char"/>
+    <w:basedOn w:val="DefaultParagraphFont"/>
+    <w:link w:val="Heading1"/>
     <w:uiPriority w:val="9"/>
     <w:rsid w:val="00B23654"/>
     <w:rPr>
@@ -10636,10 +10036,10 @@
       <w:szCs w:val="32"/>
     </w:rPr>
   </w:style>
-  <w:style w:type="character" w:customStyle="1" w:styleId="Kop2Char">
-    <w:name w:val="Kop 2 Char"/>
-    <w:basedOn w:val="Standaardalinea-lettertype"/>
-    <w:link w:val="Kop2"/>
+  <w:style w:type="character" w:customStyle="1" w:styleId="Heading2Char">
+    <w:name w:val="Heading 2 Char"/>
+    <w:basedOn w:val="DefaultParagraphFont"/>
+    <w:link w:val="Heading2"/>
     <w:uiPriority w:val="9"/>
     <w:rsid w:val="00B23654"/>
     <w:rPr>
@@ -10649,10 +10049,10 @@
       <w:szCs w:val="26"/>
     </w:rPr>
   </w:style>
-  <w:style w:type="paragraph" w:styleId="Inhopg1">
+  <w:style w:type="paragraph" w:styleId="TOC1">
     <w:name w:val="toc 1"/>
-    <w:basedOn w:val="Standaard"/>
-    <w:next w:val="Standaard"/>
+    <w:basedOn w:val="Normal"/>
+    <w:next w:val="Normal"/>
     <w:autoRedefine/>
     <w:uiPriority w:val="39"/>
     <w:unhideWhenUsed/>
@@ -10671,10 +10071,10 @@
       <w:noProof/>
     </w:rPr>
   </w:style>
-  <w:style w:type="paragraph" w:styleId="Inhopg2">
+  <w:style w:type="paragraph" w:styleId="TOC2">
     <w:name w:val="toc 2"/>
-    <w:basedOn w:val="Standaard"/>
-    <w:next w:val="Standaard"/>
+    <w:basedOn w:val="Normal"/>
+    <w:next w:val="Normal"/>
     <w:autoRedefine/>
     <w:uiPriority w:val="39"/>
     <w:unhideWhenUsed/>
@@ -10691,9 +10091,9 @@
       <w:szCs w:val="20"/>
     </w:rPr>
   </w:style>
-  <w:style w:type="paragraph" w:styleId="Lijstalinea">
+  <w:style w:type="paragraph" w:styleId="ListParagraph">
     <w:name w:val="List Paragraph"/>
-    <w:basedOn w:val="Standaard"/>
+    <w:basedOn w:val="Normal"/>
     <w:uiPriority w:val="34"/>
     <w:qFormat/>
     <w:rsid w:val="00B23654"/>
@@ -10702,10 +10102,10 @@
       <w:contextualSpacing/>
     </w:pPr>
   </w:style>
-  <w:style w:type="paragraph" w:styleId="Kopvaninhoudsopgave">
+  <w:style w:type="paragraph" w:styleId="TOCHeading">
     <w:name w:val="TOC Heading"/>
-    <w:basedOn w:val="Kop1"/>
-    <w:next w:val="Standaard"/>
+    <w:basedOn w:val="Heading1"/>
+    <w:next w:val="Normal"/>
     <w:uiPriority w:val="39"/>
     <w:unhideWhenUsed/>
     <w:qFormat/>
@@ -10724,7 +10124,7 @@
   </w:style>
   <w:style w:type="character" w:styleId="Hyperlink">
     <w:name w:val="Hyperlink"/>
-    <w:basedOn w:val="Standaardalinea-lettertype"/>
+    <w:basedOn w:val="DefaultParagraphFont"/>
     <w:uiPriority w:val="99"/>
     <w:unhideWhenUsed/>
     <w:rsid w:val="00B23654"/>
@@ -10733,9 +10133,9 @@
       <w:u w:val="single"/>
     </w:rPr>
   </w:style>
-  <w:style w:type="paragraph" w:styleId="Normaalweb">
+  <w:style w:type="paragraph" w:styleId="NormalWeb">
     <w:name w:val="Normal (Web)"/>
-    <w:basedOn w:val="Standaard"/>
+    <w:basedOn w:val="Normal"/>
     <w:uiPriority w:val="99"/>
     <w:unhideWhenUsed/>
     <w:rsid w:val="00B23654"/>
@@ -10747,15 +10147,15 @@
       <w:lang w:eastAsia="nl-NL"/>
     </w:rPr>
   </w:style>
-  <w:style w:type="paragraph" w:styleId="Geenafstand">
+  <w:style w:type="paragraph" w:styleId="NoSpacing">
     <w:name w:val="No Spacing"/>
     <w:uiPriority w:val="1"/>
     <w:qFormat/>
     <w:rsid w:val="00B23654"/>
   </w:style>
-  <w:style w:type="table" w:styleId="Tabelraster">
+  <w:style w:type="table" w:styleId="TableGrid">
     <w:name w:val="Table Grid"/>
-    <w:basedOn w:val="Standaardtabel"/>
+    <w:basedOn w:val="TableNormal"/>
     <w:uiPriority w:val="39"/>
     <w:rsid w:val="00B23654"/>
     <w:tblPr>
@@ -10769,10 +10169,10 @@
       </w:tblBorders>
     </w:tblPr>
   </w:style>
-  <w:style w:type="paragraph" w:styleId="Voettekst">
+  <w:style w:type="paragraph" w:styleId="Footer">
     <w:name w:val="footer"/>
-    <w:basedOn w:val="Standaard"/>
-    <w:link w:val="VoettekstChar"/>
+    <w:basedOn w:val="Normal"/>
+    <w:link w:val="FooterChar"/>
     <w:uiPriority w:val="99"/>
     <w:unhideWhenUsed/>
     <w:rsid w:val="00B23654"/>
@@ -10783,24 +10183,24 @@
       </w:tabs>
     </w:pPr>
   </w:style>
-  <w:style w:type="character" w:customStyle="1" w:styleId="VoettekstChar">
-    <w:name w:val="Voettekst Char"/>
-    <w:basedOn w:val="Standaardalinea-lettertype"/>
-    <w:link w:val="Voettekst"/>
+  <w:style w:type="character" w:customStyle="1" w:styleId="FooterChar">
+    <w:name w:val="Footer Char"/>
+    <w:basedOn w:val="DefaultParagraphFont"/>
+    <w:link w:val="Footer"/>
     <w:uiPriority w:val="99"/>
     <w:rsid w:val="00B23654"/>
   </w:style>
-  <w:style w:type="character" w:styleId="Paginanummer">
+  <w:style w:type="character" w:styleId="PageNumber">
     <w:name w:val="page number"/>
-    <w:basedOn w:val="Standaardalinea-lettertype"/>
+    <w:basedOn w:val="DefaultParagraphFont"/>
     <w:uiPriority w:val="99"/>
     <w:semiHidden/>
     <w:unhideWhenUsed/>
     <w:rsid w:val="00B23654"/>
   </w:style>
-  <w:style w:type="character" w:styleId="Onopgelostemelding">
+  <w:style w:type="character" w:styleId="UnresolvedMention">
     <w:name w:val="Unresolved Mention"/>
-    <w:basedOn w:val="Standaardalinea-lettertype"/>
+    <w:basedOn w:val="DefaultParagraphFont"/>
     <w:uiPriority w:val="99"/>
     <w:semiHidden/>
     <w:unhideWhenUsed/>
@@ -10810,9 +10210,9 @@
       <w:shd w:val="clear" w:color="auto" w:fill="E1DFDD"/>
     </w:rPr>
   </w:style>
-  <w:style w:type="character" w:styleId="GevolgdeHyperlink">
+  <w:style w:type="character" w:styleId="FollowedHyperlink">
     <w:name w:val="FollowedHyperlink"/>
-    <w:basedOn w:val="Standaardalinea-lettertype"/>
+    <w:basedOn w:val="DefaultParagraphFont"/>
     <w:uiPriority w:val="99"/>
     <w:semiHidden/>
     <w:unhideWhenUsed/>
@@ -10822,10 +10222,10 @@
       <w:u w:val="single"/>
     </w:rPr>
   </w:style>
-  <w:style w:type="paragraph" w:styleId="Koptekst">
+  <w:style w:type="paragraph" w:styleId="Header">
     <w:name w:val="header"/>
-    <w:basedOn w:val="Standaard"/>
-    <w:link w:val="KoptekstChar"/>
+    <w:basedOn w:val="Normal"/>
+    <w:link w:val="HeaderChar"/>
     <w:uiPriority w:val="99"/>
     <w:unhideWhenUsed/>
     <w:rsid w:val="00F44514"/>
@@ -10836,16 +10236,16 @@
       </w:tabs>
     </w:pPr>
   </w:style>
-  <w:style w:type="character" w:customStyle="1" w:styleId="KoptekstChar">
-    <w:name w:val="Koptekst Char"/>
-    <w:basedOn w:val="Standaardalinea-lettertype"/>
-    <w:link w:val="Koptekst"/>
+  <w:style w:type="character" w:customStyle="1" w:styleId="HeaderChar">
+    <w:name w:val="Header Char"/>
+    <w:basedOn w:val="DefaultParagraphFont"/>
+    <w:link w:val="Header"/>
     <w:uiPriority w:val="99"/>
     <w:rsid w:val="00F44514"/>
   </w:style>
-  <w:style w:type="character" w:styleId="Zwaar">
+  <w:style w:type="character" w:styleId="Strong">
     <w:name w:val="Strong"/>
-    <w:basedOn w:val="Standaardalinea-lettertype"/>
+    <w:basedOn w:val="DefaultParagraphFont"/>
     <w:uiPriority w:val="22"/>
     <w:qFormat/>
     <w:rsid w:val="00056630"/>
@@ -10854,10 +10254,10 @@
       <w:bCs/>
     </w:rPr>
   </w:style>
-  <w:style w:type="paragraph" w:styleId="Eindnoottekst">
+  <w:style w:type="paragraph" w:styleId="EndnoteText">
     <w:name w:val="endnote text"/>
-    <w:basedOn w:val="Standaard"/>
-    <w:link w:val="EindnoottekstChar"/>
+    <w:basedOn w:val="Normal"/>
+    <w:link w:val="EndnoteTextChar"/>
     <w:uiPriority w:val="99"/>
     <w:semiHidden/>
     <w:unhideWhenUsed/>
@@ -10867,10 +10267,10 @@
       <w:szCs w:val="20"/>
     </w:rPr>
   </w:style>
-  <w:style w:type="character" w:customStyle="1" w:styleId="EindnoottekstChar">
-    <w:name w:val="Eindnoottekst Char"/>
-    <w:basedOn w:val="Standaardalinea-lettertype"/>
-    <w:link w:val="Eindnoottekst"/>
+  <w:style w:type="character" w:customStyle="1" w:styleId="EndnoteTextChar">
+    <w:name w:val="Endnote Text Char"/>
+    <w:basedOn w:val="DefaultParagraphFont"/>
+    <w:link w:val="EndnoteText"/>
     <w:uiPriority w:val="99"/>
     <w:semiHidden/>
     <w:rsid w:val="00F15850"/>
@@ -10879,9 +10279,9 @@
       <w:szCs w:val="20"/>
     </w:rPr>
   </w:style>
-  <w:style w:type="character" w:styleId="Eindnootmarkering">
+  <w:style w:type="character" w:styleId="EndnoteReference">
     <w:name w:val="endnote reference"/>
-    <w:basedOn w:val="Standaardalinea-lettertype"/>
+    <w:basedOn w:val="DefaultParagraphFont"/>
     <w:uiPriority w:val="99"/>
     <w:semiHidden/>
     <w:unhideWhenUsed/>

--- a/Verslag Challenge 7.docx
+++ b/Verslag Challenge 7.docx
@@ -227,6 +227,7 @@
         </w:rPr>
         <w:t xml:space="preserve"> – </w:t>
       </w:r>
+      <w:proofErr w:type="spellStart"/>
       <w:r>
         <w:rPr>
           <w:b/>
@@ -237,6 +238,7 @@
         </w:rPr>
         <w:t>Pokédex</w:t>
       </w:r>
+      <w:proofErr w:type="spellEnd"/>
     </w:p>
     <w:p>
       <w:pPr>
@@ -344,7 +346,77 @@
         <w:rPr>
           <w:color w:val="000000" w:themeColor="text1"/>
         </w:rPr>
-        <w:t>Challenge 7 staat in het teken van C# WinForms. Het doel van de challenge is een kennismaking met C# WinForms en Visual Studio 2022 in combinatie met een MySQL database. Daarom is voor deze opdracht gekozen voor een Pokédex. Een digitale encyclopedie met daarin alle Pokémon.</w:t>
+        <w:t xml:space="preserve">Challenge 7 staat in het teken van C# </w:t>
+      </w:r>
+      <w:proofErr w:type="spellStart"/>
+      <w:r>
+        <w:rPr>
+          <w:color w:val="000000" w:themeColor="text1"/>
+        </w:rPr>
+        <w:t>WinForms</w:t>
+      </w:r>
+      <w:proofErr w:type="spellEnd"/>
+      <w:r>
+        <w:rPr>
+          <w:color w:val="000000" w:themeColor="text1"/>
+        </w:rPr>
+        <w:t xml:space="preserve">. Het doel van de </w:t>
+      </w:r>
+      <w:proofErr w:type="spellStart"/>
+      <w:r>
+        <w:rPr>
+          <w:color w:val="000000" w:themeColor="text1"/>
+        </w:rPr>
+        <w:t>challenge</w:t>
+      </w:r>
+      <w:proofErr w:type="spellEnd"/>
+      <w:r>
+        <w:rPr>
+          <w:color w:val="000000" w:themeColor="text1"/>
+        </w:rPr>
+        <w:t xml:space="preserve"> is een kennismaking met C# </w:t>
+      </w:r>
+      <w:proofErr w:type="spellStart"/>
+      <w:r>
+        <w:rPr>
+          <w:color w:val="000000" w:themeColor="text1"/>
+        </w:rPr>
+        <w:t>WinForms</w:t>
+      </w:r>
+      <w:proofErr w:type="spellEnd"/>
+      <w:r>
+        <w:rPr>
+          <w:color w:val="000000" w:themeColor="text1"/>
+        </w:rPr>
+        <w:t xml:space="preserve"> en Visual Studio 2022 in combinatie met een </w:t>
+      </w:r>
+      <w:proofErr w:type="spellStart"/>
+      <w:r>
+        <w:rPr>
+          <w:color w:val="000000" w:themeColor="text1"/>
+        </w:rPr>
+        <w:t>MySQL</w:t>
+      </w:r>
+      <w:proofErr w:type="spellEnd"/>
+      <w:r>
+        <w:rPr>
+          <w:color w:val="000000" w:themeColor="text1"/>
+        </w:rPr>
+        <w:t xml:space="preserve"> database. Daarom is voor deze opdracht gekozen voor een </w:t>
+      </w:r>
+      <w:proofErr w:type="spellStart"/>
+      <w:r>
+        <w:rPr>
+          <w:color w:val="000000" w:themeColor="text1"/>
+        </w:rPr>
+        <w:t>Pokédex</w:t>
+      </w:r>
+      <w:proofErr w:type="spellEnd"/>
+      <w:r>
+        <w:rPr>
+          <w:color w:val="000000" w:themeColor="text1"/>
+        </w:rPr>
+        <w:t>. Een digitale encyclopedie met daarin alle Pokémon.</w:t>
       </w:r>
     </w:p>
     <w:p>
@@ -676,11 +748,13 @@
     </w:p>
     <w:p>
       <w:pPr>
-        <w:pStyle w:val="TOC1"/>
+        <w:pStyle w:val="Inhopg1"/>
         <w:rPr>
           <w:rFonts w:eastAsiaTheme="minorEastAsia" w:cstheme="minorBidi"/>
           <w:b w:val="0"/>
           <w:bCs w:val="0"/>
+          <w:sz w:val="22"/>
+          <w:szCs w:val="22"/>
           <w:lang w:eastAsia="nl-NL"/>
         </w:rPr>
       </w:pPr>
@@ -693,7 +767,7 @@
       <w:r>
         <w:fldChar w:fldCharType="separate"/>
       </w:r>
-      <w:hyperlink w:anchor="_Toc121729454" w:history="1">
+      <w:hyperlink w:anchor="_Toc126311260" w:history="1">
         <w:r>
           <w:rPr>
             <w:rStyle w:val="Hyperlink"/>
@@ -705,6 +779,8 @@
             <w:rFonts w:eastAsiaTheme="minorEastAsia" w:cstheme="minorBidi"/>
             <w:b w:val="0"/>
             <w:bCs w:val="0"/>
+            <w:sz w:val="22"/>
+            <w:szCs w:val="22"/>
             <w:lang w:eastAsia="nl-NL"/>
           </w:rPr>
           <w:tab/>
@@ -731,7 +807,7 @@
           <w:rPr>
             <w:webHidden/>
           </w:rPr>
-          <w:instrText xml:space="preserve"> PAGEREF _Toc121729454 \h </w:instrText>
+          <w:instrText xml:space="preserve"> PAGEREF _Toc126311260 \h </w:instrText>
         </w:r>
         <w:r>
           <w:rPr>
@@ -760,15 +836,17 @@
     </w:p>
     <w:p>
       <w:pPr>
-        <w:pStyle w:val="TOC1"/>
+        <w:pStyle w:val="Inhopg1"/>
         <w:rPr>
           <w:rFonts w:eastAsiaTheme="minorEastAsia" w:cstheme="minorBidi"/>
           <w:b w:val="0"/>
           <w:bCs w:val="0"/>
+          <w:sz w:val="22"/>
+          <w:szCs w:val="22"/>
           <w:lang w:eastAsia="nl-NL"/>
         </w:rPr>
       </w:pPr>
-      <w:hyperlink w:anchor="_Toc121729455" w:history="1">
+      <w:hyperlink w:anchor="_Toc126311261" w:history="1">
         <w:r>
           <w:rPr>
             <w:rStyle w:val="Hyperlink"/>
@@ -780,6 +858,8 @@
             <w:rFonts w:eastAsiaTheme="minorEastAsia" w:cstheme="minorBidi"/>
             <w:b w:val="0"/>
             <w:bCs w:val="0"/>
+            <w:sz w:val="22"/>
+            <w:szCs w:val="22"/>
             <w:lang w:eastAsia="nl-NL"/>
           </w:rPr>
           <w:tab/>
@@ -806,7 +886,7 @@
           <w:rPr>
             <w:webHidden/>
           </w:rPr>
-          <w:instrText xml:space="preserve"> PAGEREF _Toc121729455 \h </w:instrText>
+          <w:instrText xml:space="preserve"> PAGEREF _Toc126311261 \h </w:instrText>
         </w:r>
         <w:r>
           <w:rPr>
@@ -835,15 +915,17 @@
     </w:p>
     <w:p>
       <w:pPr>
-        <w:pStyle w:val="TOC1"/>
+        <w:pStyle w:val="Inhopg1"/>
         <w:rPr>
           <w:rFonts w:eastAsiaTheme="minorEastAsia" w:cstheme="minorBidi"/>
           <w:b w:val="0"/>
           <w:bCs w:val="0"/>
+          <w:sz w:val="22"/>
+          <w:szCs w:val="22"/>
           <w:lang w:eastAsia="nl-NL"/>
         </w:rPr>
       </w:pPr>
-      <w:hyperlink w:anchor="_Toc121729456" w:history="1">
+      <w:hyperlink w:anchor="_Toc126311262" w:history="1">
         <w:r>
           <w:rPr>
             <w:rStyle w:val="Hyperlink"/>
@@ -855,6 +937,8 @@
             <w:rFonts w:eastAsiaTheme="minorEastAsia" w:cstheme="minorBidi"/>
             <w:b w:val="0"/>
             <w:bCs w:val="0"/>
+            <w:sz w:val="22"/>
+            <w:szCs w:val="22"/>
             <w:lang w:eastAsia="nl-NL"/>
           </w:rPr>
           <w:tab/>
@@ -881,7 +965,7 @@
           <w:rPr>
             <w:webHidden/>
           </w:rPr>
-          <w:instrText xml:space="preserve"> PAGEREF _Toc121729456 \h </w:instrText>
+          <w:instrText xml:space="preserve"> PAGEREF _Toc126311262 \h </w:instrText>
         </w:r>
         <w:r>
           <w:rPr>
@@ -910,15 +994,17 @@
     </w:p>
     <w:p>
       <w:pPr>
-        <w:pStyle w:val="TOC1"/>
+        <w:pStyle w:val="Inhopg1"/>
         <w:rPr>
           <w:rFonts w:eastAsiaTheme="minorEastAsia" w:cstheme="minorBidi"/>
           <w:b w:val="0"/>
           <w:bCs w:val="0"/>
+          <w:sz w:val="22"/>
+          <w:szCs w:val="22"/>
           <w:lang w:eastAsia="nl-NL"/>
         </w:rPr>
       </w:pPr>
-      <w:hyperlink w:anchor="_Toc121729457" w:history="1">
+      <w:hyperlink w:anchor="_Toc126311263" w:history="1">
         <w:r>
           <w:rPr>
             <w:rStyle w:val="Hyperlink"/>
@@ -930,6 +1016,8 @@
             <w:rFonts w:eastAsiaTheme="minorEastAsia" w:cstheme="minorBidi"/>
             <w:b w:val="0"/>
             <w:bCs w:val="0"/>
+            <w:sz w:val="22"/>
+            <w:szCs w:val="22"/>
             <w:lang w:eastAsia="nl-NL"/>
           </w:rPr>
           <w:tab/>
@@ -938,7 +1026,7 @@
           <w:rPr>
             <w:rStyle w:val="Hyperlink"/>
           </w:rPr>
-          <w:t>Mood board</w:t>
+          <w:t>Mock-up/Mood board/Story board</w:t>
         </w:r>
         <w:r>
           <w:rPr>
@@ -956,7 +1044,7 @@
           <w:rPr>
             <w:webHidden/>
           </w:rPr>
-          <w:instrText xml:space="preserve"> PAGEREF _Toc121729457 \h </w:instrText>
+          <w:instrText xml:space="preserve"> PAGEREF _Toc126311263 \h </w:instrText>
         </w:r>
         <w:r>
           <w:rPr>
@@ -973,7 +1061,7 @@
           <w:rPr>
             <w:webHidden/>
           </w:rPr>
-          <w:t>9</w:t>
+          <w:t>11</w:t>
         </w:r>
         <w:r>
           <w:rPr>
@@ -985,15 +1073,17 @@
     </w:p>
     <w:p>
       <w:pPr>
-        <w:pStyle w:val="TOC1"/>
+        <w:pStyle w:val="Inhopg1"/>
         <w:rPr>
           <w:rFonts w:eastAsiaTheme="minorEastAsia" w:cstheme="minorBidi"/>
           <w:b w:val="0"/>
           <w:bCs w:val="0"/>
+          <w:sz w:val="22"/>
+          <w:szCs w:val="22"/>
           <w:lang w:eastAsia="nl-NL"/>
         </w:rPr>
       </w:pPr>
-      <w:hyperlink w:anchor="_Toc121729458" w:history="1">
+      <w:hyperlink w:anchor="_Toc126311265" w:history="1">
         <w:r>
           <w:rPr>
             <w:rStyle w:val="Hyperlink"/>
@@ -1005,81 +1095,8 @@
             <w:rFonts w:eastAsiaTheme="minorEastAsia" w:cstheme="minorBidi"/>
             <w:b w:val="0"/>
             <w:bCs w:val="0"/>
-            <w:lang w:eastAsia="nl-NL"/>
-          </w:rPr>
-          <w:tab/>
-        </w:r>
-        <w:r>
-          <w:rPr>
-            <w:rStyle w:val="Hyperlink"/>
-          </w:rPr>
-          <w:t>Story board</w:t>
-        </w:r>
-        <w:r>
-          <w:rPr>
-            <w:webHidden/>
-          </w:rPr>
-          <w:tab/>
-        </w:r>
-        <w:r>
-          <w:rPr>
-            <w:webHidden/>
-          </w:rPr>
-          <w:fldChar w:fldCharType="begin"/>
-        </w:r>
-        <w:r>
-          <w:rPr>
-            <w:webHidden/>
-          </w:rPr>
-          <w:instrText xml:space="preserve"> PAGEREF _Toc121729458 \h </w:instrText>
-        </w:r>
-        <w:r>
-          <w:rPr>
-            <w:webHidden/>
-          </w:rPr>
-        </w:r>
-        <w:r>
-          <w:rPr>
-            <w:webHidden/>
-          </w:rPr>
-          <w:fldChar w:fldCharType="separate"/>
-        </w:r>
-        <w:r>
-          <w:rPr>
-            <w:webHidden/>
-          </w:rPr>
-          <w:t>10</w:t>
-        </w:r>
-        <w:r>
-          <w:rPr>
-            <w:webHidden/>
-          </w:rPr>
-          <w:fldChar w:fldCharType="end"/>
-        </w:r>
-      </w:hyperlink>
-    </w:p>
-    <w:p>
-      <w:pPr>
-        <w:pStyle w:val="TOC1"/>
-        <w:rPr>
-          <w:rFonts w:eastAsiaTheme="minorEastAsia" w:cstheme="minorBidi"/>
-          <w:b w:val="0"/>
-          <w:bCs w:val="0"/>
-          <w:lang w:eastAsia="nl-NL"/>
-        </w:rPr>
-      </w:pPr>
-      <w:hyperlink w:anchor="_Toc121729459" w:history="1">
-        <w:r>
-          <w:rPr>
-            <w:rStyle w:val="Hyperlink"/>
-          </w:rPr>
-          <w:t>6.</w:t>
-        </w:r>
-        <w:r>
-          <w:rPr>
-            <w:rFonts w:eastAsiaTheme="minorEastAsia" w:cstheme="minorBidi"/>
-            <w:b w:val="0"/>
-            <w:bCs w:val="0"/>
+            <w:sz w:val="22"/>
+            <w:szCs w:val="22"/>
             <w:lang w:eastAsia="nl-NL"/>
           </w:rPr>
           <w:tab/>
@@ -1106,7 +1123,7 @@
           <w:rPr>
             <w:webHidden/>
           </w:rPr>
-          <w:instrText xml:space="preserve"> PAGEREF _Toc121729459 \h </w:instrText>
+          <w:instrText xml:space="preserve"> PAGEREF _Toc126311265 \h </w:instrText>
         </w:r>
         <w:r>
           <w:rPr>
@@ -1135,15 +1152,17 @@
     </w:p>
     <w:p>
       <w:pPr>
-        <w:pStyle w:val="TOC1"/>
+        <w:pStyle w:val="Inhopg1"/>
         <w:rPr>
           <w:rFonts w:eastAsiaTheme="minorEastAsia" w:cstheme="minorBidi"/>
           <w:b w:val="0"/>
           <w:bCs w:val="0"/>
+          <w:sz w:val="22"/>
+          <w:szCs w:val="22"/>
           <w:lang w:eastAsia="nl-NL"/>
         </w:rPr>
       </w:pPr>
-      <w:hyperlink w:anchor="_Toc121729460" w:history="1">
+      <w:hyperlink w:anchor="_Toc126311266" w:history="1">
         <w:r>
           <w:rPr>
             <w:rStyle w:val="Hyperlink"/>
@@ -1166,7 +1185,7 @@
           <w:rPr>
             <w:webHidden/>
           </w:rPr>
-          <w:instrText xml:space="preserve"> PAGEREF _Toc121729460 \h </w:instrText>
+          <w:instrText xml:space="preserve"> PAGEREF _Toc126311266 \h </w:instrText>
         </w:r>
         <w:r>
           <w:rPr>
@@ -1511,7 +1530,7 @@
     </w:p>
     <w:p>
       <w:pPr>
-        <w:pStyle w:val="Heading1"/>
+        <w:pStyle w:val="Kop1"/>
         <w:numPr>
           <w:ilvl w:val="0"/>
           <w:numId w:val="1"/>
@@ -1523,7 +1542,7 @@
           <w:color w:val="000000" w:themeColor="text1"/>
         </w:rPr>
       </w:pPr>
-      <w:bookmarkStart w:id="0" w:name="_Toc121729454"/>
+      <w:bookmarkStart w:id="0" w:name="_Toc126311260"/>
       <w:r>
         <w:rPr>
           <w:rFonts w:asciiTheme="minorHAnsi" w:hAnsiTheme="minorHAnsi" w:cstheme="minorHAnsi"/>
@@ -1550,7 +1569,55 @@
           <w:rFonts w:cstheme="minorHAnsi"/>
           <w:color w:val="000000" w:themeColor="text1"/>
         </w:rPr>
-        <w:t xml:space="preserve">Challenge 7 staat in het teken van kennismaken met C# WinForms en Visual Studio 2022 in combinatie met een MySQL database. Daarom wordt tijdens deze periode van 3 weken een Pokédex gebouwd. </w:t>
+        <w:t xml:space="preserve">Challenge 7 staat in het teken van kennismaken met C# </w:t>
+      </w:r>
+      <w:proofErr w:type="spellStart"/>
+      <w:r>
+        <w:rPr>
+          <w:rFonts w:cstheme="minorHAnsi"/>
+          <w:color w:val="000000" w:themeColor="text1"/>
+        </w:rPr>
+        <w:t>WinForms</w:t>
+      </w:r>
+      <w:proofErr w:type="spellEnd"/>
+      <w:r>
+        <w:rPr>
+          <w:rFonts w:cstheme="minorHAnsi"/>
+          <w:color w:val="000000" w:themeColor="text1"/>
+        </w:rPr>
+        <w:t xml:space="preserve"> en Visual Studio 2022 in combinatie met een </w:t>
+      </w:r>
+      <w:proofErr w:type="spellStart"/>
+      <w:r>
+        <w:rPr>
+          <w:rFonts w:cstheme="minorHAnsi"/>
+          <w:color w:val="000000" w:themeColor="text1"/>
+        </w:rPr>
+        <w:t>MySQL</w:t>
+      </w:r>
+      <w:proofErr w:type="spellEnd"/>
+      <w:r>
+        <w:rPr>
+          <w:rFonts w:cstheme="minorHAnsi"/>
+          <w:color w:val="000000" w:themeColor="text1"/>
+        </w:rPr>
+        <w:t xml:space="preserve"> database. Daarom wordt tijdens deze periode van 3 weken een </w:t>
+      </w:r>
+      <w:proofErr w:type="spellStart"/>
+      <w:r>
+        <w:rPr>
+          <w:rFonts w:cstheme="minorHAnsi"/>
+          <w:color w:val="000000" w:themeColor="text1"/>
+        </w:rPr>
+        <w:t>Pokédex</w:t>
+      </w:r>
+      <w:proofErr w:type="spellEnd"/>
+      <w:r>
+        <w:rPr>
+          <w:rFonts w:cstheme="minorHAnsi"/>
+          <w:color w:val="000000" w:themeColor="text1"/>
+        </w:rPr>
+        <w:t xml:space="preserve"> gebouwd. </w:t>
       </w:r>
     </w:p>
     <w:p>
@@ -1575,10 +1642,66 @@
           <w:rFonts w:cstheme="minorHAnsi"/>
           <w:color w:val="000000" w:themeColor="text1"/>
         </w:rPr>
-        <w:t xml:space="preserve">In dit verslag wordt beschreven wat een Pokédex is en hoe de Pokédex in elkaar zit. </w:t>
-      </w:r>
-      <w:r>
-        <w:t>Allereerst komen de oriëntatiefase, het lean board, mood board en story bord aan bod. Vervolgens een korte toelichting op de strokenplanning en daarna de link naar de GitHub repository waarin de code van de website terug te vinden is en waarmee de website kan worden bekeken. Tot slot het samenwerkingscontract.</w:t>
+        <w:t xml:space="preserve">In dit verslag wordt beschreven wat een </w:t>
+      </w:r>
+      <w:proofErr w:type="spellStart"/>
+      <w:r>
+        <w:rPr>
+          <w:rFonts w:cstheme="minorHAnsi"/>
+          <w:color w:val="000000" w:themeColor="text1"/>
+        </w:rPr>
+        <w:t>Pokédex</w:t>
+      </w:r>
+      <w:proofErr w:type="spellEnd"/>
+      <w:r>
+        <w:rPr>
+          <w:rFonts w:cstheme="minorHAnsi"/>
+          <w:color w:val="000000" w:themeColor="text1"/>
+        </w:rPr>
+        <w:t xml:space="preserve"> is en hoe de </w:t>
+      </w:r>
+      <w:proofErr w:type="spellStart"/>
+      <w:r>
+        <w:rPr>
+          <w:rFonts w:cstheme="minorHAnsi"/>
+          <w:color w:val="000000" w:themeColor="text1"/>
+        </w:rPr>
+        <w:t>Pokédex</w:t>
+      </w:r>
+      <w:proofErr w:type="spellEnd"/>
+      <w:r>
+        <w:rPr>
+          <w:rFonts w:cstheme="minorHAnsi"/>
+          <w:color w:val="000000" w:themeColor="text1"/>
+        </w:rPr>
+        <w:t xml:space="preserve"> in elkaar zit. </w:t>
+      </w:r>
+      <w:r>
+        <w:t xml:space="preserve">Allereerst komen de oriëntatiefase, het </w:t>
+      </w:r>
+      <w:proofErr w:type="spellStart"/>
+      <w:r>
+        <w:t>lean</w:t>
+      </w:r>
+      <w:proofErr w:type="spellEnd"/>
+      <w:r>
+        <w:t xml:space="preserve"> board, </w:t>
+      </w:r>
+      <w:proofErr w:type="spellStart"/>
+      <w:r>
+        <w:t>mood</w:t>
+      </w:r>
+      <w:proofErr w:type="spellEnd"/>
+      <w:r>
+        <w:t xml:space="preserve"> board en story bord aan bod. Vervolgens een korte toelichting op de strokenplanning en daarna de link naar de GitHub </w:t>
+      </w:r>
+      <w:proofErr w:type="spellStart"/>
+      <w:r>
+        <w:t>repository</w:t>
+      </w:r>
+      <w:proofErr w:type="spellEnd"/>
+      <w:r>
+        <w:t xml:space="preserve"> waarin de code van de website terug te vinden is en waarmee de website kan worden bekeken. Tot slot het samenwerkingscontract.</w:t>
       </w:r>
     </w:p>
     <w:p>
@@ -1889,7 +2012,7 @@
     </w:p>
     <w:p>
       <w:pPr>
-        <w:pStyle w:val="Heading1"/>
+        <w:pStyle w:val="Kop1"/>
         <w:numPr>
           <w:ilvl w:val="0"/>
           <w:numId w:val="1"/>
@@ -1901,7 +2024,7 @@
           <w:color w:val="000000" w:themeColor="text1"/>
         </w:rPr>
       </w:pPr>
-      <w:bookmarkStart w:id="1" w:name="_Toc121729455"/>
+      <w:bookmarkStart w:id="1" w:name="_Toc126311261"/>
       <w:r>
         <w:rPr>
           <w:rFonts w:asciiTheme="minorHAnsi" w:hAnsiTheme="minorHAnsi" w:cstheme="minorHAnsi"/>
@@ -1920,10 +2043,34 @@
         <w:ind w:left="360"/>
       </w:pPr>
       <w:r>
-        <w:t xml:space="preserve">Allereerst wat is Pokémon? Pokémon is rond 1995 bedacht door Satoshi Tajiri. In ‘Pokémon’ kun je in de vorm van een mens fictieve wezens genaamd ‘Pokémon’ vangen en trainen. De mensen die de Pokémon vangen en trainen worden Pokémontrainers genoemd. Het doel is </w:t>
-      </w:r>
-      <w:r>
-        <w:t>om de Pokémon met elkaar te laten voor de sport. (Bron: padlet)</w:t>
+        <w:t xml:space="preserve">Allereerst wat is Pokémon? Pokémon is rond 1995 bedacht door </w:t>
+      </w:r>
+      <w:proofErr w:type="spellStart"/>
+      <w:r>
+        <w:t>Satoshi</w:t>
+      </w:r>
+      <w:proofErr w:type="spellEnd"/>
+      <w:r>
+        <w:t xml:space="preserve"> </w:t>
+      </w:r>
+      <w:proofErr w:type="spellStart"/>
+      <w:r>
+        <w:t>Tajiri</w:t>
+      </w:r>
+      <w:proofErr w:type="spellEnd"/>
+      <w:r>
+        <w:t xml:space="preserve">. In ‘Pokémon’ kun je in de vorm van een mens fictieve wezens genaamd ‘Pokémon’ vangen en trainen. De mensen die de Pokémon vangen en trainen worden Pokémontrainers genoemd. Het doel is </w:t>
+      </w:r>
+      <w:r>
+        <w:t xml:space="preserve">om de Pokémon met elkaar te laten voor de sport. (Bron: </w:t>
+      </w:r>
+      <w:proofErr w:type="spellStart"/>
+      <w:r>
+        <w:t>padlet</w:t>
+      </w:r>
+      <w:proofErr w:type="spellEnd"/>
+      <w:r>
+        <w:t>)</w:t>
       </w:r>
     </w:p>
     <w:p>
@@ -1936,7 +2083,47 @@
         <w:ind w:left="360"/>
       </w:pPr>
       <w:r>
-        <w:t>De Pokédex is een digitale encyclopedie om achter informatie over verschillende soorten Pokémon te komen. De Pokémon die je verzamelt en tegenkomt, worden geregistreerd in de Pokédex. Ook kun je zelf zoeken op nummer of naam van een Pokémon. Je krijgt dan een overzicht van gegevens, zoals het type Pokémon en een omschrijving van de Pokémon te zien. Daarnaast is de Pokédex ook een persoonlijk apparaat dat aan een specifieke trainer is gekoppeld. De Pokédex geldt ook als een soort van identificatiebewijs voor ‘leagues’, ofwel toernooien. (Bron: PokemonKaartenVerkopen)</w:t>
+        <w:t xml:space="preserve">De </w:t>
+      </w:r>
+      <w:proofErr w:type="spellStart"/>
+      <w:r>
+        <w:t>Pokédex</w:t>
+      </w:r>
+      <w:proofErr w:type="spellEnd"/>
+      <w:r>
+        <w:t xml:space="preserve"> is een digitale encyclopedie om achter informatie over verschillende soorten Pokémon te komen. De Pokémon die je verzamelt en tegenkomt, worden geregistreerd in de </w:t>
+      </w:r>
+      <w:proofErr w:type="spellStart"/>
+      <w:r>
+        <w:t>Pokédex</w:t>
+      </w:r>
+      <w:proofErr w:type="spellEnd"/>
+      <w:r>
+        <w:t xml:space="preserve">. Ook kun je zelf zoeken op nummer of naam van een Pokémon. Je krijgt dan een overzicht van gegevens, zoals het type Pokémon en een omschrijving van de Pokémon te zien. Daarnaast is de </w:t>
+      </w:r>
+      <w:proofErr w:type="spellStart"/>
+      <w:r>
+        <w:t>Pokédex</w:t>
+      </w:r>
+      <w:proofErr w:type="spellEnd"/>
+      <w:r>
+        <w:t xml:space="preserve"> ook een persoonlijk apparaat dat aan een specifieke trainer is gekoppeld. De </w:t>
+      </w:r>
+      <w:proofErr w:type="spellStart"/>
+      <w:r>
+        <w:t>Pokédex</w:t>
+      </w:r>
+      <w:proofErr w:type="spellEnd"/>
+      <w:r>
+        <w:t xml:space="preserve"> geldt ook als een soort van identificatiebewijs voor ‘leagues’, ofwel toernooien. (Bron: </w:t>
+      </w:r>
+      <w:proofErr w:type="spellStart"/>
+      <w:r>
+        <w:t>PokemonKaartenVerkopen</w:t>
+      </w:r>
+      <w:proofErr w:type="spellEnd"/>
+      <w:r>
+        <w:t>)</w:t>
       </w:r>
     </w:p>
     <w:p>
@@ -1949,7 +2136,31 @@
         <w:ind w:left="360"/>
       </w:pPr>
       <w:r>
-        <w:t xml:space="preserve">De Pokédex wordt gebouwd door middel van C# WinForms in combinatie met een MySQL database. C# is een programmeertaal die door Microsoft is ontwikkeld en waarmee web-, desktop-, en onder andere mobiele applicaties gebouwd kunnen worden. </w:t>
+        <w:t xml:space="preserve">De </w:t>
+      </w:r>
+      <w:proofErr w:type="spellStart"/>
+      <w:r>
+        <w:t>Pokédex</w:t>
+      </w:r>
+      <w:proofErr w:type="spellEnd"/>
+      <w:r>
+        <w:t xml:space="preserve"> wordt gebouwd door middel van C# </w:t>
+      </w:r>
+      <w:proofErr w:type="spellStart"/>
+      <w:r>
+        <w:t>WinForms</w:t>
+      </w:r>
+      <w:proofErr w:type="spellEnd"/>
+      <w:r>
+        <w:t xml:space="preserve"> in combinatie met een </w:t>
+      </w:r>
+      <w:proofErr w:type="spellStart"/>
+      <w:r>
+        <w:t>MySQL</w:t>
+      </w:r>
+      <w:proofErr w:type="spellEnd"/>
+      <w:r>
+        <w:t xml:space="preserve"> database. C# is een programmeertaal die door Microsoft is ontwikkeld en waarmee web-, desktop-, en onder andere mobiele applicaties gebouwd kunnen worden. </w:t>
       </w:r>
       <w:r>
         <w:t>SQL is een standaardprogrammeertaal voor het opslaan, bewerken en ophalen van gegevens die in databases staan. (Bron: W3Schools)</w:t>
@@ -1965,7 +2176,31 @@
         <w:ind w:left="360"/>
       </w:pPr>
       <w:r>
-        <w:t>Welke Pokémon er allemaal zijn, is terug te vinden op de website van Pokémon zelf. Daar is een ook een Pokédex terug te vinden die door Pokémon zelf gebouwd is. Voor deze Pokédex zal een selectie worden gemaakt van een aantal Pokémon aangezien er op dit 1008 verschillende Pokémon zijn. Al deze data in de database van challenge 7 verwerken zal niet mogelijk zijn binnen de</w:t>
+        <w:t xml:space="preserve">Welke Pokémon er allemaal zijn, is terug te vinden op de website van Pokémon zelf. Daar is een ook een </w:t>
+      </w:r>
+      <w:proofErr w:type="spellStart"/>
+      <w:r>
+        <w:t>Pokédex</w:t>
+      </w:r>
+      <w:proofErr w:type="spellEnd"/>
+      <w:r>
+        <w:t xml:space="preserve"> terug te vinden die door Pokémon zelf gebouwd is. Voor deze </w:t>
+      </w:r>
+      <w:proofErr w:type="spellStart"/>
+      <w:r>
+        <w:t>Pokédex</w:t>
+      </w:r>
+      <w:proofErr w:type="spellEnd"/>
+      <w:r>
+        <w:t xml:space="preserve"> zal een selectie worden gemaakt van een aantal Pokémon aangezien er op dit 1008 verschillende Pokémon zijn. Al deze data in de database van </w:t>
+      </w:r>
+      <w:proofErr w:type="spellStart"/>
+      <w:r>
+        <w:t>challenge</w:t>
+      </w:r>
+      <w:proofErr w:type="spellEnd"/>
+      <w:r>
+        <w:t xml:space="preserve"> 7 verwerken zal niet mogelijk zijn binnen de</w:t>
       </w:r>
       <w:r>
         <w:t xml:space="preserve"> resterende</w:t>
@@ -1977,8 +2212,13 @@
         <w:t xml:space="preserve"> van 2,5 week die</w:t>
       </w:r>
       <w:r>
-        <w:t xml:space="preserve"> voor deze challenge</w:t>
-      </w:r>
+        <w:t xml:space="preserve"> voor deze </w:t>
+      </w:r>
+      <w:proofErr w:type="spellStart"/>
+      <w:r>
+        <w:t>challenge</w:t>
+      </w:r>
+      <w:proofErr w:type="spellEnd"/>
       <w:r>
         <w:t xml:space="preserve"> staat</w:t>
       </w:r>
@@ -1995,8 +2235,13 @@
       <w:pPr>
         <w:ind w:firstLine="360"/>
       </w:pPr>
-      <w:r>
-        <w:t xml:space="preserve">Padlet: </w:t>
+      <w:proofErr w:type="spellStart"/>
+      <w:r>
+        <w:t>Padlet</w:t>
+      </w:r>
+      <w:proofErr w:type="spellEnd"/>
+      <w:r>
+        <w:t xml:space="preserve">: </w:t>
       </w:r>
       <w:hyperlink r:id="rId8" w:history="1">
         <w:r>
@@ -2014,8 +2259,13 @@
       <w:pPr>
         <w:ind w:firstLine="360"/>
       </w:pPr>
-      <w:r>
-        <w:t xml:space="preserve">PokemonKaartenVerkopen: </w:t>
+      <w:proofErr w:type="spellStart"/>
+      <w:r>
+        <w:t>PokemonKaartenVerkopen</w:t>
+      </w:r>
+      <w:proofErr w:type="spellEnd"/>
+      <w:r>
+        <w:t xml:space="preserve">: </w:t>
       </w:r>
       <w:hyperlink r:id="rId9" w:history="1">
         <w:r>
@@ -2222,7 +2472,7 @@
     </w:p>
     <w:p>
       <w:pPr>
-        <w:pStyle w:val="Heading1"/>
+        <w:pStyle w:val="Kop1"/>
         <w:numPr>
           <w:ilvl w:val="0"/>
           <w:numId w:val="1"/>
@@ -2234,7 +2484,8 @@
           <w:color w:val="000000" w:themeColor="text1"/>
         </w:rPr>
       </w:pPr>
-      <w:bookmarkStart w:id="2" w:name="_Toc121729456"/>
+      <w:bookmarkStart w:id="2" w:name="_Toc126311262"/>
+      <w:proofErr w:type="spellStart"/>
       <w:r>
         <w:rPr>
           <w:rFonts w:asciiTheme="minorHAnsi" w:hAnsiTheme="minorHAnsi" w:cstheme="minorBidi"/>
@@ -2245,6 +2496,7 @@
         <w:lastRenderedPageBreak/>
         <w:t>Lean</w:t>
       </w:r>
+      <w:proofErr w:type="spellEnd"/>
       <w:r>
         <w:rPr>
           <w:rFonts w:asciiTheme="minorHAnsi" w:hAnsiTheme="minorHAnsi" w:cstheme="minorBidi"/>
@@ -2268,7 +2520,7 @@
     <w:p/>
     <w:p>
       <w:pPr>
-        <w:pStyle w:val="Heading2"/>
+        <w:pStyle w:val="Kop2"/>
         <w:numPr>
           <w:ilvl w:val="1"/>
           <w:numId w:val="1"/>
@@ -2296,7 +2548,7 @@
     </w:p>
     <w:p>
       <w:pPr>
-        <w:pStyle w:val="ListParagraph"/>
+        <w:pStyle w:val="Lijstalinea"/>
         <w:numPr>
           <w:ilvl w:val="0"/>
           <w:numId w:val="17"/>
@@ -2308,19 +2560,27 @@
     </w:p>
     <w:p>
       <w:pPr>
-        <w:pStyle w:val="ListParagraph"/>
+        <w:pStyle w:val="Lijstalinea"/>
         <w:numPr>
           <w:ilvl w:val="0"/>
           <w:numId w:val="17"/>
         </w:numPr>
       </w:pPr>
       <w:r>
-        <w:t>Wat is een Pokédex?</w:t>
-      </w:r>
-    </w:p>
-    <w:p>
-      <w:pPr>
-        <w:pStyle w:val="ListParagraph"/>
+        <w:t xml:space="preserve">Wat is een </w:t>
+      </w:r>
+      <w:proofErr w:type="spellStart"/>
+      <w:r>
+        <w:t>Pokédex</w:t>
+      </w:r>
+      <w:proofErr w:type="spellEnd"/>
+      <w:r>
+        <w:t>?</w:t>
+      </w:r>
+    </w:p>
+    <w:p>
+      <w:pPr>
+        <w:pStyle w:val="Lijstalinea"/>
         <w:numPr>
           <w:ilvl w:val="0"/>
           <w:numId w:val="17"/>
@@ -2332,26 +2592,42 @@
     </w:p>
     <w:p>
       <w:pPr>
-        <w:pStyle w:val="ListParagraph"/>
+        <w:pStyle w:val="Lijstalinea"/>
         <w:numPr>
           <w:ilvl w:val="0"/>
           <w:numId w:val="17"/>
         </w:numPr>
       </w:pPr>
       <w:r>
-        <w:t>Met welke codeertaal wordt de Pokédex gebouwd?</w:t>
-      </w:r>
-    </w:p>
-    <w:p>
-      <w:pPr>
-        <w:pStyle w:val="ListParagraph"/>
+        <w:t xml:space="preserve">Met welke codeertaal wordt de </w:t>
+      </w:r>
+      <w:proofErr w:type="spellStart"/>
+      <w:r>
+        <w:t>Pokédex</w:t>
+      </w:r>
+      <w:proofErr w:type="spellEnd"/>
+      <w:r>
+        <w:t xml:space="preserve"> gebouwd?</w:t>
+      </w:r>
+    </w:p>
+    <w:p>
+      <w:pPr>
+        <w:pStyle w:val="Lijstalinea"/>
         <w:numPr>
           <w:ilvl w:val="0"/>
           <w:numId w:val="17"/>
         </w:numPr>
       </w:pPr>
       <w:r>
-        <w:t>Wat is nodig om de Pokédex te bouwen?</w:t>
+        <w:t xml:space="preserve">Wat is nodig om de </w:t>
+      </w:r>
+      <w:proofErr w:type="spellStart"/>
+      <w:r>
+        <w:t>Pokédex</w:t>
+      </w:r>
+      <w:proofErr w:type="spellEnd"/>
+      <w:r>
+        <w:t xml:space="preserve"> te bouwen?</w:t>
       </w:r>
     </w:p>
     <w:p>
@@ -2361,7 +2637,7 @@
     </w:p>
     <w:p>
       <w:pPr>
-        <w:pStyle w:val="ListParagraph"/>
+        <w:pStyle w:val="Lijstalinea"/>
         <w:numPr>
           <w:ilvl w:val="1"/>
           <w:numId w:val="1"/>
@@ -2384,7 +2660,15 @@
         <w:ind w:left="360"/>
       </w:pPr>
       <w:r>
-        <w:t>De challenge doelen zijn onderverdeeld in een technisch en niet-technisch doel.</w:t>
+        <w:t xml:space="preserve">De </w:t>
+      </w:r>
+      <w:proofErr w:type="spellStart"/>
+      <w:r>
+        <w:t>challenge</w:t>
+      </w:r>
+      <w:proofErr w:type="spellEnd"/>
+      <w:r>
+        <w:t xml:space="preserve"> doelen zijn onderverdeeld in een technisch en niet-technisch doel.</w:t>
       </w:r>
     </w:p>
     <w:p>
@@ -2402,7 +2686,7 @@
     </w:p>
     <w:p>
       <w:pPr>
-        <w:pStyle w:val="ListParagraph"/>
+        <w:pStyle w:val="Lijstalinea"/>
         <w:numPr>
           <w:ilvl w:val="0"/>
           <w:numId w:val="17"/>
@@ -2412,7 +2696,15 @@
         <w:t xml:space="preserve">Technisch doel: </w:t>
       </w:r>
       <w:r>
-        <w:t xml:space="preserve">mijn technisch doel voor deze challenge is kennismaken met </w:t>
+        <w:t xml:space="preserve">mijn technisch doel voor deze </w:t>
+      </w:r>
+      <w:proofErr w:type="spellStart"/>
+      <w:r>
+        <w:t>challenge</w:t>
+      </w:r>
+      <w:proofErr w:type="spellEnd"/>
+      <w:r>
+        <w:t xml:space="preserve"> is kennismaken met </w:t>
       </w:r>
       <w:r>
         <w:t>SQL-databases</w:t>
@@ -2442,7 +2734,15 @@
         <w:t>/als onderdeel</w:t>
       </w:r>
       <w:r>
-        <w:t xml:space="preserve"> van een Pokédex </w:t>
+        <w:t xml:space="preserve"> van een </w:t>
+      </w:r>
+      <w:proofErr w:type="spellStart"/>
+      <w:r>
+        <w:t>Pokédex</w:t>
+      </w:r>
+      <w:proofErr w:type="spellEnd"/>
+      <w:r>
+        <w:t xml:space="preserve"> </w:t>
       </w:r>
       <w:r>
         <w:t xml:space="preserve">in de periode van </w:t>
@@ -2456,12 +2756,12 @@
     </w:p>
     <w:p>
       <w:pPr>
-        <w:pStyle w:val="ListParagraph"/>
-      </w:pPr>
-    </w:p>
-    <w:p>
-      <w:pPr>
-        <w:pStyle w:val="ListParagraph"/>
+        <w:pStyle w:val="Lijstalinea"/>
+      </w:pPr>
+    </w:p>
+    <w:p>
+      <w:pPr>
+        <w:pStyle w:val="Lijstalinea"/>
         <w:numPr>
           <w:ilvl w:val="0"/>
           <w:numId w:val="17"/>
@@ -2471,7 +2771,15 @@
         <w:t>Niet-technisch doel:</w:t>
       </w:r>
       <w:r>
-        <w:t xml:space="preserve"> mijn niet-technisch doel voor deze challenge is minimaal 2 keer per week om hulp vragen/vragen te stellen/zaken te laten zien in de </w:t>
+        <w:t xml:space="preserve"> mijn niet-technisch doel voor deze </w:t>
+      </w:r>
+      <w:proofErr w:type="spellStart"/>
+      <w:r>
+        <w:t>challenge</w:t>
+      </w:r>
+      <w:proofErr w:type="spellEnd"/>
+      <w:r>
+        <w:t xml:space="preserve"> is minimaal 2 keer per week om hulp vragen/vragen te stellen/zaken te laten zien in de </w:t>
       </w:r>
       <w:r>
         <w:t>periode van 30 januari t/m 2 maart 2023</w:t>
@@ -2491,7 +2799,7 @@
     </w:p>
     <w:p>
       <w:pPr>
-        <w:pStyle w:val="ListParagraph"/>
+        <w:pStyle w:val="Lijstalinea"/>
         <w:numPr>
           <w:ilvl w:val="0"/>
           <w:numId w:val="17"/>
@@ -2500,18 +2808,15 @@
       <w:r>
         <w:t>Technisch doel:</w:t>
       </w:r>
-      <w:r>
-        <w:t xml:space="preserve"> Leren hoe ik een knop moet maken in c# wat naar een andere pagina gaat. ik wil dit leren in de 2 de week </w:t>
-      </w:r>
-    </w:p>
-    <w:p>
-      <w:pPr>
-        <w:pStyle w:val="ListParagraph"/>
-      </w:pPr>
-    </w:p>
-    <w:p>
-      <w:pPr>
-        <w:pStyle w:val="ListParagraph"/>
+    </w:p>
+    <w:p>
+      <w:pPr>
+        <w:pStyle w:val="Lijstalinea"/>
+      </w:pPr>
+    </w:p>
+    <w:p>
+      <w:pPr>
+        <w:pStyle w:val="Lijstalinea"/>
         <w:numPr>
           <w:ilvl w:val="0"/>
           <w:numId w:val="17"/>
@@ -2520,9 +2825,6 @@
       <w:r>
         <w:t>Niet-technisch doel:</w:t>
       </w:r>
-      <w:r>
-        <w:t xml:space="preserve"> ik wil minimaal 15 xp per week krijgen met all you can learn. Daar mee begin ik vanaf nu</w:t>
-      </w:r>
     </w:p>
     <w:p>
       <w:pPr>
@@ -2531,7 +2833,7 @@
     </w:p>
     <w:p>
       <w:pPr>
-        <w:pStyle w:val="ListParagraph"/>
+        <w:pStyle w:val="Lijstalinea"/>
         <w:numPr>
           <w:ilvl w:val="1"/>
           <w:numId w:val="1"/>
@@ -2554,7 +2856,31 @@
         <w:ind w:left="360"/>
       </w:pPr>
       <w:r>
-        <w:t>Het doel van deze challenge is het opleveren van een Pokédex (Pokémon Encyclopedie/database) met behulp van C# WinForms in een periode van 2,5 week op basis van onderstaande criteria.</w:t>
+        <w:t xml:space="preserve">Het doel van deze </w:t>
+      </w:r>
+      <w:proofErr w:type="spellStart"/>
+      <w:r>
+        <w:t>challenge</w:t>
+      </w:r>
+      <w:proofErr w:type="spellEnd"/>
+      <w:r>
+        <w:t xml:space="preserve"> is het opleveren van een </w:t>
+      </w:r>
+      <w:proofErr w:type="spellStart"/>
+      <w:r>
+        <w:t>Pokédex</w:t>
+      </w:r>
+      <w:proofErr w:type="spellEnd"/>
+      <w:r>
+        <w:t xml:space="preserve"> (Pokémon Encyclopedie/database) met behulp van C# </w:t>
+      </w:r>
+      <w:proofErr w:type="spellStart"/>
+      <w:r>
+        <w:t>WinForms</w:t>
+      </w:r>
+      <w:proofErr w:type="spellEnd"/>
+      <w:r>
+        <w:t xml:space="preserve"> in een periode van 2,5 week op basis van onderstaande criteria.</w:t>
       </w:r>
     </w:p>
     <w:p>
@@ -2572,31 +2898,41 @@
     </w:p>
     <w:p>
       <w:pPr>
-        <w:pStyle w:val="ListParagraph"/>
+        <w:pStyle w:val="Lijstalinea"/>
         <w:numPr>
           <w:ilvl w:val="0"/>
           <w:numId w:val="17"/>
         </w:numPr>
       </w:pPr>
       <w:r>
-        <w:t>C# WinForms</w:t>
-      </w:r>
-    </w:p>
-    <w:p>
-      <w:pPr>
-        <w:pStyle w:val="ListParagraph"/>
+        <w:t xml:space="preserve">C# </w:t>
+      </w:r>
+      <w:proofErr w:type="spellStart"/>
+      <w:r>
+        <w:t>WinForms</w:t>
+      </w:r>
+      <w:proofErr w:type="spellEnd"/>
+    </w:p>
+    <w:p>
+      <w:pPr>
+        <w:pStyle w:val="Lijstalinea"/>
         <w:numPr>
           <w:ilvl w:val="0"/>
           <w:numId w:val="17"/>
         </w:numPr>
       </w:pPr>
-      <w:r>
-        <w:t>MySQL database</w:t>
-      </w:r>
-    </w:p>
-    <w:p>
-      <w:pPr>
-        <w:pStyle w:val="ListParagraph"/>
+      <w:proofErr w:type="spellStart"/>
+      <w:r>
+        <w:t>MySQL</w:t>
+      </w:r>
+      <w:proofErr w:type="spellEnd"/>
+      <w:r>
+        <w:t xml:space="preserve"> database</w:t>
+      </w:r>
+    </w:p>
+    <w:p>
+      <w:pPr>
+        <w:pStyle w:val="Lijstalinea"/>
         <w:numPr>
           <w:ilvl w:val="0"/>
           <w:numId w:val="17"/>
@@ -2608,43 +2944,67 @@
     </w:p>
     <w:p>
       <w:pPr>
-        <w:pStyle w:val="ListParagraph"/>
+        <w:pStyle w:val="Lijstalinea"/>
         <w:numPr>
           <w:ilvl w:val="0"/>
           <w:numId w:val="17"/>
         </w:numPr>
       </w:pPr>
       <w:r>
-        <w:t>Pokémon thema moet terugkomen in de Pokédex/database</w:t>
-      </w:r>
-    </w:p>
-    <w:p>
-      <w:pPr>
-        <w:pStyle w:val="ListParagraph"/>
+        <w:t xml:space="preserve">Pokémon thema moet terugkomen in de </w:t>
+      </w:r>
+      <w:proofErr w:type="spellStart"/>
+      <w:r>
+        <w:t>Pokédex</w:t>
+      </w:r>
+      <w:proofErr w:type="spellEnd"/>
+      <w:r>
+        <w:t>/database</w:t>
+      </w:r>
+    </w:p>
+    <w:p>
+      <w:pPr>
+        <w:pStyle w:val="Lijstalinea"/>
         <w:numPr>
           <w:ilvl w:val="0"/>
           <w:numId w:val="17"/>
         </w:numPr>
       </w:pPr>
       <w:r>
-        <w:t>Volledig overzicht van alle in Pokédex geregistreerde Pokémon</w:t>
-      </w:r>
-    </w:p>
-    <w:p>
-      <w:pPr>
-        <w:pStyle w:val="ListParagraph"/>
+        <w:t xml:space="preserve">Volledig overzicht van alle in </w:t>
+      </w:r>
+      <w:proofErr w:type="spellStart"/>
+      <w:r>
+        <w:t>Pokédex</w:t>
+      </w:r>
+      <w:proofErr w:type="spellEnd"/>
+      <w:r>
+        <w:t xml:space="preserve"> geregistreerde Pokémon</w:t>
+      </w:r>
+    </w:p>
+    <w:p>
+      <w:pPr>
+        <w:pStyle w:val="Lijstalinea"/>
         <w:numPr>
           <w:ilvl w:val="0"/>
           <w:numId w:val="17"/>
         </w:numPr>
       </w:pPr>
       <w:r>
-        <w:t>Mogelijkheid om nieuwe Pokémon in Pokédex te registreren</w:t>
-      </w:r>
-    </w:p>
-    <w:p>
-      <w:pPr>
-        <w:pStyle w:val="ListParagraph"/>
+        <w:t xml:space="preserve">Mogelijkheid om nieuwe Pokémon in </w:t>
+      </w:r>
+      <w:proofErr w:type="spellStart"/>
+      <w:r>
+        <w:t>Pokédex</w:t>
+      </w:r>
+      <w:proofErr w:type="spellEnd"/>
+      <w:r>
+        <w:t xml:space="preserve"> te registreren</w:t>
+      </w:r>
+    </w:p>
+    <w:p>
+      <w:pPr>
+        <w:pStyle w:val="Lijstalinea"/>
         <w:numPr>
           <w:ilvl w:val="0"/>
           <w:numId w:val="17"/>
@@ -2656,7 +3016,7 @@
     </w:p>
     <w:p>
       <w:pPr>
-        <w:pStyle w:val="ListParagraph"/>
+        <w:pStyle w:val="Lijstalinea"/>
         <w:numPr>
           <w:ilvl w:val="0"/>
           <w:numId w:val="17"/>
@@ -2668,7 +3028,7 @@
     </w:p>
     <w:p>
       <w:pPr>
-        <w:pStyle w:val="ListParagraph"/>
+        <w:pStyle w:val="Lijstalinea"/>
         <w:spacing w:before="100" w:beforeAutospacing="1" w:after="100" w:afterAutospacing="1"/>
         <w:rPr>
           <w:rFonts w:eastAsia="Times New Roman" w:cstheme="minorHAnsi"/>
@@ -2678,7 +3038,7 @@
     </w:p>
     <w:p>
       <w:pPr>
-        <w:pStyle w:val="ListParagraph"/>
+        <w:pStyle w:val="Lijstalinea"/>
         <w:numPr>
           <w:ilvl w:val="1"/>
           <w:numId w:val="1"/>
@@ -2698,56 +3058,69 @@
     </w:p>
     <w:p>
       <w:pPr>
-        <w:pStyle w:val="ListParagraph"/>
+        <w:pStyle w:val="Lijstalinea"/>
         <w:numPr>
           <w:ilvl w:val="0"/>
           <w:numId w:val="17"/>
         </w:numPr>
       </w:pPr>
-      <w:r>
-        <w:t>Lean board</w:t>
-      </w:r>
-    </w:p>
-    <w:p>
-      <w:pPr>
-        <w:pStyle w:val="ListParagraph"/>
+      <w:proofErr w:type="spellStart"/>
+      <w:r>
+        <w:t>Lean</w:t>
+      </w:r>
+      <w:proofErr w:type="spellEnd"/>
+      <w:r>
+        <w:t xml:space="preserve"> board</w:t>
+      </w:r>
+    </w:p>
+    <w:p>
+      <w:pPr>
+        <w:pStyle w:val="Lijstalinea"/>
         <w:numPr>
           <w:ilvl w:val="1"/>
           <w:numId w:val="17"/>
         </w:numPr>
       </w:pPr>
       <w:r>
-        <w:lastRenderedPageBreak/>
         <w:t>Uitzoeken wat Pokémon is</w:t>
       </w:r>
     </w:p>
     <w:p>
       <w:pPr>
-        <w:pStyle w:val="ListParagraph"/>
+        <w:pStyle w:val="Lijstalinea"/>
         <w:numPr>
           <w:ilvl w:val="1"/>
           <w:numId w:val="17"/>
         </w:numPr>
       </w:pPr>
       <w:r>
-        <w:t>Uitzoeken wat een Pokédex is</w:t>
-      </w:r>
-    </w:p>
-    <w:p>
-      <w:pPr>
-        <w:pStyle w:val="ListParagraph"/>
+        <w:t xml:space="preserve">Uitzoeken wat een </w:t>
+      </w:r>
+      <w:proofErr w:type="spellStart"/>
+      <w:r>
+        <w:t>Pokédex</w:t>
+      </w:r>
+      <w:proofErr w:type="spellEnd"/>
+      <w:r>
+        <w:t xml:space="preserve"> is</w:t>
+      </w:r>
+    </w:p>
+    <w:p>
+      <w:pPr>
+        <w:pStyle w:val="Lijstalinea"/>
         <w:numPr>
           <w:ilvl w:val="1"/>
           <w:numId w:val="17"/>
         </w:numPr>
       </w:pPr>
       <w:r>
+        <w:lastRenderedPageBreak/>
         <w:t>Uitzoeken welke Pokémon er allemaal zijn</w:t>
       </w:r>
     </w:p>
     <w:p>
       <w:pPr>
-        <w:pStyle w:val="ListParagraph"/>
+        <w:pStyle w:val="Lijstalinea"/>
         <w:numPr>
           <w:ilvl w:val="1"/>
           <w:numId w:val="17"/>
@@ -2759,7 +3132,7 @@
     </w:p>
     <w:p>
       <w:pPr>
-        <w:pStyle w:val="ListParagraph"/>
+        <w:pStyle w:val="Lijstalinea"/>
         <w:numPr>
           <w:ilvl w:val="1"/>
           <w:numId w:val="17"/>
@@ -2771,7 +3144,7 @@
     </w:p>
     <w:p>
       <w:pPr>
-        <w:pStyle w:val="ListParagraph"/>
+        <w:pStyle w:val="Lijstalinea"/>
         <w:numPr>
           <w:ilvl w:val="1"/>
           <w:numId w:val="17"/>
@@ -2786,14 +3159,19 @@
     </w:p>
     <w:p>
       <w:pPr>
-        <w:pStyle w:val="ListParagraph"/>
+        <w:pStyle w:val="Lijstalinea"/>
         <w:numPr>
           <w:ilvl w:val="0"/>
           <w:numId w:val="17"/>
         </w:numPr>
       </w:pPr>
-      <w:r>
-        <w:t>Mood board</w:t>
+      <w:proofErr w:type="spellStart"/>
+      <w:r>
+        <w:t>Mood</w:t>
+      </w:r>
+      <w:proofErr w:type="spellEnd"/>
+      <w:r>
+        <w:t xml:space="preserve"> board</w:t>
       </w:r>
       <w:r>
         <w:t xml:space="preserve"> maken</w:t>
@@ -2801,7 +3179,7 @@
     </w:p>
     <w:p>
       <w:pPr>
-        <w:pStyle w:val="ListParagraph"/>
+        <w:pStyle w:val="Lijstalinea"/>
         <w:numPr>
           <w:ilvl w:val="0"/>
           <w:numId w:val="17"/>
@@ -2816,7 +3194,7 @@
     </w:p>
     <w:p>
       <w:pPr>
-        <w:pStyle w:val="ListParagraph"/>
+        <w:pStyle w:val="Lijstalinea"/>
         <w:numPr>
           <w:ilvl w:val="0"/>
           <w:numId w:val="17"/>
@@ -2831,7 +3209,7 @@
     </w:p>
     <w:p>
       <w:pPr>
-        <w:pStyle w:val="ListParagraph"/>
+        <w:pStyle w:val="Lijstalinea"/>
         <w:numPr>
           <w:ilvl w:val="0"/>
           <w:numId w:val="17"/>
@@ -2843,46 +3221,58 @@
     </w:p>
     <w:p>
       <w:pPr>
-        <w:pStyle w:val="ListParagraph"/>
+        <w:pStyle w:val="Lijstalinea"/>
         <w:numPr>
           <w:ilvl w:val="0"/>
           <w:numId w:val="17"/>
         </w:numPr>
       </w:pPr>
+      <w:proofErr w:type="spellStart"/>
       <w:r>
         <w:t>Mockup</w:t>
       </w:r>
+      <w:proofErr w:type="spellEnd"/>
       <w:r>
         <w:t xml:space="preserve"> maken</w:t>
       </w:r>
     </w:p>
     <w:p>
       <w:pPr>
-        <w:pStyle w:val="ListParagraph"/>
+        <w:pStyle w:val="Lijstalinea"/>
         <w:numPr>
           <w:ilvl w:val="0"/>
           <w:numId w:val="17"/>
         </w:numPr>
       </w:pPr>
-      <w:r>
-        <w:t>Pokédex bouwen</w:t>
-      </w:r>
-    </w:p>
-    <w:p>
-      <w:pPr>
-        <w:pStyle w:val="ListParagraph"/>
+      <w:proofErr w:type="spellStart"/>
+      <w:r>
+        <w:t>Pokédex</w:t>
+      </w:r>
+      <w:proofErr w:type="spellEnd"/>
+      <w:r>
+        <w:t xml:space="preserve"> bouwen</w:t>
+      </w:r>
+    </w:p>
+    <w:p>
+      <w:pPr>
+        <w:pStyle w:val="Lijstalinea"/>
         <w:numPr>
           <w:ilvl w:val="0"/>
           <w:numId w:val="17"/>
         </w:numPr>
       </w:pPr>
-      <w:r>
-        <w:t>Pokédex testen</w:t>
-      </w:r>
-    </w:p>
-    <w:p>
-      <w:pPr>
-        <w:pStyle w:val="ListParagraph"/>
+      <w:proofErr w:type="spellStart"/>
+      <w:r>
+        <w:t>Pokédex</w:t>
+      </w:r>
+      <w:proofErr w:type="spellEnd"/>
+      <w:r>
+        <w:t xml:space="preserve"> testen</w:t>
+      </w:r>
+    </w:p>
+    <w:p>
+      <w:pPr>
+        <w:pStyle w:val="Lijstalinea"/>
         <w:numPr>
           <w:ilvl w:val="0"/>
           <w:numId w:val="17"/>
@@ -2891,12 +3281,28 @@
           <w:lang w:val="en-US"/>
         </w:rPr>
       </w:pPr>
+      <w:proofErr w:type="spellStart"/>
       <w:r>
         <w:rPr>
           <w:lang w:val="en-US"/>
         </w:rPr>
-        <w:t>Pokédex presenteren</w:t>
-      </w:r>
+        <w:t>Pokédex</w:t>
+      </w:r>
+      <w:proofErr w:type="spellEnd"/>
+      <w:r>
+        <w:rPr>
+          <w:lang w:val="en-US"/>
+        </w:rPr>
+        <w:t xml:space="preserve"> </w:t>
+      </w:r>
+      <w:proofErr w:type="spellStart"/>
+      <w:r>
+        <w:rPr>
+          <w:lang w:val="en-US"/>
+        </w:rPr>
+        <w:t>presenteren</w:t>
+      </w:r>
+      <w:proofErr w:type="spellEnd"/>
     </w:p>
     <w:p>
       <w:pPr>
@@ -2908,19 +3314,27 @@
     </w:p>
     <w:p>
       <w:pPr>
-        <w:pStyle w:val="ListParagraph"/>
+        <w:pStyle w:val="Lijstalinea"/>
         <w:numPr>
           <w:ilvl w:val="0"/>
           <w:numId w:val="17"/>
         </w:numPr>
       </w:pPr>
       <w:r>
-        <w:t>Basis van de Pokédex bouwen</w:t>
-      </w:r>
-    </w:p>
-    <w:p>
-      <w:pPr>
-        <w:pStyle w:val="ListParagraph"/>
+        <w:t xml:space="preserve">Basis van de </w:t>
+      </w:r>
+      <w:proofErr w:type="spellStart"/>
+      <w:r>
+        <w:t>Pokédex</w:t>
+      </w:r>
+      <w:proofErr w:type="spellEnd"/>
+      <w:r>
+        <w:t xml:space="preserve"> bouwen</w:t>
+      </w:r>
+    </w:p>
+    <w:p>
+      <w:pPr>
+        <w:pStyle w:val="Lijstalinea"/>
         <w:numPr>
           <w:ilvl w:val="0"/>
           <w:numId w:val="17"/>
@@ -2932,19 +3346,24 @@
     </w:p>
     <w:p>
       <w:pPr>
-        <w:pStyle w:val="ListParagraph"/>
+        <w:pStyle w:val="Lijstalinea"/>
         <w:numPr>
           <w:ilvl w:val="0"/>
           <w:numId w:val="17"/>
         </w:numPr>
       </w:pPr>
       <w:r>
-        <w:t>Database bouwen/bestaande database koppelen aan Pokédex</w:t>
-      </w:r>
-    </w:p>
-    <w:p>
-      <w:pPr>
-        <w:pStyle w:val="ListParagraph"/>
+        <w:t xml:space="preserve">Database bouwen/bestaande database koppelen aan </w:t>
+      </w:r>
+      <w:proofErr w:type="spellStart"/>
+      <w:r>
+        <w:t>Pokédex</w:t>
+      </w:r>
+      <w:proofErr w:type="spellEnd"/>
+    </w:p>
+    <w:p>
+      <w:pPr>
+        <w:pStyle w:val="Lijstalinea"/>
         <w:numPr>
           <w:ilvl w:val="0"/>
           <w:numId w:val="17"/>
@@ -2956,7 +3375,7 @@
     </w:p>
     <w:p>
       <w:pPr>
-        <w:pStyle w:val="ListParagraph"/>
+        <w:pStyle w:val="Lijstalinea"/>
         <w:numPr>
           <w:ilvl w:val="0"/>
           <w:numId w:val="17"/>
@@ -2968,19 +3387,24 @@
     </w:p>
     <w:p>
       <w:pPr>
-        <w:pStyle w:val="ListParagraph"/>
+        <w:pStyle w:val="Lijstalinea"/>
         <w:numPr>
           <w:ilvl w:val="0"/>
           <w:numId w:val="17"/>
         </w:numPr>
       </w:pPr>
-      <w:r>
-        <w:t>Pokédex testen</w:t>
-      </w:r>
-    </w:p>
-    <w:p>
-      <w:pPr>
-        <w:pStyle w:val="ListParagraph"/>
+      <w:proofErr w:type="spellStart"/>
+      <w:r>
+        <w:t>Pokédex</w:t>
+      </w:r>
+      <w:proofErr w:type="spellEnd"/>
+      <w:r>
+        <w:t xml:space="preserve"> testen</w:t>
+      </w:r>
+    </w:p>
+    <w:p>
+      <w:pPr>
+        <w:pStyle w:val="Lijstalinea"/>
         <w:numPr>
           <w:ilvl w:val="0"/>
           <w:numId w:val="17"/>
@@ -2992,17 +3416,22 @@
     </w:p>
     <w:p>
       <w:pPr>
-        <w:pStyle w:val="ListParagraph"/>
+        <w:pStyle w:val="Lijstalinea"/>
         <w:numPr>
           <w:ilvl w:val="0"/>
           <w:numId w:val="17"/>
         </w:numPr>
       </w:pPr>
+      <w:proofErr w:type="spellStart"/>
       <w:r>
         <w:t>P</w:t>
       </w:r>
       <w:r>
-        <w:t>okédex p</w:t>
+        <w:t>okédex</w:t>
+      </w:r>
+      <w:proofErr w:type="spellEnd"/>
+      <w:r>
+        <w:t xml:space="preserve"> p</w:t>
       </w:r>
       <w:r>
         <w:t>resenteren</w:t>
@@ -3010,7 +3439,7 @@
     </w:p>
     <w:p>
       <w:pPr>
-        <w:pStyle w:val="ListParagraph"/>
+        <w:pStyle w:val="Lijstalinea"/>
         <w:numPr>
           <w:ilvl w:val="0"/>
           <w:numId w:val="17"/>
@@ -3023,7 +3452,7 @@
     <w:p/>
     <w:p>
       <w:pPr>
-        <w:pStyle w:val="ListParagraph"/>
+        <w:pStyle w:val="Lijstalinea"/>
         <w:numPr>
           <w:ilvl w:val="1"/>
           <w:numId w:val="1"/>
@@ -3051,12 +3480,12 @@
     </w:p>
     <w:p>
       <w:pPr>
-        <w:pStyle w:val="ListParagraph"/>
+        <w:pStyle w:val="Lijstalinea"/>
       </w:pPr>
     </w:p>
     <w:tbl>
       <w:tblPr>
-        <w:tblStyle w:val="TableGrid"/>
+        <w:tblStyle w:val="Tabelraster"/>
         <w:tblW w:w="0" w:type="auto"/>
         <w:tblInd w:w="360" w:type="dxa"/>
         <w:tblLook w:val="04A0" w:firstRow="1" w:lastRow="0" w:firstColumn="1" w:lastColumn="0" w:noHBand="0" w:noVBand="1"/>
@@ -3148,8 +3577,13 @@
           </w:tcPr>
           <w:p>
             <w:r>
-              <w:t>Online Zoom – Keuzedelen/Trello</w:t>
-            </w:r>
+              <w:t>Online Zoom – Keuzedelen/</w:t>
+            </w:r>
+            <w:proofErr w:type="spellStart"/>
+            <w:r>
+              <w:t>Trello</w:t>
+            </w:r>
+            <w:proofErr w:type="spellEnd"/>
           </w:p>
         </w:tc>
       </w:tr>
@@ -3180,8 +3614,13 @@
           </w:tcPr>
           <w:p>
             <w:r>
-              <w:t>Online Zoom – Keuzedelen/Trello</w:t>
-            </w:r>
+              <w:t>Online Zoom – Keuzedelen/</w:t>
+            </w:r>
+            <w:proofErr w:type="spellStart"/>
+            <w:r>
+              <w:t>Trello</w:t>
+            </w:r>
+            <w:proofErr w:type="spellEnd"/>
           </w:p>
         </w:tc>
       </w:tr>
@@ -3212,20 +3651,25 @@
           </w:tcPr>
           <w:p>
             <w:r>
-              <w:t>Online Zoom – Keuzedelen/Trello</w:t>
-            </w:r>
+              <w:t>Online Zoom – Keuzedelen/</w:t>
+            </w:r>
+            <w:proofErr w:type="spellStart"/>
+            <w:r>
+              <w:t>Trello</w:t>
+            </w:r>
+            <w:proofErr w:type="spellEnd"/>
           </w:p>
         </w:tc>
       </w:tr>
     </w:tbl>
     <w:p>
       <w:pPr>
-        <w:pStyle w:val="ListParagraph"/>
+        <w:pStyle w:val="Lijstalinea"/>
       </w:pPr>
     </w:p>
     <w:tbl>
       <w:tblPr>
-        <w:tblStyle w:val="TableGrid"/>
+        <w:tblStyle w:val="Tabelraster"/>
         <w:tblW w:w="0" w:type="auto"/>
         <w:tblInd w:w="360" w:type="dxa"/>
         <w:tblLook w:val="04A0" w:firstRow="1" w:lastRow="0" w:firstColumn="1" w:lastColumn="0" w:noHBand="0" w:noVBand="1"/>
@@ -3375,12 +3819,12 @@
     </w:tbl>
     <w:p>
       <w:pPr>
-        <w:pStyle w:val="ListParagraph"/>
+        <w:pStyle w:val="Lijstalinea"/>
       </w:pPr>
     </w:p>
     <w:tbl>
       <w:tblPr>
-        <w:tblStyle w:val="TableGrid"/>
+        <w:tblStyle w:val="Tabelraster"/>
         <w:tblW w:w="0" w:type="auto"/>
         <w:tblInd w:w="360" w:type="dxa"/>
         <w:tblLook w:val="04A0" w:firstRow="1" w:lastRow="0" w:firstColumn="1" w:lastColumn="0" w:noHBand="0" w:noVBand="1"/>
@@ -3472,7 +3916,15 @@
           </w:tcPr>
           <w:p>
             <w:r>
-              <w:t>Introductie challenge + groepen vormen + GitHub aanmaken</w:t>
+              <w:t xml:space="preserve">Introductie </w:t>
+            </w:r>
+            <w:proofErr w:type="spellStart"/>
+            <w:r>
+              <w:t>challenge</w:t>
+            </w:r>
+            <w:proofErr w:type="spellEnd"/>
+            <w:r>
+              <w:t xml:space="preserve"> + groepen vormen + GitHub aanmaken</w:t>
             </w:r>
           </w:p>
         </w:tc>
@@ -3646,19 +4098,35 @@
                 <w:lang w:val="en-US"/>
               </w:rPr>
             </w:pPr>
+            <w:proofErr w:type="spellStart"/>
             <w:r>
               <w:rPr>
                 <w:lang w:val="en-US"/>
               </w:rPr>
-              <w:t>Keuzedelen/Afwezig</w:t>
-            </w:r>
+              <w:t>Keuzedelen</w:t>
+            </w:r>
+            <w:proofErr w:type="spellEnd"/>
+            <w:r>
+              <w:rPr>
+                <w:lang w:val="en-US"/>
+              </w:rPr>
+              <w:t>/</w:t>
+            </w:r>
+            <w:proofErr w:type="spellStart"/>
+            <w:r>
+              <w:rPr>
+                <w:lang w:val="en-US"/>
+              </w:rPr>
+              <w:t>Afwezig</w:t>
+            </w:r>
+            <w:proofErr w:type="spellEnd"/>
           </w:p>
         </w:tc>
       </w:tr>
     </w:tbl>
     <w:p>
       <w:pPr>
-        <w:pStyle w:val="ListParagraph"/>
+        <w:pStyle w:val="Lijstalinea"/>
         <w:rPr>
           <w:lang w:val="en-US"/>
         </w:rPr>
@@ -3666,7 +4134,7 @@
     </w:p>
     <w:tbl>
       <w:tblPr>
-        <w:tblStyle w:val="TableGrid"/>
+        <w:tblStyle w:val="Tabelraster"/>
         <w:tblW w:w="0" w:type="auto"/>
         <w:tblInd w:w="360" w:type="dxa"/>
         <w:tblLook w:val="04A0" w:firstRow="1" w:lastRow="0" w:firstColumn="1" w:lastColumn="0" w:noHBand="0" w:noVBand="1"/>
@@ -3692,7 +4160,6 @@
                 <w:b/>
                 <w:bCs/>
               </w:rPr>
-              <w:lastRenderedPageBreak/>
               <w:t>Donderdag</w:t>
             </w:r>
             <w:r>
@@ -3798,6 +4265,7 @@
                 <w:i/>
                 <w:iCs/>
               </w:rPr>
+              <w:lastRenderedPageBreak/>
               <w:t>Blok 2</w:t>
             </w:r>
           </w:p>
@@ -3807,8 +4275,13 @@
             <w:tcW w:w="6232" w:type="dxa"/>
           </w:tcPr>
           <w:p>
-            <w:r>
-              <w:t>Mood board/Story board</w:t>
+            <w:proofErr w:type="spellStart"/>
+            <w:r>
+              <w:t>Mood</w:t>
+            </w:r>
+            <w:proofErr w:type="spellEnd"/>
+            <w:r>
+              <w:t xml:space="preserve"> board/Story board</w:t>
             </w:r>
           </w:p>
         </w:tc>
@@ -3912,12 +4385,12 @@
     </w:tbl>
     <w:p>
       <w:pPr>
-        <w:pStyle w:val="ListParagraph"/>
+        <w:pStyle w:val="Lijstalinea"/>
       </w:pPr>
     </w:p>
     <w:tbl>
       <w:tblPr>
-        <w:tblStyle w:val="TableGrid"/>
+        <w:tblStyle w:val="Tabelraster"/>
         <w:tblW w:w="0" w:type="auto"/>
         <w:tblInd w:w="360" w:type="dxa"/>
         <w:tblLook w:val="04A0" w:firstRow="1" w:lastRow="0" w:firstColumn="1" w:lastColumn="0" w:noHBand="0" w:noVBand="1"/>
@@ -4027,7 +4500,15 @@
           </w:tcPr>
           <w:p>
             <w:r>
-              <w:t>Basis van de Pokédex bouwen</w:t>
+              <w:t xml:space="preserve">Basis van de </w:t>
+            </w:r>
+            <w:proofErr w:type="spellStart"/>
+            <w:r>
+              <w:t>Pokédex</w:t>
+            </w:r>
+            <w:proofErr w:type="spellEnd"/>
+            <w:r>
+              <w:t xml:space="preserve"> bouwen</w:t>
             </w:r>
           </w:p>
         </w:tc>
@@ -4059,7 +4540,15 @@
           </w:tcPr>
           <w:p>
             <w:r>
-              <w:t>Basis van de Pokédex bouwen</w:t>
+              <w:t xml:space="preserve">Basis van de </w:t>
+            </w:r>
+            <w:proofErr w:type="spellStart"/>
+            <w:r>
+              <w:t>Pokédex</w:t>
+            </w:r>
+            <w:proofErr w:type="spellEnd"/>
+            <w:r>
+              <w:t xml:space="preserve"> bouwen</w:t>
             </w:r>
           </w:p>
         </w:tc>
@@ -4091,20 +4580,25 @@
           </w:tcPr>
           <w:p>
             <w:r>
-              <w:t>Database bouwen/bestaande database koppelen aan Pokédex</w:t>
-            </w:r>
+              <w:t xml:space="preserve">Database bouwen/bestaande database koppelen aan </w:t>
+            </w:r>
+            <w:proofErr w:type="spellStart"/>
+            <w:r>
+              <w:t>Pokédex</w:t>
+            </w:r>
+            <w:proofErr w:type="spellEnd"/>
           </w:p>
         </w:tc>
       </w:tr>
     </w:tbl>
     <w:p>
       <w:pPr>
-        <w:pStyle w:val="ListParagraph"/>
+        <w:pStyle w:val="Lijstalinea"/>
       </w:pPr>
     </w:p>
     <w:tbl>
       <w:tblPr>
-        <w:tblStyle w:val="TableGrid"/>
+        <w:tblStyle w:val="Tabelraster"/>
         <w:tblW w:w="0" w:type="auto"/>
         <w:tblInd w:w="360" w:type="dxa"/>
         <w:tblLook w:val="04A0" w:firstRow="1" w:lastRow="0" w:firstColumn="1" w:lastColumn="0" w:noHBand="0" w:noVBand="1"/>
@@ -4196,8 +4690,13 @@
           </w:tcPr>
           <w:p>
             <w:r>
-              <w:t>Online Zoom – Keuzedelen/Trello</w:t>
-            </w:r>
+              <w:t>Online Zoom – Keuzedelen/</w:t>
+            </w:r>
+            <w:proofErr w:type="spellStart"/>
+            <w:r>
+              <w:t>Trello</w:t>
+            </w:r>
+            <w:proofErr w:type="spellEnd"/>
           </w:p>
         </w:tc>
       </w:tr>
@@ -4228,8 +4727,13 @@
           </w:tcPr>
           <w:p>
             <w:r>
-              <w:t>Online Zoom – Keuzedelen/Trello</w:t>
-            </w:r>
+              <w:t>Online Zoom – Keuzedelen/</w:t>
+            </w:r>
+            <w:proofErr w:type="spellStart"/>
+            <w:r>
+              <w:t>Trello</w:t>
+            </w:r>
+            <w:proofErr w:type="spellEnd"/>
           </w:p>
         </w:tc>
       </w:tr>
@@ -4260,20 +4764,25 @@
           </w:tcPr>
           <w:p>
             <w:r>
-              <w:t>Online Zoom – Keuzedelen/Trello</w:t>
-            </w:r>
+              <w:t>Online Zoom – Keuzedelen/</w:t>
+            </w:r>
+            <w:proofErr w:type="spellStart"/>
+            <w:r>
+              <w:t>Trello</w:t>
+            </w:r>
+            <w:proofErr w:type="spellEnd"/>
           </w:p>
         </w:tc>
       </w:tr>
     </w:tbl>
     <w:p>
       <w:pPr>
-        <w:pStyle w:val="ListParagraph"/>
+        <w:pStyle w:val="Lijstalinea"/>
       </w:pPr>
     </w:p>
     <w:tbl>
       <w:tblPr>
-        <w:tblStyle w:val="TableGrid"/>
+        <w:tblStyle w:val="Tabelraster"/>
         <w:tblW w:w="0" w:type="auto"/>
         <w:tblInd w:w="360" w:type="dxa"/>
         <w:tblLook w:val="04A0" w:firstRow="1" w:lastRow="0" w:firstColumn="1" w:lastColumn="0" w:noHBand="0" w:noVBand="1"/>
@@ -4423,12 +4932,12 @@
     </w:tbl>
     <w:p>
       <w:pPr>
-        <w:pStyle w:val="ListParagraph"/>
+        <w:pStyle w:val="Lijstalinea"/>
       </w:pPr>
     </w:p>
     <w:tbl>
       <w:tblPr>
-        <w:tblStyle w:val="TableGrid"/>
+        <w:tblStyle w:val="Tabelraster"/>
         <w:tblW w:w="0" w:type="auto"/>
         <w:tblInd w:w="360" w:type="dxa"/>
         <w:tblLook w:val="04A0" w:firstRow="1" w:lastRow="0" w:firstColumn="1" w:lastColumn="0" w:noHBand="0" w:noVBand="1"/>
@@ -4505,8 +5014,13 @@
             <w:tcW w:w="6232" w:type="dxa"/>
           </w:tcPr>
           <w:p>
-            <w:r>
-              <w:t>Pokédex + Database testen</w:t>
+            <w:proofErr w:type="spellStart"/>
+            <w:r>
+              <w:t>Pokédex</w:t>
+            </w:r>
+            <w:proofErr w:type="spellEnd"/>
+            <w:r>
+              <w:t xml:space="preserve"> + Database testen</w:t>
             </w:r>
           </w:p>
         </w:tc>
@@ -4642,12 +5156,12 @@
     </w:tbl>
     <w:p>
       <w:pPr>
-        <w:pStyle w:val="ListParagraph"/>
+        <w:pStyle w:val="Lijstalinea"/>
       </w:pPr>
     </w:p>
     <w:tbl>
       <w:tblPr>
-        <w:tblStyle w:val="TableGrid"/>
+        <w:tblStyle w:val="Tabelraster"/>
         <w:tblW w:w="0" w:type="auto"/>
         <w:tblInd w:w="360" w:type="dxa"/>
         <w:tblLook w:val="04A0" w:firstRow="1" w:lastRow="0" w:firstColumn="1" w:lastColumn="0" w:noHBand="0" w:noVBand="1"/>
@@ -4834,8 +5348,13 @@
             <w:tcW w:w="6232" w:type="dxa"/>
           </w:tcPr>
           <w:p>
-            <w:r>
-              <w:t>Pokédex testen</w:t>
+            <w:proofErr w:type="spellStart"/>
+            <w:r>
+              <w:t>Pokédex</w:t>
+            </w:r>
+            <w:proofErr w:type="spellEnd"/>
+            <w:r>
+              <w:t xml:space="preserve"> testen</w:t>
             </w:r>
           </w:p>
         </w:tc>
@@ -4875,12 +5394,12 @@
     </w:tbl>
     <w:p>
       <w:pPr>
-        <w:pStyle w:val="ListParagraph"/>
+        <w:pStyle w:val="Lijstalinea"/>
       </w:pPr>
     </w:p>
     <w:tbl>
       <w:tblPr>
-        <w:tblStyle w:val="TableGrid"/>
+        <w:tblStyle w:val="Tabelraster"/>
         <w:tblW w:w="0" w:type="auto"/>
         <w:tblInd w:w="360" w:type="dxa"/>
         <w:tblLook w:val="04A0" w:firstRow="1" w:lastRow="0" w:firstColumn="1" w:lastColumn="0" w:noHBand="0" w:noVBand="1"/>
@@ -4957,8 +5476,13 @@
             <w:tcW w:w="6232" w:type="dxa"/>
           </w:tcPr>
           <w:p>
-            <w:r>
-              <w:t>Pokédex testen</w:t>
+            <w:proofErr w:type="spellStart"/>
+            <w:r>
+              <w:t>Pokédex</w:t>
+            </w:r>
+            <w:proofErr w:type="spellEnd"/>
+            <w:r>
+              <w:t xml:space="preserve"> testen</w:t>
             </w:r>
           </w:p>
         </w:tc>
@@ -5062,12 +5586,12 @@
     </w:tbl>
     <w:p>
       <w:pPr>
-        <w:pStyle w:val="ListParagraph"/>
+        <w:pStyle w:val="Lijstalinea"/>
       </w:pPr>
     </w:p>
     <w:tbl>
       <w:tblPr>
-        <w:tblStyle w:val="TableGrid"/>
+        <w:tblStyle w:val="Tabelraster"/>
         <w:tblW w:w="0" w:type="auto"/>
         <w:tblInd w:w="360" w:type="dxa"/>
         <w:tblLook w:val="04A0" w:firstRow="1" w:lastRow="0" w:firstColumn="1" w:lastColumn="0" w:noHBand="0" w:noVBand="1"/>
@@ -5093,7 +5617,6 @@
                 <w:b/>
                 <w:bCs/>
               </w:rPr>
-              <w:lastRenderedPageBreak/>
               <w:t>Maandag</w:t>
             </w:r>
             <w:r>
@@ -5160,8 +5683,13 @@
           </w:tcPr>
           <w:p>
             <w:r>
-              <w:t>Online Zoom – Keuzedelen/Trello</w:t>
-            </w:r>
+              <w:t>Online Zoom – Keuzedelen/</w:t>
+            </w:r>
+            <w:proofErr w:type="spellStart"/>
+            <w:r>
+              <w:t>Trello</w:t>
+            </w:r>
+            <w:proofErr w:type="spellEnd"/>
           </w:p>
         </w:tc>
       </w:tr>
@@ -5182,6 +5710,7 @@
                 <w:i/>
                 <w:iCs/>
               </w:rPr>
+              <w:lastRenderedPageBreak/>
               <w:t>Blok 2</w:t>
             </w:r>
           </w:p>
@@ -5192,8 +5721,13 @@
           </w:tcPr>
           <w:p>
             <w:r>
-              <w:t>Online Zoom – Keuzedelen/Trello</w:t>
-            </w:r>
+              <w:t>Online Zoom – Keuzedelen/</w:t>
+            </w:r>
+            <w:proofErr w:type="spellStart"/>
+            <w:r>
+              <w:t>Trello</w:t>
+            </w:r>
+            <w:proofErr w:type="spellEnd"/>
           </w:p>
         </w:tc>
       </w:tr>
@@ -5224,20 +5758,25 @@
           </w:tcPr>
           <w:p>
             <w:r>
-              <w:t>Online Zoom – Keuzedelen/Trello</w:t>
-            </w:r>
+              <w:t>Online Zoom – Keuzedelen/</w:t>
+            </w:r>
+            <w:proofErr w:type="spellStart"/>
+            <w:r>
+              <w:t>Trello</w:t>
+            </w:r>
+            <w:proofErr w:type="spellEnd"/>
           </w:p>
         </w:tc>
       </w:tr>
     </w:tbl>
     <w:p>
       <w:pPr>
-        <w:pStyle w:val="ListParagraph"/>
+        <w:pStyle w:val="Lijstalinea"/>
       </w:pPr>
     </w:p>
     <w:tbl>
       <w:tblPr>
-        <w:tblStyle w:val="TableGrid"/>
+        <w:tblStyle w:val="Tabelraster"/>
         <w:tblW w:w="0" w:type="auto"/>
         <w:tblInd w:w="360" w:type="dxa"/>
         <w:tblLook w:val="04A0" w:firstRow="1" w:lastRow="0" w:firstColumn="1" w:lastColumn="0" w:noHBand="0" w:noVBand="1"/>
@@ -5394,12 +5933,12 @@
     </w:tbl>
     <w:p>
       <w:pPr>
-        <w:pStyle w:val="ListParagraph"/>
+        <w:pStyle w:val="Lijstalinea"/>
       </w:pPr>
     </w:p>
     <w:tbl>
       <w:tblPr>
-        <w:tblStyle w:val="TableGrid"/>
+        <w:tblStyle w:val="Tabelraster"/>
         <w:tblW w:w="0" w:type="auto"/>
         <w:tblInd w:w="360" w:type="dxa"/>
         <w:tblLook w:val="04A0" w:firstRow="1" w:lastRow="0" w:firstColumn="1" w:lastColumn="0" w:noHBand="0" w:noVBand="1"/>
@@ -5641,12 +6180,12 @@
     </w:tbl>
     <w:p>
       <w:pPr>
-        <w:pStyle w:val="ListParagraph"/>
+        <w:pStyle w:val="Lijstalinea"/>
       </w:pPr>
     </w:p>
     <w:tbl>
       <w:tblPr>
-        <w:tblStyle w:val="TableGrid"/>
+        <w:tblStyle w:val="Tabelraster"/>
         <w:tblW w:w="0" w:type="auto"/>
         <w:tblInd w:w="360" w:type="dxa"/>
         <w:tblLook w:val="04A0" w:firstRow="1" w:lastRow="0" w:firstColumn="1" w:lastColumn="0" w:noHBand="0" w:noVBand="1"/>
@@ -5867,12 +6406,12 @@
     </w:tbl>
     <w:p>
       <w:pPr>
-        <w:pStyle w:val="ListParagraph"/>
+        <w:pStyle w:val="Lijstalinea"/>
       </w:pPr>
     </w:p>
     <w:tbl>
       <w:tblPr>
-        <w:tblStyle w:val="TableGrid"/>
+        <w:tblStyle w:val="Tabelraster"/>
         <w:tblW w:w="0" w:type="auto"/>
         <w:tblInd w:w="360" w:type="dxa"/>
         <w:tblLook w:val="04A0" w:firstRow="1" w:lastRow="0" w:firstColumn="1" w:lastColumn="0" w:noHBand="0" w:noVBand="1"/>
@@ -6090,7 +6629,7 @@
     </w:p>
     <w:p>
       <w:pPr>
-        <w:pStyle w:val="ListParagraph"/>
+        <w:pStyle w:val="Lijstalinea"/>
         <w:numPr>
           <w:ilvl w:val="1"/>
           <w:numId w:val="1"/>
@@ -6110,174 +6649,70 @@
     </w:p>
     <w:p>
       <w:pPr>
-        <w:pStyle w:val="ListParagraph"/>
+        <w:ind w:left="360"/>
+      </w:pPr>
+      <w:r>
+        <w:t xml:space="preserve">De evaluatie zal op donderdag 16 februari 2023 na de presentatie plaatsvinden. </w:t>
+      </w:r>
+      <w:r>
+        <w:t>Bij de evaluatie wordt gekeken of het resultaat is behaald aan de hand van eerdergenoemde</w:t>
+      </w:r>
+      <w:r>
+        <w:t xml:space="preserve"> persoonlijke</w:t>
+      </w:r>
+      <w:r>
+        <w:t xml:space="preserve"> </w:t>
+      </w:r>
+      <w:r>
+        <w:t xml:space="preserve">leerdoelen, gestelde </w:t>
+      </w:r>
+      <w:r>
+        <w:t>criteria</w:t>
+      </w:r>
+      <w:r>
+        <w:t xml:space="preserve"> en de strokenplanning. De leerpunten die daaruit komen, kunnen dan worden meegenomen naar een volgende </w:t>
+      </w:r>
+      <w:proofErr w:type="spellStart"/>
+      <w:r>
+        <w:t>challenge</w:t>
+      </w:r>
+      <w:proofErr w:type="spellEnd"/>
+      <w:r>
+        <w:t>.</w:t>
+      </w:r>
+    </w:p>
+    <w:p>
+      <w:pPr>
+        <w:pStyle w:val="Lijstalinea"/>
         <w:ind w:left="740"/>
-        <w:rPr>
-          <w:b/>
-          <w:bCs/>
-        </w:rPr>
-      </w:pPr>
-      <w:r>
-        <w:rPr>
-          <w:b/>
-          <w:bCs/>
-        </w:rPr>
-        <w:t>Hoe je een en ander gaat evalueren en vervolgens ook de evaluatie doen.</w:t>
-      </w:r>
-    </w:p>
-    <w:p>
-      <w:pPr>
-        <w:pStyle w:val="NormalWeb"/>
-        <w:numPr>
-          <w:ilvl w:val="2"/>
-          <w:numId w:val="1"/>
-        </w:numPr>
-      </w:pPr>
-      <w:r>
-        <w:t xml:space="preserve">Bij een evaluatie kijkt u niet alleen naar het resultaat maar u analyseert ook het verloop van het project. Wat kunt u leren van dit verloop om zo verbeteringen aan te brengen in nieuwe projecten. </w:t>
-      </w:r>
-    </w:p>
-    <w:p>
-      <w:pPr>
-        <w:pStyle w:val="NormalWeb"/>
-        <w:numPr>
-          <w:ilvl w:val="2"/>
-          <w:numId w:val="1"/>
-        </w:numPr>
-      </w:pPr>
-      <w:r>
-        <w:t xml:space="preserve">In deze fase analyseert u ook uw eigen leerdoelen. Ga na in hoeverre u uw eigen leerdoelen bereikt heeft. Probeer ook al nieuwe leerdoelen voor het volgende project te benoemen. </w:t>
-      </w:r>
-    </w:p>
-    <w:p>
-      <w:pPr>
-        <w:pStyle w:val="NormalWeb"/>
-        <w:numPr>
-          <w:ilvl w:val="2"/>
-          <w:numId w:val="1"/>
-        </w:numPr>
-      </w:pPr>
-      <w:r>
-        <w:t xml:space="preserve">Activiteiten: </w:t>
-      </w:r>
-    </w:p>
-    <w:p>
-      <w:pPr>
-        <w:pStyle w:val="NormalWeb"/>
-        <w:numPr>
-          <w:ilvl w:val="2"/>
-          <w:numId w:val="1"/>
-        </w:numPr>
-      </w:pPr>
-      <w:r>
-        <w:t xml:space="preserve">· Ga na hoe de motivatie van de teamleden was gedurende het project? </w:t>
-      </w:r>
-    </w:p>
-    <w:p>
-      <w:pPr>
-        <w:pStyle w:val="NormalWeb"/>
-        <w:numPr>
-          <w:ilvl w:val="2"/>
-          <w:numId w:val="1"/>
-        </w:numPr>
-      </w:pPr>
-      <w:r>
-        <w:t xml:space="preserve">· Hoe was de sfeer in de groep? </w:t>
-      </w:r>
-    </w:p>
-    <w:p>
-      <w:pPr>
-        <w:pStyle w:val="NormalWeb"/>
-        <w:numPr>
-          <w:ilvl w:val="2"/>
-          <w:numId w:val="1"/>
-        </w:numPr>
-      </w:pPr>
-      <w:r>
-        <w:t xml:space="preserve">· Welke problemen hebben zich tijdens het project voorgedaan? Hoe heeft u deze problemen opgelost? </w:t>
-      </w:r>
-    </w:p>
-    <w:p>
-      <w:pPr>
-        <w:pStyle w:val="NormalWeb"/>
-        <w:numPr>
-          <w:ilvl w:val="2"/>
-          <w:numId w:val="1"/>
-        </w:numPr>
-      </w:pPr>
-      <w:r>
-        <w:t xml:space="preserve">· Kwamen deze problemen ook voor in uw risicoparagraaf? Was de vooraf gekozen oplossing voor dit probleem hetzelfde? </w:t>
-      </w:r>
-    </w:p>
-    <w:p>
-      <w:pPr>
-        <w:pStyle w:val="NormalWeb"/>
-        <w:numPr>
-          <w:ilvl w:val="2"/>
-          <w:numId w:val="1"/>
-        </w:numPr>
-      </w:pPr>
-      <w:r>
-        <w:lastRenderedPageBreak/>
-        <w:t xml:space="preserve">· Ga na of de door opgestelde lijst met taken goed was. </w:t>
-      </w:r>
-    </w:p>
-    <w:p>
-      <w:pPr>
-        <w:pStyle w:val="NormalWeb"/>
-        <w:numPr>
-          <w:ilvl w:val="2"/>
-          <w:numId w:val="1"/>
-        </w:numPr>
-      </w:pPr>
-      <w:r>
-        <w:t xml:space="preserve">· Ga na of de planning verlopen is volgens het vooraf gesteld plan. Wat liep er anders en waarom? </w:t>
-      </w:r>
-    </w:p>
-    <w:p>
-      <w:pPr>
-        <w:pStyle w:val="NormalWeb"/>
-        <w:numPr>
-          <w:ilvl w:val="2"/>
-          <w:numId w:val="1"/>
-        </w:numPr>
-      </w:pPr>
-      <w:r>
-        <w:t xml:space="preserve">· Heeft iedereen (projectleider, documentbeheerder, beheerder van de planning, teamlid) zijn rol goed vervult? Geef aan waarom iemand zijn rol goed vervuld heeft. Wat had kan er verbeterd worden? </w:t>
-      </w:r>
-    </w:p>
-    <w:p>
-      <w:pPr>
-        <w:pStyle w:val="NormalWeb"/>
-        <w:numPr>
-          <w:ilvl w:val="2"/>
-          <w:numId w:val="1"/>
-        </w:numPr>
-      </w:pPr>
-      <w:r>
-        <w:t xml:space="preserve">· Heeft iedereen kunnen werken aan zijn eigen leerdoelen? </w:t>
-      </w:r>
-    </w:p>
-    <w:p>
-      <w:pPr>
-        <w:pStyle w:val="NormalWeb"/>
-        <w:numPr>
-          <w:ilvl w:val="2"/>
-          <w:numId w:val="1"/>
-        </w:numPr>
-      </w:pPr>
-      <w:r>
-        <w:t>· Reflecteer op uw eigen functioneren als teamlid. Wat gaat u de volgende keer anders doen?</w:t>
-      </w:r>
-    </w:p>
-    <w:p>
-      <w:pPr>
-        <w:pStyle w:val="NormalWeb"/>
-      </w:pPr>
-    </w:p>
-    <w:p>
-      <w:pPr>
-        <w:pStyle w:val="ListParagraph"/>
+      </w:pPr>
+    </w:p>
+    <w:p>
+      <w:pPr>
+        <w:ind w:left="360"/>
+      </w:pPr>
+      <w:r>
+        <w:t>Naast de eerdergenoemde criteria zal ook gereflecteerd worden op de soft skills zoals het verloop van het project. Daarbij kan gedacht worden aan de samenwerking</w:t>
+      </w:r>
+      <w:r>
+        <w:t>, motivatie, sfeer in het team, welke problemen zich hebben voorgedaan</w:t>
+      </w:r>
+      <w:r>
+        <w:t xml:space="preserve">, hoe deze problemen zijn opgelost, of de opgestelde taken goed waren geformuleerd, </w:t>
+      </w:r>
+      <w:r>
+        <w:t>of ieder zijn eigen leerdoelen behaald heeft en indien niet, waarom dat niet is gelukt en tot slot het eigen functioneren binnen dit team.</w:t>
+      </w:r>
+    </w:p>
+    <w:p>
+      <w:pPr>
+        <w:pStyle w:val="Lijstalinea"/>
+        <w:ind w:left="740"/>
+      </w:pPr>
+    </w:p>
+    <w:p>
+      <w:pPr>
+        <w:pStyle w:val="Lijstalinea"/>
         <w:numPr>
           <w:ilvl w:val="1"/>
           <w:numId w:val="1"/>
@@ -6297,54 +6732,40 @@
     </w:p>
     <w:p>
       <w:pPr>
-        <w:ind w:left="720"/>
-        <w:rPr>
-          <w:b/>
-          <w:bCs/>
-        </w:rPr>
-      </w:pPr>
-      <w:r>
-        <w:rPr>
-          <w:b/>
-          <w:bCs/>
-        </w:rPr>
-        <w:t>De resultaatcontrole kan vooraf aan de presentatie</w:t>
-      </w:r>
-      <w:r>
-        <w:rPr>
-          <w:b/>
-          <w:bCs/>
-        </w:rPr>
-        <w:t xml:space="preserve"> al worden gedaan. Je kunt dan reflecteren op de resultaten die je hebt opgesteld en of je die hebt behaald of niet.</w:t>
-      </w:r>
-    </w:p>
-    <w:p>
-      <w:pPr>
-        <w:pStyle w:val="NormalWeb"/>
-        <w:numPr>
-          <w:ilvl w:val="2"/>
-          <w:numId w:val="1"/>
-        </w:numPr>
-      </w:pPr>
-      <w:r>
-        <w:t xml:space="preserve">Aan het begin van het project heeft u de projectdoelen en de gewenste resultaten opgesteld. In deze paragraaf gaat u per punt na of u het doel bereikt heeft. </w:t>
-      </w:r>
-    </w:p>
-    <w:p>
-      <w:pPr>
-        <w:pStyle w:val="NormalWeb"/>
-        <w:numPr>
-          <w:ilvl w:val="2"/>
-          <w:numId w:val="1"/>
-        </w:numPr>
-      </w:pPr>
-      <w:r>
-        <w:t>Onder deze fase valt ook de beoordeling van het project door de docent aan de hand van de vooraf gegeven beoordelingscriteria. De docent zal aangeven wat u in het volgende project zult moeten verbeteren.</w:t>
-      </w:r>
-    </w:p>
-    <w:p>
-      <w:pPr>
         <w:ind w:left="360"/>
+      </w:pPr>
+      <w:r>
+        <w:t xml:space="preserve">De resultaatcontrole van deze </w:t>
+      </w:r>
+      <w:proofErr w:type="spellStart"/>
+      <w:r>
+        <w:t>challenge</w:t>
+      </w:r>
+      <w:proofErr w:type="spellEnd"/>
+      <w:r>
+        <w:t xml:space="preserve"> zal ook op donderdag 16 februari 2023 plaatsvinden</w:t>
+      </w:r>
+      <w:r>
+        <w:t xml:space="preserve"> en op basis zijn van de eerder genoemde gewenste resultaten en criteria. Er zal dan per punt worden gekeken of daaraan is voldaan of niet</w:t>
+      </w:r>
+      <w:r>
+        <w:t xml:space="preserve"> door de docent(en) die </w:t>
+      </w:r>
+      <w:r>
+        <w:lastRenderedPageBreak/>
+        <w:t xml:space="preserve">aanwezig zijn bij de presentatie. De ontvangen feedback zal dan worden meegenomen naar de volgende </w:t>
+      </w:r>
+      <w:proofErr w:type="spellStart"/>
+      <w:r>
+        <w:t>challenge</w:t>
+      </w:r>
+      <w:proofErr w:type="spellEnd"/>
+      <w:r>
+        <w:t xml:space="preserve">. </w:t>
+      </w:r>
+    </w:p>
+    <w:p>
+      <w:pPr>
         <w:rPr>
           <w:b/>
           <w:bCs/>
@@ -6441,90 +6862,6 @@
     <w:p/>
     <w:p/>
     <w:p/>
-    <w:p>
-      <w:pPr>
-        <w:pStyle w:val="Heading1"/>
-        <w:numPr>
-          <w:ilvl w:val="0"/>
-          <w:numId w:val="1"/>
-        </w:numPr>
-        <w:rPr>
-          <w:rFonts w:asciiTheme="minorHAnsi" w:hAnsiTheme="minorHAnsi" w:cstheme="minorHAnsi"/>
-          <w:b/>
-          <w:bCs/>
-          <w:color w:val="000000" w:themeColor="text1"/>
-        </w:rPr>
-      </w:pPr>
-      <w:bookmarkStart w:id="3" w:name="_Toc121729457"/>
-      <w:r>
-        <w:rPr>
-          <w:rFonts w:asciiTheme="minorHAnsi" w:hAnsiTheme="minorHAnsi" w:cstheme="minorHAnsi"/>
-          <w:b/>
-          <w:bCs/>
-          <w:color w:val="000000" w:themeColor="text1"/>
-        </w:rPr>
-        <w:t>Mood</w:t>
-      </w:r>
-      <w:r>
-        <w:rPr>
-          <w:rFonts w:asciiTheme="minorHAnsi" w:hAnsiTheme="minorHAnsi" w:cstheme="minorHAnsi"/>
-          <w:b/>
-          <w:bCs/>
-          <w:color w:val="000000" w:themeColor="text1"/>
-        </w:rPr>
-        <w:t xml:space="preserve"> </w:t>
-      </w:r>
-      <w:r>
-        <w:rPr>
-          <w:rFonts w:asciiTheme="minorHAnsi" w:hAnsiTheme="minorHAnsi" w:cstheme="minorHAnsi"/>
-          <w:b/>
-          <w:bCs/>
-          <w:color w:val="000000" w:themeColor="text1"/>
-        </w:rPr>
-        <w:t>board</w:t>
-      </w:r>
-      <w:bookmarkEnd w:id="3"/>
-    </w:p>
-    <w:p/>
-    <w:p/>
-    <w:p>
-      <w:pPr>
-        <w:pStyle w:val="Heading1"/>
-        <w:numPr>
-          <w:ilvl w:val="0"/>
-          <w:numId w:val="1"/>
-        </w:numPr>
-        <w:rPr>
-          <w:rFonts w:asciiTheme="minorHAnsi" w:hAnsiTheme="minorHAnsi" w:cstheme="minorHAnsi"/>
-          <w:b/>
-          <w:bCs/>
-          <w:color w:val="000000" w:themeColor="text1"/>
-        </w:rPr>
-      </w:pPr>
-      <w:bookmarkStart w:id="4" w:name="_Toc121729458"/>
-      <w:r>
-        <w:rPr>
-          <w:rFonts w:asciiTheme="minorHAnsi" w:hAnsiTheme="minorHAnsi" w:cstheme="minorHAnsi"/>
-          <w:b/>
-          <w:bCs/>
-          <w:color w:val="000000" w:themeColor="text1"/>
-        </w:rPr>
-        <w:t>Story board</w:t>
-      </w:r>
-      <w:bookmarkEnd w:id="4"/>
-    </w:p>
-    <w:p>
-      <w:pPr>
-        <w:pStyle w:val="Heading1"/>
-        <w:jc w:val="center"/>
-        <w:rPr>
-          <w:rFonts w:asciiTheme="minorHAnsi" w:hAnsiTheme="minorHAnsi" w:cstheme="minorHAnsi"/>
-          <w:b/>
-          <w:bCs/>
-          <w:color w:val="000000" w:themeColor="text1"/>
-        </w:rPr>
-      </w:pPr>
-    </w:p>
     <w:p/>
     <w:p/>
     <w:p/>
@@ -6536,9 +6873,14 @@
     <w:p/>
     <w:p/>
     <w:p/>
-    <w:p>
-      <w:pPr>
-        <w:pStyle w:val="Heading1"/>
+    <w:p/>
+    <w:p/>
+    <w:p/>
+    <w:p/>
+    <w:p/>
+    <w:p>
+      <w:pPr>
+        <w:pStyle w:val="Kop1"/>
         <w:numPr>
           <w:ilvl w:val="0"/>
           <w:numId w:val="1"/>
@@ -6550,7 +6892,7 @@
           <w:color w:val="000000" w:themeColor="text1"/>
         </w:rPr>
       </w:pPr>
-      <w:bookmarkStart w:id="5" w:name="_Toc121729459"/>
+      <w:bookmarkStart w:id="3" w:name="_Toc126311263"/>
       <w:r>
         <w:rPr>
           <w:rFonts w:asciiTheme="minorHAnsi" w:hAnsiTheme="minorHAnsi" w:cstheme="minorHAnsi"/>
@@ -6558,82 +6900,52 @@
           <w:bCs/>
           <w:color w:val="000000" w:themeColor="text1"/>
         </w:rPr>
-        <w:t>GitHub</w:t>
-      </w:r>
-      <w:bookmarkEnd w:id="5"/>
-    </w:p>
-    <w:p/>
-    <w:p>
-      <w:pPr>
-        <w:ind w:left="360"/>
-      </w:pPr>
-      <w:r>
-        <w:t>URL naar de GitHub repository</w:t>
-      </w:r>
-      <w:r>
-        <w:t xml:space="preserve">: </w:t>
-      </w:r>
-      <w:hyperlink r:id="rId13" w:history="1">
-        <w:r>
-          <w:rPr>
-            <w:rStyle w:val="Hyperlink"/>
-          </w:rPr>
-          <w:t>https://github.com/xavierkessen/pokedeks.git</w:t>
-        </w:r>
-      </w:hyperlink>
-      <w:r>
-        <w:t xml:space="preserve"> </w:t>
-      </w:r>
-    </w:p>
-    <w:p/>
-    <w:p/>
-    <w:p>
-      <w:pPr>
-        <w:pStyle w:val="Heading1"/>
+        <w:lastRenderedPageBreak/>
+        <w:t>Mo</w:t>
+      </w:r>
+      <w:r>
         <w:rPr>
           <w:rFonts w:asciiTheme="minorHAnsi" w:hAnsiTheme="minorHAnsi" w:cstheme="minorHAnsi"/>
           <w:b/>
           <w:bCs/>
           <w:color w:val="000000" w:themeColor="text1"/>
         </w:rPr>
-      </w:pPr>
-    </w:p>
-    <w:p>
-      <w:pPr>
-        <w:pStyle w:val="Heading1"/>
+        <w:t>ck-up</w:t>
+      </w:r>
+      <w:r>
         <w:rPr>
           <w:rFonts w:asciiTheme="minorHAnsi" w:hAnsiTheme="minorHAnsi" w:cstheme="minorHAnsi"/>
           <w:b/>
           <w:bCs/>
           <w:color w:val="000000" w:themeColor="text1"/>
         </w:rPr>
-      </w:pPr>
-    </w:p>
-    <w:p>
-      <w:pPr>
-        <w:pStyle w:val="Heading1"/>
+        <w:t>/</w:t>
+      </w:r>
+      <w:proofErr w:type="spellStart"/>
+      <w:r>
         <w:rPr>
           <w:rFonts w:asciiTheme="minorHAnsi" w:hAnsiTheme="minorHAnsi" w:cstheme="minorHAnsi"/>
           <w:b/>
           <w:bCs/>
           <w:color w:val="000000" w:themeColor="text1"/>
         </w:rPr>
-      </w:pPr>
-    </w:p>
-    <w:p>
-      <w:pPr>
-        <w:pStyle w:val="Heading1"/>
+        <w:t>Mood</w:t>
+      </w:r>
+      <w:proofErr w:type="spellEnd"/>
+      <w:r>
         <w:rPr>
           <w:rFonts w:asciiTheme="minorHAnsi" w:hAnsiTheme="minorHAnsi" w:cstheme="minorHAnsi"/>
           <w:b/>
           <w:bCs/>
           <w:color w:val="000000" w:themeColor="text1"/>
         </w:rPr>
-      </w:pPr>
-    </w:p>
-    <w:p>
-      <w:pPr>
-        <w:pStyle w:val="Heading1"/>
+        <w:t xml:space="preserve"> board/Story board</w:t>
+      </w:r>
+      <w:bookmarkEnd w:id="3"/>
+    </w:p>
+    <w:p>
+      <w:pPr>
+        <w:pStyle w:val="Kop1"/>
         <w:rPr>
           <w:rFonts w:asciiTheme="minorHAnsi" w:hAnsiTheme="minorHAnsi" w:cstheme="minorHAnsi"/>
           <w:b/>
@@ -6641,98 +6953,179 @@
           <w:color w:val="000000" w:themeColor="text1"/>
         </w:rPr>
       </w:pPr>
-    </w:p>
-    <w:p>
-      <w:pPr>
-        <w:pStyle w:val="Heading1"/>
-        <w:rPr>
-          <w:rFonts w:asciiTheme="minorHAnsi" w:hAnsiTheme="minorHAnsi" w:cstheme="minorHAnsi"/>
-          <w:b/>
-          <w:bCs/>
-          <w:color w:val="000000" w:themeColor="text1"/>
-        </w:rPr>
-      </w:pPr>
-    </w:p>
-    <w:p>
-      <w:pPr>
-        <w:pStyle w:val="Heading1"/>
-        <w:rPr>
-          <w:rFonts w:asciiTheme="minorHAnsi" w:hAnsiTheme="minorHAnsi" w:cstheme="minorHAnsi"/>
-          <w:b/>
-          <w:bCs/>
-          <w:color w:val="000000" w:themeColor="text1"/>
-        </w:rPr>
-      </w:pPr>
-    </w:p>
-    <w:p>
-      <w:pPr>
-        <w:pStyle w:val="Heading1"/>
-        <w:rPr>
-          <w:rFonts w:asciiTheme="minorHAnsi" w:hAnsiTheme="minorHAnsi" w:cstheme="minorHAnsi"/>
-          <w:b/>
-          <w:bCs/>
-          <w:color w:val="000000" w:themeColor="text1"/>
-        </w:rPr>
-      </w:pPr>
-    </w:p>
-    <w:p>
-      <w:pPr>
-        <w:pStyle w:val="Heading1"/>
-        <w:rPr>
-          <w:rFonts w:asciiTheme="minorHAnsi" w:hAnsiTheme="minorHAnsi" w:cstheme="minorHAnsi"/>
-          <w:b/>
-          <w:bCs/>
-          <w:color w:val="000000" w:themeColor="text1"/>
-        </w:rPr>
-      </w:pPr>
-    </w:p>
-    <w:p>
-      <w:pPr>
-        <w:pStyle w:val="Heading1"/>
-        <w:rPr>
-          <w:rFonts w:asciiTheme="minorHAnsi" w:hAnsiTheme="minorHAnsi" w:cstheme="minorHAnsi"/>
-          <w:b/>
-          <w:bCs/>
-          <w:color w:val="000000" w:themeColor="text1"/>
-        </w:rPr>
-      </w:pPr>
-    </w:p>
-    <w:p>
-      <w:pPr>
-        <w:pStyle w:val="Heading1"/>
-        <w:rPr>
-          <w:rFonts w:asciiTheme="minorHAnsi" w:hAnsiTheme="minorHAnsi" w:cstheme="minorHAnsi"/>
-          <w:b/>
-          <w:bCs/>
-          <w:color w:val="000000" w:themeColor="text1"/>
-        </w:rPr>
-      </w:pPr>
-    </w:p>
-    <w:p>
-      <w:pPr>
-        <w:pStyle w:val="Heading1"/>
-        <w:rPr>
-          <w:rFonts w:asciiTheme="minorHAnsi" w:hAnsiTheme="minorHAnsi" w:cstheme="minorHAnsi"/>
-          <w:b/>
-          <w:bCs/>
-          <w:color w:val="000000" w:themeColor="text1"/>
-        </w:rPr>
-      </w:pPr>
-    </w:p>
-    <w:p>
-      <w:pPr>
-        <w:pStyle w:val="Heading1"/>
-        <w:rPr>
-          <w:rFonts w:asciiTheme="minorHAnsi" w:hAnsiTheme="minorHAnsi" w:cstheme="minorHAnsi"/>
-          <w:b/>
-          <w:bCs/>
-          <w:color w:val="000000" w:themeColor="text1"/>
-        </w:rPr>
-      </w:pPr>
-    </w:p>
-    <w:p>
-      <w:pPr>
-        <w:pStyle w:val="Heading1"/>
+      <w:bookmarkStart w:id="4" w:name="_Toc126311264"/>
+      <w:r>
+        <w:rPr>
+          <w:noProof/>
+        </w:rPr>
+        <w:drawing>
+          <wp:inline distT="0" distB="0" distL="0" distR="0" wp14:anchorId="13AE6C54" wp14:editId="0E7A1A10">
+            <wp:extent cx="5760720" cy="3451225"/>
+            <wp:effectExtent l="0" t="0" r="0" b="0"/>
+            <wp:docPr id="2" name="Afbeelding 2"/>
+            <wp:cNvGraphicFramePr>
+              <a:graphicFrameLocks xmlns:a="http://schemas.openxmlformats.org/drawingml/2006/main" noChangeAspect="1"/>
+            </wp:cNvGraphicFramePr>
+            <a:graphic xmlns:a="http://schemas.openxmlformats.org/drawingml/2006/main">
+              <a:graphicData uri="http://schemas.openxmlformats.org/drawingml/2006/picture">
+                <pic:pic xmlns:pic="http://schemas.openxmlformats.org/drawingml/2006/picture">
+                  <pic:nvPicPr>
+                    <pic:cNvPr id="0" name="Picture 1"/>
+                    <pic:cNvPicPr>
+                      <a:picLocks noChangeAspect="1" noChangeArrowheads="1"/>
+                    </pic:cNvPicPr>
+                  </pic:nvPicPr>
+                  <pic:blipFill>
+                    <a:blip r:embed="rId13" cstate="print">
+                      <a:extLst>
+                        <a:ext uri="{28A0092B-C50C-407E-A947-70E740481C1C}">
+                          <a14:useLocalDpi xmlns:a14="http://schemas.microsoft.com/office/drawing/2010/main" val="0"/>
+                        </a:ext>
+                      </a:extLst>
+                    </a:blip>
+                    <a:srcRect/>
+                    <a:stretch>
+                      <a:fillRect/>
+                    </a:stretch>
+                  </pic:blipFill>
+                  <pic:spPr bwMode="auto">
+                    <a:xfrm>
+                      <a:off x="0" y="0"/>
+                      <a:ext cx="5760720" cy="3451225"/>
+                    </a:xfrm>
+                    <a:prstGeom prst="rect">
+                      <a:avLst/>
+                    </a:prstGeom>
+                    <a:noFill/>
+                    <a:ln>
+                      <a:noFill/>
+                    </a:ln>
+                  </pic:spPr>
+                </pic:pic>
+              </a:graphicData>
+            </a:graphic>
+          </wp:inline>
+        </w:drawing>
+      </w:r>
+      <w:bookmarkEnd w:id="4"/>
+    </w:p>
+    <w:p/>
+    <w:p>
+      <w:r>
+        <w:rPr>
+          <w:noProof/>
+        </w:rPr>
+        <w:drawing>
+          <wp:inline distT="0" distB="0" distL="0" distR="0" wp14:anchorId="50D05375" wp14:editId="0C9C2EBE">
+            <wp:extent cx="5760720" cy="3451225"/>
+            <wp:effectExtent l="0" t="0" r="0" b="0"/>
+            <wp:docPr id="3" name="Afbeelding 3"/>
+            <wp:cNvGraphicFramePr>
+              <a:graphicFrameLocks xmlns:a="http://schemas.openxmlformats.org/drawingml/2006/main" noChangeAspect="1"/>
+            </wp:cNvGraphicFramePr>
+            <a:graphic xmlns:a="http://schemas.openxmlformats.org/drawingml/2006/main">
+              <a:graphicData uri="http://schemas.openxmlformats.org/drawingml/2006/picture">
+                <pic:pic xmlns:pic="http://schemas.openxmlformats.org/drawingml/2006/picture">
+                  <pic:nvPicPr>
+                    <pic:cNvPr id="0" name="Picture 3"/>
+                    <pic:cNvPicPr>
+                      <a:picLocks noChangeAspect="1" noChangeArrowheads="1"/>
+                    </pic:cNvPicPr>
+                  </pic:nvPicPr>
+                  <pic:blipFill>
+                    <a:blip r:embed="rId14" cstate="print">
+                      <a:extLst>
+                        <a:ext uri="{28A0092B-C50C-407E-A947-70E740481C1C}">
+                          <a14:useLocalDpi xmlns:a14="http://schemas.microsoft.com/office/drawing/2010/main" val="0"/>
+                        </a:ext>
+                      </a:extLst>
+                    </a:blip>
+                    <a:srcRect/>
+                    <a:stretch>
+                      <a:fillRect/>
+                    </a:stretch>
+                  </pic:blipFill>
+                  <pic:spPr bwMode="auto">
+                    <a:xfrm>
+                      <a:off x="0" y="0"/>
+                      <a:ext cx="5760720" cy="3451225"/>
+                    </a:xfrm>
+                    <a:prstGeom prst="rect">
+                      <a:avLst/>
+                    </a:prstGeom>
+                    <a:noFill/>
+                    <a:ln>
+                      <a:noFill/>
+                    </a:ln>
+                  </pic:spPr>
+                </pic:pic>
+              </a:graphicData>
+            </a:graphic>
+          </wp:inline>
+        </w:drawing>
+      </w:r>
+    </w:p>
+    <w:p/>
+    <w:p>
+      <w:r>
+        <w:rPr>
+          <w:noProof/>
+        </w:rPr>
+        <w:lastRenderedPageBreak/>
+        <w:drawing>
+          <wp:inline distT="0" distB="0" distL="0" distR="0" wp14:anchorId="50A76E36" wp14:editId="03A159EF">
+            <wp:extent cx="5760720" cy="3451225"/>
+            <wp:effectExtent l="0" t="0" r="0" b="0"/>
+            <wp:docPr id="4" name="Afbeelding 4"/>
+            <wp:cNvGraphicFramePr>
+              <a:graphicFrameLocks xmlns:a="http://schemas.openxmlformats.org/drawingml/2006/main" noChangeAspect="1"/>
+            </wp:cNvGraphicFramePr>
+            <a:graphic xmlns:a="http://schemas.openxmlformats.org/drawingml/2006/main">
+              <a:graphicData uri="http://schemas.openxmlformats.org/drawingml/2006/picture">
+                <pic:pic xmlns:pic="http://schemas.openxmlformats.org/drawingml/2006/picture">
+                  <pic:nvPicPr>
+                    <pic:cNvPr id="0" name="Picture 5"/>
+                    <pic:cNvPicPr>
+                      <a:picLocks noChangeAspect="1" noChangeArrowheads="1"/>
+                    </pic:cNvPicPr>
+                  </pic:nvPicPr>
+                  <pic:blipFill>
+                    <a:blip r:embed="rId15" cstate="print">
+                      <a:extLst>
+                        <a:ext uri="{28A0092B-C50C-407E-A947-70E740481C1C}">
+                          <a14:useLocalDpi xmlns:a14="http://schemas.microsoft.com/office/drawing/2010/main" val="0"/>
+                        </a:ext>
+                      </a:extLst>
+                    </a:blip>
+                    <a:srcRect/>
+                    <a:stretch>
+                      <a:fillRect/>
+                    </a:stretch>
+                  </pic:blipFill>
+                  <pic:spPr bwMode="auto">
+                    <a:xfrm>
+                      <a:off x="0" y="0"/>
+                      <a:ext cx="5760720" cy="3451225"/>
+                    </a:xfrm>
+                    <a:prstGeom prst="rect">
+                      <a:avLst/>
+                    </a:prstGeom>
+                    <a:noFill/>
+                    <a:ln>
+                      <a:noFill/>
+                    </a:ln>
+                  </pic:spPr>
+                </pic:pic>
+              </a:graphicData>
+            </a:graphic>
+          </wp:inline>
+        </w:drawing>
+      </w:r>
+    </w:p>
+    <w:p>
+      <w:pPr>
+        <w:pStyle w:val="Kop1"/>
+        <w:jc w:val="center"/>
         <w:rPr>
           <w:rFonts w:asciiTheme="minorHAnsi" w:hAnsiTheme="minorHAnsi" w:cstheme="minorHAnsi"/>
           <w:b/>
@@ -6749,9 +7142,29 @@
     <w:p/>
     <w:p/>
     <w:p/>
-    <w:p>
-      <w:pPr>
-        <w:pStyle w:val="Heading1"/>
+    <w:p/>
+    <w:p/>
+    <w:p/>
+    <w:p/>
+    <w:p/>
+    <w:p/>
+    <w:p/>
+    <w:p/>
+    <w:p/>
+    <w:p/>
+    <w:p/>
+    <w:p/>
+    <w:p/>
+    <w:p/>
+    <w:p/>
+    <w:p/>
+    <w:p>
+      <w:pPr>
+        <w:pStyle w:val="Kop1"/>
+        <w:numPr>
+          <w:ilvl w:val="0"/>
+          <w:numId w:val="1"/>
+        </w:numPr>
         <w:rPr>
           <w:rFonts w:asciiTheme="minorHAnsi" w:hAnsiTheme="minorHAnsi" w:cstheme="minorHAnsi"/>
           <w:b/>
@@ -6759,7 +7172,7 @@
           <w:color w:val="000000" w:themeColor="text1"/>
         </w:rPr>
       </w:pPr>
-      <w:bookmarkStart w:id="6" w:name="_Toc121729460"/>
+      <w:bookmarkStart w:id="5" w:name="_Toc126311265"/>
       <w:r>
         <w:rPr>
           <w:rFonts w:asciiTheme="minorHAnsi" w:hAnsiTheme="minorHAnsi" w:cstheme="minorHAnsi"/>
@@ -6767,14 +7180,2652 @@
           <w:bCs/>
           <w:color w:val="000000" w:themeColor="text1"/>
         </w:rPr>
+        <w:lastRenderedPageBreak/>
+        <w:t>GitHub</w:t>
+      </w:r>
+      <w:bookmarkEnd w:id="5"/>
+    </w:p>
+    <w:p/>
+    <w:p>
+      <w:pPr>
+        <w:ind w:left="360"/>
+      </w:pPr>
+      <w:r>
+        <w:t xml:space="preserve">URL naar de GitHub </w:t>
+      </w:r>
+      <w:proofErr w:type="spellStart"/>
+      <w:r>
+        <w:t>repository</w:t>
+      </w:r>
+      <w:proofErr w:type="spellEnd"/>
+      <w:r>
+        <w:t xml:space="preserve">: </w:t>
+      </w:r>
+      <w:hyperlink r:id="rId16" w:history="1">
+        <w:r>
+          <w:rPr>
+            <w:rStyle w:val="Hyperlink"/>
+          </w:rPr>
+          <w:t>https://github.com/xavierkessen/pokedeks.git</w:t>
+        </w:r>
+      </w:hyperlink>
+      <w:r>
+        <w:t xml:space="preserve"> </w:t>
+      </w:r>
+    </w:p>
+    <w:p/>
+    <w:p/>
+    <w:p>
+      <w:pPr>
+        <w:pStyle w:val="Kop1"/>
+        <w:rPr>
+          <w:rFonts w:asciiTheme="minorHAnsi" w:hAnsiTheme="minorHAnsi" w:cstheme="minorHAnsi"/>
+          <w:b/>
+          <w:bCs/>
+          <w:color w:val="000000" w:themeColor="text1"/>
+        </w:rPr>
+      </w:pPr>
+    </w:p>
+    <w:p>
+      <w:pPr>
+        <w:pStyle w:val="Kop1"/>
+        <w:rPr>
+          <w:rFonts w:asciiTheme="minorHAnsi" w:hAnsiTheme="minorHAnsi" w:cstheme="minorHAnsi"/>
+          <w:b/>
+          <w:bCs/>
+          <w:color w:val="000000" w:themeColor="text1"/>
+        </w:rPr>
+      </w:pPr>
+    </w:p>
+    <w:p>
+      <w:pPr>
+        <w:pStyle w:val="Kop1"/>
+        <w:rPr>
+          <w:rFonts w:asciiTheme="minorHAnsi" w:hAnsiTheme="minorHAnsi" w:cstheme="minorHAnsi"/>
+          <w:b/>
+          <w:bCs/>
+          <w:color w:val="000000" w:themeColor="text1"/>
+        </w:rPr>
+      </w:pPr>
+    </w:p>
+    <w:p>
+      <w:pPr>
+        <w:pStyle w:val="Kop1"/>
+        <w:rPr>
+          <w:rFonts w:asciiTheme="minorHAnsi" w:hAnsiTheme="minorHAnsi" w:cstheme="minorHAnsi"/>
+          <w:b/>
+          <w:bCs/>
+          <w:color w:val="000000" w:themeColor="text1"/>
+        </w:rPr>
+      </w:pPr>
+    </w:p>
+    <w:p>
+      <w:pPr>
+        <w:pStyle w:val="Kop1"/>
+        <w:rPr>
+          <w:rFonts w:asciiTheme="minorHAnsi" w:hAnsiTheme="minorHAnsi" w:cstheme="minorHAnsi"/>
+          <w:b/>
+          <w:bCs/>
+          <w:color w:val="000000" w:themeColor="text1"/>
+        </w:rPr>
+      </w:pPr>
+    </w:p>
+    <w:p>
+      <w:pPr>
+        <w:pStyle w:val="Kop1"/>
+        <w:rPr>
+          <w:rFonts w:asciiTheme="minorHAnsi" w:hAnsiTheme="minorHAnsi" w:cstheme="minorHAnsi"/>
+          <w:b/>
+          <w:bCs/>
+          <w:color w:val="000000" w:themeColor="text1"/>
+        </w:rPr>
+      </w:pPr>
+    </w:p>
+    <w:p>
+      <w:pPr>
+        <w:pStyle w:val="Kop1"/>
+        <w:rPr>
+          <w:rFonts w:asciiTheme="minorHAnsi" w:hAnsiTheme="minorHAnsi" w:cstheme="minorHAnsi"/>
+          <w:b/>
+          <w:bCs/>
+          <w:color w:val="000000" w:themeColor="text1"/>
+        </w:rPr>
+      </w:pPr>
+    </w:p>
+    <w:p>
+      <w:pPr>
+        <w:pStyle w:val="Kop1"/>
+        <w:rPr>
+          <w:rFonts w:asciiTheme="minorHAnsi" w:hAnsiTheme="minorHAnsi" w:cstheme="minorHAnsi"/>
+          <w:b/>
+          <w:bCs/>
+          <w:color w:val="000000" w:themeColor="text1"/>
+        </w:rPr>
+      </w:pPr>
+    </w:p>
+    <w:p>
+      <w:pPr>
+        <w:pStyle w:val="Kop1"/>
+        <w:rPr>
+          <w:rFonts w:asciiTheme="minorHAnsi" w:hAnsiTheme="minorHAnsi" w:cstheme="minorHAnsi"/>
+          <w:b/>
+          <w:bCs/>
+          <w:color w:val="000000" w:themeColor="text1"/>
+        </w:rPr>
+      </w:pPr>
+    </w:p>
+    <w:p>
+      <w:pPr>
+        <w:pStyle w:val="Kop1"/>
+        <w:rPr>
+          <w:rFonts w:asciiTheme="minorHAnsi" w:hAnsiTheme="minorHAnsi" w:cstheme="minorHAnsi"/>
+          <w:b/>
+          <w:bCs/>
+          <w:color w:val="000000" w:themeColor="text1"/>
+        </w:rPr>
+      </w:pPr>
+    </w:p>
+    <w:p>
+      <w:pPr>
+        <w:pStyle w:val="Kop1"/>
+        <w:rPr>
+          <w:rFonts w:asciiTheme="minorHAnsi" w:hAnsiTheme="minorHAnsi" w:cstheme="minorHAnsi"/>
+          <w:b/>
+          <w:bCs/>
+          <w:color w:val="000000" w:themeColor="text1"/>
+        </w:rPr>
+      </w:pPr>
+    </w:p>
+    <w:p>
+      <w:pPr>
+        <w:pStyle w:val="Kop1"/>
+        <w:rPr>
+          <w:rFonts w:asciiTheme="minorHAnsi" w:hAnsiTheme="minorHAnsi" w:cstheme="minorHAnsi"/>
+          <w:b/>
+          <w:bCs/>
+          <w:color w:val="000000" w:themeColor="text1"/>
+        </w:rPr>
+      </w:pPr>
+    </w:p>
+    <w:p>
+      <w:pPr>
+        <w:pStyle w:val="Kop1"/>
+        <w:rPr>
+          <w:rFonts w:asciiTheme="minorHAnsi" w:hAnsiTheme="minorHAnsi" w:cstheme="minorHAnsi"/>
+          <w:b/>
+          <w:bCs/>
+          <w:color w:val="000000" w:themeColor="text1"/>
+        </w:rPr>
+      </w:pPr>
+    </w:p>
+    <w:p>
+      <w:pPr>
+        <w:pStyle w:val="Kop1"/>
+        <w:rPr>
+          <w:rFonts w:asciiTheme="minorHAnsi" w:hAnsiTheme="minorHAnsi" w:cstheme="minorHAnsi"/>
+          <w:b/>
+          <w:bCs/>
+          <w:color w:val="000000" w:themeColor="text1"/>
+        </w:rPr>
+      </w:pPr>
+    </w:p>
+    <w:p/>
+    <w:p/>
+    <w:p/>
+    <w:p/>
+    <w:p/>
+    <w:p/>
+    <w:p/>
+    <w:p>
+      <w:pPr>
+        <w:pStyle w:val="Kop1"/>
+        <w:rPr>
+          <w:rFonts w:asciiTheme="minorHAnsi" w:hAnsiTheme="minorHAnsi" w:cstheme="minorHAnsi"/>
+          <w:b/>
+          <w:bCs/>
+          <w:color w:val="000000" w:themeColor="text1"/>
+        </w:rPr>
+      </w:pPr>
+    </w:p>
+    <w:p/>
+    <w:p>
+      <w:pPr>
+        <w:pStyle w:val="Kop1"/>
+        <w:rPr>
+          <w:rFonts w:asciiTheme="minorHAnsi" w:hAnsiTheme="minorHAnsi" w:cstheme="minorHAnsi"/>
+          <w:b/>
+          <w:bCs/>
+          <w:color w:val="000000" w:themeColor="text1"/>
+        </w:rPr>
+      </w:pPr>
+      <w:bookmarkStart w:id="6" w:name="_Toc126311266"/>
+      <w:r>
+        <w:rPr>
+          <w:rFonts w:asciiTheme="minorHAnsi" w:hAnsiTheme="minorHAnsi" w:cstheme="minorHAnsi"/>
+          <w:b/>
+          <w:bCs/>
+          <w:color w:val="000000" w:themeColor="text1"/>
+        </w:rPr>
+        <w:lastRenderedPageBreak/>
         <w:t>Bijlage 1: Samenwerkingscontract</w:t>
       </w:r>
       <w:bookmarkEnd w:id="6"/>
+    </w:p>
+    <w:p/>
+    <w:p>
+      <w:pPr>
+        <w:shd w:val="clear" w:color="auto" w:fill="FFFFFF"/>
+        <w:spacing w:line="276" w:lineRule="auto"/>
+        <w:textAlignment w:val="baseline"/>
+        <w:rPr>
+          <w:rFonts w:eastAsia="Times New Roman" w:cstheme="minorHAnsi"/>
+          <w:color w:val="000000"/>
+          <w:sz w:val="19"/>
+          <w:szCs w:val="19"/>
+          <w:lang w:eastAsia="en-GB"/>
+        </w:rPr>
+      </w:pPr>
+      <w:r>
+        <w:rPr>
+          <w:rFonts w:eastAsia="Times New Roman" w:cstheme="minorHAnsi"/>
+          <w:color w:val="000000"/>
+          <w:sz w:val="19"/>
+          <w:szCs w:val="19"/>
+          <w:bdr w:val="none" w:sz="0" w:space="0" w:color="auto" w:frame="1"/>
+          <w:lang w:eastAsia="en-GB"/>
+        </w:rPr>
+        <w:t>Bij het maken van een plan van aanpak verdeel je van tevoren de rollen. Je legt de taken en verantwoordelijkheden vast in een samenwerkingscontract. Hierdoor is het helder wat de afspraken en verwachtingen zijn en is de kans groter dat het project slaagt. Het samenwerkingscontract stel je samen op en alle projectleden ondertekenen het.</w:t>
+      </w:r>
+    </w:p>
+    <w:p>
+      <w:pPr>
+        <w:shd w:val="clear" w:color="auto" w:fill="FFFFFF"/>
+        <w:spacing w:line="276" w:lineRule="auto"/>
+        <w:textAlignment w:val="baseline"/>
+        <w:outlineLvl w:val="1"/>
+        <w:rPr>
+          <w:rFonts w:eastAsia="Times New Roman" w:cstheme="minorHAnsi"/>
+          <w:b/>
+          <w:bCs/>
+          <w:color w:val="000000"/>
+          <w:bdr w:val="none" w:sz="0" w:space="0" w:color="auto" w:frame="1"/>
+          <w:lang w:eastAsia="en-GB"/>
+        </w:rPr>
+      </w:pPr>
+    </w:p>
+    <w:p>
+      <w:pPr>
+        <w:shd w:val="clear" w:color="auto" w:fill="FFFFFF"/>
+        <w:spacing w:line="276" w:lineRule="auto"/>
+        <w:textAlignment w:val="baseline"/>
+        <w:outlineLvl w:val="1"/>
+        <w:rPr>
+          <w:rFonts w:eastAsia="Times New Roman" w:cstheme="minorHAnsi"/>
+          <w:b/>
+          <w:bCs/>
+          <w:color w:val="000000"/>
+          <w:lang w:eastAsia="en-GB"/>
+        </w:rPr>
+      </w:pPr>
+      <w:r>
+        <w:rPr>
+          <w:rFonts w:eastAsia="Times New Roman" w:cstheme="minorHAnsi"/>
+          <w:b/>
+          <w:bCs/>
+          <w:color w:val="000000"/>
+          <w:bdr w:val="none" w:sz="0" w:space="0" w:color="auto" w:frame="1"/>
+          <w:lang w:eastAsia="en-GB"/>
+        </w:rPr>
+        <w:t>Samenwerken, jouw rol binnen de groep</w:t>
+      </w:r>
+    </w:p>
+    <w:p>
+      <w:pPr>
+        <w:shd w:val="clear" w:color="auto" w:fill="FFFFFF"/>
+        <w:spacing w:line="276" w:lineRule="auto"/>
+        <w:textAlignment w:val="baseline"/>
+        <w:rPr>
+          <w:rFonts w:eastAsia="Times New Roman" w:cstheme="minorHAnsi"/>
+          <w:color w:val="000000"/>
+          <w:sz w:val="19"/>
+          <w:szCs w:val="19"/>
+          <w:lang w:eastAsia="en-GB"/>
+        </w:rPr>
+      </w:pPr>
+      <w:r>
+        <w:rPr>
+          <w:rFonts w:eastAsia="Times New Roman" w:cstheme="minorHAnsi"/>
+          <w:color w:val="000000"/>
+          <w:sz w:val="19"/>
+          <w:szCs w:val="19"/>
+          <w:bdr w:val="none" w:sz="0" w:space="0" w:color="auto" w:frame="1"/>
+          <w:lang w:eastAsia="en-GB"/>
+        </w:rPr>
+        <w:t>Elke groep is anders, ieder mens is anders. Om goed met elkaar te kunnen samenwerken, is het verstandig om bij de start te bepalen welke rol je hebt in het projectteam. Mensen nemen in een team vaak dezelfde rol op zich. De ene persoon neemt bijvoorbeeld het initiatief om alles te regelen, terwijl een ander zorgt voor een goede sfeer binnen de groep. De Britse onderzoeker Belbin heeft onderzocht hoe mensen samenwerken en welke rollen vaak voorkomen:</w:t>
+      </w:r>
+    </w:p>
+    <w:p>
+      <w:pPr>
+        <w:shd w:val="clear" w:color="auto" w:fill="FFFFFF"/>
+        <w:spacing w:line="276" w:lineRule="auto"/>
+        <w:textAlignment w:val="baseline"/>
+        <w:rPr>
+          <w:rFonts w:eastAsia="Times New Roman" w:cstheme="minorHAnsi"/>
+          <w:color w:val="000000"/>
+          <w:sz w:val="19"/>
+          <w:szCs w:val="19"/>
+          <w:lang w:eastAsia="en-GB"/>
+        </w:rPr>
+      </w:pPr>
+      <w:r>
+        <w:rPr>
+          <w:rFonts w:eastAsia="Times New Roman" w:cstheme="minorHAnsi"/>
+          <w:color w:val="000000"/>
+          <w:sz w:val="19"/>
+          <w:szCs w:val="19"/>
+          <w:lang w:eastAsia="en-GB"/>
+        </w:rPr>
+        <w:t> </w:t>
+      </w:r>
+    </w:p>
+    <w:p>
+      <w:pPr>
+        <w:shd w:val="clear" w:color="auto" w:fill="FFFFFF"/>
+        <w:spacing w:line="276" w:lineRule="auto"/>
+        <w:textAlignment w:val="baseline"/>
+        <w:rPr>
+          <w:rFonts w:eastAsia="Times New Roman" w:cstheme="minorHAnsi"/>
+          <w:color w:val="000000"/>
+          <w:sz w:val="19"/>
+          <w:szCs w:val="19"/>
+          <w:lang w:eastAsia="en-GB"/>
+        </w:rPr>
+      </w:pPr>
+      <w:r>
+        <w:rPr>
+          <w:rFonts w:eastAsia="Times New Roman" w:cstheme="minorHAnsi"/>
+          <w:color w:val="000000"/>
+          <w:sz w:val="19"/>
+          <w:szCs w:val="19"/>
+          <w:bdr w:val="none" w:sz="0" w:space="0" w:color="auto" w:frame="1"/>
+          <w:lang w:eastAsia="en-GB"/>
+        </w:rPr>
+        <w:t> </w:t>
+      </w:r>
+      <w:r>
+        <w:rPr>
+          <w:rFonts w:eastAsia="Times New Roman" w:cstheme="minorHAnsi"/>
+          <w:b/>
+          <w:bCs/>
+          <w:color w:val="000000"/>
+          <w:sz w:val="19"/>
+          <w:szCs w:val="19"/>
+          <w:bdr w:val="none" w:sz="0" w:space="0" w:color="auto" w:frame="1"/>
+          <w:lang w:eastAsia="en-GB"/>
+        </w:rPr>
+        <w:t>1. Voorzitter: </w:t>
+      </w:r>
+      <w:r>
+        <w:rPr>
+          <w:rFonts w:eastAsia="Times New Roman" w:cstheme="minorHAnsi"/>
+          <w:color w:val="000000"/>
+          <w:sz w:val="19"/>
+          <w:szCs w:val="19"/>
+          <w:lang w:eastAsia="en-GB"/>
+        </w:rPr>
+        <w:t>neemt de leiding van de groep op zich. Luistert naar anderen en zorgt ervoor dat de groepsdoelen worden behaald.</w:t>
+      </w:r>
+    </w:p>
+    <w:p>
+      <w:pPr>
+        <w:shd w:val="clear" w:color="auto" w:fill="FFFFFF"/>
+        <w:spacing w:line="276" w:lineRule="auto"/>
+        <w:textAlignment w:val="baseline"/>
+        <w:rPr>
+          <w:rFonts w:eastAsia="Times New Roman" w:cstheme="minorHAnsi"/>
+          <w:color w:val="000000"/>
+          <w:sz w:val="19"/>
+          <w:szCs w:val="19"/>
+          <w:lang w:eastAsia="en-GB"/>
+        </w:rPr>
+      </w:pPr>
+      <w:r>
+        <w:rPr>
+          <w:rFonts w:eastAsia="Times New Roman" w:cstheme="minorHAnsi"/>
+          <w:b/>
+          <w:bCs/>
+          <w:color w:val="000000"/>
+          <w:sz w:val="19"/>
+          <w:szCs w:val="19"/>
+          <w:bdr w:val="none" w:sz="0" w:space="0" w:color="auto" w:frame="1"/>
+          <w:lang w:eastAsia="en-GB"/>
+        </w:rPr>
+        <w:t>2. Afmaker:</w:t>
+      </w:r>
+      <w:r>
+        <w:rPr>
+          <w:rFonts w:eastAsia="Times New Roman" w:cstheme="minorHAnsi"/>
+          <w:color w:val="000000"/>
+          <w:sz w:val="19"/>
+          <w:szCs w:val="19"/>
+          <w:lang w:eastAsia="en-GB"/>
+        </w:rPr>
+        <w:t> de persoon die het werk altijd afmaakt. Is perfectionistisch, systematisch en voelt zich sterk verantwoordelijk.</w:t>
+      </w:r>
+    </w:p>
+    <w:p>
+      <w:pPr>
+        <w:shd w:val="clear" w:color="auto" w:fill="FFFFFF"/>
+        <w:spacing w:line="276" w:lineRule="auto"/>
+        <w:textAlignment w:val="baseline"/>
+        <w:rPr>
+          <w:rFonts w:eastAsia="Times New Roman" w:cstheme="minorHAnsi"/>
+          <w:color w:val="000000"/>
+          <w:sz w:val="19"/>
+          <w:szCs w:val="19"/>
+          <w:lang w:eastAsia="en-GB"/>
+        </w:rPr>
+      </w:pPr>
+      <w:r>
+        <w:rPr>
+          <w:rFonts w:eastAsia="Times New Roman" w:cstheme="minorHAnsi"/>
+          <w:b/>
+          <w:bCs/>
+          <w:color w:val="000000"/>
+          <w:sz w:val="19"/>
+          <w:szCs w:val="19"/>
+          <w:bdr w:val="none" w:sz="0" w:space="0" w:color="auto" w:frame="1"/>
+          <w:lang w:eastAsia="en-GB"/>
+        </w:rPr>
+        <w:t xml:space="preserve">3. </w:t>
+      </w:r>
+      <w:proofErr w:type="spellStart"/>
+      <w:r>
+        <w:rPr>
+          <w:rFonts w:eastAsia="Times New Roman" w:cstheme="minorHAnsi"/>
+          <w:b/>
+          <w:bCs/>
+          <w:color w:val="000000"/>
+          <w:sz w:val="19"/>
+          <w:szCs w:val="19"/>
+          <w:bdr w:val="none" w:sz="0" w:space="0" w:color="auto" w:frame="1"/>
+          <w:lang w:eastAsia="en-GB"/>
+        </w:rPr>
+        <w:t>Waarschuwer</w:t>
+      </w:r>
+      <w:proofErr w:type="spellEnd"/>
+      <w:r>
+        <w:rPr>
+          <w:rFonts w:eastAsia="Times New Roman" w:cstheme="minorHAnsi"/>
+          <w:color w:val="000000"/>
+          <w:sz w:val="19"/>
+          <w:szCs w:val="19"/>
+          <w:lang w:eastAsia="en-GB"/>
+        </w:rPr>
+        <w:t>: de persoon die het proces en de tijd bewaakt.</w:t>
+      </w:r>
+    </w:p>
+    <w:p>
+      <w:pPr>
+        <w:shd w:val="clear" w:color="auto" w:fill="FFFFFF"/>
+        <w:spacing w:line="276" w:lineRule="auto"/>
+        <w:textAlignment w:val="baseline"/>
+        <w:rPr>
+          <w:rFonts w:eastAsia="Times New Roman" w:cstheme="minorHAnsi"/>
+          <w:color w:val="000000"/>
+          <w:sz w:val="19"/>
+          <w:szCs w:val="19"/>
+          <w:lang w:eastAsia="en-GB"/>
+        </w:rPr>
+      </w:pPr>
+      <w:r>
+        <w:rPr>
+          <w:rFonts w:eastAsia="Times New Roman" w:cstheme="minorHAnsi"/>
+          <w:b/>
+          <w:bCs/>
+          <w:color w:val="000000"/>
+          <w:sz w:val="19"/>
+          <w:szCs w:val="19"/>
+          <w:bdr w:val="none" w:sz="0" w:space="0" w:color="auto" w:frame="1"/>
+          <w:lang w:eastAsia="en-GB"/>
+        </w:rPr>
+        <w:t>4. Groepswerker:</w:t>
+      </w:r>
+      <w:r>
+        <w:rPr>
+          <w:rFonts w:eastAsia="Times New Roman" w:cstheme="minorHAnsi"/>
+          <w:color w:val="000000"/>
+          <w:sz w:val="19"/>
+          <w:szCs w:val="19"/>
+          <w:lang w:eastAsia="en-GB"/>
+        </w:rPr>
+        <w:t> houdt de groep bij elkaar, kan met iedereen overweg en zorgt voor een positieve sfeer. Heeft geen duidelijke eigen mening.</w:t>
+      </w:r>
+    </w:p>
+    <w:p>
+      <w:pPr>
+        <w:shd w:val="clear" w:color="auto" w:fill="FFFFFF"/>
+        <w:spacing w:line="276" w:lineRule="auto"/>
+        <w:textAlignment w:val="baseline"/>
+        <w:rPr>
+          <w:rFonts w:eastAsia="Times New Roman" w:cstheme="minorHAnsi"/>
+          <w:color w:val="000000"/>
+          <w:sz w:val="19"/>
+          <w:szCs w:val="19"/>
+          <w:lang w:eastAsia="en-GB"/>
+        </w:rPr>
+      </w:pPr>
+      <w:r>
+        <w:rPr>
+          <w:rFonts w:eastAsia="Times New Roman" w:cstheme="minorHAnsi"/>
+          <w:b/>
+          <w:bCs/>
+          <w:color w:val="000000"/>
+          <w:sz w:val="19"/>
+          <w:szCs w:val="19"/>
+          <w:bdr w:val="none" w:sz="0" w:space="0" w:color="auto" w:frame="1"/>
+          <w:lang w:eastAsia="en-GB"/>
+        </w:rPr>
+        <w:t>5. Bedenker:</w:t>
+      </w:r>
+      <w:r>
+        <w:rPr>
+          <w:rFonts w:eastAsia="Times New Roman" w:cstheme="minorHAnsi"/>
+          <w:color w:val="000000"/>
+          <w:sz w:val="19"/>
+          <w:szCs w:val="19"/>
+          <w:lang w:eastAsia="en-GB"/>
+        </w:rPr>
+        <w:t> de creatieveling die veel weet en steeds met nieuwe ideeën komt.</w:t>
+      </w:r>
+    </w:p>
+    <w:p>
+      <w:pPr>
+        <w:shd w:val="clear" w:color="auto" w:fill="FFFFFF"/>
+        <w:spacing w:line="276" w:lineRule="auto"/>
+        <w:textAlignment w:val="baseline"/>
+        <w:rPr>
+          <w:rFonts w:eastAsia="Times New Roman" w:cstheme="minorHAnsi"/>
+          <w:color w:val="000000"/>
+          <w:sz w:val="19"/>
+          <w:szCs w:val="19"/>
+          <w:lang w:eastAsia="en-GB"/>
+        </w:rPr>
+      </w:pPr>
+      <w:r>
+        <w:rPr>
+          <w:rFonts w:eastAsia="Times New Roman" w:cstheme="minorHAnsi"/>
+          <w:color w:val="000000"/>
+          <w:sz w:val="19"/>
+          <w:szCs w:val="19"/>
+          <w:lang w:eastAsia="en-GB"/>
+        </w:rPr>
+        <w:t> </w:t>
+      </w:r>
+    </w:p>
+    <w:p>
+      <w:pPr>
+        <w:shd w:val="clear" w:color="auto" w:fill="FFFFFF"/>
+        <w:spacing w:line="276" w:lineRule="auto"/>
+        <w:textAlignment w:val="baseline"/>
+        <w:rPr>
+          <w:rFonts w:eastAsia="Times New Roman" w:cstheme="minorHAnsi"/>
+          <w:color w:val="000000"/>
+          <w:sz w:val="19"/>
+          <w:szCs w:val="19"/>
+          <w:lang w:eastAsia="en-GB"/>
+        </w:rPr>
+      </w:pPr>
+    </w:p>
+    <w:tbl>
+      <w:tblPr>
+        <w:tblW w:w="0" w:type="auto"/>
+        <w:tblInd w:w="75" w:type="dxa"/>
+        <w:tblBorders>
+          <w:top w:val="single" w:sz="6" w:space="0" w:color="666666"/>
+          <w:left w:val="single" w:sz="6" w:space="0" w:color="666666"/>
+          <w:bottom w:val="single" w:sz="6" w:space="0" w:color="666666"/>
+          <w:right w:val="single" w:sz="6" w:space="0" w:color="666666"/>
+        </w:tblBorders>
+        <w:tblCellMar>
+          <w:top w:w="30" w:type="dxa"/>
+          <w:left w:w="30" w:type="dxa"/>
+          <w:bottom w:w="30" w:type="dxa"/>
+          <w:right w:w="30" w:type="dxa"/>
+        </w:tblCellMar>
+        <w:tblLook w:val="04A0" w:firstRow="1" w:lastRow="0" w:firstColumn="1" w:lastColumn="0" w:noHBand="0" w:noVBand="1"/>
+      </w:tblPr>
+      <w:tblGrid>
+        <w:gridCol w:w="2248"/>
+        <w:gridCol w:w="6733"/>
+      </w:tblGrid>
+      <w:tr>
+        <w:tc>
+          <w:tcPr>
+            <w:tcW w:w="9345" w:type="dxa"/>
+            <w:gridSpan w:val="2"/>
+            <w:tcBorders>
+              <w:top w:val="single" w:sz="6" w:space="0" w:color="666666"/>
+              <w:left w:val="single" w:sz="6" w:space="0" w:color="666666"/>
+              <w:bottom w:val="single" w:sz="6" w:space="0" w:color="666666"/>
+              <w:right w:val="single" w:sz="6" w:space="0" w:color="666666"/>
+            </w:tcBorders>
+            <w:vAlign w:val="bottom"/>
+            <w:hideMark/>
+          </w:tcPr>
+          <w:p>
+            <w:pPr>
+              <w:spacing w:line="276" w:lineRule="auto"/>
+              <w:ind w:left="75" w:right="75"/>
+              <w:rPr>
+                <w:rFonts w:eastAsia="Times New Roman" w:cstheme="minorHAnsi"/>
+                <w:lang w:eastAsia="en-GB"/>
+              </w:rPr>
+            </w:pPr>
+            <w:r>
+              <w:rPr>
+                <w:rFonts w:eastAsia="Times New Roman" w:cstheme="minorHAnsi"/>
+                <w:b/>
+                <w:bCs/>
+                <w:bdr w:val="none" w:sz="0" w:space="0" w:color="auto" w:frame="1"/>
+                <w:lang w:eastAsia="en-GB"/>
+              </w:rPr>
+              <w:t>Format samenwerkingscontract               </w:t>
+            </w:r>
+          </w:p>
+        </w:tc>
+      </w:tr>
+      <w:tr>
+        <w:tc>
+          <w:tcPr>
+            <w:tcW w:w="2265" w:type="dxa"/>
+            <w:vMerge w:val="restart"/>
+            <w:tcBorders>
+              <w:top w:val="single" w:sz="6" w:space="0" w:color="666666"/>
+              <w:left w:val="single" w:sz="6" w:space="0" w:color="666666"/>
+              <w:bottom w:val="single" w:sz="6" w:space="0" w:color="666666"/>
+              <w:right w:val="single" w:sz="6" w:space="0" w:color="666666"/>
+            </w:tcBorders>
+            <w:vAlign w:val="bottom"/>
+            <w:hideMark/>
+          </w:tcPr>
+          <w:p>
+            <w:pPr>
+              <w:spacing w:before="75" w:after="75" w:line="276" w:lineRule="auto"/>
+              <w:ind w:left="75" w:right="75"/>
+              <w:rPr>
+                <w:rFonts w:eastAsia="Times New Roman" w:cstheme="minorHAnsi"/>
+                <w:lang w:eastAsia="en-GB"/>
+              </w:rPr>
+            </w:pPr>
+            <w:r>
+              <w:rPr>
+                <w:rFonts w:eastAsia="Times New Roman" w:cstheme="minorHAnsi"/>
+                <w:lang w:eastAsia="en-GB"/>
+              </w:rPr>
+              <w:t>Namen van de projectleden + telefoonnummer +e-mailadres</w:t>
+            </w:r>
+          </w:p>
+        </w:tc>
+        <w:tc>
+          <w:tcPr>
+            <w:tcW w:w="7080" w:type="dxa"/>
+            <w:tcBorders>
+              <w:top w:val="single" w:sz="6" w:space="0" w:color="666666"/>
+              <w:left w:val="single" w:sz="6" w:space="0" w:color="666666"/>
+              <w:bottom w:val="single" w:sz="6" w:space="0" w:color="666666"/>
+              <w:right w:val="single" w:sz="6" w:space="0" w:color="666666"/>
+            </w:tcBorders>
+            <w:vAlign w:val="bottom"/>
+            <w:hideMark/>
+          </w:tcPr>
+          <w:p>
+            <w:pPr>
+              <w:pStyle w:val="Lijstalinea"/>
+              <w:numPr>
+                <w:ilvl w:val="0"/>
+                <w:numId w:val="24"/>
+              </w:numPr>
+              <w:spacing w:before="75" w:after="75" w:line="276" w:lineRule="auto"/>
+              <w:ind w:right="75"/>
+              <w:rPr>
+                <w:rFonts w:eastAsia="Times New Roman" w:cstheme="minorHAnsi"/>
+                <w:lang w:eastAsia="en-GB"/>
+              </w:rPr>
+            </w:pPr>
+            <w:r>
+              <w:rPr>
+                <w:rFonts w:ascii="Helvetica" w:hAnsi="Helvetica" w:cs="Helvetica"/>
+                <w:color w:val="333333"/>
+                <w:sz w:val="21"/>
+                <w:szCs w:val="21"/>
+                <w:shd w:val="clear" w:color="auto" w:fill="FFFFFF"/>
+              </w:rPr>
+              <w:t>Keanu Molin</w:t>
+            </w:r>
+          </w:p>
+        </w:tc>
+      </w:tr>
+      <w:tr>
+        <w:tc>
+          <w:tcPr>
+            <w:tcW w:w="0" w:type="auto"/>
+            <w:vMerge/>
+            <w:tcBorders>
+              <w:top w:val="single" w:sz="6" w:space="0" w:color="666666"/>
+              <w:left w:val="single" w:sz="6" w:space="0" w:color="666666"/>
+              <w:bottom w:val="single" w:sz="6" w:space="0" w:color="666666"/>
+              <w:right w:val="single" w:sz="6" w:space="0" w:color="666666"/>
+            </w:tcBorders>
+            <w:tcMar>
+              <w:top w:w="0" w:type="dxa"/>
+              <w:left w:w="0" w:type="dxa"/>
+              <w:bottom w:w="0" w:type="dxa"/>
+              <w:right w:w="0" w:type="dxa"/>
+            </w:tcMar>
+            <w:vAlign w:val="bottom"/>
+            <w:hideMark/>
+          </w:tcPr>
+          <w:p>
+            <w:pPr>
+              <w:spacing w:line="276" w:lineRule="auto"/>
+              <w:rPr>
+                <w:rFonts w:eastAsia="Times New Roman" w:cstheme="minorHAnsi"/>
+                <w:lang w:eastAsia="en-GB"/>
+              </w:rPr>
+            </w:pPr>
+          </w:p>
+        </w:tc>
+        <w:tc>
+          <w:tcPr>
+            <w:tcW w:w="7080" w:type="dxa"/>
+            <w:tcBorders>
+              <w:top w:val="single" w:sz="6" w:space="0" w:color="666666"/>
+              <w:left w:val="single" w:sz="6" w:space="0" w:color="666666"/>
+              <w:bottom w:val="single" w:sz="6" w:space="0" w:color="666666"/>
+              <w:right w:val="single" w:sz="6" w:space="0" w:color="666666"/>
+            </w:tcBorders>
+            <w:vAlign w:val="bottom"/>
+            <w:hideMark/>
+          </w:tcPr>
+          <w:p>
+            <w:pPr>
+              <w:pStyle w:val="Lijstalinea"/>
+              <w:numPr>
+                <w:ilvl w:val="0"/>
+                <w:numId w:val="24"/>
+              </w:numPr>
+              <w:spacing w:before="75" w:after="75" w:line="276" w:lineRule="auto"/>
+              <w:ind w:right="75"/>
+              <w:rPr>
+                <w:rFonts w:eastAsia="Times New Roman" w:cstheme="minorHAnsi"/>
+                <w:lang w:eastAsia="en-GB"/>
+              </w:rPr>
+            </w:pPr>
+            <w:r>
+              <w:rPr>
+                <w:rFonts w:eastAsia="Times New Roman" w:cstheme="minorHAnsi"/>
+                <w:lang w:eastAsia="en-GB"/>
+              </w:rPr>
+              <w:t xml:space="preserve">Xavier </w:t>
+            </w:r>
+            <w:proofErr w:type="spellStart"/>
+            <w:r>
+              <w:rPr>
+                <w:rFonts w:eastAsia="Times New Roman" w:cstheme="minorHAnsi"/>
+                <w:lang w:eastAsia="en-GB"/>
+              </w:rPr>
+              <w:t>kessen</w:t>
+            </w:r>
+            <w:proofErr w:type="spellEnd"/>
+          </w:p>
+        </w:tc>
+      </w:tr>
+      <w:tr>
+        <w:tc>
+          <w:tcPr>
+            <w:tcW w:w="0" w:type="auto"/>
+            <w:vMerge/>
+            <w:tcBorders>
+              <w:top w:val="single" w:sz="6" w:space="0" w:color="666666"/>
+              <w:left w:val="single" w:sz="6" w:space="0" w:color="666666"/>
+              <w:bottom w:val="single" w:sz="6" w:space="0" w:color="666666"/>
+              <w:right w:val="single" w:sz="6" w:space="0" w:color="666666"/>
+            </w:tcBorders>
+            <w:tcMar>
+              <w:top w:w="0" w:type="dxa"/>
+              <w:left w:w="0" w:type="dxa"/>
+              <w:bottom w:w="0" w:type="dxa"/>
+              <w:right w:w="0" w:type="dxa"/>
+            </w:tcMar>
+            <w:vAlign w:val="bottom"/>
+            <w:hideMark/>
+          </w:tcPr>
+          <w:p>
+            <w:pPr>
+              <w:spacing w:line="276" w:lineRule="auto"/>
+              <w:rPr>
+                <w:rFonts w:eastAsia="Times New Roman" w:cstheme="minorHAnsi"/>
+                <w:lang w:eastAsia="en-GB"/>
+              </w:rPr>
+            </w:pPr>
+          </w:p>
+        </w:tc>
+        <w:tc>
+          <w:tcPr>
+            <w:tcW w:w="7080" w:type="dxa"/>
+            <w:tcBorders>
+              <w:top w:val="single" w:sz="6" w:space="0" w:color="666666"/>
+              <w:left w:val="single" w:sz="6" w:space="0" w:color="666666"/>
+              <w:bottom w:val="single" w:sz="6" w:space="0" w:color="666666"/>
+              <w:right w:val="single" w:sz="6" w:space="0" w:color="666666"/>
+            </w:tcBorders>
+            <w:vAlign w:val="bottom"/>
+            <w:hideMark/>
+          </w:tcPr>
+          <w:p>
+            <w:pPr>
+              <w:spacing w:before="75" w:after="75" w:line="276" w:lineRule="auto"/>
+              <w:ind w:left="75" w:right="75"/>
+              <w:rPr>
+                <w:rFonts w:eastAsia="Times New Roman" w:cstheme="minorHAnsi"/>
+                <w:lang w:eastAsia="en-GB"/>
+              </w:rPr>
+            </w:pPr>
+            <w:r>
+              <w:rPr>
+                <w:rFonts w:eastAsia="Times New Roman" w:cstheme="minorHAnsi"/>
+                <w:lang w:eastAsia="en-GB"/>
+              </w:rPr>
+              <w:t> 3.</w:t>
+            </w:r>
+          </w:p>
+        </w:tc>
+      </w:tr>
+      <w:tr>
+        <w:tc>
+          <w:tcPr>
+            <w:tcW w:w="0" w:type="auto"/>
+            <w:vMerge/>
+            <w:tcBorders>
+              <w:top w:val="single" w:sz="6" w:space="0" w:color="666666"/>
+              <w:left w:val="single" w:sz="6" w:space="0" w:color="666666"/>
+              <w:bottom w:val="single" w:sz="6" w:space="0" w:color="666666"/>
+              <w:right w:val="single" w:sz="6" w:space="0" w:color="666666"/>
+            </w:tcBorders>
+            <w:tcMar>
+              <w:top w:w="0" w:type="dxa"/>
+              <w:left w:w="0" w:type="dxa"/>
+              <w:bottom w:w="0" w:type="dxa"/>
+              <w:right w:w="0" w:type="dxa"/>
+            </w:tcMar>
+            <w:vAlign w:val="bottom"/>
+            <w:hideMark/>
+          </w:tcPr>
+          <w:p>
+            <w:pPr>
+              <w:spacing w:line="276" w:lineRule="auto"/>
+              <w:rPr>
+                <w:rFonts w:eastAsia="Times New Roman" w:cstheme="minorHAnsi"/>
+                <w:lang w:eastAsia="en-GB"/>
+              </w:rPr>
+            </w:pPr>
+          </w:p>
+        </w:tc>
+        <w:tc>
+          <w:tcPr>
+            <w:tcW w:w="7080" w:type="dxa"/>
+            <w:tcBorders>
+              <w:top w:val="single" w:sz="6" w:space="0" w:color="666666"/>
+              <w:left w:val="single" w:sz="6" w:space="0" w:color="666666"/>
+              <w:bottom w:val="single" w:sz="6" w:space="0" w:color="666666"/>
+              <w:right w:val="single" w:sz="6" w:space="0" w:color="666666"/>
+            </w:tcBorders>
+            <w:vAlign w:val="bottom"/>
+            <w:hideMark/>
+          </w:tcPr>
+          <w:p>
+            <w:pPr>
+              <w:spacing w:before="75" w:after="75" w:line="276" w:lineRule="auto"/>
+              <w:ind w:left="75" w:right="75"/>
+              <w:rPr>
+                <w:rFonts w:eastAsia="Times New Roman" w:cstheme="minorHAnsi"/>
+                <w:lang w:eastAsia="en-GB"/>
+              </w:rPr>
+            </w:pPr>
+            <w:r>
+              <w:rPr>
+                <w:rFonts w:eastAsia="Times New Roman" w:cstheme="minorHAnsi"/>
+                <w:lang w:eastAsia="en-GB"/>
+              </w:rPr>
+              <w:t> 4.</w:t>
+            </w:r>
+          </w:p>
+        </w:tc>
+      </w:tr>
+      <w:tr>
+        <w:tc>
+          <w:tcPr>
+            <w:tcW w:w="0" w:type="auto"/>
+            <w:vMerge/>
+            <w:tcBorders>
+              <w:top w:val="single" w:sz="6" w:space="0" w:color="666666"/>
+              <w:left w:val="single" w:sz="6" w:space="0" w:color="666666"/>
+              <w:bottom w:val="single" w:sz="6" w:space="0" w:color="666666"/>
+              <w:right w:val="single" w:sz="6" w:space="0" w:color="666666"/>
+            </w:tcBorders>
+            <w:tcMar>
+              <w:top w:w="0" w:type="dxa"/>
+              <w:left w:w="0" w:type="dxa"/>
+              <w:bottom w:w="0" w:type="dxa"/>
+              <w:right w:w="0" w:type="dxa"/>
+            </w:tcMar>
+            <w:vAlign w:val="bottom"/>
+            <w:hideMark/>
+          </w:tcPr>
+          <w:p>
+            <w:pPr>
+              <w:spacing w:line="276" w:lineRule="auto"/>
+              <w:rPr>
+                <w:rFonts w:eastAsia="Times New Roman" w:cstheme="minorHAnsi"/>
+                <w:lang w:eastAsia="en-GB"/>
+              </w:rPr>
+            </w:pPr>
+          </w:p>
+        </w:tc>
+        <w:tc>
+          <w:tcPr>
+            <w:tcW w:w="7080" w:type="dxa"/>
+            <w:tcBorders>
+              <w:top w:val="single" w:sz="6" w:space="0" w:color="666666"/>
+              <w:left w:val="single" w:sz="6" w:space="0" w:color="666666"/>
+              <w:bottom w:val="single" w:sz="6" w:space="0" w:color="666666"/>
+              <w:right w:val="single" w:sz="6" w:space="0" w:color="666666"/>
+            </w:tcBorders>
+            <w:vAlign w:val="bottom"/>
+            <w:hideMark/>
+          </w:tcPr>
+          <w:p>
+            <w:pPr>
+              <w:spacing w:before="75" w:after="75" w:line="276" w:lineRule="auto"/>
+              <w:ind w:left="75" w:right="75"/>
+              <w:rPr>
+                <w:rFonts w:eastAsia="Times New Roman" w:cstheme="minorHAnsi"/>
+                <w:lang w:eastAsia="en-GB"/>
+              </w:rPr>
+            </w:pPr>
+            <w:r>
+              <w:rPr>
+                <w:rFonts w:eastAsia="Times New Roman" w:cstheme="minorHAnsi"/>
+                <w:lang w:eastAsia="en-GB"/>
+              </w:rPr>
+              <w:t> 5.</w:t>
+            </w:r>
+          </w:p>
+        </w:tc>
+      </w:tr>
+    </w:tbl>
+    <w:p>
+      <w:pPr>
+        <w:shd w:val="clear" w:color="auto" w:fill="FFFFFF"/>
+        <w:spacing w:line="276" w:lineRule="auto"/>
+        <w:textAlignment w:val="baseline"/>
+        <w:rPr>
+          <w:rFonts w:eastAsia="Times New Roman" w:cstheme="minorHAnsi"/>
+          <w:color w:val="000000"/>
+          <w:sz w:val="19"/>
+          <w:szCs w:val="19"/>
+          <w:lang w:eastAsia="en-GB"/>
+        </w:rPr>
+      </w:pPr>
+      <w:r>
+        <w:rPr>
+          <w:rFonts w:eastAsia="Times New Roman" w:cstheme="minorHAnsi"/>
+          <w:color w:val="000000"/>
+          <w:sz w:val="19"/>
+          <w:szCs w:val="19"/>
+          <w:bdr w:val="none" w:sz="0" w:space="0" w:color="auto" w:frame="1"/>
+          <w:lang w:eastAsia="en-GB"/>
+        </w:rPr>
+        <w:t> </w:t>
+      </w:r>
+    </w:p>
+    <w:tbl>
+      <w:tblPr>
+        <w:tblW w:w="0" w:type="auto"/>
+        <w:tblInd w:w="75" w:type="dxa"/>
+        <w:tblBorders>
+          <w:top w:val="single" w:sz="6" w:space="0" w:color="666666"/>
+          <w:left w:val="single" w:sz="6" w:space="0" w:color="666666"/>
+          <w:bottom w:val="single" w:sz="6" w:space="0" w:color="666666"/>
+          <w:right w:val="single" w:sz="6" w:space="0" w:color="666666"/>
+        </w:tblBorders>
+        <w:tblCellMar>
+          <w:top w:w="30" w:type="dxa"/>
+          <w:left w:w="30" w:type="dxa"/>
+          <w:bottom w:w="30" w:type="dxa"/>
+          <w:right w:w="30" w:type="dxa"/>
+        </w:tblCellMar>
+        <w:tblLook w:val="04A0" w:firstRow="1" w:lastRow="0" w:firstColumn="1" w:lastColumn="0" w:noHBand="0" w:noVBand="1"/>
+      </w:tblPr>
+      <w:tblGrid>
+        <w:gridCol w:w="2227"/>
+        <w:gridCol w:w="6754"/>
+      </w:tblGrid>
+      <w:tr>
+        <w:tc>
+          <w:tcPr>
+            <w:tcW w:w="9345" w:type="dxa"/>
+            <w:gridSpan w:val="2"/>
+            <w:tcBorders>
+              <w:top w:val="single" w:sz="6" w:space="0" w:color="666666"/>
+              <w:left w:val="single" w:sz="6" w:space="0" w:color="666666"/>
+              <w:bottom w:val="single" w:sz="6" w:space="0" w:color="666666"/>
+              <w:right w:val="single" w:sz="6" w:space="0" w:color="666666"/>
+            </w:tcBorders>
+            <w:vAlign w:val="bottom"/>
+            <w:hideMark/>
+          </w:tcPr>
+          <w:p>
+            <w:pPr>
+              <w:spacing w:line="276" w:lineRule="auto"/>
+              <w:ind w:left="75" w:right="75"/>
+              <w:rPr>
+                <w:rFonts w:eastAsia="Times New Roman" w:cstheme="minorHAnsi"/>
+                <w:lang w:eastAsia="en-GB"/>
+              </w:rPr>
+            </w:pPr>
+            <w:r>
+              <w:rPr>
+                <w:rFonts w:eastAsia="Times New Roman" w:cstheme="minorHAnsi"/>
+                <w:b/>
+                <w:bCs/>
+                <w:bdr w:val="none" w:sz="0" w:space="0" w:color="auto" w:frame="1"/>
+                <w:lang w:eastAsia="en-GB"/>
+              </w:rPr>
+              <w:t>Groepsregels</w:t>
+            </w:r>
+          </w:p>
+        </w:tc>
+      </w:tr>
+      <w:tr>
+        <w:tc>
+          <w:tcPr>
+            <w:tcW w:w="2265" w:type="dxa"/>
+            <w:tcBorders>
+              <w:top w:val="single" w:sz="6" w:space="0" w:color="666666"/>
+              <w:left w:val="single" w:sz="6" w:space="0" w:color="666666"/>
+              <w:bottom w:val="single" w:sz="6" w:space="0" w:color="666666"/>
+              <w:right w:val="single" w:sz="6" w:space="0" w:color="666666"/>
+            </w:tcBorders>
+            <w:vAlign w:val="bottom"/>
+            <w:hideMark/>
+          </w:tcPr>
+          <w:p>
+            <w:pPr>
+              <w:spacing w:before="75" w:after="75" w:line="276" w:lineRule="auto"/>
+              <w:ind w:left="75" w:right="75"/>
+              <w:rPr>
+                <w:rFonts w:eastAsia="Times New Roman" w:cstheme="minorHAnsi"/>
+                <w:lang w:eastAsia="en-GB"/>
+              </w:rPr>
+            </w:pPr>
+            <w:r>
+              <w:rPr>
+                <w:rFonts w:eastAsia="Times New Roman" w:cstheme="minorHAnsi"/>
+                <w:lang w:eastAsia="en-GB"/>
+              </w:rPr>
+              <w:t>Doelstelling</w:t>
+            </w:r>
+          </w:p>
+        </w:tc>
+        <w:tc>
+          <w:tcPr>
+            <w:tcW w:w="7080" w:type="dxa"/>
+            <w:tcBorders>
+              <w:top w:val="single" w:sz="6" w:space="0" w:color="666666"/>
+              <w:left w:val="single" w:sz="6" w:space="0" w:color="666666"/>
+              <w:bottom w:val="single" w:sz="6" w:space="0" w:color="666666"/>
+              <w:right w:val="single" w:sz="6" w:space="0" w:color="666666"/>
+            </w:tcBorders>
+            <w:vAlign w:val="bottom"/>
+            <w:hideMark/>
+          </w:tcPr>
+          <w:p>
+            <w:pPr>
+              <w:spacing w:before="75" w:after="75" w:line="276" w:lineRule="auto"/>
+              <w:ind w:left="75" w:right="75"/>
+              <w:rPr>
+                <w:rFonts w:eastAsia="Times New Roman" w:cstheme="minorHAnsi"/>
+                <w:lang w:eastAsia="en-GB"/>
+              </w:rPr>
+            </w:pPr>
+            <w:r>
+              <w:rPr>
+                <w:rFonts w:eastAsia="Times New Roman" w:cstheme="minorHAnsi"/>
+                <w:lang w:eastAsia="en-GB"/>
+              </w:rPr>
+              <w:t>Wat is het doel van het project?</w:t>
+            </w:r>
+            <w:r>
+              <w:rPr>
+                <w:rFonts w:eastAsia="Times New Roman" w:cstheme="minorHAnsi"/>
+                <w:lang w:eastAsia="en-GB"/>
+              </w:rPr>
+              <w:t xml:space="preserve"> – kennis making met c#</w:t>
+            </w:r>
+          </w:p>
+        </w:tc>
+      </w:tr>
+      <w:tr>
+        <w:tc>
+          <w:tcPr>
+            <w:tcW w:w="2265" w:type="dxa"/>
+            <w:tcBorders>
+              <w:top w:val="single" w:sz="6" w:space="0" w:color="666666"/>
+              <w:left w:val="single" w:sz="6" w:space="0" w:color="666666"/>
+              <w:bottom w:val="single" w:sz="6" w:space="0" w:color="666666"/>
+              <w:right w:val="single" w:sz="6" w:space="0" w:color="666666"/>
+            </w:tcBorders>
+            <w:vAlign w:val="bottom"/>
+            <w:hideMark/>
+          </w:tcPr>
+          <w:p>
+            <w:pPr>
+              <w:spacing w:before="75" w:after="75" w:line="276" w:lineRule="auto"/>
+              <w:ind w:left="75" w:right="75"/>
+              <w:rPr>
+                <w:rFonts w:eastAsia="Times New Roman" w:cstheme="minorHAnsi"/>
+                <w:lang w:eastAsia="en-GB"/>
+              </w:rPr>
+            </w:pPr>
+            <w:r>
+              <w:rPr>
+                <w:rFonts w:eastAsia="Times New Roman" w:cstheme="minorHAnsi"/>
+                <w:lang w:eastAsia="en-GB"/>
+              </w:rPr>
+              <w:t>Werktijden</w:t>
+            </w:r>
+          </w:p>
+        </w:tc>
+        <w:tc>
+          <w:tcPr>
+            <w:tcW w:w="7080" w:type="dxa"/>
+            <w:tcBorders>
+              <w:top w:val="single" w:sz="6" w:space="0" w:color="666666"/>
+              <w:left w:val="single" w:sz="6" w:space="0" w:color="666666"/>
+              <w:bottom w:val="single" w:sz="6" w:space="0" w:color="666666"/>
+              <w:right w:val="single" w:sz="6" w:space="0" w:color="666666"/>
+            </w:tcBorders>
+            <w:vAlign w:val="bottom"/>
+            <w:hideMark/>
+          </w:tcPr>
+          <w:p>
+            <w:pPr>
+              <w:spacing w:before="75" w:after="75" w:line="276" w:lineRule="auto"/>
+              <w:ind w:left="75" w:right="75"/>
+              <w:rPr>
+                <w:rFonts w:eastAsia="Times New Roman" w:cstheme="minorHAnsi"/>
+                <w:lang w:eastAsia="en-GB"/>
+              </w:rPr>
+            </w:pPr>
+            <w:r>
+              <w:rPr>
+                <w:rFonts w:eastAsia="Times New Roman" w:cstheme="minorHAnsi"/>
+                <w:lang w:eastAsia="en-GB"/>
+              </w:rPr>
+              <w:t>Wanneer werk je aan het projectverslag? Doe je dit gezamenlijk of individueel, of allebei?</w:t>
+            </w:r>
+            <w:r>
+              <w:rPr>
+                <w:rFonts w:eastAsia="Times New Roman" w:cstheme="minorHAnsi"/>
+                <w:lang w:eastAsia="en-GB"/>
+              </w:rPr>
+              <w:t xml:space="preserve"> – gezamenlijk </w:t>
+            </w:r>
+          </w:p>
+        </w:tc>
+      </w:tr>
+      <w:tr>
+        <w:tc>
+          <w:tcPr>
+            <w:tcW w:w="2265" w:type="dxa"/>
+            <w:tcBorders>
+              <w:top w:val="single" w:sz="6" w:space="0" w:color="666666"/>
+              <w:left w:val="single" w:sz="6" w:space="0" w:color="666666"/>
+              <w:bottom w:val="single" w:sz="6" w:space="0" w:color="666666"/>
+              <w:right w:val="single" w:sz="6" w:space="0" w:color="666666"/>
+            </w:tcBorders>
+            <w:vAlign w:val="bottom"/>
+            <w:hideMark/>
+          </w:tcPr>
+          <w:p>
+            <w:pPr>
+              <w:spacing w:before="75" w:after="75" w:line="276" w:lineRule="auto"/>
+              <w:ind w:left="75" w:right="75"/>
+              <w:rPr>
+                <w:rFonts w:eastAsia="Times New Roman" w:cstheme="minorHAnsi"/>
+                <w:lang w:eastAsia="en-GB"/>
+              </w:rPr>
+            </w:pPr>
+            <w:r>
+              <w:rPr>
+                <w:rFonts w:eastAsia="Times New Roman" w:cstheme="minorHAnsi"/>
+                <w:lang w:eastAsia="en-GB"/>
+              </w:rPr>
+              <w:t>Vergadertijden</w:t>
+            </w:r>
+          </w:p>
+        </w:tc>
+        <w:tc>
+          <w:tcPr>
+            <w:tcW w:w="7080" w:type="dxa"/>
+            <w:tcBorders>
+              <w:top w:val="single" w:sz="6" w:space="0" w:color="666666"/>
+              <w:left w:val="single" w:sz="6" w:space="0" w:color="666666"/>
+              <w:bottom w:val="single" w:sz="6" w:space="0" w:color="666666"/>
+              <w:right w:val="single" w:sz="6" w:space="0" w:color="666666"/>
+            </w:tcBorders>
+            <w:vAlign w:val="bottom"/>
+            <w:hideMark/>
+          </w:tcPr>
+          <w:p>
+            <w:pPr>
+              <w:spacing w:before="75" w:after="75" w:line="276" w:lineRule="auto"/>
+              <w:ind w:left="75" w:right="75"/>
+              <w:rPr>
+                <w:rFonts w:eastAsia="Times New Roman" w:cstheme="minorHAnsi"/>
+                <w:lang w:eastAsia="en-GB"/>
+              </w:rPr>
+            </w:pPr>
+            <w:r>
+              <w:rPr>
+                <w:rFonts w:eastAsia="Times New Roman" w:cstheme="minorHAnsi"/>
+                <w:lang w:eastAsia="en-GB"/>
+              </w:rPr>
+              <w:t xml:space="preserve">Wanneer vergader je en hoe lang? </w:t>
+            </w:r>
+            <w:r>
+              <w:rPr>
+                <w:rFonts w:eastAsia="Times New Roman" w:cstheme="minorHAnsi"/>
+                <w:lang w:eastAsia="en-GB"/>
+              </w:rPr>
+              <w:t xml:space="preserve">Waar ga je vergaderen? </w:t>
+            </w:r>
+            <w:r>
+              <w:rPr>
+                <w:rFonts w:eastAsia="Times New Roman" w:cstheme="minorHAnsi"/>
+                <w:lang w:eastAsia="en-GB"/>
+              </w:rPr>
+              <w:t>–</w:t>
+            </w:r>
+            <w:r>
+              <w:rPr>
+                <w:rFonts w:eastAsia="Times New Roman" w:cstheme="minorHAnsi"/>
+                <w:lang w:eastAsia="en-GB"/>
+              </w:rPr>
+              <w:t xml:space="preserve"> n</w:t>
+            </w:r>
+            <w:r>
+              <w:rPr>
+                <w:rFonts w:eastAsia="Times New Roman" w:cstheme="minorHAnsi"/>
+                <w:lang w:eastAsia="en-GB"/>
+              </w:rPr>
+              <w:t xml:space="preserve">a de uitleg begin van de dag 15 minuutjes maximaal </w:t>
+            </w:r>
+          </w:p>
+        </w:tc>
+      </w:tr>
+      <w:tr>
+        <w:tc>
+          <w:tcPr>
+            <w:tcW w:w="2265" w:type="dxa"/>
+            <w:tcBorders>
+              <w:top w:val="single" w:sz="6" w:space="0" w:color="666666"/>
+              <w:left w:val="single" w:sz="6" w:space="0" w:color="666666"/>
+              <w:bottom w:val="single" w:sz="6" w:space="0" w:color="666666"/>
+              <w:right w:val="single" w:sz="6" w:space="0" w:color="666666"/>
+            </w:tcBorders>
+            <w:vAlign w:val="bottom"/>
+            <w:hideMark/>
+          </w:tcPr>
+          <w:p>
+            <w:pPr>
+              <w:spacing w:before="75" w:after="75" w:line="276" w:lineRule="auto"/>
+              <w:ind w:left="75" w:right="75"/>
+              <w:rPr>
+                <w:rFonts w:eastAsia="Times New Roman" w:cstheme="minorHAnsi"/>
+                <w:lang w:eastAsia="en-GB"/>
+              </w:rPr>
+            </w:pPr>
+            <w:r>
+              <w:rPr>
+                <w:rFonts w:eastAsia="Times New Roman" w:cstheme="minorHAnsi"/>
+                <w:lang w:eastAsia="en-GB"/>
+              </w:rPr>
+              <w:t>Afspraken communicatie</w:t>
+            </w:r>
+          </w:p>
+        </w:tc>
+        <w:tc>
+          <w:tcPr>
+            <w:tcW w:w="7080" w:type="dxa"/>
+            <w:tcBorders>
+              <w:top w:val="single" w:sz="6" w:space="0" w:color="666666"/>
+              <w:left w:val="single" w:sz="6" w:space="0" w:color="666666"/>
+              <w:bottom w:val="single" w:sz="6" w:space="0" w:color="666666"/>
+              <w:right w:val="single" w:sz="6" w:space="0" w:color="666666"/>
+            </w:tcBorders>
+            <w:vAlign w:val="bottom"/>
+            <w:hideMark/>
+          </w:tcPr>
+          <w:p>
+            <w:pPr>
+              <w:spacing w:before="75" w:after="75" w:line="276" w:lineRule="auto"/>
+              <w:ind w:left="75" w:right="75"/>
+              <w:rPr>
+                <w:rFonts w:eastAsia="Times New Roman" w:cstheme="minorHAnsi"/>
+                <w:lang w:eastAsia="en-GB"/>
+              </w:rPr>
+            </w:pPr>
+            <w:r>
+              <w:rPr>
+                <w:rFonts w:eastAsia="Times New Roman" w:cstheme="minorHAnsi"/>
+                <w:lang w:eastAsia="en-GB"/>
+              </w:rPr>
+              <w:t>Hoe communiceer je met elkaar? Maak je bijvoorbeeld een whatsapp-groep aan? Of gebruik je iets anders?</w:t>
+            </w:r>
+            <w:r>
+              <w:rPr>
+                <w:rFonts w:eastAsia="Times New Roman" w:cstheme="minorHAnsi"/>
+                <w:lang w:eastAsia="en-GB"/>
+              </w:rPr>
+              <w:t xml:space="preserve"> – </w:t>
+            </w:r>
+            <w:proofErr w:type="spellStart"/>
+            <w:r>
+              <w:rPr>
+                <w:rFonts w:eastAsia="Times New Roman" w:cstheme="minorHAnsi"/>
+                <w:lang w:eastAsia="en-GB"/>
+              </w:rPr>
+              <w:t>Discord</w:t>
+            </w:r>
+            <w:proofErr w:type="spellEnd"/>
+          </w:p>
+        </w:tc>
+      </w:tr>
+      <w:tr>
+        <w:tc>
+          <w:tcPr>
+            <w:tcW w:w="2265" w:type="dxa"/>
+            <w:tcBorders>
+              <w:top w:val="single" w:sz="6" w:space="0" w:color="666666"/>
+              <w:left w:val="single" w:sz="6" w:space="0" w:color="666666"/>
+              <w:bottom w:val="single" w:sz="6" w:space="0" w:color="666666"/>
+              <w:right w:val="single" w:sz="6" w:space="0" w:color="666666"/>
+            </w:tcBorders>
+            <w:vAlign w:val="bottom"/>
+            <w:hideMark/>
+          </w:tcPr>
+          <w:p>
+            <w:pPr>
+              <w:spacing w:before="75" w:after="75" w:line="276" w:lineRule="auto"/>
+              <w:ind w:left="75" w:right="75"/>
+              <w:rPr>
+                <w:rFonts w:eastAsia="Times New Roman" w:cstheme="minorHAnsi"/>
+                <w:lang w:eastAsia="en-GB"/>
+              </w:rPr>
+            </w:pPr>
+            <w:r>
+              <w:rPr>
+                <w:rFonts w:eastAsia="Times New Roman" w:cstheme="minorHAnsi"/>
+                <w:lang w:eastAsia="en-GB"/>
+              </w:rPr>
+              <w:lastRenderedPageBreak/>
+              <w:t>Afspraken aanwezigheid</w:t>
+            </w:r>
+          </w:p>
+        </w:tc>
+        <w:tc>
+          <w:tcPr>
+            <w:tcW w:w="7080" w:type="dxa"/>
+            <w:tcBorders>
+              <w:top w:val="single" w:sz="6" w:space="0" w:color="666666"/>
+              <w:left w:val="single" w:sz="6" w:space="0" w:color="666666"/>
+              <w:bottom w:val="single" w:sz="6" w:space="0" w:color="666666"/>
+              <w:right w:val="single" w:sz="6" w:space="0" w:color="666666"/>
+            </w:tcBorders>
+            <w:vAlign w:val="bottom"/>
+            <w:hideMark/>
+          </w:tcPr>
+          <w:p>
+            <w:pPr>
+              <w:spacing w:before="75" w:after="75" w:line="276" w:lineRule="auto"/>
+              <w:ind w:left="75" w:right="75"/>
+              <w:rPr>
+                <w:rFonts w:eastAsia="Times New Roman" w:cstheme="minorHAnsi"/>
+                <w:lang w:eastAsia="en-GB"/>
+              </w:rPr>
+            </w:pPr>
+            <w:r>
+              <w:rPr>
+                <w:rFonts w:eastAsia="Times New Roman" w:cstheme="minorHAnsi"/>
+                <w:lang w:eastAsia="en-GB"/>
+              </w:rPr>
+              <w:t>Wat spreek je af over de aanwezigheid? Wat verwacht je van iemands aanwezigheid?</w:t>
+            </w:r>
+            <w:r>
+              <w:rPr>
+                <w:rFonts w:eastAsia="Times New Roman" w:cstheme="minorHAnsi"/>
+                <w:lang w:eastAsia="en-GB"/>
+              </w:rPr>
+              <w:t xml:space="preserve"> – Dat de Persoon zo veel mogelijk aanwezig is.</w:t>
+            </w:r>
+          </w:p>
+        </w:tc>
+      </w:tr>
+      <w:tr>
+        <w:tc>
+          <w:tcPr>
+            <w:tcW w:w="2265" w:type="dxa"/>
+            <w:tcBorders>
+              <w:top w:val="single" w:sz="6" w:space="0" w:color="666666"/>
+              <w:left w:val="single" w:sz="6" w:space="0" w:color="666666"/>
+              <w:bottom w:val="single" w:sz="6" w:space="0" w:color="666666"/>
+              <w:right w:val="single" w:sz="6" w:space="0" w:color="666666"/>
+            </w:tcBorders>
+            <w:vAlign w:val="bottom"/>
+            <w:hideMark/>
+          </w:tcPr>
+          <w:p>
+            <w:pPr>
+              <w:spacing w:before="75" w:after="75" w:line="276" w:lineRule="auto"/>
+              <w:ind w:left="75" w:right="75"/>
+              <w:rPr>
+                <w:rFonts w:eastAsia="Times New Roman" w:cstheme="minorHAnsi"/>
+                <w:lang w:eastAsia="en-GB"/>
+              </w:rPr>
+            </w:pPr>
+            <w:r>
+              <w:rPr>
+                <w:rFonts w:eastAsia="Times New Roman" w:cstheme="minorHAnsi"/>
+                <w:lang w:eastAsia="en-GB"/>
+              </w:rPr>
+              <w:t>Afspraken documenten delen</w:t>
+            </w:r>
+          </w:p>
+        </w:tc>
+        <w:tc>
+          <w:tcPr>
+            <w:tcW w:w="7080" w:type="dxa"/>
+            <w:tcBorders>
+              <w:top w:val="single" w:sz="6" w:space="0" w:color="666666"/>
+              <w:left w:val="single" w:sz="6" w:space="0" w:color="666666"/>
+              <w:bottom w:val="single" w:sz="6" w:space="0" w:color="666666"/>
+              <w:right w:val="single" w:sz="6" w:space="0" w:color="666666"/>
+            </w:tcBorders>
+            <w:vAlign w:val="bottom"/>
+            <w:hideMark/>
+          </w:tcPr>
+          <w:p>
+            <w:pPr>
+              <w:spacing w:before="75" w:after="75" w:line="276" w:lineRule="auto"/>
+              <w:ind w:left="75" w:right="75"/>
+              <w:rPr>
+                <w:rFonts w:eastAsia="Times New Roman" w:cstheme="minorHAnsi"/>
+                <w:lang w:eastAsia="en-GB"/>
+              </w:rPr>
+            </w:pPr>
+            <w:r>
+              <w:rPr>
+                <w:rFonts w:eastAsia="Times New Roman" w:cstheme="minorHAnsi"/>
+                <w:lang w:eastAsia="en-GB"/>
+              </w:rPr>
+              <w:t xml:space="preserve">Hoe deel je onderling de documenten? Welk hulpmiddel gebruik je (google drive, </w:t>
+            </w:r>
+            <w:proofErr w:type="spellStart"/>
+            <w:r>
+              <w:rPr>
+                <w:rFonts w:eastAsia="Times New Roman" w:cstheme="minorHAnsi"/>
+                <w:lang w:eastAsia="en-GB"/>
+              </w:rPr>
+              <w:t>dropbox</w:t>
+            </w:r>
+            <w:proofErr w:type="spellEnd"/>
+            <w:r>
+              <w:rPr>
+                <w:rFonts w:eastAsia="Times New Roman" w:cstheme="minorHAnsi"/>
+                <w:lang w:eastAsia="en-GB"/>
+              </w:rPr>
+              <w:t xml:space="preserve"> etc.)?</w:t>
+            </w:r>
+            <w:r>
+              <w:rPr>
+                <w:rFonts w:eastAsia="Times New Roman" w:cstheme="minorHAnsi"/>
+                <w:lang w:eastAsia="en-GB"/>
+              </w:rPr>
+              <w:t xml:space="preserve"> – </w:t>
+            </w:r>
+            <w:proofErr w:type="spellStart"/>
+            <w:r>
+              <w:rPr>
+                <w:rFonts w:eastAsia="Times New Roman" w:cstheme="minorHAnsi"/>
+                <w:lang w:eastAsia="en-GB"/>
+              </w:rPr>
+              <w:t>Discord</w:t>
+            </w:r>
+            <w:proofErr w:type="spellEnd"/>
+            <w:r>
+              <w:rPr>
+                <w:rFonts w:eastAsia="Times New Roman" w:cstheme="minorHAnsi"/>
+                <w:lang w:eastAsia="en-GB"/>
+              </w:rPr>
+              <w:t xml:space="preserve"> of google drive</w:t>
+            </w:r>
+          </w:p>
+        </w:tc>
+      </w:tr>
+      <w:tr>
+        <w:tc>
+          <w:tcPr>
+            <w:tcW w:w="2265" w:type="dxa"/>
+            <w:tcBorders>
+              <w:top w:val="single" w:sz="6" w:space="0" w:color="666666"/>
+              <w:left w:val="single" w:sz="6" w:space="0" w:color="666666"/>
+              <w:bottom w:val="single" w:sz="6" w:space="0" w:color="666666"/>
+              <w:right w:val="single" w:sz="6" w:space="0" w:color="666666"/>
+            </w:tcBorders>
+            <w:vAlign w:val="bottom"/>
+            <w:hideMark/>
+          </w:tcPr>
+          <w:p>
+            <w:pPr>
+              <w:spacing w:before="75" w:after="75" w:line="276" w:lineRule="auto"/>
+              <w:ind w:left="75" w:right="75"/>
+              <w:rPr>
+                <w:rFonts w:eastAsia="Times New Roman" w:cstheme="minorHAnsi"/>
+                <w:lang w:eastAsia="en-GB"/>
+              </w:rPr>
+            </w:pPr>
+            <w:r>
+              <w:rPr>
+                <w:rFonts w:eastAsia="Times New Roman" w:cstheme="minorHAnsi"/>
+                <w:lang w:eastAsia="en-GB"/>
+              </w:rPr>
+              <w:t>Procedure bij niet-nakomen afspraken</w:t>
+            </w:r>
+          </w:p>
+        </w:tc>
+        <w:tc>
+          <w:tcPr>
+            <w:tcW w:w="7080" w:type="dxa"/>
+            <w:tcBorders>
+              <w:top w:val="single" w:sz="6" w:space="0" w:color="666666"/>
+              <w:left w:val="single" w:sz="6" w:space="0" w:color="666666"/>
+              <w:bottom w:val="single" w:sz="6" w:space="0" w:color="666666"/>
+              <w:right w:val="single" w:sz="6" w:space="0" w:color="666666"/>
+            </w:tcBorders>
+            <w:vAlign w:val="bottom"/>
+            <w:hideMark/>
+          </w:tcPr>
+          <w:p>
+            <w:pPr>
+              <w:spacing w:before="75" w:after="75" w:line="276" w:lineRule="auto"/>
+              <w:ind w:left="75" w:right="75"/>
+              <w:rPr>
+                <w:rFonts w:eastAsia="Times New Roman" w:cstheme="minorHAnsi"/>
+                <w:lang w:eastAsia="en-GB"/>
+              </w:rPr>
+            </w:pPr>
+            <w:r>
+              <w:rPr>
+                <w:rFonts w:eastAsia="Times New Roman" w:cstheme="minorHAnsi"/>
+                <w:lang w:eastAsia="en-GB"/>
+              </w:rPr>
+              <w:t xml:space="preserve">Wat gebeurt er als iemand zijn afspraken niet nakomt (niet aanwezig zijn, deadlines niet halen, niet communiceren etc.)? </w:t>
+            </w:r>
+            <w:r>
+              <w:rPr>
+                <w:rFonts w:eastAsia="Times New Roman" w:cstheme="minorHAnsi"/>
+                <w:lang w:eastAsia="en-GB"/>
+              </w:rPr>
+              <w:t xml:space="preserve">Werk je met waarschuwingen? Hoeveel? Wat zijn de consequenties? </w:t>
+            </w:r>
+            <w:r>
+              <w:rPr>
+                <w:rFonts w:eastAsia="Times New Roman" w:cstheme="minorHAnsi"/>
+                <w:lang w:eastAsia="en-GB"/>
+              </w:rPr>
+              <w:t>–</w:t>
+            </w:r>
+            <w:r>
+              <w:rPr>
+                <w:rFonts w:eastAsia="Times New Roman" w:cstheme="minorHAnsi"/>
+                <w:lang w:eastAsia="en-GB"/>
+              </w:rPr>
+              <w:t xml:space="preserve"> j</w:t>
+            </w:r>
+            <w:r>
+              <w:rPr>
+                <w:rFonts w:eastAsia="Times New Roman" w:cstheme="minorHAnsi"/>
+                <w:lang w:eastAsia="en-GB"/>
+              </w:rPr>
+              <w:t xml:space="preserve">e krijgt 3 waarschuwingen en na de 3 waarschuwingen gaan we naar de leraar </w:t>
+            </w:r>
+          </w:p>
+        </w:tc>
+      </w:tr>
+    </w:tbl>
+    <w:p>
+      <w:pPr>
+        <w:shd w:val="clear" w:color="auto" w:fill="FFFFFF"/>
+        <w:spacing w:line="276" w:lineRule="auto"/>
+        <w:textAlignment w:val="baseline"/>
+        <w:rPr>
+          <w:rFonts w:eastAsia="Times New Roman" w:cstheme="minorHAnsi"/>
+          <w:color w:val="000000"/>
+          <w:sz w:val="19"/>
+          <w:szCs w:val="19"/>
+          <w:lang w:eastAsia="en-GB"/>
+        </w:rPr>
+      </w:pPr>
+      <w:r>
+        <w:rPr>
+          <w:rFonts w:eastAsia="Times New Roman" w:cstheme="minorHAnsi"/>
+          <w:color w:val="000000"/>
+          <w:sz w:val="19"/>
+          <w:szCs w:val="19"/>
+          <w:lang w:eastAsia="en-GB"/>
+        </w:rPr>
+        <w:t> </w:t>
+      </w:r>
+    </w:p>
+    <w:tbl>
+      <w:tblPr>
+        <w:tblW w:w="0" w:type="auto"/>
+        <w:tblInd w:w="75" w:type="dxa"/>
+        <w:tblBorders>
+          <w:top w:val="single" w:sz="6" w:space="0" w:color="666666"/>
+          <w:left w:val="single" w:sz="6" w:space="0" w:color="666666"/>
+          <w:bottom w:val="single" w:sz="6" w:space="0" w:color="666666"/>
+          <w:right w:val="single" w:sz="6" w:space="0" w:color="666666"/>
+        </w:tblBorders>
+        <w:tblCellMar>
+          <w:top w:w="30" w:type="dxa"/>
+          <w:left w:w="30" w:type="dxa"/>
+          <w:bottom w:w="30" w:type="dxa"/>
+          <w:right w:w="30" w:type="dxa"/>
+        </w:tblCellMar>
+        <w:tblLook w:val="04A0" w:firstRow="1" w:lastRow="0" w:firstColumn="1" w:lastColumn="0" w:noHBand="0" w:noVBand="1"/>
+      </w:tblPr>
+      <w:tblGrid>
+        <w:gridCol w:w="4441"/>
+        <w:gridCol w:w="4540"/>
+      </w:tblGrid>
+      <w:tr>
+        <w:tc>
+          <w:tcPr>
+            <w:tcW w:w="9345" w:type="dxa"/>
+            <w:gridSpan w:val="2"/>
+            <w:tcBorders>
+              <w:top w:val="single" w:sz="6" w:space="0" w:color="666666"/>
+              <w:left w:val="single" w:sz="6" w:space="0" w:color="666666"/>
+              <w:bottom w:val="single" w:sz="6" w:space="0" w:color="666666"/>
+              <w:right w:val="single" w:sz="6" w:space="0" w:color="666666"/>
+            </w:tcBorders>
+            <w:vAlign w:val="bottom"/>
+            <w:hideMark/>
+          </w:tcPr>
+          <w:p>
+            <w:pPr>
+              <w:spacing w:line="276" w:lineRule="auto"/>
+              <w:ind w:left="75" w:right="75"/>
+              <w:rPr>
+                <w:rFonts w:eastAsia="Times New Roman" w:cstheme="minorHAnsi"/>
+                <w:lang w:eastAsia="en-GB"/>
+              </w:rPr>
+            </w:pPr>
+            <w:r>
+              <w:rPr>
+                <w:rFonts w:eastAsia="Times New Roman" w:cstheme="minorHAnsi"/>
+                <w:b/>
+                <w:bCs/>
+                <w:bdr w:val="none" w:sz="0" w:space="0" w:color="auto" w:frame="1"/>
+                <w:lang w:eastAsia="en-GB"/>
+              </w:rPr>
+              <w:t>Taakverdeling</w:t>
+            </w:r>
+          </w:p>
+        </w:tc>
+      </w:tr>
+      <w:tr>
+        <w:tc>
+          <w:tcPr>
+            <w:tcW w:w="4680" w:type="dxa"/>
+            <w:vMerge w:val="restart"/>
+            <w:tcBorders>
+              <w:top w:val="single" w:sz="6" w:space="0" w:color="666666"/>
+              <w:left w:val="single" w:sz="6" w:space="0" w:color="666666"/>
+              <w:bottom w:val="single" w:sz="6" w:space="0" w:color="666666"/>
+              <w:right w:val="single" w:sz="6" w:space="0" w:color="666666"/>
+            </w:tcBorders>
+            <w:vAlign w:val="bottom"/>
+            <w:hideMark/>
+          </w:tcPr>
+          <w:p>
+            <w:pPr>
+              <w:spacing w:before="75" w:after="75" w:line="276" w:lineRule="auto"/>
+              <w:ind w:left="75" w:right="75"/>
+              <w:rPr>
+                <w:rFonts w:eastAsia="Times New Roman" w:cstheme="minorHAnsi"/>
+                <w:lang w:eastAsia="en-GB"/>
+              </w:rPr>
+            </w:pPr>
+            <w:r>
+              <w:rPr>
+                <w:rFonts w:eastAsia="Times New Roman" w:cstheme="minorHAnsi"/>
+                <w:lang w:eastAsia="en-GB"/>
+              </w:rPr>
+              <w:t>Rollen</w:t>
+            </w:r>
+          </w:p>
+        </w:tc>
+        <w:tc>
+          <w:tcPr>
+            <w:tcW w:w="4680" w:type="dxa"/>
+            <w:tcBorders>
+              <w:top w:val="single" w:sz="6" w:space="0" w:color="666666"/>
+              <w:left w:val="single" w:sz="6" w:space="0" w:color="666666"/>
+              <w:bottom w:val="single" w:sz="6" w:space="0" w:color="666666"/>
+              <w:right w:val="single" w:sz="6" w:space="0" w:color="666666"/>
+            </w:tcBorders>
+            <w:vAlign w:val="bottom"/>
+            <w:hideMark/>
+          </w:tcPr>
+          <w:p>
+            <w:pPr>
+              <w:spacing w:before="75" w:after="75" w:line="276" w:lineRule="auto"/>
+              <w:ind w:left="75" w:right="75"/>
+              <w:rPr>
+                <w:rFonts w:eastAsia="Times New Roman" w:cstheme="minorHAnsi"/>
+                <w:lang w:eastAsia="en-GB"/>
+              </w:rPr>
+            </w:pPr>
+            <w:proofErr w:type="spellStart"/>
+            <w:r>
+              <w:rPr>
+                <w:rFonts w:eastAsia="Times New Roman" w:cstheme="minorHAnsi"/>
+                <w:lang w:eastAsia="en-GB"/>
+              </w:rPr>
+              <w:t>Voorzitter:Taak</w:t>
+            </w:r>
+            <w:proofErr w:type="spellEnd"/>
+            <w:r>
+              <w:rPr>
+                <w:rFonts w:eastAsia="Times New Roman" w:cstheme="minorHAnsi"/>
+                <w:lang w:eastAsia="en-GB"/>
+              </w:rPr>
+              <w:t>:</w:t>
+            </w:r>
+            <w:r>
+              <w:rPr>
+                <w:rFonts w:eastAsia="Times New Roman" w:cstheme="minorHAnsi"/>
+                <w:lang w:eastAsia="en-GB"/>
+              </w:rPr>
+              <w:t xml:space="preserve"> </w:t>
+            </w:r>
+            <w:proofErr w:type="spellStart"/>
+            <w:r>
+              <w:rPr>
+                <w:rFonts w:eastAsia="Times New Roman" w:cstheme="minorHAnsi"/>
+                <w:lang w:eastAsia="en-GB"/>
+              </w:rPr>
+              <w:t>xavier</w:t>
+            </w:r>
+            <w:proofErr w:type="spellEnd"/>
+            <w:r>
+              <w:rPr>
+                <w:rFonts w:eastAsia="Times New Roman" w:cstheme="minorHAnsi"/>
+                <w:lang w:eastAsia="en-GB"/>
+              </w:rPr>
+              <w:t xml:space="preserve"> </w:t>
+            </w:r>
+          </w:p>
+        </w:tc>
+      </w:tr>
+      <w:tr>
+        <w:tc>
+          <w:tcPr>
+            <w:tcW w:w="0" w:type="auto"/>
+            <w:vMerge/>
+            <w:tcBorders>
+              <w:top w:val="single" w:sz="6" w:space="0" w:color="666666"/>
+              <w:left w:val="single" w:sz="6" w:space="0" w:color="666666"/>
+              <w:bottom w:val="single" w:sz="6" w:space="0" w:color="666666"/>
+              <w:right w:val="single" w:sz="6" w:space="0" w:color="666666"/>
+            </w:tcBorders>
+            <w:tcMar>
+              <w:top w:w="0" w:type="dxa"/>
+              <w:left w:w="0" w:type="dxa"/>
+              <w:bottom w:w="0" w:type="dxa"/>
+              <w:right w:w="0" w:type="dxa"/>
+            </w:tcMar>
+            <w:vAlign w:val="bottom"/>
+            <w:hideMark/>
+          </w:tcPr>
+          <w:p>
+            <w:pPr>
+              <w:spacing w:line="276" w:lineRule="auto"/>
+              <w:rPr>
+                <w:rFonts w:eastAsia="Times New Roman" w:cstheme="minorHAnsi"/>
+                <w:lang w:eastAsia="en-GB"/>
+              </w:rPr>
+            </w:pPr>
+          </w:p>
+        </w:tc>
+        <w:tc>
+          <w:tcPr>
+            <w:tcW w:w="4680" w:type="dxa"/>
+            <w:tcBorders>
+              <w:top w:val="single" w:sz="6" w:space="0" w:color="666666"/>
+              <w:left w:val="single" w:sz="6" w:space="0" w:color="666666"/>
+              <w:bottom w:val="single" w:sz="6" w:space="0" w:color="666666"/>
+              <w:right w:val="single" w:sz="6" w:space="0" w:color="666666"/>
+            </w:tcBorders>
+            <w:vAlign w:val="bottom"/>
+            <w:hideMark/>
+          </w:tcPr>
+          <w:p>
+            <w:pPr>
+              <w:spacing w:before="75" w:after="75" w:line="276" w:lineRule="auto"/>
+              <w:ind w:left="75" w:right="75"/>
+              <w:rPr>
+                <w:rFonts w:eastAsia="Times New Roman" w:cstheme="minorHAnsi"/>
+                <w:lang w:eastAsia="en-GB"/>
+              </w:rPr>
+            </w:pPr>
+            <w:proofErr w:type="spellStart"/>
+            <w:r>
+              <w:rPr>
+                <w:rFonts w:eastAsia="Times New Roman" w:cstheme="minorHAnsi"/>
+                <w:lang w:eastAsia="en-GB"/>
+              </w:rPr>
+              <w:t>Afmaker:Taak</w:t>
+            </w:r>
+            <w:proofErr w:type="spellEnd"/>
+            <w:r>
+              <w:rPr>
+                <w:rFonts w:eastAsia="Times New Roman" w:cstheme="minorHAnsi"/>
+                <w:lang w:eastAsia="en-GB"/>
+              </w:rPr>
+              <w:t>:</w:t>
+            </w:r>
+            <w:r>
+              <w:rPr>
+                <w:rFonts w:eastAsia="Times New Roman" w:cstheme="minorHAnsi"/>
+                <w:lang w:eastAsia="en-GB"/>
+              </w:rPr>
+              <w:t xml:space="preserve"> </w:t>
+            </w:r>
+            <w:proofErr w:type="spellStart"/>
+            <w:r>
+              <w:rPr>
+                <w:rFonts w:eastAsia="Times New Roman" w:cstheme="minorHAnsi"/>
+                <w:lang w:eastAsia="en-GB"/>
+              </w:rPr>
+              <w:t>keanu</w:t>
+            </w:r>
+            <w:proofErr w:type="spellEnd"/>
+          </w:p>
+        </w:tc>
+      </w:tr>
+      <w:tr>
+        <w:tc>
+          <w:tcPr>
+            <w:tcW w:w="0" w:type="auto"/>
+            <w:vMerge/>
+            <w:tcBorders>
+              <w:top w:val="single" w:sz="6" w:space="0" w:color="666666"/>
+              <w:left w:val="single" w:sz="6" w:space="0" w:color="666666"/>
+              <w:bottom w:val="single" w:sz="6" w:space="0" w:color="666666"/>
+              <w:right w:val="single" w:sz="6" w:space="0" w:color="666666"/>
+            </w:tcBorders>
+            <w:tcMar>
+              <w:top w:w="0" w:type="dxa"/>
+              <w:left w:w="0" w:type="dxa"/>
+              <w:bottom w:w="0" w:type="dxa"/>
+              <w:right w:w="0" w:type="dxa"/>
+            </w:tcMar>
+            <w:vAlign w:val="bottom"/>
+            <w:hideMark/>
+          </w:tcPr>
+          <w:p>
+            <w:pPr>
+              <w:spacing w:line="276" w:lineRule="auto"/>
+              <w:rPr>
+                <w:rFonts w:eastAsia="Times New Roman" w:cstheme="minorHAnsi"/>
+                <w:lang w:eastAsia="en-GB"/>
+              </w:rPr>
+            </w:pPr>
+          </w:p>
+        </w:tc>
+        <w:tc>
+          <w:tcPr>
+            <w:tcW w:w="4680" w:type="dxa"/>
+            <w:tcBorders>
+              <w:top w:val="single" w:sz="6" w:space="0" w:color="666666"/>
+              <w:left w:val="single" w:sz="6" w:space="0" w:color="666666"/>
+              <w:bottom w:val="single" w:sz="6" w:space="0" w:color="666666"/>
+              <w:right w:val="single" w:sz="6" w:space="0" w:color="666666"/>
+            </w:tcBorders>
+            <w:vAlign w:val="bottom"/>
+            <w:hideMark/>
+          </w:tcPr>
+          <w:p>
+            <w:pPr>
+              <w:spacing w:before="75" w:after="75" w:line="276" w:lineRule="auto"/>
+              <w:ind w:left="75" w:right="75"/>
+              <w:rPr>
+                <w:rFonts w:eastAsia="Times New Roman" w:cstheme="minorHAnsi"/>
+                <w:lang w:eastAsia="en-GB"/>
+              </w:rPr>
+            </w:pPr>
+            <w:proofErr w:type="spellStart"/>
+            <w:r>
+              <w:rPr>
+                <w:rFonts w:eastAsia="Times New Roman" w:cstheme="minorHAnsi"/>
+                <w:lang w:eastAsia="en-GB"/>
+              </w:rPr>
+              <w:t>Waarschuwer:Taak</w:t>
+            </w:r>
+            <w:proofErr w:type="spellEnd"/>
+            <w:r>
+              <w:rPr>
+                <w:rFonts w:eastAsia="Times New Roman" w:cstheme="minorHAnsi"/>
+                <w:lang w:eastAsia="en-GB"/>
+              </w:rPr>
+              <w:t>:</w:t>
+            </w:r>
+            <w:r>
+              <w:rPr>
+                <w:rFonts w:eastAsia="Times New Roman" w:cstheme="minorHAnsi"/>
+                <w:lang w:eastAsia="en-GB"/>
+              </w:rPr>
+              <w:t xml:space="preserve"> </w:t>
+            </w:r>
+            <w:proofErr w:type="spellStart"/>
+            <w:r>
+              <w:rPr>
+                <w:rFonts w:eastAsia="Times New Roman" w:cstheme="minorHAnsi"/>
+                <w:lang w:eastAsia="en-GB"/>
+              </w:rPr>
+              <w:t>xavier</w:t>
+            </w:r>
+            <w:proofErr w:type="spellEnd"/>
+          </w:p>
+        </w:tc>
+      </w:tr>
+      <w:tr>
+        <w:tc>
+          <w:tcPr>
+            <w:tcW w:w="0" w:type="auto"/>
+            <w:vMerge/>
+            <w:tcBorders>
+              <w:top w:val="single" w:sz="6" w:space="0" w:color="666666"/>
+              <w:left w:val="single" w:sz="6" w:space="0" w:color="666666"/>
+              <w:bottom w:val="single" w:sz="6" w:space="0" w:color="666666"/>
+              <w:right w:val="single" w:sz="6" w:space="0" w:color="666666"/>
+            </w:tcBorders>
+            <w:tcMar>
+              <w:top w:w="0" w:type="dxa"/>
+              <w:left w:w="0" w:type="dxa"/>
+              <w:bottom w:w="0" w:type="dxa"/>
+              <w:right w:w="0" w:type="dxa"/>
+            </w:tcMar>
+            <w:vAlign w:val="bottom"/>
+            <w:hideMark/>
+          </w:tcPr>
+          <w:p>
+            <w:pPr>
+              <w:spacing w:line="276" w:lineRule="auto"/>
+              <w:rPr>
+                <w:rFonts w:eastAsia="Times New Roman" w:cstheme="minorHAnsi"/>
+                <w:lang w:eastAsia="en-GB"/>
+              </w:rPr>
+            </w:pPr>
+          </w:p>
+        </w:tc>
+        <w:tc>
+          <w:tcPr>
+            <w:tcW w:w="4680" w:type="dxa"/>
+            <w:tcBorders>
+              <w:top w:val="single" w:sz="6" w:space="0" w:color="666666"/>
+              <w:left w:val="single" w:sz="6" w:space="0" w:color="666666"/>
+              <w:bottom w:val="single" w:sz="6" w:space="0" w:color="666666"/>
+              <w:right w:val="single" w:sz="6" w:space="0" w:color="666666"/>
+            </w:tcBorders>
+            <w:vAlign w:val="bottom"/>
+            <w:hideMark/>
+          </w:tcPr>
+          <w:p>
+            <w:pPr>
+              <w:spacing w:before="75" w:after="75" w:line="276" w:lineRule="auto"/>
+              <w:ind w:left="75" w:right="75"/>
+              <w:rPr>
+                <w:rFonts w:eastAsia="Times New Roman" w:cstheme="minorHAnsi"/>
+                <w:lang w:eastAsia="en-GB"/>
+              </w:rPr>
+            </w:pPr>
+            <w:proofErr w:type="spellStart"/>
+            <w:r>
+              <w:rPr>
+                <w:rFonts w:eastAsia="Times New Roman" w:cstheme="minorHAnsi"/>
+                <w:lang w:eastAsia="en-GB"/>
+              </w:rPr>
+              <w:t>Groepswerker:Taak</w:t>
+            </w:r>
+            <w:proofErr w:type="spellEnd"/>
+            <w:r>
+              <w:rPr>
+                <w:rFonts w:eastAsia="Times New Roman" w:cstheme="minorHAnsi"/>
+                <w:lang w:eastAsia="en-GB"/>
+              </w:rPr>
+              <w:t>:</w:t>
+            </w:r>
+            <w:r>
+              <w:rPr>
+                <w:rFonts w:eastAsia="Times New Roman" w:cstheme="minorHAnsi"/>
+                <w:lang w:eastAsia="en-GB"/>
+              </w:rPr>
+              <w:t xml:space="preserve"> </w:t>
+            </w:r>
+            <w:proofErr w:type="spellStart"/>
+            <w:r>
+              <w:rPr>
+                <w:rFonts w:eastAsia="Times New Roman" w:cstheme="minorHAnsi"/>
+                <w:lang w:eastAsia="en-GB"/>
+              </w:rPr>
+              <w:t>keanu</w:t>
+            </w:r>
+            <w:proofErr w:type="spellEnd"/>
+          </w:p>
+        </w:tc>
+      </w:tr>
+      <w:tr>
+        <w:tc>
+          <w:tcPr>
+            <w:tcW w:w="0" w:type="auto"/>
+            <w:vMerge/>
+            <w:tcBorders>
+              <w:top w:val="single" w:sz="6" w:space="0" w:color="666666"/>
+              <w:left w:val="single" w:sz="6" w:space="0" w:color="666666"/>
+              <w:bottom w:val="single" w:sz="6" w:space="0" w:color="666666"/>
+              <w:right w:val="single" w:sz="6" w:space="0" w:color="666666"/>
+            </w:tcBorders>
+            <w:tcMar>
+              <w:top w:w="0" w:type="dxa"/>
+              <w:left w:w="0" w:type="dxa"/>
+              <w:bottom w:w="0" w:type="dxa"/>
+              <w:right w:w="0" w:type="dxa"/>
+            </w:tcMar>
+            <w:vAlign w:val="bottom"/>
+            <w:hideMark/>
+          </w:tcPr>
+          <w:p>
+            <w:pPr>
+              <w:spacing w:line="276" w:lineRule="auto"/>
+              <w:rPr>
+                <w:rFonts w:eastAsia="Times New Roman" w:cstheme="minorHAnsi"/>
+                <w:lang w:eastAsia="en-GB"/>
+              </w:rPr>
+            </w:pPr>
+          </w:p>
+        </w:tc>
+        <w:tc>
+          <w:tcPr>
+            <w:tcW w:w="4680" w:type="dxa"/>
+            <w:tcBorders>
+              <w:top w:val="single" w:sz="6" w:space="0" w:color="666666"/>
+              <w:left w:val="single" w:sz="6" w:space="0" w:color="666666"/>
+              <w:bottom w:val="single" w:sz="6" w:space="0" w:color="666666"/>
+              <w:right w:val="single" w:sz="6" w:space="0" w:color="666666"/>
+            </w:tcBorders>
+            <w:vAlign w:val="bottom"/>
+            <w:hideMark/>
+          </w:tcPr>
+          <w:p>
+            <w:pPr>
+              <w:spacing w:line="276" w:lineRule="auto"/>
+              <w:ind w:left="75" w:right="75"/>
+              <w:rPr>
+                <w:rFonts w:eastAsia="Times New Roman" w:cstheme="minorHAnsi"/>
+                <w:lang w:eastAsia="en-GB"/>
+              </w:rPr>
+            </w:pPr>
+            <w:proofErr w:type="spellStart"/>
+            <w:r>
+              <w:rPr>
+                <w:rFonts w:eastAsia="Times New Roman" w:cstheme="minorHAnsi"/>
+                <w:lang w:eastAsia="en-GB"/>
+              </w:rPr>
+              <w:t>Bedenker:Taak</w:t>
+            </w:r>
+            <w:proofErr w:type="spellEnd"/>
+            <w:r>
+              <w:rPr>
+                <w:rFonts w:eastAsia="Times New Roman" w:cstheme="minorHAnsi"/>
+                <w:lang w:eastAsia="en-GB"/>
+              </w:rPr>
+              <w:t>:</w:t>
+            </w:r>
+            <w:r>
+              <w:rPr>
+                <w:rFonts w:eastAsia="Times New Roman" w:cstheme="minorHAnsi"/>
+                <w:b/>
+                <w:bCs/>
+                <w:bdr w:val="none" w:sz="0" w:space="0" w:color="auto" w:frame="1"/>
+                <w:lang w:eastAsia="en-GB"/>
+              </w:rPr>
+              <w:t>  </w:t>
+            </w:r>
+            <w:proofErr w:type="spellStart"/>
+            <w:r>
+              <w:rPr>
+                <w:rFonts w:eastAsia="Times New Roman" w:cstheme="minorHAnsi"/>
+                <w:lang w:eastAsia="en-GB"/>
+              </w:rPr>
+              <w:t>xavier</w:t>
+            </w:r>
+            <w:proofErr w:type="spellEnd"/>
+          </w:p>
+        </w:tc>
+      </w:tr>
+    </w:tbl>
+    <w:p>
+      <w:pPr>
+        <w:shd w:val="clear" w:color="auto" w:fill="FFFFFF"/>
+        <w:spacing w:line="276" w:lineRule="auto"/>
+        <w:textAlignment w:val="baseline"/>
+        <w:rPr>
+          <w:rFonts w:eastAsia="Times New Roman" w:cstheme="minorHAnsi"/>
+          <w:vanish/>
+          <w:color w:val="000000"/>
+          <w:sz w:val="19"/>
+          <w:szCs w:val="19"/>
+          <w:lang w:eastAsia="en-GB"/>
+        </w:rPr>
+      </w:pPr>
+    </w:p>
+    <w:tbl>
+      <w:tblPr>
+        <w:tblW w:w="0" w:type="auto"/>
+        <w:tblInd w:w="75" w:type="dxa"/>
+        <w:tblBorders>
+          <w:top w:val="single" w:sz="6" w:space="0" w:color="666666"/>
+          <w:left w:val="single" w:sz="6" w:space="0" w:color="666666"/>
+          <w:bottom w:val="single" w:sz="6" w:space="0" w:color="666666"/>
+          <w:right w:val="single" w:sz="6" w:space="0" w:color="666666"/>
+        </w:tblBorders>
+        <w:tblCellMar>
+          <w:top w:w="30" w:type="dxa"/>
+          <w:left w:w="30" w:type="dxa"/>
+          <w:bottom w:w="30" w:type="dxa"/>
+          <w:right w:w="30" w:type="dxa"/>
+        </w:tblCellMar>
+        <w:tblLook w:val="04A0" w:firstRow="1" w:lastRow="0" w:firstColumn="1" w:lastColumn="0" w:noHBand="0" w:noVBand="1"/>
+      </w:tblPr>
+      <w:tblGrid>
+        <w:gridCol w:w="4348"/>
+        <w:gridCol w:w="4633"/>
+      </w:tblGrid>
+      <w:tr>
+        <w:tc>
+          <w:tcPr>
+            <w:tcW w:w="9345" w:type="dxa"/>
+            <w:gridSpan w:val="2"/>
+            <w:tcBorders>
+              <w:top w:val="single" w:sz="6" w:space="0" w:color="666666"/>
+              <w:left w:val="single" w:sz="6" w:space="0" w:color="666666"/>
+              <w:bottom w:val="single" w:sz="6" w:space="0" w:color="666666"/>
+              <w:right w:val="single" w:sz="6" w:space="0" w:color="666666"/>
+            </w:tcBorders>
+            <w:vAlign w:val="bottom"/>
+            <w:hideMark/>
+          </w:tcPr>
+          <w:p>
+            <w:pPr>
+              <w:spacing w:line="276" w:lineRule="auto"/>
+              <w:ind w:left="75" w:right="75"/>
+              <w:rPr>
+                <w:rFonts w:eastAsia="Times New Roman" w:cstheme="minorHAnsi"/>
+                <w:lang w:eastAsia="en-GB"/>
+              </w:rPr>
+            </w:pPr>
+            <w:r>
+              <w:rPr>
+                <w:rFonts w:eastAsia="Times New Roman" w:cstheme="minorHAnsi"/>
+                <w:b/>
+                <w:bCs/>
+                <w:bdr w:val="none" w:sz="0" w:space="0" w:color="auto" w:frame="1"/>
+                <w:lang w:eastAsia="en-GB"/>
+              </w:rPr>
+              <w:t>Akkoord gemaakte afspraken</w:t>
+            </w:r>
+          </w:p>
+        </w:tc>
+      </w:tr>
+      <w:tr>
+        <w:tc>
+          <w:tcPr>
+            <w:tcW w:w="4515" w:type="dxa"/>
+            <w:vMerge w:val="restart"/>
+            <w:tcBorders>
+              <w:top w:val="single" w:sz="6" w:space="0" w:color="666666"/>
+              <w:left w:val="single" w:sz="6" w:space="0" w:color="666666"/>
+              <w:bottom w:val="single" w:sz="6" w:space="0" w:color="666666"/>
+              <w:right w:val="single" w:sz="6" w:space="0" w:color="666666"/>
+            </w:tcBorders>
+            <w:vAlign w:val="bottom"/>
+            <w:hideMark/>
+          </w:tcPr>
+          <w:p>
+            <w:pPr>
+              <w:spacing w:before="75" w:after="75" w:line="276" w:lineRule="auto"/>
+              <w:ind w:left="75" w:right="75"/>
+              <w:rPr>
+                <w:rFonts w:eastAsia="Times New Roman" w:cstheme="minorHAnsi"/>
+                <w:lang w:eastAsia="en-GB"/>
+              </w:rPr>
+            </w:pPr>
+            <w:r>
+              <w:rPr>
+                <w:rFonts w:eastAsia="Times New Roman" w:cstheme="minorHAnsi"/>
+                <w:lang w:eastAsia="en-GB"/>
+              </w:rPr>
+              <w:t>Namen, datum, handtekening</w:t>
+            </w:r>
+          </w:p>
+          <w:p>
+            <w:pPr>
+              <w:spacing w:before="75" w:after="75" w:line="276" w:lineRule="auto"/>
+              <w:ind w:left="75" w:right="75"/>
+              <w:rPr>
+                <w:rFonts w:eastAsia="Times New Roman" w:cstheme="minorHAnsi"/>
+                <w:lang w:eastAsia="en-GB"/>
+              </w:rPr>
+            </w:pPr>
+            <w:r>
+              <w:rPr>
+                <w:rFonts w:eastAsia="Times New Roman" w:cstheme="minorHAnsi"/>
+                <w:lang w:eastAsia="en-GB"/>
+              </w:rPr>
+              <w:t xml:space="preserve">Keanu </w:t>
+            </w:r>
+            <w:proofErr w:type="spellStart"/>
+            <w:r>
+              <w:rPr>
+                <w:rFonts w:eastAsia="Times New Roman" w:cstheme="minorHAnsi"/>
+                <w:lang w:eastAsia="en-GB"/>
+              </w:rPr>
+              <w:t>molin</w:t>
+            </w:r>
+            <w:proofErr w:type="spellEnd"/>
+          </w:p>
+          <w:p>
+            <w:pPr>
+              <w:spacing w:before="75" w:after="75" w:line="276" w:lineRule="auto"/>
+              <w:ind w:left="75" w:right="75"/>
+              <w:rPr>
+                <w:rFonts w:eastAsia="Times New Roman" w:cstheme="minorHAnsi"/>
+                <w:lang w:eastAsia="en-GB"/>
+              </w:rPr>
+            </w:pPr>
+            <w:r>
+              <w:rPr>
+                <w:rFonts w:eastAsia="Times New Roman" w:cstheme="minorHAnsi"/>
+                <w:lang w:eastAsia="en-GB"/>
+              </w:rPr>
+              <w:t xml:space="preserve">Xavier </w:t>
+            </w:r>
+            <w:proofErr w:type="spellStart"/>
+            <w:r>
+              <w:rPr>
+                <w:rFonts w:eastAsia="Times New Roman" w:cstheme="minorHAnsi"/>
+                <w:lang w:eastAsia="en-GB"/>
+              </w:rPr>
+              <w:t>kessen</w:t>
+            </w:r>
+            <w:proofErr w:type="spellEnd"/>
+          </w:p>
+        </w:tc>
+        <w:tc>
+          <w:tcPr>
+            <w:tcW w:w="4830" w:type="dxa"/>
+            <w:tcBorders>
+              <w:top w:val="single" w:sz="6" w:space="0" w:color="666666"/>
+              <w:left w:val="single" w:sz="6" w:space="0" w:color="666666"/>
+              <w:bottom w:val="single" w:sz="6" w:space="0" w:color="666666"/>
+              <w:right w:val="single" w:sz="6" w:space="0" w:color="666666"/>
+            </w:tcBorders>
+            <w:vAlign w:val="bottom"/>
+            <w:hideMark/>
+          </w:tcPr>
+          <w:p>
+            <w:pPr>
+              <w:spacing w:before="75" w:after="75" w:line="276" w:lineRule="auto"/>
+              <w:ind w:left="75" w:right="75"/>
+              <w:rPr>
+                <w:rFonts w:eastAsia="Times New Roman" w:cstheme="minorHAnsi"/>
+                <w:lang w:eastAsia="en-GB"/>
+              </w:rPr>
+            </w:pPr>
+            <w:r>
+              <w:rPr>
+                <w:rFonts w:eastAsia="Times New Roman" w:cstheme="minorHAnsi"/>
+                <w:lang w:eastAsia="en-GB"/>
+              </w:rPr>
+              <w:t> 1.    </w:t>
+            </w:r>
+            <w:r>
+              <w:rPr>
+                <w:rFonts w:eastAsia="Times New Roman" w:cstheme="minorHAnsi"/>
+                <w:b/>
+                <w:bCs/>
+                <w:bdr w:val="none" w:sz="0" w:space="0" w:color="auto" w:frame="1"/>
+                <w:lang w:eastAsia="en-GB"/>
+              </w:rPr>
+              <w:t> </w:t>
+            </w:r>
+            <w:r>
+              <w:rPr>
+                <w:rFonts w:eastAsia="Times New Roman" w:cstheme="minorHAnsi"/>
+                <w:lang w:eastAsia="en-GB"/>
+              </w:rPr>
+              <w:t xml:space="preserve">Keanu </w:t>
+            </w:r>
+            <w:proofErr w:type="spellStart"/>
+            <w:r>
+              <w:rPr>
+                <w:rFonts w:eastAsia="Times New Roman" w:cstheme="minorHAnsi"/>
+                <w:lang w:eastAsia="en-GB"/>
+              </w:rPr>
+              <w:t>molin</w:t>
+            </w:r>
+            <w:proofErr w:type="spellEnd"/>
+          </w:p>
+        </w:tc>
+      </w:tr>
+      <w:tr>
+        <w:tc>
+          <w:tcPr>
+            <w:tcW w:w="0" w:type="auto"/>
+            <w:vMerge/>
+            <w:tcBorders>
+              <w:top w:val="single" w:sz="6" w:space="0" w:color="666666"/>
+              <w:left w:val="single" w:sz="6" w:space="0" w:color="666666"/>
+              <w:bottom w:val="single" w:sz="6" w:space="0" w:color="666666"/>
+              <w:right w:val="single" w:sz="6" w:space="0" w:color="666666"/>
+            </w:tcBorders>
+            <w:tcMar>
+              <w:top w:w="0" w:type="dxa"/>
+              <w:left w:w="0" w:type="dxa"/>
+              <w:bottom w:w="0" w:type="dxa"/>
+              <w:right w:w="0" w:type="dxa"/>
+            </w:tcMar>
+            <w:vAlign w:val="bottom"/>
+            <w:hideMark/>
+          </w:tcPr>
+          <w:p>
+            <w:pPr>
+              <w:spacing w:line="276" w:lineRule="auto"/>
+              <w:rPr>
+                <w:rFonts w:eastAsia="Times New Roman" w:cstheme="minorHAnsi"/>
+                <w:lang w:eastAsia="en-GB"/>
+              </w:rPr>
+            </w:pPr>
+          </w:p>
+        </w:tc>
+        <w:tc>
+          <w:tcPr>
+            <w:tcW w:w="4830" w:type="dxa"/>
+            <w:tcBorders>
+              <w:top w:val="single" w:sz="6" w:space="0" w:color="666666"/>
+              <w:left w:val="single" w:sz="6" w:space="0" w:color="666666"/>
+              <w:bottom w:val="single" w:sz="6" w:space="0" w:color="666666"/>
+              <w:right w:val="single" w:sz="6" w:space="0" w:color="666666"/>
+            </w:tcBorders>
+            <w:vAlign w:val="bottom"/>
+            <w:hideMark/>
+          </w:tcPr>
+          <w:p>
+            <w:pPr>
+              <w:pStyle w:val="Lijstalinea"/>
+              <w:numPr>
+                <w:ilvl w:val="0"/>
+                <w:numId w:val="24"/>
+              </w:numPr>
+              <w:spacing w:before="75" w:after="75" w:line="276" w:lineRule="auto"/>
+              <w:ind w:right="75"/>
+              <w:rPr>
+                <w:rFonts w:eastAsia="Times New Roman" w:cstheme="minorHAnsi"/>
+                <w:lang w:eastAsia="en-GB"/>
+              </w:rPr>
+            </w:pPr>
+            <w:r>
+              <w:rPr>
+                <w:rFonts w:eastAsia="Times New Roman" w:cstheme="minorHAnsi"/>
+                <w:lang w:eastAsia="en-GB"/>
+              </w:rPr>
+              <w:t xml:space="preserve"> Xavier </w:t>
+            </w:r>
+            <w:proofErr w:type="spellStart"/>
+            <w:r>
+              <w:rPr>
+                <w:rFonts w:eastAsia="Times New Roman" w:cstheme="minorHAnsi"/>
+                <w:lang w:eastAsia="en-GB"/>
+              </w:rPr>
+              <w:t>kessen</w:t>
+            </w:r>
+            <w:proofErr w:type="spellEnd"/>
+          </w:p>
+        </w:tc>
+      </w:tr>
+      <w:tr>
+        <w:tc>
+          <w:tcPr>
+            <w:tcW w:w="0" w:type="auto"/>
+            <w:vMerge/>
+            <w:tcBorders>
+              <w:top w:val="single" w:sz="6" w:space="0" w:color="666666"/>
+              <w:left w:val="single" w:sz="6" w:space="0" w:color="666666"/>
+              <w:bottom w:val="single" w:sz="6" w:space="0" w:color="666666"/>
+              <w:right w:val="single" w:sz="6" w:space="0" w:color="666666"/>
+            </w:tcBorders>
+            <w:tcMar>
+              <w:top w:w="0" w:type="dxa"/>
+              <w:left w:w="0" w:type="dxa"/>
+              <w:bottom w:w="0" w:type="dxa"/>
+              <w:right w:w="0" w:type="dxa"/>
+            </w:tcMar>
+            <w:vAlign w:val="bottom"/>
+            <w:hideMark/>
+          </w:tcPr>
+          <w:p>
+            <w:pPr>
+              <w:spacing w:line="276" w:lineRule="auto"/>
+              <w:rPr>
+                <w:rFonts w:eastAsia="Times New Roman" w:cstheme="minorHAnsi"/>
+                <w:lang w:eastAsia="en-GB"/>
+              </w:rPr>
+            </w:pPr>
+          </w:p>
+        </w:tc>
+        <w:tc>
+          <w:tcPr>
+            <w:tcW w:w="4830" w:type="dxa"/>
+            <w:tcBorders>
+              <w:top w:val="single" w:sz="6" w:space="0" w:color="666666"/>
+              <w:left w:val="single" w:sz="6" w:space="0" w:color="666666"/>
+              <w:bottom w:val="single" w:sz="6" w:space="0" w:color="666666"/>
+              <w:right w:val="single" w:sz="6" w:space="0" w:color="666666"/>
+            </w:tcBorders>
+            <w:vAlign w:val="bottom"/>
+            <w:hideMark/>
+          </w:tcPr>
+          <w:p>
+            <w:pPr>
+              <w:spacing w:before="75" w:after="75" w:line="276" w:lineRule="auto"/>
+              <w:ind w:left="75" w:right="75"/>
+              <w:rPr>
+                <w:rFonts w:eastAsia="Times New Roman" w:cstheme="minorHAnsi"/>
+                <w:lang w:eastAsia="en-GB"/>
+              </w:rPr>
+            </w:pPr>
+            <w:r>
+              <w:rPr>
+                <w:rFonts w:eastAsia="Times New Roman" w:cstheme="minorHAnsi"/>
+                <w:lang w:eastAsia="en-GB"/>
+              </w:rPr>
+              <w:t> 3.</w:t>
+            </w:r>
+          </w:p>
+        </w:tc>
+      </w:tr>
+      <w:tr>
+        <w:tc>
+          <w:tcPr>
+            <w:tcW w:w="0" w:type="auto"/>
+            <w:vMerge/>
+            <w:tcBorders>
+              <w:top w:val="single" w:sz="6" w:space="0" w:color="666666"/>
+              <w:left w:val="single" w:sz="6" w:space="0" w:color="666666"/>
+              <w:bottom w:val="single" w:sz="6" w:space="0" w:color="666666"/>
+              <w:right w:val="single" w:sz="6" w:space="0" w:color="666666"/>
+            </w:tcBorders>
+            <w:tcMar>
+              <w:top w:w="0" w:type="dxa"/>
+              <w:left w:w="0" w:type="dxa"/>
+              <w:bottom w:w="0" w:type="dxa"/>
+              <w:right w:w="0" w:type="dxa"/>
+            </w:tcMar>
+            <w:vAlign w:val="bottom"/>
+            <w:hideMark/>
+          </w:tcPr>
+          <w:p>
+            <w:pPr>
+              <w:spacing w:line="276" w:lineRule="auto"/>
+              <w:rPr>
+                <w:rFonts w:eastAsia="Times New Roman" w:cstheme="minorHAnsi"/>
+                <w:lang w:eastAsia="en-GB"/>
+              </w:rPr>
+            </w:pPr>
+          </w:p>
+        </w:tc>
+        <w:tc>
+          <w:tcPr>
+            <w:tcW w:w="4830" w:type="dxa"/>
+            <w:tcBorders>
+              <w:top w:val="single" w:sz="6" w:space="0" w:color="666666"/>
+              <w:left w:val="single" w:sz="6" w:space="0" w:color="666666"/>
+              <w:bottom w:val="single" w:sz="6" w:space="0" w:color="666666"/>
+              <w:right w:val="single" w:sz="6" w:space="0" w:color="666666"/>
+            </w:tcBorders>
+            <w:vAlign w:val="bottom"/>
+            <w:hideMark/>
+          </w:tcPr>
+          <w:p>
+            <w:pPr>
+              <w:spacing w:before="75" w:after="75" w:line="276" w:lineRule="auto"/>
+              <w:ind w:left="75" w:right="75"/>
+              <w:rPr>
+                <w:rFonts w:eastAsia="Times New Roman" w:cstheme="minorHAnsi"/>
+                <w:lang w:eastAsia="en-GB"/>
+              </w:rPr>
+            </w:pPr>
+            <w:r>
+              <w:rPr>
+                <w:rFonts w:eastAsia="Times New Roman" w:cstheme="minorHAnsi"/>
+                <w:lang w:eastAsia="en-GB"/>
+              </w:rPr>
+              <w:t> 4.</w:t>
+            </w:r>
+          </w:p>
+        </w:tc>
+      </w:tr>
+      <w:tr>
+        <w:tc>
+          <w:tcPr>
+            <w:tcW w:w="0" w:type="auto"/>
+            <w:vMerge/>
+            <w:tcBorders>
+              <w:top w:val="single" w:sz="6" w:space="0" w:color="666666"/>
+              <w:left w:val="single" w:sz="6" w:space="0" w:color="666666"/>
+              <w:bottom w:val="single" w:sz="6" w:space="0" w:color="666666"/>
+              <w:right w:val="single" w:sz="6" w:space="0" w:color="666666"/>
+            </w:tcBorders>
+            <w:tcMar>
+              <w:top w:w="0" w:type="dxa"/>
+              <w:left w:w="0" w:type="dxa"/>
+              <w:bottom w:w="0" w:type="dxa"/>
+              <w:right w:w="0" w:type="dxa"/>
+            </w:tcMar>
+            <w:vAlign w:val="bottom"/>
+            <w:hideMark/>
+          </w:tcPr>
+          <w:p>
+            <w:pPr>
+              <w:spacing w:line="276" w:lineRule="auto"/>
+              <w:rPr>
+                <w:rFonts w:eastAsia="Times New Roman" w:cstheme="minorHAnsi"/>
+                <w:lang w:eastAsia="en-GB"/>
+              </w:rPr>
+            </w:pPr>
+          </w:p>
+        </w:tc>
+        <w:tc>
+          <w:tcPr>
+            <w:tcW w:w="4830" w:type="dxa"/>
+            <w:tcBorders>
+              <w:top w:val="single" w:sz="6" w:space="0" w:color="666666"/>
+              <w:left w:val="single" w:sz="6" w:space="0" w:color="666666"/>
+              <w:bottom w:val="single" w:sz="6" w:space="0" w:color="666666"/>
+              <w:right w:val="single" w:sz="6" w:space="0" w:color="666666"/>
+            </w:tcBorders>
+            <w:vAlign w:val="bottom"/>
+            <w:hideMark/>
+          </w:tcPr>
+          <w:p>
+            <w:pPr>
+              <w:spacing w:before="75" w:after="75" w:line="276" w:lineRule="auto"/>
+              <w:ind w:left="75" w:right="75"/>
+              <w:rPr>
+                <w:rFonts w:eastAsia="Times New Roman" w:cstheme="minorHAnsi"/>
+                <w:lang w:eastAsia="en-GB"/>
+              </w:rPr>
+            </w:pPr>
+            <w:r>
+              <w:rPr>
+                <w:rFonts w:eastAsia="Times New Roman" w:cstheme="minorHAnsi"/>
+                <w:lang w:eastAsia="en-GB"/>
+              </w:rPr>
+              <w:t> 5.</w:t>
+            </w:r>
+          </w:p>
+        </w:tc>
+      </w:tr>
+    </w:tbl>
+    <w:p>
+      <w:pPr>
+        <w:spacing w:line="276" w:lineRule="auto"/>
+        <w:rPr>
+          <w:rFonts w:cstheme="minorHAnsi"/>
+        </w:rPr>
+      </w:pPr>
     </w:p>
     <w:p/>
     <w:sectPr>
-      <w:footerReference w:type="even" r:id="rId14"/>
-      <w:footerReference w:type="default" r:id="rId15"/>
+      <w:footerReference w:type="even" r:id="rId17"/>
+      <w:footerReference w:type="default" r:id="rId18"/>
       <w:pgSz w:w="11906" w:h="16838"/>
       <w:pgMar w:top="1417" w:right="1417" w:bottom="1417" w:left="1417" w:header="708" w:footer="708" w:gutter="0"/>
       <w:cols w:space="708"/>
@@ -6809,7 +9860,7 @@
   <w:sdt>
     <w:sdtPr>
       <w:rPr>
-        <w:rStyle w:val="PageNumber"/>
+        <w:rStyle w:val="Paginanummer"/>
       </w:rPr>
       <w:id w:val="308369539"/>
       <w:docPartObj>
@@ -6817,43 +9868,48 @@
         <w:docPartUnique/>
       </w:docPartObj>
     </w:sdtPr>
+    <w:sdtEndPr>
+      <w:rPr>
+        <w:rStyle w:val="Paginanummer"/>
+      </w:rPr>
+    </w:sdtEndPr>
     <w:sdtContent>
       <w:p>
         <w:pPr>
-          <w:pStyle w:val="Footer"/>
+          <w:pStyle w:val="Voettekst"/>
           <w:framePr w:wrap="none" w:vAnchor="text" w:hAnchor="margin" w:xAlign="right" w:y="1"/>
           <w:rPr>
-            <w:rStyle w:val="PageNumber"/>
+            <w:rStyle w:val="Paginanummer"/>
           </w:rPr>
         </w:pPr>
         <w:r>
           <w:rPr>
-            <w:rStyle w:val="PageNumber"/>
+            <w:rStyle w:val="Paginanummer"/>
           </w:rPr>
           <w:fldChar w:fldCharType="begin"/>
         </w:r>
         <w:r>
           <w:rPr>
-            <w:rStyle w:val="PageNumber"/>
+            <w:rStyle w:val="Paginanummer"/>
           </w:rPr>
           <w:instrText xml:space="preserve"> PAGE </w:instrText>
         </w:r>
         <w:r>
           <w:rPr>
-            <w:rStyle w:val="PageNumber"/>
+            <w:rStyle w:val="Paginanummer"/>
           </w:rPr>
           <w:fldChar w:fldCharType="separate"/>
         </w:r>
         <w:r>
           <w:rPr>
-            <w:rStyle w:val="PageNumber"/>
+            <w:rStyle w:val="Paginanummer"/>
             <w:noProof/>
           </w:rPr>
           <w:t>2</w:t>
         </w:r>
         <w:r>
           <w:rPr>
-            <w:rStyle w:val="PageNumber"/>
+            <w:rStyle w:val="Paginanummer"/>
           </w:rPr>
           <w:fldChar w:fldCharType="end"/>
         </w:r>
@@ -6862,7 +9918,7 @@
   </w:sdt>
   <w:p>
     <w:pPr>
-      <w:pStyle w:val="Footer"/>
+      <w:pStyle w:val="Voettekst"/>
       <w:ind w:right="360"/>
     </w:pPr>
   </w:p>
@@ -6874,7 +9930,7 @@
   <w:sdt>
     <w:sdtPr>
       <w:rPr>
-        <w:rStyle w:val="PageNumber"/>
+        <w:rStyle w:val="Paginanummer"/>
       </w:rPr>
       <w:id w:val="-2091149736"/>
       <w:docPartObj>
@@ -6882,43 +9938,48 @@
         <w:docPartUnique/>
       </w:docPartObj>
     </w:sdtPr>
+    <w:sdtEndPr>
+      <w:rPr>
+        <w:rStyle w:val="Paginanummer"/>
+      </w:rPr>
+    </w:sdtEndPr>
     <w:sdtContent>
       <w:p>
         <w:pPr>
-          <w:pStyle w:val="Footer"/>
+          <w:pStyle w:val="Voettekst"/>
           <w:framePr w:wrap="none" w:vAnchor="text" w:hAnchor="margin" w:xAlign="right" w:y="1"/>
           <w:rPr>
-            <w:rStyle w:val="PageNumber"/>
+            <w:rStyle w:val="Paginanummer"/>
           </w:rPr>
         </w:pPr>
         <w:r>
           <w:rPr>
-            <w:rStyle w:val="PageNumber"/>
+            <w:rStyle w:val="Paginanummer"/>
           </w:rPr>
           <w:fldChar w:fldCharType="begin"/>
         </w:r>
         <w:r>
           <w:rPr>
-            <w:rStyle w:val="PageNumber"/>
+            <w:rStyle w:val="Paginanummer"/>
           </w:rPr>
           <w:instrText xml:space="preserve"> PAGE </w:instrText>
         </w:r>
         <w:r>
           <w:rPr>
-            <w:rStyle w:val="PageNumber"/>
+            <w:rStyle w:val="Paginanummer"/>
           </w:rPr>
           <w:fldChar w:fldCharType="separate"/>
         </w:r>
         <w:r>
           <w:rPr>
-            <w:rStyle w:val="PageNumber"/>
+            <w:rStyle w:val="Paginanummer"/>
             <w:noProof/>
           </w:rPr>
           <w:t>2</w:t>
         </w:r>
         <w:r>
           <w:rPr>
-            <w:rStyle w:val="PageNumber"/>
+            <w:rStyle w:val="Paginanummer"/>
           </w:rPr>
           <w:fldChar w:fldCharType="end"/>
         </w:r>
@@ -6927,7 +9988,7 @@
   </w:sdt>
   <w:p>
     <w:pPr>
-      <w:pStyle w:val="Footer"/>
+      <w:pStyle w:val="Voettekst"/>
       <w:ind w:right="360"/>
     </w:pPr>
   </w:p>
@@ -7495,6 +10556,95 @@
     </w:lvl>
   </w:abstractNum>
   <w:abstractNum w:abstractNumId="5" w15:restartNumberingAfterBreak="0">
+    <w:nsid w:val="218478AD"/>
+    <w:multiLevelType w:val="hybridMultilevel"/>
+    <w:tmpl w:val="AA420FD4"/>
+    <w:lvl w:ilvl="0" w:tplc="70D61A42">
+      <w:start w:val="1"/>
+      <w:numFmt w:val="decimal"/>
+      <w:lvlText w:val="%1."/>
+      <w:lvlJc w:val="left"/>
+      <w:pPr>
+        <w:ind w:left="495" w:hanging="360"/>
+      </w:pPr>
+      <w:rPr>
+        <w:rFonts w:hint="default"/>
+      </w:rPr>
+    </w:lvl>
+    <w:lvl w:ilvl="1" w:tplc="04130019" w:tentative="1">
+      <w:start w:val="1"/>
+      <w:numFmt w:val="lowerLetter"/>
+      <w:lvlText w:val="%2."/>
+      <w:lvlJc w:val="left"/>
+      <w:pPr>
+        <w:ind w:left="1215" w:hanging="360"/>
+      </w:pPr>
+    </w:lvl>
+    <w:lvl w:ilvl="2" w:tplc="0413001B" w:tentative="1">
+      <w:start w:val="1"/>
+      <w:numFmt w:val="lowerRoman"/>
+      <w:lvlText w:val="%3."/>
+      <w:lvlJc w:val="right"/>
+      <w:pPr>
+        <w:ind w:left="1935" w:hanging="180"/>
+      </w:pPr>
+    </w:lvl>
+    <w:lvl w:ilvl="3" w:tplc="0413000F" w:tentative="1">
+      <w:start w:val="1"/>
+      <w:numFmt w:val="decimal"/>
+      <w:lvlText w:val="%4."/>
+      <w:lvlJc w:val="left"/>
+      <w:pPr>
+        <w:ind w:left="2655" w:hanging="360"/>
+      </w:pPr>
+    </w:lvl>
+    <w:lvl w:ilvl="4" w:tplc="04130019" w:tentative="1">
+      <w:start w:val="1"/>
+      <w:numFmt w:val="lowerLetter"/>
+      <w:lvlText w:val="%5."/>
+      <w:lvlJc w:val="left"/>
+      <w:pPr>
+        <w:ind w:left="3375" w:hanging="360"/>
+      </w:pPr>
+    </w:lvl>
+    <w:lvl w:ilvl="5" w:tplc="0413001B" w:tentative="1">
+      <w:start w:val="1"/>
+      <w:numFmt w:val="lowerRoman"/>
+      <w:lvlText w:val="%6."/>
+      <w:lvlJc w:val="right"/>
+      <w:pPr>
+        <w:ind w:left="4095" w:hanging="180"/>
+      </w:pPr>
+    </w:lvl>
+    <w:lvl w:ilvl="6" w:tplc="0413000F" w:tentative="1">
+      <w:start w:val="1"/>
+      <w:numFmt w:val="decimal"/>
+      <w:lvlText w:val="%7."/>
+      <w:lvlJc w:val="left"/>
+      <w:pPr>
+        <w:ind w:left="4815" w:hanging="360"/>
+      </w:pPr>
+    </w:lvl>
+    <w:lvl w:ilvl="7" w:tplc="04130019" w:tentative="1">
+      <w:start w:val="1"/>
+      <w:numFmt w:val="lowerLetter"/>
+      <w:lvlText w:val="%8."/>
+      <w:lvlJc w:val="left"/>
+      <w:pPr>
+        <w:ind w:left="5535" w:hanging="360"/>
+      </w:pPr>
+    </w:lvl>
+    <w:lvl w:ilvl="8" w:tplc="0413001B" w:tentative="1">
+      <w:start w:val="1"/>
+      <w:numFmt w:val="lowerRoman"/>
+      <w:lvlText w:val="%9."/>
+      <w:lvlJc w:val="right"/>
+      <w:pPr>
+        <w:ind w:left="6255" w:hanging="180"/>
+      </w:pPr>
+    </w:lvl>
+  </w:abstractNum>
+  <w:abstractNum w:abstractNumId="6" w15:restartNumberingAfterBreak="0">
     <w:nsid w:val="23C45A9F"/>
     <w:multiLevelType w:val="multilevel"/>
     <w:tmpl w:val="9DEE258C"/>
@@ -7607,7 +10757,7 @@
       </w:pPr>
     </w:lvl>
   </w:abstractNum>
-  <w:abstractNum w:abstractNumId="6" w15:restartNumberingAfterBreak="0">
+  <w:abstractNum w:abstractNumId="7" w15:restartNumberingAfterBreak="0">
     <w:nsid w:val="2B6C0948"/>
     <w:multiLevelType w:val="hybridMultilevel"/>
     <w:tmpl w:val="1CC052DE"/>
@@ -7720,7 +10870,7 @@
       </w:rPr>
     </w:lvl>
   </w:abstractNum>
-  <w:abstractNum w:abstractNumId="7" w15:restartNumberingAfterBreak="0">
+  <w:abstractNum w:abstractNumId="8" w15:restartNumberingAfterBreak="0">
     <w:nsid w:val="2D292BBF"/>
     <w:multiLevelType w:val="hybridMultilevel"/>
     <w:tmpl w:val="D3864168"/>
@@ -7833,7 +10983,7 @@
       </w:rPr>
     </w:lvl>
   </w:abstractNum>
-  <w:abstractNum w:abstractNumId="8" w15:restartNumberingAfterBreak="0">
+  <w:abstractNum w:abstractNumId="9" w15:restartNumberingAfterBreak="0">
     <w:nsid w:val="2F73788B"/>
     <w:multiLevelType w:val="hybridMultilevel"/>
     <w:tmpl w:val="9876528A"/>
@@ -7946,7 +11096,7 @@
       </w:rPr>
     </w:lvl>
   </w:abstractNum>
-  <w:abstractNum w:abstractNumId="9" w15:restartNumberingAfterBreak="0">
+  <w:abstractNum w:abstractNumId="10" w15:restartNumberingAfterBreak="0">
     <w:nsid w:val="2FC143D3"/>
     <w:multiLevelType w:val="multilevel"/>
     <w:tmpl w:val="5DAC139C"/>
@@ -8059,7 +11209,7 @@
       </w:pPr>
     </w:lvl>
   </w:abstractNum>
-  <w:abstractNum w:abstractNumId="10" w15:restartNumberingAfterBreak="0">
+  <w:abstractNum w:abstractNumId="11" w15:restartNumberingAfterBreak="0">
     <w:nsid w:val="36FD49AC"/>
     <w:multiLevelType w:val="hybridMultilevel"/>
     <w:tmpl w:val="9506AF16"/>
@@ -8172,7 +11322,7 @@
       </w:rPr>
     </w:lvl>
   </w:abstractNum>
-  <w:abstractNum w:abstractNumId="11" w15:restartNumberingAfterBreak="0">
+  <w:abstractNum w:abstractNumId="12" w15:restartNumberingAfterBreak="0">
     <w:nsid w:val="3D4E14D4"/>
     <w:multiLevelType w:val="hybridMultilevel"/>
     <w:tmpl w:val="9B08EF34"/>
@@ -8285,7 +11435,7 @@
       </w:rPr>
     </w:lvl>
   </w:abstractNum>
-  <w:abstractNum w:abstractNumId="12" w15:restartNumberingAfterBreak="0">
+  <w:abstractNum w:abstractNumId="13" w15:restartNumberingAfterBreak="0">
     <w:nsid w:val="3D89048E"/>
     <w:multiLevelType w:val="multilevel"/>
     <w:tmpl w:val="8FB486BE"/>
@@ -8406,7 +11556,7 @@
       </w:rPr>
     </w:lvl>
   </w:abstractNum>
-  <w:abstractNum w:abstractNumId="13" w15:restartNumberingAfterBreak="0">
+  <w:abstractNum w:abstractNumId="14" w15:restartNumberingAfterBreak="0">
     <w:nsid w:val="521E22A8"/>
     <w:multiLevelType w:val="hybridMultilevel"/>
     <w:tmpl w:val="9E640FBE"/>
@@ -8492,7 +11642,7 @@
       </w:pPr>
     </w:lvl>
   </w:abstractNum>
-  <w:abstractNum w:abstractNumId="14" w15:restartNumberingAfterBreak="0">
+  <w:abstractNum w:abstractNumId="15" w15:restartNumberingAfterBreak="0">
     <w:nsid w:val="58492F16"/>
     <w:multiLevelType w:val="hybridMultilevel"/>
     <w:tmpl w:val="3808F0AE"/>
@@ -8605,7 +11755,7 @@
       </w:rPr>
     </w:lvl>
   </w:abstractNum>
-  <w:abstractNum w:abstractNumId="15" w15:restartNumberingAfterBreak="0">
+  <w:abstractNum w:abstractNumId="16" w15:restartNumberingAfterBreak="0">
     <w:nsid w:val="5C782ABD"/>
     <w:multiLevelType w:val="hybridMultilevel"/>
     <w:tmpl w:val="9AE0F5A6"/>
@@ -8718,7 +11868,7 @@
       </w:rPr>
     </w:lvl>
   </w:abstractNum>
-  <w:abstractNum w:abstractNumId="16" w15:restartNumberingAfterBreak="0">
+  <w:abstractNum w:abstractNumId="17" w15:restartNumberingAfterBreak="0">
     <w:nsid w:val="5D472531"/>
     <w:multiLevelType w:val="hybridMultilevel"/>
     <w:tmpl w:val="B49AF9F4"/>
@@ -8831,7 +11981,7 @@
       </w:rPr>
     </w:lvl>
   </w:abstractNum>
-  <w:abstractNum w:abstractNumId="17" w15:restartNumberingAfterBreak="0">
+  <w:abstractNum w:abstractNumId="18" w15:restartNumberingAfterBreak="0">
     <w:nsid w:val="64A54B27"/>
     <w:multiLevelType w:val="multilevel"/>
     <w:tmpl w:val="70C249CE"/>
@@ -8944,7 +12094,7 @@
       </w:pPr>
     </w:lvl>
   </w:abstractNum>
-  <w:abstractNum w:abstractNumId="18" w15:restartNumberingAfterBreak="0">
+  <w:abstractNum w:abstractNumId="19" w15:restartNumberingAfterBreak="0">
     <w:nsid w:val="74967E00"/>
     <w:multiLevelType w:val="hybridMultilevel"/>
     <w:tmpl w:val="0D4A4FF4"/>
@@ -9057,7 +12207,7 @@
       </w:rPr>
     </w:lvl>
   </w:abstractNum>
-  <w:abstractNum w:abstractNumId="19" w15:restartNumberingAfterBreak="0">
+  <w:abstractNum w:abstractNumId="20" w15:restartNumberingAfterBreak="0">
     <w:nsid w:val="798D6967"/>
     <w:multiLevelType w:val="hybridMultilevel"/>
     <w:tmpl w:val="CE0C618C"/>
@@ -9170,7 +12320,7 @@
       </w:rPr>
     </w:lvl>
   </w:abstractNum>
-  <w:abstractNum w:abstractNumId="20" w15:restartNumberingAfterBreak="0">
+  <w:abstractNum w:abstractNumId="21" w15:restartNumberingAfterBreak="0">
     <w:nsid w:val="79B729FB"/>
     <w:multiLevelType w:val="hybridMultilevel"/>
     <w:tmpl w:val="92DEC1AE"/>
@@ -9283,7 +12433,7 @@
       </w:rPr>
     </w:lvl>
   </w:abstractNum>
-  <w:abstractNum w:abstractNumId="21" w15:restartNumberingAfterBreak="0">
+  <w:abstractNum w:abstractNumId="22" w15:restartNumberingAfterBreak="0">
     <w:nsid w:val="7B541143"/>
     <w:multiLevelType w:val="hybridMultilevel"/>
     <w:tmpl w:val="8DB27948"/>
@@ -9372,7 +12522,7 @@
       </w:pPr>
     </w:lvl>
   </w:abstractNum>
-  <w:abstractNum w:abstractNumId="22" w15:restartNumberingAfterBreak="0">
+  <w:abstractNum w:abstractNumId="23" w15:restartNumberingAfterBreak="0">
     <w:nsid w:val="7EBE1FC9"/>
     <w:multiLevelType w:val="hybridMultilevel"/>
     <w:tmpl w:val="EDA440B4"/>
@@ -9486,10 +12636,10 @@
     </w:lvl>
   </w:abstractNum>
   <w:num w:numId="1" w16cid:durableId="491025855">
-    <w:abstractNumId w:val="12"/>
+    <w:abstractNumId w:val="13"/>
   </w:num>
   <w:num w:numId="2" w16cid:durableId="2045673306">
-    <w:abstractNumId w:val="13"/>
+    <w:abstractNumId w:val="14"/>
   </w:num>
   <w:num w:numId="3" w16cid:durableId="1897815711">
     <w:abstractNumId w:val="3"/>
@@ -9498,46 +12648,46 @@
     <w:abstractNumId w:val="2"/>
   </w:num>
   <w:num w:numId="5" w16cid:durableId="594705844">
-    <w:abstractNumId w:val="18"/>
+    <w:abstractNumId w:val="19"/>
   </w:num>
   <w:num w:numId="6" w16cid:durableId="1034190411">
-    <w:abstractNumId w:val="22"/>
+    <w:abstractNumId w:val="23"/>
   </w:num>
   <w:num w:numId="7" w16cid:durableId="1564020868">
+    <w:abstractNumId w:val="21"/>
+  </w:num>
+  <w:num w:numId="8" w16cid:durableId="1281106888">
+    <w:abstractNumId w:val="8"/>
+  </w:num>
+  <w:num w:numId="9" w16cid:durableId="1712610424">
+    <w:abstractNumId w:val="15"/>
+  </w:num>
+  <w:num w:numId="10" w16cid:durableId="747268653">
     <w:abstractNumId w:val="20"/>
   </w:num>
-  <w:num w:numId="8" w16cid:durableId="1281106888">
-    <w:abstractNumId w:val="7"/>
-  </w:num>
-  <w:num w:numId="9" w16cid:durableId="1712610424">
-    <w:abstractNumId w:val="14"/>
-  </w:num>
-  <w:num w:numId="10" w16cid:durableId="747268653">
-    <w:abstractNumId w:val="19"/>
-  </w:num>
   <w:num w:numId="11" w16cid:durableId="205609626">
-    <w:abstractNumId w:val="8"/>
+    <w:abstractNumId w:val="9"/>
   </w:num>
   <w:num w:numId="12" w16cid:durableId="289097923">
-    <w:abstractNumId w:val="15"/>
+    <w:abstractNumId w:val="16"/>
   </w:num>
   <w:num w:numId="13" w16cid:durableId="761534565">
-    <w:abstractNumId w:val="16"/>
+    <w:abstractNumId w:val="17"/>
   </w:num>
   <w:num w:numId="14" w16cid:durableId="390856779">
     <w:abstractNumId w:val="0"/>
   </w:num>
   <w:num w:numId="15" w16cid:durableId="1610040634">
-    <w:abstractNumId w:val="10"/>
+    <w:abstractNumId w:val="11"/>
   </w:num>
   <w:num w:numId="16" w16cid:durableId="228461868">
-    <w:abstractNumId w:val="11"/>
+    <w:abstractNumId w:val="12"/>
   </w:num>
   <w:num w:numId="17" w16cid:durableId="302973803">
-    <w:abstractNumId w:val="6"/>
+    <w:abstractNumId w:val="7"/>
   </w:num>
   <w:num w:numId="18" w16cid:durableId="1967619264">
-    <w:abstractNumId w:val="21"/>
+    <w:abstractNumId w:val="22"/>
   </w:num>
   <w:num w:numId="19" w16cid:durableId="1170683414">
     <w:abstractNumId w:val="1"/>
@@ -9546,13 +12696,16 @@
     <w:abstractNumId w:val="4"/>
   </w:num>
   <w:num w:numId="21" w16cid:durableId="1824812017">
-    <w:abstractNumId w:val="17"/>
+    <w:abstractNumId w:val="18"/>
   </w:num>
   <w:num w:numId="22" w16cid:durableId="1418675793">
-    <w:abstractNumId w:val="5"/>
+    <w:abstractNumId w:val="6"/>
   </w:num>
   <w:num w:numId="23" w16cid:durableId="411774751">
-    <w:abstractNumId w:val="9"/>
+    <w:abstractNumId w:val="10"/>
+  </w:num>
+  <w:num w:numId="24" w16cid:durableId="259682164">
+    <w:abstractNumId w:val="5"/>
   </w:num>
 </w:numbering>
 </file>
@@ -9948,16 +13101,16 @@
     <w:lsdException w:name="Unresolved Mention" w:semiHidden="1" w:unhideWhenUsed="1"/>
     <w:lsdException w:name="Smart Link" w:semiHidden="1" w:unhideWhenUsed="1"/>
   </w:latentStyles>
-  <w:style w:type="paragraph" w:default="1" w:styleId="Normal">
+  <w:style w:type="paragraph" w:default="1" w:styleId="Standaard">
     <w:name w:val="Normal"/>
     <w:qFormat/>
     <w:rsid w:val="009D41FA"/>
   </w:style>
-  <w:style w:type="paragraph" w:styleId="Heading1">
+  <w:style w:type="paragraph" w:styleId="Kop1">
     <w:name w:val="heading 1"/>
-    <w:basedOn w:val="Normal"/>
-    <w:next w:val="Normal"/>
-    <w:link w:val="Heading1Char"/>
+    <w:basedOn w:val="Standaard"/>
+    <w:next w:val="Standaard"/>
+    <w:link w:val="Kop1Char"/>
     <w:uiPriority w:val="9"/>
     <w:qFormat/>
     <w:rsid w:val="00B23654"/>
@@ -9974,11 +13127,11 @@
       <w:szCs w:val="32"/>
     </w:rPr>
   </w:style>
-  <w:style w:type="paragraph" w:styleId="Heading2">
+  <w:style w:type="paragraph" w:styleId="Kop2">
     <w:name w:val="heading 2"/>
-    <w:basedOn w:val="Normal"/>
-    <w:next w:val="Normal"/>
-    <w:link w:val="Heading2Char"/>
+    <w:basedOn w:val="Standaard"/>
+    <w:next w:val="Standaard"/>
+    <w:link w:val="Kop2Char"/>
     <w:uiPriority w:val="9"/>
     <w:unhideWhenUsed/>
     <w:qFormat/>
@@ -9996,13 +13149,13 @@
       <w:szCs w:val="26"/>
     </w:rPr>
   </w:style>
-  <w:style w:type="character" w:default="1" w:styleId="DefaultParagraphFont">
+  <w:style w:type="character" w:default="1" w:styleId="Standaardalinea-lettertype">
     <w:name w:val="Default Paragraph Font"/>
     <w:uiPriority w:val="1"/>
     <w:semiHidden/>
     <w:unhideWhenUsed/>
   </w:style>
-  <w:style w:type="table" w:default="1" w:styleId="TableNormal">
+  <w:style w:type="table" w:default="1" w:styleId="Standaardtabel">
     <w:name w:val="Normal Table"/>
     <w:uiPriority w:val="99"/>
     <w:semiHidden/>
@@ -10017,16 +13170,16 @@
       </w:tblCellMar>
     </w:tblPr>
   </w:style>
-  <w:style w:type="numbering" w:default="1" w:styleId="NoList">
+  <w:style w:type="numbering" w:default="1" w:styleId="Geenlijst">
     <w:name w:val="No List"/>
     <w:uiPriority w:val="99"/>
     <w:semiHidden/>
     <w:unhideWhenUsed/>
   </w:style>
-  <w:style w:type="character" w:customStyle="1" w:styleId="Heading1Char">
-    <w:name w:val="Heading 1 Char"/>
-    <w:basedOn w:val="DefaultParagraphFont"/>
-    <w:link w:val="Heading1"/>
+  <w:style w:type="character" w:customStyle="1" w:styleId="Kop1Char">
+    <w:name w:val="Kop 1 Char"/>
+    <w:basedOn w:val="Standaardalinea-lettertype"/>
+    <w:link w:val="Kop1"/>
     <w:uiPriority w:val="9"/>
     <w:rsid w:val="00B23654"/>
     <w:rPr>
@@ -10036,10 +13189,10 @@
       <w:szCs w:val="32"/>
     </w:rPr>
   </w:style>
-  <w:style w:type="character" w:customStyle="1" w:styleId="Heading2Char">
-    <w:name w:val="Heading 2 Char"/>
-    <w:basedOn w:val="DefaultParagraphFont"/>
-    <w:link w:val="Heading2"/>
+  <w:style w:type="character" w:customStyle="1" w:styleId="Kop2Char">
+    <w:name w:val="Kop 2 Char"/>
+    <w:basedOn w:val="Standaardalinea-lettertype"/>
+    <w:link w:val="Kop2"/>
     <w:uiPriority w:val="9"/>
     <w:rsid w:val="00B23654"/>
     <w:rPr>
@@ -10049,10 +13202,10 @@
       <w:szCs w:val="26"/>
     </w:rPr>
   </w:style>
-  <w:style w:type="paragraph" w:styleId="TOC1">
+  <w:style w:type="paragraph" w:styleId="Inhopg1">
     <w:name w:val="toc 1"/>
-    <w:basedOn w:val="Normal"/>
-    <w:next w:val="Normal"/>
+    <w:basedOn w:val="Standaard"/>
+    <w:next w:val="Standaard"/>
     <w:autoRedefine/>
     <w:uiPriority w:val="39"/>
     <w:unhideWhenUsed/>
@@ -10071,10 +13224,10 @@
       <w:noProof/>
     </w:rPr>
   </w:style>
-  <w:style w:type="paragraph" w:styleId="TOC2">
+  <w:style w:type="paragraph" w:styleId="Inhopg2">
     <w:name w:val="toc 2"/>
-    <w:basedOn w:val="Normal"/>
-    <w:next w:val="Normal"/>
+    <w:basedOn w:val="Standaard"/>
+    <w:next w:val="Standaard"/>
     <w:autoRedefine/>
     <w:uiPriority w:val="39"/>
     <w:unhideWhenUsed/>
@@ -10091,9 +13244,9 @@
       <w:szCs w:val="20"/>
     </w:rPr>
   </w:style>
-  <w:style w:type="paragraph" w:styleId="ListParagraph">
+  <w:style w:type="paragraph" w:styleId="Lijstalinea">
     <w:name w:val="List Paragraph"/>
-    <w:basedOn w:val="Normal"/>
+    <w:basedOn w:val="Standaard"/>
     <w:uiPriority w:val="34"/>
     <w:qFormat/>
     <w:rsid w:val="00B23654"/>
@@ -10102,10 +13255,10 @@
       <w:contextualSpacing/>
     </w:pPr>
   </w:style>
-  <w:style w:type="paragraph" w:styleId="TOCHeading">
+  <w:style w:type="paragraph" w:styleId="Kopvaninhoudsopgave">
     <w:name w:val="TOC Heading"/>
-    <w:basedOn w:val="Heading1"/>
-    <w:next w:val="Normal"/>
+    <w:basedOn w:val="Kop1"/>
+    <w:next w:val="Standaard"/>
     <w:uiPriority w:val="39"/>
     <w:unhideWhenUsed/>
     <w:qFormat/>
@@ -10124,7 +13277,7 @@
   </w:style>
   <w:style w:type="character" w:styleId="Hyperlink">
     <w:name w:val="Hyperlink"/>
-    <w:basedOn w:val="DefaultParagraphFont"/>
+    <w:basedOn w:val="Standaardalinea-lettertype"/>
     <w:uiPriority w:val="99"/>
     <w:unhideWhenUsed/>
     <w:rsid w:val="00B23654"/>
@@ -10133,9 +13286,9 @@
       <w:u w:val="single"/>
     </w:rPr>
   </w:style>
-  <w:style w:type="paragraph" w:styleId="NormalWeb">
+  <w:style w:type="paragraph" w:styleId="Normaalweb">
     <w:name w:val="Normal (Web)"/>
-    <w:basedOn w:val="Normal"/>
+    <w:basedOn w:val="Standaard"/>
     <w:uiPriority w:val="99"/>
     <w:unhideWhenUsed/>
     <w:rsid w:val="00B23654"/>
@@ -10147,15 +13300,15 @@
       <w:lang w:eastAsia="nl-NL"/>
     </w:rPr>
   </w:style>
-  <w:style w:type="paragraph" w:styleId="NoSpacing">
+  <w:style w:type="paragraph" w:styleId="Geenafstand">
     <w:name w:val="No Spacing"/>
     <w:uiPriority w:val="1"/>
     <w:qFormat/>
     <w:rsid w:val="00B23654"/>
   </w:style>
-  <w:style w:type="table" w:styleId="TableGrid">
+  <w:style w:type="table" w:styleId="Tabelraster">
     <w:name w:val="Table Grid"/>
-    <w:basedOn w:val="TableNormal"/>
+    <w:basedOn w:val="Standaardtabel"/>
     <w:uiPriority w:val="39"/>
     <w:rsid w:val="00B23654"/>
     <w:tblPr>
@@ -10169,10 +13322,10 @@
       </w:tblBorders>
     </w:tblPr>
   </w:style>
-  <w:style w:type="paragraph" w:styleId="Footer">
+  <w:style w:type="paragraph" w:styleId="Voettekst">
     <w:name w:val="footer"/>
-    <w:basedOn w:val="Normal"/>
-    <w:link w:val="FooterChar"/>
+    <w:basedOn w:val="Standaard"/>
+    <w:link w:val="VoettekstChar"/>
     <w:uiPriority w:val="99"/>
     <w:unhideWhenUsed/>
     <w:rsid w:val="00B23654"/>
@@ -10183,24 +13336,24 @@
       </w:tabs>
     </w:pPr>
   </w:style>
-  <w:style w:type="character" w:customStyle="1" w:styleId="FooterChar">
-    <w:name w:val="Footer Char"/>
-    <w:basedOn w:val="DefaultParagraphFont"/>
-    <w:link w:val="Footer"/>
+  <w:style w:type="character" w:customStyle="1" w:styleId="VoettekstChar">
+    <w:name w:val="Voettekst Char"/>
+    <w:basedOn w:val="Standaardalinea-lettertype"/>
+    <w:link w:val="Voettekst"/>
     <w:uiPriority w:val="99"/>
     <w:rsid w:val="00B23654"/>
   </w:style>
-  <w:style w:type="character" w:styleId="PageNumber">
+  <w:style w:type="character" w:styleId="Paginanummer">
     <w:name w:val="page number"/>
-    <w:basedOn w:val="DefaultParagraphFont"/>
+    <w:basedOn w:val="Standaardalinea-lettertype"/>
     <w:uiPriority w:val="99"/>
     <w:semiHidden/>
     <w:unhideWhenUsed/>
     <w:rsid w:val="00B23654"/>
   </w:style>
-  <w:style w:type="character" w:styleId="UnresolvedMention">
+  <w:style w:type="character" w:styleId="Onopgelostemelding">
     <w:name w:val="Unresolved Mention"/>
-    <w:basedOn w:val="DefaultParagraphFont"/>
+    <w:basedOn w:val="Standaardalinea-lettertype"/>
     <w:uiPriority w:val="99"/>
     <w:semiHidden/>
     <w:unhideWhenUsed/>
@@ -10210,9 +13363,9 @@
       <w:shd w:val="clear" w:color="auto" w:fill="E1DFDD"/>
     </w:rPr>
   </w:style>
-  <w:style w:type="character" w:styleId="FollowedHyperlink">
+  <w:style w:type="character" w:styleId="GevolgdeHyperlink">
     <w:name w:val="FollowedHyperlink"/>
-    <w:basedOn w:val="DefaultParagraphFont"/>
+    <w:basedOn w:val="Standaardalinea-lettertype"/>
     <w:uiPriority w:val="99"/>
     <w:semiHidden/>
     <w:unhideWhenUsed/>
@@ -10222,10 +13375,10 @@
       <w:u w:val="single"/>
     </w:rPr>
   </w:style>
-  <w:style w:type="paragraph" w:styleId="Header">
+  <w:style w:type="paragraph" w:styleId="Koptekst">
     <w:name w:val="header"/>
-    <w:basedOn w:val="Normal"/>
-    <w:link w:val="HeaderChar"/>
+    <w:basedOn w:val="Standaard"/>
+    <w:link w:val="KoptekstChar"/>
     <w:uiPriority w:val="99"/>
     <w:unhideWhenUsed/>
     <w:rsid w:val="00F44514"/>
@@ -10236,16 +13389,16 @@
       </w:tabs>
     </w:pPr>
   </w:style>
-  <w:style w:type="character" w:customStyle="1" w:styleId="HeaderChar">
-    <w:name w:val="Header Char"/>
-    <w:basedOn w:val="DefaultParagraphFont"/>
-    <w:link w:val="Header"/>
+  <w:style w:type="character" w:customStyle="1" w:styleId="KoptekstChar">
+    <w:name w:val="Koptekst Char"/>
+    <w:basedOn w:val="Standaardalinea-lettertype"/>
+    <w:link w:val="Koptekst"/>
     <w:uiPriority w:val="99"/>
     <w:rsid w:val="00F44514"/>
   </w:style>
-  <w:style w:type="character" w:styleId="Strong">
+  <w:style w:type="character" w:styleId="Zwaar">
     <w:name w:val="Strong"/>
-    <w:basedOn w:val="DefaultParagraphFont"/>
+    <w:basedOn w:val="Standaardalinea-lettertype"/>
     <w:uiPriority w:val="22"/>
     <w:qFormat/>
     <w:rsid w:val="00056630"/>
@@ -10254,10 +13407,10 @@
       <w:bCs/>
     </w:rPr>
   </w:style>
-  <w:style w:type="paragraph" w:styleId="EndnoteText">
+  <w:style w:type="paragraph" w:styleId="Eindnoottekst">
     <w:name w:val="endnote text"/>
-    <w:basedOn w:val="Normal"/>
-    <w:link w:val="EndnoteTextChar"/>
+    <w:basedOn w:val="Standaard"/>
+    <w:link w:val="EindnoottekstChar"/>
     <w:uiPriority w:val="99"/>
     <w:semiHidden/>
     <w:unhideWhenUsed/>
@@ -10267,10 +13420,10 @@
       <w:szCs w:val="20"/>
     </w:rPr>
   </w:style>
-  <w:style w:type="character" w:customStyle="1" w:styleId="EndnoteTextChar">
-    <w:name w:val="Endnote Text Char"/>
-    <w:basedOn w:val="DefaultParagraphFont"/>
-    <w:link w:val="EndnoteText"/>
+  <w:style w:type="character" w:customStyle="1" w:styleId="EindnoottekstChar">
+    <w:name w:val="Eindnoottekst Char"/>
+    <w:basedOn w:val="Standaardalinea-lettertype"/>
+    <w:link w:val="Eindnoottekst"/>
     <w:uiPriority w:val="99"/>
     <w:semiHidden/>
     <w:rsid w:val="00F15850"/>
@@ -10279,9 +13432,9 @@
       <w:szCs w:val="20"/>
     </w:rPr>
   </w:style>
-  <w:style w:type="character" w:styleId="EndnoteReference">
+  <w:style w:type="character" w:styleId="Eindnootmarkering">
     <w:name w:val="endnote reference"/>
-    <w:basedOn w:val="DefaultParagraphFont"/>
+    <w:basedOn w:val="Standaardalinea-lettertype"/>
     <w:uiPriority w:val="99"/>
     <w:semiHidden/>
     <w:unhideWhenUsed/>

--- a/Verslag Challenge 7.docx
+++ b/Verslag Challenge 7.docx
@@ -227,7 +227,6 @@
         </w:rPr>
         <w:t xml:space="preserve"> – </w:t>
       </w:r>
-      <w:proofErr w:type="spellStart"/>
       <w:r>
         <w:rPr>
           <w:b/>
@@ -238,7 +237,6 @@
         </w:rPr>
         <w:t>Pokédex</w:t>
       </w:r>
-      <w:proofErr w:type="spellEnd"/>
     </w:p>
     <w:p>
       <w:pPr>
@@ -346,77 +344,7 @@
         <w:rPr>
           <w:color w:val="000000" w:themeColor="text1"/>
         </w:rPr>
-        <w:t xml:space="preserve">Challenge 7 staat in het teken van C# </w:t>
-      </w:r>
-      <w:proofErr w:type="spellStart"/>
-      <w:r>
-        <w:rPr>
-          <w:color w:val="000000" w:themeColor="text1"/>
-        </w:rPr>
-        <w:t>WinForms</w:t>
-      </w:r>
-      <w:proofErr w:type="spellEnd"/>
-      <w:r>
-        <w:rPr>
-          <w:color w:val="000000" w:themeColor="text1"/>
-        </w:rPr>
-        <w:t xml:space="preserve">. Het doel van de </w:t>
-      </w:r>
-      <w:proofErr w:type="spellStart"/>
-      <w:r>
-        <w:rPr>
-          <w:color w:val="000000" w:themeColor="text1"/>
-        </w:rPr>
-        <w:t>challenge</w:t>
-      </w:r>
-      <w:proofErr w:type="spellEnd"/>
-      <w:r>
-        <w:rPr>
-          <w:color w:val="000000" w:themeColor="text1"/>
-        </w:rPr>
-        <w:t xml:space="preserve"> is een kennismaking met C# </w:t>
-      </w:r>
-      <w:proofErr w:type="spellStart"/>
-      <w:r>
-        <w:rPr>
-          <w:color w:val="000000" w:themeColor="text1"/>
-        </w:rPr>
-        <w:t>WinForms</w:t>
-      </w:r>
-      <w:proofErr w:type="spellEnd"/>
-      <w:r>
-        <w:rPr>
-          <w:color w:val="000000" w:themeColor="text1"/>
-        </w:rPr>
-        <w:t xml:space="preserve"> en Visual Studio 2022 in combinatie met een </w:t>
-      </w:r>
-      <w:proofErr w:type="spellStart"/>
-      <w:r>
-        <w:rPr>
-          <w:color w:val="000000" w:themeColor="text1"/>
-        </w:rPr>
-        <w:t>MySQL</w:t>
-      </w:r>
-      <w:proofErr w:type="spellEnd"/>
-      <w:r>
-        <w:rPr>
-          <w:color w:val="000000" w:themeColor="text1"/>
-        </w:rPr>
-        <w:t xml:space="preserve"> database. Daarom is voor deze opdracht gekozen voor een </w:t>
-      </w:r>
-      <w:proofErr w:type="spellStart"/>
-      <w:r>
-        <w:rPr>
-          <w:color w:val="000000" w:themeColor="text1"/>
-        </w:rPr>
-        <w:t>Pokédex</w:t>
-      </w:r>
-      <w:proofErr w:type="spellEnd"/>
-      <w:r>
-        <w:rPr>
-          <w:color w:val="000000" w:themeColor="text1"/>
-        </w:rPr>
-        <w:t>. Een digitale encyclopedie met daarin alle Pokémon.</w:t>
+        <w:t>Challenge 7 staat in het teken van C# WinForms. Het doel van de challenge is een kennismaking met C# WinForms en Visual Studio 2022 in combinatie met een MySQL database. Daarom is voor deze opdracht gekozen voor een Pokédex. Een digitale encyclopedie met daarin alle Pokémon.</w:t>
       </w:r>
     </w:p>
     <w:p>
@@ -748,7 +676,7 @@
     </w:p>
     <w:p>
       <w:pPr>
-        <w:pStyle w:val="Inhopg1"/>
+        <w:pStyle w:val="TOC1"/>
         <w:rPr>
           <w:rFonts w:eastAsiaTheme="minorEastAsia" w:cstheme="minorBidi"/>
           <w:b w:val="0"/>
@@ -836,7 +764,7 @@
     </w:p>
     <w:p>
       <w:pPr>
-        <w:pStyle w:val="Inhopg1"/>
+        <w:pStyle w:val="TOC1"/>
         <w:rPr>
           <w:rFonts w:eastAsiaTheme="minorEastAsia" w:cstheme="minorBidi"/>
           <w:b w:val="0"/>
@@ -915,7 +843,7 @@
     </w:p>
     <w:p>
       <w:pPr>
-        <w:pStyle w:val="Inhopg1"/>
+        <w:pStyle w:val="TOC1"/>
         <w:rPr>
           <w:rFonts w:eastAsiaTheme="minorEastAsia" w:cstheme="minorBidi"/>
           <w:b w:val="0"/>
@@ -994,7 +922,7 @@
     </w:p>
     <w:p>
       <w:pPr>
-        <w:pStyle w:val="Inhopg1"/>
+        <w:pStyle w:val="TOC1"/>
         <w:rPr>
           <w:rFonts w:eastAsiaTheme="minorEastAsia" w:cstheme="minorBidi"/>
           <w:b w:val="0"/>
@@ -1073,7 +1001,7 @@
     </w:p>
     <w:p>
       <w:pPr>
-        <w:pStyle w:val="Inhopg1"/>
+        <w:pStyle w:val="TOC1"/>
         <w:rPr>
           <w:rFonts w:eastAsiaTheme="minorEastAsia" w:cstheme="minorBidi"/>
           <w:b w:val="0"/>
@@ -1152,7 +1080,7 @@
     </w:p>
     <w:p>
       <w:pPr>
-        <w:pStyle w:val="Inhopg1"/>
+        <w:pStyle w:val="TOC1"/>
         <w:rPr>
           <w:rFonts w:eastAsiaTheme="minorEastAsia" w:cstheme="minorBidi"/>
           <w:b w:val="0"/>
@@ -1530,7 +1458,7 @@
     </w:p>
     <w:p>
       <w:pPr>
-        <w:pStyle w:val="Kop1"/>
+        <w:pStyle w:val="Heading1"/>
         <w:numPr>
           <w:ilvl w:val="0"/>
           <w:numId w:val="1"/>
@@ -1569,56 +1497,63 @@
           <w:rFonts w:cstheme="minorHAnsi"/>
           <w:color w:val="000000" w:themeColor="text1"/>
         </w:rPr>
-        <w:t xml:space="preserve">Challenge 7 staat in het teken van kennismaken met C# </w:t>
-      </w:r>
-      <w:proofErr w:type="spellStart"/>
-      <w:r>
+        <w:t xml:space="preserve">Challenge 7 staat in het teken van kennismaken met C# WinForms en Visual Studio 2022 in combinatie met een MySQL database. Daarom wordt tijdens deze periode van 3 weken een Pokédex gebouwd. </w:t>
+      </w:r>
+    </w:p>
+    <w:p>
+      <w:pPr>
+        <w:ind w:left="360"/>
         <w:rPr>
           <w:rFonts w:cstheme="minorHAnsi"/>
           <w:color w:val="000000" w:themeColor="text1"/>
         </w:rPr>
-        <w:t>WinForms</w:t>
-      </w:r>
-      <w:proofErr w:type="spellEnd"/>
-      <w:r>
+      </w:pPr>
+    </w:p>
+    <w:p>
+      <w:pPr>
+        <w:ind w:left="360"/>
         <w:rPr>
           <w:rFonts w:cstheme="minorHAnsi"/>
           <w:color w:val="000000" w:themeColor="text1"/>
         </w:rPr>
-        <w:t xml:space="preserve"> en Visual Studio 2022 in combinatie met een </w:t>
-      </w:r>
-      <w:proofErr w:type="spellStart"/>
+      </w:pPr>
       <w:r>
         <w:rPr>
           <w:rFonts w:cstheme="minorHAnsi"/>
           <w:color w:val="000000" w:themeColor="text1"/>
         </w:rPr>
-        <w:t>MySQL</w:t>
-      </w:r>
-      <w:proofErr w:type="spellEnd"/>
-      <w:r>
+        <w:t xml:space="preserve">In dit verslag wordt beschreven wat een Pokédex is en hoe de Pokédex in elkaar zit. </w:t>
+      </w:r>
+      <w:r>
+        <w:t>Allereerst komen de oriëntatiefase, het lean board, mood board en story bord aan bod. Vervolgens een korte toelichting op de strokenplanning en daarna de link naar de GitHub repository waarin de code van de website terug te vinden is en waarmee de website kan worden bekeken. Tot slot het samenwerkingscontract.</w:t>
+      </w:r>
+    </w:p>
+    <w:p>
+      <w:pPr>
+        <w:ind w:left="360"/>
         <w:rPr>
           <w:rFonts w:cstheme="minorHAnsi"/>
           <w:color w:val="000000" w:themeColor="text1"/>
         </w:rPr>
-        <w:t xml:space="preserve"> database. Daarom wordt tijdens deze periode van 3 weken een </w:t>
-      </w:r>
-      <w:proofErr w:type="spellStart"/>
-      <w:r>
+      </w:pPr>
+    </w:p>
+    <w:p>
+      <w:pPr>
+        <w:ind w:left="360"/>
         <w:rPr>
           <w:rFonts w:cstheme="minorHAnsi"/>
           <w:color w:val="000000" w:themeColor="text1"/>
         </w:rPr>
-        <w:t>Pokédex</w:t>
-      </w:r>
-      <w:proofErr w:type="spellEnd"/>
-      <w:r>
+      </w:pPr>
+    </w:p>
+    <w:p>
+      <w:pPr>
+        <w:ind w:left="360"/>
         <w:rPr>
           <w:rFonts w:cstheme="minorHAnsi"/>
           <w:color w:val="000000" w:themeColor="text1"/>
         </w:rPr>
-        <w:t xml:space="preserve"> gebouwd. </w:t>
-      </w:r>
+      </w:pPr>
     </w:p>
     <w:p>
       <w:pPr>
@@ -1637,72 +1572,51 @@
           <w:color w:val="000000" w:themeColor="text1"/>
         </w:rPr>
       </w:pPr>
-      <w:r>
+    </w:p>
+    <w:p>
+      <w:pPr>
+        <w:ind w:left="360"/>
         <w:rPr>
           <w:rFonts w:cstheme="minorHAnsi"/>
           <w:color w:val="000000" w:themeColor="text1"/>
         </w:rPr>
-        <w:t xml:space="preserve">In dit verslag wordt beschreven wat een </w:t>
-      </w:r>
-      <w:proofErr w:type="spellStart"/>
-      <w:r>
+      </w:pPr>
+    </w:p>
+    <w:p>
+      <w:pPr>
+        <w:ind w:left="360"/>
         <w:rPr>
           <w:rFonts w:cstheme="minorHAnsi"/>
           <w:color w:val="000000" w:themeColor="text1"/>
         </w:rPr>
-        <w:t>Pokédex</w:t>
-      </w:r>
-      <w:proofErr w:type="spellEnd"/>
-      <w:r>
+      </w:pPr>
+    </w:p>
+    <w:p>
+      <w:pPr>
+        <w:ind w:left="360"/>
         <w:rPr>
           <w:rFonts w:cstheme="minorHAnsi"/>
           <w:color w:val="000000" w:themeColor="text1"/>
         </w:rPr>
-        <w:t xml:space="preserve"> is en hoe de </w:t>
-      </w:r>
-      <w:proofErr w:type="spellStart"/>
-      <w:r>
+      </w:pPr>
+    </w:p>
+    <w:p>
+      <w:pPr>
+        <w:ind w:left="360"/>
         <w:rPr>
           <w:rFonts w:cstheme="minorHAnsi"/>
           <w:color w:val="000000" w:themeColor="text1"/>
         </w:rPr>
-        <w:t>Pokédex</w:t>
-      </w:r>
-      <w:proofErr w:type="spellEnd"/>
-      <w:r>
+      </w:pPr>
+    </w:p>
+    <w:p>
+      <w:pPr>
+        <w:ind w:left="360"/>
         <w:rPr>
           <w:rFonts w:cstheme="minorHAnsi"/>
           <w:color w:val="000000" w:themeColor="text1"/>
         </w:rPr>
-        <w:t xml:space="preserve"> in elkaar zit. </w:t>
-      </w:r>
-      <w:r>
-        <w:t xml:space="preserve">Allereerst komen de oriëntatiefase, het </w:t>
-      </w:r>
-      <w:proofErr w:type="spellStart"/>
-      <w:r>
-        <w:t>lean</w:t>
-      </w:r>
-      <w:proofErr w:type="spellEnd"/>
-      <w:r>
-        <w:t xml:space="preserve"> board, </w:t>
-      </w:r>
-      <w:proofErr w:type="spellStart"/>
-      <w:r>
-        <w:t>mood</w:t>
-      </w:r>
-      <w:proofErr w:type="spellEnd"/>
-      <w:r>
-        <w:t xml:space="preserve"> board en story bord aan bod. Vervolgens een korte toelichting op de strokenplanning en daarna de link naar de GitHub </w:t>
-      </w:r>
-      <w:proofErr w:type="spellStart"/>
-      <w:r>
-        <w:t>repository</w:t>
-      </w:r>
-      <w:proofErr w:type="spellEnd"/>
-      <w:r>
-        <w:t xml:space="preserve"> waarin de code van de website terug te vinden is en waarmee de website kan worden bekeken. Tot slot het samenwerkingscontract.</w:t>
-      </w:r>
+      </w:pPr>
     </w:p>
     <w:p>
       <w:pPr>
@@ -1922,97 +1836,7 @@
     </w:p>
     <w:p>
       <w:pPr>
-        <w:ind w:left="360"/>
-        <w:rPr>
-          <w:rFonts w:cstheme="minorHAnsi"/>
-          <w:color w:val="000000" w:themeColor="text1"/>
-        </w:rPr>
-      </w:pPr>
-    </w:p>
-    <w:p>
-      <w:pPr>
-        <w:ind w:left="360"/>
-        <w:rPr>
-          <w:rFonts w:cstheme="minorHAnsi"/>
-          <w:color w:val="000000" w:themeColor="text1"/>
-        </w:rPr>
-      </w:pPr>
-    </w:p>
-    <w:p>
-      <w:pPr>
-        <w:ind w:left="360"/>
-        <w:rPr>
-          <w:rFonts w:cstheme="minorHAnsi"/>
-          <w:color w:val="000000" w:themeColor="text1"/>
-        </w:rPr>
-      </w:pPr>
-    </w:p>
-    <w:p>
-      <w:pPr>
-        <w:ind w:left="360"/>
-        <w:rPr>
-          <w:rFonts w:cstheme="minorHAnsi"/>
-          <w:color w:val="000000" w:themeColor="text1"/>
-        </w:rPr>
-      </w:pPr>
-    </w:p>
-    <w:p>
-      <w:pPr>
-        <w:ind w:left="360"/>
-        <w:rPr>
-          <w:rFonts w:cstheme="minorHAnsi"/>
-          <w:color w:val="000000" w:themeColor="text1"/>
-        </w:rPr>
-      </w:pPr>
-    </w:p>
-    <w:p>
-      <w:pPr>
-        <w:ind w:left="360"/>
-        <w:rPr>
-          <w:rFonts w:cstheme="minorHAnsi"/>
-          <w:color w:val="000000" w:themeColor="text1"/>
-        </w:rPr>
-      </w:pPr>
-    </w:p>
-    <w:p>
-      <w:pPr>
-        <w:ind w:left="360"/>
-        <w:rPr>
-          <w:rFonts w:cstheme="minorHAnsi"/>
-          <w:color w:val="000000" w:themeColor="text1"/>
-        </w:rPr>
-      </w:pPr>
-    </w:p>
-    <w:p>
-      <w:pPr>
-        <w:ind w:left="360"/>
-        <w:rPr>
-          <w:rFonts w:cstheme="minorHAnsi"/>
-          <w:color w:val="000000" w:themeColor="text1"/>
-        </w:rPr>
-      </w:pPr>
-    </w:p>
-    <w:p>
-      <w:pPr>
-        <w:ind w:left="360"/>
-        <w:rPr>
-          <w:rFonts w:cstheme="minorHAnsi"/>
-          <w:color w:val="000000" w:themeColor="text1"/>
-        </w:rPr>
-      </w:pPr>
-    </w:p>
-    <w:p>
-      <w:pPr>
-        <w:ind w:left="360"/>
-        <w:rPr>
-          <w:rFonts w:cstheme="minorHAnsi"/>
-          <w:color w:val="000000" w:themeColor="text1"/>
-        </w:rPr>
-      </w:pPr>
-    </w:p>
-    <w:p>
-      <w:pPr>
-        <w:pStyle w:val="Kop1"/>
+        <w:pStyle w:val="Heading1"/>
         <w:numPr>
           <w:ilvl w:val="0"/>
           <w:numId w:val="1"/>
@@ -2043,34 +1867,10 @@
         <w:ind w:left="360"/>
       </w:pPr>
       <w:r>
-        <w:t xml:space="preserve">Allereerst wat is Pokémon? Pokémon is rond 1995 bedacht door </w:t>
-      </w:r>
-      <w:proofErr w:type="spellStart"/>
-      <w:r>
-        <w:t>Satoshi</w:t>
-      </w:r>
-      <w:proofErr w:type="spellEnd"/>
-      <w:r>
-        <w:t xml:space="preserve"> </w:t>
-      </w:r>
-      <w:proofErr w:type="spellStart"/>
-      <w:r>
-        <w:t>Tajiri</w:t>
-      </w:r>
-      <w:proofErr w:type="spellEnd"/>
-      <w:r>
-        <w:t xml:space="preserve">. In ‘Pokémon’ kun je in de vorm van een mens fictieve wezens genaamd ‘Pokémon’ vangen en trainen. De mensen die de Pokémon vangen en trainen worden Pokémontrainers genoemd. Het doel is </w:t>
-      </w:r>
-      <w:r>
-        <w:t xml:space="preserve">om de Pokémon met elkaar te laten voor de sport. (Bron: </w:t>
-      </w:r>
-      <w:proofErr w:type="spellStart"/>
-      <w:r>
-        <w:t>padlet</w:t>
-      </w:r>
-      <w:proofErr w:type="spellEnd"/>
-      <w:r>
-        <w:t>)</w:t>
+        <w:t xml:space="preserve">Allereerst wat is Pokémon? Pokémon is rond 1995 bedacht door Satoshi Tajiri. In ‘Pokémon’ kun je in de vorm van een mens fictieve wezens genaamd ‘Pokémon’ vangen en trainen. De mensen die de Pokémon vangen en trainen worden Pokémontrainers genoemd. Het doel is </w:t>
+      </w:r>
+      <w:r>
+        <w:t>om de Pokémon met elkaar te laten voor de sport. (Bron: padlet)</w:t>
       </w:r>
     </w:p>
     <w:p>
@@ -2083,47 +1883,7 @@
         <w:ind w:left="360"/>
       </w:pPr>
       <w:r>
-        <w:t xml:space="preserve">De </w:t>
-      </w:r>
-      <w:proofErr w:type="spellStart"/>
-      <w:r>
-        <w:t>Pokédex</w:t>
-      </w:r>
-      <w:proofErr w:type="spellEnd"/>
-      <w:r>
-        <w:t xml:space="preserve"> is een digitale encyclopedie om achter informatie over verschillende soorten Pokémon te komen. De Pokémon die je verzamelt en tegenkomt, worden geregistreerd in de </w:t>
-      </w:r>
-      <w:proofErr w:type="spellStart"/>
-      <w:r>
-        <w:t>Pokédex</w:t>
-      </w:r>
-      <w:proofErr w:type="spellEnd"/>
-      <w:r>
-        <w:t xml:space="preserve">. Ook kun je zelf zoeken op nummer of naam van een Pokémon. Je krijgt dan een overzicht van gegevens, zoals het type Pokémon en een omschrijving van de Pokémon te zien. Daarnaast is de </w:t>
-      </w:r>
-      <w:proofErr w:type="spellStart"/>
-      <w:r>
-        <w:t>Pokédex</w:t>
-      </w:r>
-      <w:proofErr w:type="spellEnd"/>
-      <w:r>
-        <w:t xml:space="preserve"> ook een persoonlijk apparaat dat aan een specifieke trainer is gekoppeld. De </w:t>
-      </w:r>
-      <w:proofErr w:type="spellStart"/>
-      <w:r>
-        <w:t>Pokédex</w:t>
-      </w:r>
-      <w:proofErr w:type="spellEnd"/>
-      <w:r>
-        <w:t xml:space="preserve"> geldt ook als een soort van identificatiebewijs voor ‘leagues’, ofwel toernooien. (Bron: </w:t>
-      </w:r>
-      <w:proofErr w:type="spellStart"/>
-      <w:r>
-        <w:t>PokemonKaartenVerkopen</w:t>
-      </w:r>
-      <w:proofErr w:type="spellEnd"/>
-      <w:r>
-        <w:t>)</w:t>
+        <w:t>De Pokédex is een digitale encyclopedie om achter informatie over verschillende soorten Pokémon te komen. De Pokémon die je verzamelt en tegenkomt, worden geregistreerd in de Pokédex. Ook kun je zelf zoeken op nummer of naam van een Pokémon. Je krijgt dan een overzicht van gegevens, zoals het type Pokémon en een omschrijving van de Pokémon te zien. Daarnaast is de Pokédex ook een persoonlijk apparaat dat aan een specifieke trainer is gekoppeld. De Pokédex geldt ook als een soort van identificatiebewijs voor ‘leagues’, ofwel toernooien. (Bron: PokemonKaartenVerkopen)</w:t>
       </w:r>
     </w:p>
     <w:p>
@@ -2136,31 +1896,7 @@
         <w:ind w:left="360"/>
       </w:pPr>
       <w:r>
-        <w:t xml:space="preserve">De </w:t>
-      </w:r>
-      <w:proofErr w:type="spellStart"/>
-      <w:r>
-        <w:t>Pokédex</w:t>
-      </w:r>
-      <w:proofErr w:type="spellEnd"/>
-      <w:r>
-        <w:t xml:space="preserve"> wordt gebouwd door middel van C# </w:t>
-      </w:r>
-      <w:proofErr w:type="spellStart"/>
-      <w:r>
-        <w:t>WinForms</w:t>
-      </w:r>
-      <w:proofErr w:type="spellEnd"/>
-      <w:r>
-        <w:t xml:space="preserve"> in combinatie met een </w:t>
-      </w:r>
-      <w:proofErr w:type="spellStart"/>
-      <w:r>
-        <w:t>MySQL</w:t>
-      </w:r>
-      <w:proofErr w:type="spellEnd"/>
-      <w:r>
-        <w:t xml:space="preserve"> database. C# is een programmeertaal die door Microsoft is ontwikkeld en waarmee web-, desktop-, en onder andere mobiele applicaties gebouwd kunnen worden. </w:t>
+        <w:t xml:space="preserve">De Pokédex wordt gebouwd door middel van C# WinForms in combinatie met een MySQL database. C# is een programmeertaal die door Microsoft is ontwikkeld en waarmee web-, desktop-, en onder andere mobiele applicaties gebouwd kunnen worden. </w:t>
       </w:r>
       <w:r>
         <w:t>SQL is een standaardprogrammeertaal voor het opslaan, bewerken en ophalen van gegevens die in databases staan. (Bron: W3Schools)</w:t>
@@ -2176,31 +1912,7 @@
         <w:ind w:left="360"/>
       </w:pPr>
       <w:r>
-        <w:t xml:space="preserve">Welke Pokémon er allemaal zijn, is terug te vinden op de website van Pokémon zelf. Daar is een ook een </w:t>
-      </w:r>
-      <w:proofErr w:type="spellStart"/>
-      <w:r>
-        <w:t>Pokédex</w:t>
-      </w:r>
-      <w:proofErr w:type="spellEnd"/>
-      <w:r>
-        <w:t xml:space="preserve"> terug te vinden die door Pokémon zelf gebouwd is. Voor deze </w:t>
-      </w:r>
-      <w:proofErr w:type="spellStart"/>
-      <w:r>
-        <w:t>Pokédex</w:t>
-      </w:r>
-      <w:proofErr w:type="spellEnd"/>
-      <w:r>
-        <w:t xml:space="preserve"> zal een selectie worden gemaakt van een aantal Pokémon aangezien er op dit 1008 verschillende Pokémon zijn. Al deze data in de database van </w:t>
-      </w:r>
-      <w:proofErr w:type="spellStart"/>
-      <w:r>
-        <w:t>challenge</w:t>
-      </w:r>
-      <w:proofErr w:type="spellEnd"/>
-      <w:r>
-        <w:t xml:space="preserve"> 7 verwerken zal niet mogelijk zijn binnen de</w:t>
+        <w:t>Welke Pokémon er allemaal zijn, is terug te vinden op de website van Pokémon zelf. Daar is een ook een Pokédex terug te vinden die door Pokémon zelf gebouwd is. Voor deze Pokédex zal een selectie worden gemaakt van een aantal Pokémon aangezien er op dit 1008 verschillende Pokémon zijn. Al deze data in de database van challenge 7 verwerken zal niet mogelijk zijn binnen de</w:t>
       </w:r>
       <w:r>
         <w:t xml:space="preserve"> resterende</w:t>
@@ -2212,13 +1924,8 @@
         <w:t xml:space="preserve"> van 2,5 week die</w:t>
       </w:r>
       <w:r>
-        <w:t xml:space="preserve"> voor deze </w:t>
-      </w:r>
-      <w:proofErr w:type="spellStart"/>
-      <w:r>
-        <w:t>challenge</w:t>
-      </w:r>
-      <w:proofErr w:type="spellEnd"/>
+        <w:t xml:space="preserve"> voor deze challenge</w:t>
+      </w:r>
       <w:r>
         <w:t xml:space="preserve"> staat</w:t>
       </w:r>
@@ -2235,13 +1942,8 @@
       <w:pPr>
         <w:ind w:firstLine="360"/>
       </w:pPr>
-      <w:proofErr w:type="spellStart"/>
-      <w:r>
-        <w:t>Padlet</w:t>
-      </w:r>
-      <w:proofErr w:type="spellEnd"/>
-      <w:r>
-        <w:t xml:space="preserve">: </w:t>
+      <w:r>
+        <w:t xml:space="preserve">Padlet: </w:t>
       </w:r>
       <w:hyperlink r:id="rId8" w:history="1">
         <w:r>
@@ -2259,13 +1961,8 @@
       <w:pPr>
         <w:ind w:firstLine="360"/>
       </w:pPr>
-      <w:proofErr w:type="spellStart"/>
-      <w:r>
-        <w:t>PokemonKaartenVerkopen</w:t>
-      </w:r>
-      <w:proofErr w:type="spellEnd"/>
-      <w:r>
-        <w:t xml:space="preserve">: </w:t>
+      <w:r>
+        <w:t xml:space="preserve">PokemonKaartenVerkopen: </w:t>
       </w:r>
       <w:hyperlink r:id="rId9" w:history="1">
         <w:r>
@@ -2472,7 +2169,7 @@
     </w:p>
     <w:p>
       <w:pPr>
-        <w:pStyle w:val="Kop1"/>
+        <w:pStyle w:val="Heading1"/>
         <w:numPr>
           <w:ilvl w:val="0"/>
           <w:numId w:val="1"/>
@@ -2485,7 +2182,6 @@
         </w:rPr>
       </w:pPr>
       <w:bookmarkStart w:id="2" w:name="_Toc126311262"/>
-      <w:proofErr w:type="spellStart"/>
       <w:r>
         <w:rPr>
           <w:rFonts w:asciiTheme="minorHAnsi" w:hAnsiTheme="minorHAnsi" w:cstheme="minorBidi"/>
@@ -2496,7 +2192,6 @@
         <w:lastRenderedPageBreak/>
         <w:t>Lean</w:t>
       </w:r>
-      <w:proofErr w:type="spellEnd"/>
       <w:r>
         <w:rPr>
           <w:rFonts w:asciiTheme="minorHAnsi" w:hAnsiTheme="minorHAnsi" w:cstheme="minorBidi"/>
@@ -2520,7 +2215,7 @@
     <w:p/>
     <w:p>
       <w:pPr>
-        <w:pStyle w:val="Kop2"/>
+        <w:pStyle w:val="Heading2"/>
         <w:numPr>
           <w:ilvl w:val="1"/>
           <w:numId w:val="1"/>
@@ -2548,7 +2243,7 @@
     </w:p>
     <w:p>
       <w:pPr>
-        <w:pStyle w:val="Lijstalinea"/>
+        <w:pStyle w:val="ListParagraph"/>
         <w:numPr>
           <w:ilvl w:val="0"/>
           <w:numId w:val="17"/>
@@ -2560,27 +2255,19 @@
     </w:p>
     <w:p>
       <w:pPr>
-        <w:pStyle w:val="Lijstalinea"/>
+        <w:pStyle w:val="ListParagraph"/>
         <w:numPr>
           <w:ilvl w:val="0"/>
           <w:numId w:val="17"/>
         </w:numPr>
       </w:pPr>
       <w:r>
-        <w:t xml:space="preserve">Wat is een </w:t>
-      </w:r>
-      <w:proofErr w:type="spellStart"/>
-      <w:r>
-        <w:t>Pokédex</w:t>
-      </w:r>
-      <w:proofErr w:type="spellEnd"/>
-      <w:r>
-        <w:t>?</w:t>
-      </w:r>
-    </w:p>
-    <w:p>
-      <w:pPr>
-        <w:pStyle w:val="Lijstalinea"/>
+        <w:t>Wat is een Pokédex?</w:t>
+      </w:r>
+    </w:p>
+    <w:p>
+      <w:pPr>
+        <w:pStyle w:val="ListParagraph"/>
         <w:numPr>
           <w:ilvl w:val="0"/>
           <w:numId w:val="17"/>
@@ -2592,42 +2279,26 @@
     </w:p>
     <w:p>
       <w:pPr>
-        <w:pStyle w:val="Lijstalinea"/>
+        <w:pStyle w:val="ListParagraph"/>
         <w:numPr>
           <w:ilvl w:val="0"/>
           <w:numId w:val="17"/>
         </w:numPr>
       </w:pPr>
       <w:r>
-        <w:t xml:space="preserve">Met welke codeertaal wordt de </w:t>
-      </w:r>
-      <w:proofErr w:type="spellStart"/>
-      <w:r>
-        <w:t>Pokédex</w:t>
-      </w:r>
-      <w:proofErr w:type="spellEnd"/>
-      <w:r>
-        <w:t xml:space="preserve"> gebouwd?</w:t>
-      </w:r>
-    </w:p>
-    <w:p>
-      <w:pPr>
-        <w:pStyle w:val="Lijstalinea"/>
+        <w:t>Met welke codeertaal wordt de Pokédex gebouwd?</w:t>
+      </w:r>
+    </w:p>
+    <w:p>
+      <w:pPr>
+        <w:pStyle w:val="ListParagraph"/>
         <w:numPr>
           <w:ilvl w:val="0"/>
           <w:numId w:val="17"/>
         </w:numPr>
       </w:pPr>
       <w:r>
-        <w:t xml:space="preserve">Wat is nodig om de </w:t>
-      </w:r>
-      <w:proofErr w:type="spellStart"/>
-      <w:r>
-        <w:t>Pokédex</w:t>
-      </w:r>
-      <w:proofErr w:type="spellEnd"/>
-      <w:r>
-        <w:t xml:space="preserve"> te bouwen?</w:t>
+        <w:t>Wat is nodig om de Pokédex te bouwen?</w:t>
       </w:r>
     </w:p>
     <w:p>
@@ -2637,7 +2308,7 @@
     </w:p>
     <w:p>
       <w:pPr>
-        <w:pStyle w:val="Lijstalinea"/>
+        <w:pStyle w:val="ListParagraph"/>
         <w:numPr>
           <w:ilvl w:val="1"/>
           <w:numId w:val="1"/>
@@ -2660,15 +2331,7 @@
         <w:ind w:left="360"/>
       </w:pPr>
       <w:r>
-        <w:t xml:space="preserve">De </w:t>
-      </w:r>
-      <w:proofErr w:type="spellStart"/>
-      <w:r>
-        <w:t>challenge</w:t>
-      </w:r>
-      <w:proofErr w:type="spellEnd"/>
-      <w:r>
-        <w:t xml:space="preserve"> doelen zijn onderverdeeld in een technisch en niet-technisch doel.</w:t>
+        <w:t>De challenge doelen zijn onderverdeeld in een technisch en niet-technisch doel.</w:t>
       </w:r>
     </w:p>
     <w:p>
@@ -2686,7 +2349,7 @@
     </w:p>
     <w:p>
       <w:pPr>
-        <w:pStyle w:val="Lijstalinea"/>
+        <w:pStyle w:val="ListParagraph"/>
         <w:numPr>
           <w:ilvl w:val="0"/>
           <w:numId w:val="17"/>
@@ -2696,15 +2359,7 @@
         <w:t xml:space="preserve">Technisch doel: </w:t>
       </w:r>
       <w:r>
-        <w:t xml:space="preserve">mijn technisch doel voor deze </w:t>
-      </w:r>
-      <w:proofErr w:type="spellStart"/>
-      <w:r>
-        <w:t>challenge</w:t>
-      </w:r>
-      <w:proofErr w:type="spellEnd"/>
-      <w:r>
-        <w:t xml:space="preserve"> is kennismaken met </w:t>
+        <w:t xml:space="preserve">mijn technisch doel voor deze challenge is kennismaken met </w:t>
       </w:r>
       <w:r>
         <w:t>SQL-databases</w:t>
@@ -2734,15 +2389,7 @@
         <w:t>/als onderdeel</w:t>
       </w:r>
       <w:r>
-        <w:t xml:space="preserve"> van een </w:t>
-      </w:r>
-      <w:proofErr w:type="spellStart"/>
-      <w:r>
-        <w:t>Pokédex</w:t>
-      </w:r>
-      <w:proofErr w:type="spellEnd"/>
-      <w:r>
-        <w:t xml:space="preserve"> </w:t>
+        <w:t xml:space="preserve"> van een Pokédex </w:t>
       </w:r>
       <w:r>
         <w:t xml:space="preserve">in de periode van </w:t>
@@ -2756,12 +2403,12 @@
     </w:p>
     <w:p>
       <w:pPr>
-        <w:pStyle w:val="Lijstalinea"/>
-      </w:pPr>
-    </w:p>
-    <w:p>
-      <w:pPr>
-        <w:pStyle w:val="Lijstalinea"/>
+        <w:pStyle w:val="ListParagraph"/>
+      </w:pPr>
+    </w:p>
+    <w:p>
+      <w:pPr>
+        <w:pStyle w:val="ListParagraph"/>
         <w:numPr>
           <w:ilvl w:val="0"/>
           <w:numId w:val="17"/>
@@ -2771,15 +2418,7 @@
         <w:t>Niet-technisch doel:</w:t>
       </w:r>
       <w:r>
-        <w:t xml:space="preserve"> mijn niet-technisch doel voor deze </w:t>
-      </w:r>
-      <w:proofErr w:type="spellStart"/>
-      <w:r>
-        <w:t>challenge</w:t>
-      </w:r>
-      <w:proofErr w:type="spellEnd"/>
-      <w:r>
-        <w:t xml:space="preserve"> is minimaal 2 keer per week om hulp vragen/vragen te stellen/zaken te laten zien in de </w:t>
+        <w:t xml:space="preserve"> mijn niet-technisch doel voor deze challenge is minimaal 2 keer per week om hulp vragen/vragen te stellen/zaken te laten zien in de </w:t>
       </w:r>
       <w:r>
         <w:t>periode van 30 januari t/m 2 maart 2023</w:t>
@@ -2799,7 +2438,7 @@
     </w:p>
     <w:p>
       <w:pPr>
-        <w:pStyle w:val="Lijstalinea"/>
+        <w:pStyle w:val="ListParagraph"/>
         <w:numPr>
           <w:ilvl w:val="0"/>
           <w:numId w:val="17"/>
@@ -2808,15 +2447,18 @@
       <w:r>
         <w:t>Technisch doel:</w:t>
       </w:r>
-    </w:p>
-    <w:p>
-      <w:pPr>
-        <w:pStyle w:val="Lijstalinea"/>
-      </w:pPr>
-    </w:p>
-    <w:p>
-      <w:pPr>
-        <w:pStyle w:val="Lijstalinea"/>
+      <w:r>
+        <w:t xml:space="preserve"> Leren hoe ik een werkende button kan maken waardoor je naar een andere pagina gaat. dit wil ik leren in c#. en dit denk ik binnen 4 dagen te leren  </w:t>
+      </w:r>
+    </w:p>
+    <w:p>
+      <w:pPr>
+        <w:pStyle w:val="ListParagraph"/>
+      </w:pPr>
+    </w:p>
+    <w:p>
+      <w:pPr>
+        <w:pStyle w:val="ListParagraph"/>
         <w:numPr>
           <w:ilvl w:val="0"/>
           <w:numId w:val="17"/>
@@ -2825,6 +2467,9 @@
       <w:r>
         <w:t>Niet-technisch doel:</w:t>
       </w:r>
+      <w:r>
+        <w:t xml:space="preserve"> minimaal per week 20 xp halen om op schema te komen. Hier mee begin ik nu al</w:t>
+      </w:r>
     </w:p>
     <w:p>
       <w:pPr>
@@ -2833,7 +2478,7 @@
     </w:p>
     <w:p>
       <w:pPr>
-        <w:pStyle w:val="Lijstalinea"/>
+        <w:pStyle w:val="ListParagraph"/>
         <w:numPr>
           <w:ilvl w:val="1"/>
           <w:numId w:val="1"/>
@@ -2856,31 +2501,7 @@
         <w:ind w:left="360"/>
       </w:pPr>
       <w:r>
-        <w:t xml:space="preserve">Het doel van deze </w:t>
-      </w:r>
-      <w:proofErr w:type="spellStart"/>
-      <w:r>
-        <w:t>challenge</w:t>
-      </w:r>
-      <w:proofErr w:type="spellEnd"/>
-      <w:r>
-        <w:t xml:space="preserve"> is het opleveren van een </w:t>
-      </w:r>
-      <w:proofErr w:type="spellStart"/>
-      <w:r>
-        <w:t>Pokédex</w:t>
-      </w:r>
-      <w:proofErr w:type="spellEnd"/>
-      <w:r>
-        <w:t xml:space="preserve"> (Pokémon Encyclopedie/database) met behulp van C# </w:t>
-      </w:r>
-      <w:proofErr w:type="spellStart"/>
-      <w:r>
-        <w:t>WinForms</w:t>
-      </w:r>
-      <w:proofErr w:type="spellEnd"/>
-      <w:r>
-        <w:t xml:space="preserve"> in een periode van 2,5 week op basis van onderstaande criteria.</w:t>
+        <w:t>Het doel van deze challenge is het opleveren van een Pokédex (Pokémon Encyclopedie/database) met behulp van C# WinForms in een periode van 2,5 week op basis van onderstaande criteria.</w:t>
       </w:r>
     </w:p>
     <w:p>
@@ -2898,41 +2519,31 @@
     </w:p>
     <w:p>
       <w:pPr>
-        <w:pStyle w:val="Lijstalinea"/>
+        <w:pStyle w:val="ListParagraph"/>
         <w:numPr>
           <w:ilvl w:val="0"/>
           <w:numId w:val="17"/>
         </w:numPr>
       </w:pPr>
       <w:r>
-        <w:t xml:space="preserve">C# </w:t>
-      </w:r>
-      <w:proofErr w:type="spellStart"/>
-      <w:r>
-        <w:t>WinForms</w:t>
-      </w:r>
-      <w:proofErr w:type="spellEnd"/>
-    </w:p>
-    <w:p>
-      <w:pPr>
-        <w:pStyle w:val="Lijstalinea"/>
+        <w:t>C# WinForms</w:t>
+      </w:r>
+    </w:p>
+    <w:p>
+      <w:pPr>
+        <w:pStyle w:val="ListParagraph"/>
         <w:numPr>
           <w:ilvl w:val="0"/>
           <w:numId w:val="17"/>
         </w:numPr>
       </w:pPr>
-      <w:proofErr w:type="spellStart"/>
-      <w:r>
-        <w:t>MySQL</w:t>
-      </w:r>
-      <w:proofErr w:type="spellEnd"/>
-      <w:r>
-        <w:t xml:space="preserve"> database</w:t>
-      </w:r>
-    </w:p>
-    <w:p>
-      <w:pPr>
-        <w:pStyle w:val="Lijstalinea"/>
+      <w:r>
+        <w:t>MySQL database</w:t>
+      </w:r>
+    </w:p>
+    <w:p>
+      <w:pPr>
+        <w:pStyle w:val="ListParagraph"/>
         <w:numPr>
           <w:ilvl w:val="0"/>
           <w:numId w:val="17"/>
@@ -2944,67 +2555,43 @@
     </w:p>
     <w:p>
       <w:pPr>
-        <w:pStyle w:val="Lijstalinea"/>
+        <w:pStyle w:val="ListParagraph"/>
         <w:numPr>
           <w:ilvl w:val="0"/>
           <w:numId w:val="17"/>
         </w:numPr>
       </w:pPr>
       <w:r>
-        <w:t xml:space="preserve">Pokémon thema moet terugkomen in de </w:t>
-      </w:r>
-      <w:proofErr w:type="spellStart"/>
-      <w:r>
-        <w:t>Pokédex</w:t>
-      </w:r>
-      <w:proofErr w:type="spellEnd"/>
-      <w:r>
-        <w:t>/database</w:t>
-      </w:r>
-    </w:p>
-    <w:p>
-      <w:pPr>
-        <w:pStyle w:val="Lijstalinea"/>
+        <w:t>Pokémon thema moet terugkomen in de Pokédex/database</w:t>
+      </w:r>
+    </w:p>
+    <w:p>
+      <w:pPr>
+        <w:pStyle w:val="ListParagraph"/>
         <w:numPr>
           <w:ilvl w:val="0"/>
           <w:numId w:val="17"/>
         </w:numPr>
       </w:pPr>
       <w:r>
-        <w:t xml:space="preserve">Volledig overzicht van alle in </w:t>
-      </w:r>
-      <w:proofErr w:type="spellStart"/>
-      <w:r>
-        <w:t>Pokédex</w:t>
-      </w:r>
-      <w:proofErr w:type="spellEnd"/>
-      <w:r>
-        <w:t xml:space="preserve"> geregistreerde Pokémon</w:t>
-      </w:r>
-    </w:p>
-    <w:p>
-      <w:pPr>
-        <w:pStyle w:val="Lijstalinea"/>
+        <w:t>Volledig overzicht van alle in Pokédex geregistreerde Pokémon</w:t>
+      </w:r>
+    </w:p>
+    <w:p>
+      <w:pPr>
+        <w:pStyle w:val="ListParagraph"/>
         <w:numPr>
           <w:ilvl w:val="0"/>
           <w:numId w:val="17"/>
         </w:numPr>
       </w:pPr>
       <w:r>
-        <w:t xml:space="preserve">Mogelijkheid om nieuwe Pokémon in </w:t>
-      </w:r>
-      <w:proofErr w:type="spellStart"/>
-      <w:r>
-        <w:t>Pokédex</w:t>
-      </w:r>
-      <w:proofErr w:type="spellEnd"/>
-      <w:r>
-        <w:t xml:space="preserve"> te registreren</w:t>
-      </w:r>
-    </w:p>
-    <w:p>
-      <w:pPr>
-        <w:pStyle w:val="Lijstalinea"/>
+        <w:t>Mogelijkheid om nieuwe Pokémon in Pokédex te registreren</w:t>
+      </w:r>
+    </w:p>
+    <w:p>
+      <w:pPr>
+        <w:pStyle w:val="ListParagraph"/>
         <w:numPr>
           <w:ilvl w:val="0"/>
           <w:numId w:val="17"/>
@@ -3016,7 +2603,7 @@
     </w:p>
     <w:p>
       <w:pPr>
-        <w:pStyle w:val="Lijstalinea"/>
+        <w:pStyle w:val="ListParagraph"/>
         <w:numPr>
           <w:ilvl w:val="0"/>
           <w:numId w:val="17"/>
@@ -3028,7 +2615,7 @@
     </w:p>
     <w:p>
       <w:pPr>
-        <w:pStyle w:val="Lijstalinea"/>
+        <w:pStyle w:val="ListParagraph"/>
         <w:spacing w:before="100" w:beforeAutospacing="1" w:after="100" w:afterAutospacing="1"/>
         <w:rPr>
           <w:rFonts w:eastAsia="Times New Roman" w:cstheme="minorHAnsi"/>
@@ -3038,7 +2625,7 @@
     </w:p>
     <w:p>
       <w:pPr>
-        <w:pStyle w:val="Lijstalinea"/>
+        <w:pStyle w:val="ListParagraph"/>
         <w:numPr>
           <w:ilvl w:val="1"/>
           <w:numId w:val="1"/>
@@ -3058,69 +2645,56 @@
     </w:p>
     <w:p>
       <w:pPr>
-        <w:pStyle w:val="Lijstalinea"/>
+        <w:pStyle w:val="ListParagraph"/>
         <w:numPr>
           <w:ilvl w:val="0"/>
           <w:numId w:val="17"/>
         </w:numPr>
       </w:pPr>
-      <w:proofErr w:type="spellStart"/>
-      <w:r>
-        <w:t>Lean</w:t>
-      </w:r>
-      <w:proofErr w:type="spellEnd"/>
-      <w:r>
-        <w:t xml:space="preserve"> board</w:t>
-      </w:r>
-    </w:p>
-    <w:p>
-      <w:pPr>
-        <w:pStyle w:val="Lijstalinea"/>
+      <w:r>
+        <w:t>Lean board</w:t>
+      </w:r>
+    </w:p>
+    <w:p>
+      <w:pPr>
+        <w:pStyle w:val="ListParagraph"/>
         <w:numPr>
           <w:ilvl w:val="1"/>
           <w:numId w:val="17"/>
         </w:numPr>
       </w:pPr>
       <w:r>
+        <w:lastRenderedPageBreak/>
         <w:t>Uitzoeken wat Pokémon is</w:t>
       </w:r>
     </w:p>
     <w:p>
       <w:pPr>
-        <w:pStyle w:val="Lijstalinea"/>
+        <w:pStyle w:val="ListParagraph"/>
         <w:numPr>
           <w:ilvl w:val="1"/>
           <w:numId w:val="17"/>
         </w:numPr>
       </w:pPr>
       <w:r>
-        <w:t xml:space="preserve">Uitzoeken wat een </w:t>
-      </w:r>
-      <w:proofErr w:type="spellStart"/>
-      <w:r>
-        <w:t>Pokédex</w:t>
-      </w:r>
-      <w:proofErr w:type="spellEnd"/>
-      <w:r>
-        <w:t xml:space="preserve"> is</w:t>
-      </w:r>
-    </w:p>
-    <w:p>
-      <w:pPr>
-        <w:pStyle w:val="Lijstalinea"/>
+        <w:t>Uitzoeken wat een Pokédex is</w:t>
+      </w:r>
+    </w:p>
+    <w:p>
+      <w:pPr>
+        <w:pStyle w:val="ListParagraph"/>
         <w:numPr>
           <w:ilvl w:val="1"/>
           <w:numId w:val="17"/>
         </w:numPr>
       </w:pPr>
       <w:r>
-        <w:lastRenderedPageBreak/>
         <w:t>Uitzoeken welke Pokémon er allemaal zijn</w:t>
       </w:r>
     </w:p>
     <w:p>
       <w:pPr>
-        <w:pStyle w:val="Lijstalinea"/>
+        <w:pStyle w:val="ListParagraph"/>
         <w:numPr>
           <w:ilvl w:val="1"/>
           <w:numId w:val="17"/>
@@ -3132,7 +2706,7 @@
     </w:p>
     <w:p>
       <w:pPr>
-        <w:pStyle w:val="Lijstalinea"/>
+        <w:pStyle w:val="ListParagraph"/>
         <w:numPr>
           <w:ilvl w:val="1"/>
           <w:numId w:val="17"/>
@@ -3144,7 +2718,7 @@
     </w:p>
     <w:p>
       <w:pPr>
-        <w:pStyle w:val="Lijstalinea"/>
+        <w:pStyle w:val="ListParagraph"/>
         <w:numPr>
           <w:ilvl w:val="1"/>
           <w:numId w:val="17"/>
@@ -3159,19 +2733,14 @@
     </w:p>
     <w:p>
       <w:pPr>
-        <w:pStyle w:val="Lijstalinea"/>
+        <w:pStyle w:val="ListParagraph"/>
         <w:numPr>
           <w:ilvl w:val="0"/>
           <w:numId w:val="17"/>
         </w:numPr>
       </w:pPr>
-      <w:proofErr w:type="spellStart"/>
-      <w:r>
-        <w:t>Mood</w:t>
-      </w:r>
-      <w:proofErr w:type="spellEnd"/>
-      <w:r>
-        <w:t xml:space="preserve"> board</w:t>
+      <w:r>
+        <w:t>Mood board</w:t>
       </w:r>
       <w:r>
         <w:t xml:space="preserve"> maken</w:t>
@@ -3179,7 +2748,7 @@
     </w:p>
     <w:p>
       <w:pPr>
-        <w:pStyle w:val="Lijstalinea"/>
+        <w:pStyle w:val="ListParagraph"/>
         <w:numPr>
           <w:ilvl w:val="0"/>
           <w:numId w:val="17"/>
@@ -3194,7 +2763,7 @@
     </w:p>
     <w:p>
       <w:pPr>
-        <w:pStyle w:val="Lijstalinea"/>
+        <w:pStyle w:val="ListParagraph"/>
         <w:numPr>
           <w:ilvl w:val="0"/>
           <w:numId w:val="17"/>
@@ -3209,7 +2778,7 @@
     </w:p>
     <w:p>
       <w:pPr>
-        <w:pStyle w:val="Lijstalinea"/>
+        <w:pStyle w:val="ListParagraph"/>
         <w:numPr>
           <w:ilvl w:val="0"/>
           <w:numId w:val="17"/>
@@ -3221,58 +2790,46 @@
     </w:p>
     <w:p>
       <w:pPr>
-        <w:pStyle w:val="Lijstalinea"/>
+        <w:pStyle w:val="ListParagraph"/>
         <w:numPr>
           <w:ilvl w:val="0"/>
           <w:numId w:val="17"/>
         </w:numPr>
       </w:pPr>
-      <w:proofErr w:type="spellStart"/>
       <w:r>
         <w:t>Mockup</w:t>
       </w:r>
-      <w:proofErr w:type="spellEnd"/>
       <w:r>
         <w:t xml:space="preserve"> maken</w:t>
       </w:r>
     </w:p>
     <w:p>
       <w:pPr>
-        <w:pStyle w:val="Lijstalinea"/>
+        <w:pStyle w:val="ListParagraph"/>
         <w:numPr>
           <w:ilvl w:val="0"/>
           <w:numId w:val="17"/>
         </w:numPr>
       </w:pPr>
-      <w:proofErr w:type="spellStart"/>
-      <w:r>
-        <w:t>Pokédex</w:t>
-      </w:r>
-      <w:proofErr w:type="spellEnd"/>
-      <w:r>
-        <w:t xml:space="preserve"> bouwen</w:t>
-      </w:r>
-    </w:p>
-    <w:p>
-      <w:pPr>
-        <w:pStyle w:val="Lijstalinea"/>
+      <w:r>
+        <w:t>Pokédex bouwen</w:t>
+      </w:r>
+    </w:p>
+    <w:p>
+      <w:pPr>
+        <w:pStyle w:val="ListParagraph"/>
         <w:numPr>
           <w:ilvl w:val="0"/>
           <w:numId w:val="17"/>
         </w:numPr>
       </w:pPr>
-      <w:proofErr w:type="spellStart"/>
-      <w:r>
-        <w:t>Pokédex</w:t>
-      </w:r>
-      <w:proofErr w:type="spellEnd"/>
-      <w:r>
-        <w:t xml:space="preserve"> testen</w:t>
-      </w:r>
-    </w:p>
-    <w:p>
-      <w:pPr>
-        <w:pStyle w:val="Lijstalinea"/>
+      <w:r>
+        <w:t>Pokédex testen</w:t>
+      </w:r>
+    </w:p>
+    <w:p>
+      <w:pPr>
+        <w:pStyle w:val="ListParagraph"/>
         <w:numPr>
           <w:ilvl w:val="0"/>
           <w:numId w:val="17"/>
@@ -3281,28 +2838,12 @@
           <w:lang w:val="en-US"/>
         </w:rPr>
       </w:pPr>
-      <w:proofErr w:type="spellStart"/>
       <w:r>
         <w:rPr>
           <w:lang w:val="en-US"/>
         </w:rPr>
-        <w:t>Pokédex</w:t>
-      </w:r>
-      <w:proofErr w:type="spellEnd"/>
-      <w:r>
-        <w:rPr>
-          <w:lang w:val="en-US"/>
-        </w:rPr>
-        <w:t xml:space="preserve"> </w:t>
-      </w:r>
-      <w:proofErr w:type="spellStart"/>
-      <w:r>
-        <w:rPr>
-          <w:lang w:val="en-US"/>
-        </w:rPr>
-        <w:t>presenteren</w:t>
-      </w:r>
-      <w:proofErr w:type="spellEnd"/>
+        <w:t>Pokédex presenteren</w:t>
+      </w:r>
     </w:p>
     <w:p>
       <w:pPr>
@@ -3314,27 +2855,19 @@
     </w:p>
     <w:p>
       <w:pPr>
-        <w:pStyle w:val="Lijstalinea"/>
+        <w:pStyle w:val="ListParagraph"/>
         <w:numPr>
           <w:ilvl w:val="0"/>
           <w:numId w:val="17"/>
         </w:numPr>
       </w:pPr>
       <w:r>
-        <w:t xml:space="preserve">Basis van de </w:t>
-      </w:r>
-      <w:proofErr w:type="spellStart"/>
-      <w:r>
-        <w:t>Pokédex</w:t>
-      </w:r>
-      <w:proofErr w:type="spellEnd"/>
-      <w:r>
-        <w:t xml:space="preserve"> bouwen</w:t>
-      </w:r>
-    </w:p>
-    <w:p>
-      <w:pPr>
-        <w:pStyle w:val="Lijstalinea"/>
+        <w:t>Basis van de Pokédex bouwen</w:t>
+      </w:r>
+    </w:p>
+    <w:p>
+      <w:pPr>
+        <w:pStyle w:val="ListParagraph"/>
         <w:numPr>
           <w:ilvl w:val="0"/>
           <w:numId w:val="17"/>
@@ -3346,24 +2879,19 @@
     </w:p>
     <w:p>
       <w:pPr>
-        <w:pStyle w:val="Lijstalinea"/>
+        <w:pStyle w:val="ListParagraph"/>
         <w:numPr>
           <w:ilvl w:val="0"/>
           <w:numId w:val="17"/>
         </w:numPr>
       </w:pPr>
       <w:r>
-        <w:t xml:space="preserve">Database bouwen/bestaande database koppelen aan </w:t>
-      </w:r>
-      <w:proofErr w:type="spellStart"/>
-      <w:r>
-        <w:t>Pokédex</w:t>
-      </w:r>
-      <w:proofErr w:type="spellEnd"/>
-    </w:p>
-    <w:p>
-      <w:pPr>
-        <w:pStyle w:val="Lijstalinea"/>
+        <w:t>Database bouwen/bestaande database koppelen aan Pokédex</w:t>
+      </w:r>
+    </w:p>
+    <w:p>
+      <w:pPr>
+        <w:pStyle w:val="ListParagraph"/>
         <w:numPr>
           <w:ilvl w:val="0"/>
           <w:numId w:val="17"/>
@@ -3375,7 +2903,7 @@
     </w:p>
     <w:p>
       <w:pPr>
-        <w:pStyle w:val="Lijstalinea"/>
+        <w:pStyle w:val="ListParagraph"/>
         <w:numPr>
           <w:ilvl w:val="0"/>
           <w:numId w:val="17"/>
@@ -3387,24 +2915,19 @@
     </w:p>
     <w:p>
       <w:pPr>
-        <w:pStyle w:val="Lijstalinea"/>
+        <w:pStyle w:val="ListParagraph"/>
         <w:numPr>
           <w:ilvl w:val="0"/>
           <w:numId w:val="17"/>
         </w:numPr>
       </w:pPr>
-      <w:proofErr w:type="spellStart"/>
-      <w:r>
-        <w:t>Pokédex</w:t>
-      </w:r>
-      <w:proofErr w:type="spellEnd"/>
-      <w:r>
-        <w:t xml:space="preserve"> testen</w:t>
-      </w:r>
-    </w:p>
-    <w:p>
-      <w:pPr>
-        <w:pStyle w:val="Lijstalinea"/>
+      <w:r>
+        <w:t>Pokédex testen</w:t>
+      </w:r>
+    </w:p>
+    <w:p>
+      <w:pPr>
+        <w:pStyle w:val="ListParagraph"/>
         <w:numPr>
           <w:ilvl w:val="0"/>
           <w:numId w:val="17"/>
@@ -3416,22 +2939,17 @@
     </w:p>
     <w:p>
       <w:pPr>
-        <w:pStyle w:val="Lijstalinea"/>
+        <w:pStyle w:val="ListParagraph"/>
         <w:numPr>
           <w:ilvl w:val="0"/>
           <w:numId w:val="17"/>
         </w:numPr>
       </w:pPr>
-      <w:proofErr w:type="spellStart"/>
       <w:r>
         <w:t>P</w:t>
       </w:r>
       <w:r>
-        <w:t>okédex</w:t>
-      </w:r>
-      <w:proofErr w:type="spellEnd"/>
-      <w:r>
-        <w:t xml:space="preserve"> p</w:t>
+        <w:t>okédex p</w:t>
       </w:r>
       <w:r>
         <w:t>resenteren</w:t>
@@ -3439,7 +2957,7 @@
     </w:p>
     <w:p>
       <w:pPr>
-        <w:pStyle w:val="Lijstalinea"/>
+        <w:pStyle w:val="ListParagraph"/>
         <w:numPr>
           <w:ilvl w:val="0"/>
           <w:numId w:val="17"/>
@@ -3452,7 +2970,7 @@
     <w:p/>
     <w:p>
       <w:pPr>
-        <w:pStyle w:val="Lijstalinea"/>
+        <w:pStyle w:val="ListParagraph"/>
         <w:numPr>
           <w:ilvl w:val="1"/>
           <w:numId w:val="1"/>
@@ -3480,12 +2998,12 @@
     </w:p>
     <w:p>
       <w:pPr>
-        <w:pStyle w:val="Lijstalinea"/>
+        <w:pStyle w:val="ListParagraph"/>
       </w:pPr>
     </w:p>
     <w:tbl>
       <w:tblPr>
-        <w:tblStyle w:val="Tabelraster"/>
+        <w:tblStyle w:val="TableGrid"/>
         <w:tblW w:w="0" w:type="auto"/>
         <w:tblInd w:w="360" w:type="dxa"/>
         <w:tblLook w:val="04A0" w:firstRow="1" w:lastRow="0" w:firstColumn="1" w:lastColumn="0" w:noHBand="0" w:noVBand="1"/>
@@ -3577,13 +3095,8 @@
           </w:tcPr>
           <w:p>
             <w:r>
-              <w:t>Online Zoom – Keuzedelen/</w:t>
-            </w:r>
-            <w:proofErr w:type="spellStart"/>
-            <w:r>
-              <w:t>Trello</w:t>
-            </w:r>
-            <w:proofErr w:type="spellEnd"/>
+              <w:t>Online Zoom – Keuzedelen/Trello</w:t>
+            </w:r>
           </w:p>
         </w:tc>
       </w:tr>
@@ -3614,13 +3127,8 @@
           </w:tcPr>
           <w:p>
             <w:r>
-              <w:t>Online Zoom – Keuzedelen/</w:t>
-            </w:r>
-            <w:proofErr w:type="spellStart"/>
-            <w:r>
-              <w:t>Trello</w:t>
-            </w:r>
-            <w:proofErr w:type="spellEnd"/>
+              <w:t>Online Zoom – Keuzedelen/Trello</w:t>
+            </w:r>
           </w:p>
         </w:tc>
       </w:tr>
@@ -3651,25 +3159,20 @@
           </w:tcPr>
           <w:p>
             <w:r>
-              <w:t>Online Zoom – Keuzedelen/</w:t>
-            </w:r>
-            <w:proofErr w:type="spellStart"/>
-            <w:r>
-              <w:t>Trello</w:t>
-            </w:r>
-            <w:proofErr w:type="spellEnd"/>
+              <w:t>Online Zoom – Keuzedelen/Trello</w:t>
+            </w:r>
           </w:p>
         </w:tc>
       </w:tr>
     </w:tbl>
     <w:p>
       <w:pPr>
-        <w:pStyle w:val="Lijstalinea"/>
+        <w:pStyle w:val="ListParagraph"/>
       </w:pPr>
     </w:p>
     <w:tbl>
       <w:tblPr>
-        <w:tblStyle w:val="Tabelraster"/>
+        <w:tblStyle w:val="TableGrid"/>
         <w:tblW w:w="0" w:type="auto"/>
         <w:tblInd w:w="360" w:type="dxa"/>
         <w:tblLook w:val="04A0" w:firstRow="1" w:lastRow="0" w:firstColumn="1" w:lastColumn="0" w:noHBand="0" w:noVBand="1"/>
@@ -3819,12 +3322,12 @@
     </w:tbl>
     <w:p>
       <w:pPr>
-        <w:pStyle w:val="Lijstalinea"/>
+        <w:pStyle w:val="ListParagraph"/>
       </w:pPr>
     </w:p>
     <w:tbl>
       <w:tblPr>
-        <w:tblStyle w:val="Tabelraster"/>
+        <w:tblStyle w:val="TableGrid"/>
         <w:tblW w:w="0" w:type="auto"/>
         <w:tblInd w:w="360" w:type="dxa"/>
         <w:tblLook w:val="04A0" w:firstRow="1" w:lastRow="0" w:firstColumn="1" w:lastColumn="0" w:noHBand="0" w:noVBand="1"/>
@@ -3916,15 +3419,7 @@
           </w:tcPr>
           <w:p>
             <w:r>
-              <w:t xml:space="preserve">Introductie </w:t>
-            </w:r>
-            <w:proofErr w:type="spellStart"/>
-            <w:r>
-              <w:t>challenge</w:t>
-            </w:r>
-            <w:proofErr w:type="spellEnd"/>
-            <w:r>
-              <w:t xml:space="preserve"> + groepen vormen + GitHub aanmaken</w:t>
+              <w:t>Introductie challenge + groepen vormen + GitHub aanmaken</w:t>
             </w:r>
           </w:p>
         </w:tc>
@@ -4098,35 +3593,19 @@
                 <w:lang w:val="en-US"/>
               </w:rPr>
             </w:pPr>
-            <w:proofErr w:type="spellStart"/>
             <w:r>
               <w:rPr>
                 <w:lang w:val="en-US"/>
               </w:rPr>
-              <w:t>Keuzedelen</w:t>
-            </w:r>
-            <w:proofErr w:type="spellEnd"/>
-            <w:r>
-              <w:rPr>
-                <w:lang w:val="en-US"/>
-              </w:rPr>
-              <w:t>/</w:t>
-            </w:r>
-            <w:proofErr w:type="spellStart"/>
-            <w:r>
-              <w:rPr>
-                <w:lang w:val="en-US"/>
-              </w:rPr>
-              <w:t>Afwezig</w:t>
-            </w:r>
-            <w:proofErr w:type="spellEnd"/>
+              <w:t>Keuzedelen/Afwezig</w:t>
+            </w:r>
           </w:p>
         </w:tc>
       </w:tr>
     </w:tbl>
     <w:p>
       <w:pPr>
-        <w:pStyle w:val="Lijstalinea"/>
+        <w:pStyle w:val="ListParagraph"/>
         <w:rPr>
           <w:lang w:val="en-US"/>
         </w:rPr>
@@ -4134,7 +3613,7 @@
     </w:p>
     <w:tbl>
       <w:tblPr>
-        <w:tblStyle w:val="Tabelraster"/>
+        <w:tblStyle w:val="TableGrid"/>
         <w:tblW w:w="0" w:type="auto"/>
         <w:tblInd w:w="360" w:type="dxa"/>
         <w:tblLook w:val="04A0" w:firstRow="1" w:lastRow="0" w:firstColumn="1" w:lastColumn="0" w:noHBand="0" w:noVBand="1"/>
@@ -4160,6 +3639,7 @@
                 <w:b/>
                 <w:bCs/>
               </w:rPr>
+              <w:lastRenderedPageBreak/>
               <w:t>Donderdag</w:t>
             </w:r>
             <w:r>
@@ -4265,7 +3745,6 @@
                 <w:i/>
                 <w:iCs/>
               </w:rPr>
-              <w:lastRenderedPageBreak/>
               <w:t>Blok 2</w:t>
             </w:r>
           </w:p>
@@ -4275,13 +3754,8 @@
             <w:tcW w:w="6232" w:type="dxa"/>
           </w:tcPr>
           <w:p>
-            <w:proofErr w:type="spellStart"/>
-            <w:r>
-              <w:t>Mood</w:t>
-            </w:r>
-            <w:proofErr w:type="spellEnd"/>
-            <w:r>
-              <w:t xml:space="preserve"> board/Story board</w:t>
+            <w:r>
+              <w:t>Mood board/Story board</w:t>
             </w:r>
           </w:p>
         </w:tc>
@@ -4385,12 +3859,12 @@
     </w:tbl>
     <w:p>
       <w:pPr>
-        <w:pStyle w:val="Lijstalinea"/>
+        <w:pStyle w:val="ListParagraph"/>
       </w:pPr>
     </w:p>
     <w:tbl>
       <w:tblPr>
-        <w:tblStyle w:val="Tabelraster"/>
+        <w:tblStyle w:val="TableGrid"/>
         <w:tblW w:w="0" w:type="auto"/>
         <w:tblInd w:w="360" w:type="dxa"/>
         <w:tblLook w:val="04A0" w:firstRow="1" w:lastRow="0" w:firstColumn="1" w:lastColumn="0" w:noHBand="0" w:noVBand="1"/>
@@ -4500,15 +3974,7 @@
           </w:tcPr>
           <w:p>
             <w:r>
-              <w:t xml:space="preserve">Basis van de </w:t>
-            </w:r>
-            <w:proofErr w:type="spellStart"/>
-            <w:r>
-              <w:t>Pokédex</w:t>
-            </w:r>
-            <w:proofErr w:type="spellEnd"/>
-            <w:r>
-              <w:t xml:space="preserve"> bouwen</w:t>
+              <w:t>Basis van de Pokédex bouwen</w:t>
             </w:r>
           </w:p>
         </w:tc>
@@ -4540,15 +4006,7 @@
           </w:tcPr>
           <w:p>
             <w:r>
-              <w:t xml:space="preserve">Basis van de </w:t>
-            </w:r>
-            <w:proofErr w:type="spellStart"/>
-            <w:r>
-              <w:t>Pokédex</w:t>
-            </w:r>
-            <w:proofErr w:type="spellEnd"/>
-            <w:r>
-              <w:t xml:space="preserve"> bouwen</w:t>
+              <w:t>Basis van de Pokédex bouwen</w:t>
             </w:r>
           </w:p>
         </w:tc>
@@ -4580,25 +4038,20 @@
           </w:tcPr>
           <w:p>
             <w:r>
-              <w:t xml:space="preserve">Database bouwen/bestaande database koppelen aan </w:t>
-            </w:r>
-            <w:proofErr w:type="spellStart"/>
-            <w:r>
-              <w:t>Pokédex</w:t>
-            </w:r>
-            <w:proofErr w:type="spellEnd"/>
+              <w:t>Database bouwen/bestaande database koppelen aan Pokédex</w:t>
+            </w:r>
           </w:p>
         </w:tc>
       </w:tr>
     </w:tbl>
     <w:p>
       <w:pPr>
-        <w:pStyle w:val="Lijstalinea"/>
+        <w:pStyle w:val="ListParagraph"/>
       </w:pPr>
     </w:p>
     <w:tbl>
       <w:tblPr>
-        <w:tblStyle w:val="Tabelraster"/>
+        <w:tblStyle w:val="TableGrid"/>
         <w:tblW w:w="0" w:type="auto"/>
         <w:tblInd w:w="360" w:type="dxa"/>
         <w:tblLook w:val="04A0" w:firstRow="1" w:lastRow="0" w:firstColumn="1" w:lastColumn="0" w:noHBand="0" w:noVBand="1"/>
@@ -4690,13 +4143,8 @@
           </w:tcPr>
           <w:p>
             <w:r>
-              <w:t>Online Zoom – Keuzedelen/</w:t>
-            </w:r>
-            <w:proofErr w:type="spellStart"/>
-            <w:r>
-              <w:t>Trello</w:t>
-            </w:r>
-            <w:proofErr w:type="spellEnd"/>
+              <w:t>Online Zoom – Keuzedelen/Trello</w:t>
+            </w:r>
           </w:p>
         </w:tc>
       </w:tr>
@@ -4727,13 +4175,8 @@
           </w:tcPr>
           <w:p>
             <w:r>
-              <w:t>Online Zoom – Keuzedelen/</w:t>
-            </w:r>
-            <w:proofErr w:type="spellStart"/>
-            <w:r>
-              <w:t>Trello</w:t>
-            </w:r>
-            <w:proofErr w:type="spellEnd"/>
+              <w:t>Online Zoom – Keuzedelen/Trello</w:t>
+            </w:r>
           </w:p>
         </w:tc>
       </w:tr>
@@ -4764,25 +4207,20 @@
           </w:tcPr>
           <w:p>
             <w:r>
-              <w:t>Online Zoom – Keuzedelen/</w:t>
-            </w:r>
-            <w:proofErr w:type="spellStart"/>
-            <w:r>
-              <w:t>Trello</w:t>
-            </w:r>
-            <w:proofErr w:type="spellEnd"/>
+              <w:t>Online Zoom – Keuzedelen/Trello</w:t>
+            </w:r>
           </w:p>
         </w:tc>
       </w:tr>
     </w:tbl>
     <w:p>
       <w:pPr>
-        <w:pStyle w:val="Lijstalinea"/>
+        <w:pStyle w:val="ListParagraph"/>
       </w:pPr>
     </w:p>
     <w:tbl>
       <w:tblPr>
-        <w:tblStyle w:val="Tabelraster"/>
+        <w:tblStyle w:val="TableGrid"/>
         <w:tblW w:w="0" w:type="auto"/>
         <w:tblInd w:w="360" w:type="dxa"/>
         <w:tblLook w:val="04A0" w:firstRow="1" w:lastRow="0" w:firstColumn="1" w:lastColumn="0" w:noHBand="0" w:noVBand="1"/>
@@ -4932,12 +4370,12 @@
     </w:tbl>
     <w:p>
       <w:pPr>
-        <w:pStyle w:val="Lijstalinea"/>
+        <w:pStyle w:val="ListParagraph"/>
       </w:pPr>
     </w:p>
     <w:tbl>
       <w:tblPr>
-        <w:tblStyle w:val="Tabelraster"/>
+        <w:tblStyle w:val="TableGrid"/>
         <w:tblW w:w="0" w:type="auto"/>
         <w:tblInd w:w="360" w:type="dxa"/>
         <w:tblLook w:val="04A0" w:firstRow="1" w:lastRow="0" w:firstColumn="1" w:lastColumn="0" w:noHBand="0" w:noVBand="1"/>
@@ -5014,13 +4452,8 @@
             <w:tcW w:w="6232" w:type="dxa"/>
           </w:tcPr>
           <w:p>
-            <w:proofErr w:type="spellStart"/>
-            <w:r>
-              <w:t>Pokédex</w:t>
-            </w:r>
-            <w:proofErr w:type="spellEnd"/>
-            <w:r>
-              <w:t xml:space="preserve"> + Database testen</w:t>
+            <w:r>
+              <w:t>Pokédex + Database testen</w:t>
             </w:r>
           </w:p>
         </w:tc>
@@ -5156,12 +4589,12 @@
     </w:tbl>
     <w:p>
       <w:pPr>
-        <w:pStyle w:val="Lijstalinea"/>
+        <w:pStyle w:val="ListParagraph"/>
       </w:pPr>
     </w:p>
     <w:tbl>
       <w:tblPr>
-        <w:tblStyle w:val="Tabelraster"/>
+        <w:tblStyle w:val="TableGrid"/>
         <w:tblW w:w="0" w:type="auto"/>
         <w:tblInd w:w="360" w:type="dxa"/>
         <w:tblLook w:val="04A0" w:firstRow="1" w:lastRow="0" w:firstColumn="1" w:lastColumn="0" w:noHBand="0" w:noVBand="1"/>
@@ -5348,13 +4781,8 @@
             <w:tcW w:w="6232" w:type="dxa"/>
           </w:tcPr>
           <w:p>
-            <w:proofErr w:type="spellStart"/>
-            <w:r>
-              <w:t>Pokédex</w:t>
-            </w:r>
-            <w:proofErr w:type="spellEnd"/>
-            <w:r>
-              <w:t xml:space="preserve"> testen</w:t>
+            <w:r>
+              <w:t>Pokédex testen</w:t>
             </w:r>
           </w:p>
         </w:tc>
@@ -5394,12 +4822,12 @@
     </w:tbl>
     <w:p>
       <w:pPr>
-        <w:pStyle w:val="Lijstalinea"/>
+        <w:pStyle w:val="ListParagraph"/>
       </w:pPr>
     </w:p>
     <w:tbl>
       <w:tblPr>
-        <w:tblStyle w:val="Tabelraster"/>
+        <w:tblStyle w:val="TableGrid"/>
         <w:tblW w:w="0" w:type="auto"/>
         <w:tblInd w:w="360" w:type="dxa"/>
         <w:tblLook w:val="04A0" w:firstRow="1" w:lastRow="0" w:firstColumn="1" w:lastColumn="0" w:noHBand="0" w:noVBand="1"/>
@@ -5476,13 +4904,8 @@
             <w:tcW w:w="6232" w:type="dxa"/>
           </w:tcPr>
           <w:p>
-            <w:proofErr w:type="spellStart"/>
-            <w:r>
-              <w:t>Pokédex</w:t>
-            </w:r>
-            <w:proofErr w:type="spellEnd"/>
-            <w:r>
-              <w:t xml:space="preserve"> testen</w:t>
+            <w:r>
+              <w:t>Pokédex testen</w:t>
             </w:r>
           </w:p>
         </w:tc>
@@ -5586,12 +5009,12 @@
     </w:tbl>
     <w:p>
       <w:pPr>
-        <w:pStyle w:val="Lijstalinea"/>
+        <w:pStyle w:val="ListParagraph"/>
       </w:pPr>
     </w:p>
     <w:tbl>
       <w:tblPr>
-        <w:tblStyle w:val="Tabelraster"/>
+        <w:tblStyle w:val="TableGrid"/>
         <w:tblW w:w="0" w:type="auto"/>
         <w:tblInd w:w="360" w:type="dxa"/>
         <w:tblLook w:val="04A0" w:firstRow="1" w:lastRow="0" w:firstColumn="1" w:lastColumn="0" w:noHBand="0" w:noVBand="1"/>
@@ -5617,6 +5040,7 @@
                 <w:b/>
                 <w:bCs/>
               </w:rPr>
+              <w:lastRenderedPageBreak/>
               <w:t>Maandag</w:t>
             </w:r>
             <w:r>
@@ -5683,13 +5107,8 @@
           </w:tcPr>
           <w:p>
             <w:r>
-              <w:t>Online Zoom – Keuzedelen/</w:t>
-            </w:r>
-            <w:proofErr w:type="spellStart"/>
-            <w:r>
-              <w:t>Trello</w:t>
-            </w:r>
-            <w:proofErr w:type="spellEnd"/>
+              <w:t>Online Zoom – Keuzedelen/Trello</w:t>
+            </w:r>
           </w:p>
         </w:tc>
       </w:tr>
@@ -5710,7 +5129,6 @@
                 <w:i/>
                 <w:iCs/>
               </w:rPr>
-              <w:lastRenderedPageBreak/>
               <w:t>Blok 2</w:t>
             </w:r>
           </w:p>
@@ -5721,13 +5139,8 @@
           </w:tcPr>
           <w:p>
             <w:r>
-              <w:t>Online Zoom – Keuzedelen/</w:t>
-            </w:r>
-            <w:proofErr w:type="spellStart"/>
-            <w:r>
-              <w:t>Trello</w:t>
-            </w:r>
-            <w:proofErr w:type="spellEnd"/>
+              <w:t>Online Zoom – Keuzedelen/Trello</w:t>
+            </w:r>
           </w:p>
         </w:tc>
       </w:tr>
@@ -5758,25 +5171,20 @@
           </w:tcPr>
           <w:p>
             <w:r>
-              <w:t>Online Zoom – Keuzedelen/</w:t>
-            </w:r>
-            <w:proofErr w:type="spellStart"/>
-            <w:r>
-              <w:t>Trello</w:t>
-            </w:r>
-            <w:proofErr w:type="spellEnd"/>
+              <w:t>Online Zoom – Keuzedelen/Trello</w:t>
+            </w:r>
           </w:p>
         </w:tc>
       </w:tr>
     </w:tbl>
     <w:p>
       <w:pPr>
-        <w:pStyle w:val="Lijstalinea"/>
+        <w:pStyle w:val="ListParagraph"/>
       </w:pPr>
     </w:p>
     <w:tbl>
       <w:tblPr>
-        <w:tblStyle w:val="Tabelraster"/>
+        <w:tblStyle w:val="TableGrid"/>
         <w:tblW w:w="0" w:type="auto"/>
         <w:tblInd w:w="360" w:type="dxa"/>
         <w:tblLook w:val="04A0" w:firstRow="1" w:lastRow="0" w:firstColumn="1" w:lastColumn="0" w:noHBand="0" w:noVBand="1"/>
@@ -5933,12 +5341,12 @@
     </w:tbl>
     <w:p>
       <w:pPr>
-        <w:pStyle w:val="Lijstalinea"/>
+        <w:pStyle w:val="ListParagraph"/>
       </w:pPr>
     </w:p>
     <w:tbl>
       <w:tblPr>
-        <w:tblStyle w:val="Tabelraster"/>
+        <w:tblStyle w:val="TableGrid"/>
         <w:tblW w:w="0" w:type="auto"/>
         <w:tblInd w:w="360" w:type="dxa"/>
         <w:tblLook w:val="04A0" w:firstRow="1" w:lastRow="0" w:firstColumn="1" w:lastColumn="0" w:noHBand="0" w:noVBand="1"/>
@@ -6180,12 +5588,12 @@
     </w:tbl>
     <w:p>
       <w:pPr>
-        <w:pStyle w:val="Lijstalinea"/>
+        <w:pStyle w:val="ListParagraph"/>
       </w:pPr>
     </w:p>
     <w:tbl>
       <w:tblPr>
-        <w:tblStyle w:val="Tabelraster"/>
+        <w:tblStyle w:val="TableGrid"/>
         <w:tblW w:w="0" w:type="auto"/>
         <w:tblInd w:w="360" w:type="dxa"/>
         <w:tblLook w:val="04A0" w:firstRow="1" w:lastRow="0" w:firstColumn="1" w:lastColumn="0" w:noHBand="0" w:noVBand="1"/>
@@ -6406,12 +5814,12 @@
     </w:tbl>
     <w:p>
       <w:pPr>
-        <w:pStyle w:val="Lijstalinea"/>
+        <w:pStyle w:val="ListParagraph"/>
       </w:pPr>
     </w:p>
     <w:tbl>
       <w:tblPr>
-        <w:tblStyle w:val="Tabelraster"/>
+        <w:tblStyle w:val="TableGrid"/>
         <w:tblW w:w="0" w:type="auto"/>
         <w:tblInd w:w="360" w:type="dxa"/>
         <w:tblLook w:val="04A0" w:firstRow="1" w:lastRow="0" w:firstColumn="1" w:lastColumn="0" w:noHBand="0" w:noVBand="1"/>
@@ -6629,7 +6037,7 @@
     </w:p>
     <w:p>
       <w:pPr>
-        <w:pStyle w:val="Lijstalinea"/>
+        <w:pStyle w:val="ListParagraph"/>
         <w:numPr>
           <w:ilvl w:val="1"/>
           <w:numId w:val="1"/>
@@ -6670,20 +6078,12 @@
         <w:t>criteria</w:t>
       </w:r>
       <w:r>
-        <w:t xml:space="preserve"> en de strokenplanning. De leerpunten die daaruit komen, kunnen dan worden meegenomen naar een volgende </w:t>
-      </w:r>
-      <w:proofErr w:type="spellStart"/>
-      <w:r>
-        <w:t>challenge</w:t>
-      </w:r>
-      <w:proofErr w:type="spellEnd"/>
-      <w:r>
-        <w:t>.</w:t>
-      </w:r>
-    </w:p>
-    <w:p>
-      <w:pPr>
-        <w:pStyle w:val="Lijstalinea"/>
+        <w:t xml:space="preserve"> en de strokenplanning. De leerpunten die daaruit komen, kunnen dan worden meegenomen naar een volgende challenge.</w:t>
+      </w:r>
+    </w:p>
+    <w:p>
+      <w:pPr>
+        <w:pStyle w:val="ListParagraph"/>
         <w:ind w:left="740"/>
       </w:pPr>
     </w:p>
@@ -6706,13 +6106,13 @@
     </w:p>
     <w:p>
       <w:pPr>
-        <w:pStyle w:val="Lijstalinea"/>
+        <w:pStyle w:val="ListParagraph"/>
         <w:ind w:left="740"/>
       </w:pPr>
     </w:p>
     <w:p>
       <w:pPr>
-        <w:pStyle w:val="Lijstalinea"/>
+        <w:pStyle w:val="ListParagraph"/>
         <w:numPr>
           <w:ilvl w:val="1"/>
           <w:numId w:val="1"/>
@@ -6735,33 +6135,14 @@
         <w:ind w:left="360"/>
       </w:pPr>
       <w:r>
-        <w:t xml:space="preserve">De resultaatcontrole van deze </w:t>
-      </w:r>
-      <w:proofErr w:type="spellStart"/>
-      <w:r>
-        <w:t>challenge</w:t>
-      </w:r>
-      <w:proofErr w:type="spellEnd"/>
-      <w:r>
-        <w:t xml:space="preserve"> zal ook op donderdag 16 februari 2023 plaatsvinden</w:t>
+        <w:lastRenderedPageBreak/>
+        <w:t>De resultaatcontrole van deze challenge zal ook op donderdag 16 februari 2023 plaatsvinden</w:t>
       </w:r>
       <w:r>
         <w:t xml:space="preserve"> en op basis zijn van de eerder genoemde gewenste resultaten en criteria. Er zal dan per punt worden gekeken of daaraan is voldaan of niet</w:t>
       </w:r>
       <w:r>
-        <w:t xml:space="preserve"> door de docent(en) die </w:t>
-      </w:r>
-      <w:r>
-        <w:lastRenderedPageBreak/>
-        <w:t xml:space="preserve">aanwezig zijn bij de presentatie. De ontvangen feedback zal dan worden meegenomen naar de volgende </w:t>
-      </w:r>
-      <w:proofErr w:type="spellStart"/>
-      <w:r>
-        <w:t>challenge</w:t>
-      </w:r>
-      <w:proofErr w:type="spellEnd"/>
-      <w:r>
-        <w:t xml:space="preserve">. </w:t>
+        <w:t xml:space="preserve"> door de docent(en) die aanwezig zijn bij de presentatie. De ontvangen feedback zal dan worden meegenomen naar de volgende challenge. </w:t>
       </w:r>
     </w:p>
     <w:p>
@@ -6880,7 +6261,7 @@
     <w:p/>
     <w:p>
       <w:pPr>
-        <w:pStyle w:val="Kop1"/>
+        <w:pStyle w:val="Heading1"/>
         <w:numPr>
           <w:ilvl w:val="0"/>
           <w:numId w:val="1"/>
@@ -6890,6 +6271,7 @@
           <w:b/>
           <w:bCs/>
           <w:color w:val="000000" w:themeColor="text1"/>
+          <w:lang w:val="en-US"/>
         </w:rPr>
       </w:pPr>
       <w:bookmarkStart w:id="3" w:name="_Toc126311263"/>
@@ -6899,8 +6281,8 @@
           <w:b/>
           <w:bCs/>
           <w:color w:val="000000" w:themeColor="text1"/>
-        </w:rPr>
-        <w:lastRenderedPageBreak/>
+          <w:lang w:val="en-US"/>
+        </w:rPr>
         <w:t>Mo</w:t>
       </w:r>
       <w:r>
@@ -6909,6 +6291,7 @@
           <w:b/>
           <w:bCs/>
           <w:color w:val="000000" w:themeColor="text1"/>
+          <w:lang w:val="en-US"/>
         </w:rPr>
         <w:t>ck-up</w:t>
       </w:r>
@@ -6918,34 +6301,15 @@
           <w:b/>
           <w:bCs/>
           <w:color w:val="000000" w:themeColor="text1"/>
-        </w:rPr>
-        <w:t>/</w:t>
-      </w:r>
-      <w:proofErr w:type="spellStart"/>
-      <w:r>
-        <w:rPr>
-          <w:rFonts w:asciiTheme="minorHAnsi" w:hAnsiTheme="minorHAnsi" w:cstheme="minorHAnsi"/>
-          <w:b/>
-          <w:bCs/>
-          <w:color w:val="000000" w:themeColor="text1"/>
-        </w:rPr>
-        <w:t>Mood</w:t>
-      </w:r>
-      <w:proofErr w:type="spellEnd"/>
-      <w:r>
-        <w:rPr>
-          <w:rFonts w:asciiTheme="minorHAnsi" w:hAnsiTheme="minorHAnsi" w:cstheme="minorHAnsi"/>
-          <w:b/>
-          <w:bCs/>
-          <w:color w:val="000000" w:themeColor="text1"/>
-        </w:rPr>
-        <w:t xml:space="preserve"> board/Story board</w:t>
+          <w:lang w:val="en-US"/>
+        </w:rPr>
+        <w:t>/Mood board/Story board</w:t>
       </w:r>
       <w:bookmarkEnd w:id="3"/>
     </w:p>
     <w:p>
       <w:pPr>
-        <w:pStyle w:val="Kop1"/>
+        <w:pStyle w:val="Heading1"/>
         <w:rPr>
           <w:rFonts w:asciiTheme="minorHAnsi" w:hAnsiTheme="minorHAnsi" w:cstheme="minorHAnsi"/>
           <w:b/>
@@ -7124,7 +6488,7 @@
     </w:p>
     <w:p>
       <w:pPr>
-        <w:pStyle w:val="Kop1"/>
+        <w:pStyle w:val="Heading1"/>
         <w:jc w:val="center"/>
         <w:rPr>
           <w:rFonts w:asciiTheme="minorHAnsi" w:hAnsiTheme="minorHAnsi" w:cstheme="minorHAnsi"/>
@@ -7160,7 +6524,7 @@
     <w:p/>
     <w:p>
       <w:pPr>
-        <w:pStyle w:val="Kop1"/>
+        <w:pStyle w:val="Heading1"/>
         <w:numPr>
           <w:ilvl w:val="0"/>
           <w:numId w:val="1"/>
@@ -7191,13 +6555,8 @@
         <w:ind w:left="360"/>
       </w:pPr>
       <w:r>
-        <w:t xml:space="preserve">URL naar de GitHub </w:t>
-      </w:r>
-      <w:proofErr w:type="spellStart"/>
-      <w:r>
-        <w:t>repository</w:t>
-      </w:r>
-      <w:proofErr w:type="spellEnd"/>
+        <w:t>URL naar de GitHub repository</w:t>
+      </w:r>
       <w:r>
         <w:t xml:space="preserve">: </w:t>
       </w:r>
@@ -7217,7 +6576,7 @@
     <w:p/>
     <w:p>
       <w:pPr>
-        <w:pStyle w:val="Kop1"/>
+        <w:pStyle w:val="Heading1"/>
         <w:rPr>
           <w:rFonts w:asciiTheme="minorHAnsi" w:hAnsiTheme="minorHAnsi" w:cstheme="minorHAnsi"/>
           <w:b/>
@@ -7228,7 +6587,7 @@
     </w:p>
     <w:p>
       <w:pPr>
-        <w:pStyle w:val="Kop1"/>
+        <w:pStyle w:val="Heading1"/>
         <w:rPr>
           <w:rFonts w:asciiTheme="minorHAnsi" w:hAnsiTheme="minorHAnsi" w:cstheme="minorHAnsi"/>
           <w:b/>
@@ -7239,7 +6598,7 @@
     </w:p>
     <w:p>
       <w:pPr>
-        <w:pStyle w:val="Kop1"/>
+        <w:pStyle w:val="Heading1"/>
         <w:rPr>
           <w:rFonts w:asciiTheme="minorHAnsi" w:hAnsiTheme="minorHAnsi" w:cstheme="minorHAnsi"/>
           <w:b/>
@@ -7250,7 +6609,7 @@
     </w:p>
     <w:p>
       <w:pPr>
-        <w:pStyle w:val="Kop1"/>
+        <w:pStyle w:val="Heading1"/>
         <w:rPr>
           <w:rFonts w:asciiTheme="minorHAnsi" w:hAnsiTheme="minorHAnsi" w:cstheme="minorHAnsi"/>
           <w:b/>
@@ -7261,7 +6620,7 @@
     </w:p>
     <w:p>
       <w:pPr>
-        <w:pStyle w:val="Kop1"/>
+        <w:pStyle w:val="Heading1"/>
         <w:rPr>
           <w:rFonts w:asciiTheme="minorHAnsi" w:hAnsiTheme="minorHAnsi" w:cstheme="minorHAnsi"/>
           <w:b/>
@@ -7272,7 +6631,7 @@
     </w:p>
     <w:p>
       <w:pPr>
-        <w:pStyle w:val="Kop1"/>
+        <w:pStyle w:val="Heading1"/>
         <w:rPr>
           <w:rFonts w:asciiTheme="minorHAnsi" w:hAnsiTheme="minorHAnsi" w:cstheme="minorHAnsi"/>
           <w:b/>
@@ -7283,7 +6642,7 @@
     </w:p>
     <w:p>
       <w:pPr>
-        <w:pStyle w:val="Kop1"/>
+        <w:pStyle w:val="Heading1"/>
         <w:rPr>
           <w:rFonts w:asciiTheme="minorHAnsi" w:hAnsiTheme="minorHAnsi" w:cstheme="minorHAnsi"/>
           <w:b/>
@@ -7294,7 +6653,7 @@
     </w:p>
     <w:p>
       <w:pPr>
-        <w:pStyle w:val="Kop1"/>
+        <w:pStyle w:val="Heading1"/>
         <w:rPr>
           <w:rFonts w:asciiTheme="minorHAnsi" w:hAnsiTheme="minorHAnsi" w:cstheme="minorHAnsi"/>
           <w:b/>
@@ -7305,7 +6664,7 @@
     </w:p>
     <w:p>
       <w:pPr>
-        <w:pStyle w:val="Kop1"/>
+        <w:pStyle w:val="Heading1"/>
         <w:rPr>
           <w:rFonts w:asciiTheme="minorHAnsi" w:hAnsiTheme="minorHAnsi" w:cstheme="minorHAnsi"/>
           <w:b/>
@@ -7316,7 +6675,7 @@
     </w:p>
     <w:p>
       <w:pPr>
-        <w:pStyle w:val="Kop1"/>
+        <w:pStyle w:val="Heading1"/>
         <w:rPr>
           <w:rFonts w:asciiTheme="minorHAnsi" w:hAnsiTheme="minorHAnsi" w:cstheme="minorHAnsi"/>
           <w:b/>
@@ -7327,7 +6686,7 @@
     </w:p>
     <w:p>
       <w:pPr>
-        <w:pStyle w:val="Kop1"/>
+        <w:pStyle w:val="Heading1"/>
         <w:rPr>
           <w:rFonts w:asciiTheme="minorHAnsi" w:hAnsiTheme="minorHAnsi" w:cstheme="minorHAnsi"/>
           <w:b/>
@@ -7338,7 +6697,7 @@
     </w:p>
     <w:p>
       <w:pPr>
-        <w:pStyle w:val="Kop1"/>
+        <w:pStyle w:val="Heading1"/>
         <w:rPr>
           <w:rFonts w:asciiTheme="minorHAnsi" w:hAnsiTheme="minorHAnsi" w:cstheme="minorHAnsi"/>
           <w:b/>
@@ -7349,7 +6708,7 @@
     </w:p>
     <w:p>
       <w:pPr>
-        <w:pStyle w:val="Kop1"/>
+        <w:pStyle w:val="Heading1"/>
         <w:rPr>
           <w:rFonts w:asciiTheme="minorHAnsi" w:hAnsiTheme="minorHAnsi" w:cstheme="minorHAnsi"/>
           <w:b/>
@@ -7360,7 +6719,7 @@
     </w:p>
     <w:p>
       <w:pPr>
-        <w:pStyle w:val="Kop1"/>
+        <w:pStyle w:val="Heading1"/>
         <w:rPr>
           <w:rFonts w:asciiTheme="minorHAnsi" w:hAnsiTheme="minorHAnsi" w:cstheme="minorHAnsi"/>
           <w:b/>
@@ -7378,7 +6737,7 @@
     <w:p/>
     <w:p>
       <w:pPr>
-        <w:pStyle w:val="Kop1"/>
+        <w:pStyle w:val="Heading1"/>
         <w:rPr>
           <w:rFonts w:asciiTheme="minorHAnsi" w:hAnsiTheme="minorHAnsi" w:cstheme="minorHAnsi"/>
           <w:b/>
@@ -7390,7 +6749,7 @@
     <w:p/>
     <w:p>
       <w:pPr>
-        <w:pStyle w:val="Kop1"/>
+        <w:pStyle w:val="Heading1"/>
         <w:rPr>
           <w:rFonts w:asciiTheme="minorHAnsi" w:hAnsiTheme="minorHAnsi" w:cstheme="minorHAnsi"/>
           <w:b/>
@@ -7637,23 +6996,8 @@
           <w:bdr w:val="none" w:sz="0" w:space="0" w:color="auto" w:frame="1"/>
           <w:lang w:eastAsia="en-GB"/>
         </w:rPr>
-        <w:t xml:space="preserve">3. </w:t>
-      </w:r>
-      <w:proofErr w:type="spellStart"/>
-      <w:r>
-        <w:rPr>
-          <w:rFonts w:eastAsia="Times New Roman" w:cstheme="minorHAnsi"/>
-          <w:b/>
-          <w:bCs/>
-          <w:color w:val="000000"/>
-          <w:sz w:val="19"/>
-          <w:szCs w:val="19"/>
-          <w:bdr w:val="none" w:sz="0" w:space="0" w:color="auto" w:frame="1"/>
-          <w:lang w:eastAsia="en-GB"/>
-        </w:rPr>
-        <w:t>Waarschuwer</w:t>
-      </w:r>
-      <w:proofErr w:type="spellEnd"/>
+        <w:t>3. Waarschuwer</w:t>
+      </w:r>
       <w:r>
         <w:rPr>
           <w:rFonts w:eastAsia="Times New Roman" w:cstheme="minorHAnsi"/>
@@ -7881,7 +7225,7 @@
           </w:tcPr>
           <w:p>
             <w:pPr>
-              <w:pStyle w:val="Lijstalinea"/>
+              <w:pStyle w:val="ListParagraph"/>
               <w:numPr>
                 <w:ilvl w:val="0"/>
                 <w:numId w:val="24"/>
@@ -7950,7 +7294,7 @@
           </w:tcPr>
           <w:p>
             <w:pPr>
-              <w:pStyle w:val="Lijstalinea"/>
+              <w:pStyle w:val="ListParagraph"/>
               <w:numPr>
                 <w:ilvl w:val="0"/>
                 <w:numId w:val="24"/>
@@ -7967,17 +7311,8 @@
                 <w:rFonts w:eastAsia="Times New Roman" w:cstheme="minorHAnsi"/>
                 <w:lang w:eastAsia="en-GB"/>
               </w:rPr>
-              <w:t xml:space="preserve">Xavier </w:t>
-            </w:r>
-            <w:proofErr w:type="spellStart"/>
-            <w:r>
-              <w:rPr>
-                <w:rFonts w:eastAsia="Times New Roman" w:cstheme="minorHAnsi"/>
-                <w:lang w:eastAsia="en-GB"/>
-              </w:rPr>
-              <w:t>kessen</w:t>
-            </w:r>
-            <w:proofErr w:type="spellEnd"/>
+              <w:t>Xavier kessen</w:t>
+            </w:r>
           </w:p>
         </w:tc>
       </w:tr>
@@ -8540,17 +7875,8 @@
                 <w:rFonts w:eastAsia="Times New Roman" w:cstheme="minorHAnsi"/>
                 <w:lang w:eastAsia="en-GB"/>
               </w:rPr>
-              <w:t xml:space="preserve"> – </w:t>
-            </w:r>
-            <w:proofErr w:type="spellStart"/>
-            <w:r>
-              <w:rPr>
-                <w:rFonts w:eastAsia="Times New Roman" w:cstheme="minorHAnsi"/>
-                <w:lang w:eastAsia="en-GB"/>
-              </w:rPr>
-              <w:t>Discord</w:t>
-            </w:r>
-            <w:proofErr w:type="spellEnd"/>
+              <w:t xml:space="preserve"> – Discord</w:t>
+            </w:r>
           </w:p>
         </w:tc>
       </w:tr>
@@ -8681,46 +8007,14 @@
                 <w:rFonts w:eastAsia="Times New Roman" w:cstheme="minorHAnsi"/>
                 <w:lang w:eastAsia="en-GB"/>
               </w:rPr>
-              <w:t xml:space="preserve">Hoe deel je onderling de documenten? Welk hulpmiddel gebruik je (google drive, </w:t>
-            </w:r>
-            <w:proofErr w:type="spellStart"/>
+              <w:t>Hoe deel je onderling de documenten? Welk hulpmiddel gebruik je (google drive, dropbox etc.)?</w:t>
+            </w:r>
             <w:r>
               <w:rPr>
                 <w:rFonts w:eastAsia="Times New Roman" w:cstheme="minorHAnsi"/>
                 <w:lang w:eastAsia="en-GB"/>
               </w:rPr>
-              <w:t>dropbox</w:t>
-            </w:r>
-            <w:proofErr w:type="spellEnd"/>
-            <w:r>
-              <w:rPr>
-                <w:rFonts w:eastAsia="Times New Roman" w:cstheme="minorHAnsi"/>
-                <w:lang w:eastAsia="en-GB"/>
-              </w:rPr>
-              <w:t xml:space="preserve"> etc.)?</w:t>
-            </w:r>
-            <w:r>
-              <w:rPr>
-                <w:rFonts w:eastAsia="Times New Roman" w:cstheme="minorHAnsi"/>
-                <w:lang w:eastAsia="en-GB"/>
-              </w:rPr>
-              <w:t xml:space="preserve"> – </w:t>
-            </w:r>
-            <w:proofErr w:type="spellStart"/>
-            <w:r>
-              <w:rPr>
-                <w:rFonts w:eastAsia="Times New Roman" w:cstheme="minorHAnsi"/>
-                <w:lang w:eastAsia="en-GB"/>
-              </w:rPr>
-              <w:t>Discord</w:t>
-            </w:r>
-            <w:proofErr w:type="spellEnd"/>
-            <w:r>
-              <w:rPr>
-                <w:rFonts w:eastAsia="Times New Roman" w:cstheme="minorHAnsi"/>
-                <w:lang w:eastAsia="en-GB"/>
-              </w:rPr>
-              <w:t xml:space="preserve"> of google drive</w:t>
+              <w:t xml:space="preserve"> – Discord of google drive</w:t>
             </w:r>
           </w:p>
         </w:tc>
@@ -8951,44 +8245,19 @@
                 <w:lang w:eastAsia="en-GB"/>
               </w:rPr>
             </w:pPr>
-            <w:proofErr w:type="spellStart"/>
             <w:r>
               <w:rPr>
                 <w:rFonts w:eastAsia="Times New Roman" w:cstheme="minorHAnsi"/>
                 <w:lang w:eastAsia="en-GB"/>
               </w:rPr>
-              <w:t>Voorzitter:Taak</w:t>
-            </w:r>
-            <w:proofErr w:type="spellEnd"/>
+              <w:t>Voorzitter:Taak:</w:t>
+            </w:r>
             <w:r>
               <w:rPr>
                 <w:rFonts w:eastAsia="Times New Roman" w:cstheme="minorHAnsi"/>
                 <w:lang w:eastAsia="en-GB"/>
               </w:rPr>
-              <w:t>:</w:t>
-            </w:r>
-            <w:r>
-              <w:rPr>
-                <w:rFonts w:eastAsia="Times New Roman" w:cstheme="minorHAnsi"/>
-                <w:lang w:eastAsia="en-GB"/>
-              </w:rPr>
-              <w:t xml:space="preserve"> </w:t>
-            </w:r>
-            <w:proofErr w:type="spellStart"/>
-            <w:r>
-              <w:rPr>
-                <w:rFonts w:eastAsia="Times New Roman" w:cstheme="minorHAnsi"/>
-                <w:lang w:eastAsia="en-GB"/>
-              </w:rPr>
-              <w:t>xavier</w:t>
-            </w:r>
-            <w:proofErr w:type="spellEnd"/>
-            <w:r>
-              <w:rPr>
-                <w:rFonts w:eastAsia="Times New Roman" w:cstheme="minorHAnsi"/>
-                <w:lang w:eastAsia="en-GB"/>
-              </w:rPr>
-              <w:t xml:space="preserve"> </w:t>
+              <w:t xml:space="preserve"> xavier </w:t>
             </w:r>
           </w:p>
         </w:tc>
@@ -9044,38 +8313,20 @@
                 <w:lang w:eastAsia="en-GB"/>
               </w:rPr>
             </w:pPr>
-            <w:proofErr w:type="spellStart"/>
             <w:r>
               <w:rPr>
                 <w:rFonts w:eastAsia="Times New Roman" w:cstheme="minorHAnsi"/>
                 <w:lang w:eastAsia="en-GB"/>
               </w:rPr>
-              <w:t>Afmaker:Taak</w:t>
-            </w:r>
-            <w:proofErr w:type="spellEnd"/>
+              <w:t>Afmaker:Taak:</w:t>
+            </w:r>
             <w:r>
               <w:rPr>
                 <w:rFonts w:eastAsia="Times New Roman" w:cstheme="minorHAnsi"/>
                 <w:lang w:eastAsia="en-GB"/>
               </w:rPr>
-              <w:t>:</w:t>
-            </w:r>
-            <w:r>
-              <w:rPr>
-                <w:rFonts w:eastAsia="Times New Roman" w:cstheme="minorHAnsi"/>
-                <w:lang w:eastAsia="en-GB"/>
-              </w:rPr>
-              <w:t xml:space="preserve"> </w:t>
-            </w:r>
-            <w:proofErr w:type="spellStart"/>
-            <w:r>
-              <w:rPr>
-                <w:rFonts w:eastAsia="Times New Roman" w:cstheme="minorHAnsi"/>
-                <w:lang w:eastAsia="en-GB"/>
-              </w:rPr>
-              <w:t>keanu</w:t>
-            </w:r>
-            <w:proofErr w:type="spellEnd"/>
+              <w:t xml:space="preserve"> keanu</w:t>
+            </w:r>
           </w:p>
         </w:tc>
       </w:tr>
@@ -9130,38 +8381,20 @@
                 <w:lang w:eastAsia="en-GB"/>
               </w:rPr>
             </w:pPr>
-            <w:proofErr w:type="spellStart"/>
             <w:r>
               <w:rPr>
                 <w:rFonts w:eastAsia="Times New Roman" w:cstheme="minorHAnsi"/>
                 <w:lang w:eastAsia="en-GB"/>
               </w:rPr>
-              <w:t>Waarschuwer:Taak</w:t>
-            </w:r>
-            <w:proofErr w:type="spellEnd"/>
+              <w:t>Waarschuwer:Taak:</w:t>
+            </w:r>
             <w:r>
               <w:rPr>
                 <w:rFonts w:eastAsia="Times New Roman" w:cstheme="minorHAnsi"/>
                 <w:lang w:eastAsia="en-GB"/>
               </w:rPr>
-              <w:t>:</w:t>
-            </w:r>
-            <w:r>
-              <w:rPr>
-                <w:rFonts w:eastAsia="Times New Roman" w:cstheme="minorHAnsi"/>
-                <w:lang w:eastAsia="en-GB"/>
-              </w:rPr>
-              <w:t xml:space="preserve"> </w:t>
-            </w:r>
-            <w:proofErr w:type="spellStart"/>
-            <w:r>
-              <w:rPr>
-                <w:rFonts w:eastAsia="Times New Roman" w:cstheme="minorHAnsi"/>
-                <w:lang w:eastAsia="en-GB"/>
-              </w:rPr>
-              <w:t>xavier</w:t>
-            </w:r>
-            <w:proofErr w:type="spellEnd"/>
+              <w:t xml:space="preserve"> xavier</w:t>
+            </w:r>
           </w:p>
         </w:tc>
       </w:tr>
@@ -9216,38 +8449,20 @@
                 <w:lang w:eastAsia="en-GB"/>
               </w:rPr>
             </w:pPr>
-            <w:proofErr w:type="spellStart"/>
             <w:r>
               <w:rPr>
                 <w:rFonts w:eastAsia="Times New Roman" w:cstheme="minorHAnsi"/>
                 <w:lang w:eastAsia="en-GB"/>
               </w:rPr>
-              <w:t>Groepswerker:Taak</w:t>
-            </w:r>
-            <w:proofErr w:type="spellEnd"/>
+              <w:t>Groepswerker:Taak:</w:t>
+            </w:r>
             <w:r>
               <w:rPr>
                 <w:rFonts w:eastAsia="Times New Roman" w:cstheme="minorHAnsi"/>
                 <w:lang w:eastAsia="en-GB"/>
               </w:rPr>
-              <w:t>:</w:t>
-            </w:r>
-            <w:r>
-              <w:rPr>
-                <w:rFonts w:eastAsia="Times New Roman" w:cstheme="minorHAnsi"/>
-                <w:lang w:eastAsia="en-GB"/>
-              </w:rPr>
-              <w:t xml:space="preserve"> </w:t>
-            </w:r>
-            <w:proofErr w:type="spellStart"/>
-            <w:r>
-              <w:rPr>
-                <w:rFonts w:eastAsia="Times New Roman" w:cstheme="minorHAnsi"/>
-                <w:lang w:eastAsia="en-GB"/>
-              </w:rPr>
-              <w:t>keanu</w:t>
-            </w:r>
-            <w:proofErr w:type="spellEnd"/>
+              <w:t xml:space="preserve"> keanu</w:t>
+            </w:r>
           </w:p>
         </w:tc>
       </w:tr>
@@ -9302,21 +8517,12 @@
                 <w:lang w:eastAsia="en-GB"/>
               </w:rPr>
             </w:pPr>
-            <w:proofErr w:type="spellStart"/>
             <w:r>
               <w:rPr>
                 <w:rFonts w:eastAsia="Times New Roman" w:cstheme="minorHAnsi"/>
                 <w:lang w:eastAsia="en-GB"/>
               </w:rPr>
-              <w:t>Bedenker:Taak</w:t>
-            </w:r>
-            <w:proofErr w:type="spellEnd"/>
-            <w:r>
-              <w:rPr>
-                <w:rFonts w:eastAsia="Times New Roman" w:cstheme="minorHAnsi"/>
-                <w:lang w:eastAsia="en-GB"/>
-              </w:rPr>
-              <w:t>:</w:t>
+              <w:t>Bedenker:Taak:</w:t>
             </w:r>
             <w:r>
               <w:rPr>
@@ -9328,7 +8534,6 @@
               </w:rPr>
               <w:t>  </w:t>
             </w:r>
-            <w:proofErr w:type="spellStart"/>
             <w:r>
               <w:rPr>
                 <w:rFonts w:eastAsia="Times New Roman" w:cstheme="minorHAnsi"/>
@@ -9336,7 +8541,6 @@
               </w:rPr>
               <w:t>xavier</w:t>
             </w:r>
-            <w:proofErr w:type="spellEnd"/>
           </w:p>
         </w:tc>
       </w:tr>
@@ -9459,43 +8663,25 @@
                 <w:rFonts w:eastAsia="Times New Roman" w:cstheme="minorHAnsi"/>
                 <w:lang w:eastAsia="en-GB"/>
               </w:rPr>
-              <w:t xml:space="preserve">Keanu </w:t>
-            </w:r>
-            <w:proofErr w:type="spellStart"/>
-            <w:r>
+              <w:t>Keanu molin</w:t>
+            </w:r>
+          </w:p>
+          <w:p>
+            <w:pPr>
+              <w:spacing w:before="75" w:after="75" w:line="276" w:lineRule="auto"/>
+              <w:ind w:left="75" w:right="75"/>
               <w:rPr>
                 <w:rFonts w:eastAsia="Times New Roman" w:cstheme="minorHAnsi"/>
                 <w:lang w:eastAsia="en-GB"/>
               </w:rPr>
-              <w:t>molin</w:t>
-            </w:r>
-            <w:proofErr w:type="spellEnd"/>
-          </w:p>
-          <w:p>
-            <w:pPr>
-              <w:spacing w:before="75" w:after="75" w:line="276" w:lineRule="auto"/>
-              <w:ind w:left="75" w:right="75"/>
+            </w:pPr>
+            <w:r>
               <w:rPr>
                 <w:rFonts w:eastAsia="Times New Roman" w:cstheme="minorHAnsi"/>
                 <w:lang w:eastAsia="en-GB"/>
               </w:rPr>
-            </w:pPr>
-            <w:r>
-              <w:rPr>
-                <w:rFonts w:eastAsia="Times New Roman" w:cstheme="minorHAnsi"/>
-                <w:lang w:eastAsia="en-GB"/>
-              </w:rPr>
-              <w:t xml:space="preserve">Xavier </w:t>
-            </w:r>
-            <w:proofErr w:type="spellStart"/>
-            <w:r>
-              <w:rPr>
-                <w:rFonts w:eastAsia="Times New Roman" w:cstheme="minorHAnsi"/>
-                <w:lang w:eastAsia="en-GB"/>
-              </w:rPr>
-              <w:t>kessen</w:t>
-            </w:r>
-            <w:proofErr w:type="spellEnd"/>
+              <w:t>Xavier kessen</w:t>
+            </w:r>
           </w:p>
         </w:tc>
         <w:tc>
@@ -9541,17 +8727,8 @@
                 <w:rFonts w:eastAsia="Times New Roman" w:cstheme="minorHAnsi"/>
                 <w:lang w:eastAsia="en-GB"/>
               </w:rPr>
-              <w:t xml:space="preserve">Keanu </w:t>
-            </w:r>
-            <w:proofErr w:type="spellStart"/>
-            <w:r>
-              <w:rPr>
-                <w:rFonts w:eastAsia="Times New Roman" w:cstheme="minorHAnsi"/>
-                <w:lang w:eastAsia="en-GB"/>
-              </w:rPr>
-              <w:t>molin</w:t>
-            </w:r>
-            <w:proofErr w:type="spellEnd"/>
+              <w:t>Keanu molin</w:t>
+            </w:r>
           </w:p>
         </w:tc>
       </w:tr>
@@ -9599,7 +8776,7 @@
           </w:tcPr>
           <w:p>
             <w:pPr>
-              <w:pStyle w:val="Lijstalinea"/>
+              <w:pStyle w:val="ListParagraph"/>
               <w:numPr>
                 <w:ilvl w:val="0"/>
                 <w:numId w:val="24"/>
@@ -9616,17 +8793,8 @@
                 <w:rFonts w:eastAsia="Times New Roman" w:cstheme="minorHAnsi"/>
                 <w:lang w:eastAsia="en-GB"/>
               </w:rPr>
-              <w:t xml:space="preserve"> Xavier </w:t>
-            </w:r>
-            <w:proofErr w:type="spellStart"/>
-            <w:r>
-              <w:rPr>
-                <w:rFonts w:eastAsia="Times New Roman" w:cstheme="minorHAnsi"/>
-                <w:lang w:eastAsia="en-GB"/>
-              </w:rPr>
-              <w:t>kessen</w:t>
-            </w:r>
-            <w:proofErr w:type="spellEnd"/>
+              <w:t xml:space="preserve"> Xavier kessen</w:t>
+            </w:r>
           </w:p>
         </w:tc>
       </w:tr>
@@ -9860,7 +9028,7 @@
   <w:sdt>
     <w:sdtPr>
       <w:rPr>
-        <w:rStyle w:val="Paginanummer"/>
+        <w:rStyle w:val="PageNumber"/>
       </w:rPr>
       <w:id w:val="308369539"/>
       <w:docPartObj>
@@ -9868,48 +9036,43 @@
         <w:docPartUnique/>
       </w:docPartObj>
     </w:sdtPr>
-    <w:sdtEndPr>
-      <w:rPr>
-        <w:rStyle w:val="Paginanummer"/>
-      </w:rPr>
-    </w:sdtEndPr>
     <w:sdtContent>
       <w:p>
         <w:pPr>
-          <w:pStyle w:val="Voettekst"/>
+          <w:pStyle w:val="Footer"/>
           <w:framePr w:wrap="none" w:vAnchor="text" w:hAnchor="margin" w:xAlign="right" w:y="1"/>
           <w:rPr>
-            <w:rStyle w:val="Paginanummer"/>
+            <w:rStyle w:val="PageNumber"/>
           </w:rPr>
         </w:pPr>
         <w:r>
           <w:rPr>
-            <w:rStyle w:val="Paginanummer"/>
+            <w:rStyle w:val="PageNumber"/>
           </w:rPr>
           <w:fldChar w:fldCharType="begin"/>
         </w:r>
         <w:r>
           <w:rPr>
-            <w:rStyle w:val="Paginanummer"/>
+            <w:rStyle w:val="PageNumber"/>
           </w:rPr>
           <w:instrText xml:space="preserve"> PAGE </w:instrText>
         </w:r>
         <w:r>
           <w:rPr>
-            <w:rStyle w:val="Paginanummer"/>
+            <w:rStyle w:val="PageNumber"/>
           </w:rPr>
           <w:fldChar w:fldCharType="separate"/>
         </w:r>
         <w:r>
           <w:rPr>
-            <w:rStyle w:val="Paginanummer"/>
+            <w:rStyle w:val="PageNumber"/>
             <w:noProof/>
           </w:rPr>
           <w:t>2</w:t>
         </w:r>
         <w:r>
           <w:rPr>
-            <w:rStyle w:val="Paginanummer"/>
+            <w:rStyle w:val="PageNumber"/>
           </w:rPr>
           <w:fldChar w:fldCharType="end"/>
         </w:r>
@@ -9918,7 +9081,7 @@
   </w:sdt>
   <w:p>
     <w:pPr>
-      <w:pStyle w:val="Voettekst"/>
+      <w:pStyle w:val="Footer"/>
       <w:ind w:right="360"/>
     </w:pPr>
   </w:p>
@@ -9930,7 +9093,7 @@
   <w:sdt>
     <w:sdtPr>
       <w:rPr>
-        <w:rStyle w:val="Paginanummer"/>
+        <w:rStyle w:val="PageNumber"/>
       </w:rPr>
       <w:id w:val="-2091149736"/>
       <w:docPartObj>
@@ -9938,48 +9101,43 @@
         <w:docPartUnique/>
       </w:docPartObj>
     </w:sdtPr>
-    <w:sdtEndPr>
-      <w:rPr>
-        <w:rStyle w:val="Paginanummer"/>
-      </w:rPr>
-    </w:sdtEndPr>
     <w:sdtContent>
       <w:p>
         <w:pPr>
-          <w:pStyle w:val="Voettekst"/>
+          <w:pStyle w:val="Footer"/>
           <w:framePr w:wrap="none" w:vAnchor="text" w:hAnchor="margin" w:xAlign="right" w:y="1"/>
           <w:rPr>
-            <w:rStyle w:val="Paginanummer"/>
+            <w:rStyle w:val="PageNumber"/>
           </w:rPr>
         </w:pPr>
         <w:r>
           <w:rPr>
-            <w:rStyle w:val="Paginanummer"/>
+            <w:rStyle w:val="PageNumber"/>
           </w:rPr>
           <w:fldChar w:fldCharType="begin"/>
         </w:r>
         <w:r>
           <w:rPr>
-            <w:rStyle w:val="Paginanummer"/>
+            <w:rStyle w:val="PageNumber"/>
           </w:rPr>
           <w:instrText xml:space="preserve"> PAGE </w:instrText>
         </w:r>
         <w:r>
           <w:rPr>
-            <w:rStyle w:val="Paginanummer"/>
+            <w:rStyle w:val="PageNumber"/>
           </w:rPr>
           <w:fldChar w:fldCharType="separate"/>
         </w:r>
         <w:r>
           <w:rPr>
-            <w:rStyle w:val="Paginanummer"/>
+            <w:rStyle w:val="PageNumber"/>
             <w:noProof/>
           </w:rPr>
           <w:t>2</w:t>
         </w:r>
         <w:r>
           <w:rPr>
-            <w:rStyle w:val="Paginanummer"/>
+            <w:rStyle w:val="PageNumber"/>
           </w:rPr>
           <w:fldChar w:fldCharType="end"/>
         </w:r>
@@ -9988,7 +9146,7 @@
   </w:sdt>
   <w:p>
     <w:pPr>
-      <w:pStyle w:val="Voettekst"/>
+      <w:pStyle w:val="Footer"/>
       <w:ind w:right="360"/>
     </w:pPr>
   </w:p>
@@ -13101,16 +12259,16 @@
     <w:lsdException w:name="Unresolved Mention" w:semiHidden="1" w:unhideWhenUsed="1"/>
     <w:lsdException w:name="Smart Link" w:semiHidden="1" w:unhideWhenUsed="1"/>
   </w:latentStyles>
-  <w:style w:type="paragraph" w:default="1" w:styleId="Standaard">
+  <w:style w:type="paragraph" w:default="1" w:styleId="Normal">
     <w:name w:val="Normal"/>
     <w:qFormat/>
     <w:rsid w:val="009D41FA"/>
   </w:style>
-  <w:style w:type="paragraph" w:styleId="Kop1">
+  <w:style w:type="paragraph" w:styleId="Heading1">
     <w:name w:val="heading 1"/>
-    <w:basedOn w:val="Standaard"/>
-    <w:next w:val="Standaard"/>
-    <w:link w:val="Kop1Char"/>
+    <w:basedOn w:val="Normal"/>
+    <w:next w:val="Normal"/>
+    <w:link w:val="Heading1Char"/>
     <w:uiPriority w:val="9"/>
     <w:qFormat/>
     <w:rsid w:val="00B23654"/>
@@ -13127,11 +12285,11 @@
       <w:szCs w:val="32"/>
     </w:rPr>
   </w:style>
-  <w:style w:type="paragraph" w:styleId="Kop2">
+  <w:style w:type="paragraph" w:styleId="Heading2">
     <w:name w:val="heading 2"/>
-    <w:basedOn w:val="Standaard"/>
-    <w:next w:val="Standaard"/>
-    <w:link w:val="Kop2Char"/>
+    <w:basedOn w:val="Normal"/>
+    <w:next w:val="Normal"/>
+    <w:link w:val="Heading2Char"/>
     <w:uiPriority w:val="9"/>
     <w:unhideWhenUsed/>
     <w:qFormat/>
@@ -13149,13 +12307,13 @@
       <w:szCs w:val="26"/>
     </w:rPr>
   </w:style>
-  <w:style w:type="character" w:default="1" w:styleId="Standaardalinea-lettertype">
+  <w:style w:type="character" w:default="1" w:styleId="DefaultParagraphFont">
     <w:name w:val="Default Paragraph Font"/>
     <w:uiPriority w:val="1"/>
     <w:semiHidden/>
     <w:unhideWhenUsed/>
   </w:style>
-  <w:style w:type="table" w:default="1" w:styleId="Standaardtabel">
+  <w:style w:type="table" w:default="1" w:styleId="TableNormal">
     <w:name w:val="Normal Table"/>
     <w:uiPriority w:val="99"/>
     <w:semiHidden/>
@@ -13170,16 +12328,16 @@
       </w:tblCellMar>
     </w:tblPr>
   </w:style>
-  <w:style w:type="numbering" w:default="1" w:styleId="Geenlijst">
+  <w:style w:type="numbering" w:default="1" w:styleId="NoList">
     <w:name w:val="No List"/>
     <w:uiPriority w:val="99"/>
     <w:semiHidden/>
     <w:unhideWhenUsed/>
   </w:style>
-  <w:style w:type="character" w:customStyle="1" w:styleId="Kop1Char">
-    <w:name w:val="Kop 1 Char"/>
-    <w:basedOn w:val="Standaardalinea-lettertype"/>
-    <w:link w:val="Kop1"/>
+  <w:style w:type="character" w:customStyle="1" w:styleId="Heading1Char">
+    <w:name w:val="Heading 1 Char"/>
+    <w:basedOn w:val="DefaultParagraphFont"/>
+    <w:link w:val="Heading1"/>
     <w:uiPriority w:val="9"/>
     <w:rsid w:val="00B23654"/>
     <w:rPr>
@@ -13189,10 +12347,10 @@
       <w:szCs w:val="32"/>
     </w:rPr>
   </w:style>
-  <w:style w:type="character" w:customStyle="1" w:styleId="Kop2Char">
-    <w:name w:val="Kop 2 Char"/>
-    <w:basedOn w:val="Standaardalinea-lettertype"/>
-    <w:link w:val="Kop2"/>
+  <w:style w:type="character" w:customStyle="1" w:styleId="Heading2Char">
+    <w:name w:val="Heading 2 Char"/>
+    <w:basedOn w:val="DefaultParagraphFont"/>
+    <w:link w:val="Heading2"/>
     <w:uiPriority w:val="9"/>
     <w:rsid w:val="00B23654"/>
     <w:rPr>
@@ -13202,10 +12360,10 @@
       <w:szCs w:val="26"/>
     </w:rPr>
   </w:style>
-  <w:style w:type="paragraph" w:styleId="Inhopg1">
+  <w:style w:type="paragraph" w:styleId="TOC1">
     <w:name w:val="toc 1"/>
-    <w:basedOn w:val="Standaard"/>
-    <w:next w:val="Standaard"/>
+    <w:basedOn w:val="Normal"/>
+    <w:next w:val="Normal"/>
     <w:autoRedefine/>
     <w:uiPriority w:val="39"/>
     <w:unhideWhenUsed/>
@@ -13224,10 +12382,10 @@
       <w:noProof/>
     </w:rPr>
   </w:style>
-  <w:style w:type="paragraph" w:styleId="Inhopg2">
+  <w:style w:type="paragraph" w:styleId="TOC2">
     <w:name w:val="toc 2"/>
-    <w:basedOn w:val="Standaard"/>
-    <w:next w:val="Standaard"/>
+    <w:basedOn w:val="Normal"/>
+    <w:next w:val="Normal"/>
     <w:autoRedefine/>
     <w:uiPriority w:val="39"/>
     <w:unhideWhenUsed/>
@@ -13244,9 +12402,9 @@
       <w:szCs w:val="20"/>
     </w:rPr>
   </w:style>
-  <w:style w:type="paragraph" w:styleId="Lijstalinea">
+  <w:style w:type="paragraph" w:styleId="ListParagraph">
     <w:name w:val="List Paragraph"/>
-    <w:basedOn w:val="Standaard"/>
+    <w:basedOn w:val="Normal"/>
     <w:uiPriority w:val="34"/>
     <w:qFormat/>
     <w:rsid w:val="00B23654"/>
@@ -13255,10 +12413,10 @@
       <w:contextualSpacing/>
     </w:pPr>
   </w:style>
-  <w:style w:type="paragraph" w:styleId="Kopvaninhoudsopgave">
+  <w:style w:type="paragraph" w:styleId="TOCHeading">
     <w:name w:val="TOC Heading"/>
-    <w:basedOn w:val="Kop1"/>
-    <w:next w:val="Standaard"/>
+    <w:basedOn w:val="Heading1"/>
+    <w:next w:val="Normal"/>
     <w:uiPriority w:val="39"/>
     <w:unhideWhenUsed/>
     <w:qFormat/>
@@ -13277,7 +12435,7 @@
   </w:style>
   <w:style w:type="character" w:styleId="Hyperlink">
     <w:name w:val="Hyperlink"/>
-    <w:basedOn w:val="Standaardalinea-lettertype"/>
+    <w:basedOn w:val="DefaultParagraphFont"/>
     <w:uiPriority w:val="99"/>
     <w:unhideWhenUsed/>
     <w:rsid w:val="00B23654"/>
@@ -13286,9 +12444,9 @@
       <w:u w:val="single"/>
     </w:rPr>
   </w:style>
-  <w:style w:type="paragraph" w:styleId="Normaalweb">
+  <w:style w:type="paragraph" w:styleId="NormalWeb">
     <w:name w:val="Normal (Web)"/>
-    <w:basedOn w:val="Standaard"/>
+    <w:basedOn w:val="Normal"/>
     <w:uiPriority w:val="99"/>
     <w:unhideWhenUsed/>
     <w:rsid w:val="00B23654"/>
@@ -13300,15 +12458,15 @@
       <w:lang w:eastAsia="nl-NL"/>
     </w:rPr>
   </w:style>
-  <w:style w:type="paragraph" w:styleId="Geenafstand">
+  <w:style w:type="paragraph" w:styleId="NoSpacing">
     <w:name w:val="No Spacing"/>
     <w:uiPriority w:val="1"/>
     <w:qFormat/>
     <w:rsid w:val="00B23654"/>
   </w:style>
-  <w:style w:type="table" w:styleId="Tabelraster">
+  <w:style w:type="table" w:styleId="TableGrid">
     <w:name w:val="Table Grid"/>
-    <w:basedOn w:val="Standaardtabel"/>
+    <w:basedOn w:val="TableNormal"/>
     <w:uiPriority w:val="39"/>
     <w:rsid w:val="00B23654"/>
     <w:tblPr>
@@ -13322,10 +12480,10 @@
       </w:tblBorders>
     </w:tblPr>
   </w:style>
-  <w:style w:type="paragraph" w:styleId="Voettekst">
+  <w:style w:type="paragraph" w:styleId="Footer">
     <w:name w:val="footer"/>
-    <w:basedOn w:val="Standaard"/>
-    <w:link w:val="VoettekstChar"/>
+    <w:basedOn w:val="Normal"/>
+    <w:link w:val="FooterChar"/>
     <w:uiPriority w:val="99"/>
     <w:unhideWhenUsed/>
     <w:rsid w:val="00B23654"/>
@@ -13336,24 +12494,24 @@
       </w:tabs>
     </w:pPr>
   </w:style>
-  <w:style w:type="character" w:customStyle="1" w:styleId="VoettekstChar">
-    <w:name w:val="Voettekst Char"/>
-    <w:basedOn w:val="Standaardalinea-lettertype"/>
-    <w:link w:val="Voettekst"/>
+  <w:style w:type="character" w:customStyle="1" w:styleId="FooterChar">
+    <w:name w:val="Footer Char"/>
+    <w:basedOn w:val="DefaultParagraphFont"/>
+    <w:link w:val="Footer"/>
     <w:uiPriority w:val="99"/>
     <w:rsid w:val="00B23654"/>
   </w:style>
-  <w:style w:type="character" w:styleId="Paginanummer">
+  <w:style w:type="character" w:styleId="PageNumber">
     <w:name w:val="page number"/>
-    <w:basedOn w:val="Standaardalinea-lettertype"/>
+    <w:basedOn w:val="DefaultParagraphFont"/>
     <w:uiPriority w:val="99"/>
     <w:semiHidden/>
     <w:unhideWhenUsed/>
     <w:rsid w:val="00B23654"/>
   </w:style>
-  <w:style w:type="character" w:styleId="Onopgelostemelding">
+  <w:style w:type="character" w:styleId="UnresolvedMention">
     <w:name w:val="Unresolved Mention"/>
-    <w:basedOn w:val="Standaardalinea-lettertype"/>
+    <w:basedOn w:val="DefaultParagraphFont"/>
     <w:uiPriority w:val="99"/>
     <w:semiHidden/>
     <w:unhideWhenUsed/>
@@ -13363,9 +12521,9 @@
       <w:shd w:val="clear" w:color="auto" w:fill="E1DFDD"/>
     </w:rPr>
   </w:style>
-  <w:style w:type="character" w:styleId="GevolgdeHyperlink">
+  <w:style w:type="character" w:styleId="FollowedHyperlink">
     <w:name w:val="FollowedHyperlink"/>
-    <w:basedOn w:val="Standaardalinea-lettertype"/>
+    <w:basedOn w:val="DefaultParagraphFont"/>
     <w:uiPriority w:val="99"/>
     <w:semiHidden/>
     <w:unhideWhenUsed/>
@@ -13375,10 +12533,10 @@
       <w:u w:val="single"/>
     </w:rPr>
   </w:style>
-  <w:style w:type="paragraph" w:styleId="Koptekst">
+  <w:style w:type="paragraph" w:styleId="Header">
     <w:name w:val="header"/>
-    <w:basedOn w:val="Standaard"/>
-    <w:link w:val="KoptekstChar"/>
+    <w:basedOn w:val="Normal"/>
+    <w:link w:val="HeaderChar"/>
     <w:uiPriority w:val="99"/>
     <w:unhideWhenUsed/>
     <w:rsid w:val="00F44514"/>
@@ -13389,16 +12547,16 @@
       </w:tabs>
     </w:pPr>
   </w:style>
-  <w:style w:type="character" w:customStyle="1" w:styleId="KoptekstChar">
-    <w:name w:val="Koptekst Char"/>
-    <w:basedOn w:val="Standaardalinea-lettertype"/>
-    <w:link w:val="Koptekst"/>
+  <w:style w:type="character" w:customStyle="1" w:styleId="HeaderChar">
+    <w:name w:val="Header Char"/>
+    <w:basedOn w:val="DefaultParagraphFont"/>
+    <w:link w:val="Header"/>
     <w:uiPriority w:val="99"/>
     <w:rsid w:val="00F44514"/>
   </w:style>
-  <w:style w:type="character" w:styleId="Zwaar">
+  <w:style w:type="character" w:styleId="Strong">
     <w:name w:val="Strong"/>
-    <w:basedOn w:val="Standaardalinea-lettertype"/>
+    <w:basedOn w:val="DefaultParagraphFont"/>
     <w:uiPriority w:val="22"/>
     <w:qFormat/>
     <w:rsid w:val="00056630"/>
@@ -13407,10 +12565,10 @@
       <w:bCs/>
     </w:rPr>
   </w:style>
-  <w:style w:type="paragraph" w:styleId="Eindnoottekst">
+  <w:style w:type="paragraph" w:styleId="EndnoteText">
     <w:name w:val="endnote text"/>
-    <w:basedOn w:val="Standaard"/>
-    <w:link w:val="EindnoottekstChar"/>
+    <w:basedOn w:val="Normal"/>
+    <w:link w:val="EndnoteTextChar"/>
     <w:uiPriority w:val="99"/>
     <w:semiHidden/>
     <w:unhideWhenUsed/>
@@ -13420,10 +12578,10 @@
       <w:szCs w:val="20"/>
     </w:rPr>
   </w:style>
-  <w:style w:type="character" w:customStyle="1" w:styleId="EindnoottekstChar">
-    <w:name w:val="Eindnoottekst Char"/>
-    <w:basedOn w:val="Standaardalinea-lettertype"/>
-    <w:link w:val="Eindnoottekst"/>
+  <w:style w:type="character" w:customStyle="1" w:styleId="EndnoteTextChar">
+    <w:name w:val="Endnote Text Char"/>
+    <w:basedOn w:val="DefaultParagraphFont"/>
+    <w:link w:val="EndnoteText"/>
     <w:uiPriority w:val="99"/>
     <w:semiHidden/>
     <w:rsid w:val="00F15850"/>
@@ -13432,9 +12590,9 @@
       <w:szCs w:val="20"/>
     </w:rPr>
   </w:style>
-  <w:style w:type="character" w:styleId="Eindnootmarkering">
+  <w:style w:type="character" w:styleId="EndnoteReference">
     <w:name w:val="endnote reference"/>
-    <w:basedOn w:val="Standaardalinea-lettertype"/>
+    <w:basedOn w:val="DefaultParagraphFont"/>
     <w:uiPriority w:val="99"/>
     <w:semiHidden/>
     <w:unhideWhenUsed/>

--- a/Verslag Challenge 7.docx
+++ b/Verslag Challenge 7.docx
@@ -227,6 +227,7 @@
         </w:rPr>
         <w:t xml:space="preserve"> – </w:t>
       </w:r>
+      <w:proofErr w:type="spellStart"/>
       <w:r>
         <w:rPr>
           <w:b/>
@@ -237,6 +238,7 @@
         </w:rPr>
         <w:t>Pokédex</w:t>
       </w:r>
+      <w:proofErr w:type="spellEnd"/>
     </w:p>
     <w:p>
       <w:pPr>
@@ -344,7 +346,77 @@
         <w:rPr>
           <w:color w:val="000000" w:themeColor="text1"/>
         </w:rPr>
-        <w:t>Challenge 7 staat in het teken van C# WinForms. Het doel van de challenge is een kennismaking met C# WinForms en Visual Studio 2022 in combinatie met een MySQL database. Daarom is voor deze opdracht gekozen voor een Pokédex. Een digitale encyclopedie met daarin alle Pokémon.</w:t>
+        <w:t xml:space="preserve">Challenge 7 staat in het teken van C# </w:t>
+      </w:r>
+      <w:proofErr w:type="spellStart"/>
+      <w:r>
+        <w:rPr>
+          <w:color w:val="000000" w:themeColor="text1"/>
+        </w:rPr>
+        <w:t>WinForms</w:t>
+      </w:r>
+      <w:proofErr w:type="spellEnd"/>
+      <w:r>
+        <w:rPr>
+          <w:color w:val="000000" w:themeColor="text1"/>
+        </w:rPr>
+        <w:t xml:space="preserve">. Het doel van de </w:t>
+      </w:r>
+      <w:proofErr w:type="spellStart"/>
+      <w:r>
+        <w:rPr>
+          <w:color w:val="000000" w:themeColor="text1"/>
+        </w:rPr>
+        <w:t>challenge</w:t>
+      </w:r>
+      <w:proofErr w:type="spellEnd"/>
+      <w:r>
+        <w:rPr>
+          <w:color w:val="000000" w:themeColor="text1"/>
+        </w:rPr>
+        <w:t xml:space="preserve"> is een kennismaking met C# </w:t>
+      </w:r>
+      <w:proofErr w:type="spellStart"/>
+      <w:r>
+        <w:rPr>
+          <w:color w:val="000000" w:themeColor="text1"/>
+        </w:rPr>
+        <w:t>WinForms</w:t>
+      </w:r>
+      <w:proofErr w:type="spellEnd"/>
+      <w:r>
+        <w:rPr>
+          <w:color w:val="000000" w:themeColor="text1"/>
+        </w:rPr>
+        <w:t xml:space="preserve"> en Visual Studio 2022 in combinatie met een </w:t>
+      </w:r>
+      <w:proofErr w:type="spellStart"/>
+      <w:r>
+        <w:rPr>
+          <w:color w:val="000000" w:themeColor="text1"/>
+        </w:rPr>
+        <w:t>MySQL</w:t>
+      </w:r>
+      <w:proofErr w:type="spellEnd"/>
+      <w:r>
+        <w:rPr>
+          <w:color w:val="000000" w:themeColor="text1"/>
+        </w:rPr>
+        <w:t xml:space="preserve"> database. Daarom is voor deze opdracht gekozen voor een </w:t>
+      </w:r>
+      <w:proofErr w:type="spellStart"/>
+      <w:r>
+        <w:rPr>
+          <w:color w:val="000000" w:themeColor="text1"/>
+        </w:rPr>
+        <w:t>Pokédex</w:t>
+      </w:r>
+      <w:proofErr w:type="spellEnd"/>
+      <w:r>
+        <w:rPr>
+          <w:color w:val="000000" w:themeColor="text1"/>
+        </w:rPr>
+        <w:t>. Een digitale encyclopedie met daarin alle Pokémon.</w:t>
       </w:r>
     </w:p>
     <w:p>
@@ -676,7 +748,7 @@
     </w:p>
     <w:p>
       <w:pPr>
-        <w:pStyle w:val="TOC1"/>
+        <w:pStyle w:val="Inhopg1"/>
         <w:rPr>
           <w:rFonts w:eastAsiaTheme="minorEastAsia" w:cstheme="minorBidi"/>
           <w:b w:val="0"/>
@@ -764,7 +836,7 @@
     </w:p>
     <w:p>
       <w:pPr>
-        <w:pStyle w:val="TOC1"/>
+        <w:pStyle w:val="Inhopg1"/>
         <w:rPr>
           <w:rFonts w:eastAsiaTheme="minorEastAsia" w:cstheme="minorBidi"/>
           <w:b w:val="0"/>
@@ -843,7 +915,7 @@
     </w:p>
     <w:p>
       <w:pPr>
-        <w:pStyle w:val="TOC1"/>
+        <w:pStyle w:val="Inhopg1"/>
         <w:rPr>
           <w:rFonts w:eastAsiaTheme="minorEastAsia" w:cstheme="minorBidi"/>
           <w:b w:val="0"/>
@@ -922,7 +994,7 @@
     </w:p>
     <w:p>
       <w:pPr>
-        <w:pStyle w:val="TOC1"/>
+        <w:pStyle w:val="Inhopg1"/>
         <w:rPr>
           <w:rFonts w:eastAsiaTheme="minorEastAsia" w:cstheme="minorBidi"/>
           <w:b w:val="0"/>
@@ -1001,7 +1073,7 @@
     </w:p>
     <w:p>
       <w:pPr>
-        <w:pStyle w:val="TOC1"/>
+        <w:pStyle w:val="Inhopg1"/>
         <w:rPr>
           <w:rFonts w:eastAsiaTheme="minorEastAsia" w:cstheme="minorBidi"/>
           <w:b w:val="0"/>
@@ -1080,7 +1152,7 @@
     </w:p>
     <w:p>
       <w:pPr>
-        <w:pStyle w:val="TOC1"/>
+        <w:pStyle w:val="Inhopg1"/>
         <w:rPr>
           <w:rFonts w:eastAsiaTheme="minorEastAsia" w:cstheme="minorBidi"/>
           <w:b w:val="0"/>
@@ -1458,7 +1530,7 @@
     </w:p>
     <w:p>
       <w:pPr>
-        <w:pStyle w:val="Heading1"/>
+        <w:pStyle w:val="Kop1"/>
         <w:numPr>
           <w:ilvl w:val="0"/>
           <w:numId w:val="1"/>
@@ -1497,7 +1569,55 @@
           <w:rFonts w:cstheme="minorHAnsi"/>
           <w:color w:val="000000" w:themeColor="text1"/>
         </w:rPr>
-        <w:t xml:space="preserve">Challenge 7 staat in het teken van kennismaken met C# WinForms en Visual Studio 2022 in combinatie met een MySQL database. Daarom wordt tijdens deze periode van 3 weken een Pokédex gebouwd. </w:t>
+        <w:t xml:space="preserve">Challenge 7 staat in het teken van kennismaken met C# </w:t>
+      </w:r>
+      <w:proofErr w:type="spellStart"/>
+      <w:r>
+        <w:rPr>
+          <w:rFonts w:cstheme="minorHAnsi"/>
+          <w:color w:val="000000" w:themeColor="text1"/>
+        </w:rPr>
+        <w:t>WinForms</w:t>
+      </w:r>
+      <w:proofErr w:type="spellEnd"/>
+      <w:r>
+        <w:rPr>
+          <w:rFonts w:cstheme="minorHAnsi"/>
+          <w:color w:val="000000" w:themeColor="text1"/>
+        </w:rPr>
+        <w:t xml:space="preserve"> en Visual Studio 2022 in combinatie met een </w:t>
+      </w:r>
+      <w:proofErr w:type="spellStart"/>
+      <w:r>
+        <w:rPr>
+          <w:rFonts w:cstheme="minorHAnsi"/>
+          <w:color w:val="000000" w:themeColor="text1"/>
+        </w:rPr>
+        <w:t>MySQL</w:t>
+      </w:r>
+      <w:proofErr w:type="spellEnd"/>
+      <w:r>
+        <w:rPr>
+          <w:rFonts w:cstheme="minorHAnsi"/>
+          <w:color w:val="000000" w:themeColor="text1"/>
+        </w:rPr>
+        <w:t xml:space="preserve"> database. Daarom wordt tijdens deze periode van 3 weken een </w:t>
+      </w:r>
+      <w:proofErr w:type="spellStart"/>
+      <w:r>
+        <w:rPr>
+          <w:rFonts w:cstheme="minorHAnsi"/>
+          <w:color w:val="000000" w:themeColor="text1"/>
+        </w:rPr>
+        <w:t>Pokédex</w:t>
+      </w:r>
+      <w:proofErr w:type="spellEnd"/>
+      <w:r>
+        <w:rPr>
+          <w:rFonts w:cstheme="minorHAnsi"/>
+          <w:color w:val="000000" w:themeColor="text1"/>
+        </w:rPr>
+        <w:t xml:space="preserve"> gebouwd. </w:t>
       </w:r>
     </w:p>
     <w:p>
@@ -1522,10 +1642,66 @@
           <w:rFonts w:cstheme="minorHAnsi"/>
           <w:color w:val="000000" w:themeColor="text1"/>
         </w:rPr>
-        <w:t xml:space="preserve">In dit verslag wordt beschreven wat een Pokédex is en hoe de Pokédex in elkaar zit. </w:t>
-      </w:r>
-      <w:r>
-        <w:t>Allereerst komen de oriëntatiefase, het lean board, mood board en story bord aan bod. Vervolgens een korte toelichting op de strokenplanning en daarna de link naar de GitHub repository waarin de code van de website terug te vinden is en waarmee de website kan worden bekeken. Tot slot het samenwerkingscontract.</w:t>
+        <w:t xml:space="preserve">In dit verslag wordt beschreven wat een </w:t>
+      </w:r>
+      <w:proofErr w:type="spellStart"/>
+      <w:r>
+        <w:rPr>
+          <w:rFonts w:cstheme="minorHAnsi"/>
+          <w:color w:val="000000" w:themeColor="text1"/>
+        </w:rPr>
+        <w:t>Pokédex</w:t>
+      </w:r>
+      <w:proofErr w:type="spellEnd"/>
+      <w:r>
+        <w:rPr>
+          <w:rFonts w:cstheme="minorHAnsi"/>
+          <w:color w:val="000000" w:themeColor="text1"/>
+        </w:rPr>
+        <w:t xml:space="preserve"> is en hoe de </w:t>
+      </w:r>
+      <w:proofErr w:type="spellStart"/>
+      <w:r>
+        <w:rPr>
+          <w:rFonts w:cstheme="minorHAnsi"/>
+          <w:color w:val="000000" w:themeColor="text1"/>
+        </w:rPr>
+        <w:t>Pokédex</w:t>
+      </w:r>
+      <w:proofErr w:type="spellEnd"/>
+      <w:r>
+        <w:rPr>
+          <w:rFonts w:cstheme="minorHAnsi"/>
+          <w:color w:val="000000" w:themeColor="text1"/>
+        </w:rPr>
+        <w:t xml:space="preserve"> in elkaar zit. </w:t>
+      </w:r>
+      <w:r>
+        <w:t xml:space="preserve">Allereerst komen de oriëntatiefase, het </w:t>
+      </w:r>
+      <w:proofErr w:type="spellStart"/>
+      <w:r>
+        <w:t>lean</w:t>
+      </w:r>
+      <w:proofErr w:type="spellEnd"/>
+      <w:r>
+        <w:t xml:space="preserve"> board, </w:t>
+      </w:r>
+      <w:proofErr w:type="spellStart"/>
+      <w:r>
+        <w:t>mood</w:t>
+      </w:r>
+      <w:proofErr w:type="spellEnd"/>
+      <w:r>
+        <w:t xml:space="preserve"> board en story bord aan bod. Vervolgens een korte toelichting op de strokenplanning en daarna de link naar de GitHub </w:t>
+      </w:r>
+      <w:proofErr w:type="spellStart"/>
+      <w:r>
+        <w:t>repository</w:t>
+      </w:r>
+      <w:proofErr w:type="spellEnd"/>
+      <w:r>
+        <w:t xml:space="preserve"> waarin de code van de website terug te vinden is en waarmee de website kan worden bekeken. Tot slot het samenwerkingscontract.</w:t>
       </w:r>
     </w:p>
     <w:p>
@@ -1836,7 +2012,7 @@
     </w:p>
     <w:p>
       <w:pPr>
-        <w:pStyle w:val="Heading1"/>
+        <w:pStyle w:val="Kop1"/>
         <w:numPr>
           <w:ilvl w:val="0"/>
           <w:numId w:val="1"/>
@@ -1867,10 +2043,34 @@
         <w:ind w:left="360"/>
       </w:pPr>
       <w:r>
-        <w:t xml:space="preserve">Allereerst wat is Pokémon? Pokémon is rond 1995 bedacht door Satoshi Tajiri. In ‘Pokémon’ kun je in de vorm van een mens fictieve wezens genaamd ‘Pokémon’ vangen en trainen. De mensen die de Pokémon vangen en trainen worden Pokémontrainers genoemd. Het doel is </w:t>
-      </w:r>
-      <w:r>
-        <w:t>om de Pokémon met elkaar te laten voor de sport. (Bron: padlet)</w:t>
+        <w:t xml:space="preserve">Allereerst wat is Pokémon? Pokémon is rond 1995 bedacht door </w:t>
+      </w:r>
+      <w:proofErr w:type="spellStart"/>
+      <w:r>
+        <w:t>Satoshi</w:t>
+      </w:r>
+      <w:proofErr w:type="spellEnd"/>
+      <w:r>
+        <w:t xml:space="preserve"> </w:t>
+      </w:r>
+      <w:proofErr w:type="spellStart"/>
+      <w:r>
+        <w:t>Tajiri</w:t>
+      </w:r>
+      <w:proofErr w:type="spellEnd"/>
+      <w:r>
+        <w:t xml:space="preserve">. In ‘Pokémon’ kun je in de vorm van een mens fictieve wezens genaamd ‘Pokémon’ vangen en trainen. De mensen die de Pokémon vangen en trainen worden Pokémontrainers genoemd. Het doel is </w:t>
+      </w:r>
+      <w:r>
+        <w:t xml:space="preserve">om de Pokémon met elkaar te laten voor de sport. (Bron: </w:t>
+      </w:r>
+      <w:proofErr w:type="spellStart"/>
+      <w:r>
+        <w:t>padlet</w:t>
+      </w:r>
+      <w:proofErr w:type="spellEnd"/>
+      <w:r>
+        <w:t>)</w:t>
       </w:r>
     </w:p>
     <w:p>
@@ -1883,7 +2083,47 @@
         <w:ind w:left="360"/>
       </w:pPr>
       <w:r>
-        <w:t>De Pokédex is een digitale encyclopedie om achter informatie over verschillende soorten Pokémon te komen. De Pokémon die je verzamelt en tegenkomt, worden geregistreerd in de Pokédex. Ook kun je zelf zoeken op nummer of naam van een Pokémon. Je krijgt dan een overzicht van gegevens, zoals het type Pokémon en een omschrijving van de Pokémon te zien. Daarnaast is de Pokédex ook een persoonlijk apparaat dat aan een specifieke trainer is gekoppeld. De Pokédex geldt ook als een soort van identificatiebewijs voor ‘leagues’, ofwel toernooien. (Bron: PokemonKaartenVerkopen)</w:t>
+        <w:t xml:space="preserve">De </w:t>
+      </w:r>
+      <w:proofErr w:type="spellStart"/>
+      <w:r>
+        <w:t>Pokédex</w:t>
+      </w:r>
+      <w:proofErr w:type="spellEnd"/>
+      <w:r>
+        <w:t xml:space="preserve"> is een digitale encyclopedie om achter informatie over verschillende soorten Pokémon te komen. De Pokémon die je verzamelt en tegenkomt, worden geregistreerd in de </w:t>
+      </w:r>
+      <w:proofErr w:type="spellStart"/>
+      <w:r>
+        <w:t>Pokédex</w:t>
+      </w:r>
+      <w:proofErr w:type="spellEnd"/>
+      <w:r>
+        <w:t xml:space="preserve">. Ook kun je zelf zoeken op nummer of naam van een Pokémon. Je krijgt dan een overzicht van gegevens, zoals het type Pokémon en een omschrijving van de Pokémon te zien. Daarnaast is de </w:t>
+      </w:r>
+      <w:proofErr w:type="spellStart"/>
+      <w:r>
+        <w:t>Pokédex</w:t>
+      </w:r>
+      <w:proofErr w:type="spellEnd"/>
+      <w:r>
+        <w:t xml:space="preserve"> ook een persoonlijk apparaat dat aan een specifieke trainer is gekoppeld. De </w:t>
+      </w:r>
+      <w:proofErr w:type="spellStart"/>
+      <w:r>
+        <w:t>Pokédex</w:t>
+      </w:r>
+      <w:proofErr w:type="spellEnd"/>
+      <w:r>
+        <w:t xml:space="preserve"> geldt ook als een soort van identificatiebewijs voor ‘leagues’, ofwel toernooien. (Bron: </w:t>
+      </w:r>
+      <w:proofErr w:type="spellStart"/>
+      <w:r>
+        <w:t>PokemonKaartenVerkopen</w:t>
+      </w:r>
+      <w:proofErr w:type="spellEnd"/>
+      <w:r>
+        <w:t>)</w:t>
       </w:r>
     </w:p>
     <w:p>
@@ -1896,7 +2136,31 @@
         <w:ind w:left="360"/>
       </w:pPr>
       <w:r>
-        <w:t xml:space="preserve">De Pokédex wordt gebouwd door middel van C# WinForms in combinatie met een MySQL database. C# is een programmeertaal die door Microsoft is ontwikkeld en waarmee web-, desktop-, en onder andere mobiele applicaties gebouwd kunnen worden. </w:t>
+        <w:t xml:space="preserve">De </w:t>
+      </w:r>
+      <w:proofErr w:type="spellStart"/>
+      <w:r>
+        <w:t>Pokédex</w:t>
+      </w:r>
+      <w:proofErr w:type="spellEnd"/>
+      <w:r>
+        <w:t xml:space="preserve"> wordt gebouwd door middel van C# </w:t>
+      </w:r>
+      <w:proofErr w:type="spellStart"/>
+      <w:r>
+        <w:t>WinForms</w:t>
+      </w:r>
+      <w:proofErr w:type="spellEnd"/>
+      <w:r>
+        <w:t xml:space="preserve"> in combinatie met een </w:t>
+      </w:r>
+      <w:proofErr w:type="spellStart"/>
+      <w:r>
+        <w:t>MySQL</w:t>
+      </w:r>
+      <w:proofErr w:type="spellEnd"/>
+      <w:r>
+        <w:t xml:space="preserve"> database. C# is een programmeertaal die door Microsoft is ontwikkeld en waarmee web-, desktop-, en onder andere mobiele applicaties gebouwd kunnen worden. </w:t>
       </w:r>
       <w:r>
         <w:t>SQL is een standaardprogrammeertaal voor het opslaan, bewerken en ophalen van gegevens die in databases staan. (Bron: W3Schools)</w:t>
@@ -1912,7 +2176,31 @@
         <w:ind w:left="360"/>
       </w:pPr>
       <w:r>
-        <w:t>Welke Pokémon er allemaal zijn, is terug te vinden op de website van Pokémon zelf. Daar is een ook een Pokédex terug te vinden die door Pokémon zelf gebouwd is. Voor deze Pokédex zal een selectie worden gemaakt van een aantal Pokémon aangezien er op dit 1008 verschillende Pokémon zijn. Al deze data in de database van challenge 7 verwerken zal niet mogelijk zijn binnen de</w:t>
+        <w:t xml:space="preserve">Welke Pokémon er allemaal zijn, is terug te vinden op de website van Pokémon zelf. Daar is een ook een </w:t>
+      </w:r>
+      <w:proofErr w:type="spellStart"/>
+      <w:r>
+        <w:t>Pokédex</w:t>
+      </w:r>
+      <w:proofErr w:type="spellEnd"/>
+      <w:r>
+        <w:t xml:space="preserve"> terug te vinden die door Pokémon zelf gebouwd is. Voor deze </w:t>
+      </w:r>
+      <w:proofErr w:type="spellStart"/>
+      <w:r>
+        <w:t>Pokédex</w:t>
+      </w:r>
+      <w:proofErr w:type="spellEnd"/>
+      <w:r>
+        <w:t xml:space="preserve"> zal een selectie worden gemaakt van een aantal Pokémon aangezien er op dit 1008 verschillende Pokémon zijn. Al deze data in de database van </w:t>
+      </w:r>
+      <w:proofErr w:type="spellStart"/>
+      <w:r>
+        <w:t>challenge</w:t>
+      </w:r>
+      <w:proofErr w:type="spellEnd"/>
+      <w:r>
+        <w:t xml:space="preserve"> 7 verwerken zal niet mogelijk zijn binnen de</w:t>
       </w:r>
       <w:r>
         <w:t xml:space="preserve"> resterende</w:t>
@@ -1924,8 +2212,13 @@
         <w:t xml:space="preserve"> van 2,5 week die</w:t>
       </w:r>
       <w:r>
-        <w:t xml:space="preserve"> voor deze challenge</w:t>
-      </w:r>
+        <w:t xml:space="preserve"> voor deze </w:t>
+      </w:r>
+      <w:proofErr w:type="spellStart"/>
+      <w:r>
+        <w:t>challenge</w:t>
+      </w:r>
+      <w:proofErr w:type="spellEnd"/>
       <w:r>
         <w:t xml:space="preserve"> staat</w:t>
       </w:r>
@@ -1942,8 +2235,13 @@
       <w:pPr>
         <w:ind w:firstLine="360"/>
       </w:pPr>
-      <w:r>
-        <w:t xml:space="preserve">Padlet: </w:t>
+      <w:proofErr w:type="spellStart"/>
+      <w:r>
+        <w:t>Padlet</w:t>
+      </w:r>
+      <w:proofErr w:type="spellEnd"/>
+      <w:r>
+        <w:t xml:space="preserve">: </w:t>
       </w:r>
       <w:hyperlink r:id="rId8" w:history="1">
         <w:r>
@@ -1961,8 +2259,13 @@
       <w:pPr>
         <w:ind w:firstLine="360"/>
       </w:pPr>
-      <w:r>
-        <w:t xml:space="preserve">PokemonKaartenVerkopen: </w:t>
+      <w:proofErr w:type="spellStart"/>
+      <w:r>
+        <w:t>PokemonKaartenVerkopen</w:t>
+      </w:r>
+      <w:proofErr w:type="spellEnd"/>
+      <w:r>
+        <w:t xml:space="preserve">: </w:t>
       </w:r>
       <w:hyperlink r:id="rId9" w:history="1">
         <w:r>
@@ -2169,7 +2472,7 @@
     </w:p>
     <w:p>
       <w:pPr>
-        <w:pStyle w:val="Heading1"/>
+        <w:pStyle w:val="Kop1"/>
         <w:numPr>
           <w:ilvl w:val="0"/>
           <w:numId w:val="1"/>
@@ -2182,6 +2485,7 @@
         </w:rPr>
       </w:pPr>
       <w:bookmarkStart w:id="2" w:name="_Toc126311262"/>
+      <w:proofErr w:type="spellStart"/>
       <w:r>
         <w:rPr>
           <w:rFonts w:asciiTheme="minorHAnsi" w:hAnsiTheme="minorHAnsi" w:cstheme="minorBidi"/>
@@ -2192,6 +2496,7 @@
         <w:lastRenderedPageBreak/>
         <w:t>Lean</w:t>
       </w:r>
+      <w:proofErr w:type="spellEnd"/>
       <w:r>
         <w:rPr>
           <w:rFonts w:asciiTheme="minorHAnsi" w:hAnsiTheme="minorHAnsi" w:cstheme="minorBidi"/>
@@ -2215,7 +2520,7 @@
     <w:p/>
     <w:p>
       <w:pPr>
-        <w:pStyle w:val="Heading2"/>
+        <w:pStyle w:val="Kop2"/>
         <w:numPr>
           <w:ilvl w:val="1"/>
           <w:numId w:val="1"/>
@@ -2243,7 +2548,7 @@
     </w:p>
     <w:p>
       <w:pPr>
-        <w:pStyle w:val="ListParagraph"/>
+        <w:pStyle w:val="Lijstalinea"/>
         <w:numPr>
           <w:ilvl w:val="0"/>
           <w:numId w:val="17"/>
@@ -2255,19 +2560,27 @@
     </w:p>
     <w:p>
       <w:pPr>
-        <w:pStyle w:val="ListParagraph"/>
+        <w:pStyle w:val="Lijstalinea"/>
         <w:numPr>
           <w:ilvl w:val="0"/>
           <w:numId w:val="17"/>
         </w:numPr>
       </w:pPr>
       <w:r>
-        <w:t>Wat is een Pokédex?</w:t>
-      </w:r>
-    </w:p>
-    <w:p>
-      <w:pPr>
-        <w:pStyle w:val="ListParagraph"/>
+        <w:t xml:space="preserve">Wat is een </w:t>
+      </w:r>
+      <w:proofErr w:type="spellStart"/>
+      <w:r>
+        <w:t>Pokédex</w:t>
+      </w:r>
+      <w:proofErr w:type="spellEnd"/>
+      <w:r>
+        <w:t>?</w:t>
+      </w:r>
+    </w:p>
+    <w:p>
+      <w:pPr>
+        <w:pStyle w:val="Lijstalinea"/>
         <w:numPr>
           <w:ilvl w:val="0"/>
           <w:numId w:val="17"/>
@@ -2279,26 +2592,42 @@
     </w:p>
     <w:p>
       <w:pPr>
-        <w:pStyle w:val="ListParagraph"/>
+        <w:pStyle w:val="Lijstalinea"/>
         <w:numPr>
           <w:ilvl w:val="0"/>
           <w:numId w:val="17"/>
         </w:numPr>
       </w:pPr>
       <w:r>
-        <w:t>Met welke codeertaal wordt de Pokédex gebouwd?</w:t>
-      </w:r>
-    </w:p>
-    <w:p>
-      <w:pPr>
-        <w:pStyle w:val="ListParagraph"/>
+        <w:t xml:space="preserve">Met welke codeertaal wordt de </w:t>
+      </w:r>
+      <w:proofErr w:type="spellStart"/>
+      <w:r>
+        <w:t>Pokédex</w:t>
+      </w:r>
+      <w:proofErr w:type="spellEnd"/>
+      <w:r>
+        <w:t xml:space="preserve"> gebouwd?</w:t>
+      </w:r>
+    </w:p>
+    <w:p>
+      <w:pPr>
+        <w:pStyle w:val="Lijstalinea"/>
         <w:numPr>
           <w:ilvl w:val="0"/>
           <w:numId w:val="17"/>
         </w:numPr>
       </w:pPr>
       <w:r>
-        <w:t>Wat is nodig om de Pokédex te bouwen?</w:t>
+        <w:t xml:space="preserve">Wat is nodig om de </w:t>
+      </w:r>
+      <w:proofErr w:type="spellStart"/>
+      <w:r>
+        <w:t>Pokédex</w:t>
+      </w:r>
+      <w:proofErr w:type="spellEnd"/>
+      <w:r>
+        <w:t xml:space="preserve"> te bouwen?</w:t>
       </w:r>
     </w:p>
     <w:p>
@@ -2308,7 +2637,7 @@
     </w:p>
     <w:p>
       <w:pPr>
-        <w:pStyle w:val="ListParagraph"/>
+        <w:pStyle w:val="Lijstalinea"/>
         <w:numPr>
           <w:ilvl w:val="1"/>
           <w:numId w:val="1"/>
@@ -2331,7 +2660,15 @@
         <w:ind w:left="360"/>
       </w:pPr>
       <w:r>
-        <w:t>De challenge doelen zijn onderverdeeld in een technisch en niet-technisch doel.</w:t>
+        <w:t xml:space="preserve">De </w:t>
+      </w:r>
+      <w:proofErr w:type="spellStart"/>
+      <w:r>
+        <w:t>challenge</w:t>
+      </w:r>
+      <w:proofErr w:type="spellEnd"/>
+      <w:r>
+        <w:t xml:space="preserve"> doelen zijn onderverdeeld in een technisch en niet-technisch doel.</w:t>
       </w:r>
     </w:p>
     <w:p>
@@ -2349,7 +2686,7 @@
     </w:p>
     <w:p>
       <w:pPr>
-        <w:pStyle w:val="ListParagraph"/>
+        <w:pStyle w:val="Lijstalinea"/>
         <w:numPr>
           <w:ilvl w:val="0"/>
           <w:numId w:val="17"/>
@@ -2359,7 +2696,15 @@
         <w:t xml:space="preserve">Technisch doel: </w:t>
       </w:r>
       <w:r>
-        <w:t xml:space="preserve">mijn technisch doel voor deze challenge is kennismaken met </w:t>
+        <w:t xml:space="preserve">mijn technisch doel voor deze </w:t>
+      </w:r>
+      <w:proofErr w:type="spellStart"/>
+      <w:r>
+        <w:t>challenge</w:t>
+      </w:r>
+      <w:proofErr w:type="spellEnd"/>
+      <w:r>
+        <w:t xml:space="preserve"> is kennismaken met </w:t>
       </w:r>
       <w:r>
         <w:t>SQL-databases</w:t>
@@ -2389,7 +2734,15 @@
         <w:t>/als onderdeel</w:t>
       </w:r>
       <w:r>
-        <w:t xml:space="preserve"> van een Pokédex </w:t>
+        <w:t xml:space="preserve"> van een </w:t>
+      </w:r>
+      <w:proofErr w:type="spellStart"/>
+      <w:r>
+        <w:t>Pokédex</w:t>
+      </w:r>
+      <w:proofErr w:type="spellEnd"/>
+      <w:r>
+        <w:t xml:space="preserve"> </w:t>
       </w:r>
       <w:r>
         <w:t xml:space="preserve">in de periode van </w:t>
@@ -2403,12 +2756,12 @@
     </w:p>
     <w:p>
       <w:pPr>
-        <w:pStyle w:val="ListParagraph"/>
-      </w:pPr>
-    </w:p>
-    <w:p>
-      <w:pPr>
-        <w:pStyle w:val="ListParagraph"/>
+        <w:pStyle w:val="Lijstalinea"/>
+      </w:pPr>
+    </w:p>
+    <w:p>
+      <w:pPr>
+        <w:pStyle w:val="Lijstalinea"/>
         <w:numPr>
           <w:ilvl w:val="0"/>
           <w:numId w:val="17"/>
@@ -2418,7 +2771,15 @@
         <w:t>Niet-technisch doel:</w:t>
       </w:r>
       <w:r>
-        <w:t xml:space="preserve"> mijn niet-technisch doel voor deze challenge is minimaal 2 keer per week om hulp vragen/vragen te stellen/zaken te laten zien in de </w:t>
+        <w:t xml:space="preserve"> mijn niet-technisch doel voor deze </w:t>
+      </w:r>
+      <w:proofErr w:type="spellStart"/>
+      <w:r>
+        <w:t>challenge</w:t>
+      </w:r>
+      <w:proofErr w:type="spellEnd"/>
+      <w:r>
+        <w:t xml:space="preserve"> is minimaal 2 keer per week om hulp vragen/vragen te stellen/zaken te laten zien in de </w:t>
       </w:r>
       <w:r>
         <w:t>periode van 30 januari t/m 2 maart 2023</w:t>
@@ -2438,7 +2799,7 @@
     </w:p>
     <w:p>
       <w:pPr>
-        <w:pStyle w:val="ListParagraph"/>
+        <w:pStyle w:val="Lijstalinea"/>
         <w:numPr>
           <w:ilvl w:val="0"/>
           <w:numId w:val="17"/>
@@ -2453,12 +2814,33 @@
     </w:p>
     <w:p>
       <w:pPr>
-        <w:pStyle w:val="ListParagraph"/>
-      </w:pPr>
-    </w:p>
-    <w:p>
-      <w:pPr>
-        <w:pStyle w:val="ListParagraph"/>
+        <w:pStyle w:val="Lijstalinea"/>
+      </w:pPr>
+    </w:p>
+    <w:p>
+      <w:pPr>
+        <w:pStyle w:val="Lijstalinea"/>
+      </w:pPr>
+      <w:r>
+        <w:t xml:space="preserve">Mijn technisch doel is het maken van een knop die een opdracht uitvoert/linkt naar een ander venster met behulp van C# </w:t>
+      </w:r>
+      <w:proofErr w:type="spellStart"/>
+      <w:r>
+        <w:t>WinForms</w:t>
+      </w:r>
+      <w:proofErr w:type="spellEnd"/>
+      <w:r>
+        <w:t xml:space="preserve"> in Visual Studio in de periode 8 t/m 15 februari 2023.</w:t>
+      </w:r>
+    </w:p>
+    <w:p>
+      <w:pPr>
+        <w:pStyle w:val="Lijstalinea"/>
+      </w:pPr>
+    </w:p>
+    <w:p>
+      <w:pPr>
+        <w:pStyle w:val="Lijstalinea"/>
         <w:numPr>
           <w:ilvl w:val="0"/>
           <w:numId w:val="17"/>
@@ -2468,7 +2850,30 @@
         <w:t>Niet-technisch doel:</w:t>
       </w:r>
       <w:r>
-        <w:t xml:space="preserve"> minimaal per week 20 xp halen om op schema te komen. Hier mee begin ik nu al</w:t>
+        <w:t xml:space="preserve"> minimaal per week 20 </w:t>
+      </w:r>
+      <w:proofErr w:type="spellStart"/>
+      <w:r>
+        <w:t>xp</w:t>
+      </w:r>
+      <w:proofErr w:type="spellEnd"/>
+      <w:r>
+        <w:t xml:space="preserve"> halen om op schema te komen. Hier mee begin ik nu al</w:t>
+      </w:r>
+    </w:p>
+    <w:p/>
+    <w:p>
+      <w:pPr>
+        <w:ind w:left="708"/>
+      </w:pPr>
+      <w:r>
+        <w:t xml:space="preserve">Mijn niet technisch doel voor de periode </w:t>
+      </w:r>
+      <w:r>
+        <w:t>8 t/m 13 februari 2023</w:t>
+      </w:r>
+      <w:r>
+        <w:t xml:space="preserve"> is het behalen van 20XP in keuzedelen. Momenteel, 8 februari 2023, heb ik 28XP. </w:t>
       </w:r>
     </w:p>
     <w:p>
@@ -2478,7 +2883,7 @@
     </w:p>
     <w:p>
       <w:pPr>
-        <w:pStyle w:val="ListParagraph"/>
+        <w:pStyle w:val="Lijstalinea"/>
         <w:numPr>
           <w:ilvl w:val="1"/>
           <w:numId w:val="1"/>
@@ -2501,7 +2906,31 @@
         <w:ind w:left="360"/>
       </w:pPr>
       <w:r>
-        <w:t>Het doel van deze challenge is het opleveren van een Pokédex (Pokémon Encyclopedie/database) met behulp van C# WinForms in een periode van 2,5 week op basis van onderstaande criteria.</w:t>
+        <w:t xml:space="preserve">Het doel van deze </w:t>
+      </w:r>
+      <w:proofErr w:type="spellStart"/>
+      <w:r>
+        <w:t>challenge</w:t>
+      </w:r>
+      <w:proofErr w:type="spellEnd"/>
+      <w:r>
+        <w:t xml:space="preserve"> is het opleveren van een </w:t>
+      </w:r>
+      <w:proofErr w:type="spellStart"/>
+      <w:r>
+        <w:t>Pokédex</w:t>
+      </w:r>
+      <w:proofErr w:type="spellEnd"/>
+      <w:r>
+        <w:t xml:space="preserve"> (Pokémon Encyclopedie/database) met behulp van C# </w:t>
+      </w:r>
+      <w:proofErr w:type="spellStart"/>
+      <w:r>
+        <w:t>WinForms</w:t>
+      </w:r>
+      <w:proofErr w:type="spellEnd"/>
+      <w:r>
+        <w:t xml:space="preserve"> in een periode van 2,5 week op basis van onderstaande criteria.</w:t>
       </w:r>
     </w:p>
     <w:p>
@@ -2519,31 +2948,41 @@
     </w:p>
     <w:p>
       <w:pPr>
-        <w:pStyle w:val="ListParagraph"/>
+        <w:pStyle w:val="Lijstalinea"/>
         <w:numPr>
           <w:ilvl w:val="0"/>
           <w:numId w:val="17"/>
         </w:numPr>
       </w:pPr>
       <w:r>
-        <w:t>C# WinForms</w:t>
-      </w:r>
-    </w:p>
-    <w:p>
-      <w:pPr>
-        <w:pStyle w:val="ListParagraph"/>
+        <w:t xml:space="preserve">C# </w:t>
+      </w:r>
+      <w:proofErr w:type="spellStart"/>
+      <w:r>
+        <w:t>WinForms</w:t>
+      </w:r>
+      <w:proofErr w:type="spellEnd"/>
+    </w:p>
+    <w:p>
+      <w:pPr>
+        <w:pStyle w:val="Lijstalinea"/>
         <w:numPr>
           <w:ilvl w:val="0"/>
           <w:numId w:val="17"/>
         </w:numPr>
       </w:pPr>
-      <w:r>
-        <w:t>MySQL database</w:t>
-      </w:r>
-    </w:p>
-    <w:p>
-      <w:pPr>
-        <w:pStyle w:val="ListParagraph"/>
+      <w:proofErr w:type="spellStart"/>
+      <w:r>
+        <w:t>MySQL</w:t>
+      </w:r>
+      <w:proofErr w:type="spellEnd"/>
+      <w:r>
+        <w:t xml:space="preserve"> database</w:t>
+      </w:r>
+    </w:p>
+    <w:p>
+      <w:pPr>
+        <w:pStyle w:val="Lijstalinea"/>
         <w:numPr>
           <w:ilvl w:val="0"/>
           <w:numId w:val="17"/>
@@ -2555,43 +2994,68 @@
     </w:p>
     <w:p>
       <w:pPr>
-        <w:pStyle w:val="ListParagraph"/>
+        <w:pStyle w:val="Lijstalinea"/>
         <w:numPr>
           <w:ilvl w:val="0"/>
           <w:numId w:val="17"/>
         </w:numPr>
       </w:pPr>
       <w:r>
-        <w:t>Pokémon thema moet terugkomen in de Pokédex/database</w:t>
-      </w:r>
-    </w:p>
-    <w:p>
-      <w:pPr>
-        <w:pStyle w:val="ListParagraph"/>
+        <w:t xml:space="preserve">Pokémon thema moet terugkomen in de </w:t>
+      </w:r>
+      <w:proofErr w:type="spellStart"/>
+      <w:r>
+        <w:t>Pokédex</w:t>
+      </w:r>
+      <w:proofErr w:type="spellEnd"/>
+      <w:r>
+        <w:t>/database</w:t>
+      </w:r>
+    </w:p>
+    <w:p>
+      <w:pPr>
+        <w:pStyle w:val="Lijstalinea"/>
         <w:numPr>
           <w:ilvl w:val="0"/>
           <w:numId w:val="17"/>
         </w:numPr>
       </w:pPr>
       <w:r>
-        <w:t>Volledig overzicht van alle in Pokédex geregistreerde Pokémon</w:t>
-      </w:r>
-    </w:p>
-    <w:p>
-      <w:pPr>
-        <w:pStyle w:val="ListParagraph"/>
+        <w:lastRenderedPageBreak/>
+        <w:t xml:space="preserve">Volledig overzicht van alle in </w:t>
+      </w:r>
+      <w:proofErr w:type="spellStart"/>
+      <w:r>
+        <w:t>Pokédex</w:t>
+      </w:r>
+      <w:proofErr w:type="spellEnd"/>
+      <w:r>
+        <w:t xml:space="preserve"> geregistreerde Pokémon</w:t>
+      </w:r>
+    </w:p>
+    <w:p>
+      <w:pPr>
+        <w:pStyle w:val="Lijstalinea"/>
         <w:numPr>
           <w:ilvl w:val="0"/>
           <w:numId w:val="17"/>
         </w:numPr>
       </w:pPr>
       <w:r>
-        <w:t>Mogelijkheid om nieuwe Pokémon in Pokédex te registreren</w:t>
-      </w:r>
-    </w:p>
-    <w:p>
-      <w:pPr>
-        <w:pStyle w:val="ListParagraph"/>
+        <w:t xml:space="preserve">Mogelijkheid om nieuwe Pokémon in </w:t>
+      </w:r>
+      <w:proofErr w:type="spellStart"/>
+      <w:r>
+        <w:t>Pokédex</w:t>
+      </w:r>
+      <w:proofErr w:type="spellEnd"/>
+      <w:r>
+        <w:t xml:space="preserve"> te registreren</w:t>
+      </w:r>
+    </w:p>
+    <w:p>
+      <w:pPr>
+        <w:pStyle w:val="Lijstalinea"/>
         <w:numPr>
           <w:ilvl w:val="0"/>
           <w:numId w:val="17"/>
@@ -2603,7 +3067,7 @@
     </w:p>
     <w:p>
       <w:pPr>
-        <w:pStyle w:val="ListParagraph"/>
+        <w:pStyle w:val="Lijstalinea"/>
         <w:numPr>
           <w:ilvl w:val="0"/>
           <w:numId w:val="17"/>
@@ -2615,7 +3079,7 @@
     </w:p>
     <w:p>
       <w:pPr>
-        <w:pStyle w:val="ListParagraph"/>
+        <w:pStyle w:val="Lijstalinea"/>
         <w:spacing w:before="100" w:beforeAutospacing="1" w:after="100" w:afterAutospacing="1"/>
         <w:rPr>
           <w:rFonts w:eastAsia="Times New Roman" w:cstheme="minorHAnsi"/>
@@ -2625,7 +3089,7 @@
     </w:p>
     <w:p>
       <w:pPr>
-        <w:pStyle w:val="ListParagraph"/>
+        <w:pStyle w:val="Lijstalinea"/>
         <w:numPr>
           <w:ilvl w:val="1"/>
           <w:numId w:val="1"/>
@@ -2645,44 +3109,56 @@
     </w:p>
     <w:p>
       <w:pPr>
-        <w:pStyle w:val="ListParagraph"/>
+        <w:pStyle w:val="Lijstalinea"/>
         <w:numPr>
           <w:ilvl w:val="0"/>
           <w:numId w:val="17"/>
         </w:numPr>
       </w:pPr>
-      <w:r>
-        <w:t>Lean board</w:t>
-      </w:r>
-    </w:p>
-    <w:p>
-      <w:pPr>
-        <w:pStyle w:val="ListParagraph"/>
+      <w:proofErr w:type="spellStart"/>
+      <w:r>
+        <w:t>Lean</w:t>
+      </w:r>
+      <w:proofErr w:type="spellEnd"/>
+      <w:r>
+        <w:t xml:space="preserve"> board</w:t>
+      </w:r>
+    </w:p>
+    <w:p>
+      <w:pPr>
+        <w:pStyle w:val="Lijstalinea"/>
         <w:numPr>
           <w:ilvl w:val="1"/>
           <w:numId w:val="17"/>
         </w:numPr>
       </w:pPr>
       <w:r>
-        <w:lastRenderedPageBreak/>
         <w:t>Uitzoeken wat Pokémon is</w:t>
       </w:r>
     </w:p>
     <w:p>
       <w:pPr>
-        <w:pStyle w:val="ListParagraph"/>
+        <w:pStyle w:val="Lijstalinea"/>
         <w:numPr>
           <w:ilvl w:val="1"/>
           <w:numId w:val="17"/>
         </w:numPr>
       </w:pPr>
       <w:r>
-        <w:t>Uitzoeken wat een Pokédex is</w:t>
-      </w:r>
-    </w:p>
-    <w:p>
-      <w:pPr>
-        <w:pStyle w:val="ListParagraph"/>
+        <w:t xml:space="preserve">Uitzoeken wat een </w:t>
+      </w:r>
+      <w:proofErr w:type="spellStart"/>
+      <w:r>
+        <w:t>Pokédex</w:t>
+      </w:r>
+      <w:proofErr w:type="spellEnd"/>
+      <w:r>
+        <w:t xml:space="preserve"> is</w:t>
+      </w:r>
+    </w:p>
+    <w:p>
+      <w:pPr>
+        <w:pStyle w:val="Lijstalinea"/>
         <w:numPr>
           <w:ilvl w:val="1"/>
           <w:numId w:val="17"/>
@@ -2694,7 +3170,7 @@
     </w:p>
     <w:p>
       <w:pPr>
-        <w:pStyle w:val="ListParagraph"/>
+        <w:pStyle w:val="Lijstalinea"/>
         <w:numPr>
           <w:ilvl w:val="1"/>
           <w:numId w:val="17"/>
@@ -2706,7 +3182,7 @@
     </w:p>
     <w:p>
       <w:pPr>
-        <w:pStyle w:val="ListParagraph"/>
+        <w:pStyle w:val="Lijstalinea"/>
         <w:numPr>
           <w:ilvl w:val="1"/>
           <w:numId w:val="17"/>
@@ -2718,7 +3194,7 @@
     </w:p>
     <w:p>
       <w:pPr>
-        <w:pStyle w:val="ListParagraph"/>
+        <w:pStyle w:val="Lijstalinea"/>
         <w:numPr>
           <w:ilvl w:val="1"/>
           <w:numId w:val="17"/>
@@ -2733,14 +3209,19 @@
     </w:p>
     <w:p>
       <w:pPr>
-        <w:pStyle w:val="ListParagraph"/>
+        <w:pStyle w:val="Lijstalinea"/>
         <w:numPr>
           <w:ilvl w:val="0"/>
           <w:numId w:val="17"/>
         </w:numPr>
       </w:pPr>
-      <w:r>
-        <w:t>Mood board</w:t>
+      <w:proofErr w:type="spellStart"/>
+      <w:r>
+        <w:t>Mood</w:t>
+      </w:r>
+      <w:proofErr w:type="spellEnd"/>
+      <w:r>
+        <w:t xml:space="preserve"> board</w:t>
       </w:r>
       <w:r>
         <w:t xml:space="preserve"> maken</w:t>
@@ -2748,7 +3229,7 @@
     </w:p>
     <w:p>
       <w:pPr>
-        <w:pStyle w:val="ListParagraph"/>
+        <w:pStyle w:val="Lijstalinea"/>
         <w:numPr>
           <w:ilvl w:val="0"/>
           <w:numId w:val="17"/>
@@ -2763,7 +3244,7 @@
     </w:p>
     <w:p>
       <w:pPr>
-        <w:pStyle w:val="ListParagraph"/>
+        <w:pStyle w:val="Lijstalinea"/>
         <w:numPr>
           <w:ilvl w:val="0"/>
           <w:numId w:val="17"/>
@@ -2778,7 +3259,7 @@
     </w:p>
     <w:p>
       <w:pPr>
-        <w:pStyle w:val="ListParagraph"/>
+        <w:pStyle w:val="Lijstalinea"/>
         <w:numPr>
           <w:ilvl w:val="0"/>
           <w:numId w:val="17"/>
@@ -2790,46 +3271,58 @@
     </w:p>
     <w:p>
       <w:pPr>
-        <w:pStyle w:val="ListParagraph"/>
+        <w:pStyle w:val="Lijstalinea"/>
         <w:numPr>
           <w:ilvl w:val="0"/>
           <w:numId w:val="17"/>
         </w:numPr>
       </w:pPr>
+      <w:proofErr w:type="spellStart"/>
       <w:r>
         <w:t>Mockup</w:t>
       </w:r>
+      <w:proofErr w:type="spellEnd"/>
       <w:r>
         <w:t xml:space="preserve"> maken</w:t>
       </w:r>
     </w:p>
     <w:p>
       <w:pPr>
-        <w:pStyle w:val="ListParagraph"/>
+        <w:pStyle w:val="Lijstalinea"/>
         <w:numPr>
           <w:ilvl w:val="0"/>
           <w:numId w:val="17"/>
         </w:numPr>
       </w:pPr>
-      <w:r>
-        <w:t>Pokédex bouwen</w:t>
-      </w:r>
-    </w:p>
-    <w:p>
-      <w:pPr>
-        <w:pStyle w:val="ListParagraph"/>
+      <w:proofErr w:type="spellStart"/>
+      <w:r>
+        <w:t>Pokédex</w:t>
+      </w:r>
+      <w:proofErr w:type="spellEnd"/>
+      <w:r>
+        <w:t xml:space="preserve"> bouwen</w:t>
+      </w:r>
+    </w:p>
+    <w:p>
+      <w:pPr>
+        <w:pStyle w:val="Lijstalinea"/>
         <w:numPr>
           <w:ilvl w:val="0"/>
           <w:numId w:val="17"/>
         </w:numPr>
       </w:pPr>
-      <w:r>
-        <w:t>Pokédex testen</w:t>
-      </w:r>
-    </w:p>
-    <w:p>
-      <w:pPr>
-        <w:pStyle w:val="ListParagraph"/>
+      <w:proofErr w:type="spellStart"/>
+      <w:r>
+        <w:t>Pokédex</w:t>
+      </w:r>
+      <w:proofErr w:type="spellEnd"/>
+      <w:r>
+        <w:t xml:space="preserve"> testen</w:t>
+      </w:r>
+    </w:p>
+    <w:p>
+      <w:pPr>
+        <w:pStyle w:val="Lijstalinea"/>
         <w:numPr>
           <w:ilvl w:val="0"/>
           <w:numId w:val="17"/>
@@ -2838,12 +3331,28 @@
           <w:lang w:val="en-US"/>
         </w:rPr>
       </w:pPr>
+      <w:proofErr w:type="spellStart"/>
       <w:r>
         <w:rPr>
           <w:lang w:val="en-US"/>
         </w:rPr>
-        <w:t>Pokédex presenteren</w:t>
-      </w:r>
+        <w:t>Pokédex</w:t>
+      </w:r>
+      <w:proofErr w:type="spellEnd"/>
+      <w:r>
+        <w:rPr>
+          <w:lang w:val="en-US"/>
+        </w:rPr>
+        <w:t xml:space="preserve"> </w:t>
+      </w:r>
+      <w:proofErr w:type="spellStart"/>
+      <w:r>
+        <w:rPr>
+          <w:lang w:val="en-US"/>
+        </w:rPr>
+        <w:t>presenteren</w:t>
+      </w:r>
+      <w:proofErr w:type="spellEnd"/>
     </w:p>
     <w:p>
       <w:pPr>
@@ -2855,19 +3364,27 @@
     </w:p>
     <w:p>
       <w:pPr>
-        <w:pStyle w:val="ListParagraph"/>
+        <w:pStyle w:val="Lijstalinea"/>
         <w:numPr>
           <w:ilvl w:val="0"/>
           <w:numId w:val="17"/>
         </w:numPr>
       </w:pPr>
       <w:r>
-        <w:t>Basis van de Pokédex bouwen</w:t>
-      </w:r>
-    </w:p>
-    <w:p>
-      <w:pPr>
-        <w:pStyle w:val="ListParagraph"/>
+        <w:t xml:space="preserve">Basis van de </w:t>
+      </w:r>
+      <w:proofErr w:type="spellStart"/>
+      <w:r>
+        <w:t>Pokédex</w:t>
+      </w:r>
+      <w:proofErr w:type="spellEnd"/>
+      <w:r>
+        <w:t xml:space="preserve"> bouwen</w:t>
+      </w:r>
+    </w:p>
+    <w:p>
+      <w:pPr>
+        <w:pStyle w:val="Lijstalinea"/>
         <w:numPr>
           <w:ilvl w:val="0"/>
           <w:numId w:val="17"/>
@@ -2879,19 +3396,24 @@
     </w:p>
     <w:p>
       <w:pPr>
-        <w:pStyle w:val="ListParagraph"/>
+        <w:pStyle w:val="Lijstalinea"/>
         <w:numPr>
           <w:ilvl w:val="0"/>
           <w:numId w:val="17"/>
         </w:numPr>
       </w:pPr>
       <w:r>
-        <w:t>Database bouwen/bestaande database koppelen aan Pokédex</w:t>
-      </w:r>
-    </w:p>
-    <w:p>
-      <w:pPr>
-        <w:pStyle w:val="ListParagraph"/>
+        <w:t xml:space="preserve">Database bouwen/bestaande database koppelen aan </w:t>
+      </w:r>
+      <w:proofErr w:type="spellStart"/>
+      <w:r>
+        <w:t>Pokédex</w:t>
+      </w:r>
+      <w:proofErr w:type="spellEnd"/>
+    </w:p>
+    <w:p>
+      <w:pPr>
+        <w:pStyle w:val="Lijstalinea"/>
         <w:numPr>
           <w:ilvl w:val="0"/>
           <w:numId w:val="17"/>
@@ -2903,7 +3425,7 @@
     </w:p>
     <w:p>
       <w:pPr>
-        <w:pStyle w:val="ListParagraph"/>
+        <w:pStyle w:val="Lijstalinea"/>
         <w:numPr>
           <w:ilvl w:val="0"/>
           <w:numId w:val="17"/>
@@ -2915,19 +3437,24 @@
     </w:p>
     <w:p>
       <w:pPr>
-        <w:pStyle w:val="ListParagraph"/>
+        <w:pStyle w:val="Lijstalinea"/>
         <w:numPr>
           <w:ilvl w:val="0"/>
           <w:numId w:val="17"/>
         </w:numPr>
       </w:pPr>
-      <w:r>
-        <w:t>Pokédex testen</w:t>
-      </w:r>
-    </w:p>
-    <w:p>
-      <w:pPr>
-        <w:pStyle w:val="ListParagraph"/>
+      <w:proofErr w:type="spellStart"/>
+      <w:r>
+        <w:t>Pokédex</w:t>
+      </w:r>
+      <w:proofErr w:type="spellEnd"/>
+      <w:r>
+        <w:t xml:space="preserve"> testen</w:t>
+      </w:r>
+    </w:p>
+    <w:p>
+      <w:pPr>
+        <w:pStyle w:val="Lijstalinea"/>
         <w:numPr>
           <w:ilvl w:val="0"/>
           <w:numId w:val="17"/>
@@ -2939,17 +3466,22 @@
     </w:p>
     <w:p>
       <w:pPr>
-        <w:pStyle w:val="ListParagraph"/>
+        <w:pStyle w:val="Lijstalinea"/>
         <w:numPr>
           <w:ilvl w:val="0"/>
           <w:numId w:val="17"/>
         </w:numPr>
       </w:pPr>
+      <w:proofErr w:type="spellStart"/>
       <w:r>
         <w:t>P</w:t>
       </w:r>
       <w:r>
-        <w:t>okédex p</w:t>
+        <w:t>okédex</w:t>
+      </w:r>
+      <w:proofErr w:type="spellEnd"/>
+      <w:r>
+        <w:t xml:space="preserve"> p</w:t>
       </w:r>
       <w:r>
         <w:t>resenteren</w:t>
@@ -2957,7 +3489,7 @@
     </w:p>
     <w:p>
       <w:pPr>
-        <w:pStyle w:val="ListParagraph"/>
+        <w:pStyle w:val="Lijstalinea"/>
         <w:numPr>
           <w:ilvl w:val="0"/>
           <w:numId w:val="17"/>
@@ -2970,7 +3502,7 @@
     <w:p/>
     <w:p>
       <w:pPr>
-        <w:pStyle w:val="ListParagraph"/>
+        <w:pStyle w:val="Lijstalinea"/>
         <w:numPr>
           <w:ilvl w:val="1"/>
           <w:numId w:val="1"/>
@@ -2998,12 +3530,12 @@
     </w:p>
     <w:p>
       <w:pPr>
-        <w:pStyle w:val="ListParagraph"/>
+        <w:pStyle w:val="Lijstalinea"/>
       </w:pPr>
     </w:p>
     <w:tbl>
       <w:tblPr>
-        <w:tblStyle w:val="TableGrid"/>
+        <w:tblStyle w:val="Tabelraster"/>
         <w:tblW w:w="0" w:type="auto"/>
         <w:tblInd w:w="360" w:type="dxa"/>
         <w:tblLook w:val="04A0" w:firstRow="1" w:lastRow="0" w:firstColumn="1" w:lastColumn="0" w:noHBand="0" w:noVBand="1"/>
@@ -3095,8 +3627,13 @@
           </w:tcPr>
           <w:p>
             <w:r>
-              <w:t>Online Zoom – Keuzedelen/Trello</w:t>
-            </w:r>
+              <w:t>Online Zoom – Keuzedelen/</w:t>
+            </w:r>
+            <w:proofErr w:type="spellStart"/>
+            <w:r>
+              <w:t>Trello</w:t>
+            </w:r>
+            <w:proofErr w:type="spellEnd"/>
           </w:p>
         </w:tc>
       </w:tr>
@@ -3127,8 +3664,13 @@
           </w:tcPr>
           <w:p>
             <w:r>
-              <w:t>Online Zoom – Keuzedelen/Trello</w:t>
-            </w:r>
+              <w:t>Online Zoom – Keuzedelen/</w:t>
+            </w:r>
+            <w:proofErr w:type="spellStart"/>
+            <w:r>
+              <w:t>Trello</w:t>
+            </w:r>
+            <w:proofErr w:type="spellEnd"/>
           </w:p>
         </w:tc>
       </w:tr>
@@ -3159,20 +3701,25 @@
           </w:tcPr>
           <w:p>
             <w:r>
-              <w:t>Online Zoom – Keuzedelen/Trello</w:t>
-            </w:r>
+              <w:t>Online Zoom – Keuzedelen/</w:t>
+            </w:r>
+            <w:proofErr w:type="spellStart"/>
+            <w:r>
+              <w:t>Trello</w:t>
+            </w:r>
+            <w:proofErr w:type="spellEnd"/>
           </w:p>
         </w:tc>
       </w:tr>
     </w:tbl>
     <w:p>
       <w:pPr>
-        <w:pStyle w:val="ListParagraph"/>
+        <w:pStyle w:val="Lijstalinea"/>
       </w:pPr>
     </w:p>
     <w:tbl>
       <w:tblPr>
-        <w:tblStyle w:val="TableGrid"/>
+        <w:tblStyle w:val="Tabelraster"/>
         <w:tblW w:w="0" w:type="auto"/>
         <w:tblInd w:w="360" w:type="dxa"/>
         <w:tblLook w:val="04A0" w:firstRow="1" w:lastRow="0" w:firstColumn="1" w:lastColumn="0" w:noHBand="0" w:noVBand="1"/>
@@ -3322,12 +3869,12 @@
     </w:tbl>
     <w:p>
       <w:pPr>
-        <w:pStyle w:val="ListParagraph"/>
+        <w:pStyle w:val="Lijstalinea"/>
       </w:pPr>
     </w:p>
     <w:tbl>
       <w:tblPr>
-        <w:tblStyle w:val="TableGrid"/>
+        <w:tblStyle w:val="Tabelraster"/>
         <w:tblW w:w="0" w:type="auto"/>
         <w:tblInd w:w="360" w:type="dxa"/>
         <w:tblLook w:val="04A0" w:firstRow="1" w:lastRow="0" w:firstColumn="1" w:lastColumn="0" w:noHBand="0" w:noVBand="1"/>
@@ -3353,6 +3900,7 @@
                 <w:b/>
                 <w:bCs/>
               </w:rPr>
+              <w:lastRenderedPageBreak/>
               <w:t>Woensdag</w:t>
             </w:r>
             <w:r>
@@ -3419,7 +3967,15 @@
           </w:tcPr>
           <w:p>
             <w:r>
-              <w:t>Introductie challenge + groepen vormen + GitHub aanmaken</w:t>
+              <w:t xml:space="preserve">Introductie </w:t>
+            </w:r>
+            <w:proofErr w:type="spellStart"/>
+            <w:r>
+              <w:t>challenge</w:t>
+            </w:r>
+            <w:proofErr w:type="spellEnd"/>
+            <w:r>
+              <w:t xml:space="preserve"> + groepen vormen + GitHub aanmaken</w:t>
             </w:r>
           </w:p>
         </w:tc>
@@ -3593,19 +4149,35 @@
                 <w:lang w:val="en-US"/>
               </w:rPr>
             </w:pPr>
+            <w:proofErr w:type="spellStart"/>
             <w:r>
               <w:rPr>
                 <w:lang w:val="en-US"/>
               </w:rPr>
-              <w:t>Keuzedelen/Afwezig</w:t>
-            </w:r>
+              <w:t>Keuzedelen</w:t>
+            </w:r>
+            <w:proofErr w:type="spellEnd"/>
+            <w:r>
+              <w:rPr>
+                <w:lang w:val="en-US"/>
+              </w:rPr>
+              <w:t>/</w:t>
+            </w:r>
+            <w:proofErr w:type="spellStart"/>
+            <w:r>
+              <w:rPr>
+                <w:lang w:val="en-US"/>
+              </w:rPr>
+              <w:t>Afwezig</w:t>
+            </w:r>
+            <w:proofErr w:type="spellEnd"/>
           </w:p>
         </w:tc>
       </w:tr>
     </w:tbl>
     <w:p>
       <w:pPr>
-        <w:pStyle w:val="ListParagraph"/>
+        <w:pStyle w:val="Lijstalinea"/>
         <w:rPr>
           <w:lang w:val="en-US"/>
         </w:rPr>
@@ -3613,7 +4185,7 @@
     </w:p>
     <w:tbl>
       <w:tblPr>
-        <w:tblStyle w:val="TableGrid"/>
+        <w:tblStyle w:val="Tabelraster"/>
         <w:tblW w:w="0" w:type="auto"/>
         <w:tblInd w:w="360" w:type="dxa"/>
         <w:tblLook w:val="04A0" w:firstRow="1" w:lastRow="0" w:firstColumn="1" w:lastColumn="0" w:noHBand="0" w:noVBand="1"/>
@@ -3639,7 +4211,6 @@
                 <w:b/>
                 <w:bCs/>
               </w:rPr>
-              <w:lastRenderedPageBreak/>
               <w:t>Donderdag</w:t>
             </w:r>
             <w:r>
@@ -3754,8 +4325,13 @@
             <w:tcW w:w="6232" w:type="dxa"/>
           </w:tcPr>
           <w:p>
-            <w:r>
-              <w:t>Mood board/Story board</w:t>
+            <w:proofErr w:type="spellStart"/>
+            <w:r>
+              <w:t>Mood</w:t>
+            </w:r>
+            <w:proofErr w:type="spellEnd"/>
+            <w:r>
+              <w:t xml:space="preserve"> board/Story board</w:t>
             </w:r>
           </w:p>
         </w:tc>
@@ -3859,12 +4435,12 @@
     </w:tbl>
     <w:p>
       <w:pPr>
-        <w:pStyle w:val="ListParagraph"/>
+        <w:pStyle w:val="Lijstalinea"/>
       </w:pPr>
     </w:p>
     <w:tbl>
       <w:tblPr>
-        <w:tblStyle w:val="TableGrid"/>
+        <w:tblStyle w:val="Tabelraster"/>
         <w:tblW w:w="0" w:type="auto"/>
         <w:tblInd w:w="360" w:type="dxa"/>
         <w:tblLook w:val="04A0" w:firstRow="1" w:lastRow="0" w:firstColumn="1" w:lastColumn="0" w:noHBand="0" w:noVBand="1"/>
@@ -3974,7 +4550,15 @@
           </w:tcPr>
           <w:p>
             <w:r>
-              <w:t>Basis van de Pokédex bouwen</w:t>
+              <w:t xml:space="preserve">Basis van de </w:t>
+            </w:r>
+            <w:proofErr w:type="spellStart"/>
+            <w:r>
+              <w:t>Pokédex</w:t>
+            </w:r>
+            <w:proofErr w:type="spellEnd"/>
+            <w:r>
+              <w:t xml:space="preserve"> bouwen</w:t>
             </w:r>
           </w:p>
         </w:tc>
@@ -4006,7 +4590,15 @@
           </w:tcPr>
           <w:p>
             <w:r>
-              <w:t>Basis van de Pokédex bouwen</w:t>
+              <w:t xml:space="preserve">Basis van de </w:t>
+            </w:r>
+            <w:proofErr w:type="spellStart"/>
+            <w:r>
+              <w:t>Pokédex</w:t>
+            </w:r>
+            <w:proofErr w:type="spellEnd"/>
+            <w:r>
+              <w:t xml:space="preserve"> bouwen</w:t>
             </w:r>
           </w:p>
         </w:tc>
@@ -4038,20 +4630,25 @@
           </w:tcPr>
           <w:p>
             <w:r>
-              <w:t>Database bouwen/bestaande database koppelen aan Pokédex</w:t>
-            </w:r>
+              <w:t xml:space="preserve">Database bouwen/bestaande database koppelen aan </w:t>
+            </w:r>
+            <w:proofErr w:type="spellStart"/>
+            <w:r>
+              <w:t>Pokédex</w:t>
+            </w:r>
+            <w:proofErr w:type="spellEnd"/>
           </w:p>
         </w:tc>
       </w:tr>
     </w:tbl>
     <w:p>
       <w:pPr>
-        <w:pStyle w:val="ListParagraph"/>
+        <w:pStyle w:val="Lijstalinea"/>
       </w:pPr>
     </w:p>
     <w:tbl>
       <w:tblPr>
-        <w:tblStyle w:val="TableGrid"/>
+        <w:tblStyle w:val="Tabelraster"/>
         <w:tblW w:w="0" w:type="auto"/>
         <w:tblInd w:w="360" w:type="dxa"/>
         <w:tblLook w:val="04A0" w:firstRow="1" w:lastRow="0" w:firstColumn="1" w:lastColumn="0" w:noHBand="0" w:noVBand="1"/>
@@ -4143,8 +4740,13 @@
           </w:tcPr>
           <w:p>
             <w:r>
-              <w:t>Online Zoom – Keuzedelen/Trello</w:t>
-            </w:r>
+              <w:t>Online Zoom – Keuzedelen/</w:t>
+            </w:r>
+            <w:proofErr w:type="spellStart"/>
+            <w:r>
+              <w:t>Trello</w:t>
+            </w:r>
+            <w:proofErr w:type="spellEnd"/>
           </w:p>
         </w:tc>
       </w:tr>
@@ -4175,8 +4777,13 @@
           </w:tcPr>
           <w:p>
             <w:r>
-              <w:t>Online Zoom – Keuzedelen/Trello</w:t>
-            </w:r>
+              <w:t>Online Zoom – Keuzedelen/</w:t>
+            </w:r>
+            <w:proofErr w:type="spellStart"/>
+            <w:r>
+              <w:t>Trello</w:t>
+            </w:r>
+            <w:proofErr w:type="spellEnd"/>
           </w:p>
         </w:tc>
       </w:tr>
@@ -4207,20 +4814,25 @@
           </w:tcPr>
           <w:p>
             <w:r>
-              <w:t>Online Zoom – Keuzedelen/Trello</w:t>
-            </w:r>
+              <w:t>Online Zoom – Keuzedelen/</w:t>
+            </w:r>
+            <w:proofErr w:type="spellStart"/>
+            <w:r>
+              <w:t>Trello</w:t>
+            </w:r>
+            <w:proofErr w:type="spellEnd"/>
           </w:p>
         </w:tc>
       </w:tr>
     </w:tbl>
     <w:p>
       <w:pPr>
-        <w:pStyle w:val="ListParagraph"/>
+        <w:pStyle w:val="Lijstalinea"/>
       </w:pPr>
     </w:p>
     <w:tbl>
       <w:tblPr>
-        <w:tblStyle w:val="TableGrid"/>
+        <w:tblStyle w:val="Tabelraster"/>
         <w:tblW w:w="0" w:type="auto"/>
         <w:tblInd w:w="360" w:type="dxa"/>
         <w:tblLook w:val="04A0" w:firstRow="1" w:lastRow="0" w:firstColumn="1" w:lastColumn="0" w:noHBand="0" w:noVBand="1"/>
@@ -4370,12 +4982,12 @@
     </w:tbl>
     <w:p>
       <w:pPr>
-        <w:pStyle w:val="ListParagraph"/>
+        <w:pStyle w:val="Lijstalinea"/>
       </w:pPr>
     </w:p>
     <w:tbl>
       <w:tblPr>
-        <w:tblStyle w:val="TableGrid"/>
+        <w:tblStyle w:val="Tabelraster"/>
         <w:tblW w:w="0" w:type="auto"/>
         <w:tblInd w:w="360" w:type="dxa"/>
         <w:tblLook w:val="04A0" w:firstRow="1" w:lastRow="0" w:firstColumn="1" w:lastColumn="0" w:noHBand="0" w:noVBand="1"/>
@@ -4452,8 +5064,13 @@
             <w:tcW w:w="6232" w:type="dxa"/>
           </w:tcPr>
           <w:p>
-            <w:r>
-              <w:t>Pokédex + Database testen</w:t>
+            <w:proofErr w:type="spellStart"/>
+            <w:r>
+              <w:t>Pokédex</w:t>
+            </w:r>
+            <w:proofErr w:type="spellEnd"/>
+            <w:r>
+              <w:t xml:space="preserve"> + Database testen</w:t>
             </w:r>
           </w:p>
         </w:tc>
@@ -4589,12 +5206,12 @@
     </w:tbl>
     <w:p>
       <w:pPr>
-        <w:pStyle w:val="ListParagraph"/>
+        <w:pStyle w:val="Lijstalinea"/>
       </w:pPr>
     </w:p>
     <w:tbl>
       <w:tblPr>
-        <w:tblStyle w:val="TableGrid"/>
+        <w:tblStyle w:val="Tabelraster"/>
         <w:tblW w:w="0" w:type="auto"/>
         <w:tblInd w:w="360" w:type="dxa"/>
         <w:tblLook w:val="04A0" w:firstRow="1" w:lastRow="0" w:firstColumn="1" w:lastColumn="0" w:noHBand="0" w:noVBand="1"/>
@@ -4781,8 +5398,13 @@
             <w:tcW w:w="6232" w:type="dxa"/>
           </w:tcPr>
           <w:p>
-            <w:r>
-              <w:t>Pokédex testen</w:t>
+            <w:proofErr w:type="spellStart"/>
+            <w:r>
+              <w:t>Pokédex</w:t>
+            </w:r>
+            <w:proofErr w:type="spellEnd"/>
+            <w:r>
+              <w:t xml:space="preserve"> testen</w:t>
             </w:r>
           </w:p>
         </w:tc>
@@ -4822,12 +5444,12 @@
     </w:tbl>
     <w:p>
       <w:pPr>
-        <w:pStyle w:val="ListParagraph"/>
+        <w:pStyle w:val="Lijstalinea"/>
       </w:pPr>
     </w:p>
     <w:tbl>
       <w:tblPr>
-        <w:tblStyle w:val="TableGrid"/>
+        <w:tblStyle w:val="Tabelraster"/>
         <w:tblW w:w="0" w:type="auto"/>
         <w:tblInd w:w="360" w:type="dxa"/>
         <w:tblLook w:val="04A0" w:firstRow="1" w:lastRow="0" w:firstColumn="1" w:lastColumn="0" w:noHBand="0" w:noVBand="1"/>
@@ -4904,8 +5526,13 @@
             <w:tcW w:w="6232" w:type="dxa"/>
           </w:tcPr>
           <w:p>
-            <w:r>
-              <w:t>Pokédex testen</w:t>
+            <w:proofErr w:type="spellStart"/>
+            <w:r>
+              <w:t>Pokédex</w:t>
+            </w:r>
+            <w:proofErr w:type="spellEnd"/>
+            <w:r>
+              <w:t xml:space="preserve"> testen</w:t>
             </w:r>
           </w:p>
         </w:tc>
@@ -5009,12 +5636,12 @@
     </w:tbl>
     <w:p>
       <w:pPr>
-        <w:pStyle w:val="ListParagraph"/>
+        <w:pStyle w:val="Lijstalinea"/>
       </w:pPr>
     </w:p>
     <w:tbl>
       <w:tblPr>
-        <w:tblStyle w:val="TableGrid"/>
+        <w:tblStyle w:val="Tabelraster"/>
         <w:tblW w:w="0" w:type="auto"/>
         <w:tblInd w:w="360" w:type="dxa"/>
         <w:tblLook w:val="04A0" w:firstRow="1" w:lastRow="0" w:firstColumn="1" w:lastColumn="0" w:noHBand="0" w:noVBand="1"/>
@@ -5040,7 +5667,6 @@
                 <w:b/>
                 <w:bCs/>
               </w:rPr>
-              <w:lastRenderedPageBreak/>
               <w:t>Maandag</w:t>
             </w:r>
             <w:r>
@@ -5107,8 +5733,13 @@
           </w:tcPr>
           <w:p>
             <w:r>
-              <w:t>Online Zoom – Keuzedelen/Trello</w:t>
-            </w:r>
+              <w:t>Online Zoom – Keuzedelen/</w:t>
+            </w:r>
+            <w:proofErr w:type="spellStart"/>
+            <w:r>
+              <w:t>Trello</w:t>
+            </w:r>
+            <w:proofErr w:type="spellEnd"/>
           </w:p>
         </w:tc>
       </w:tr>
@@ -5139,8 +5770,13 @@
           </w:tcPr>
           <w:p>
             <w:r>
-              <w:t>Online Zoom – Keuzedelen/Trello</w:t>
-            </w:r>
+              <w:t>Online Zoom – Keuzedelen/</w:t>
+            </w:r>
+            <w:proofErr w:type="spellStart"/>
+            <w:r>
+              <w:t>Trello</w:t>
+            </w:r>
+            <w:proofErr w:type="spellEnd"/>
           </w:p>
         </w:tc>
       </w:tr>
@@ -5171,20 +5807,25 @@
           </w:tcPr>
           <w:p>
             <w:r>
-              <w:t>Online Zoom – Keuzedelen/Trello</w:t>
-            </w:r>
+              <w:t>Online Zoom – Keuzedelen/</w:t>
+            </w:r>
+            <w:proofErr w:type="spellStart"/>
+            <w:r>
+              <w:t>Trello</w:t>
+            </w:r>
+            <w:proofErr w:type="spellEnd"/>
           </w:p>
         </w:tc>
       </w:tr>
     </w:tbl>
     <w:p>
       <w:pPr>
-        <w:pStyle w:val="ListParagraph"/>
+        <w:pStyle w:val="Lijstalinea"/>
       </w:pPr>
     </w:p>
     <w:tbl>
       <w:tblPr>
-        <w:tblStyle w:val="TableGrid"/>
+        <w:tblStyle w:val="Tabelraster"/>
         <w:tblW w:w="0" w:type="auto"/>
         <w:tblInd w:w="360" w:type="dxa"/>
         <w:tblLook w:val="04A0" w:firstRow="1" w:lastRow="0" w:firstColumn="1" w:lastColumn="0" w:noHBand="0" w:noVBand="1"/>
@@ -5341,12 +5982,12 @@
     </w:tbl>
     <w:p>
       <w:pPr>
-        <w:pStyle w:val="ListParagraph"/>
+        <w:pStyle w:val="Lijstalinea"/>
       </w:pPr>
     </w:p>
     <w:tbl>
       <w:tblPr>
-        <w:tblStyle w:val="TableGrid"/>
+        <w:tblStyle w:val="Tabelraster"/>
         <w:tblW w:w="0" w:type="auto"/>
         <w:tblInd w:w="360" w:type="dxa"/>
         <w:tblLook w:val="04A0" w:firstRow="1" w:lastRow="0" w:firstColumn="1" w:lastColumn="0" w:noHBand="0" w:noVBand="1"/>
@@ -5588,12 +6229,12 @@
     </w:tbl>
     <w:p>
       <w:pPr>
-        <w:pStyle w:val="ListParagraph"/>
+        <w:pStyle w:val="Lijstalinea"/>
       </w:pPr>
     </w:p>
     <w:tbl>
       <w:tblPr>
-        <w:tblStyle w:val="TableGrid"/>
+        <w:tblStyle w:val="Tabelraster"/>
         <w:tblW w:w="0" w:type="auto"/>
         <w:tblInd w:w="360" w:type="dxa"/>
         <w:tblLook w:val="04A0" w:firstRow="1" w:lastRow="0" w:firstColumn="1" w:lastColumn="0" w:noHBand="0" w:noVBand="1"/>
@@ -5814,12 +6455,12 @@
     </w:tbl>
     <w:p>
       <w:pPr>
-        <w:pStyle w:val="ListParagraph"/>
+        <w:pStyle w:val="Lijstalinea"/>
       </w:pPr>
     </w:p>
     <w:tbl>
       <w:tblPr>
-        <w:tblStyle w:val="TableGrid"/>
+        <w:tblStyle w:val="Tabelraster"/>
         <w:tblW w:w="0" w:type="auto"/>
         <w:tblInd w:w="360" w:type="dxa"/>
         <w:tblLook w:val="04A0" w:firstRow="1" w:lastRow="0" w:firstColumn="1" w:lastColumn="0" w:noHBand="0" w:noVBand="1"/>
@@ -6037,7 +6678,7 @@
     </w:p>
     <w:p>
       <w:pPr>
-        <w:pStyle w:val="ListParagraph"/>
+        <w:pStyle w:val="Lijstalinea"/>
         <w:numPr>
           <w:ilvl w:val="1"/>
           <w:numId w:val="1"/>
@@ -6078,12 +6719,20 @@
         <w:t>criteria</w:t>
       </w:r>
       <w:r>
-        <w:t xml:space="preserve"> en de strokenplanning. De leerpunten die daaruit komen, kunnen dan worden meegenomen naar een volgende challenge.</w:t>
-      </w:r>
-    </w:p>
-    <w:p>
-      <w:pPr>
-        <w:pStyle w:val="ListParagraph"/>
+        <w:t xml:space="preserve"> en de strokenplanning. De leerpunten die daaruit komen, kunnen dan worden meegenomen naar een volgende </w:t>
+      </w:r>
+      <w:proofErr w:type="spellStart"/>
+      <w:r>
+        <w:t>challenge</w:t>
+      </w:r>
+      <w:proofErr w:type="spellEnd"/>
+      <w:r>
+        <w:t>.</w:t>
+      </w:r>
+    </w:p>
+    <w:p>
+      <w:pPr>
+        <w:pStyle w:val="Lijstalinea"/>
         <w:ind w:left="740"/>
       </w:pPr>
     </w:p>
@@ -6095,7 +6744,11 @@
         <w:t>Naast de eerdergenoemde criteria zal ook gereflecteerd worden op de soft skills zoals het verloop van het project. Daarbij kan gedacht worden aan de samenwerking</w:t>
       </w:r>
       <w:r>
-        <w:t>, motivatie, sfeer in het team, welke problemen zich hebben voorgedaan</w:t>
+        <w:t xml:space="preserve">, </w:t>
+      </w:r>
+      <w:r>
+        <w:lastRenderedPageBreak/>
+        <w:t>motivatie, sfeer in het team, welke problemen zich hebben voorgedaan</w:t>
       </w:r>
       <w:r>
         <w:t xml:space="preserve">, hoe deze problemen zijn opgelost, of de opgestelde taken goed waren geformuleerd, </w:t>
@@ -6106,13 +6759,13 @@
     </w:p>
     <w:p>
       <w:pPr>
-        <w:pStyle w:val="ListParagraph"/>
+        <w:pStyle w:val="Lijstalinea"/>
         <w:ind w:left="740"/>
       </w:pPr>
     </w:p>
     <w:p>
       <w:pPr>
-        <w:pStyle w:val="ListParagraph"/>
+        <w:pStyle w:val="Lijstalinea"/>
         <w:numPr>
           <w:ilvl w:val="1"/>
           <w:numId w:val="1"/>
@@ -6135,14 +6788,29 @@
         <w:ind w:left="360"/>
       </w:pPr>
       <w:r>
-        <w:lastRenderedPageBreak/>
-        <w:t>De resultaatcontrole van deze challenge zal ook op donderdag 16 februari 2023 plaatsvinden</w:t>
+        <w:t xml:space="preserve">De resultaatcontrole van deze </w:t>
+      </w:r>
+      <w:proofErr w:type="spellStart"/>
+      <w:r>
+        <w:t>challenge</w:t>
+      </w:r>
+      <w:proofErr w:type="spellEnd"/>
+      <w:r>
+        <w:t xml:space="preserve"> zal ook op donderdag 16 februari 2023 plaatsvinden</w:t>
       </w:r>
       <w:r>
         <w:t xml:space="preserve"> en op basis zijn van de eerder genoemde gewenste resultaten en criteria. Er zal dan per punt worden gekeken of daaraan is voldaan of niet</w:t>
       </w:r>
       <w:r>
-        <w:t xml:space="preserve"> door de docent(en) die aanwezig zijn bij de presentatie. De ontvangen feedback zal dan worden meegenomen naar de volgende challenge. </w:t>
+        <w:t xml:space="preserve"> door de docent(en) die aanwezig zijn bij de presentatie. De ontvangen feedback zal dan worden meegenomen naar de volgende </w:t>
+      </w:r>
+      <w:proofErr w:type="spellStart"/>
+      <w:r>
+        <w:t>challenge</w:t>
+      </w:r>
+      <w:proofErr w:type="spellEnd"/>
+      <w:r>
+        <w:t xml:space="preserve">. </w:t>
       </w:r>
     </w:p>
     <w:p>
@@ -6261,7 +6929,7 @@
     <w:p/>
     <w:p>
       <w:pPr>
-        <w:pStyle w:val="Heading1"/>
+        <w:pStyle w:val="Kop1"/>
         <w:numPr>
           <w:ilvl w:val="0"/>
           <w:numId w:val="1"/>
@@ -6309,7 +6977,7 @@
     </w:p>
     <w:p>
       <w:pPr>
-        <w:pStyle w:val="Heading1"/>
+        <w:pStyle w:val="Kop1"/>
         <w:rPr>
           <w:rFonts w:asciiTheme="minorHAnsi" w:hAnsiTheme="minorHAnsi" w:cstheme="minorHAnsi"/>
           <w:b/>
@@ -6379,6 +7047,7 @@
         <w:rPr>
           <w:noProof/>
         </w:rPr>
+        <w:lastRenderedPageBreak/>
         <w:drawing>
           <wp:inline distT="0" distB="0" distL="0" distR="0" wp14:anchorId="50D05375" wp14:editId="0C9C2EBE">
             <wp:extent cx="5760720" cy="3451225"/>
@@ -6435,7 +7104,6 @@
         <w:rPr>
           <w:noProof/>
         </w:rPr>
-        <w:lastRenderedPageBreak/>
         <w:drawing>
           <wp:inline distT="0" distB="0" distL="0" distR="0" wp14:anchorId="50A76E36" wp14:editId="03A159EF">
             <wp:extent cx="5760720" cy="3451225"/>
@@ -6488,7 +7156,7 @@
     </w:p>
     <w:p>
       <w:pPr>
-        <w:pStyle w:val="Heading1"/>
+        <w:pStyle w:val="Kop1"/>
         <w:jc w:val="center"/>
         <w:rPr>
           <w:rFonts w:asciiTheme="minorHAnsi" w:hAnsiTheme="minorHAnsi" w:cstheme="minorHAnsi"/>
@@ -6524,7 +7192,7 @@
     <w:p/>
     <w:p>
       <w:pPr>
-        <w:pStyle w:val="Heading1"/>
+        <w:pStyle w:val="Kop1"/>
         <w:numPr>
           <w:ilvl w:val="0"/>
           <w:numId w:val="1"/>
@@ -6544,7 +7212,6 @@
           <w:bCs/>
           <w:color w:val="000000" w:themeColor="text1"/>
         </w:rPr>
-        <w:lastRenderedPageBreak/>
         <w:t>GitHub</w:t>
       </w:r>
       <w:bookmarkEnd w:id="5"/>
@@ -6555,8 +7222,13 @@
         <w:ind w:left="360"/>
       </w:pPr>
       <w:r>
-        <w:t>URL naar de GitHub repository</w:t>
-      </w:r>
+        <w:t xml:space="preserve">URL naar de GitHub </w:t>
+      </w:r>
+      <w:proofErr w:type="spellStart"/>
+      <w:r>
+        <w:t>repository</w:t>
+      </w:r>
+      <w:proofErr w:type="spellEnd"/>
       <w:r>
         <w:t xml:space="preserve">: </w:t>
       </w:r>
@@ -6576,7 +7248,7 @@
     <w:p/>
     <w:p>
       <w:pPr>
-        <w:pStyle w:val="Heading1"/>
+        <w:pStyle w:val="Kop1"/>
         <w:rPr>
           <w:rFonts w:asciiTheme="minorHAnsi" w:hAnsiTheme="minorHAnsi" w:cstheme="minorHAnsi"/>
           <w:b/>
@@ -6587,7 +7259,7 @@
     </w:p>
     <w:p>
       <w:pPr>
-        <w:pStyle w:val="Heading1"/>
+        <w:pStyle w:val="Kop1"/>
         <w:rPr>
           <w:rFonts w:asciiTheme="minorHAnsi" w:hAnsiTheme="minorHAnsi" w:cstheme="minorHAnsi"/>
           <w:b/>
@@ -6598,7 +7270,7 @@
     </w:p>
     <w:p>
       <w:pPr>
-        <w:pStyle w:val="Heading1"/>
+        <w:pStyle w:val="Kop1"/>
         <w:rPr>
           <w:rFonts w:asciiTheme="minorHAnsi" w:hAnsiTheme="minorHAnsi" w:cstheme="minorHAnsi"/>
           <w:b/>
@@ -6609,7 +7281,7 @@
     </w:p>
     <w:p>
       <w:pPr>
-        <w:pStyle w:val="Heading1"/>
+        <w:pStyle w:val="Kop1"/>
         <w:rPr>
           <w:rFonts w:asciiTheme="minorHAnsi" w:hAnsiTheme="minorHAnsi" w:cstheme="minorHAnsi"/>
           <w:b/>
@@ -6620,7 +7292,7 @@
     </w:p>
     <w:p>
       <w:pPr>
-        <w:pStyle w:val="Heading1"/>
+        <w:pStyle w:val="Kop1"/>
         <w:rPr>
           <w:rFonts w:asciiTheme="minorHAnsi" w:hAnsiTheme="minorHAnsi" w:cstheme="minorHAnsi"/>
           <w:b/>
@@ -6631,7 +7303,7 @@
     </w:p>
     <w:p>
       <w:pPr>
-        <w:pStyle w:val="Heading1"/>
+        <w:pStyle w:val="Kop1"/>
         <w:rPr>
           <w:rFonts w:asciiTheme="minorHAnsi" w:hAnsiTheme="minorHAnsi" w:cstheme="minorHAnsi"/>
           <w:b/>
@@ -6642,7 +7314,7 @@
     </w:p>
     <w:p>
       <w:pPr>
-        <w:pStyle w:val="Heading1"/>
+        <w:pStyle w:val="Kop1"/>
         <w:rPr>
           <w:rFonts w:asciiTheme="minorHAnsi" w:hAnsiTheme="minorHAnsi" w:cstheme="minorHAnsi"/>
           <w:b/>
@@ -6653,7 +7325,7 @@
     </w:p>
     <w:p>
       <w:pPr>
-        <w:pStyle w:val="Heading1"/>
+        <w:pStyle w:val="Kop1"/>
         <w:rPr>
           <w:rFonts w:asciiTheme="minorHAnsi" w:hAnsiTheme="minorHAnsi" w:cstheme="minorHAnsi"/>
           <w:b/>
@@ -6664,7 +7336,7 @@
     </w:p>
     <w:p>
       <w:pPr>
-        <w:pStyle w:val="Heading1"/>
+        <w:pStyle w:val="Kop1"/>
         <w:rPr>
           <w:rFonts w:asciiTheme="minorHAnsi" w:hAnsiTheme="minorHAnsi" w:cstheme="minorHAnsi"/>
           <w:b/>
@@ -6675,7 +7347,7 @@
     </w:p>
     <w:p>
       <w:pPr>
-        <w:pStyle w:val="Heading1"/>
+        <w:pStyle w:val="Kop1"/>
         <w:rPr>
           <w:rFonts w:asciiTheme="minorHAnsi" w:hAnsiTheme="minorHAnsi" w:cstheme="minorHAnsi"/>
           <w:b/>
@@ -6686,7 +7358,7 @@
     </w:p>
     <w:p>
       <w:pPr>
-        <w:pStyle w:val="Heading1"/>
+        <w:pStyle w:val="Kop1"/>
         <w:rPr>
           <w:rFonts w:asciiTheme="minorHAnsi" w:hAnsiTheme="minorHAnsi" w:cstheme="minorHAnsi"/>
           <w:b/>
@@ -6697,7 +7369,7 @@
     </w:p>
     <w:p>
       <w:pPr>
-        <w:pStyle w:val="Heading1"/>
+        <w:pStyle w:val="Kop1"/>
         <w:rPr>
           <w:rFonts w:asciiTheme="minorHAnsi" w:hAnsiTheme="minorHAnsi" w:cstheme="minorHAnsi"/>
           <w:b/>
@@ -6708,7 +7380,7 @@
     </w:p>
     <w:p>
       <w:pPr>
-        <w:pStyle w:val="Heading1"/>
+        <w:pStyle w:val="Kop1"/>
         <w:rPr>
           <w:rFonts w:asciiTheme="minorHAnsi" w:hAnsiTheme="minorHAnsi" w:cstheme="minorHAnsi"/>
           <w:b/>
@@ -6719,7 +7391,7 @@
     </w:p>
     <w:p>
       <w:pPr>
-        <w:pStyle w:val="Heading1"/>
+        <w:pStyle w:val="Kop1"/>
         <w:rPr>
           <w:rFonts w:asciiTheme="minorHAnsi" w:hAnsiTheme="minorHAnsi" w:cstheme="minorHAnsi"/>
           <w:b/>
@@ -6737,7 +7409,7 @@
     <w:p/>
     <w:p>
       <w:pPr>
-        <w:pStyle w:val="Heading1"/>
+        <w:pStyle w:val="Kop1"/>
         <w:rPr>
           <w:rFonts w:asciiTheme="minorHAnsi" w:hAnsiTheme="minorHAnsi" w:cstheme="minorHAnsi"/>
           <w:b/>
@@ -6749,7 +7421,7 @@
     <w:p/>
     <w:p>
       <w:pPr>
-        <w:pStyle w:val="Heading1"/>
+        <w:pStyle w:val="Kop1"/>
         <w:rPr>
           <w:rFonts w:asciiTheme="minorHAnsi" w:hAnsiTheme="minorHAnsi" w:cstheme="minorHAnsi"/>
           <w:b/>
@@ -6765,7 +7437,6 @@
           <w:bCs/>
           <w:color w:val="000000" w:themeColor="text1"/>
         </w:rPr>
-        <w:lastRenderedPageBreak/>
         <w:t>Bijlage 1: Samenwerkingscontract</w:t>
       </w:r>
       <w:bookmarkEnd w:id="6"/>
@@ -6860,6 +7531,7 @@
           <w:bdr w:val="none" w:sz="0" w:space="0" w:color="auto" w:frame="1"/>
           <w:lang w:eastAsia="en-GB"/>
         </w:rPr>
+        <w:lastRenderedPageBreak/>
         <w:t>Elke groep is anders, ieder mens is anders. Om goed met elkaar te kunnen samenwerken, is het verstandig om bij de start te bepalen welke rol je hebt in het projectteam. Mensen nemen in een team vaak dezelfde rol op zich. De ene persoon neemt bijvoorbeeld het initiatief om alles te regelen, terwijl een ander zorgt voor een goede sfeer binnen de groep. De Britse onderzoeker Belbin heeft onderzocht hoe mensen samenwerken en welke rollen vaak voorkomen:</w:t>
       </w:r>
     </w:p>
@@ -6996,8 +7668,23 @@
           <w:bdr w:val="none" w:sz="0" w:space="0" w:color="auto" w:frame="1"/>
           <w:lang w:eastAsia="en-GB"/>
         </w:rPr>
-        <w:t>3. Waarschuwer</w:t>
-      </w:r>
+        <w:t xml:space="preserve">3. </w:t>
+      </w:r>
+      <w:proofErr w:type="spellStart"/>
+      <w:r>
+        <w:rPr>
+          <w:rFonts w:eastAsia="Times New Roman" w:cstheme="minorHAnsi"/>
+          <w:b/>
+          <w:bCs/>
+          <w:color w:val="000000"/>
+          <w:sz w:val="19"/>
+          <w:szCs w:val="19"/>
+          <w:bdr w:val="none" w:sz="0" w:space="0" w:color="auto" w:frame="1"/>
+          <w:lang w:eastAsia="en-GB"/>
+        </w:rPr>
+        <w:t>Waarschuwer</w:t>
+      </w:r>
+      <w:proofErr w:type="spellEnd"/>
       <w:r>
         <w:rPr>
           <w:rFonts w:eastAsia="Times New Roman" w:cstheme="minorHAnsi"/>
@@ -7225,7 +7912,7 @@
           </w:tcPr>
           <w:p>
             <w:pPr>
-              <w:pStyle w:val="ListParagraph"/>
+              <w:pStyle w:val="Lijstalinea"/>
               <w:numPr>
                 <w:ilvl w:val="0"/>
                 <w:numId w:val="24"/>
@@ -7294,7 +7981,7 @@
           </w:tcPr>
           <w:p>
             <w:pPr>
-              <w:pStyle w:val="ListParagraph"/>
+              <w:pStyle w:val="Lijstalinea"/>
               <w:numPr>
                 <w:ilvl w:val="0"/>
                 <w:numId w:val="24"/>
@@ -7311,8 +7998,17 @@
                 <w:rFonts w:eastAsia="Times New Roman" w:cstheme="minorHAnsi"/>
                 <w:lang w:eastAsia="en-GB"/>
               </w:rPr>
-              <w:t>Xavier kessen</w:t>
-            </w:r>
+              <w:t xml:space="preserve">Xavier </w:t>
+            </w:r>
+            <w:proofErr w:type="spellStart"/>
+            <w:r>
+              <w:rPr>
+                <w:rFonts w:eastAsia="Times New Roman" w:cstheme="minorHAnsi"/>
+                <w:lang w:eastAsia="en-GB"/>
+              </w:rPr>
+              <w:t>kessen</w:t>
+            </w:r>
+            <w:proofErr w:type="spellEnd"/>
           </w:p>
         </w:tc>
       </w:tr>
@@ -7875,8 +8571,17 @@
                 <w:rFonts w:eastAsia="Times New Roman" w:cstheme="minorHAnsi"/>
                 <w:lang w:eastAsia="en-GB"/>
               </w:rPr>
-              <w:t xml:space="preserve"> – Discord</w:t>
-            </w:r>
+              <w:t xml:space="preserve"> – </w:t>
+            </w:r>
+            <w:proofErr w:type="spellStart"/>
+            <w:r>
+              <w:rPr>
+                <w:rFonts w:eastAsia="Times New Roman" w:cstheme="minorHAnsi"/>
+                <w:lang w:eastAsia="en-GB"/>
+              </w:rPr>
+              <w:t>Discord</w:t>
+            </w:r>
+            <w:proofErr w:type="spellEnd"/>
           </w:p>
         </w:tc>
       </w:tr>
@@ -7907,7 +8612,6 @@
                 <w:rFonts w:eastAsia="Times New Roman" w:cstheme="minorHAnsi"/>
                 <w:lang w:eastAsia="en-GB"/>
               </w:rPr>
-              <w:lastRenderedPageBreak/>
               <w:t>Afspraken aanwezigheid</w:t>
             </w:r>
           </w:p>
@@ -8007,14 +8711,46 @@
                 <w:rFonts w:eastAsia="Times New Roman" w:cstheme="minorHAnsi"/>
                 <w:lang w:eastAsia="en-GB"/>
               </w:rPr>
-              <w:t>Hoe deel je onderling de documenten? Welk hulpmiddel gebruik je (google drive, dropbox etc.)?</w:t>
-            </w:r>
+              <w:t xml:space="preserve">Hoe deel je onderling de documenten? Welk hulpmiddel gebruik je (google drive, </w:t>
+            </w:r>
+            <w:proofErr w:type="spellStart"/>
             <w:r>
               <w:rPr>
                 <w:rFonts w:eastAsia="Times New Roman" w:cstheme="minorHAnsi"/>
                 <w:lang w:eastAsia="en-GB"/>
               </w:rPr>
-              <w:t xml:space="preserve"> – Discord of google drive</w:t>
+              <w:t>dropbox</w:t>
+            </w:r>
+            <w:proofErr w:type="spellEnd"/>
+            <w:r>
+              <w:rPr>
+                <w:rFonts w:eastAsia="Times New Roman" w:cstheme="minorHAnsi"/>
+                <w:lang w:eastAsia="en-GB"/>
+              </w:rPr>
+              <w:t xml:space="preserve"> etc.)?</w:t>
+            </w:r>
+            <w:r>
+              <w:rPr>
+                <w:rFonts w:eastAsia="Times New Roman" w:cstheme="minorHAnsi"/>
+                <w:lang w:eastAsia="en-GB"/>
+              </w:rPr>
+              <w:t xml:space="preserve"> – </w:t>
+            </w:r>
+            <w:proofErr w:type="spellStart"/>
+            <w:r>
+              <w:rPr>
+                <w:rFonts w:eastAsia="Times New Roman" w:cstheme="minorHAnsi"/>
+                <w:lang w:eastAsia="en-GB"/>
+              </w:rPr>
+              <w:t>Discord</w:t>
+            </w:r>
+            <w:proofErr w:type="spellEnd"/>
+            <w:r>
+              <w:rPr>
+                <w:rFonts w:eastAsia="Times New Roman" w:cstheme="minorHAnsi"/>
+                <w:lang w:eastAsia="en-GB"/>
+              </w:rPr>
+              <w:t xml:space="preserve"> of google drive</w:t>
             </w:r>
           </w:p>
         </w:tc>
@@ -8046,6 +8782,7 @@
                 <w:rFonts w:eastAsia="Times New Roman" w:cstheme="minorHAnsi"/>
                 <w:lang w:eastAsia="en-GB"/>
               </w:rPr>
+              <w:lastRenderedPageBreak/>
               <w:t>Procedure bij niet-nakomen afspraken</w:t>
             </w:r>
           </w:p>
@@ -8245,19 +8982,44 @@
                 <w:lang w:eastAsia="en-GB"/>
               </w:rPr>
             </w:pPr>
+            <w:proofErr w:type="spellStart"/>
             <w:r>
               <w:rPr>
                 <w:rFonts w:eastAsia="Times New Roman" w:cstheme="minorHAnsi"/>
                 <w:lang w:eastAsia="en-GB"/>
               </w:rPr>
-              <w:t>Voorzitter:Taak:</w:t>
-            </w:r>
+              <w:t>Voorzitter:Taak</w:t>
+            </w:r>
+            <w:proofErr w:type="spellEnd"/>
             <w:r>
               <w:rPr>
                 <w:rFonts w:eastAsia="Times New Roman" w:cstheme="minorHAnsi"/>
                 <w:lang w:eastAsia="en-GB"/>
               </w:rPr>
-              <w:t xml:space="preserve"> xavier </w:t>
+              <w:t>:</w:t>
+            </w:r>
+            <w:r>
+              <w:rPr>
+                <w:rFonts w:eastAsia="Times New Roman" w:cstheme="minorHAnsi"/>
+                <w:lang w:eastAsia="en-GB"/>
+              </w:rPr>
+              <w:t xml:space="preserve"> </w:t>
+            </w:r>
+            <w:proofErr w:type="spellStart"/>
+            <w:r>
+              <w:rPr>
+                <w:rFonts w:eastAsia="Times New Roman" w:cstheme="minorHAnsi"/>
+                <w:lang w:eastAsia="en-GB"/>
+              </w:rPr>
+              <w:t>xavier</w:t>
+            </w:r>
+            <w:proofErr w:type="spellEnd"/>
+            <w:r>
+              <w:rPr>
+                <w:rFonts w:eastAsia="Times New Roman" w:cstheme="minorHAnsi"/>
+                <w:lang w:eastAsia="en-GB"/>
+              </w:rPr>
+              <w:t xml:space="preserve"> </w:t>
             </w:r>
           </w:p>
         </w:tc>
@@ -8313,20 +9075,38 @@
                 <w:lang w:eastAsia="en-GB"/>
               </w:rPr>
             </w:pPr>
+            <w:proofErr w:type="spellStart"/>
             <w:r>
               <w:rPr>
                 <w:rFonts w:eastAsia="Times New Roman" w:cstheme="minorHAnsi"/>
                 <w:lang w:eastAsia="en-GB"/>
               </w:rPr>
-              <w:t>Afmaker:Taak:</w:t>
-            </w:r>
+              <w:t>Afmaker:Taak</w:t>
+            </w:r>
+            <w:proofErr w:type="spellEnd"/>
             <w:r>
               <w:rPr>
                 <w:rFonts w:eastAsia="Times New Roman" w:cstheme="minorHAnsi"/>
                 <w:lang w:eastAsia="en-GB"/>
               </w:rPr>
-              <w:t xml:space="preserve"> keanu</w:t>
-            </w:r>
+              <w:t>:</w:t>
+            </w:r>
+            <w:r>
+              <w:rPr>
+                <w:rFonts w:eastAsia="Times New Roman" w:cstheme="minorHAnsi"/>
+                <w:lang w:eastAsia="en-GB"/>
+              </w:rPr>
+              <w:t xml:space="preserve"> </w:t>
+            </w:r>
+            <w:proofErr w:type="spellStart"/>
+            <w:r>
+              <w:rPr>
+                <w:rFonts w:eastAsia="Times New Roman" w:cstheme="minorHAnsi"/>
+                <w:lang w:eastAsia="en-GB"/>
+              </w:rPr>
+              <w:t>keanu</w:t>
+            </w:r>
+            <w:proofErr w:type="spellEnd"/>
           </w:p>
         </w:tc>
       </w:tr>
@@ -8381,20 +9161,38 @@
                 <w:lang w:eastAsia="en-GB"/>
               </w:rPr>
             </w:pPr>
+            <w:proofErr w:type="spellStart"/>
             <w:r>
               <w:rPr>
                 <w:rFonts w:eastAsia="Times New Roman" w:cstheme="minorHAnsi"/>
                 <w:lang w:eastAsia="en-GB"/>
               </w:rPr>
-              <w:t>Waarschuwer:Taak:</w:t>
-            </w:r>
+              <w:t>Waarschuwer:Taak</w:t>
+            </w:r>
+            <w:proofErr w:type="spellEnd"/>
             <w:r>
               <w:rPr>
                 <w:rFonts w:eastAsia="Times New Roman" w:cstheme="minorHAnsi"/>
                 <w:lang w:eastAsia="en-GB"/>
               </w:rPr>
-              <w:t xml:space="preserve"> xavier</w:t>
-            </w:r>
+              <w:t>:</w:t>
+            </w:r>
+            <w:r>
+              <w:rPr>
+                <w:rFonts w:eastAsia="Times New Roman" w:cstheme="minorHAnsi"/>
+                <w:lang w:eastAsia="en-GB"/>
+              </w:rPr>
+              <w:t xml:space="preserve"> </w:t>
+            </w:r>
+            <w:proofErr w:type="spellStart"/>
+            <w:r>
+              <w:rPr>
+                <w:rFonts w:eastAsia="Times New Roman" w:cstheme="minorHAnsi"/>
+                <w:lang w:eastAsia="en-GB"/>
+              </w:rPr>
+              <w:t>xavier</w:t>
+            </w:r>
+            <w:proofErr w:type="spellEnd"/>
           </w:p>
         </w:tc>
       </w:tr>
@@ -8449,20 +9247,38 @@
                 <w:lang w:eastAsia="en-GB"/>
               </w:rPr>
             </w:pPr>
+            <w:proofErr w:type="spellStart"/>
             <w:r>
               <w:rPr>
                 <w:rFonts w:eastAsia="Times New Roman" w:cstheme="minorHAnsi"/>
                 <w:lang w:eastAsia="en-GB"/>
               </w:rPr>
-              <w:t>Groepswerker:Taak:</w:t>
-            </w:r>
+              <w:t>Groepswerker:Taak</w:t>
+            </w:r>
+            <w:proofErr w:type="spellEnd"/>
             <w:r>
               <w:rPr>
                 <w:rFonts w:eastAsia="Times New Roman" w:cstheme="minorHAnsi"/>
                 <w:lang w:eastAsia="en-GB"/>
               </w:rPr>
-              <w:t xml:space="preserve"> keanu</w:t>
-            </w:r>
+              <w:t>:</w:t>
+            </w:r>
+            <w:r>
+              <w:rPr>
+                <w:rFonts w:eastAsia="Times New Roman" w:cstheme="minorHAnsi"/>
+                <w:lang w:eastAsia="en-GB"/>
+              </w:rPr>
+              <w:t xml:space="preserve"> </w:t>
+            </w:r>
+            <w:proofErr w:type="spellStart"/>
+            <w:r>
+              <w:rPr>
+                <w:rFonts w:eastAsia="Times New Roman" w:cstheme="minorHAnsi"/>
+                <w:lang w:eastAsia="en-GB"/>
+              </w:rPr>
+              <w:t>keanu</w:t>
+            </w:r>
+            <w:proofErr w:type="spellEnd"/>
           </w:p>
         </w:tc>
       </w:tr>
@@ -8517,12 +9333,21 @@
                 <w:lang w:eastAsia="en-GB"/>
               </w:rPr>
             </w:pPr>
+            <w:proofErr w:type="spellStart"/>
             <w:r>
               <w:rPr>
                 <w:rFonts w:eastAsia="Times New Roman" w:cstheme="minorHAnsi"/>
                 <w:lang w:eastAsia="en-GB"/>
               </w:rPr>
-              <w:t>Bedenker:Taak:</w:t>
+              <w:t>Bedenker:Taak</w:t>
+            </w:r>
+            <w:proofErr w:type="spellEnd"/>
+            <w:r>
+              <w:rPr>
+                <w:rFonts w:eastAsia="Times New Roman" w:cstheme="minorHAnsi"/>
+                <w:lang w:eastAsia="en-GB"/>
+              </w:rPr>
+              <w:t>:</w:t>
             </w:r>
             <w:r>
               <w:rPr>
@@ -8534,6 +9359,7 @@
               </w:rPr>
               <w:t>  </w:t>
             </w:r>
+            <w:proofErr w:type="spellStart"/>
             <w:r>
               <w:rPr>
                 <w:rFonts w:eastAsia="Times New Roman" w:cstheme="minorHAnsi"/>
@@ -8541,6 +9367,7 @@
               </w:rPr>
               <w:t>xavier</w:t>
             </w:r>
+            <w:proofErr w:type="spellEnd"/>
           </w:p>
         </w:tc>
       </w:tr>
@@ -8663,8 +9490,17 @@
                 <w:rFonts w:eastAsia="Times New Roman" w:cstheme="minorHAnsi"/>
                 <w:lang w:eastAsia="en-GB"/>
               </w:rPr>
-              <w:t>Keanu molin</w:t>
-            </w:r>
+              <w:t xml:space="preserve">Keanu </w:t>
+            </w:r>
+            <w:proofErr w:type="spellStart"/>
+            <w:r>
+              <w:rPr>
+                <w:rFonts w:eastAsia="Times New Roman" w:cstheme="minorHAnsi"/>
+                <w:lang w:eastAsia="en-GB"/>
+              </w:rPr>
+              <w:t>molin</w:t>
+            </w:r>
+            <w:proofErr w:type="spellEnd"/>
           </w:p>
           <w:p>
             <w:pPr>
@@ -8680,8 +9516,17 @@
                 <w:rFonts w:eastAsia="Times New Roman" w:cstheme="minorHAnsi"/>
                 <w:lang w:eastAsia="en-GB"/>
               </w:rPr>
-              <w:t>Xavier kessen</w:t>
-            </w:r>
+              <w:t xml:space="preserve">Xavier </w:t>
+            </w:r>
+            <w:proofErr w:type="spellStart"/>
+            <w:r>
+              <w:rPr>
+                <w:rFonts w:eastAsia="Times New Roman" w:cstheme="minorHAnsi"/>
+                <w:lang w:eastAsia="en-GB"/>
+              </w:rPr>
+              <w:t>kessen</w:t>
+            </w:r>
+            <w:proofErr w:type="spellEnd"/>
           </w:p>
         </w:tc>
         <w:tc>
@@ -8727,8 +9572,17 @@
                 <w:rFonts w:eastAsia="Times New Roman" w:cstheme="minorHAnsi"/>
                 <w:lang w:eastAsia="en-GB"/>
               </w:rPr>
-              <w:t>Keanu molin</w:t>
-            </w:r>
+              <w:t xml:space="preserve">Keanu </w:t>
+            </w:r>
+            <w:proofErr w:type="spellStart"/>
+            <w:r>
+              <w:rPr>
+                <w:rFonts w:eastAsia="Times New Roman" w:cstheme="minorHAnsi"/>
+                <w:lang w:eastAsia="en-GB"/>
+              </w:rPr>
+              <w:t>molin</w:t>
+            </w:r>
+            <w:proofErr w:type="spellEnd"/>
           </w:p>
         </w:tc>
       </w:tr>
@@ -8776,7 +9630,7 @@
           </w:tcPr>
           <w:p>
             <w:pPr>
-              <w:pStyle w:val="ListParagraph"/>
+              <w:pStyle w:val="Lijstalinea"/>
               <w:numPr>
                 <w:ilvl w:val="0"/>
                 <w:numId w:val="24"/>
@@ -8793,8 +9647,17 @@
                 <w:rFonts w:eastAsia="Times New Roman" w:cstheme="minorHAnsi"/>
                 <w:lang w:eastAsia="en-GB"/>
               </w:rPr>
-              <w:t xml:space="preserve"> Xavier kessen</w:t>
-            </w:r>
+              <w:t xml:space="preserve"> Xavier </w:t>
+            </w:r>
+            <w:proofErr w:type="spellStart"/>
+            <w:r>
+              <w:rPr>
+                <w:rFonts w:eastAsia="Times New Roman" w:cstheme="minorHAnsi"/>
+                <w:lang w:eastAsia="en-GB"/>
+              </w:rPr>
+              <w:t>kessen</w:t>
+            </w:r>
+            <w:proofErr w:type="spellEnd"/>
           </w:p>
         </w:tc>
       </w:tr>
@@ -9028,7 +9891,7 @@
   <w:sdt>
     <w:sdtPr>
       <w:rPr>
-        <w:rStyle w:val="PageNumber"/>
+        <w:rStyle w:val="Paginanummer"/>
       </w:rPr>
       <w:id w:val="308369539"/>
       <w:docPartObj>
@@ -9039,40 +9902,40 @@
     <w:sdtContent>
       <w:p>
         <w:pPr>
-          <w:pStyle w:val="Footer"/>
+          <w:pStyle w:val="Voettekst"/>
           <w:framePr w:wrap="none" w:vAnchor="text" w:hAnchor="margin" w:xAlign="right" w:y="1"/>
           <w:rPr>
-            <w:rStyle w:val="PageNumber"/>
+            <w:rStyle w:val="Paginanummer"/>
           </w:rPr>
         </w:pPr>
         <w:r>
           <w:rPr>
-            <w:rStyle w:val="PageNumber"/>
+            <w:rStyle w:val="Paginanummer"/>
           </w:rPr>
           <w:fldChar w:fldCharType="begin"/>
         </w:r>
         <w:r>
           <w:rPr>
-            <w:rStyle w:val="PageNumber"/>
+            <w:rStyle w:val="Paginanummer"/>
           </w:rPr>
           <w:instrText xml:space="preserve"> PAGE </w:instrText>
         </w:r>
         <w:r>
           <w:rPr>
-            <w:rStyle w:val="PageNumber"/>
+            <w:rStyle w:val="Paginanummer"/>
           </w:rPr>
           <w:fldChar w:fldCharType="separate"/>
         </w:r>
         <w:r>
           <w:rPr>
-            <w:rStyle w:val="PageNumber"/>
+            <w:rStyle w:val="Paginanummer"/>
             <w:noProof/>
           </w:rPr>
           <w:t>2</w:t>
         </w:r>
         <w:r>
           <w:rPr>
-            <w:rStyle w:val="PageNumber"/>
+            <w:rStyle w:val="Paginanummer"/>
           </w:rPr>
           <w:fldChar w:fldCharType="end"/>
         </w:r>
@@ -9081,7 +9944,7 @@
   </w:sdt>
   <w:p>
     <w:pPr>
-      <w:pStyle w:val="Footer"/>
+      <w:pStyle w:val="Voettekst"/>
       <w:ind w:right="360"/>
     </w:pPr>
   </w:p>
@@ -9093,7 +9956,7 @@
   <w:sdt>
     <w:sdtPr>
       <w:rPr>
-        <w:rStyle w:val="PageNumber"/>
+        <w:rStyle w:val="Paginanummer"/>
       </w:rPr>
       <w:id w:val="-2091149736"/>
       <w:docPartObj>
@@ -9104,40 +9967,40 @@
     <w:sdtContent>
       <w:p>
         <w:pPr>
-          <w:pStyle w:val="Footer"/>
+          <w:pStyle w:val="Voettekst"/>
           <w:framePr w:wrap="none" w:vAnchor="text" w:hAnchor="margin" w:xAlign="right" w:y="1"/>
           <w:rPr>
-            <w:rStyle w:val="PageNumber"/>
+            <w:rStyle w:val="Paginanummer"/>
           </w:rPr>
         </w:pPr>
         <w:r>
           <w:rPr>
-            <w:rStyle w:val="PageNumber"/>
+            <w:rStyle w:val="Paginanummer"/>
           </w:rPr>
           <w:fldChar w:fldCharType="begin"/>
         </w:r>
         <w:r>
           <w:rPr>
-            <w:rStyle w:val="PageNumber"/>
+            <w:rStyle w:val="Paginanummer"/>
           </w:rPr>
           <w:instrText xml:space="preserve"> PAGE </w:instrText>
         </w:r>
         <w:r>
           <w:rPr>
-            <w:rStyle w:val="PageNumber"/>
+            <w:rStyle w:val="Paginanummer"/>
           </w:rPr>
           <w:fldChar w:fldCharType="separate"/>
         </w:r>
         <w:r>
           <w:rPr>
-            <w:rStyle w:val="PageNumber"/>
+            <w:rStyle w:val="Paginanummer"/>
             <w:noProof/>
           </w:rPr>
           <w:t>2</w:t>
         </w:r>
         <w:r>
           <w:rPr>
-            <w:rStyle w:val="PageNumber"/>
+            <w:rStyle w:val="Paginanummer"/>
           </w:rPr>
           <w:fldChar w:fldCharType="end"/>
         </w:r>
@@ -9146,7 +10009,7 @@
   </w:sdt>
   <w:p>
     <w:pPr>
-      <w:pStyle w:val="Footer"/>
+      <w:pStyle w:val="Voettekst"/>
       <w:ind w:right="360"/>
     </w:pPr>
   </w:p>
@@ -12259,16 +13122,16 @@
     <w:lsdException w:name="Unresolved Mention" w:semiHidden="1" w:unhideWhenUsed="1"/>
     <w:lsdException w:name="Smart Link" w:semiHidden="1" w:unhideWhenUsed="1"/>
   </w:latentStyles>
-  <w:style w:type="paragraph" w:default="1" w:styleId="Normal">
+  <w:style w:type="paragraph" w:default="1" w:styleId="Standaard">
     <w:name w:val="Normal"/>
     <w:qFormat/>
     <w:rsid w:val="009D41FA"/>
   </w:style>
-  <w:style w:type="paragraph" w:styleId="Heading1">
+  <w:style w:type="paragraph" w:styleId="Kop1">
     <w:name w:val="heading 1"/>
-    <w:basedOn w:val="Normal"/>
-    <w:next w:val="Normal"/>
-    <w:link w:val="Heading1Char"/>
+    <w:basedOn w:val="Standaard"/>
+    <w:next w:val="Standaard"/>
+    <w:link w:val="Kop1Char"/>
     <w:uiPriority w:val="9"/>
     <w:qFormat/>
     <w:rsid w:val="00B23654"/>
@@ -12285,11 +13148,11 @@
       <w:szCs w:val="32"/>
     </w:rPr>
   </w:style>
-  <w:style w:type="paragraph" w:styleId="Heading2">
+  <w:style w:type="paragraph" w:styleId="Kop2">
     <w:name w:val="heading 2"/>
-    <w:basedOn w:val="Normal"/>
-    <w:next w:val="Normal"/>
-    <w:link w:val="Heading2Char"/>
+    <w:basedOn w:val="Standaard"/>
+    <w:next w:val="Standaard"/>
+    <w:link w:val="Kop2Char"/>
     <w:uiPriority w:val="9"/>
     <w:unhideWhenUsed/>
     <w:qFormat/>
@@ -12307,13 +13170,13 @@
       <w:szCs w:val="26"/>
     </w:rPr>
   </w:style>
-  <w:style w:type="character" w:default="1" w:styleId="DefaultParagraphFont">
+  <w:style w:type="character" w:default="1" w:styleId="Standaardalinea-lettertype">
     <w:name w:val="Default Paragraph Font"/>
     <w:uiPriority w:val="1"/>
     <w:semiHidden/>
     <w:unhideWhenUsed/>
   </w:style>
-  <w:style w:type="table" w:default="1" w:styleId="TableNormal">
+  <w:style w:type="table" w:default="1" w:styleId="Standaardtabel">
     <w:name w:val="Normal Table"/>
     <w:uiPriority w:val="99"/>
     <w:semiHidden/>
@@ -12328,16 +13191,16 @@
       </w:tblCellMar>
     </w:tblPr>
   </w:style>
-  <w:style w:type="numbering" w:default="1" w:styleId="NoList">
+  <w:style w:type="numbering" w:default="1" w:styleId="Geenlijst">
     <w:name w:val="No List"/>
     <w:uiPriority w:val="99"/>
     <w:semiHidden/>
     <w:unhideWhenUsed/>
   </w:style>
-  <w:style w:type="character" w:customStyle="1" w:styleId="Heading1Char">
-    <w:name w:val="Heading 1 Char"/>
-    <w:basedOn w:val="DefaultParagraphFont"/>
-    <w:link w:val="Heading1"/>
+  <w:style w:type="character" w:customStyle="1" w:styleId="Kop1Char">
+    <w:name w:val="Kop 1 Char"/>
+    <w:basedOn w:val="Standaardalinea-lettertype"/>
+    <w:link w:val="Kop1"/>
     <w:uiPriority w:val="9"/>
     <w:rsid w:val="00B23654"/>
     <w:rPr>
@@ -12347,10 +13210,10 @@
       <w:szCs w:val="32"/>
     </w:rPr>
   </w:style>
-  <w:style w:type="character" w:customStyle="1" w:styleId="Heading2Char">
-    <w:name w:val="Heading 2 Char"/>
-    <w:basedOn w:val="DefaultParagraphFont"/>
-    <w:link w:val="Heading2"/>
+  <w:style w:type="character" w:customStyle="1" w:styleId="Kop2Char">
+    <w:name w:val="Kop 2 Char"/>
+    <w:basedOn w:val="Standaardalinea-lettertype"/>
+    <w:link w:val="Kop2"/>
     <w:uiPriority w:val="9"/>
     <w:rsid w:val="00B23654"/>
     <w:rPr>
@@ -12360,10 +13223,10 @@
       <w:szCs w:val="26"/>
     </w:rPr>
   </w:style>
-  <w:style w:type="paragraph" w:styleId="TOC1">
+  <w:style w:type="paragraph" w:styleId="Inhopg1">
     <w:name w:val="toc 1"/>
-    <w:basedOn w:val="Normal"/>
-    <w:next w:val="Normal"/>
+    <w:basedOn w:val="Standaard"/>
+    <w:next w:val="Standaard"/>
     <w:autoRedefine/>
     <w:uiPriority w:val="39"/>
     <w:unhideWhenUsed/>
@@ -12382,10 +13245,10 @@
       <w:noProof/>
     </w:rPr>
   </w:style>
-  <w:style w:type="paragraph" w:styleId="TOC2">
+  <w:style w:type="paragraph" w:styleId="Inhopg2">
     <w:name w:val="toc 2"/>
-    <w:basedOn w:val="Normal"/>
-    <w:next w:val="Normal"/>
+    <w:basedOn w:val="Standaard"/>
+    <w:next w:val="Standaard"/>
     <w:autoRedefine/>
     <w:uiPriority w:val="39"/>
     <w:unhideWhenUsed/>
@@ -12402,9 +13265,9 @@
       <w:szCs w:val="20"/>
     </w:rPr>
   </w:style>
-  <w:style w:type="paragraph" w:styleId="ListParagraph">
+  <w:style w:type="paragraph" w:styleId="Lijstalinea">
     <w:name w:val="List Paragraph"/>
-    <w:basedOn w:val="Normal"/>
+    <w:basedOn w:val="Standaard"/>
     <w:uiPriority w:val="34"/>
     <w:qFormat/>
     <w:rsid w:val="00B23654"/>
@@ -12413,10 +13276,10 @@
       <w:contextualSpacing/>
     </w:pPr>
   </w:style>
-  <w:style w:type="paragraph" w:styleId="TOCHeading">
+  <w:style w:type="paragraph" w:styleId="Kopvaninhoudsopgave">
     <w:name w:val="TOC Heading"/>
-    <w:basedOn w:val="Heading1"/>
-    <w:next w:val="Normal"/>
+    <w:basedOn w:val="Kop1"/>
+    <w:next w:val="Standaard"/>
     <w:uiPriority w:val="39"/>
     <w:unhideWhenUsed/>
     <w:qFormat/>
@@ -12435,7 +13298,7 @@
   </w:style>
   <w:style w:type="character" w:styleId="Hyperlink">
     <w:name w:val="Hyperlink"/>
-    <w:basedOn w:val="DefaultParagraphFont"/>
+    <w:basedOn w:val="Standaardalinea-lettertype"/>
     <w:uiPriority w:val="99"/>
     <w:unhideWhenUsed/>
     <w:rsid w:val="00B23654"/>
@@ -12444,9 +13307,9 @@
       <w:u w:val="single"/>
     </w:rPr>
   </w:style>
-  <w:style w:type="paragraph" w:styleId="NormalWeb">
+  <w:style w:type="paragraph" w:styleId="Normaalweb">
     <w:name w:val="Normal (Web)"/>
-    <w:basedOn w:val="Normal"/>
+    <w:basedOn w:val="Standaard"/>
     <w:uiPriority w:val="99"/>
     <w:unhideWhenUsed/>
     <w:rsid w:val="00B23654"/>
@@ -12458,15 +13321,15 @@
       <w:lang w:eastAsia="nl-NL"/>
     </w:rPr>
   </w:style>
-  <w:style w:type="paragraph" w:styleId="NoSpacing">
+  <w:style w:type="paragraph" w:styleId="Geenafstand">
     <w:name w:val="No Spacing"/>
     <w:uiPriority w:val="1"/>
     <w:qFormat/>
     <w:rsid w:val="00B23654"/>
   </w:style>
-  <w:style w:type="table" w:styleId="TableGrid">
+  <w:style w:type="table" w:styleId="Tabelraster">
     <w:name w:val="Table Grid"/>
-    <w:basedOn w:val="TableNormal"/>
+    <w:basedOn w:val="Standaardtabel"/>
     <w:uiPriority w:val="39"/>
     <w:rsid w:val="00B23654"/>
     <w:tblPr>
@@ -12480,10 +13343,10 @@
       </w:tblBorders>
     </w:tblPr>
   </w:style>
-  <w:style w:type="paragraph" w:styleId="Footer">
+  <w:style w:type="paragraph" w:styleId="Voettekst">
     <w:name w:val="footer"/>
-    <w:basedOn w:val="Normal"/>
-    <w:link w:val="FooterChar"/>
+    <w:basedOn w:val="Standaard"/>
+    <w:link w:val="VoettekstChar"/>
     <w:uiPriority w:val="99"/>
     <w:unhideWhenUsed/>
     <w:rsid w:val="00B23654"/>
@@ -12494,24 +13357,24 @@
       </w:tabs>
     </w:pPr>
   </w:style>
-  <w:style w:type="character" w:customStyle="1" w:styleId="FooterChar">
-    <w:name w:val="Footer Char"/>
-    <w:basedOn w:val="DefaultParagraphFont"/>
-    <w:link w:val="Footer"/>
+  <w:style w:type="character" w:customStyle="1" w:styleId="VoettekstChar">
+    <w:name w:val="Voettekst Char"/>
+    <w:basedOn w:val="Standaardalinea-lettertype"/>
+    <w:link w:val="Voettekst"/>
     <w:uiPriority w:val="99"/>
     <w:rsid w:val="00B23654"/>
   </w:style>
-  <w:style w:type="character" w:styleId="PageNumber">
+  <w:style w:type="character" w:styleId="Paginanummer">
     <w:name w:val="page number"/>
-    <w:basedOn w:val="DefaultParagraphFont"/>
+    <w:basedOn w:val="Standaardalinea-lettertype"/>
     <w:uiPriority w:val="99"/>
     <w:semiHidden/>
     <w:unhideWhenUsed/>
     <w:rsid w:val="00B23654"/>
   </w:style>
-  <w:style w:type="character" w:styleId="UnresolvedMention">
+  <w:style w:type="character" w:styleId="Onopgelostemelding">
     <w:name w:val="Unresolved Mention"/>
-    <w:basedOn w:val="DefaultParagraphFont"/>
+    <w:basedOn w:val="Standaardalinea-lettertype"/>
     <w:uiPriority w:val="99"/>
     <w:semiHidden/>
     <w:unhideWhenUsed/>
@@ -12521,9 +13384,9 @@
       <w:shd w:val="clear" w:color="auto" w:fill="E1DFDD"/>
     </w:rPr>
   </w:style>
-  <w:style w:type="character" w:styleId="FollowedHyperlink">
+  <w:style w:type="character" w:styleId="GevolgdeHyperlink">
     <w:name w:val="FollowedHyperlink"/>
-    <w:basedOn w:val="DefaultParagraphFont"/>
+    <w:basedOn w:val="Standaardalinea-lettertype"/>
     <w:uiPriority w:val="99"/>
     <w:semiHidden/>
     <w:unhideWhenUsed/>
@@ -12533,10 +13396,10 @@
       <w:u w:val="single"/>
     </w:rPr>
   </w:style>
-  <w:style w:type="paragraph" w:styleId="Header">
+  <w:style w:type="paragraph" w:styleId="Koptekst">
     <w:name w:val="header"/>
-    <w:basedOn w:val="Normal"/>
-    <w:link w:val="HeaderChar"/>
+    <w:basedOn w:val="Standaard"/>
+    <w:link w:val="KoptekstChar"/>
     <w:uiPriority w:val="99"/>
     <w:unhideWhenUsed/>
     <w:rsid w:val="00F44514"/>
@@ -12547,16 +13410,16 @@
       </w:tabs>
     </w:pPr>
   </w:style>
-  <w:style w:type="character" w:customStyle="1" w:styleId="HeaderChar">
-    <w:name w:val="Header Char"/>
-    <w:basedOn w:val="DefaultParagraphFont"/>
-    <w:link w:val="Header"/>
+  <w:style w:type="character" w:customStyle="1" w:styleId="KoptekstChar">
+    <w:name w:val="Koptekst Char"/>
+    <w:basedOn w:val="Standaardalinea-lettertype"/>
+    <w:link w:val="Koptekst"/>
     <w:uiPriority w:val="99"/>
     <w:rsid w:val="00F44514"/>
   </w:style>
-  <w:style w:type="character" w:styleId="Strong">
+  <w:style w:type="character" w:styleId="Zwaar">
     <w:name w:val="Strong"/>
-    <w:basedOn w:val="DefaultParagraphFont"/>
+    <w:basedOn w:val="Standaardalinea-lettertype"/>
     <w:uiPriority w:val="22"/>
     <w:qFormat/>
     <w:rsid w:val="00056630"/>
@@ -12565,10 +13428,10 @@
       <w:bCs/>
     </w:rPr>
   </w:style>
-  <w:style w:type="paragraph" w:styleId="EndnoteText">
+  <w:style w:type="paragraph" w:styleId="Eindnoottekst">
     <w:name w:val="endnote text"/>
-    <w:basedOn w:val="Normal"/>
-    <w:link w:val="EndnoteTextChar"/>
+    <w:basedOn w:val="Standaard"/>
+    <w:link w:val="EindnoottekstChar"/>
     <w:uiPriority w:val="99"/>
     <w:semiHidden/>
     <w:unhideWhenUsed/>
@@ -12578,10 +13441,10 @@
       <w:szCs w:val="20"/>
     </w:rPr>
   </w:style>
-  <w:style w:type="character" w:customStyle="1" w:styleId="EndnoteTextChar">
-    <w:name w:val="Endnote Text Char"/>
-    <w:basedOn w:val="DefaultParagraphFont"/>
-    <w:link w:val="EndnoteText"/>
+  <w:style w:type="character" w:customStyle="1" w:styleId="EindnoottekstChar">
+    <w:name w:val="Eindnoottekst Char"/>
+    <w:basedOn w:val="Standaardalinea-lettertype"/>
+    <w:link w:val="Eindnoottekst"/>
     <w:uiPriority w:val="99"/>
     <w:semiHidden/>
     <w:rsid w:val="00F15850"/>
@@ -12590,9 +13453,9 @@
       <w:szCs w:val="20"/>
     </w:rPr>
   </w:style>
-  <w:style w:type="character" w:styleId="EndnoteReference">
+  <w:style w:type="character" w:styleId="Eindnootmarkering">
     <w:name w:val="endnote reference"/>
-    <w:basedOn w:val="DefaultParagraphFont"/>
+    <w:basedOn w:val="Standaardalinea-lettertype"/>
     <w:uiPriority w:val="99"/>
     <w:semiHidden/>
     <w:unhideWhenUsed/>

--- a/Verslag Challenge 7.docx
+++ b/Verslag Challenge 7.docx
@@ -227,7 +227,6 @@
         </w:rPr>
         <w:t xml:space="preserve"> – </w:t>
       </w:r>
-      <w:proofErr w:type="spellStart"/>
       <w:r>
         <w:rPr>
           <w:b/>
@@ -238,7 +237,6 @@
         </w:rPr>
         <w:t>Pokédex</w:t>
       </w:r>
-      <w:proofErr w:type="spellEnd"/>
     </w:p>
     <w:p>
       <w:pPr>
@@ -346,77 +344,7 @@
         <w:rPr>
           <w:color w:val="000000" w:themeColor="text1"/>
         </w:rPr>
-        <w:t xml:space="preserve">Challenge 7 staat in het teken van C# </w:t>
-      </w:r>
-      <w:proofErr w:type="spellStart"/>
-      <w:r>
-        <w:rPr>
-          <w:color w:val="000000" w:themeColor="text1"/>
-        </w:rPr>
-        <w:t>WinForms</w:t>
-      </w:r>
-      <w:proofErr w:type="spellEnd"/>
-      <w:r>
-        <w:rPr>
-          <w:color w:val="000000" w:themeColor="text1"/>
-        </w:rPr>
-        <w:t xml:space="preserve">. Het doel van de </w:t>
-      </w:r>
-      <w:proofErr w:type="spellStart"/>
-      <w:r>
-        <w:rPr>
-          <w:color w:val="000000" w:themeColor="text1"/>
-        </w:rPr>
-        <w:t>challenge</w:t>
-      </w:r>
-      <w:proofErr w:type="spellEnd"/>
-      <w:r>
-        <w:rPr>
-          <w:color w:val="000000" w:themeColor="text1"/>
-        </w:rPr>
-        <w:t xml:space="preserve"> is een kennismaking met C# </w:t>
-      </w:r>
-      <w:proofErr w:type="spellStart"/>
-      <w:r>
-        <w:rPr>
-          <w:color w:val="000000" w:themeColor="text1"/>
-        </w:rPr>
-        <w:t>WinForms</w:t>
-      </w:r>
-      <w:proofErr w:type="spellEnd"/>
-      <w:r>
-        <w:rPr>
-          <w:color w:val="000000" w:themeColor="text1"/>
-        </w:rPr>
-        <w:t xml:space="preserve"> en Visual Studio 2022 in combinatie met een </w:t>
-      </w:r>
-      <w:proofErr w:type="spellStart"/>
-      <w:r>
-        <w:rPr>
-          <w:color w:val="000000" w:themeColor="text1"/>
-        </w:rPr>
-        <w:t>MySQL</w:t>
-      </w:r>
-      <w:proofErr w:type="spellEnd"/>
-      <w:r>
-        <w:rPr>
-          <w:color w:val="000000" w:themeColor="text1"/>
-        </w:rPr>
-        <w:t xml:space="preserve"> database. Daarom is voor deze opdracht gekozen voor een </w:t>
-      </w:r>
-      <w:proofErr w:type="spellStart"/>
-      <w:r>
-        <w:rPr>
-          <w:color w:val="000000" w:themeColor="text1"/>
-        </w:rPr>
-        <w:t>Pokédex</w:t>
-      </w:r>
-      <w:proofErr w:type="spellEnd"/>
-      <w:r>
-        <w:rPr>
-          <w:color w:val="000000" w:themeColor="text1"/>
-        </w:rPr>
-        <w:t>. Een digitale encyclopedie met daarin alle Pokémon.</w:t>
+        <w:t>Challenge 7 staat in het teken van C# WinForms. Het doel van de challenge is een kennismaking met C# WinForms en Visual Studio 2022 in combinatie met een MySQL database. Daarom is voor deze opdracht gekozen voor een Pokédex. Een digitale encyclopedie met daarin alle Pokémon.</w:t>
       </w:r>
     </w:p>
     <w:p>
@@ -1140,7 +1068,7 @@
           <w:rPr>
             <w:webHidden/>
           </w:rPr>
-          <w:t>13</w:t>
+          <w:t>16</w:t>
         </w:r>
         <w:r>
           <w:rPr>
@@ -1202,7 +1130,7 @@
           <w:rPr>
             <w:webHidden/>
           </w:rPr>
-          <w:t>14</w:t>
+          <w:t>17</w:t>
         </w:r>
         <w:r>
           <w:rPr>
@@ -1569,139 +1497,35 @@
           <w:rFonts w:cstheme="minorHAnsi"/>
           <w:color w:val="000000" w:themeColor="text1"/>
         </w:rPr>
-        <w:t xml:space="preserve">Challenge 7 staat in het teken van kennismaken met C# </w:t>
-      </w:r>
-      <w:proofErr w:type="spellStart"/>
-      <w:r>
+        <w:t xml:space="preserve">Challenge 7 staat in het teken van kennismaken met C# WinForms en Visual Studio 2022 in combinatie met een MySQL database. Daarom wordt tijdens deze periode van 3 weken een Pokédex gebouwd. </w:t>
+      </w:r>
+    </w:p>
+    <w:p>
+      <w:pPr>
+        <w:ind w:left="360"/>
         <w:rPr>
           <w:rFonts w:cstheme="minorHAnsi"/>
           <w:color w:val="000000" w:themeColor="text1"/>
         </w:rPr>
-        <w:t>WinForms</w:t>
-      </w:r>
-      <w:proofErr w:type="spellEnd"/>
-      <w:r>
+      </w:pPr>
+    </w:p>
+    <w:p>
+      <w:pPr>
+        <w:ind w:left="360"/>
         <w:rPr>
           <w:rFonts w:cstheme="minorHAnsi"/>
           <w:color w:val="000000" w:themeColor="text1"/>
         </w:rPr>
-        <w:t xml:space="preserve"> en Visual Studio 2022 in combinatie met een </w:t>
-      </w:r>
-      <w:proofErr w:type="spellStart"/>
+      </w:pPr>
       <w:r>
         <w:rPr>
           <w:rFonts w:cstheme="minorHAnsi"/>
           <w:color w:val="000000" w:themeColor="text1"/>
         </w:rPr>
-        <w:t>MySQL</w:t>
-      </w:r>
-      <w:proofErr w:type="spellEnd"/>
-      <w:r>
-        <w:rPr>
-          <w:rFonts w:cstheme="minorHAnsi"/>
-          <w:color w:val="000000" w:themeColor="text1"/>
-        </w:rPr>
-        <w:t xml:space="preserve"> database. Daarom wordt tijdens deze periode van 3 weken een </w:t>
-      </w:r>
-      <w:proofErr w:type="spellStart"/>
-      <w:r>
-        <w:rPr>
-          <w:rFonts w:cstheme="minorHAnsi"/>
-          <w:color w:val="000000" w:themeColor="text1"/>
-        </w:rPr>
-        <w:t>Pokédex</w:t>
-      </w:r>
-      <w:proofErr w:type="spellEnd"/>
-      <w:r>
-        <w:rPr>
-          <w:rFonts w:cstheme="minorHAnsi"/>
-          <w:color w:val="000000" w:themeColor="text1"/>
-        </w:rPr>
-        <w:t xml:space="preserve"> gebouwd. </w:t>
-      </w:r>
-    </w:p>
-    <w:p>
-      <w:pPr>
-        <w:ind w:left="360"/>
-        <w:rPr>
-          <w:rFonts w:cstheme="minorHAnsi"/>
-          <w:color w:val="000000" w:themeColor="text1"/>
-        </w:rPr>
-      </w:pPr>
-    </w:p>
-    <w:p>
-      <w:pPr>
-        <w:ind w:left="360"/>
-        <w:rPr>
-          <w:rFonts w:cstheme="minorHAnsi"/>
-          <w:color w:val="000000" w:themeColor="text1"/>
-        </w:rPr>
-      </w:pPr>
-      <w:r>
-        <w:rPr>
-          <w:rFonts w:cstheme="minorHAnsi"/>
-          <w:color w:val="000000" w:themeColor="text1"/>
-        </w:rPr>
-        <w:t xml:space="preserve">In dit verslag wordt beschreven wat een </w:t>
-      </w:r>
-      <w:proofErr w:type="spellStart"/>
-      <w:r>
-        <w:rPr>
-          <w:rFonts w:cstheme="minorHAnsi"/>
-          <w:color w:val="000000" w:themeColor="text1"/>
-        </w:rPr>
-        <w:t>Pokédex</w:t>
-      </w:r>
-      <w:proofErr w:type="spellEnd"/>
-      <w:r>
-        <w:rPr>
-          <w:rFonts w:cstheme="minorHAnsi"/>
-          <w:color w:val="000000" w:themeColor="text1"/>
-        </w:rPr>
-        <w:t xml:space="preserve"> is en hoe de </w:t>
-      </w:r>
-      <w:proofErr w:type="spellStart"/>
-      <w:r>
-        <w:rPr>
-          <w:rFonts w:cstheme="minorHAnsi"/>
-          <w:color w:val="000000" w:themeColor="text1"/>
-        </w:rPr>
-        <w:t>Pokédex</w:t>
-      </w:r>
-      <w:proofErr w:type="spellEnd"/>
-      <w:r>
-        <w:rPr>
-          <w:rFonts w:cstheme="minorHAnsi"/>
-          <w:color w:val="000000" w:themeColor="text1"/>
-        </w:rPr>
-        <w:t xml:space="preserve"> in elkaar zit. </w:t>
-      </w:r>
-      <w:r>
-        <w:t xml:space="preserve">Allereerst komen de oriëntatiefase, het </w:t>
-      </w:r>
-      <w:proofErr w:type="spellStart"/>
-      <w:r>
-        <w:t>lean</w:t>
-      </w:r>
-      <w:proofErr w:type="spellEnd"/>
-      <w:r>
-        <w:t xml:space="preserve"> board, </w:t>
-      </w:r>
-      <w:proofErr w:type="spellStart"/>
-      <w:r>
-        <w:t>mood</w:t>
-      </w:r>
-      <w:proofErr w:type="spellEnd"/>
-      <w:r>
-        <w:t xml:space="preserve"> board en story bord aan bod. Vervolgens een korte toelichting op de strokenplanning en daarna de link naar de GitHub </w:t>
-      </w:r>
-      <w:proofErr w:type="spellStart"/>
-      <w:r>
-        <w:t>repository</w:t>
-      </w:r>
-      <w:proofErr w:type="spellEnd"/>
-      <w:r>
-        <w:t xml:space="preserve"> waarin de code van de website terug te vinden is en waarmee de website kan worden bekeken. Tot slot het samenwerkingscontract.</w:t>
+        <w:t xml:space="preserve">In dit verslag wordt beschreven wat een Pokédex is en hoe de Pokédex in elkaar zit. </w:t>
+      </w:r>
+      <w:r>
+        <w:t>Allereerst komen de oriëntatiefase, het lean board, mood board en story bord aan bod. Vervolgens een korte toelichting op de strokenplanning en daarna de link naar de GitHub repository waarin de code van de website terug te vinden is en waarmee de website kan worden bekeken. Tot slot het samenwerkingscontract.</w:t>
       </w:r>
     </w:p>
     <w:p>
@@ -2043,34 +1867,10 @@
         <w:ind w:left="360"/>
       </w:pPr>
       <w:r>
-        <w:t xml:space="preserve">Allereerst wat is Pokémon? Pokémon is rond 1995 bedacht door </w:t>
-      </w:r>
-      <w:proofErr w:type="spellStart"/>
-      <w:r>
-        <w:t>Satoshi</w:t>
-      </w:r>
-      <w:proofErr w:type="spellEnd"/>
-      <w:r>
-        <w:t xml:space="preserve"> </w:t>
-      </w:r>
-      <w:proofErr w:type="spellStart"/>
-      <w:r>
-        <w:t>Tajiri</w:t>
-      </w:r>
-      <w:proofErr w:type="spellEnd"/>
-      <w:r>
-        <w:t xml:space="preserve">. In ‘Pokémon’ kun je in de vorm van een mens fictieve wezens genaamd ‘Pokémon’ vangen en trainen. De mensen die de Pokémon vangen en trainen worden Pokémontrainers genoemd. Het doel is </w:t>
-      </w:r>
-      <w:r>
-        <w:t xml:space="preserve">om de Pokémon met elkaar te laten voor de sport. (Bron: </w:t>
-      </w:r>
-      <w:proofErr w:type="spellStart"/>
-      <w:r>
-        <w:t>padlet</w:t>
-      </w:r>
-      <w:proofErr w:type="spellEnd"/>
-      <w:r>
-        <w:t>)</w:t>
+        <w:t xml:space="preserve">Allereerst wat is Pokémon? Pokémon is rond 1995 bedacht door Satoshi Tajiri. In ‘Pokémon’ kun je in de vorm van een mens fictieve wezens genaamd ‘Pokémon’ vangen en trainen. De mensen die de Pokémon vangen en trainen worden Pokémontrainers genoemd. Het doel is </w:t>
+      </w:r>
+      <w:r>
+        <w:t>om de Pokémon met elkaar te laten voor de sport. (Bron: padlet)</w:t>
       </w:r>
     </w:p>
     <w:p>
@@ -2083,47 +1883,7 @@
         <w:ind w:left="360"/>
       </w:pPr>
       <w:r>
-        <w:t xml:space="preserve">De </w:t>
-      </w:r>
-      <w:proofErr w:type="spellStart"/>
-      <w:r>
-        <w:t>Pokédex</w:t>
-      </w:r>
-      <w:proofErr w:type="spellEnd"/>
-      <w:r>
-        <w:t xml:space="preserve"> is een digitale encyclopedie om achter informatie over verschillende soorten Pokémon te komen. De Pokémon die je verzamelt en tegenkomt, worden geregistreerd in de </w:t>
-      </w:r>
-      <w:proofErr w:type="spellStart"/>
-      <w:r>
-        <w:t>Pokédex</w:t>
-      </w:r>
-      <w:proofErr w:type="spellEnd"/>
-      <w:r>
-        <w:t xml:space="preserve">. Ook kun je zelf zoeken op nummer of naam van een Pokémon. Je krijgt dan een overzicht van gegevens, zoals het type Pokémon en een omschrijving van de Pokémon te zien. Daarnaast is de </w:t>
-      </w:r>
-      <w:proofErr w:type="spellStart"/>
-      <w:r>
-        <w:t>Pokédex</w:t>
-      </w:r>
-      <w:proofErr w:type="spellEnd"/>
-      <w:r>
-        <w:t xml:space="preserve"> ook een persoonlijk apparaat dat aan een specifieke trainer is gekoppeld. De </w:t>
-      </w:r>
-      <w:proofErr w:type="spellStart"/>
-      <w:r>
-        <w:t>Pokédex</w:t>
-      </w:r>
-      <w:proofErr w:type="spellEnd"/>
-      <w:r>
-        <w:t xml:space="preserve"> geldt ook als een soort van identificatiebewijs voor ‘leagues’, ofwel toernooien. (Bron: </w:t>
-      </w:r>
-      <w:proofErr w:type="spellStart"/>
-      <w:r>
-        <w:t>PokemonKaartenVerkopen</w:t>
-      </w:r>
-      <w:proofErr w:type="spellEnd"/>
-      <w:r>
-        <w:t>)</w:t>
+        <w:t>De Pokédex is een digitale encyclopedie om achter informatie over verschillende soorten Pokémon te komen. De Pokémon die je verzamelt en tegenkomt, worden geregistreerd in de Pokédex. Ook kun je zelf zoeken op nummer of naam van een Pokémon. Je krijgt dan een overzicht van gegevens, zoals het type Pokémon en een omschrijving van de Pokémon te zien. Daarnaast is de Pokédex ook een persoonlijk apparaat dat aan een specifieke trainer is gekoppeld. De Pokédex geldt ook als een soort van identificatiebewijs voor ‘leagues’, ofwel toernooien. (Bron: PokemonKaartenVerkopen)</w:t>
       </w:r>
     </w:p>
     <w:p>
@@ -2136,31 +1896,7 @@
         <w:ind w:left="360"/>
       </w:pPr>
       <w:r>
-        <w:t xml:space="preserve">De </w:t>
-      </w:r>
-      <w:proofErr w:type="spellStart"/>
-      <w:r>
-        <w:t>Pokédex</w:t>
-      </w:r>
-      <w:proofErr w:type="spellEnd"/>
-      <w:r>
-        <w:t xml:space="preserve"> wordt gebouwd door middel van C# </w:t>
-      </w:r>
-      <w:proofErr w:type="spellStart"/>
-      <w:r>
-        <w:t>WinForms</w:t>
-      </w:r>
-      <w:proofErr w:type="spellEnd"/>
-      <w:r>
-        <w:t xml:space="preserve"> in combinatie met een </w:t>
-      </w:r>
-      <w:proofErr w:type="spellStart"/>
-      <w:r>
-        <w:t>MySQL</w:t>
-      </w:r>
-      <w:proofErr w:type="spellEnd"/>
-      <w:r>
-        <w:t xml:space="preserve"> database. C# is een programmeertaal die door Microsoft is ontwikkeld en waarmee web-, desktop-, en onder andere mobiele applicaties gebouwd kunnen worden. </w:t>
+        <w:t xml:space="preserve">De Pokédex wordt gebouwd door middel van C# WinForms in combinatie met een MySQL database. C# is een programmeertaal die door Microsoft is ontwikkeld en waarmee web-, desktop-, en onder andere mobiele applicaties gebouwd kunnen worden. </w:t>
       </w:r>
       <w:r>
         <w:t>SQL is een standaardprogrammeertaal voor het opslaan, bewerken en ophalen van gegevens die in databases staan. (Bron: W3Schools)</w:t>
@@ -2176,31 +1912,7 @@
         <w:ind w:left="360"/>
       </w:pPr>
       <w:r>
-        <w:t xml:space="preserve">Welke Pokémon er allemaal zijn, is terug te vinden op de website van Pokémon zelf. Daar is een ook een </w:t>
-      </w:r>
-      <w:proofErr w:type="spellStart"/>
-      <w:r>
-        <w:t>Pokédex</w:t>
-      </w:r>
-      <w:proofErr w:type="spellEnd"/>
-      <w:r>
-        <w:t xml:space="preserve"> terug te vinden die door Pokémon zelf gebouwd is. Voor deze </w:t>
-      </w:r>
-      <w:proofErr w:type="spellStart"/>
-      <w:r>
-        <w:t>Pokédex</w:t>
-      </w:r>
-      <w:proofErr w:type="spellEnd"/>
-      <w:r>
-        <w:t xml:space="preserve"> zal een selectie worden gemaakt van een aantal Pokémon aangezien er op dit 1008 verschillende Pokémon zijn. Al deze data in de database van </w:t>
-      </w:r>
-      <w:proofErr w:type="spellStart"/>
-      <w:r>
-        <w:t>challenge</w:t>
-      </w:r>
-      <w:proofErr w:type="spellEnd"/>
-      <w:r>
-        <w:t xml:space="preserve"> 7 verwerken zal niet mogelijk zijn binnen de</w:t>
+        <w:t>Welke Pokémon er allemaal zijn, is terug te vinden op de website van Pokémon zelf. Daar is een ook een Pokédex terug te vinden die door Pokémon zelf gebouwd is. Voor deze Pokédex zal een selectie worden gemaakt van een aantal Pokémon aangezien er op dit 1008 verschillende Pokémon zijn. Al deze data in de database van challenge 7 verwerken zal niet mogelijk zijn binnen de</w:t>
       </w:r>
       <w:r>
         <w:t xml:space="preserve"> resterende</w:t>
@@ -2212,13 +1924,8 @@
         <w:t xml:space="preserve"> van 2,5 week die</w:t>
       </w:r>
       <w:r>
-        <w:t xml:space="preserve"> voor deze </w:t>
-      </w:r>
-      <w:proofErr w:type="spellStart"/>
-      <w:r>
-        <w:t>challenge</w:t>
-      </w:r>
-      <w:proofErr w:type="spellEnd"/>
+        <w:t xml:space="preserve"> voor deze challenge</w:t>
+      </w:r>
       <w:r>
         <w:t xml:space="preserve"> staat</w:t>
       </w:r>
@@ -2235,13 +1942,8 @@
       <w:pPr>
         <w:ind w:firstLine="360"/>
       </w:pPr>
-      <w:proofErr w:type="spellStart"/>
-      <w:r>
-        <w:t>Padlet</w:t>
-      </w:r>
-      <w:proofErr w:type="spellEnd"/>
-      <w:r>
-        <w:t xml:space="preserve">: </w:t>
+      <w:r>
+        <w:t xml:space="preserve">Padlet: </w:t>
       </w:r>
       <w:hyperlink r:id="rId8" w:history="1">
         <w:r>
@@ -2259,13 +1961,8 @@
       <w:pPr>
         <w:ind w:firstLine="360"/>
       </w:pPr>
-      <w:proofErr w:type="spellStart"/>
-      <w:r>
-        <w:t>PokemonKaartenVerkopen</w:t>
-      </w:r>
-      <w:proofErr w:type="spellEnd"/>
-      <w:r>
-        <w:t xml:space="preserve">: </w:t>
+      <w:r>
+        <w:t xml:space="preserve">PokemonKaartenVerkopen: </w:t>
       </w:r>
       <w:hyperlink r:id="rId9" w:history="1">
         <w:r>
@@ -2485,7 +2182,6 @@
         </w:rPr>
       </w:pPr>
       <w:bookmarkStart w:id="2" w:name="_Toc126311262"/>
-      <w:proofErr w:type="spellStart"/>
       <w:r>
         <w:rPr>
           <w:rFonts w:asciiTheme="minorHAnsi" w:hAnsiTheme="minorHAnsi" w:cstheme="minorBidi"/>
@@ -2496,7 +2192,6 @@
         <w:lastRenderedPageBreak/>
         <w:t>Lean</w:t>
       </w:r>
-      <w:proofErr w:type="spellEnd"/>
       <w:r>
         <w:rPr>
           <w:rFonts w:asciiTheme="minorHAnsi" w:hAnsiTheme="minorHAnsi" w:cstheme="minorBidi"/>
@@ -2567,15 +2262,7 @@
         </w:numPr>
       </w:pPr>
       <w:r>
-        <w:t xml:space="preserve">Wat is een </w:t>
-      </w:r>
-      <w:proofErr w:type="spellStart"/>
-      <w:r>
-        <w:t>Pokédex</w:t>
-      </w:r>
-      <w:proofErr w:type="spellEnd"/>
-      <w:r>
-        <w:t>?</w:t>
+        <w:t>Wat is een Pokédex?</w:t>
       </w:r>
     </w:p>
     <w:p>
@@ -2599,15 +2286,7 @@
         </w:numPr>
       </w:pPr>
       <w:r>
-        <w:t xml:space="preserve">Met welke codeertaal wordt de </w:t>
-      </w:r>
-      <w:proofErr w:type="spellStart"/>
-      <w:r>
-        <w:t>Pokédex</w:t>
-      </w:r>
-      <w:proofErr w:type="spellEnd"/>
-      <w:r>
-        <w:t xml:space="preserve"> gebouwd?</w:t>
+        <w:t>Met welke codeertaal wordt de Pokédex gebouwd?</w:t>
       </w:r>
     </w:p>
     <w:p>
@@ -2619,15 +2298,7 @@
         </w:numPr>
       </w:pPr>
       <w:r>
-        <w:t xml:space="preserve">Wat is nodig om de </w:t>
-      </w:r>
-      <w:proofErr w:type="spellStart"/>
-      <w:r>
-        <w:t>Pokédex</w:t>
-      </w:r>
-      <w:proofErr w:type="spellEnd"/>
-      <w:r>
-        <w:t xml:space="preserve"> te bouwen?</w:t>
+        <w:t>Wat is nodig om de Pokédex te bouwen?</w:t>
       </w:r>
     </w:p>
     <w:p>
@@ -2660,15 +2331,7 @@
         <w:ind w:left="360"/>
       </w:pPr>
       <w:r>
-        <w:t xml:space="preserve">De </w:t>
-      </w:r>
-      <w:proofErr w:type="spellStart"/>
-      <w:r>
-        <w:t>challenge</w:t>
-      </w:r>
-      <w:proofErr w:type="spellEnd"/>
-      <w:r>
-        <w:t xml:space="preserve"> doelen zijn onderverdeeld in een technisch en niet-technisch doel.</w:t>
+        <w:t>De challenge doelen zijn onderverdeeld in een technisch en niet-technisch doel.</w:t>
       </w:r>
     </w:p>
     <w:p>
@@ -2696,15 +2359,7 @@
         <w:t xml:space="preserve">Technisch doel: </w:t>
       </w:r>
       <w:r>
-        <w:t xml:space="preserve">mijn technisch doel voor deze </w:t>
-      </w:r>
-      <w:proofErr w:type="spellStart"/>
-      <w:r>
-        <w:t>challenge</w:t>
-      </w:r>
-      <w:proofErr w:type="spellEnd"/>
-      <w:r>
-        <w:t xml:space="preserve"> is kennismaken met </w:t>
+        <w:t xml:space="preserve">mijn technisch doel voor deze challenge is kennismaken met </w:t>
       </w:r>
       <w:r>
         <w:t>SQL-databases</w:t>
@@ -2734,15 +2389,7 @@
         <w:t>/als onderdeel</w:t>
       </w:r>
       <w:r>
-        <w:t xml:space="preserve"> van een </w:t>
-      </w:r>
-      <w:proofErr w:type="spellStart"/>
-      <w:r>
-        <w:t>Pokédex</w:t>
-      </w:r>
-      <w:proofErr w:type="spellEnd"/>
-      <w:r>
-        <w:t xml:space="preserve"> </w:t>
+        <w:t xml:space="preserve"> van een Pokédex </w:t>
       </w:r>
       <w:r>
         <w:t xml:space="preserve">in de periode van </w:t>
@@ -2771,15 +2418,7 @@
         <w:t>Niet-technisch doel:</w:t>
       </w:r>
       <w:r>
-        <w:t xml:space="preserve"> mijn niet-technisch doel voor deze </w:t>
-      </w:r>
-      <w:proofErr w:type="spellStart"/>
-      <w:r>
-        <w:t>challenge</w:t>
-      </w:r>
-      <w:proofErr w:type="spellEnd"/>
-      <w:r>
-        <w:t xml:space="preserve"> is minimaal 2 keer per week om hulp vragen/vragen te stellen/zaken te laten zien in de </w:t>
+        <w:t xml:space="preserve"> mijn niet-technisch doel voor deze challenge is minimaal 2 keer per week om hulp vragen/vragen te stellen/zaken te laten zien in de </w:t>
       </w:r>
       <w:r>
         <w:t>periode van 30 januari t/m 2 maart 2023</w:t>
@@ -2822,15 +2461,7 @@
         <w:pStyle w:val="Lijstalinea"/>
       </w:pPr>
       <w:r>
-        <w:t xml:space="preserve">Mijn technisch doel is het maken van een knop die een opdracht uitvoert/linkt naar een ander venster met behulp van C# </w:t>
-      </w:r>
-      <w:proofErr w:type="spellStart"/>
-      <w:r>
-        <w:t>WinForms</w:t>
-      </w:r>
-      <w:proofErr w:type="spellEnd"/>
-      <w:r>
-        <w:t xml:space="preserve"> in Visual Studio in de periode 8 t/m 15 februari 2023.</w:t>
+        <w:t>Mijn technisch doel is het maken van een knop die een opdracht uitvoert/linkt naar een ander venster met behulp van C# WinForms in Visual Studio in de periode 8 t/m 15 februari 2023.</w:t>
       </w:r>
     </w:p>
     <w:p>
@@ -2850,15 +2481,7 @@
         <w:t>Niet-technisch doel:</w:t>
       </w:r>
       <w:r>
-        <w:t xml:space="preserve"> minimaal per week 20 </w:t>
-      </w:r>
-      <w:proofErr w:type="spellStart"/>
-      <w:r>
-        <w:t>xp</w:t>
-      </w:r>
-      <w:proofErr w:type="spellEnd"/>
-      <w:r>
-        <w:t xml:space="preserve"> halen om op schema te komen. Hier mee begin ik nu al</w:t>
+        <w:t xml:space="preserve"> minimaal per week 20 xp halen om op schema te komen. Hier mee begin ik nu al</w:t>
       </w:r>
     </w:p>
     <w:p/>
@@ -2867,13 +2490,7 @@
         <w:ind w:left="708"/>
       </w:pPr>
       <w:r>
-        <w:t xml:space="preserve">Mijn niet technisch doel voor de periode </w:t>
-      </w:r>
-      <w:r>
-        <w:t>8 t/m 13 februari 2023</w:t>
-      </w:r>
-      <w:r>
-        <w:t xml:space="preserve"> is het behalen van 20XP in keuzedelen. Momenteel, 8 februari 2023, heb ik 28XP. </w:t>
+        <w:t xml:space="preserve">Mijn niet technisch doel voor de periode 8 t/m 13 februari 2023 is het behalen van 20XP in keuzedelen. Momenteel, 8 februari 2023, heb ik 28XP. </w:t>
       </w:r>
     </w:p>
     <w:p>
@@ -2906,31 +2523,7 @@
         <w:ind w:left="360"/>
       </w:pPr>
       <w:r>
-        <w:t xml:space="preserve">Het doel van deze </w:t>
-      </w:r>
-      <w:proofErr w:type="spellStart"/>
-      <w:r>
-        <w:t>challenge</w:t>
-      </w:r>
-      <w:proofErr w:type="spellEnd"/>
-      <w:r>
-        <w:t xml:space="preserve"> is het opleveren van een </w:t>
-      </w:r>
-      <w:proofErr w:type="spellStart"/>
-      <w:r>
-        <w:t>Pokédex</w:t>
-      </w:r>
-      <w:proofErr w:type="spellEnd"/>
-      <w:r>
-        <w:t xml:space="preserve"> (Pokémon Encyclopedie/database) met behulp van C# </w:t>
-      </w:r>
-      <w:proofErr w:type="spellStart"/>
-      <w:r>
-        <w:t>WinForms</w:t>
-      </w:r>
-      <w:proofErr w:type="spellEnd"/>
-      <w:r>
-        <w:t xml:space="preserve"> in een periode van 2,5 week op basis van onderstaande criteria.</w:t>
+        <w:t>Het doel van deze challenge is het opleveren van een Pokédex (Pokémon Encyclopedie/database) met behulp van C# WinForms in een periode van 2,5 week op basis van onderstaande criteria.</w:t>
       </w:r>
     </w:p>
     <w:p>
@@ -2955,13 +2548,8 @@
         </w:numPr>
       </w:pPr>
       <w:r>
-        <w:t xml:space="preserve">C# </w:t>
-      </w:r>
-      <w:proofErr w:type="spellStart"/>
-      <w:r>
-        <w:t>WinForms</w:t>
-      </w:r>
-      <w:proofErr w:type="spellEnd"/>
+        <w:t>C# WinForms</w:t>
+      </w:r>
     </w:p>
     <w:p>
       <w:pPr>
@@ -2971,13 +2559,8 @@
           <w:numId w:val="17"/>
         </w:numPr>
       </w:pPr>
-      <w:proofErr w:type="spellStart"/>
-      <w:r>
-        <w:t>MySQL</w:t>
-      </w:r>
-      <w:proofErr w:type="spellEnd"/>
-      <w:r>
-        <w:t xml:space="preserve"> database</w:t>
+      <w:r>
+        <w:t>MySQL database</w:t>
       </w:r>
     </w:p>
     <w:p>
@@ -3001,15 +2584,7 @@
         </w:numPr>
       </w:pPr>
       <w:r>
-        <w:t xml:space="preserve">Pokémon thema moet terugkomen in de </w:t>
-      </w:r>
-      <w:proofErr w:type="spellStart"/>
-      <w:r>
-        <w:t>Pokédex</w:t>
-      </w:r>
-      <w:proofErr w:type="spellEnd"/>
-      <w:r>
-        <w:t>/database</w:t>
+        <w:t>Pokémon thema moet terugkomen in de Pokédex/database</w:t>
       </w:r>
     </w:p>
     <w:p>
@@ -3022,15 +2597,7 @@
       </w:pPr>
       <w:r>
         <w:lastRenderedPageBreak/>
-        <w:t xml:space="preserve">Volledig overzicht van alle in </w:t>
-      </w:r>
-      <w:proofErr w:type="spellStart"/>
-      <w:r>
-        <w:t>Pokédex</w:t>
-      </w:r>
-      <w:proofErr w:type="spellEnd"/>
-      <w:r>
-        <w:t xml:space="preserve"> geregistreerde Pokémon</w:t>
+        <w:t>Volledig overzicht van alle in Pokédex geregistreerde Pokémon</w:t>
       </w:r>
     </w:p>
     <w:p>
@@ -3042,15 +2609,7 @@
         </w:numPr>
       </w:pPr>
       <w:r>
-        <w:t xml:space="preserve">Mogelijkheid om nieuwe Pokémon in </w:t>
-      </w:r>
-      <w:proofErr w:type="spellStart"/>
-      <w:r>
-        <w:t>Pokédex</w:t>
-      </w:r>
-      <w:proofErr w:type="spellEnd"/>
-      <w:r>
-        <w:t xml:space="preserve"> te registreren</w:t>
+        <w:t>Mogelijkheid om nieuwe Pokémon in Pokédex te registreren</w:t>
       </w:r>
     </w:p>
     <w:p>
@@ -3115,13 +2674,8 @@
           <w:numId w:val="17"/>
         </w:numPr>
       </w:pPr>
-      <w:proofErr w:type="spellStart"/>
-      <w:r>
-        <w:t>Lean</w:t>
-      </w:r>
-      <w:proofErr w:type="spellEnd"/>
-      <w:r>
-        <w:t xml:space="preserve"> board</w:t>
+      <w:r>
+        <w:t>Lean board</w:t>
       </w:r>
     </w:p>
     <w:p>
@@ -3145,15 +2699,7 @@
         </w:numPr>
       </w:pPr>
       <w:r>
-        <w:t xml:space="preserve">Uitzoeken wat een </w:t>
-      </w:r>
-      <w:proofErr w:type="spellStart"/>
-      <w:r>
-        <w:t>Pokédex</w:t>
-      </w:r>
-      <w:proofErr w:type="spellEnd"/>
-      <w:r>
-        <w:t xml:space="preserve"> is</w:t>
+        <w:t>Uitzoeken wat een Pokédex is</w:t>
       </w:r>
     </w:p>
     <w:p>
@@ -3215,13 +2761,8 @@
           <w:numId w:val="17"/>
         </w:numPr>
       </w:pPr>
-      <w:proofErr w:type="spellStart"/>
-      <w:r>
-        <w:t>Mood</w:t>
-      </w:r>
-      <w:proofErr w:type="spellEnd"/>
-      <w:r>
-        <w:t xml:space="preserve"> board</w:t>
+      <w:r>
+        <w:t>Mood board</w:t>
       </w:r>
       <w:r>
         <w:t xml:space="preserve"> maken</w:t>
@@ -3277,11 +2818,9 @@
           <w:numId w:val="17"/>
         </w:numPr>
       </w:pPr>
-      <w:proofErr w:type="spellStart"/>
       <w:r>
         <w:t>Mockup</w:t>
       </w:r>
-      <w:proofErr w:type="spellEnd"/>
       <w:r>
         <w:t xml:space="preserve"> maken</w:t>
       </w:r>
@@ -3294,13 +2833,8 @@
           <w:numId w:val="17"/>
         </w:numPr>
       </w:pPr>
-      <w:proofErr w:type="spellStart"/>
-      <w:r>
-        <w:t>Pokédex</w:t>
-      </w:r>
-      <w:proofErr w:type="spellEnd"/>
-      <w:r>
-        <w:t xml:space="preserve"> bouwen</w:t>
+      <w:r>
+        <w:t>Pokédex bouwen</w:t>
       </w:r>
     </w:p>
     <w:p>
@@ -3311,13 +2845,8 @@
           <w:numId w:val="17"/>
         </w:numPr>
       </w:pPr>
-      <w:proofErr w:type="spellStart"/>
-      <w:r>
-        <w:t>Pokédex</w:t>
-      </w:r>
-      <w:proofErr w:type="spellEnd"/>
-      <w:r>
-        <w:t xml:space="preserve"> testen</w:t>
+      <w:r>
+        <w:t>Pokédex testen</w:t>
       </w:r>
     </w:p>
     <w:p>
@@ -3331,28 +2860,12 @@
           <w:lang w:val="en-US"/>
         </w:rPr>
       </w:pPr>
-      <w:proofErr w:type="spellStart"/>
       <w:r>
         <w:rPr>
           <w:lang w:val="en-US"/>
         </w:rPr>
-        <w:t>Pokédex</w:t>
-      </w:r>
-      <w:proofErr w:type="spellEnd"/>
-      <w:r>
-        <w:rPr>
-          <w:lang w:val="en-US"/>
-        </w:rPr>
-        <w:t xml:space="preserve"> </w:t>
-      </w:r>
-      <w:proofErr w:type="spellStart"/>
-      <w:r>
-        <w:rPr>
-          <w:lang w:val="en-US"/>
-        </w:rPr>
-        <w:t>presenteren</w:t>
-      </w:r>
-      <w:proofErr w:type="spellEnd"/>
+        <w:t>Pokédex presenteren</w:t>
+      </w:r>
     </w:p>
     <w:p>
       <w:pPr>
@@ -3371,15 +2884,7 @@
         </w:numPr>
       </w:pPr>
       <w:r>
-        <w:t xml:space="preserve">Basis van de </w:t>
-      </w:r>
-      <w:proofErr w:type="spellStart"/>
-      <w:r>
-        <w:t>Pokédex</w:t>
-      </w:r>
-      <w:proofErr w:type="spellEnd"/>
-      <w:r>
-        <w:t xml:space="preserve"> bouwen</w:t>
+        <w:t>Basis van de Pokédex bouwen</w:t>
       </w:r>
     </w:p>
     <w:p>
@@ -3403,13 +2908,8 @@
         </w:numPr>
       </w:pPr>
       <w:r>
-        <w:t xml:space="preserve">Database bouwen/bestaande database koppelen aan </w:t>
-      </w:r>
-      <w:proofErr w:type="spellStart"/>
-      <w:r>
-        <w:t>Pokédex</w:t>
-      </w:r>
-      <w:proofErr w:type="spellEnd"/>
+        <w:t>Database bouwen/bestaande database koppelen aan Pokédex</w:t>
+      </w:r>
     </w:p>
     <w:p>
       <w:pPr>
@@ -3443,13 +2943,8 @@
           <w:numId w:val="17"/>
         </w:numPr>
       </w:pPr>
-      <w:proofErr w:type="spellStart"/>
-      <w:r>
-        <w:t>Pokédex</w:t>
-      </w:r>
-      <w:proofErr w:type="spellEnd"/>
-      <w:r>
-        <w:t xml:space="preserve"> testen</w:t>
+      <w:r>
+        <w:t>Pokédex testen</w:t>
       </w:r>
     </w:p>
     <w:p>
@@ -3472,16 +2967,11 @@
           <w:numId w:val="17"/>
         </w:numPr>
       </w:pPr>
-      <w:proofErr w:type="spellStart"/>
       <w:r>
         <w:t>P</w:t>
       </w:r>
       <w:r>
-        <w:t>okédex</w:t>
-      </w:r>
-      <w:proofErr w:type="spellEnd"/>
-      <w:r>
-        <w:t xml:space="preserve"> p</w:t>
+        <w:t>okédex p</w:t>
       </w:r>
       <w:r>
         <w:t>resenteren</w:t>
@@ -3627,13 +3117,8 @@
           </w:tcPr>
           <w:p>
             <w:r>
-              <w:t>Online Zoom – Keuzedelen/</w:t>
-            </w:r>
-            <w:proofErr w:type="spellStart"/>
-            <w:r>
-              <w:t>Trello</w:t>
-            </w:r>
-            <w:proofErr w:type="spellEnd"/>
+              <w:t>Online Zoom – Keuzedelen/Trello</w:t>
+            </w:r>
           </w:p>
         </w:tc>
       </w:tr>
@@ -3664,13 +3149,8 @@
           </w:tcPr>
           <w:p>
             <w:r>
-              <w:t>Online Zoom – Keuzedelen/</w:t>
-            </w:r>
-            <w:proofErr w:type="spellStart"/>
-            <w:r>
-              <w:t>Trello</w:t>
-            </w:r>
-            <w:proofErr w:type="spellEnd"/>
+              <w:t>Online Zoom – Keuzedelen/Trello</w:t>
+            </w:r>
           </w:p>
         </w:tc>
       </w:tr>
@@ -3701,13 +3181,8 @@
           </w:tcPr>
           <w:p>
             <w:r>
-              <w:t>Online Zoom – Keuzedelen/</w:t>
-            </w:r>
-            <w:proofErr w:type="spellStart"/>
-            <w:r>
-              <w:t>Trello</w:t>
-            </w:r>
-            <w:proofErr w:type="spellEnd"/>
+              <w:t>Online Zoom – Keuzedelen/Trello</w:t>
+            </w:r>
           </w:p>
         </w:tc>
       </w:tr>
@@ -3967,15 +3442,7 @@
           </w:tcPr>
           <w:p>
             <w:r>
-              <w:t xml:space="preserve">Introductie </w:t>
-            </w:r>
-            <w:proofErr w:type="spellStart"/>
-            <w:r>
-              <w:t>challenge</w:t>
-            </w:r>
-            <w:proofErr w:type="spellEnd"/>
-            <w:r>
-              <w:t xml:space="preserve"> + groepen vormen + GitHub aanmaken</w:t>
+              <w:t>Introductie challenge + groepen vormen + GitHub aanmaken</w:t>
             </w:r>
           </w:p>
         </w:tc>
@@ -4149,28 +3616,12 @@
                 <w:lang w:val="en-US"/>
               </w:rPr>
             </w:pPr>
-            <w:proofErr w:type="spellStart"/>
             <w:r>
               <w:rPr>
                 <w:lang w:val="en-US"/>
               </w:rPr>
-              <w:t>Keuzedelen</w:t>
-            </w:r>
-            <w:proofErr w:type="spellEnd"/>
-            <w:r>
-              <w:rPr>
-                <w:lang w:val="en-US"/>
-              </w:rPr>
-              <w:t>/</w:t>
-            </w:r>
-            <w:proofErr w:type="spellStart"/>
-            <w:r>
-              <w:rPr>
-                <w:lang w:val="en-US"/>
-              </w:rPr>
-              <w:t>Afwezig</w:t>
-            </w:r>
-            <w:proofErr w:type="spellEnd"/>
+              <w:t>Keuzedelen/Afwezig</w:t>
+            </w:r>
           </w:p>
         </w:tc>
       </w:tr>
@@ -4325,13 +3776,8 @@
             <w:tcW w:w="6232" w:type="dxa"/>
           </w:tcPr>
           <w:p>
-            <w:proofErr w:type="spellStart"/>
-            <w:r>
-              <w:t>Mood</w:t>
-            </w:r>
-            <w:proofErr w:type="spellEnd"/>
-            <w:r>
-              <w:t xml:space="preserve"> board/Story board</w:t>
+            <w:r>
+              <w:t>Mood board/Story board</w:t>
             </w:r>
           </w:p>
         </w:tc>
@@ -4550,15 +3996,7 @@
           </w:tcPr>
           <w:p>
             <w:r>
-              <w:t xml:space="preserve">Basis van de </w:t>
-            </w:r>
-            <w:proofErr w:type="spellStart"/>
-            <w:r>
-              <w:t>Pokédex</w:t>
-            </w:r>
-            <w:proofErr w:type="spellEnd"/>
-            <w:r>
-              <w:t xml:space="preserve"> bouwen</w:t>
+              <w:t>Basis van de Pokédex bouwen</w:t>
             </w:r>
           </w:p>
         </w:tc>
@@ -4590,15 +4028,7 @@
           </w:tcPr>
           <w:p>
             <w:r>
-              <w:t xml:space="preserve">Basis van de </w:t>
-            </w:r>
-            <w:proofErr w:type="spellStart"/>
-            <w:r>
-              <w:t>Pokédex</w:t>
-            </w:r>
-            <w:proofErr w:type="spellEnd"/>
-            <w:r>
-              <w:t xml:space="preserve"> bouwen</w:t>
+              <w:t>Basis van de Pokédex bouwen</w:t>
             </w:r>
           </w:p>
         </w:tc>
@@ -4630,13 +4060,8 @@
           </w:tcPr>
           <w:p>
             <w:r>
-              <w:t xml:space="preserve">Database bouwen/bestaande database koppelen aan </w:t>
-            </w:r>
-            <w:proofErr w:type="spellStart"/>
-            <w:r>
-              <w:t>Pokédex</w:t>
-            </w:r>
-            <w:proofErr w:type="spellEnd"/>
+              <w:t>Database bouwen/bestaande database koppelen aan Pokédex</w:t>
+            </w:r>
           </w:p>
         </w:tc>
       </w:tr>
@@ -4740,13 +4165,8 @@
           </w:tcPr>
           <w:p>
             <w:r>
-              <w:t>Online Zoom – Keuzedelen/</w:t>
-            </w:r>
-            <w:proofErr w:type="spellStart"/>
-            <w:r>
-              <w:t>Trello</w:t>
-            </w:r>
-            <w:proofErr w:type="spellEnd"/>
+              <w:t>Online Zoom – Keuzedelen/Trello</w:t>
+            </w:r>
           </w:p>
         </w:tc>
       </w:tr>
@@ -4777,13 +4197,8 @@
           </w:tcPr>
           <w:p>
             <w:r>
-              <w:t>Online Zoom – Keuzedelen/</w:t>
-            </w:r>
-            <w:proofErr w:type="spellStart"/>
-            <w:r>
-              <w:t>Trello</w:t>
-            </w:r>
-            <w:proofErr w:type="spellEnd"/>
+              <w:t>Online Zoom – Keuzedelen/Trello</w:t>
+            </w:r>
           </w:p>
         </w:tc>
       </w:tr>
@@ -4814,13 +4229,8 @@
           </w:tcPr>
           <w:p>
             <w:r>
-              <w:t>Online Zoom – Keuzedelen/</w:t>
-            </w:r>
-            <w:proofErr w:type="spellStart"/>
-            <w:r>
-              <w:t>Trello</w:t>
-            </w:r>
-            <w:proofErr w:type="spellEnd"/>
+              <w:t>Online Zoom – Keuzedelen/Trello</w:t>
+            </w:r>
           </w:p>
         </w:tc>
       </w:tr>
@@ -5064,13 +4474,8 @@
             <w:tcW w:w="6232" w:type="dxa"/>
           </w:tcPr>
           <w:p>
-            <w:proofErr w:type="spellStart"/>
-            <w:r>
-              <w:t>Pokédex</w:t>
-            </w:r>
-            <w:proofErr w:type="spellEnd"/>
-            <w:r>
-              <w:t xml:space="preserve"> + Database testen</w:t>
+            <w:r>
+              <w:t>Pokédex + Database testen</w:t>
             </w:r>
           </w:p>
         </w:tc>
@@ -5398,13 +4803,8 @@
             <w:tcW w:w="6232" w:type="dxa"/>
           </w:tcPr>
           <w:p>
-            <w:proofErr w:type="spellStart"/>
-            <w:r>
-              <w:t>Pokédex</w:t>
-            </w:r>
-            <w:proofErr w:type="spellEnd"/>
-            <w:r>
-              <w:t xml:space="preserve"> testen</w:t>
+            <w:r>
+              <w:t>Pokédex testen</w:t>
             </w:r>
           </w:p>
         </w:tc>
@@ -5526,13 +4926,8 @@
             <w:tcW w:w="6232" w:type="dxa"/>
           </w:tcPr>
           <w:p>
-            <w:proofErr w:type="spellStart"/>
-            <w:r>
-              <w:t>Pokédex</w:t>
-            </w:r>
-            <w:proofErr w:type="spellEnd"/>
-            <w:r>
-              <w:t xml:space="preserve"> testen</w:t>
+            <w:r>
+              <w:t>Pokédex testen</w:t>
             </w:r>
           </w:p>
         </w:tc>
@@ -5733,13 +5128,8 @@
           </w:tcPr>
           <w:p>
             <w:r>
-              <w:t>Online Zoom – Keuzedelen/</w:t>
-            </w:r>
-            <w:proofErr w:type="spellStart"/>
-            <w:r>
-              <w:t>Trello</w:t>
-            </w:r>
-            <w:proofErr w:type="spellEnd"/>
+              <w:t>Online Zoom – Keuzedelen/Trello</w:t>
+            </w:r>
           </w:p>
         </w:tc>
       </w:tr>
@@ -5770,13 +5160,8 @@
           </w:tcPr>
           <w:p>
             <w:r>
-              <w:t>Online Zoom – Keuzedelen/</w:t>
-            </w:r>
-            <w:proofErr w:type="spellStart"/>
-            <w:r>
-              <w:t>Trello</w:t>
-            </w:r>
-            <w:proofErr w:type="spellEnd"/>
+              <w:t>Online Zoom – Keuzedelen/Trello</w:t>
+            </w:r>
           </w:p>
         </w:tc>
       </w:tr>
@@ -5807,13 +5192,8 @@
           </w:tcPr>
           <w:p>
             <w:r>
-              <w:t>Online Zoom – Keuzedelen/</w:t>
-            </w:r>
-            <w:proofErr w:type="spellStart"/>
-            <w:r>
-              <w:t>Trello</w:t>
-            </w:r>
-            <w:proofErr w:type="spellEnd"/>
+              <w:t>Online Zoom – Keuzedelen/Trello</w:t>
+            </w:r>
           </w:p>
         </w:tc>
       </w:tr>
@@ -6719,15 +6099,7 @@
         <w:t>criteria</w:t>
       </w:r>
       <w:r>
-        <w:t xml:space="preserve"> en de strokenplanning. De leerpunten die daaruit komen, kunnen dan worden meegenomen naar een volgende </w:t>
-      </w:r>
-      <w:proofErr w:type="spellStart"/>
-      <w:r>
-        <w:t>challenge</w:t>
-      </w:r>
-      <w:proofErr w:type="spellEnd"/>
-      <w:r>
-        <w:t>.</w:t>
+        <w:t xml:space="preserve"> en de strokenplanning. De leerpunten die daaruit komen, kunnen dan worden meegenomen naar een volgende challenge.</w:t>
       </w:r>
     </w:p>
     <w:p>
@@ -6755,6 +6127,26 @@
       </w:r>
       <w:r>
         <w:t>of ieder zijn eigen leerdoelen behaald heeft en indien niet, waarom dat niet is gelukt en tot slot het eigen functioneren binnen dit team.</w:t>
+      </w:r>
+    </w:p>
+    <w:p>
+      <w:pPr>
+        <w:ind w:left="360"/>
+      </w:pPr>
+    </w:p>
+    <w:p>
+      <w:pPr>
+        <w:ind w:left="360"/>
+      </w:pPr>
+      <w:r>
+        <w:rPr>
+          <w:i/>
+          <w:iCs/>
+        </w:rPr>
+        <w:t>Evaluatie naar aanleiding van de presentatie:</w:t>
+      </w:r>
+      <w:r>
+        <w:t xml:space="preserve"> achteraf gezien was deze challenge vrij veel werk in een hele korte periode. Zowel SQL, C# en WinForms was allemaal nieuw voor ons. Als we onze doelen evalueren, dan kunnen we wel zeggen dat wij allebei onze doelen hebben behaald. Zowel de technische als niet-technische doelen. Ook komt het geen dat we met WinForms hebben gemaakt exact overeen met de mock-up. Het enige dat niet functioneert is de optie om gegevens op te halen uit de database en toe te voegen + te wijzigen + te verwijderen. Het koppelen van de database aan de WinForms is namelijk niet gelukt, maar dat was ook geen doel van ons voor deze challenge. Verder verliep de samenwerking soepel en hebben wij continu open met elkaar gecommuniceerd. Ook op de momenten dat wij niet beide tegelijk op school aanwezig waren. Daar hebben wij dan ook verder niets op aan te merken.</w:t>
       </w:r>
     </w:p>
     <w:p>
@@ -6788,117 +6180,34 @@
         <w:ind w:left="360"/>
       </w:pPr>
       <w:r>
-        <w:t xml:space="preserve">De resultaatcontrole van deze </w:t>
-      </w:r>
-      <w:proofErr w:type="spellStart"/>
-      <w:r>
-        <w:t>challenge</w:t>
-      </w:r>
-      <w:proofErr w:type="spellEnd"/>
-      <w:r>
-        <w:t xml:space="preserve"> zal ook op donderdag 16 februari 2023 plaatsvinden</w:t>
+        <w:t>De resultaatcontrole van deze challenge zal ook op donderdag 16 februari 2023 plaatsvinden</w:t>
       </w:r>
       <w:r>
         <w:t xml:space="preserve"> en op basis zijn van de eerder genoemde gewenste resultaten en criteria. Er zal dan per punt worden gekeken of daaraan is voldaan of niet</w:t>
       </w:r>
       <w:r>
-        <w:t xml:space="preserve"> door de docent(en) die aanwezig zijn bij de presentatie. De ontvangen feedback zal dan worden meegenomen naar de volgende </w:t>
-      </w:r>
-      <w:proofErr w:type="spellStart"/>
-      <w:r>
-        <w:t>challenge</w:t>
-      </w:r>
-      <w:proofErr w:type="spellEnd"/>
-      <w:r>
-        <w:t xml:space="preserve">. </w:t>
-      </w:r>
-    </w:p>
-    <w:p>
-      <w:pPr>
-        <w:rPr>
-          <w:b/>
-          <w:bCs/>
-        </w:rPr>
-      </w:pPr>
+        <w:t xml:space="preserve"> door de docent(en) die aanwezig zijn bij de presentatie. De ontvangen feedback zal dan worden meegenomen naar de volgende challenge. </w:t>
+      </w:r>
     </w:p>
     <w:p>
       <w:pPr>
         <w:ind w:left="360"/>
-        <w:rPr>
-          <w:b/>
-          <w:bCs/>
-        </w:rPr>
       </w:pPr>
     </w:p>
     <w:p>
       <w:pPr>
         <w:ind w:left="360"/>
       </w:pPr>
-    </w:p>
-    <w:p>
-      <w:pPr>
-        <w:ind w:left="360"/>
-      </w:pPr>
-    </w:p>
-    <w:p>
-      <w:pPr>
-        <w:ind w:left="360"/>
-      </w:pPr>
-    </w:p>
-    <w:p>
-      <w:pPr>
-        <w:ind w:left="360"/>
-      </w:pPr>
-    </w:p>
-    <w:p>
-      <w:pPr>
-        <w:ind w:left="360"/>
-      </w:pPr>
-    </w:p>
-    <w:p>
-      <w:pPr>
-        <w:ind w:left="360"/>
-      </w:pPr>
-    </w:p>
-    <w:p>
-      <w:pPr>
-        <w:ind w:left="360"/>
-      </w:pPr>
-    </w:p>
-    <w:p>
-      <w:pPr>
-        <w:ind w:left="360"/>
-      </w:pPr>
-    </w:p>
-    <w:p>
-      <w:pPr>
-        <w:ind w:left="360"/>
-      </w:pPr>
-    </w:p>
-    <w:p>
-      <w:pPr>
-        <w:ind w:left="360"/>
-      </w:pPr>
-    </w:p>
-    <w:p>
-      <w:pPr>
-        <w:ind w:left="360"/>
-      </w:pPr>
-    </w:p>
-    <w:p>
-      <w:pPr>
-        <w:ind w:left="360"/>
-      </w:pPr>
-    </w:p>
-    <w:p>
-      <w:pPr>
-        <w:ind w:left="360"/>
-      </w:pPr>
-    </w:p>
-    <w:p>
-      <w:pPr>
-        <w:ind w:left="360"/>
-      </w:pPr>
+      <w:r>
+        <w:rPr>
+          <w:i/>
+          <w:iCs/>
+        </w:rPr>
+        <w:t xml:space="preserve">Resultaatcontrole naar aan leiding van de presentatie: </w:t>
+      </w:r>
+      <w:r>
+        <w:t>aan het overgrote deel van de resultaten en criteria is voldaan. Het deel waar niet aan voldaan is, heeft te maken met het feit dat we de SQL database niet hebben kunnen koppelen aan de WinForms. Dat is dan ook direct het technisch leerdoel voor de volgende challenge met C# WinForms en SQL.</w:t>
+      </w:r>
     </w:p>
     <w:p/>
     <w:p/>
@@ -6906,27 +6215,6 @@
     <w:p/>
     <w:p/>
     <w:p/>
-    <w:p/>
-    <w:p/>
-    <w:p/>
-    <w:p/>
-    <w:p/>
-    <w:p/>
-    <w:p/>
-    <w:p/>
-    <w:p/>
-    <w:p/>
-    <w:p/>
-    <w:p/>
-    <w:p/>
-    <w:p/>
-    <w:p/>
-    <w:p/>
-    <w:p/>
-    <w:p/>
-    <w:p/>
-    <w:p/>
-    <w:p/>
     <w:p>
       <w:pPr>
         <w:pStyle w:val="Kop1"/>
@@ -6951,6 +6239,7 @@
           <w:color w:val="000000" w:themeColor="text1"/>
           <w:lang w:val="en-US"/>
         </w:rPr>
+        <w:lastRenderedPageBreak/>
         <w:t>Mo</w:t>
       </w:r>
       <w:r>
@@ -7047,7 +6336,6 @@
         <w:rPr>
           <w:noProof/>
         </w:rPr>
-        <w:lastRenderedPageBreak/>
         <w:drawing>
           <wp:inline distT="0" distB="0" distL="0" distR="0" wp14:anchorId="50D05375" wp14:editId="0C9C2EBE">
             <wp:extent cx="5760720" cy="3451225"/>
@@ -7104,6 +6392,7 @@
         <w:rPr>
           <w:noProof/>
         </w:rPr>
+        <w:lastRenderedPageBreak/>
         <w:drawing>
           <wp:inline distT="0" distB="0" distL="0" distR="0" wp14:anchorId="50A76E36" wp14:editId="03A159EF">
             <wp:extent cx="5760720" cy="3451225"/>
@@ -7173,6 +6462,441 @@
     <w:p/>
     <w:p/>
     <w:p/>
+    <w:p>
+      <w:r>
+        <w:rPr>
+          <w:noProof/>
+        </w:rPr>
+        <w:drawing>
+          <wp:inline distT="0" distB="0" distL="0" distR="0" wp14:anchorId="128D01D9" wp14:editId="27132453">
+            <wp:extent cx="5758815" cy="3450590"/>
+            <wp:effectExtent l="0" t="0" r="0" b="0"/>
+            <wp:docPr id="5" name="Afbeelding 5"/>
+            <wp:cNvGraphicFramePr>
+              <a:graphicFrameLocks xmlns:a="http://schemas.openxmlformats.org/drawingml/2006/main" noChangeAspect="1"/>
+            </wp:cNvGraphicFramePr>
+            <a:graphic xmlns:a="http://schemas.openxmlformats.org/drawingml/2006/main">
+              <a:graphicData uri="http://schemas.openxmlformats.org/drawingml/2006/picture">
+                <pic:pic xmlns:pic="http://schemas.openxmlformats.org/drawingml/2006/picture">
+                  <pic:nvPicPr>
+                    <pic:cNvPr id="0" name="Picture 1"/>
+                    <pic:cNvPicPr>
+                      <a:picLocks noChangeAspect="1" noChangeArrowheads="1"/>
+                    </pic:cNvPicPr>
+                  </pic:nvPicPr>
+                  <pic:blipFill>
+                    <a:blip r:embed="rId16" cstate="print">
+                      <a:extLst>
+                        <a:ext uri="{28A0092B-C50C-407E-A947-70E740481C1C}">
+                          <a14:useLocalDpi xmlns:a14="http://schemas.microsoft.com/office/drawing/2010/main" val="0"/>
+                        </a:ext>
+                      </a:extLst>
+                    </a:blip>
+                    <a:srcRect/>
+                    <a:stretch>
+                      <a:fillRect/>
+                    </a:stretch>
+                  </pic:blipFill>
+                  <pic:spPr bwMode="auto">
+                    <a:xfrm>
+                      <a:off x="0" y="0"/>
+                      <a:ext cx="5758815" cy="3450590"/>
+                    </a:xfrm>
+                    <a:prstGeom prst="rect">
+                      <a:avLst/>
+                    </a:prstGeom>
+                    <a:noFill/>
+                    <a:ln>
+                      <a:noFill/>
+                    </a:ln>
+                  </pic:spPr>
+                </pic:pic>
+              </a:graphicData>
+            </a:graphic>
+          </wp:inline>
+        </w:drawing>
+      </w:r>
+    </w:p>
+    <w:p/>
+    <w:p>
+      <w:r>
+        <w:rPr>
+          <w:noProof/>
+        </w:rPr>
+        <w:lastRenderedPageBreak/>
+        <w:drawing>
+          <wp:inline distT="0" distB="0" distL="0" distR="0" wp14:anchorId="25C13BC0" wp14:editId="59D3BC78">
+            <wp:extent cx="5758815" cy="3450590"/>
+            <wp:effectExtent l="0" t="0" r="0" b="0"/>
+            <wp:docPr id="6" name="Afbeelding 6"/>
+            <wp:cNvGraphicFramePr>
+              <a:graphicFrameLocks xmlns:a="http://schemas.openxmlformats.org/drawingml/2006/main" noChangeAspect="1"/>
+            </wp:cNvGraphicFramePr>
+            <a:graphic xmlns:a="http://schemas.openxmlformats.org/drawingml/2006/main">
+              <a:graphicData uri="http://schemas.openxmlformats.org/drawingml/2006/picture">
+                <pic:pic xmlns:pic="http://schemas.openxmlformats.org/drawingml/2006/picture">
+                  <pic:nvPicPr>
+                    <pic:cNvPr id="0" name="Picture 2"/>
+                    <pic:cNvPicPr>
+                      <a:picLocks noChangeAspect="1" noChangeArrowheads="1"/>
+                    </pic:cNvPicPr>
+                  </pic:nvPicPr>
+                  <pic:blipFill>
+                    <a:blip r:embed="rId17" cstate="print">
+                      <a:extLst>
+                        <a:ext uri="{28A0092B-C50C-407E-A947-70E740481C1C}">
+                          <a14:useLocalDpi xmlns:a14="http://schemas.microsoft.com/office/drawing/2010/main" val="0"/>
+                        </a:ext>
+                      </a:extLst>
+                    </a:blip>
+                    <a:srcRect/>
+                    <a:stretch>
+                      <a:fillRect/>
+                    </a:stretch>
+                  </pic:blipFill>
+                  <pic:spPr bwMode="auto">
+                    <a:xfrm>
+                      <a:off x="0" y="0"/>
+                      <a:ext cx="5758815" cy="3450590"/>
+                    </a:xfrm>
+                    <a:prstGeom prst="rect">
+                      <a:avLst/>
+                    </a:prstGeom>
+                    <a:noFill/>
+                    <a:ln>
+                      <a:noFill/>
+                    </a:ln>
+                  </pic:spPr>
+                </pic:pic>
+              </a:graphicData>
+            </a:graphic>
+          </wp:inline>
+        </w:drawing>
+      </w:r>
+    </w:p>
+    <w:p/>
+    <w:p>
+      <w:r>
+        <w:rPr>
+          <w:noProof/>
+        </w:rPr>
+        <w:drawing>
+          <wp:inline distT="0" distB="0" distL="0" distR="0" wp14:anchorId="6ABFB018" wp14:editId="5CBA4EA3">
+            <wp:extent cx="5758815" cy="3450590"/>
+            <wp:effectExtent l="0" t="0" r="0" b="0"/>
+            <wp:docPr id="7" name="Afbeelding 7"/>
+            <wp:cNvGraphicFramePr>
+              <a:graphicFrameLocks xmlns:a="http://schemas.openxmlformats.org/drawingml/2006/main" noChangeAspect="1"/>
+            </wp:cNvGraphicFramePr>
+            <a:graphic xmlns:a="http://schemas.openxmlformats.org/drawingml/2006/main">
+              <a:graphicData uri="http://schemas.openxmlformats.org/drawingml/2006/picture">
+                <pic:pic xmlns:pic="http://schemas.openxmlformats.org/drawingml/2006/picture">
+                  <pic:nvPicPr>
+                    <pic:cNvPr id="0" name="Picture 3"/>
+                    <pic:cNvPicPr>
+                      <a:picLocks noChangeAspect="1" noChangeArrowheads="1"/>
+                    </pic:cNvPicPr>
+                  </pic:nvPicPr>
+                  <pic:blipFill>
+                    <a:blip r:embed="rId18" cstate="print">
+                      <a:extLst>
+                        <a:ext uri="{28A0092B-C50C-407E-A947-70E740481C1C}">
+                          <a14:useLocalDpi xmlns:a14="http://schemas.microsoft.com/office/drawing/2010/main" val="0"/>
+                        </a:ext>
+                      </a:extLst>
+                    </a:blip>
+                    <a:srcRect/>
+                    <a:stretch>
+                      <a:fillRect/>
+                    </a:stretch>
+                  </pic:blipFill>
+                  <pic:spPr bwMode="auto">
+                    <a:xfrm>
+                      <a:off x="0" y="0"/>
+                      <a:ext cx="5758815" cy="3450590"/>
+                    </a:xfrm>
+                    <a:prstGeom prst="rect">
+                      <a:avLst/>
+                    </a:prstGeom>
+                    <a:noFill/>
+                    <a:ln>
+                      <a:noFill/>
+                    </a:ln>
+                  </pic:spPr>
+                </pic:pic>
+              </a:graphicData>
+            </a:graphic>
+          </wp:inline>
+        </w:drawing>
+      </w:r>
+    </w:p>
+    <w:p/>
+    <w:p>
+      <w:r>
+        <w:rPr>
+          <w:noProof/>
+        </w:rPr>
+        <w:lastRenderedPageBreak/>
+        <w:drawing>
+          <wp:inline distT="0" distB="0" distL="0" distR="0" wp14:anchorId="2D80C18D" wp14:editId="7267B57A">
+            <wp:extent cx="5753100" cy="8136890"/>
+            <wp:effectExtent l="0" t="0" r="0" b="0"/>
+            <wp:docPr id="8" name="Afbeelding 8"/>
+            <wp:cNvGraphicFramePr>
+              <a:graphicFrameLocks xmlns:a="http://schemas.openxmlformats.org/drawingml/2006/main" noChangeAspect="1"/>
+            </wp:cNvGraphicFramePr>
+            <a:graphic xmlns:a="http://schemas.openxmlformats.org/drawingml/2006/main">
+              <a:graphicData uri="http://schemas.openxmlformats.org/drawingml/2006/picture">
+                <pic:pic xmlns:pic="http://schemas.openxmlformats.org/drawingml/2006/picture">
+                  <pic:nvPicPr>
+                    <pic:cNvPr id="0" name="Picture 4"/>
+                    <pic:cNvPicPr>
+                      <a:picLocks noChangeAspect="1" noChangeArrowheads="1"/>
+                    </pic:cNvPicPr>
+                  </pic:nvPicPr>
+                  <pic:blipFill>
+                    <a:blip r:embed="rId19" cstate="print">
+                      <a:extLst>
+                        <a:ext uri="{28A0092B-C50C-407E-A947-70E740481C1C}">
+                          <a14:useLocalDpi xmlns:a14="http://schemas.microsoft.com/office/drawing/2010/main" val="0"/>
+                        </a:ext>
+                      </a:extLst>
+                    </a:blip>
+                    <a:srcRect/>
+                    <a:stretch>
+                      <a:fillRect/>
+                    </a:stretch>
+                  </pic:blipFill>
+                  <pic:spPr bwMode="auto">
+                    <a:xfrm>
+                      <a:off x="0" y="0"/>
+                      <a:ext cx="5753100" cy="8136890"/>
+                    </a:xfrm>
+                    <a:prstGeom prst="rect">
+                      <a:avLst/>
+                    </a:prstGeom>
+                    <a:noFill/>
+                    <a:ln>
+                      <a:noFill/>
+                    </a:ln>
+                  </pic:spPr>
+                </pic:pic>
+              </a:graphicData>
+            </a:graphic>
+          </wp:inline>
+        </w:drawing>
+      </w:r>
+    </w:p>
+    <w:p/>
+    <w:p/>
+    <w:p/>
+    <w:p/>
+    <w:p>
+      <w:pPr>
+        <w:pStyle w:val="Kop1"/>
+        <w:numPr>
+          <w:ilvl w:val="0"/>
+          <w:numId w:val="1"/>
+        </w:numPr>
+        <w:rPr>
+          <w:rFonts w:asciiTheme="minorHAnsi" w:hAnsiTheme="minorHAnsi" w:cstheme="minorHAnsi"/>
+          <w:b/>
+          <w:bCs/>
+          <w:color w:val="000000" w:themeColor="text1"/>
+        </w:rPr>
+      </w:pPr>
+      <w:bookmarkStart w:id="5" w:name="_Toc126311265"/>
+      <w:r>
+        <w:rPr>
+          <w:rFonts w:asciiTheme="minorHAnsi" w:hAnsiTheme="minorHAnsi" w:cstheme="minorHAnsi"/>
+          <w:b/>
+          <w:bCs/>
+          <w:color w:val="000000" w:themeColor="text1"/>
+        </w:rPr>
+        <w:lastRenderedPageBreak/>
+        <w:t>GitHub</w:t>
+      </w:r>
+      <w:bookmarkEnd w:id="5"/>
+    </w:p>
+    <w:p/>
+    <w:p>
+      <w:pPr>
+        <w:ind w:left="360"/>
+      </w:pPr>
+      <w:r>
+        <w:t>URL naar de GitHub repository</w:t>
+      </w:r>
+      <w:r>
+        <w:t xml:space="preserve">: </w:t>
+      </w:r>
+      <w:hyperlink r:id="rId20" w:history="1">
+        <w:r>
+          <w:rPr>
+            <w:rStyle w:val="Hyperlink"/>
+          </w:rPr>
+          <w:t>https://github.com/xavierkessen/pokedeks.git</w:t>
+        </w:r>
+      </w:hyperlink>
+      <w:r>
+        <w:t xml:space="preserve"> </w:t>
+      </w:r>
+    </w:p>
+    <w:p/>
+    <w:p/>
+    <w:p>
+      <w:pPr>
+        <w:pStyle w:val="Kop1"/>
+        <w:rPr>
+          <w:rFonts w:asciiTheme="minorHAnsi" w:hAnsiTheme="minorHAnsi" w:cstheme="minorHAnsi"/>
+          <w:b/>
+          <w:bCs/>
+          <w:color w:val="000000" w:themeColor="text1"/>
+        </w:rPr>
+      </w:pPr>
+    </w:p>
+    <w:p>
+      <w:pPr>
+        <w:pStyle w:val="Kop1"/>
+        <w:rPr>
+          <w:rFonts w:asciiTheme="minorHAnsi" w:hAnsiTheme="minorHAnsi" w:cstheme="minorHAnsi"/>
+          <w:b/>
+          <w:bCs/>
+          <w:color w:val="000000" w:themeColor="text1"/>
+        </w:rPr>
+      </w:pPr>
+    </w:p>
+    <w:p>
+      <w:pPr>
+        <w:pStyle w:val="Kop1"/>
+        <w:rPr>
+          <w:rFonts w:asciiTheme="minorHAnsi" w:hAnsiTheme="minorHAnsi" w:cstheme="minorHAnsi"/>
+          <w:b/>
+          <w:bCs/>
+          <w:color w:val="000000" w:themeColor="text1"/>
+        </w:rPr>
+      </w:pPr>
+    </w:p>
+    <w:p>
+      <w:pPr>
+        <w:pStyle w:val="Kop1"/>
+        <w:rPr>
+          <w:rFonts w:asciiTheme="minorHAnsi" w:hAnsiTheme="minorHAnsi" w:cstheme="minorHAnsi"/>
+          <w:b/>
+          <w:bCs/>
+          <w:color w:val="000000" w:themeColor="text1"/>
+        </w:rPr>
+      </w:pPr>
+    </w:p>
+    <w:p>
+      <w:pPr>
+        <w:pStyle w:val="Kop1"/>
+        <w:rPr>
+          <w:rFonts w:asciiTheme="minorHAnsi" w:hAnsiTheme="minorHAnsi" w:cstheme="minorHAnsi"/>
+          <w:b/>
+          <w:bCs/>
+          <w:color w:val="000000" w:themeColor="text1"/>
+        </w:rPr>
+      </w:pPr>
+    </w:p>
+    <w:p>
+      <w:pPr>
+        <w:pStyle w:val="Kop1"/>
+        <w:rPr>
+          <w:rFonts w:asciiTheme="minorHAnsi" w:hAnsiTheme="minorHAnsi" w:cstheme="minorHAnsi"/>
+          <w:b/>
+          <w:bCs/>
+          <w:color w:val="000000" w:themeColor="text1"/>
+        </w:rPr>
+      </w:pPr>
+    </w:p>
+    <w:p>
+      <w:pPr>
+        <w:pStyle w:val="Kop1"/>
+        <w:rPr>
+          <w:rFonts w:asciiTheme="minorHAnsi" w:hAnsiTheme="minorHAnsi" w:cstheme="minorHAnsi"/>
+          <w:b/>
+          <w:bCs/>
+          <w:color w:val="000000" w:themeColor="text1"/>
+        </w:rPr>
+      </w:pPr>
+    </w:p>
+    <w:p>
+      <w:pPr>
+        <w:pStyle w:val="Kop1"/>
+        <w:rPr>
+          <w:rFonts w:asciiTheme="minorHAnsi" w:hAnsiTheme="minorHAnsi" w:cstheme="minorHAnsi"/>
+          <w:b/>
+          <w:bCs/>
+          <w:color w:val="000000" w:themeColor="text1"/>
+        </w:rPr>
+      </w:pPr>
+    </w:p>
+    <w:p>
+      <w:pPr>
+        <w:pStyle w:val="Kop1"/>
+        <w:rPr>
+          <w:rFonts w:asciiTheme="minorHAnsi" w:hAnsiTheme="minorHAnsi" w:cstheme="minorHAnsi"/>
+          <w:b/>
+          <w:bCs/>
+          <w:color w:val="000000" w:themeColor="text1"/>
+        </w:rPr>
+      </w:pPr>
+    </w:p>
+    <w:p>
+      <w:pPr>
+        <w:pStyle w:val="Kop1"/>
+        <w:rPr>
+          <w:rFonts w:asciiTheme="minorHAnsi" w:hAnsiTheme="minorHAnsi" w:cstheme="minorHAnsi"/>
+          <w:b/>
+          <w:bCs/>
+          <w:color w:val="000000" w:themeColor="text1"/>
+        </w:rPr>
+      </w:pPr>
+    </w:p>
+    <w:p>
+      <w:pPr>
+        <w:pStyle w:val="Kop1"/>
+        <w:rPr>
+          <w:rFonts w:asciiTheme="minorHAnsi" w:hAnsiTheme="minorHAnsi" w:cstheme="minorHAnsi"/>
+          <w:b/>
+          <w:bCs/>
+          <w:color w:val="000000" w:themeColor="text1"/>
+        </w:rPr>
+      </w:pPr>
+    </w:p>
+    <w:p>
+      <w:pPr>
+        <w:pStyle w:val="Kop1"/>
+        <w:rPr>
+          <w:rFonts w:asciiTheme="minorHAnsi" w:hAnsiTheme="minorHAnsi" w:cstheme="minorHAnsi"/>
+          <w:b/>
+          <w:bCs/>
+          <w:color w:val="000000" w:themeColor="text1"/>
+        </w:rPr>
+      </w:pPr>
+    </w:p>
+    <w:p>
+      <w:pPr>
+        <w:pStyle w:val="Kop1"/>
+        <w:rPr>
+          <w:rFonts w:asciiTheme="minorHAnsi" w:hAnsiTheme="minorHAnsi" w:cstheme="minorHAnsi"/>
+          <w:b/>
+          <w:bCs/>
+          <w:color w:val="000000" w:themeColor="text1"/>
+        </w:rPr>
+      </w:pPr>
+    </w:p>
+    <w:p>
+      <w:pPr>
+        <w:pStyle w:val="Kop1"/>
+        <w:rPr>
+          <w:rFonts w:asciiTheme="minorHAnsi" w:hAnsiTheme="minorHAnsi" w:cstheme="minorHAnsi"/>
+          <w:b/>
+          <w:bCs/>
+          <w:color w:val="000000" w:themeColor="text1"/>
+        </w:rPr>
+      </w:pPr>
+    </w:p>
     <w:p/>
     <w:p/>
     <w:p/>
@@ -7180,23 +6904,9 @@
     <w:p/>
     <w:p/>
     <w:p/>
-    <w:p/>
-    <w:p/>
-    <w:p/>
-    <w:p/>
-    <w:p/>
-    <w:p/>
-    <w:p/>
-    <w:p/>
-    <w:p/>
-    <w:p/>
     <w:p>
       <w:pPr>
         <w:pStyle w:val="Kop1"/>
-        <w:numPr>
-          <w:ilvl w:val="0"/>
-          <w:numId w:val="1"/>
-        </w:numPr>
         <w:rPr>
           <w:rFonts w:asciiTheme="minorHAnsi" w:hAnsiTheme="minorHAnsi" w:cstheme="minorHAnsi"/>
           <w:b/>
@@ -7204,239 +6914,27 @@
           <w:color w:val="000000" w:themeColor="text1"/>
         </w:rPr>
       </w:pPr>
-      <w:bookmarkStart w:id="5" w:name="_Toc126311265"/>
-      <w:r>
+    </w:p>
+    <w:p/>
+    <w:p>
+      <w:pPr>
+        <w:pStyle w:val="Kop1"/>
         <w:rPr>
           <w:rFonts w:asciiTheme="minorHAnsi" w:hAnsiTheme="minorHAnsi" w:cstheme="minorHAnsi"/>
           <w:b/>
           <w:bCs/>
           <w:color w:val="000000" w:themeColor="text1"/>
         </w:rPr>
-        <w:t>GitHub</w:t>
-      </w:r>
-      <w:bookmarkEnd w:id="5"/>
-    </w:p>
-    <w:p/>
-    <w:p>
-      <w:pPr>
-        <w:ind w:left="360"/>
-      </w:pPr>
-      <w:r>
-        <w:t xml:space="preserve">URL naar de GitHub </w:t>
-      </w:r>
-      <w:proofErr w:type="spellStart"/>
-      <w:r>
-        <w:t>repository</w:t>
-      </w:r>
-      <w:proofErr w:type="spellEnd"/>
-      <w:r>
-        <w:t xml:space="preserve">: </w:t>
-      </w:r>
-      <w:hyperlink r:id="rId16" w:history="1">
-        <w:r>
-          <w:rPr>
-            <w:rStyle w:val="Hyperlink"/>
-          </w:rPr>
-          <w:t>https://github.com/xavierkessen/pokedeks.git</w:t>
-        </w:r>
-      </w:hyperlink>
-      <w:r>
-        <w:t xml:space="preserve"> </w:t>
-      </w:r>
-    </w:p>
-    <w:p/>
-    <w:p/>
-    <w:p>
-      <w:pPr>
-        <w:pStyle w:val="Kop1"/>
+      </w:pPr>
+      <w:bookmarkStart w:id="6" w:name="_Toc126311266"/>
+      <w:r>
         <w:rPr>
           <w:rFonts w:asciiTheme="minorHAnsi" w:hAnsiTheme="minorHAnsi" w:cstheme="minorHAnsi"/>
           <w:b/>
           <w:bCs/>
           <w:color w:val="000000" w:themeColor="text1"/>
         </w:rPr>
-      </w:pPr>
-    </w:p>
-    <w:p>
-      <w:pPr>
-        <w:pStyle w:val="Kop1"/>
-        <w:rPr>
-          <w:rFonts w:asciiTheme="minorHAnsi" w:hAnsiTheme="minorHAnsi" w:cstheme="minorHAnsi"/>
-          <w:b/>
-          <w:bCs/>
-          <w:color w:val="000000" w:themeColor="text1"/>
-        </w:rPr>
-      </w:pPr>
-    </w:p>
-    <w:p>
-      <w:pPr>
-        <w:pStyle w:val="Kop1"/>
-        <w:rPr>
-          <w:rFonts w:asciiTheme="minorHAnsi" w:hAnsiTheme="minorHAnsi" w:cstheme="minorHAnsi"/>
-          <w:b/>
-          <w:bCs/>
-          <w:color w:val="000000" w:themeColor="text1"/>
-        </w:rPr>
-      </w:pPr>
-    </w:p>
-    <w:p>
-      <w:pPr>
-        <w:pStyle w:val="Kop1"/>
-        <w:rPr>
-          <w:rFonts w:asciiTheme="minorHAnsi" w:hAnsiTheme="minorHAnsi" w:cstheme="minorHAnsi"/>
-          <w:b/>
-          <w:bCs/>
-          <w:color w:val="000000" w:themeColor="text1"/>
-        </w:rPr>
-      </w:pPr>
-    </w:p>
-    <w:p>
-      <w:pPr>
-        <w:pStyle w:val="Kop1"/>
-        <w:rPr>
-          <w:rFonts w:asciiTheme="minorHAnsi" w:hAnsiTheme="minorHAnsi" w:cstheme="minorHAnsi"/>
-          <w:b/>
-          <w:bCs/>
-          <w:color w:val="000000" w:themeColor="text1"/>
-        </w:rPr>
-      </w:pPr>
-    </w:p>
-    <w:p>
-      <w:pPr>
-        <w:pStyle w:val="Kop1"/>
-        <w:rPr>
-          <w:rFonts w:asciiTheme="minorHAnsi" w:hAnsiTheme="minorHAnsi" w:cstheme="minorHAnsi"/>
-          <w:b/>
-          <w:bCs/>
-          <w:color w:val="000000" w:themeColor="text1"/>
-        </w:rPr>
-      </w:pPr>
-    </w:p>
-    <w:p>
-      <w:pPr>
-        <w:pStyle w:val="Kop1"/>
-        <w:rPr>
-          <w:rFonts w:asciiTheme="minorHAnsi" w:hAnsiTheme="minorHAnsi" w:cstheme="minorHAnsi"/>
-          <w:b/>
-          <w:bCs/>
-          <w:color w:val="000000" w:themeColor="text1"/>
-        </w:rPr>
-      </w:pPr>
-    </w:p>
-    <w:p>
-      <w:pPr>
-        <w:pStyle w:val="Kop1"/>
-        <w:rPr>
-          <w:rFonts w:asciiTheme="minorHAnsi" w:hAnsiTheme="minorHAnsi" w:cstheme="minorHAnsi"/>
-          <w:b/>
-          <w:bCs/>
-          <w:color w:val="000000" w:themeColor="text1"/>
-        </w:rPr>
-      </w:pPr>
-    </w:p>
-    <w:p>
-      <w:pPr>
-        <w:pStyle w:val="Kop1"/>
-        <w:rPr>
-          <w:rFonts w:asciiTheme="minorHAnsi" w:hAnsiTheme="minorHAnsi" w:cstheme="minorHAnsi"/>
-          <w:b/>
-          <w:bCs/>
-          <w:color w:val="000000" w:themeColor="text1"/>
-        </w:rPr>
-      </w:pPr>
-    </w:p>
-    <w:p>
-      <w:pPr>
-        <w:pStyle w:val="Kop1"/>
-        <w:rPr>
-          <w:rFonts w:asciiTheme="minorHAnsi" w:hAnsiTheme="minorHAnsi" w:cstheme="minorHAnsi"/>
-          <w:b/>
-          <w:bCs/>
-          <w:color w:val="000000" w:themeColor="text1"/>
-        </w:rPr>
-      </w:pPr>
-    </w:p>
-    <w:p>
-      <w:pPr>
-        <w:pStyle w:val="Kop1"/>
-        <w:rPr>
-          <w:rFonts w:asciiTheme="minorHAnsi" w:hAnsiTheme="minorHAnsi" w:cstheme="minorHAnsi"/>
-          <w:b/>
-          <w:bCs/>
-          <w:color w:val="000000" w:themeColor="text1"/>
-        </w:rPr>
-      </w:pPr>
-    </w:p>
-    <w:p>
-      <w:pPr>
-        <w:pStyle w:val="Kop1"/>
-        <w:rPr>
-          <w:rFonts w:asciiTheme="minorHAnsi" w:hAnsiTheme="minorHAnsi" w:cstheme="minorHAnsi"/>
-          <w:b/>
-          <w:bCs/>
-          <w:color w:val="000000" w:themeColor="text1"/>
-        </w:rPr>
-      </w:pPr>
-    </w:p>
-    <w:p>
-      <w:pPr>
-        <w:pStyle w:val="Kop1"/>
-        <w:rPr>
-          <w:rFonts w:asciiTheme="minorHAnsi" w:hAnsiTheme="minorHAnsi" w:cstheme="minorHAnsi"/>
-          <w:b/>
-          <w:bCs/>
-          <w:color w:val="000000" w:themeColor="text1"/>
-        </w:rPr>
-      </w:pPr>
-    </w:p>
-    <w:p>
-      <w:pPr>
-        <w:pStyle w:val="Kop1"/>
-        <w:rPr>
-          <w:rFonts w:asciiTheme="minorHAnsi" w:hAnsiTheme="minorHAnsi" w:cstheme="minorHAnsi"/>
-          <w:b/>
-          <w:bCs/>
-          <w:color w:val="000000" w:themeColor="text1"/>
-        </w:rPr>
-      </w:pPr>
-    </w:p>
-    <w:p/>
-    <w:p/>
-    <w:p/>
-    <w:p/>
-    <w:p/>
-    <w:p/>
-    <w:p/>
-    <w:p>
-      <w:pPr>
-        <w:pStyle w:val="Kop1"/>
-        <w:rPr>
-          <w:rFonts w:asciiTheme="minorHAnsi" w:hAnsiTheme="minorHAnsi" w:cstheme="minorHAnsi"/>
-          <w:b/>
-          <w:bCs/>
-          <w:color w:val="000000" w:themeColor="text1"/>
-        </w:rPr>
-      </w:pPr>
-    </w:p>
-    <w:p/>
-    <w:p>
-      <w:pPr>
-        <w:pStyle w:val="Kop1"/>
-        <w:rPr>
-          <w:rFonts w:asciiTheme="minorHAnsi" w:hAnsiTheme="minorHAnsi" w:cstheme="minorHAnsi"/>
-          <w:b/>
-          <w:bCs/>
-          <w:color w:val="000000" w:themeColor="text1"/>
-        </w:rPr>
-      </w:pPr>
-      <w:bookmarkStart w:id="6" w:name="_Toc126311266"/>
-      <w:r>
-        <w:rPr>
-          <w:rFonts w:asciiTheme="minorHAnsi" w:hAnsiTheme="minorHAnsi" w:cstheme="minorHAnsi"/>
-          <w:b/>
-          <w:bCs/>
-          <w:color w:val="000000" w:themeColor="text1"/>
-        </w:rPr>
+        <w:lastRenderedPageBreak/>
         <w:t>Bijlage 1: Samenwerkingscontract</w:t>
       </w:r>
       <w:bookmarkEnd w:id="6"/>
@@ -7531,7 +7029,6 @@
           <w:bdr w:val="none" w:sz="0" w:space="0" w:color="auto" w:frame="1"/>
           <w:lang w:eastAsia="en-GB"/>
         </w:rPr>
-        <w:lastRenderedPageBreak/>
         <w:t>Elke groep is anders, ieder mens is anders. Om goed met elkaar te kunnen samenwerken, is het verstandig om bij de start te bepalen welke rol je hebt in het projectteam. Mensen nemen in een team vaak dezelfde rol op zich. De ene persoon neemt bijvoorbeeld het initiatief om alles te regelen, terwijl een ander zorgt voor een goede sfeer binnen de groep. De Britse onderzoeker Belbin heeft onderzocht hoe mensen samenwerken en welke rollen vaak voorkomen:</w:t>
       </w:r>
     </w:p>
@@ -7668,23 +7165,8 @@
           <w:bdr w:val="none" w:sz="0" w:space="0" w:color="auto" w:frame="1"/>
           <w:lang w:eastAsia="en-GB"/>
         </w:rPr>
-        <w:t xml:space="preserve">3. </w:t>
-      </w:r>
-      <w:proofErr w:type="spellStart"/>
-      <w:r>
-        <w:rPr>
-          <w:rFonts w:eastAsia="Times New Roman" w:cstheme="minorHAnsi"/>
-          <w:b/>
-          <w:bCs/>
-          <w:color w:val="000000"/>
-          <w:sz w:val="19"/>
-          <w:szCs w:val="19"/>
-          <w:bdr w:val="none" w:sz="0" w:space="0" w:color="auto" w:frame="1"/>
-          <w:lang w:eastAsia="en-GB"/>
-        </w:rPr>
-        <w:t>Waarschuwer</w:t>
-      </w:r>
-      <w:proofErr w:type="spellEnd"/>
+        <w:t>3. Waarschuwer</w:t>
+      </w:r>
       <w:r>
         <w:rPr>
           <w:rFonts w:eastAsia="Times New Roman" w:cstheme="minorHAnsi"/>
@@ -7998,17 +7480,8 @@
                 <w:rFonts w:eastAsia="Times New Roman" w:cstheme="minorHAnsi"/>
                 <w:lang w:eastAsia="en-GB"/>
               </w:rPr>
-              <w:t xml:space="preserve">Xavier </w:t>
-            </w:r>
-            <w:proofErr w:type="spellStart"/>
-            <w:r>
-              <w:rPr>
-                <w:rFonts w:eastAsia="Times New Roman" w:cstheme="minorHAnsi"/>
-                <w:lang w:eastAsia="en-GB"/>
-              </w:rPr>
-              <w:t>kessen</w:t>
-            </w:r>
-            <w:proofErr w:type="spellEnd"/>
+              <w:t>Xavier kessen</w:t>
+            </w:r>
           </w:p>
         </w:tc>
       </w:tr>
@@ -8571,17 +8044,8 @@
                 <w:rFonts w:eastAsia="Times New Roman" w:cstheme="minorHAnsi"/>
                 <w:lang w:eastAsia="en-GB"/>
               </w:rPr>
-              <w:t xml:space="preserve"> – </w:t>
-            </w:r>
-            <w:proofErr w:type="spellStart"/>
-            <w:r>
-              <w:rPr>
-                <w:rFonts w:eastAsia="Times New Roman" w:cstheme="minorHAnsi"/>
-                <w:lang w:eastAsia="en-GB"/>
-              </w:rPr>
-              <w:t>Discord</w:t>
-            </w:r>
-            <w:proofErr w:type="spellEnd"/>
+              <w:t xml:space="preserve"> – Discord</w:t>
+            </w:r>
           </w:p>
         </w:tc>
       </w:tr>
@@ -8612,6 +8076,7 @@
                 <w:rFonts w:eastAsia="Times New Roman" w:cstheme="minorHAnsi"/>
                 <w:lang w:eastAsia="en-GB"/>
               </w:rPr>
+              <w:lastRenderedPageBreak/>
               <w:t>Afspraken aanwezigheid</w:t>
             </w:r>
           </w:p>
@@ -8711,46 +8176,14 @@
                 <w:rFonts w:eastAsia="Times New Roman" w:cstheme="minorHAnsi"/>
                 <w:lang w:eastAsia="en-GB"/>
               </w:rPr>
-              <w:t xml:space="preserve">Hoe deel je onderling de documenten? Welk hulpmiddel gebruik je (google drive, </w:t>
-            </w:r>
-            <w:proofErr w:type="spellStart"/>
+              <w:t>Hoe deel je onderling de documenten? Welk hulpmiddel gebruik je (google drive, dropbox etc.)?</w:t>
+            </w:r>
             <w:r>
               <w:rPr>
                 <w:rFonts w:eastAsia="Times New Roman" w:cstheme="minorHAnsi"/>
                 <w:lang w:eastAsia="en-GB"/>
               </w:rPr>
-              <w:t>dropbox</w:t>
-            </w:r>
-            <w:proofErr w:type="spellEnd"/>
-            <w:r>
-              <w:rPr>
-                <w:rFonts w:eastAsia="Times New Roman" w:cstheme="minorHAnsi"/>
-                <w:lang w:eastAsia="en-GB"/>
-              </w:rPr>
-              <w:t xml:space="preserve"> etc.)?</w:t>
-            </w:r>
-            <w:r>
-              <w:rPr>
-                <w:rFonts w:eastAsia="Times New Roman" w:cstheme="minorHAnsi"/>
-                <w:lang w:eastAsia="en-GB"/>
-              </w:rPr>
-              <w:t xml:space="preserve"> – </w:t>
-            </w:r>
-            <w:proofErr w:type="spellStart"/>
-            <w:r>
-              <w:rPr>
-                <w:rFonts w:eastAsia="Times New Roman" w:cstheme="minorHAnsi"/>
-                <w:lang w:eastAsia="en-GB"/>
-              </w:rPr>
-              <w:t>Discord</w:t>
-            </w:r>
-            <w:proofErr w:type="spellEnd"/>
-            <w:r>
-              <w:rPr>
-                <w:rFonts w:eastAsia="Times New Roman" w:cstheme="minorHAnsi"/>
-                <w:lang w:eastAsia="en-GB"/>
-              </w:rPr>
-              <w:t xml:space="preserve"> of google drive</w:t>
+              <w:t xml:space="preserve"> – Discord of google drive</w:t>
             </w:r>
           </w:p>
         </w:tc>
@@ -8782,7 +8215,6 @@
                 <w:rFonts w:eastAsia="Times New Roman" w:cstheme="minorHAnsi"/>
                 <w:lang w:eastAsia="en-GB"/>
               </w:rPr>
-              <w:lastRenderedPageBreak/>
               <w:t>Procedure bij niet-nakomen afspraken</w:t>
             </w:r>
           </w:p>
@@ -8982,44 +8414,19 @@
                 <w:lang w:eastAsia="en-GB"/>
               </w:rPr>
             </w:pPr>
-            <w:proofErr w:type="spellStart"/>
             <w:r>
               <w:rPr>
                 <w:rFonts w:eastAsia="Times New Roman" w:cstheme="minorHAnsi"/>
                 <w:lang w:eastAsia="en-GB"/>
               </w:rPr>
-              <w:t>Voorzitter:Taak</w:t>
-            </w:r>
-            <w:proofErr w:type="spellEnd"/>
+              <w:t>Voorzitter:Taak:</w:t>
+            </w:r>
             <w:r>
               <w:rPr>
                 <w:rFonts w:eastAsia="Times New Roman" w:cstheme="minorHAnsi"/>
                 <w:lang w:eastAsia="en-GB"/>
               </w:rPr>
-              <w:t>:</w:t>
-            </w:r>
-            <w:r>
-              <w:rPr>
-                <w:rFonts w:eastAsia="Times New Roman" w:cstheme="minorHAnsi"/>
-                <w:lang w:eastAsia="en-GB"/>
-              </w:rPr>
-              <w:t xml:space="preserve"> </w:t>
-            </w:r>
-            <w:proofErr w:type="spellStart"/>
-            <w:r>
-              <w:rPr>
-                <w:rFonts w:eastAsia="Times New Roman" w:cstheme="minorHAnsi"/>
-                <w:lang w:eastAsia="en-GB"/>
-              </w:rPr>
-              <w:t>xavier</w:t>
-            </w:r>
-            <w:proofErr w:type="spellEnd"/>
-            <w:r>
-              <w:rPr>
-                <w:rFonts w:eastAsia="Times New Roman" w:cstheme="minorHAnsi"/>
-                <w:lang w:eastAsia="en-GB"/>
-              </w:rPr>
-              <w:t xml:space="preserve"> </w:t>
+              <w:t xml:space="preserve"> xavier </w:t>
             </w:r>
           </w:p>
         </w:tc>
@@ -9075,38 +8482,20 @@
                 <w:lang w:eastAsia="en-GB"/>
               </w:rPr>
             </w:pPr>
-            <w:proofErr w:type="spellStart"/>
             <w:r>
               <w:rPr>
                 <w:rFonts w:eastAsia="Times New Roman" w:cstheme="minorHAnsi"/>
                 <w:lang w:eastAsia="en-GB"/>
               </w:rPr>
-              <w:t>Afmaker:Taak</w:t>
-            </w:r>
-            <w:proofErr w:type="spellEnd"/>
+              <w:t>Afmaker:Taak:</w:t>
+            </w:r>
             <w:r>
               <w:rPr>
                 <w:rFonts w:eastAsia="Times New Roman" w:cstheme="minorHAnsi"/>
                 <w:lang w:eastAsia="en-GB"/>
               </w:rPr>
-              <w:t>:</w:t>
-            </w:r>
-            <w:r>
-              <w:rPr>
-                <w:rFonts w:eastAsia="Times New Roman" w:cstheme="minorHAnsi"/>
-                <w:lang w:eastAsia="en-GB"/>
-              </w:rPr>
-              <w:t xml:space="preserve"> </w:t>
-            </w:r>
-            <w:proofErr w:type="spellStart"/>
-            <w:r>
-              <w:rPr>
-                <w:rFonts w:eastAsia="Times New Roman" w:cstheme="minorHAnsi"/>
-                <w:lang w:eastAsia="en-GB"/>
-              </w:rPr>
-              <w:t>keanu</w:t>
-            </w:r>
-            <w:proofErr w:type="spellEnd"/>
+              <w:t xml:space="preserve"> keanu</w:t>
+            </w:r>
           </w:p>
         </w:tc>
       </w:tr>
@@ -9161,38 +8550,20 @@
                 <w:lang w:eastAsia="en-GB"/>
               </w:rPr>
             </w:pPr>
-            <w:proofErr w:type="spellStart"/>
             <w:r>
               <w:rPr>
                 <w:rFonts w:eastAsia="Times New Roman" w:cstheme="minorHAnsi"/>
                 <w:lang w:eastAsia="en-GB"/>
               </w:rPr>
-              <w:t>Waarschuwer:Taak</w:t>
-            </w:r>
-            <w:proofErr w:type="spellEnd"/>
+              <w:t>Waarschuwer:Taak:</w:t>
+            </w:r>
             <w:r>
               <w:rPr>
                 <w:rFonts w:eastAsia="Times New Roman" w:cstheme="minorHAnsi"/>
                 <w:lang w:eastAsia="en-GB"/>
               </w:rPr>
-              <w:t>:</w:t>
-            </w:r>
-            <w:r>
-              <w:rPr>
-                <w:rFonts w:eastAsia="Times New Roman" w:cstheme="minorHAnsi"/>
-                <w:lang w:eastAsia="en-GB"/>
-              </w:rPr>
-              <w:t xml:space="preserve"> </w:t>
-            </w:r>
-            <w:proofErr w:type="spellStart"/>
-            <w:r>
-              <w:rPr>
-                <w:rFonts w:eastAsia="Times New Roman" w:cstheme="minorHAnsi"/>
-                <w:lang w:eastAsia="en-GB"/>
-              </w:rPr>
-              <w:t>xavier</w:t>
-            </w:r>
-            <w:proofErr w:type="spellEnd"/>
+              <w:t xml:space="preserve"> xavier</w:t>
+            </w:r>
           </w:p>
         </w:tc>
       </w:tr>
@@ -9247,38 +8618,20 @@
                 <w:lang w:eastAsia="en-GB"/>
               </w:rPr>
             </w:pPr>
-            <w:proofErr w:type="spellStart"/>
             <w:r>
               <w:rPr>
                 <w:rFonts w:eastAsia="Times New Roman" w:cstheme="minorHAnsi"/>
                 <w:lang w:eastAsia="en-GB"/>
               </w:rPr>
-              <w:t>Groepswerker:Taak</w:t>
-            </w:r>
-            <w:proofErr w:type="spellEnd"/>
+              <w:t>Groepswerker:Taak:</w:t>
+            </w:r>
             <w:r>
               <w:rPr>
                 <w:rFonts w:eastAsia="Times New Roman" w:cstheme="minorHAnsi"/>
                 <w:lang w:eastAsia="en-GB"/>
               </w:rPr>
-              <w:t>:</w:t>
-            </w:r>
-            <w:r>
-              <w:rPr>
-                <w:rFonts w:eastAsia="Times New Roman" w:cstheme="minorHAnsi"/>
-                <w:lang w:eastAsia="en-GB"/>
-              </w:rPr>
-              <w:t xml:space="preserve"> </w:t>
-            </w:r>
-            <w:proofErr w:type="spellStart"/>
-            <w:r>
-              <w:rPr>
-                <w:rFonts w:eastAsia="Times New Roman" w:cstheme="minorHAnsi"/>
-                <w:lang w:eastAsia="en-GB"/>
-              </w:rPr>
-              <w:t>keanu</w:t>
-            </w:r>
-            <w:proofErr w:type="spellEnd"/>
+              <w:t xml:space="preserve"> keanu</w:t>
+            </w:r>
           </w:p>
         </w:tc>
       </w:tr>
@@ -9333,21 +8686,12 @@
                 <w:lang w:eastAsia="en-GB"/>
               </w:rPr>
             </w:pPr>
-            <w:proofErr w:type="spellStart"/>
             <w:r>
               <w:rPr>
                 <w:rFonts w:eastAsia="Times New Roman" w:cstheme="minorHAnsi"/>
                 <w:lang w:eastAsia="en-GB"/>
               </w:rPr>
-              <w:t>Bedenker:Taak</w:t>
-            </w:r>
-            <w:proofErr w:type="spellEnd"/>
-            <w:r>
-              <w:rPr>
-                <w:rFonts w:eastAsia="Times New Roman" w:cstheme="minorHAnsi"/>
-                <w:lang w:eastAsia="en-GB"/>
-              </w:rPr>
-              <w:t>:</w:t>
+              <w:t>Bedenker:Taak:</w:t>
             </w:r>
             <w:r>
               <w:rPr>
@@ -9359,7 +8703,6 @@
               </w:rPr>
               <w:t>  </w:t>
             </w:r>
-            <w:proofErr w:type="spellStart"/>
             <w:r>
               <w:rPr>
                 <w:rFonts w:eastAsia="Times New Roman" w:cstheme="minorHAnsi"/>
@@ -9367,7 +8710,6 @@
               </w:rPr>
               <w:t>xavier</w:t>
             </w:r>
-            <w:proofErr w:type="spellEnd"/>
           </w:p>
         </w:tc>
       </w:tr>
@@ -9490,43 +8832,25 @@
                 <w:rFonts w:eastAsia="Times New Roman" w:cstheme="minorHAnsi"/>
                 <w:lang w:eastAsia="en-GB"/>
               </w:rPr>
-              <w:t xml:space="preserve">Keanu </w:t>
-            </w:r>
-            <w:proofErr w:type="spellStart"/>
-            <w:r>
+              <w:t>Keanu molin</w:t>
+            </w:r>
+          </w:p>
+          <w:p>
+            <w:pPr>
+              <w:spacing w:before="75" w:after="75" w:line="276" w:lineRule="auto"/>
+              <w:ind w:left="75" w:right="75"/>
               <w:rPr>
                 <w:rFonts w:eastAsia="Times New Roman" w:cstheme="minorHAnsi"/>
                 <w:lang w:eastAsia="en-GB"/>
               </w:rPr>
-              <w:t>molin</w:t>
-            </w:r>
-            <w:proofErr w:type="spellEnd"/>
-          </w:p>
-          <w:p>
-            <w:pPr>
-              <w:spacing w:before="75" w:after="75" w:line="276" w:lineRule="auto"/>
-              <w:ind w:left="75" w:right="75"/>
+            </w:pPr>
+            <w:r>
               <w:rPr>
                 <w:rFonts w:eastAsia="Times New Roman" w:cstheme="minorHAnsi"/>
                 <w:lang w:eastAsia="en-GB"/>
               </w:rPr>
-            </w:pPr>
-            <w:r>
-              <w:rPr>
-                <w:rFonts w:eastAsia="Times New Roman" w:cstheme="minorHAnsi"/>
-                <w:lang w:eastAsia="en-GB"/>
-              </w:rPr>
-              <w:t xml:space="preserve">Xavier </w:t>
-            </w:r>
-            <w:proofErr w:type="spellStart"/>
-            <w:r>
-              <w:rPr>
-                <w:rFonts w:eastAsia="Times New Roman" w:cstheme="minorHAnsi"/>
-                <w:lang w:eastAsia="en-GB"/>
-              </w:rPr>
-              <w:t>kessen</w:t>
-            </w:r>
-            <w:proofErr w:type="spellEnd"/>
+              <w:t>Xavier kessen</w:t>
+            </w:r>
           </w:p>
         </w:tc>
         <w:tc>
@@ -9572,17 +8896,8 @@
                 <w:rFonts w:eastAsia="Times New Roman" w:cstheme="minorHAnsi"/>
                 <w:lang w:eastAsia="en-GB"/>
               </w:rPr>
-              <w:t xml:space="preserve">Keanu </w:t>
-            </w:r>
-            <w:proofErr w:type="spellStart"/>
-            <w:r>
-              <w:rPr>
-                <w:rFonts w:eastAsia="Times New Roman" w:cstheme="minorHAnsi"/>
-                <w:lang w:eastAsia="en-GB"/>
-              </w:rPr>
-              <w:t>molin</w:t>
-            </w:r>
-            <w:proofErr w:type="spellEnd"/>
+              <w:t>Keanu molin</w:t>
+            </w:r>
           </w:p>
         </w:tc>
       </w:tr>
@@ -9647,17 +8962,8 @@
                 <w:rFonts w:eastAsia="Times New Roman" w:cstheme="minorHAnsi"/>
                 <w:lang w:eastAsia="en-GB"/>
               </w:rPr>
-              <w:t xml:space="preserve"> Xavier </w:t>
-            </w:r>
-            <w:proofErr w:type="spellStart"/>
-            <w:r>
-              <w:rPr>
-                <w:rFonts w:eastAsia="Times New Roman" w:cstheme="minorHAnsi"/>
-                <w:lang w:eastAsia="en-GB"/>
-              </w:rPr>
-              <w:t>kessen</w:t>
-            </w:r>
-            <w:proofErr w:type="spellEnd"/>
+              <w:t xml:space="preserve"> Xavier kessen</w:t>
+            </w:r>
           </w:p>
         </w:tc>
       </w:tr>
@@ -9855,8 +9161,8 @@
     </w:p>
     <w:p/>
     <w:sectPr>
-      <w:footerReference w:type="even" r:id="rId17"/>
-      <w:footerReference w:type="default" r:id="rId18"/>
+      <w:footerReference w:type="even" r:id="rId21"/>
+      <w:footerReference w:type="default" r:id="rId22"/>
       <w:pgSz w:w="11906" w:h="16838"/>
       <w:pgMar w:top="1417" w:right="1417" w:bottom="1417" w:left="1417" w:header="708" w:footer="708" w:gutter="0"/>
       <w:cols w:space="708"/>
